--- a/Testes/DocumentaçãoDeTestes.docx
+++ b/Testes/DocumentaçãoDeTestes.docx
@@ -318,128 +318,77 @@
           <w:szCs w:val="18"/>
         </w:rPr>
         <w:tab/>
-      </w:r>
-      <w:proofErr w:type="gramStart"/>
-      <w:r>
-        <w:rPr>
-          <w:rFonts w:ascii="Consolas" w:hAnsi="Consolas" w:cs="Consolas"/>
-          <w:sz w:val="18"/>
-          <w:szCs w:val="18"/>
-        </w:rPr>
-        <w:t>private</w:t>
-      </w:r>
-      <w:proofErr w:type="gramEnd"/>
-      <w:r>
-        <w:rPr>
-          <w:rFonts w:ascii="Consolas" w:hAnsi="Consolas" w:cs="Consolas"/>
-          <w:sz w:val="18"/>
-          <w:szCs w:val="18"/>
-        </w:rPr>
-        <w:t xml:space="preserve"> int PENA_CONDENACAO_INDIVIDUAL = 10;</w:t>
-      </w:r>
-    </w:p>
-    <w:p>
-      <w:pPr>
-        <w:autoSpaceDE w:val="0"/>
-        <w:autoSpaceDN w:val="0"/>
-        <w:adjustRightInd w:val="0"/>
-        <w:spacing w:after="0" w:line="240" w:lineRule="auto"/>
-        <w:rPr>
-          <w:rFonts w:ascii="Consolas" w:hAnsi="Consolas" w:cs="Consolas"/>
-          <w:sz w:val="18"/>
-          <w:szCs w:val="18"/>
-        </w:rPr>
-      </w:pPr>
-    </w:p>
-    <w:p>
-      <w:pPr>
-        <w:autoSpaceDE w:val="0"/>
-        <w:autoSpaceDN w:val="0"/>
-        <w:adjustRightInd w:val="0"/>
-        <w:spacing w:after="0" w:line="240" w:lineRule="auto"/>
-        <w:rPr>
-          <w:rFonts w:ascii="Consolas" w:hAnsi="Consolas" w:cs="Consolas"/>
-          <w:sz w:val="18"/>
-          <w:szCs w:val="18"/>
-        </w:rPr>
-      </w:pPr>
-      <w:r>
-        <w:rPr>
-          <w:rFonts w:ascii="Consolas" w:hAnsi="Consolas" w:cs="Consolas"/>
-          <w:sz w:val="18"/>
-          <w:szCs w:val="18"/>
-        </w:rPr>
-        <w:tab/>
-      </w:r>
-      <w:proofErr w:type="gramStart"/>
-      <w:r>
-        <w:rPr>
-          <w:rFonts w:ascii="Consolas" w:hAnsi="Consolas" w:cs="Consolas"/>
-          <w:sz w:val="18"/>
-          <w:szCs w:val="18"/>
-        </w:rPr>
-        <w:t>private</w:t>
-      </w:r>
-      <w:proofErr w:type="gramEnd"/>
-      <w:r>
-        <w:rPr>
-          <w:rFonts w:ascii="Consolas" w:hAnsi="Consolas" w:cs="Consolas"/>
-          <w:sz w:val="18"/>
-          <w:szCs w:val="18"/>
-        </w:rPr>
-        <w:t xml:space="preserve"> int PENA_CONDENACAO_CUMPLICES = 11;</w:t>
-      </w:r>
-    </w:p>
-    <w:p>
-      <w:pPr>
-        <w:autoSpaceDE w:val="0"/>
-        <w:autoSpaceDN w:val="0"/>
-        <w:adjustRightInd w:val="0"/>
-        <w:spacing w:after="0" w:line="240" w:lineRule="auto"/>
-        <w:rPr>
-          <w:rFonts w:ascii="Consolas" w:hAnsi="Consolas" w:cs="Consolas"/>
-          <w:sz w:val="18"/>
-          <w:szCs w:val="18"/>
-        </w:rPr>
-      </w:pPr>
-    </w:p>
-    <w:p>
-      <w:pPr>
-        <w:autoSpaceDE w:val="0"/>
-        <w:autoSpaceDN w:val="0"/>
-        <w:adjustRightInd w:val="0"/>
-        <w:spacing w:after="0" w:line="240" w:lineRule="auto"/>
-        <w:rPr>
-          <w:rFonts w:ascii="Consolas" w:hAnsi="Consolas" w:cs="Consolas"/>
-          <w:sz w:val="18"/>
-          <w:szCs w:val="18"/>
-        </w:rPr>
-      </w:pPr>
-      <w:r>
-        <w:rPr>
-          <w:rFonts w:ascii="Consolas" w:hAnsi="Consolas" w:cs="Consolas"/>
-          <w:sz w:val="18"/>
-          <w:szCs w:val="18"/>
-        </w:rPr>
-        <w:tab/>
-      </w:r>
-      <w:proofErr w:type="gramStart"/>
-      <w:r>
-        <w:rPr>
-          <w:rFonts w:ascii="Consolas" w:hAnsi="Consolas" w:cs="Consolas"/>
-          <w:sz w:val="18"/>
-          <w:szCs w:val="18"/>
-        </w:rPr>
-        <w:t>public</w:t>
-      </w:r>
-      <w:proofErr w:type="gramEnd"/>
-      <w:r>
-        <w:rPr>
-          <w:rFonts w:ascii="Consolas" w:hAnsi="Consolas" w:cs="Consolas"/>
-          <w:sz w:val="18"/>
-          <w:szCs w:val="18"/>
-        </w:rPr>
-        <w:t xml:space="preserve"> </w:t>
+        <w:t>private int PENA_CONDENACAO_INDIVIDUAL = 10;</w:t>
+      </w:r>
+    </w:p>
+    <w:p>
+      <w:pPr>
+        <w:autoSpaceDE w:val="0"/>
+        <w:autoSpaceDN w:val="0"/>
+        <w:adjustRightInd w:val="0"/>
+        <w:spacing w:after="0" w:line="240" w:lineRule="auto"/>
+        <w:rPr>
+          <w:rFonts w:ascii="Consolas" w:hAnsi="Consolas" w:cs="Consolas"/>
+          <w:sz w:val="18"/>
+          <w:szCs w:val="18"/>
+        </w:rPr>
+      </w:pPr>
+    </w:p>
+    <w:p>
+      <w:pPr>
+        <w:autoSpaceDE w:val="0"/>
+        <w:autoSpaceDN w:val="0"/>
+        <w:adjustRightInd w:val="0"/>
+        <w:spacing w:after="0" w:line="240" w:lineRule="auto"/>
+        <w:rPr>
+          <w:rFonts w:ascii="Consolas" w:hAnsi="Consolas" w:cs="Consolas"/>
+          <w:sz w:val="18"/>
+          <w:szCs w:val="18"/>
+        </w:rPr>
+      </w:pPr>
+      <w:r>
+        <w:rPr>
+          <w:rFonts w:ascii="Consolas" w:hAnsi="Consolas" w:cs="Consolas"/>
+          <w:sz w:val="18"/>
+          <w:szCs w:val="18"/>
+        </w:rPr>
+        <w:tab/>
+        <w:t>private int PENA_CONDENACAO_CUMPLICES = 11;</w:t>
+      </w:r>
+    </w:p>
+    <w:p>
+      <w:pPr>
+        <w:autoSpaceDE w:val="0"/>
+        <w:autoSpaceDN w:val="0"/>
+        <w:adjustRightInd w:val="0"/>
+        <w:spacing w:after="0" w:line="240" w:lineRule="auto"/>
+        <w:rPr>
+          <w:rFonts w:ascii="Consolas" w:hAnsi="Consolas" w:cs="Consolas"/>
+          <w:sz w:val="18"/>
+          <w:szCs w:val="18"/>
+        </w:rPr>
+      </w:pPr>
+    </w:p>
+    <w:p>
+      <w:pPr>
+        <w:autoSpaceDE w:val="0"/>
+        <w:autoSpaceDN w:val="0"/>
+        <w:adjustRightInd w:val="0"/>
+        <w:spacing w:after="0" w:line="240" w:lineRule="auto"/>
+        <w:rPr>
+          <w:rFonts w:ascii="Consolas" w:hAnsi="Consolas" w:cs="Consolas"/>
+          <w:sz w:val="18"/>
+          <w:szCs w:val="18"/>
+        </w:rPr>
+      </w:pPr>
+      <w:r>
+        <w:rPr>
+          <w:rFonts w:ascii="Consolas" w:hAnsi="Consolas" w:cs="Consolas"/>
+          <w:sz w:val="18"/>
+          <w:szCs w:val="18"/>
+        </w:rPr>
+        <w:tab/>
+        <w:t xml:space="preserve">public </w:t>
       </w:r>
       <w:r>
         <w:rPr>
@@ -534,24 +483,7 @@
           <w:szCs w:val="18"/>
         </w:rPr>
         <w:tab/>
-      </w:r>
-      <w:proofErr w:type="gramStart"/>
-      <w:r>
-        <w:rPr>
-          <w:rFonts w:ascii="Consolas" w:hAnsi="Consolas" w:cs="Consolas"/>
-          <w:sz w:val="18"/>
-          <w:szCs w:val="18"/>
-        </w:rPr>
-        <w:t>if</w:t>
-      </w:r>
-      <w:proofErr w:type="gramEnd"/>
-      <w:r>
-        <w:rPr>
-          <w:rFonts w:ascii="Consolas" w:hAnsi="Consolas" w:cs="Consolas"/>
-          <w:sz w:val="18"/>
-          <w:szCs w:val="18"/>
-        </w:rPr>
-        <w:t xml:space="preserve"> (respostaPrisioneiroA == </w:t>
+        <w:t xml:space="preserve">if (respostaPrisioneiroA == </w:t>
       </w:r>
       <w:r>
         <w:rPr>
@@ -619,24 +551,7 @@
           <w:szCs w:val="18"/>
         </w:rPr>
         <w:tab/>
-      </w:r>
-      <w:proofErr w:type="gramStart"/>
-      <w:r>
-        <w:rPr>
-          <w:rFonts w:ascii="Consolas" w:hAnsi="Consolas" w:cs="Consolas"/>
-          <w:sz w:val="18"/>
-          <w:szCs w:val="18"/>
-        </w:rPr>
-        <w:t>if</w:t>
-      </w:r>
-      <w:proofErr w:type="gramEnd"/>
-      <w:r>
-        <w:rPr>
-          <w:rFonts w:ascii="Consolas" w:hAnsi="Consolas" w:cs="Consolas"/>
-          <w:sz w:val="18"/>
-          <w:szCs w:val="18"/>
-        </w:rPr>
-        <w:t xml:space="preserve"> (respostaPrisioneiroB == </w:t>
+        <w:t xml:space="preserve">if (respostaPrisioneiroB == </w:t>
       </w:r>
       <w:r>
         <w:rPr>
@@ -713,7 +628,6 @@
         </w:rPr>
         <w:tab/>
       </w:r>
-      <w:proofErr w:type="gramStart"/>
       <w:r>
         <w:rPr>
           <w:rFonts w:ascii="Consolas" w:hAnsi="Consolas" w:cs="Consolas"/>
@@ -722,9 +636,132 @@
           <w:highlight w:val="lightGray"/>
           <w:shd w:val="clear" w:color="auto" w:fill="1B6291"/>
         </w:rPr>
-        <w:t>return</w:t>
-      </w:r>
-      <w:proofErr w:type="gramEnd"/>
+        <w:t>return PENA_CONDENACAO_MUTUA;</w:t>
+      </w:r>
+    </w:p>
+    <w:p>
+      <w:pPr>
+        <w:autoSpaceDE w:val="0"/>
+        <w:autoSpaceDN w:val="0"/>
+        <w:adjustRightInd w:val="0"/>
+        <w:spacing w:after="0" w:line="240" w:lineRule="auto"/>
+        <w:rPr>
+          <w:rFonts w:ascii="Consolas" w:hAnsi="Consolas" w:cs="Consolas"/>
+          <w:sz w:val="18"/>
+          <w:szCs w:val="18"/>
+        </w:rPr>
+      </w:pPr>
+    </w:p>
+    <w:p>
+      <w:pPr>
+        <w:autoSpaceDE w:val="0"/>
+        <w:autoSpaceDN w:val="0"/>
+        <w:adjustRightInd w:val="0"/>
+        <w:spacing w:after="0" w:line="240" w:lineRule="auto"/>
+        <w:rPr>
+          <w:rFonts w:ascii="Consolas" w:hAnsi="Consolas" w:cs="Consolas"/>
+          <w:sz w:val="18"/>
+          <w:szCs w:val="18"/>
+          <w:lang w:val="en-US"/>
+        </w:rPr>
+      </w:pPr>
+      <w:r>
+        <w:rPr>
+          <w:rFonts w:ascii="Consolas" w:hAnsi="Consolas" w:cs="Consolas"/>
+          <w:sz w:val="18"/>
+          <w:szCs w:val="18"/>
+        </w:rPr>
+        <w:tab/>
+      </w:r>
+      <w:r>
+        <w:rPr>
+          <w:rFonts w:ascii="Consolas" w:hAnsi="Consolas" w:cs="Consolas"/>
+          <w:sz w:val="18"/>
+          <w:szCs w:val="18"/>
+        </w:rPr>
+        <w:tab/>
+      </w:r>
+      <w:r>
+        <w:rPr>
+          <w:rFonts w:ascii="Consolas" w:hAnsi="Consolas" w:cs="Consolas"/>
+          <w:sz w:val="18"/>
+          <w:szCs w:val="18"/>
+        </w:rPr>
+        <w:tab/>
+      </w:r>
+      <w:r>
+        <w:rPr>
+          <w:rFonts w:ascii="Consolas" w:hAnsi="Consolas" w:cs="Consolas"/>
+          <w:sz w:val="18"/>
+          <w:szCs w:val="18"/>
+          <w:lang w:val="en-US"/>
+        </w:rPr>
+        <w:t>} else {</w:t>
+      </w:r>
+    </w:p>
+    <w:p>
+      <w:pPr>
+        <w:autoSpaceDE w:val="0"/>
+        <w:autoSpaceDN w:val="0"/>
+        <w:adjustRightInd w:val="0"/>
+        <w:spacing w:after="0" w:line="240" w:lineRule="auto"/>
+        <w:rPr>
+          <w:rFonts w:ascii="Consolas" w:hAnsi="Consolas" w:cs="Consolas"/>
+          <w:sz w:val="18"/>
+          <w:szCs w:val="18"/>
+          <w:lang w:val="en-US"/>
+        </w:rPr>
+      </w:pPr>
+    </w:p>
+    <w:p>
+      <w:pPr>
+        <w:autoSpaceDE w:val="0"/>
+        <w:autoSpaceDN w:val="0"/>
+        <w:adjustRightInd w:val="0"/>
+        <w:spacing w:after="0" w:line="240" w:lineRule="auto"/>
+        <w:rPr>
+          <w:rFonts w:ascii="Consolas" w:hAnsi="Consolas" w:cs="Consolas"/>
+          <w:sz w:val="18"/>
+          <w:szCs w:val="18"/>
+          <w:lang w:val="en-US"/>
+        </w:rPr>
+      </w:pPr>
+      <w:r>
+        <w:rPr>
+          <w:rFonts w:ascii="Consolas" w:hAnsi="Consolas" w:cs="Consolas"/>
+          <w:sz w:val="18"/>
+          <w:szCs w:val="18"/>
+          <w:lang w:val="en-US"/>
+        </w:rPr>
+        <w:tab/>
+      </w:r>
+      <w:r>
+        <w:rPr>
+          <w:rFonts w:ascii="Consolas" w:hAnsi="Consolas" w:cs="Consolas"/>
+          <w:sz w:val="18"/>
+          <w:szCs w:val="18"/>
+          <w:lang w:val="en-US"/>
+        </w:rPr>
+        <w:tab/>
+      </w:r>
+      <w:r>
+        <w:rPr>
+          <w:rFonts w:ascii="Consolas" w:hAnsi="Consolas" w:cs="Consolas"/>
+          <w:sz w:val="18"/>
+          <w:szCs w:val="18"/>
+          <w:lang w:val="en-US"/>
+        </w:rPr>
+        <w:tab/>
+      </w:r>
+      <w:r>
+        <w:rPr>
+          <w:rFonts w:ascii="Consolas" w:hAnsi="Consolas" w:cs="Consolas"/>
+          <w:sz w:val="18"/>
+          <w:szCs w:val="18"/>
+          <w:lang w:val="en-US"/>
+        </w:rPr>
+        <w:tab/>
+      </w:r>
       <w:r>
         <w:rPr>
           <w:rFonts w:ascii="Consolas" w:hAnsi="Consolas" w:cs="Consolas"/>
@@ -732,67 +769,111 @@
           <w:szCs w:val="18"/>
           <w:highlight w:val="lightGray"/>
           <w:shd w:val="clear" w:color="auto" w:fill="1B6291"/>
-        </w:rPr>
-        <w:t xml:space="preserve"> PENA_CONDENACAO_MUTUA;</w:t>
-      </w:r>
-    </w:p>
-    <w:p>
-      <w:pPr>
-        <w:autoSpaceDE w:val="0"/>
-        <w:autoSpaceDN w:val="0"/>
-        <w:adjustRightInd w:val="0"/>
-        <w:spacing w:after="0" w:line="240" w:lineRule="auto"/>
-        <w:rPr>
-          <w:rFonts w:ascii="Consolas" w:hAnsi="Consolas" w:cs="Consolas"/>
-          <w:sz w:val="18"/>
-          <w:szCs w:val="18"/>
-        </w:rPr>
-      </w:pPr>
-    </w:p>
-    <w:p>
-      <w:pPr>
-        <w:autoSpaceDE w:val="0"/>
-        <w:autoSpaceDN w:val="0"/>
-        <w:adjustRightInd w:val="0"/>
-        <w:spacing w:after="0" w:line="240" w:lineRule="auto"/>
-        <w:rPr>
-          <w:rFonts w:ascii="Consolas" w:hAnsi="Consolas" w:cs="Consolas"/>
-          <w:sz w:val="18"/>
-          <w:szCs w:val="18"/>
-          <w:lang w:val="en-US"/>
-        </w:rPr>
-      </w:pPr>
-      <w:r>
-        <w:rPr>
-          <w:rFonts w:ascii="Consolas" w:hAnsi="Consolas" w:cs="Consolas"/>
-          <w:sz w:val="18"/>
-          <w:szCs w:val="18"/>
-        </w:rPr>
-        <w:tab/>
-      </w:r>
-      <w:r>
-        <w:rPr>
-          <w:rFonts w:ascii="Consolas" w:hAnsi="Consolas" w:cs="Consolas"/>
-          <w:sz w:val="18"/>
-          <w:szCs w:val="18"/>
-        </w:rPr>
-        <w:tab/>
-      </w:r>
-      <w:r>
-        <w:rPr>
-          <w:rFonts w:ascii="Consolas" w:hAnsi="Consolas" w:cs="Consolas"/>
-          <w:sz w:val="18"/>
-          <w:szCs w:val="18"/>
-        </w:rPr>
-        <w:tab/>
-      </w:r>
-      <w:r>
-        <w:rPr>
-          <w:rFonts w:ascii="Consolas" w:hAnsi="Consolas" w:cs="Consolas"/>
-          <w:sz w:val="18"/>
-          <w:szCs w:val="18"/>
-          <w:lang w:val="en-US"/>
-        </w:rPr>
+          <w:lang w:val="en-US"/>
+        </w:rPr>
+        <w:t>return PENA_INOCENCIA;</w:t>
+      </w:r>
+    </w:p>
+    <w:p>
+      <w:pPr>
+        <w:autoSpaceDE w:val="0"/>
+        <w:autoSpaceDN w:val="0"/>
+        <w:adjustRightInd w:val="0"/>
+        <w:spacing w:after="0" w:line="240" w:lineRule="auto"/>
+        <w:rPr>
+          <w:rFonts w:ascii="Consolas" w:hAnsi="Consolas" w:cs="Consolas"/>
+          <w:sz w:val="18"/>
+          <w:szCs w:val="18"/>
+          <w:lang w:val="en-US"/>
+        </w:rPr>
+      </w:pPr>
+    </w:p>
+    <w:p>
+      <w:pPr>
+        <w:autoSpaceDE w:val="0"/>
+        <w:autoSpaceDN w:val="0"/>
+        <w:adjustRightInd w:val="0"/>
+        <w:spacing w:after="0" w:line="240" w:lineRule="auto"/>
+        <w:rPr>
+          <w:rFonts w:ascii="Consolas" w:hAnsi="Consolas" w:cs="Consolas"/>
+          <w:sz w:val="18"/>
+          <w:szCs w:val="18"/>
+          <w:lang w:val="en-US"/>
+        </w:rPr>
+      </w:pPr>
+      <w:r>
+        <w:rPr>
+          <w:rFonts w:ascii="Consolas" w:hAnsi="Consolas" w:cs="Consolas"/>
+          <w:sz w:val="18"/>
+          <w:szCs w:val="18"/>
+          <w:lang w:val="en-US"/>
+        </w:rPr>
+        <w:tab/>
+      </w:r>
+      <w:r>
+        <w:rPr>
+          <w:rFonts w:ascii="Consolas" w:hAnsi="Consolas" w:cs="Consolas"/>
+          <w:sz w:val="18"/>
+          <w:szCs w:val="18"/>
+          <w:lang w:val="en-US"/>
+        </w:rPr>
+        <w:tab/>
+      </w:r>
+      <w:r>
+        <w:rPr>
+          <w:rFonts w:ascii="Consolas" w:hAnsi="Consolas" w:cs="Consolas"/>
+          <w:sz w:val="18"/>
+          <w:szCs w:val="18"/>
+          <w:lang w:val="en-US"/>
+        </w:rPr>
+        <w:tab/>
+        <w:t>}</w:t>
+      </w:r>
+    </w:p>
+    <w:p>
+      <w:pPr>
+        <w:autoSpaceDE w:val="0"/>
+        <w:autoSpaceDN w:val="0"/>
+        <w:adjustRightInd w:val="0"/>
+        <w:spacing w:after="0" w:line="240" w:lineRule="auto"/>
+        <w:rPr>
+          <w:rFonts w:ascii="Consolas" w:hAnsi="Consolas" w:cs="Consolas"/>
+          <w:sz w:val="18"/>
+          <w:szCs w:val="18"/>
+          <w:lang w:val="en-US"/>
+        </w:rPr>
+      </w:pPr>
+    </w:p>
+    <w:p>
+      <w:pPr>
+        <w:autoSpaceDE w:val="0"/>
+        <w:autoSpaceDN w:val="0"/>
+        <w:adjustRightInd w:val="0"/>
+        <w:spacing w:after="0" w:line="240" w:lineRule="auto"/>
+        <w:rPr>
+          <w:rFonts w:ascii="Consolas" w:hAnsi="Consolas" w:cs="Consolas"/>
+          <w:sz w:val="18"/>
+          <w:szCs w:val="18"/>
+          <w:lang w:val="en-US"/>
+        </w:rPr>
+      </w:pPr>
+      <w:r>
+        <w:rPr>
+          <w:rFonts w:ascii="Consolas" w:hAnsi="Consolas" w:cs="Consolas"/>
+          <w:sz w:val="18"/>
+          <w:szCs w:val="18"/>
+          <w:lang w:val="en-US"/>
+        </w:rPr>
+        <w:tab/>
+      </w:r>
+      <w:r>
+        <w:rPr>
+          <w:rFonts w:ascii="Consolas" w:hAnsi="Consolas" w:cs="Consolas"/>
+          <w:sz w:val="18"/>
+          <w:szCs w:val="18"/>
+          <w:lang w:val="en-US"/>
+        </w:rPr>
+        <w:tab/>
         <w:t>} else {</w:t>
       </w:r>
     </w:p>
@@ -820,46 +901,118 @@
           <w:rFonts w:ascii="Consolas" w:hAnsi="Consolas" w:cs="Consolas"/>
           <w:sz w:val="18"/>
           <w:szCs w:val="18"/>
-          <w:lang w:val="en-US"/>
-        </w:rPr>
-      </w:pPr>
-      <w:r>
-        <w:rPr>
-          <w:rFonts w:ascii="Consolas" w:hAnsi="Consolas" w:cs="Consolas"/>
-          <w:sz w:val="18"/>
-          <w:szCs w:val="18"/>
-          <w:lang w:val="en-US"/>
-        </w:rPr>
-        <w:tab/>
-      </w:r>
-      <w:r>
-        <w:rPr>
-          <w:rFonts w:ascii="Consolas" w:hAnsi="Consolas" w:cs="Consolas"/>
-          <w:sz w:val="18"/>
-          <w:szCs w:val="18"/>
-          <w:lang w:val="en-US"/>
-        </w:rPr>
-        <w:tab/>
-      </w:r>
-      <w:r>
-        <w:rPr>
-          <w:rFonts w:ascii="Consolas" w:hAnsi="Consolas" w:cs="Consolas"/>
-          <w:sz w:val="18"/>
-          <w:szCs w:val="18"/>
-          <w:lang w:val="en-US"/>
-        </w:rPr>
-        <w:tab/>
-      </w:r>
-      <w:r>
-        <w:rPr>
-          <w:rFonts w:ascii="Consolas" w:hAnsi="Consolas" w:cs="Consolas"/>
-          <w:sz w:val="18"/>
-          <w:szCs w:val="18"/>
-          <w:lang w:val="en-US"/>
-        </w:rPr>
-        <w:tab/>
-      </w:r>
-      <w:proofErr w:type="gramStart"/>
+        </w:rPr>
+      </w:pPr>
+      <w:r>
+        <w:rPr>
+          <w:rFonts w:ascii="Consolas" w:hAnsi="Consolas" w:cs="Consolas"/>
+          <w:sz w:val="18"/>
+          <w:szCs w:val="18"/>
+          <w:lang w:val="en-US"/>
+        </w:rPr>
+        <w:tab/>
+      </w:r>
+      <w:r>
+        <w:rPr>
+          <w:rFonts w:ascii="Consolas" w:hAnsi="Consolas" w:cs="Consolas"/>
+          <w:sz w:val="18"/>
+          <w:szCs w:val="18"/>
+          <w:lang w:val="en-US"/>
+        </w:rPr>
+        <w:tab/>
+      </w:r>
+      <w:r>
+        <w:rPr>
+          <w:rFonts w:ascii="Consolas" w:hAnsi="Consolas" w:cs="Consolas"/>
+          <w:sz w:val="18"/>
+          <w:szCs w:val="18"/>
+          <w:lang w:val="en-US"/>
+        </w:rPr>
+        <w:tab/>
+      </w:r>
+      <w:r>
+        <w:rPr>
+          <w:rFonts w:ascii="Consolas" w:hAnsi="Consolas" w:cs="Consolas"/>
+          <w:sz w:val="18"/>
+          <w:szCs w:val="18"/>
+        </w:rPr>
+        <w:t xml:space="preserve">if (respostaPrisioneiroB == </w:t>
+      </w:r>
+      <w:r>
+        <w:rPr>
+          <w:rFonts w:ascii="Consolas" w:hAnsi="Consolas" w:cs="Consolas"/>
+          <w:sz w:val="18"/>
+          <w:szCs w:val="18"/>
+          <w:u w:val="single"/>
+        </w:rPr>
+        <w:t>Resposta</w:t>
+      </w:r>
+      <w:r>
+        <w:rPr>
+          <w:rFonts w:ascii="Consolas" w:hAnsi="Consolas" w:cs="Consolas"/>
+          <w:sz w:val="18"/>
+          <w:szCs w:val="18"/>
+        </w:rPr>
+        <w:t>.DELACAO) {</w:t>
+      </w:r>
+    </w:p>
+    <w:p>
+      <w:pPr>
+        <w:autoSpaceDE w:val="0"/>
+        <w:autoSpaceDN w:val="0"/>
+        <w:adjustRightInd w:val="0"/>
+        <w:spacing w:after="0" w:line="240" w:lineRule="auto"/>
+        <w:rPr>
+          <w:rFonts w:ascii="Consolas" w:hAnsi="Consolas" w:cs="Consolas"/>
+          <w:sz w:val="18"/>
+          <w:szCs w:val="18"/>
+        </w:rPr>
+      </w:pPr>
+    </w:p>
+    <w:p>
+      <w:pPr>
+        <w:autoSpaceDE w:val="0"/>
+        <w:autoSpaceDN w:val="0"/>
+        <w:adjustRightInd w:val="0"/>
+        <w:spacing w:after="0" w:line="240" w:lineRule="auto"/>
+        <w:rPr>
+          <w:rFonts w:ascii="Consolas" w:hAnsi="Consolas" w:cs="Consolas"/>
+          <w:sz w:val="18"/>
+          <w:szCs w:val="18"/>
+        </w:rPr>
+      </w:pPr>
+      <w:r>
+        <w:rPr>
+          <w:rFonts w:ascii="Consolas" w:hAnsi="Consolas" w:cs="Consolas"/>
+          <w:sz w:val="18"/>
+          <w:szCs w:val="18"/>
+        </w:rPr>
+        <w:tab/>
+      </w:r>
+      <w:r>
+        <w:rPr>
+          <w:rFonts w:ascii="Consolas" w:hAnsi="Consolas" w:cs="Consolas"/>
+          <w:sz w:val="18"/>
+          <w:szCs w:val="18"/>
+        </w:rPr>
+        <w:tab/>
+      </w:r>
+      <w:r>
+        <w:rPr>
+          <w:rFonts w:ascii="Consolas" w:hAnsi="Consolas" w:cs="Consolas"/>
+          <w:sz w:val="18"/>
+          <w:szCs w:val="18"/>
+        </w:rPr>
+        <w:tab/>
+      </w:r>
+      <w:r>
+        <w:rPr>
+          <w:rFonts w:ascii="Consolas" w:hAnsi="Consolas" w:cs="Consolas"/>
+          <w:sz w:val="18"/>
+          <w:szCs w:val="18"/>
+        </w:rPr>
+        <w:tab/>
+      </w:r>
       <w:r>
         <w:rPr>
           <w:rFonts w:ascii="Consolas" w:hAnsi="Consolas" w:cs="Consolas"/>
@@ -867,11 +1020,118 @@
           <w:szCs w:val="18"/>
           <w:highlight w:val="lightGray"/>
           <w:shd w:val="clear" w:color="auto" w:fill="1B6291"/>
-          <w:lang w:val="en-US"/>
-        </w:rPr>
-        <w:t>return</w:t>
-      </w:r>
-      <w:proofErr w:type="gramEnd"/>
+        </w:rPr>
+        <w:t>return PENA_CONDENACAO_INDIVIDUAL;</w:t>
+      </w:r>
+    </w:p>
+    <w:p>
+      <w:pPr>
+        <w:autoSpaceDE w:val="0"/>
+        <w:autoSpaceDN w:val="0"/>
+        <w:adjustRightInd w:val="0"/>
+        <w:spacing w:after="0" w:line="240" w:lineRule="auto"/>
+        <w:rPr>
+          <w:rFonts w:ascii="Consolas" w:hAnsi="Consolas" w:cs="Consolas"/>
+          <w:sz w:val="18"/>
+          <w:szCs w:val="18"/>
+        </w:rPr>
+      </w:pPr>
+    </w:p>
+    <w:p>
+      <w:pPr>
+        <w:autoSpaceDE w:val="0"/>
+        <w:autoSpaceDN w:val="0"/>
+        <w:adjustRightInd w:val="0"/>
+        <w:spacing w:after="0" w:line="240" w:lineRule="auto"/>
+        <w:rPr>
+          <w:rFonts w:ascii="Consolas" w:hAnsi="Consolas" w:cs="Consolas"/>
+          <w:sz w:val="18"/>
+          <w:szCs w:val="18"/>
+        </w:rPr>
+      </w:pPr>
+      <w:r>
+        <w:rPr>
+          <w:rFonts w:ascii="Consolas" w:hAnsi="Consolas" w:cs="Consolas"/>
+          <w:sz w:val="18"/>
+          <w:szCs w:val="18"/>
+        </w:rPr>
+        <w:tab/>
+      </w:r>
+      <w:r>
+        <w:rPr>
+          <w:rFonts w:ascii="Consolas" w:hAnsi="Consolas" w:cs="Consolas"/>
+          <w:sz w:val="18"/>
+          <w:szCs w:val="18"/>
+        </w:rPr>
+        <w:tab/>
+      </w:r>
+      <w:r>
+        <w:rPr>
+          <w:rFonts w:ascii="Consolas" w:hAnsi="Consolas" w:cs="Consolas"/>
+          <w:sz w:val="18"/>
+          <w:szCs w:val="18"/>
+        </w:rPr>
+        <w:tab/>
+        <w:t>} else {</w:t>
+      </w:r>
+    </w:p>
+    <w:p>
+      <w:pPr>
+        <w:autoSpaceDE w:val="0"/>
+        <w:autoSpaceDN w:val="0"/>
+        <w:adjustRightInd w:val="0"/>
+        <w:spacing w:after="0" w:line="240" w:lineRule="auto"/>
+        <w:rPr>
+          <w:rFonts w:ascii="Consolas" w:hAnsi="Consolas" w:cs="Consolas"/>
+          <w:sz w:val="18"/>
+          <w:szCs w:val="18"/>
+        </w:rPr>
+      </w:pPr>
+    </w:p>
+    <w:p>
+      <w:pPr>
+        <w:autoSpaceDE w:val="0"/>
+        <w:autoSpaceDN w:val="0"/>
+        <w:adjustRightInd w:val="0"/>
+        <w:spacing w:after="0" w:line="240" w:lineRule="auto"/>
+        <w:rPr>
+          <w:rFonts w:ascii="Consolas" w:hAnsi="Consolas" w:cs="Consolas"/>
+          <w:sz w:val="18"/>
+          <w:szCs w:val="18"/>
+        </w:rPr>
+      </w:pPr>
+      <w:r>
+        <w:rPr>
+          <w:rFonts w:ascii="Consolas" w:hAnsi="Consolas" w:cs="Consolas"/>
+          <w:sz w:val="18"/>
+          <w:szCs w:val="18"/>
+        </w:rPr>
+        <w:tab/>
+      </w:r>
+      <w:r>
+        <w:rPr>
+          <w:rFonts w:ascii="Consolas" w:hAnsi="Consolas" w:cs="Consolas"/>
+          <w:sz w:val="18"/>
+          <w:szCs w:val="18"/>
+        </w:rPr>
+        <w:tab/>
+      </w:r>
+      <w:r>
+        <w:rPr>
+          <w:rFonts w:ascii="Consolas" w:hAnsi="Consolas" w:cs="Consolas"/>
+          <w:sz w:val="18"/>
+          <w:szCs w:val="18"/>
+        </w:rPr>
+        <w:tab/>
+      </w:r>
+      <w:r>
+        <w:rPr>
+          <w:rFonts w:ascii="Consolas" w:hAnsi="Consolas" w:cs="Consolas"/>
+          <w:sz w:val="18"/>
+          <w:szCs w:val="18"/>
+        </w:rPr>
+        <w:tab/>
+      </w:r>
       <w:r>
         <w:rPr>
           <w:rFonts w:ascii="Consolas" w:hAnsi="Consolas" w:cs="Consolas"/>
@@ -879,412 +1139,8 @@
           <w:szCs w:val="18"/>
           <w:highlight w:val="lightGray"/>
           <w:shd w:val="clear" w:color="auto" w:fill="1B6291"/>
-          <w:lang w:val="en-US"/>
-        </w:rPr>
-        <w:t xml:space="preserve"> PENA_INOCENCIA;</w:t>
-      </w:r>
-    </w:p>
-    <w:p>
-      <w:pPr>
-        <w:autoSpaceDE w:val="0"/>
-        <w:autoSpaceDN w:val="0"/>
-        <w:adjustRightInd w:val="0"/>
-        <w:spacing w:after="0" w:line="240" w:lineRule="auto"/>
-        <w:rPr>
-          <w:rFonts w:ascii="Consolas" w:hAnsi="Consolas" w:cs="Consolas"/>
-          <w:sz w:val="18"/>
-          <w:szCs w:val="18"/>
-          <w:lang w:val="en-US"/>
-        </w:rPr>
-      </w:pPr>
-    </w:p>
-    <w:p>
-      <w:pPr>
-        <w:autoSpaceDE w:val="0"/>
-        <w:autoSpaceDN w:val="0"/>
-        <w:adjustRightInd w:val="0"/>
-        <w:spacing w:after="0" w:line="240" w:lineRule="auto"/>
-        <w:rPr>
-          <w:rFonts w:ascii="Consolas" w:hAnsi="Consolas" w:cs="Consolas"/>
-          <w:sz w:val="18"/>
-          <w:szCs w:val="18"/>
-          <w:lang w:val="en-US"/>
-        </w:rPr>
-      </w:pPr>
-      <w:r>
-        <w:rPr>
-          <w:rFonts w:ascii="Consolas" w:hAnsi="Consolas" w:cs="Consolas"/>
-          <w:sz w:val="18"/>
-          <w:szCs w:val="18"/>
-          <w:lang w:val="en-US"/>
-        </w:rPr>
-        <w:tab/>
-      </w:r>
-      <w:r>
-        <w:rPr>
-          <w:rFonts w:ascii="Consolas" w:hAnsi="Consolas" w:cs="Consolas"/>
-          <w:sz w:val="18"/>
-          <w:szCs w:val="18"/>
-          <w:lang w:val="en-US"/>
-        </w:rPr>
-        <w:tab/>
-      </w:r>
-      <w:r>
-        <w:rPr>
-          <w:rFonts w:ascii="Consolas" w:hAnsi="Consolas" w:cs="Consolas"/>
-          <w:sz w:val="18"/>
-          <w:szCs w:val="18"/>
-          <w:lang w:val="en-US"/>
-        </w:rPr>
-        <w:tab/>
-        <w:t>}</w:t>
-      </w:r>
-    </w:p>
-    <w:p>
-      <w:pPr>
-        <w:autoSpaceDE w:val="0"/>
-        <w:autoSpaceDN w:val="0"/>
-        <w:adjustRightInd w:val="0"/>
-        <w:spacing w:after="0" w:line="240" w:lineRule="auto"/>
-        <w:rPr>
-          <w:rFonts w:ascii="Consolas" w:hAnsi="Consolas" w:cs="Consolas"/>
-          <w:sz w:val="18"/>
-          <w:szCs w:val="18"/>
-          <w:lang w:val="en-US"/>
-        </w:rPr>
-      </w:pPr>
-    </w:p>
-    <w:p>
-      <w:pPr>
-        <w:autoSpaceDE w:val="0"/>
-        <w:autoSpaceDN w:val="0"/>
-        <w:adjustRightInd w:val="0"/>
-        <w:spacing w:after="0" w:line="240" w:lineRule="auto"/>
-        <w:rPr>
-          <w:rFonts w:ascii="Consolas" w:hAnsi="Consolas" w:cs="Consolas"/>
-          <w:sz w:val="18"/>
-          <w:szCs w:val="18"/>
-          <w:lang w:val="en-US"/>
-        </w:rPr>
-      </w:pPr>
-      <w:r>
-        <w:rPr>
-          <w:rFonts w:ascii="Consolas" w:hAnsi="Consolas" w:cs="Consolas"/>
-          <w:sz w:val="18"/>
-          <w:szCs w:val="18"/>
-          <w:lang w:val="en-US"/>
-        </w:rPr>
-        <w:tab/>
-      </w:r>
-      <w:r>
-        <w:rPr>
-          <w:rFonts w:ascii="Consolas" w:hAnsi="Consolas" w:cs="Consolas"/>
-          <w:sz w:val="18"/>
-          <w:szCs w:val="18"/>
-          <w:lang w:val="en-US"/>
-        </w:rPr>
-        <w:tab/>
-        <w:t>} else {</w:t>
-      </w:r>
-    </w:p>
-    <w:p>
-      <w:pPr>
-        <w:autoSpaceDE w:val="0"/>
-        <w:autoSpaceDN w:val="0"/>
-        <w:adjustRightInd w:val="0"/>
-        <w:spacing w:after="0" w:line="240" w:lineRule="auto"/>
-        <w:rPr>
-          <w:rFonts w:ascii="Consolas" w:hAnsi="Consolas" w:cs="Consolas"/>
-          <w:sz w:val="18"/>
-          <w:szCs w:val="18"/>
-          <w:lang w:val="en-US"/>
-        </w:rPr>
-      </w:pPr>
-    </w:p>
-    <w:p>
-      <w:pPr>
-        <w:autoSpaceDE w:val="0"/>
-        <w:autoSpaceDN w:val="0"/>
-        <w:adjustRightInd w:val="0"/>
-        <w:spacing w:after="0" w:line="240" w:lineRule="auto"/>
-        <w:rPr>
-          <w:rFonts w:ascii="Consolas" w:hAnsi="Consolas" w:cs="Consolas"/>
-          <w:sz w:val="18"/>
-          <w:szCs w:val="18"/>
-        </w:rPr>
-      </w:pPr>
-      <w:r>
-        <w:rPr>
-          <w:rFonts w:ascii="Consolas" w:hAnsi="Consolas" w:cs="Consolas"/>
-          <w:sz w:val="18"/>
-          <w:szCs w:val="18"/>
-          <w:lang w:val="en-US"/>
-        </w:rPr>
-        <w:tab/>
-      </w:r>
-      <w:r>
-        <w:rPr>
-          <w:rFonts w:ascii="Consolas" w:hAnsi="Consolas" w:cs="Consolas"/>
-          <w:sz w:val="18"/>
-          <w:szCs w:val="18"/>
-          <w:lang w:val="en-US"/>
-        </w:rPr>
-        <w:tab/>
-      </w:r>
-      <w:r>
-        <w:rPr>
-          <w:rFonts w:ascii="Consolas" w:hAnsi="Consolas" w:cs="Consolas"/>
-          <w:sz w:val="18"/>
-          <w:szCs w:val="18"/>
-          <w:lang w:val="en-US"/>
-        </w:rPr>
-        <w:tab/>
-      </w:r>
-      <w:proofErr w:type="gramStart"/>
-      <w:r>
-        <w:rPr>
-          <w:rFonts w:ascii="Consolas" w:hAnsi="Consolas" w:cs="Consolas"/>
-          <w:sz w:val="18"/>
-          <w:szCs w:val="18"/>
-        </w:rPr>
-        <w:t>if</w:t>
-      </w:r>
-      <w:proofErr w:type="gramEnd"/>
-      <w:r>
-        <w:rPr>
-          <w:rFonts w:ascii="Consolas" w:hAnsi="Consolas" w:cs="Consolas"/>
-          <w:sz w:val="18"/>
-          <w:szCs w:val="18"/>
-        </w:rPr>
-        <w:t xml:space="preserve"> (respostaPrisioneiroB == </w:t>
-      </w:r>
-      <w:r>
-        <w:rPr>
-          <w:rFonts w:ascii="Consolas" w:hAnsi="Consolas" w:cs="Consolas"/>
-          <w:sz w:val="18"/>
-          <w:szCs w:val="18"/>
-          <w:u w:val="single"/>
-        </w:rPr>
-        <w:t>Resposta</w:t>
-      </w:r>
-      <w:r>
-        <w:rPr>
-          <w:rFonts w:ascii="Consolas" w:hAnsi="Consolas" w:cs="Consolas"/>
-          <w:sz w:val="18"/>
-          <w:szCs w:val="18"/>
-        </w:rPr>
-        <w:t>.DELACAO) {</w:t>
-      </w:r>
-    </w:p>
-    <w:p>
-      <w:pPr>
-        <w:autoSpaceDE w:val="0"/>
-        <w:autoSpaceDN w:val="0"/>
-        <w:adjustRightInd w:val="0"/>
-        <w:spacing w:after="0" w:line="240" w:lineRule="auto"/>
-        <w:rPr>
-          <w:rFonts w:ascii="Consolas" w:hAnsi="Consolas" w:cs="Consolas"/>
-          <w:sz w:val="18"/>
-          <w:szCs w:val="18"/>
-        </w:rPr>
-      </w:pPr>
-    </w:p>
-    <w:p>
-      <w:pPr>
-        <w:autoSpaceDE w:val="0"/>
-        <w:autoSpaceDN w:val="0"/>
-        <w:adjustRightInd w:val="0"/>
-        <w:spacing w:after="0" w:line="240" w:lineRule="auto"/>
-        <w:rPr>
-          <w:rFonts w:ascii="Consolas" w:hAnsi="Consolas" w:cs="Consolas"/>
-          <w:sz w:val="18"/>
-          <w:szCs w:val="18"/>
-        </w:rPr>
-      </w:pPr>
-      <w:r>
-        <w:rPr>
-          <w:rFonts w:ascii="Consolas" w:hAnsi="Consolas" w:cs="Consolas"/>
-          <w:sz w:val="18"/>
-          <w:szCs w:val="18"/>
-        </w:rPr>
-        <w:tab/>
-      </w:r>
-      <w:r>
-        <w:rPr>
-          <w:rFonts w:ascii="Consolas" w:hAnsi="Consolas" w:cs="Consolas"/>
-          <w:sz w:val="18"/>
-          <w:szCs w:val="18"/>
-        </w:rPr>
-        <w:tab/>
-      </w:r>
-      <w:r>
-        <w:rPr>
-          <w:rFonts w:ascii="Consolas" w:hAnsi="Consolas" w:cs="Consolas"/>
-          <w:sz w:val="18"/>
-          <w:szCs w:val="18"/>
-        </w:rPr>
-        <w:tab/>
-      </w:r>
-      <w:r>
-        <w:rPr>
-          <w:rFonts w:ascii="Consolas" w:hAnsi="Consolas" w:cs="Consolas"/>
-          <w:sz w:val="18"/>
-          <w:szCs w:val="18"/>
-        </w:rPr>
-        <w:tab/>
-      </w:r>
-      <w:proofErr w:type="gramStart"/>
-      <w:r>
-        <w:rPr>
-          <w:rFonts w:ascii="Consolas" w:hAnsi="Consolas" w:cs="Consolas"/>
-          <w:sz w:val="18"/>
-          <w:szCs w:val="18"/>
-          <w:highlight w:val="lightGray"/>
-          <w:shd w:val="clear" w:color="auto" w:fill="1B6291"/>
-        </w:rPr>
-        <w:t>return</w:t>
-      </w:r>
-      <w:proofErr w:type="gramEnd"/>
-      <w:r>
-        <w:rPr>
-          <w:rFonts w:ascii="Consolas" w:hAnsi="Consolas" w:cs="Consolas"/>
-          <w:sz w:val="18"/>
-          <w:szCs w:val="18"/>
-          <w:highlight w:val="lightGray"/>
-          <w:shd w:val="clear" w:color="auto" w:fill="1B6291"/>
-        </w:rPr>
-        <w:t xml:space="preserve"> PENA_CONDENACAO_INDIVIDUAL;</w:t>
-      </w:r>
-    </w:p>
-    <w:p>
-      <w:pPr>
-        <w:autoSpaceDE w:val="0"/>
-        <w:autoSpaceDN w:val="0"/>
-        <w:adjustRightInd w:val="0"/>
-        <w:spacing w:after="0" w:line="240" w:lineRule="auto"/>
-        <w:rPr>
-          <w:rFonts w:ascii="Consolas" w:hAnsi="Consolas" w:cs="Consolas"/>
-          <w:sz w:val="18"/>
-          <w:szCs w:val="18"/>
-        </w:rPr>
-      </w:pPr>
-    </w:p>
-    <w:p>
-      <w:pPr>
-        <w:autoSpaceDE w:val="0"/>
-        <w:autoSpaceDN w:val="0"/>
-        <w:adjustRightInd w:val="0"/>
-        <w:spacing w:after="0" w:line="240" w:lineRule="auto"/>
-        <w:rPr>
-          <w:rFonts w:ascii="Consolas" w:hAnsi="Consolas" w:cs="Consolas"/>
-          <w:sz w:val="18"/>
-          <w:szCs w:val="18"/>
-        </w:rPr>
-      </w:pPr>
-      <w:r>
-        <w:rPr>
-          <w:rFonts w:ascii="Consolas" w:hAnsi="Consolas" w:cs="Consolas"/>
-          <w:sz w:val="18"/>
-          <w:szCs w:val="18"/>
-        </w:rPr>
-        <w:tab/>
-      </w:r>
-      <w:r>
-        <w:rPr>
-          <w:rFonts w:ascii="Consolas" w:hAnsi="Consolas" w:cs="Consolas"/>
-          <w:sz w:val="18"/>
-          <w:szCs w:val="18"/>
-        </w:rPr>
-        <w:tab/>
-      </w:r>
-      <w:r>
-        <w:rPr>
-          <w:rFonts w:ascii="Consolas" w:hAnsi="Consolas" w:cs="Consolas"/>
-          <w:sz w:val="18"/>
-          <w:szCs w:val="18"/>
-        </w:rPr>
-        <w:tab/>
-        <w:t>} else {</w:t>
-      </w:r>
-    </w:p>
-    <w:p>
-      <w:pPr>
-        <w:autoSpaceDE w:val="0"/>
-        <w:autoSpaceDN w:val="0"/>
-        <w:adjustRightInd w:val="0"/>
-        <w:spacing w:after="0" w:line="240" w:lineRule="auto"/>
-        <w:rPr>
-          <w:rFonts w:ascii="Consolas" w:hAnsi="Consolas" w:cs="Consolas"/>
-          <w:sz w:val="18"/>
-          <w:szCs w:val="18"/>
-        </w:rPr>
-      </w:pPr>
-    </w:p>
-    <w:p>
-      <w:pPr>
-        <w:autoSpaceDE w:val="0"/>
-        <w:autoSpaceDN w:val="0"/>
-        <w:adjustRightInd w:val="0"/>
-        <w:spacing w:after="0" w:line="240" w:lineRule="auto"/>
-        <w:rPr>
-          <w:rFonts w:ascii="Consolas" w:hAnsi="Consolas" w:cs="Consolas"/>
-          <w:sz w:val="18"/>
-          <w:szCs w:val="18"/>
-        </w:rPr>
-      </w:pPr>
-      <w:r>
-        <w:rPr>
-          <w:rFonts w:ascii="Consolas" w:hAnsi="Consolas" w:cs="Consolas"/>
-          <w:sz w:val="18"/>
-          <w:szCs w:val="18"/>
-        </w:rPr>
-        <w:tab/>
-      </w:r>
-      <w:r>
-        <w:rPr>
-          <w:rFonts w:ascii="Consolas" w:hAnsi="Consolas" w:cs="Consolas"/>
-          <w:sz w:val="18"/>
-          <w:szCs w:val="18"/>
-        </w:rPr>
-        <w:tab/>
-      </w:r>
-      <w:r>
-        <w:rPr>
-          <w:rFonts w:ascii="Consolas" w:hAnsi="Consolas" w:cs="Consolas"/>
-          <w:sz w:val="18"/>
-          <w:szCs w:val="18"/>
-        </w:rPr>
-        <w:tab/>
-      </w:r>
-      <w:r>
-        <w:rPr>
-          <w:rFonts w:ascii="Consolas" w:hAnsi="Consolas" w:cs="Consolas"/>
-          <w:sz w:val="18"/>
-          <w:szCs w:val="18"/>
-        </w:rPr>
-        <w:tab/>
-      </w:r>
-      <w:proofErr w:type="gramStart"/>
-      <w:r>
-        <w:rPr>
-          <w:rFonts w:ascii="Consolas" w:hAnsi="Consolas" w:cs="Consolas"/>
-          <w:sz w:val="18"/>
-          <w:szCs w:val="18"/>
-          <w:highlight w:val="lightGray"/>
-          <w:shd w:val="clear" w:color="auto" w:fill="1B6291"/>
-        </w:rPr>
-        <w:t>return</w:t>
-      </w:r>
-      <w:proofErr w:type="gramEnd"/>
-      <w:r>
-        <w:rPr>
-          <w:rFonts w:ascii="Consolas" w:hAnsi="Consolas" w:cs="Consolas"/>
-          <w:sz w:val="18"/>
-          <w:szCs w:val="18"/>
-          <w:highlight w:val="lightGray"/>
-          <w:shd w:val="clear" w:color="auto" w:fill="1B6291"/>
-        </w:rPr>
-        <w:t xml:space="preserve"> PENA_CONDENACAO_CUMPLICES;</w:t>
+        </w:rPr>
+        <w:t>return PENA_CONDENACAO_CUMPLICES;</w:t>
       </w:r>
     </w:p>
     <w:p>
@@ -1472,134 +1328,174 @@
           <w:color w:val="000000" w:themeColor="text1"/>
           <w:sz w:val="18"/>
           <w:szCs w:val="18"/>
-          <w:lang w:val="en-US"/>
-        </w:rPr>
-      </w:pPr>
-      <w:proofErr w:type="gramStart"/>
-      <w:r>
-        <w:rPr>
-          <w:rFonts w:ascii="Consolas" w:hAnsi="Consolas" w:cs="Consolas"/>
-          <w:color w:val="000000" w:themeColor="text1"/>
-          <w:sz w:val="18"/>
-          <w:szCs w:val="18"/>
-          <w:lang w:val="en-US"/>
+        </w:rPr>
+      </w:pPr>
+      <w:proofErr w:type="spellStart"/>
+      <w:r>
+        <w:rPr>
+          <w:rFonts w:ascii="Consolas" w:hAnsi="Consolas" w:cs="Consolas"/>
+          <w:color w:val="000000" w:themeColor="text1"/>
+          <w:sz w:val="18"/>
+          <w:szCs w:val="18"/>
         </w:rPr>
         <w:t>import</w:t>
       </w:r>
-      <w:proofErr w:type="gramEnd"/>
-      <w:r>
-        <w:rPr>
-          <w:rFonts w:ascii="Consolas" w:hAnsi="Consolas" w:cs="Consolas"/>
-          <w:color w:val="000000" w:themeColor="text1"/>
-          <w:sz w:val="18"/>
-          <w:szCs w:val="18"/>
-          <w:lang w:val="en-US"/>
-        </w:rPr>
-        <w:t xml:space="preserve"> static org.junit.jupiter.api.Assertions.*;</w:t>
-      </w:r>
-    </w:p>
-    <w:p>
-      <w:pPr>
-        <w:autoSpaceDE w:val="0"/>
-        <w:autoSpaceDN w:val="0"/>
-        <w:adjustRightInd w:val="0"/>
-        <w:spacing w:after="0" w:line="240" w:lineRule="auto"/>
-        <w:rPr>
-          <w:rFonts w:ascii="Consolas" w:hAnsi="Consolas" w:cs="Consolas"/>
-          <w:color w:val="000000" w:themeColor="text1"/>
-          <w:sz w:val="18"/>
-          <w:szCs w:val="18"/>
-          <w:lang w:val="en-US"/>
-        </w:rPr>
-      </w:pPr>
-    </w:p>
-    <w:p>
-      <w:pPr>
-        <w:autoSpaceDE w:val="0"/>
-        <w:autoSpaceDN w:val="0"/>
-        <w:adjustRightInd w:val="0"/>
-        <w:spacing w:after="0" w:line="240" w:lineRule="auto"/>
-        <w:rPr>
-          <w:rFonts w:ascii="Consolas" w:hAnsi="Consolas" w:cs="Consolas"/>
-          <w:color w:val="000000" w:themeColor="text1"/>
-          <w:sz w:val="18"/>
-          <w:szCs w:val="18"/>
-          <w:lang w:val="en-US"/>
-        </w:rPr>
-      </w:pPr>
-      <w:proofErr w:type="gramStart"/>
-      <w:r>
-        <w:rPr>
-          <w:rFonts w:ascii="Consolas" w:hAnsi="Consolas" w:cs="Consolas"/>
-          <w:color w:val="000000" w:themeColor="text1"/>
-          <w:sz w:val="18"/>
-          <w:szCs w:val="18"/>
-          <w:lang w:val="en-US"/>
+      <w:proofErr w:type="spellEnd"/>
+      <w:r>
+        <w:rPr>
+          <w:rFonts w:ascii="Consolas" w:hAnsi="Consolas" w:cs="Consolas"/>
+          <w:color w:val="000000" w:themeColor="text1"/>
+          <w:sz w:val="18"/>
+          <w:szCs w:val="18"/>
+        </w:rPr>
+        <w:t xml:space="preserve"> </w:t>
+      </w:r>
+      <w:proofErr w:type="spellStart"/>
+      <w:r>
+        <w:rPr>
+          <w:rFonts w:ascii="Consolas" w:hAnsi="Consolas" w:cs="Consolas"/>
+          <w:color w:val="000000" w:themeColor="text1"/>
+          <w:sz w:val="18"/>
+          <w:szCs w:val="18"/>
+        </w:rPr>
+        <w:t>static</w:t>
+      </w:r>
+      <w:proofErr w:type="spellEnd"/>
+      <w:r>
+        <w:rPr>
+          <w:rFonts w:ascii="Consolas" w:hAnsi="Consolas" w:cs="Consolas"/>
+          <w:color w:val="000000" w:themeColor="text1"/>
+          <w:sz w:val="18"/>
+          <w:szCs w:val="18"/>
+        </w:rPr>
+        <w:t xml:space="preserve"> </w:t>
+      </w:r>
+      <w:proofErr w:type="spellStart"/>
+      <w:r>
+        <w:rPr>
+          <w:rFonts w:ascii="Consolas" w:hAnsi="Consolas" w:cs="Consolas"/>
+          <w:color w:val="000000" w:themeColor="text1"/>
+          <w:sz w:val="18"/>
+          <w:szCs w:val="18"/>
+        </w:rPr>
+        <w:t>org.junit.jupiter.api.Assertions</w:t>
+      </w:r>
+      <w:proofErr w:type="spellEnd"/>
+      <w:r>
+        <w:rPr>
+          <w:rFonts w:ascii="Consolas" w:hAnsi="Consolas" w:cs="Consolas"/>
+          <w:color w:val="000000" w:themeColor="text1"/>
+          <w:sz w:val="18"/>
+          <w:szCs w:val="18"/>
+        </w:rPr>
+        <w:t>.*;</w:t>
+      </w:r>
+    </w:p>
+    <w:p>
+      <w:pPr>
+        <w:autoSpaceDE w:val="0"/>
+        <w:autoSpaceDN w:val="0"/>
+        <w:adjustRightInd w:val="0"/>
+        <w:spacing w:after="0" w:line="240" w:lineRule="auto"/>
+        <w:rPr>
+          <w:rFonts w:ascii="Consolas" w:hAnsi="Consolas" w:cs="Consolas"/>
+          <w:color w:val="000000" w:themeColor="text1"/>
+          <w:sz w:val="18"/>
+          <w:szCs w:val="18"/>
+        </w:rPr>
+      </w:pPr>
+    </w:p>
+    <w:p>
+      <w:pPr>
+        <w:autoSpaceDE w:val="0"/>
+        <w:autoSpaceDN w:val="0"/>
+        <w:adjustRightInd w:val="0"/>
+        <w:spacing w:after="0" w:line="240" w:lineRule="auto"/>
+        <w:rPr>
+          <w:rFonts w:ascii="Consolas" w:hAnsi="Consolas" w:cs="Consolas"/>
+          <w:color w:val="000000" w:themeColor="text1"/>
+          <w:sz w:val="18"/>
+          <w:szCs w:val="18"/>
+        </w:rPr>
+      </w:pPr>
+      <w:proofErr w:type="spellStart"/>
+      <w:r>
+        <w:rPr>
+          <w:rFonts w:ascii="Consolas" w:hAnsi="Consolas" w:cs="Consolas"/>
+          <w:color w:val="000000" w:themeColor="text1"/>
+          <w:sz w:val="18"/>
+          <w:szCs w:val="18"/>
         </w:rPr>
         <w:t>import</w:t>
       </w:r>
-      <w:proofErr w:type="gramEnd"/>
-      <w:r>
-        <w:rPr>
-          <w:rFonts w:ascii="Consolas" w:hAnsi="Consolas" w:cs="Consolas"/>
-          <w:color w:val="000000" w:themeColor="text1"/>
-          <w:sz w:val="18"/>
-          <w:szCs w:val="18"/>
-          <w:lang w:val="en-US"/>
-        </w:rPr>
-        <w:t xml:space="preserve"> org.junit.jupiter.api.Test;</w:t>
-      </w:r>
-    </w:p>
-    <w:p>
-      <w:pPr>
-        <w:autoSpaceDE w:val="0"/>
-        <w:autoSpaceDN w:val="0"/>
-        <w:adjustRightInd w:val="0"/>
-        <w:spacing w:after="0" w:line="240" w:lineRule="auto"/>
-        <w:rPr>
-          <w:rFonts w:ascii="Consolas" w:hAnsi="Consolas" w:cs="Consolas"/>
-          <w:color w:val="000000" w:themeColor="text1"/>
-          <w:sz w:val="18"/>
-          <w:szCs w:val="18"/>
-          <w:lang w:val="en-US"/>
-        </w:rPr>
-      </w:pPr>
-    </w:p>
-    <w:p>
-      <w:pPr>
-        <w:autoSpaceDE w:val="0"/>
-        <w:autoSpaceDN w:val="0"/>
-        <w:adjustRightInd w:val="0"/>
-        <w:spacing w:after="0" w:line="240" w:lineRule="auto"/>
-        <w:rPr>
-          <w:rFonts w:ascii="Consolas" w:hAnsi="Consolas" w:cs="Consolas"/>
-          <w:color w:val="000000" w:themeColor="text1"/>
-          <w:sz w:val="18"/>
-          <w:szCs w:val="18"/>
-          <w:lang w:val="en-US"/>
-        </w:rPr>
-      </w:pPr>
-      <w:proofErr w:type="gramStart"/>
-      <w:r>
-        <w:rPr>
-          <w:rFonts w:ascii="Consolas" w:hAnsi="Consolas" w:cs="Consolas"/>
-          <w:color w:val="000000" w:themeColor="text1"/>
-          <w:sz w:val="18"/>
-          <w:szCs w:val="18"/>
-          <w:lang w:val="en-US"/>
-        </w:rPr>
-        <w:t>class</w:t>
-      </w:r>
-      <w:proofErr w:type="gramEnd"/>
-      <w:r>
-        <w:rPr>
-          <w:rFonts w:ascii="Consolas" w:hAnsi="Consolas" w:cs="Consolas"/>
-          <w:color w:val="000000" w:themeColor="text1"/>
-          <w:sz w:val="18"/>
-          <w:szCs w:val="18"/>
-          <w:lang w:val="en-US"/>
-        </w:rPr>
-        <w:t xml:space="preserve"> JulgamentoPrisioneiroTest {</w:t>
+      <w:proofErr w:type="spellEnd"/>
+      <w:r>
+        <w:rPr>
+          <w:rFonts w:ascii="Consolas" w:hAnsi="Consolas" w:cs="Consolas"/>
+          <w:color w:val="000000" w:themeColor="text1"/>
+          <w:sz w:val="18"/>
+          <w:szCs w:val="18"/>
+        </w:rPr>
+        <w:t xml:space="preserve"> </w:t>
+      </w:r>
+      <w:proofErr w:type="spellStart"/>
+      <w:r>
+        <w:rPr>
+          <w:rFonts w:ascii="Consolas" w:hAnsi="Consolas" w:cs="Consolas"/>
+          <w:color w:val="000000" w:themeColor="text1"/>
+          <w:sz w:val="18"/>
+          <w:szCs w:val="18"/>
+        </w:rPr>
+        <w:t>org.junit.jupiter.api.Test</w:t>
+      </w:r>
+      <w:proofErr w:type="spellEnd"/>
+      <w:r>
+        <w:rPr>
+          <w:rFonts w:ascii="Consolas" w:hAnsi="Consolas" w:cs="Consolas"/>
+          <w:color w:val="000000" w:themeColor="text1"/>
+          <w:sz w:val="18"/>
+          <w:szCs w:val="18"/>
+        </w:rPr>
+        <w:t>;</w:t>
+      </w:r>
+    </w:p>
+    <w:p>
+      <w:pPr>
+        <w:autoSpaceDE w:val="0"/>
+        <w:autoSpaceDN w:val="0"/>
+        <w:adjustRightInd w:val="0"/>
+        <w:spacing w:after="0" w:line="240" w:lineRule="auto"/>
+        <w:rPr>
+          <w:rFonts w:ascii="Consolas" w:hAnsi="Consolas" w:cs="Consolas"/>
+          <w:color w:val="000000" w:themeColor="text1"/>
+          <w:sz w:val="18"/>
+          <w:szCs w:val="18"/>
+        </w:rPr>
+      </w:pPr>
+    </w:p>
+    <w:p>
+      <w:pPr>
+        <w:autoSpaceDE w:val="0"/>
+        <w:autoSpaceDN w:val="0"/>
+        <w:adjustRightInd w:val="0"/>
+        <w:spacing w:after="0" w:line="240" w:lineRule="auto"/>
+        <w:rPr>
+          <w:rFonts w:ascii="Consolas" w:hAnsi="Consolas" w:cs="Consolas"/>
+          <w:color w:val="000000" w:themeColor="text1"/>
+          <w:sz w:val="18"/>
+          <w:szCs w:val="18"/>
+          <w:lang w:val="en-US"/>
+        </w:rPr>
+      </w:pPr>
+      <w:r>
+        <w:rPr>
+          <w:rFonts w:ascii="Consolas" w:hAnsi="Consolas" w:cs="Consolas"/>
+          <w:color w:val="000000" w:themeColor="text1"/>
+          <w:sz w:val="18"/>
+          <w:szCs w:val="18"/>
+          <w:lang w:val="en-US"/>
+        </w:rPr>
+        <w:t>class JulgamentoPrisioneiroTest {</w:t>
       </w:r>
     </w:p>
     <w:p>
@@ -1677,64 +1573,42 @@
           <w:lang w:val="en-US"/>
         </w:rPr>
         <w:tab/>
-      </w:r>
-      <w:proofErr w:type="gramStart"/>
-      <w:r>
-        <w:rPr>
-          <w:rFonts w:ascii="Consolas" w:hAnsi="Consolas" w:cs="Consolas"/>
-          <w:color w:val="000000" w:themeColor="text1"/>
-          <w:sz w:val="18"/>
-          <w:szCs w:val="18"/>
-          <w:lang w:val="en-US"/>
-        </w:rPr>
-        <w:t>void</w:t>
-      </w:r>
-      <w:proofErr w:type="gramEnd"/>
-      <w:r>
-        <w:rPr>
-          <w:rFonts w:ascii="Consolas" w:hAnsi="Consolas" w:cs="Consolas"/>
-          <w:color w:val="000000" w:themeColor="text1"/>
-          <w:sz w:val="18"/>
-          <w:szCs w:val="18"/>
-          <w:lang w:val="en-US"/>
-        </w:rPr>
-        <w:t xml:space="preserve"> test() {</w:t>
-      </w:r>
-    </w:p>
-    <w:p>
-      <w:pPr>
-        <w:autoSpaceDE w:val="0"/>
-        <w:autoSpaceDN w:val="0"/>
-        <w:adjustRightInd w:val="0"/>
-        <w:spacing w:after="0" w:line="240" w:lineRule="auto"/>
-        <w:rPr>
-          <w:rFonts w:ascii="Consolas" w:hAnsi="Consolas" w:cs="Consolas"/>
-          <w:color w:val="000000" w:themeColor="text1"/>
-          <w:sz w:val="18"/>
-          <w:szCs w:val="18"/>
-        </w:rPr>
-      </w:pPr>
-      <w:r>
-        <w:rPr>
-          <w:rFonts w:ascii="Consolas" w:hAnsi="Consolas" w:cs="Consolas"/>
-          <w:color w:val="000000" w:themeColor="text1"/>
-          <w:sz w:val="18"/>
-          <w:szCs w:val="18"/>
-          <w:lang w:val="en-US"/>
-        </w:rPr>
-        <w:tab/>
-      </w:r>
-      <w:r>
-        <w:rPr>
-          <w:rFonts w:ascii="Consolas" w:hAnsi="Consolas" w:cs="Consolas"/>
-          <w:color w:val="000000" w:themeColor="text1"/>
-          <w:sz w:val="18"/>
-          <w:szCs w:val="18"/>
-          <w:lang w:val="en-US"/>
-        </w:rPr>
-        <w:tab/>
-      </w:r>
-      <w:proofErr w:type="gramStart"/>
+        <w:t>void test() {</w:t>
+      </w:r>
+    </w:p>
+    <w:p>
+      <w:pPr>
+        <w:autoSpaceDE w:val="0"/>
+        <w:autoSpaceDN w:val="0"/>
+        <w:adjustRightInd w:val="0"/>
+        <w:spacing w:after="0" w:line="240" w:lineRule="auto"/>
+        <w:rPr>
+          <w:rFonts w:ascii="Consolas" w:hAnsi="Consolas" w:cs="Consolas"/>
+          <w:color w:val="000000" w:themeColor="text1"/>
+          <w:sz w:val="18"/>
+          <w:szCs w:val="18"/>
+        </w:rPr>
+      </w:pPr>
+      <w:r>
+        <w:rPr>
+          <w:rFonts w:ascii="Consolas" w:hAnsi="Consolas" w:cs="Consolas"/>
+          <w:color w:val="000000" w:themeColor="text1"/>
+          <w:sz w:val="18"/>
+          <w:szCs w:val="18"/>
+          <w:lang w:val="en-US"/>
+        </w:rPr>
+        <w:tab/>
+      </w:r>
+      <w:r>
+        <w:rPr>
+          <w:rFonts w:ascii="Consolas" w:hAnsi="Consolas" w:cs="Consolas"/>
+          <w:color w:val="000000" w:themeColor="text1"/>
+          <w:sz w:val="18"/>
+          <w:szCs w:val="18"/>
+          <w:lang w:val="en-US"/>
+        </w:rPr>
+        <w:tab/>
+      </w:r>
       <w:r>
         <w:rPr>
           <w:rFonts w:ascii="Consolas" w:hAnsi="Consolas" w:cs="Consolas"/>
@@ -1753,17 +1627,7 @@
           <w:sz w:val="18"/>
           <w:szCs w:val="18"/>
         </w:rPr>
-        <w:t>(</w:t>
-      </w:r>
-      <w:proofErr w:type="gramEnd"/>
-      <w:r>
-        <w:rPr>
-          <w:rFonts w:ascii="Consolas" w:hAnsi="Consolas" w:cs="Consolas"/>
-          <w:color w:val="000000" w:themeColor="text1"/>
-          <w:sz w:val="18"/>
-          <w:szCs w:val="18"/>
-        </w:rPr>
-        <w:t>"Not yet implemented");</w:t>
+        <w:t>("Not yet implemented");</w:t>
       </w:r>
     </w:p>
     <w:p>
@@ -1825,6 +1689,37 @@
           <w:szCs w:val="18"/>
         </w:rPr>
         <w:t>}</w:t>
+      </w:r>
+    </w:p>
+    <w:p>
+      <w:pPr>
+        <w:autoSpaceDE w:val="0"/>
+        <w:autoSpaceDN w:val="0"/>
+        <w:adjustRightInd w:val="0"/>
+        <w:spacing w:after="0" w:line="240" w:lineRule="auto"/>
+        <w:rPr>
+          <w:rFonts w:ascii="Consolas" w:hAnsi="Consolas" w:cs="Consolas"/>
+          <w:color w:val="000000" w:themeColor="text1"/>
+          <w:sz w:val="18"/>
+          <w:szCs w:val="18"/>
+        </w:rPr>
+      </w:pPr>
+      <w:r>
+        <w:rPr>
+          <w:rFonts w:ascii="Consolas" w:hAnsi="Consolas" w:cs="Consolas"/>
+          <w:color w:val="000000" w:themeColor="text1"/>
+          <w:szCs w:val="20"/>
+        </w:rPr>
+        <w:lastRenderedPageBreak/>
+        <w:t xml:space="preserve">Erro: Ausência de uma classe Enum na </w:t>
+      </w:r>
+      <w:r>
+        <w:rPr>
+          <w:rFonts w:ascii="Consolas" w:hAnsi="Consolas" w:cs="Consolas"/>
+          <w:color w:val="5B9BD5" w:themeColor="accent1"/>
+          <w:szCs w:val="20"/>
+        </w:rPr>
+        <w:t>JulgamentoPrisioneiro.java</w:t>
       </w:r>
       <w:bookmarkStart w:id="0" w:name="_GoBack"/>
       <w:bookmarkEnd w:id="0"/>

--- a/Testes/DocumentaçãoDeTestes.docx
+++ b/Testes/DocumentaçãoDeTestes.docx
@@ -1699,9 +1699,8 @@
         <w:spacing w:after="0" w:line="240" w:lineRule="auto"/>
         <w:rPr>
           <w:rFonts w:ascii="Consolas" w:hAnsi="Consolas" w:cs="Consolas"/>
-          <w:color w:val="000000" w:themeColor="text1"/>
-          <w:sz w:val="18"/>
-          <w:szCs w:val="18"/>
+          <w:color w:val="5B9BD5" w:themeColor="accent1"/>
+          <w:szCs w:val="20"/>
         </w:rPr>
       </w:pPr>
       <w:r>
@@ -1712,6 +1711,2383 @@
         </w:rPr>
         <w:lastRenderedPageBreak/>
         <w:t xml:space="preserve">Erro: Ausência de uma classe Enum na </w:t>
+      </w:r>
+      <w:r>
+        <w:rPr>
+          <w:rFonts w:ascii="Consolas" w:hAnsi="Consolas" w:cs="Consolas"/>
+          <w:color w:val="5B9BD5" w:themeColor="accent1"/>
+          <w:szCs w:val="20"/>
+        </w:rPr>
+        <w:t>JulgamentoPrisioneiro.java</w:t>
+      </w:r>
+    </w:p>
+    <w:p>
+      <w:pPr>
+        <w:autoSpaceDE w:val="0"/>
+        <w:autoSpaceDN w:val="0"/>
+        <w:adjustRightInd w:val="0"/>
+        <w:spacing w:after="0" w:line="240" w:lineRule="auto"/>
+        <w:rPr>
+          <w:rFonts w:ascii="Consolas" w:hAnsi="Consolas" w:cs="Consolas"/>
+          <w:color w:val="5B9BD5" w:themeColor="accent1"/>
+          <w:szCs w:val="20"/>
+        </w:rPr>
+      </w:pPr>
+    </w:p>
+    <w:p>
+      <w:pPr>
+        <w:autoSpaceDE w:val="0"/>
+        <w:autoSpaceDN w:val="0"/>
+        <w:adjustRightInd w:val="0"/>
+        <w:spacing w:after="0" w:line="240" w:lineRule="auto"/>
+        <w:rPr>
+          <w:rFonts w:ascii="Consolas" w:hAnsi="Consolas" w:cs="Consolas"/>
+          <w:color w:val="0070C0"/>
+        </w:rPr>
+      </w:pPr>
+      <w:r>
+        <w:rPr>
+          <w:rFonts w:ascii="Consolas" w:hAnsi="Consolas" w:cs="Consolas"/>
+          <w:color w:val="0070C0"/>
+        </w:rPr>
+        <w:t>Classe JulgamentoPrisioneiro</w:t>
+      </w:r>
+      <w:r>
+        <w:rPr>
+          <w:rFonts w:ascii="Consolas" w:hAnsi="Consolas" w:cs="Consolas"/>
+          <w:color w:val="0070C0"/>
+        </w:rPr>
+        <w:t>.java</w:t>
+      </w:r>
+    </w:p>
+    <w:p>
+      <w:pPr>
+        <w:autoSpaceDE w:val="0"/>
+        <w:autoSpaceDN w:val="0"/>
+        <w:adjustRightInd w:val="0"/>
+        <w:spacing w:after="0" w:line="240" w:lineRule="auto"/>
+        <w:rPr>
+          <w:rFonts w:ascii="Consolas" w:hAnsi="Consolas" w:cs="Consolas"/>
+          <w:color w:val="5B9BD5" w:themeColor="accent1"/>
+          <w:sz w:val="18"/>
+          <w:szCs w:val="18"/>
+        </w:rPr>
+      </w:pPr>
+    </w:p>
+    <w:p>
+      <w:pPr>
+        <w:autoSpaceDE w:val="0"/>
+        <w:autoSpaceDN w:val="0"/>
+        <w:adjustRightInd w:val="0"/>
+        <w:spacing w:after="0" w:line="240" w:lineRule="auto"/>
+        <w:rPr>
+          <w:rFonts w:ascii="Consolas" w:hAnsi="Consolas" w:cs="Consolas"/>
+          <w:sz w:val="18"/>
+          <w:szCs w:val="18"/>
+        </w:rPr>
+      </w:pPr>
+      <w:proofErr w:type="spellStart"/>
+      <w:proofErr w:type="gramStart"/>
+      <w:r>
+        <w:rPr>
+          <w:rFonts w:ascii="Consolas" w:hAnsi="Consolas" w:cs="Consolas"/>
+          <w:sz w:val="18"/>
+          <w:szCs w:val="18"/>
+        </w:rPr>
+        <w:t>public</w:t>
+      </w:r>
+      <w:proofErr w:type="spellEnd"/>
+      <w:proofErr w:type="gramEnd"/>
+      <w:r>
+        <w:rPr>
+          <w:rFonts w:ascii="Consolas" w:hAnsi="Consolas" w:cs="Consolas"/>
+          <w:sz w:val="18"/>
+          <w:szCs w:val="18"/>
+        </w:rPr>
+        <w:t xml:space="preserve"> </w:t>
+      </w:r>
+      <w:proofErr w:type="spellStart"/>
+      <w:r>
+        <w:rPr>
+          <w:rFonts w:ascii="Consolas" w:hAnsi="Consolas" w:cs="Consolas"/>
+          <w:sz w:val="18"/>
+          <w:szCs w:val="18"/>
+        </w:rPr>
+        <w:t>class</w:t>
+      </w:r>
+      <w:proofErr w:type="spellEnd"/>
+      <w:r>
+        <w:rPr>
+          <w:rFonts w:ascii="Consolas" w:hAnsi="Consolas" w:cs="Consolas"/>
+          <w:sz w:val="18"/>
+          <w:szCs w:val="18"/>
+        </w:rPr>
+        <w:t xml:space="preserve"> </w:t>
+      </w:r>
+      <w:proofErr w:type="spellStart"/>
+      <w:r>
+        <w:rPr>
+          <w:rFonts w:ascii="Consolas" w:hAnsi="Consolas" w:cs="Consolas"/>
+          <w:sz w:val="18"/>
+          <w:szCs w:val="18"/>
+        </w:rPr>
+        <w:t>JulgamentoPrisioneiro</w:t>
+      </w:r>
+      <w:proofErr w:type="spellEnd"/>
+      <w:r>
+        <w:rPr>
+          <w:rFonts w:ascii="Consolas" w:hAnsi="Consolas" w:cs="Consolas"/>
+          <w:sz w:val="18"/>
+          <w:szCs w:val="18"/>
+        </w:rPr>
+        <w:t xml:space="preserve"> {</w:t>
+      </w:r>
+    </w:p>
+    <w:p>
+      <w:pPr>
+        <w:autoSpaceDE w:val="0"/>
+        <w:autoSpaceDN w:val="0"/>
+        <w:adjustRightInd w:val="0"/>
+        <w:spacing w:after="0" w:line="240" w:lineRule="auto"/>
+        <w:rPr>
+          <w:rFonts w:ascii="Consolas" w:hAnsi="Consolas" w:cs="Consolas"/>
+          <w:sz w:val="18"/>
+          <w:szCs w:val="18"/>
+        </w:rPr>
+      </w:pPr>
+    </w:p>
+    <w:p>
+      <w:pPr>
+        <w:autoSpaceDE w:val="0"/>
+        <w:autoSpaceDN w:val="0"/>
+        <w:adjustRightInd w:val="0"/>
+        <w:spacing w:after="0" w:line="240" w:lineRule="auto"/>
+        <w:rPr>
+          <w:rFonts w:ascii="Consolas" w:hAnsi="Consolas" w:cs="Consolas"/>
+          <w:sz w:val="18"/>
+          <w:szCs w:val="18"/>
+        </w:rPr>
+      </w:pPr>
+      <w:r>
+        <w:rPr>
+          <w:rFonts w:ascii="Consolas" w:hAnsi="Consolas" w:cs="Consolas"/>
+          <w:sz w:val="18"/>
+          <w:szCs w:val="18"/>
+        </w:rPr>
+        <w:tab/>
+      </w:r>
+      <w:proofErr w:type="spellStart"/>
+      <w:proofErr w:type="gramStart"/>
+      <w:r>
+        <w:rPr>
+          <w:rFonts w:ascii="Consolas" w:hAnsi="Consolas" w:cs="Consolas"/>
+          <w:sz w:val="18"/>
+          <w:szCs w:val="18"/>
+        </w:rPr>
+        <w:t>private</w:t>
+      </w:r>
+      <w:proofErr w:type="spellEnd"/>
+      <w:proofErr w:type="gramEnd"/>
+      <w:r>
+        <w:rPr>
+          <w:rFonts w:ascii="Consolas" w:hAnsi="Consolas" w:cs="Consolas"/>
+          <w:sz w:val="18"/>
+          <w:szCs w:val="18"/>
+        </w:rPr>
+        <w:t xml:space="preserve"> </w:t>
+      </w:r>
+      <w:proofErr w:type="spellStart"/>
+      <w:r>
+        <w:rPr>
+          <w:rFonts w:ascii="Consolas" w:hAnsi="Consolas" w:cs="Consolas"/>
+          <w:sz w:val="18"/>
+          <w:szCs w:val="18"/>
+        </w:rPr>
+        <w:t>int</w:t>
+      </w:r>
+      <w:proofErr w:type="spellEnd"/>
+      <w:r>
+        <w:rPr>
+          <w:rFonts w:ascii="Consolas" w:hAnsi="Consolas" w:cs="Consolas"/>
+          <w:sz w:val="18"/>
+          <w:szCs w:val="18"/>
+        </w:rPr>
+        <w:t xml:space="preserve"> PENA_INOCENCIA = 10;</w:t>
+      </w:r>
+    </w:p>
+    <w:p>
+      <w:pPr>
+        <w:autoSpaceDE w:val="0"/>
+        <w:autoSpaceDN w:val="0"/>
+        <w:adjustRightInd w:val="0"/>
+        <w:spacing w:after="0" w:line="240" w:lineRule="auto"/>
+        <w:rPr>
+          <w:rFonts w:ascii="Consolas" w:hAnsi="Consolas" w:cs="Consolas"/>
+          <w:sz w:val="18"/>
+          <w:szCs w:val="18"/>
+        </w:rPr>
+      </w:pPr>
+    </w:p>
+    <w:p>
+      <w:pPr>
+        <w:autoSpaceDE w:val="0"/>
+        <w:autoSpaceDN w:val="0"/>
+        <w:adjustRightInd w:val="0"/>
+        <w:spacing w:after="0" w:line="240" w:lineRule="auto"/>
+        <w:rPr>
+          <w:rFonts w:ascii="Consolas" w:hAnsi="Consolas" w:cs="Consolas"/>
+          <w:sz w:val="18"/>
+          <w:szCs w:val="18"/>
+        </w:rPr>
+      </w:pPr>
+      <w:r>
+        <w:rPr>
+          <w:rFonts w:ascii="Consolas" w:hAnsi="Consolas" w:cs="Consolas"/>
+          <w:sz w:val="18"/>
+          <w:szCs w:val="18"/>
+        </w:rPr>
+        <w:tab/>
+      </w:r>
+      <w:proofErr w:type="spellStart"/>
+      <w:proofErr w:type="gramStart"/>
+      <w:r>
+        <w:rPr>
+          <w:rFonts w:ascii="Consolas" w:hAnsi="Consolas" w:cs="Consolas"/>
+          <w:sz w:val="18"/>
+          <w:szCs w:val="18"/>
+        </w:rPr>
+        <w:t>private</w:t>
+      </w:r>
+      <w:proofErr w:type="spellEnd"/>
+      <w:proofErr w:type="gramEnd"/>
+      <w:r>
+        <w:rPr>
+          <w:rFonts w:ascii="Consolas" w:hAnsi="Consolas" w:cs="Consolas"/>
+          <w:sz w:val="18"/>
+          <w:szCs w:val="18"/>
+        </w:rPr>
+        <w:t xml:space="preserve"> </w:t>
+      </w:r>
+      <w:proofErr w:type="spellStart"/>
+      <w:r>
+        <w:rPr>
+          <w:rFonts w:ascii="Consolas" w:hAnsi="Consolas" w:cs="Consolas"/>
+          <w:sz w:val="18"/>
+          <w:szCs w:val="18"/>
+        </w:rPr>
+        <w:t>int</w:t>
+      </w:r>
+      <w:proofErr w:type="spellEnd"/>
+      <w:r>
+        <w:rPr>
+          <w:rFonts w:ascii="Consolas" w:hAnsi="Consolas" w:cs="Consolas"/>
+          <w:sz w:val="18"/>
+          <w:szCs w:val="18"/>
+        </w:rPr>
+        <w:t xml:space="preserve"> PENA_CONDENACAO_MUTUA = 15;</w:t>
+      </w:r>
+    </w:p>
+    <w:p>
+      <w:pPr>
+        <w:autoSpaceDE w:val="0"/>
+        <w:autoSpaceDN w:val="0"/>
+        <w:adjustRightInd w:val="0"/>
+        <w:spacing w:after="0" w:line="240" w:lineRule="auto"/>
+        <w:rPr>
+          <w:rFonts w:ascii="Consolas" w:hAnsi="Consolas" w:cs="Consolas"/>
+          <w:sz w:val="18"/>
+          <w:szCs w:val="18"/>
+        </w:rPr>
+      </w:pPr>
+    </w:p>
+    <w:p>
+      <w:pPr>
+        <w:autoSpaceDE w:val="0"/>
+        <w:autoSpaceDN w:val="0"/>
+        <w:adjustRightInd w:val="0"/>
+        <w:spacing w:after="0" w:line="240" w:lineRule="auto"/>
+        <w:rPr>
+          <w:rFonts w:ascii="Consolas" w:hAnsi="Consolas" w:cs="Consolas"/>
+          <w:sz w:val="18"/>
+          <w:szCs w:val="18"/>
+        </w:rPr>
+      </w:pPr>
+      <w:r>
+        <w:rPr>
+          <w:rFonts w:ascii="Consolas" w:hAnsi="Consolas" w:cs="Consolas"/>
+          <w:sz w:val="18"/>
+          <w:szCs w:val="18"/>
+        </w:rPr>
+        <w:tab/>
+      </w:r>
+      <w:proofErr w:type="spellStart"/>
+      <w:proofErr w:type="gramStart"/>
+      <w:r>
+        <w:rPr>
+          <w:rFonts w:ascii="Consolas" w:hAnsi="Consolas" w:cs="Consolas"/>
+          <w:sz w:val="18"/>
+          <w:szCs w:val="18"/>
+        </w:rPr>
+        <w:t>private</w:t>
+      </w:r>
+      <w:proofErr w:type="spellEnd"/>
+      <w:proofErr w:type="gramEnd"/>
+      <w:r>
+        <w:rPr>
+          <w:rFonts w:ascii="Consolas" w:hAnsi="Consolas" w:cs="Consolas"/>
+          <w:sz w:val="18"/>
+          <w:szCs w:val="18"/>
+        </w:rPr>
+        <w:t xml:space="preserve"> </w:t>
+      </w:r>
+      <w:proofErr w:type="spellStart"/>
+      <w:r>
+        <w:rPr>
+          <w:rFonts w:ascii="Consolas" w:hAnsi="Consolas" w:cs="Consolas"/>
+          <w:sz w:val="18"/>
+          <w:szCs w:val="18"/>
+        </w:rPr>
+        <w:t>int</w:t>
+      </w:r>
+      <w:proofErr w:type="spellEnd"/>
+      <w:r>
+        <w:rPr>
+          <w:rFonts w:ascii="Consolas" w:hAnsi="Consolas" w:cs="Consolas"/>
+          <w:sz w:val="18"/>
+          <w:szCs w:val="18"/>
+        </w:rPr>
+        <w:t xml:space="preserve"> PENA_CONDENACAO_INDIVIDUAL = 10;</w:t>
+      </w:r>
+    </w:p>
+    <w:p>
+      <w:pPr>
+        <w:autoSpaceDE w:val="0"/>
+        <w:autoSpaceDN w:val="0"/>
+        <w:adjustRightInd w:val="0"/>
+        <w:spacing w:after="0" w:line="240" w:lineRule="auto"/>
+        <w:rPr>
+          <w:rFonts w:ascii="Consolas" w:hAnsi="Consolas" w:cs="Consolas"/>
+          <w:sz w:val="18"/>
+          <w:szCs w:val="18"/>
+        </w:rPr>
+      </w:pPr>
+    </w:p>
+    <w:p>
+      <w:pPr>
+        <w:autoSpaceDE w:val="0"/>
+        <w:autoSpaceDN w:val="0"/>
+        <w:adjustRightInd w:val="0"/>
+        <w:spacing w:after="0" w:line="240" w:lineRule="auto"/>
+        <w:rPr>
+          <w:rFonts w:ascii="Consolas" w:hAnsi="Consolas" w:cs="Consolas"/>
+          <w:sz w:val="18"/>
+          <w:szCs w:val="18"/>
+        </w:rPr>
+      </w:pPr>
+      <w:r>
+        <w:rPr>
+          <w:rFonts w:ascii="Consolas" w:hAnsi="Consolas" w:cs="Consolas"/>
+          <w:sz w:val="18"/>
+          <w:szCs w:val="18"/>
+        </w:rPr>
+        <w:tab/>
+      </w:r>
+      <w:proofErr w:type="spellStart"/>
+      <w:proofErr w:type="gramStart"/>
+      <w:r>
+        <w:rPr>
+          <w:rFonts w:ascii="Consolas" w:hAnsi="Consolas" w:cs="Consolas"/>
+          <w:sz w:val="18"/>
+          <w:szCs w:val="18"/>
+        </w:rPr>
+        <w:t>private</w:t>
+      </w:r>
+      <w:proofErr w:type="spellEnd"/>
+      <w:proofErr w:type="gramEnd"/>
+      <w:r>
+        <w:rPr>
+          <w:rFonts w:ascii="Consolas" w:hAnsi="Consolas" w:cs="Consolas"/>
+          <w:sz w:val="18"/>
+          <w:szCs w:val="18"/>
+        </w:rPr>
+        <w:t xml:space="preserve"> </w:t>
+      </w:r>
+      <w:proofErr w:type="spellStart"/>
+      <w:r>
+        <w:rPr>
+          <w:rFonts w:ascii="Consolas" w:hAnsi="Consolas" w:cs="Consolas"/>
+          <w:sz w:val="18"/>
+          <w:szCs w:val="18"/>
+        </w:rPr>
+        <w:t>int</w:t>
+      </w:r>
+      <w:proofErr w:type="spellEnd"/>
+      <w:r>
+        <w:rPr>
+          <w:rFonts w:ascii="Consolas" w:hAnsi="Consolas" w:cs="Consolas"/>
+          <w:sz w:val="18"/>
+          <w:szCs w:val="18"/>
+        </w:rPr>
+        <w:t xml:space="preserve"> PENA_CONDENACAO_CUMPLICES = 11;</w:t>
+      </w:r>
+    </w:p>
+    <w:p>
+      <w:pPr>
+        <w:autoSpaceDE w:val="0"/>
+        <w:autoSpaceDN w:val="0"/>
+        <w:adjustRightInd w:val="0"/>
+        <w:spacing w:after="0" w:line="240" w:lineRule="auto"/>
+        <w:rPr>
+          <w:rFonts w:ascii="Consolas" w:hAnsi="Consolas" w:cs="Consolas"/>
+          <w:sz w:val="18"/>
+          <w:szCs w:val="18"/>
+        </w:rPr>
+      </w:pPr>
+      <w:r>
+        <w:rPr>
+          <w:rFonts w:ascii="Consolas" w:hAnsi="Consolas" w:cs="Consolas"/>
+          <w:sz w:val="18"/>
+          <w:szCs w:val="18"/>
+        </w:rPr>
+        <w:tab/>
+      </w:r>
+    </w:p>
+    <w:p>
+      <w:pPr>
+        <w:autoSpaceDE w:val="0"/>
+        <w:autoSpaceDN w:val="0"/>
+        <w:adjustRightInd w:val="0"/>
+        <w:spacing w:after="0" w:line="240" w:lineRule="auto"/>
+        <w:rPr>
+          <w:rFonts w:ascii="Consolas" w:hAnsi="Consolas" w:cs="Consolas"/>
+          <w:sz w:val="18"/>
+          <w:szCs w:val="18"/>
+        </w:rPr>
+      </w:pPr>
+      <w:r>
+        <w:rPr>
+          <w:rFonts w:ascii="Consolas" w:hAnsi="Consolas" w:cs="Consolas"/>
+          <w:sz w:val="18"/>
+          <w:szCs w:val="18"/>
+        </w:rPr>
+        <w:tab/>
+      </w:r>
+      <w:proofErr w:type="spellStart"/>
+      <w:proofErr w:type="gramStart"/>
+      <w:r>
+        <w:rPr>
+          <w:rFonts w:ascii="Consolas" w:hAnsi="Consolas" w:cs="Consolas"/>
+          <w:sz w:val="18"/>
+          <w:szCs w:val="18"/>
+        </w:rPr>
+        <w:t>public</w:t>
+      </w:r>
+      <w:proofErr w:type="spellEnd"/>
+      <w:proofErr w:type="gramEnd"/>
+      <w:r>
+        <w:rPr>
+          <w:rFonts w:ascii="Consolas" w:hAnsi="Consolas" w:cs="Consolas"/>
+          <w:sz w:val="18"/>
+          <w:szCs w:val="18"/>
+        </w:rPr>
+        <w:t xml:space="preserve"> </w:t>
+      </w:r>
+      <w:proofErr w:type="spellStart"/>
+      <w:r>
+        <w:rPr>
+          <w:rFonts w:ascii="Consolas" w:hAnsi="Consolas" w:cs="Consolas"/>
+          <w:sz w:val="18"/>
+          <w:szCs w:val="18"/>
+        </w:rPr>
+        <w:t>enum</w:t>
+      </w:r>
+      <w:proofErr w:type="spellEnd"/>
+      <w:r>
+        <w:rPr>
+          <w:rFonts w:ascii="Consolas" w:hAnsi="Consolas" w:cs="Consolas"/>
+          <w:sz w:val="18"/>
+          <w:szCs w:val="18"/>
+        </w:rPr>
+        <w:t xml:space="preserve"> </w:t>
+      </w:r>
+      <w:r>
+        <w:rPr>
+          <w:rFonts w:ascii="Consolas" w:hAnsi="Consolas" w:cs="Consolas"/>
+          <w:i/>
+          <w:iCs/>
+          <w:sz w:val="18"/>
+          <w:szCs w:val="18"/>
+        </w:rPr>
+        <w:t>Resposta</w:t>
+      </w:r>
+      <w:r>
+        <w:rPr>
+          <w:rFonts w:ascii="Consolas" w:hAnsi="Consolas" w:cs="Consolas"/>
+          <w:sz w:val="18"/>
+          <w:szCs w:val="18"/>
+        </w:rPr>
+        <w:t>{</w:t>
+      </w:r>
+    </w:p>
+    <w:p>
+      <w:pPr>
+        <w:autoSpaceDE w:val="0"/>
+        <w:autoSpaceDN w:val="0"/>
+        <w:adjustRightInd w:val="0"/>
+        <w:spacing w:after="0" w:line="240" w:lineRule="auto"/>
+        <w:rPr>
+          <w:rFonts w:ascii="Consolas" w:hAnsi="Consolas" w:cs="Consolas"/>
+          <w:sz w:val="18"/>
+          <w:szCs w:val="18"/>
+        </w:rPr>
+      </w:pPr>
+      <w:r>
+        <w:rPr>
+          <w:rFonts w:ascii="Consolas" w:hAnsi="Consolas" w:cs="Consolas"/>
+          <w:sz w:val="18"/>
+          <w:szCs w:val="18"/>
+        </w:rPr>
+        <w:tab/>
+      </w:r>
+      <w:r>
+        <w:rPr>
+          <w:rFonts w:ascii="Consolas" w:hAnsi="Consolas" w:cs="Consolas"/>
+          <w:sz w:val="18"/>
+          <w:szCs w:val="18"/>
+        </w:rPr>
+        <w:tab/>
+      </w:r>
+      <w:r>
+        <w:rPr>
+          <w:rFonts w:ascii="Consolas" w:hAnsi="Consolas" w:cs="Consolas"/>
+          <w:b/>
+          <w:bCs/>
+          <w:i/>
+          <w:iCs/>
+          <w:sz w:val="18"/>
+          <w:szCs w:val="18"/>
+        </w:rPr>
+        <w:t>DELACAO</w:t>
+      </w:r>
+      <w:r>
+        <w:rPr>
+          <w:rFonts w:ascii="Consolas" w:hAnsi="Consolas" w:cs="Consolas"/>
+          <w:sz w:val="18"/>
+          <w:szCs w:val="18"/>
+        </w:rPr>
+        <w:t xml:space="preserve">, </w:t>
+      </w:r>
+      <w:r>
+        <w:rPr>
+          <w:rFonts w:ascii="Consolas" w:hAnsi="Consolas" w:cs="Consolas"/>
+          <w:b/>
+          <w:bCs/>
+          <w:i/>
+          <w:iCs/>
+          <w:sz w:val="18"/>
+          <w:szCs w:val="18"/>
+          <w:shd w:val="clear" w:color="auto" w:fill="1B6291"/>
+        </w:rPr>
+        <w:t>NEGACAO</w:t>
+      </w:r>
+    </w:p>
+    <w:p>
+      <w:pPr>
+        <w:autoSpaceDE w:val="0"/>
+        <w:autoSpaceDN w:val="0"/>
+        <w:adjustRightInd w:val="0"/>
+        <w:spacing w:after="0" w:line="240" w:lineRule="auto"/>
+        <w:rPr>
+          <w:rFonts w:ascii="Consolas" w:hAnsi="Consolas" w:cs="Consolas"/>
+          <w:sz w:val="18"/>
+          <w:szCs w:val="18"/>
+        </w:rPr>
+      </w:pPr>
+      <w:r>
+        <w:rPr>
+          <w:rFonts w:ascii="Consolas" w:hAnsi="Consolas" w:cs="Consolas"/>
+          <w:sz w:val="18"/>
+          <w:szCs w:val="18"/>
+        </w:rPr>
+        <w:tab/>
+        <w:t>}</w:t>
+      </w:r>
+    </w:p>
+    <w:p>
+      <w:pPr>
+        <w:autoSpaceDE w:val="0"/>
+        <w:autoSpaceDN w:val="0"/>
+        <w:adjustRightInd w:val="0"/>
+        <w:spacing w:after="0" w:line="240" w:lineRule="auto"/>
+        <w:rPr>
+          <w:rFonts w:ascii="Consolas" w:hAnsi="Consolas" w:cs="Consolas"/>
+          <w:sz w:val="18"/>
+          <w:szCs w:val="18"/>
+        </w:rPr>
+      </w:pPr>
+    </w:p>
+    <w:p>
+      <w:pPr>
+        <w:autoSpaceDE w:val="0"/>
+        <w:autoSpaceDN w:val="0"/>
+        <w:adjustRightInd w:val="0"/>
+        <w:spacing w:after="0" w:line="240" w:lineRule="auto"/>
+        <w:rPr>
+          <w:rFonts w:ascii="Consolas" w:hAnsi="Consolas" w:cs="Consolas"/>
+          <w:sz w:val="18"/>
+          <w:szCs w:val="18"/>
+        </w:rPr>
+      </w:pPr>
+      <w:r>
+        <w:rPr>
+          <w:rFonts w:ascii="Consolas" w:hAnsi="Consolas" w:cs="Consolas"/>
+          <w:sz w:val="18"/>
+          <w:szCs w:val="18"/>
+        </w:rPr>
+        <w:tab/>
+      </w:r>
+      <w:proofErr w:type="spellStart"/>
+      <w:proofErr w:type="gramStart"/>
+      <w:r>
+        <w:rPr>
+          <w:rFonts w:ascii="Consolas" w:hAnsi="Consolas" w:cs="Consolas"/>
+          <w:sz w:val="18"/>
+          <w:szCs w:val="18"/>
+        </w:rPr>
+        <w:t>public</w:t>
+      </w:r>
+      <w:proofErr w:type="spellEnd"/>
+      <w:proofErr w:type="gramEnd"/>
+      <w:r>
+        <w:rPr>
+          <w:rFonts w:ascii="Consolas" w:hAnsi="Consolas" w:cs="Consolas"/>
+          <w:sz w:val="18"/>
+          <w:szCs w:val="18"/>
+        </w:rPr>
+        <w:t xml:space="preserve"> </w:t>
+      </w:r>
+      <w:proofErr w:type="spellStart"/>
+      <w:r>
+        <w:rPr>
+          <w:rFonts w:ascii="Consolas" w:hAnsi="Consolas" w:cs="Consolas"/>
+          <w:sz w:val="18"/>
+          <w:szCs w:val="18"/>
+        </w:rPr>
+        <w:t>int</w:t>
+      </w:r>
+      <w:proofErr w:type="spellEnd"/>
+      <w:r>
+        <w:rPr>
+          <w:rFonts w:ascii="Consolas" w:hAnsi="Consolas" w:cs="Consolas"/>
+          <w:sz w:val="18"/>
+          <w:szCs w:val="18"/>
+        </w:rPr>
+        <w:t xml:space="preserve"> </w:t>
+      </w:r>
+      <w:proofErr w:type="spellStart"/>
+      <w:r>
+        <w:rPr>
+          <w:rFonts w:ascii="Consolas" w:hAnsi="Consolas" w:cs="Consolas"/>
+          <w:sz w:val="18"/>
+          <w:szCs w:val="18"/>
+        </w:rPr>
+        <w:t>calculaPena</w:t>
+      </w:r>
+      <w:proofErr w:type="spellEnd"/>
+      <w:r>
+        <w:rPr>
+          <w:rFonts w:ascii="Consolas" w:hAnsi="Consolas" w:cs="Consolas"/>
+          <w:sz w:val="18"/>
+          <w:szCs w:val="18"/>
+        </w:rPr>
+        <w:t>(</w:t>
+      </w:r>
+      <w:r>
+        <w:rPr>
+          <w:rFonts w:ascii="Consolas" w:hAnsi="Consolas" w:cs="Consolas"/>
+          <w:i/>
+          <w:iCs/>
+          <w:sz w:val="18"/>
+          <w:szCs w:val="18"/>
+        </w:rPr>
+        <w:t>Resposta</w:t>
+      </w:r>
+      <w:r>
+        <w:rPr>
+          <w:rFonts w:ascii="Consolas" w:hAnsi="Consolas" w:cs="Consolas"/>
+          <w:sz w:val="18"/>
+          <w:szCs w:val="18"/>
+        </w:rPr>
+        <w:t xml:space="preserve"> </w:t>
+      </w:r>
+      <w:proofErr w:type="spellStart"/>
+      <w:r>
+        <w:rPr>
+          <w:rFonts w:ascii="Consolas" w:hAnsi="Consolas" w:cs="Consolas"/>
+          <w:sz w:val="18"/>
+          <w:szCs w:val="18"/>
+        </w:rPr>
+        <w:t>respostaPrisioneiroA</w:t>
+      </w:r>
+      <w:proofErr w:type="spellEnd"/>
+      <w:r>
+        <w:rPr>
+          <w:rFonts w:ascii="Consolas" w:hAnsi="Consolas" w:cs="Consolas"/>
+          <w:sz w:val="18"/>
+          <w:szCs w:val="18"/>
+        </w:rPr>
+        <w:t xml:space="preserve">, </w:t>
+      </w:r>
+      <w:r>
+        <w:rPr>
+          <w:rFonts w:ascii="Consolas" w:hAnsi="Consolas" w:cs="Consolas"/>
+          <w:i/>
+          <w:iCs/>
+          <w:sz w:val="18"/>
+          <w:szCs w:val="18"/>
+        </w:rPr>
+        <w:t>Resposta</w:t>
+      </w:r>
+      <w:r>
+        <w:rPr>
+          <w:rFonts w:ascii="Consolas" w:hAnsi="Consolas" w:cs="Consolas"/>
+          <w:sz w:val="18"/>
+          <w:szCs w:val="18"/>
+        </w:rPr>
+        <w:t xml:space="preserve"> </w:t>
+      </w:r>
+      <w:proofErr w:type="spellStart"/>
+      <w:r>
+        <w:rPr>
+          <w:rFonts w:ascii="Consolas" w:hAnsi="Consolas" w:cs="Consolas"/>
+          <w:sz w:val="18"/>
+          <w:szCs w:val="18"/>
+        </w:rPr>
+        <w:t>respostaPrisioneiroB</w:t>
+      </w:r>
+      <w:proofErr w:type="spellEnd"/>
+      <w:r>
+        <w:rPr>
+          <w:rFonts w:ascii="Consolas" w:hAnsi="Consolas" w:cs="Consolas"/>
+          <w:sz w:val="18"/>
+          <w:szCs w:val="18"/>
+        </w:rPr>
+        <w:t>) {</w:t>
+      </w:r>
+    </w:p>
+    <w:p>
+      <w:pPr>
+        <w:autoSpaceDE w:val="0"/>
+        <w:autoSpaceDN w:val="0"/>
+        <w:adjustRightInd w:val="0"/>
+        <w:spacing w:after="0" w:line="240" w:lineRule="auto"/>
+        <w:rPr>
+          <w:rFonts w:ascii="Consolas" w:hAnsi="Consolas" w:cs="Consolas"/>
+          <w:sz w:val="18"/>
+          <w:szCs w:val="18"/>
+        </w:rPr>
+      </w:pPr>
+    </w:p>
+    <w:p>
+      <w:pPr>
+        <w:autoSpaceDE w:val="0"/>
+        <w:autoSpaceDN w:val="0"/>
+        <w:adjustRightInd w:val="0"/>
+        <w:spacing w:after="0" w:line="240" w:lineRule="auto"/>
+        <w:rPr>
+          <w:rFonts w:ascii="Consolas" w:hAnsi="Consolas" w:cs="Consolas"/>
+          <w:sz w:val="18"/>
+          <w:szCs w:val="18"/>
+        </w:rPr>
+      </w:pPr>
+      <w:r>
+        <w:rPr>
+          <w:rFonts w:ascii="Consolas" w:hAnsi="Consolas" w:cs="Consolas"/>
+          <w:sz w:val="18"/>
+          <w:szCs w:val="18"/>
+        </w:rPr>
+        <w:tab/>
+      </w:r>
+      <w:r>
+        <w:rPr>
+          <w:rFonts w:ascii="Consolas" w:hAnsi="Consolas" w:cs="Consolas"/>
+          <w:sz w:val="18"/>
+          <w:szCs w:val="18"/>
+        </w:rPr>
+        <w:tab/>
+      </w:r>
+      <w:proofErr w:type="spellStart"/>
+      <w:proofErr w:type="gramStart"/>
+      <w:r>
+        <w:rPr>
+          <w:rFonts w:ascii="Consolas" w:hAnsi="Consolas" w:cs="Consolas"/>
+          <w:sz w:val="18"/>
+          <w:szCs w:val="18"/>
+        </w:rPr>
+        <w:t>if</w:t>
+      </w:r>
+      <w:proofErr w:type="spellEnd"/>
+      <w:proofErr w:type="gramEnd"/>
+      <w:r>
+        <w:rPr>
+          <w:rFonts w:ascii="Consolas" w:hAnsi="Consolas" w:cs="Consolas"/>
+          <w:sz w:val="18"/>
+          <w:szCs w:val="18"/>
+        </w:rPr>
+        <w:t xml:space="preserve"> (</w:t>
+      </w:r>
+      <w:proofErr w:type="spellStart"/>
+      <w:r>
+        <w:rPr>
+          <w:rFonts w:ascii="Consolas" w:hAnsi="Consolas" w:cs="Consolas"/>
+          <w:sz w:val="18"/>
+          <w:szCs w:val="18"/>
+        </w:rPr>
+        <w:t>respostaPrisioneiroA</w:t>
+      </w:r>
+      <w:proofErr w:type="spellEnd"/>
+      <w:r>
+        <w:rPr>
+          <w:rFonts w:ascii="Consolas" w:hAnsi="Consolas" w:cs="Consolas"/>
+          <w:sz w:val="18"/>
+          <w:szCs w:val="18"/>
+        </w:rPr>
+        <w:t xml:space="preserve"> == </w:t>
+      </w:r>
+      <w:proofErr w:type="spellStart"/>
+      <w:r>
+        <w:rPr>
+          <w:rFonts w:ascii="Consolas" w:hAnsi="Consolas" w:cs="Consolas"/>
+          <w:i/>
+          <w:iCs/>
+          <w:sz w:val="18"/>
+          <w:szCs w:val="18"/>
+        </w:rPr>
+        <w:t>Resposta</w:t>
+      </w:r>
+      <w:r>
+        <w:rPr>
+          <w:rFonts w:ascii="Consolas" w:hAnsi="Consolas" w:cs="Consolas"/>
+          <w:sz w:val="18"/>
+          <w:szCs w:val="18"/>
+        </w:rPr>
+        <w:t>.</w:t>
+      </w:r>
+      <w:r>
+        <w:rPr>
+          <w:rFonts w:ascii="Consolas" w:hAnsi="Consolas" w:cs="Consolas"/>
+          <w:b/>
+          <w:bCs/>
+          <w:i/>
+          <w:iCs/>
+          <w:sz w:val="18"/>
+          <w:szCs w:val="18"/>
+        </w:rPr>
+        <w:t>DELACAO</w:t>
+      </w:r>
+      <w:proofErr w:type="spellEnd"/>
+      <w:r>
+        <w:rPr>
+          <w:rFonts w:ascii="Consolas" w:hAnsi="Consolas" w:cs="Consolas"/>
+          <w:sz w:val="18"/>
+          <w:szCs w:val="18"/>
+        </w:rPr>
+        <w:t>) {</w:t>
+      </w:r>
+    </w:p>
+    <w:p>
+      <w:pPr>
+        <w:autoSpaceDE w:val="0"/>
+        <w:autoSpaceDN w:val="0"/>
+        <w:adjustRightInd w:val="0"/>
+        <w:spacing w:after="0" w:line="240" w:lineRule="auto"/>
+        <w:rPr>
+          <w:rFonts w:ascii="Consolas" w:hAnsi="Consolas" w:cs="Consolas"/>
+          <w:sz w:val="18"/>
+          <w:szCs w:val="18"/>
+        </w:rPr>
+      </w:pPr>
+    </w:p>
+    <w:p>
+      <w:pPr>
+        <w:autoSpaceDE w:val="0"/>
+        <w:autoSpaceDN w:val="0"/>
+        <w:adjustRightInd w:val="0"/>
+        <w:spacing w:after="0" w:line="240" w:lineRule="auto"/>
+        <w:rPr>
+          <w:rFonts w:ascii="Consolas" w:hAnsi="Consolas" w:cs="Consolas"/>
+          <w:sz w:val="18"/>
+          <w:szCs w:val="18"/>
+        </w:rPr>
+      </w:pPr>
+      <w:r>
+        <w:rPr>
+          <w:rFonts w:ascii="Consolas" w:hAnsi="Consolas" w:cs="Consolas"/>
+          <w:sz w:val="18"/>
+          <w:szCs w:val="18"/>
+        </w:rPr>
+        <w:tab/>
+      </w:r>
+      <w:r>
+        <w:rPr>
+          <w:rFonts w:ascii="Consolas" w:hAnsi="Consolas" w:cs="Consolas"/>
+          <w:sz w:val="18"/>
+          <w:szCs w:val="18"/>
+        </w:rPr>
+        <w:tab/>
+      </w:r>
+      <w:r>
+        <w:rPr>
+          <w:rFonts w:ascii="Consolas" w:hAnsi="Consolas" w:cs="Consolas"/>
+          <w:sz w:val="18"/>
+          <w:szCs w:val="18"/>
+        </w:rPr>
+        <w:tab/>
+      </w:r>
+      <w:proofErr w:type="spellStart"/>
+      <w:proofErr w:type="gramStart"/>
+      <w:r>
+        <w:rPr>
+          <w:rFonts w:ascii="Consolas" w:hAnsi="Consolas" w:cs="Consolas"/>
+          <w:sz w:val="18"/>
+          <w:szCs w:val="18"/>
+        </w:rPr>
+        <w:t>if</w:t>
+      </w:r>
+      <w:proofErr w:type="spellEnd"/>
+      <w:proofErr w:type="gramEnd"/>
+      <w:r>
+        <w:rPr>
+          <w:rFonts w:ascii="Consolas" w:hAnsi="Consolas" w:cs="Consolas"/>
+          <w:sz w:val="18"/>
+          <w:szCs w:val="18"/>
+        </w:rPr>
+        <w:t xml:space="preserve"> (</w:t>
+      </w:r>
+      <w:proofErr w:type="spellStart"/>
+      <w:r>
+        <w:rPr>
+          <w:rFonts w:ascii="Consolas" w:hAnsi="Consolas" w:cs="Consolas"/>
+          <w:sz w:val="18"/>
+          <w:szCs w:val="18"/>
+        </w:rPr>
+        <w:t>respostaPrisioneiroB</w:t>
+      </w:r>
+      <w:proofErr w:type="spellEnd"/>
+      <w:r>
+        <w:rPr>
+          <w:rFonts w:ascii="Consolas" w:hAnsi="Consolas" w:cs="Consolas"/>
+          <w:sz w:val="18"/>
+          <w:szCs w:val="18"/>
+        </w:rPr>
+        <w:t xml:space="preserve"> == </w:t>
+      </w:r>
+      <w:proofErr w:type="spellStart"/>
+      <w:r>
+        <w:rPr>
+          <w:rFonts w:ascii="Consolas" w:hAnsi="Consolas" w:cs="Consolas"/>
+          <w:i/>
+          <w:iCs/>
+          <w:sz w:val="18"/>
+          <w:szCs w:val="18"/>
+        </w:rPr>
+        <w:t>Resposta</w:t>
+      </w:r>
+      <w:r>
+        <w:rPr>
+          <w:rFonts w:ascii="Consolas" w:hAnsi="Consolas" w:cs="Consolas"/>
+          <w:sz w:val="18"/>
+          <w:szCs w:val="18"/>
+        </w:rPr>
+        <w:t>.</w:t>
+      </w:r>
+      <w:r>
+        <w:rPr>
+          <w:rFonts w:ascii="Consolas" w:hAnsi="Consolas" w:cs="Consolas"/>
+          <w:b/>
+          <w:bCs/>
+          <w:i/>
+          <w:iCs/>
+          <w:sz w:val="18"/>
+          <w:szCs w:val="18"/>
+        </w:rPr>
+        <w:t>DELACAO</w:t>
+      </w:r>
+      <w:proofErr w:type="spellEnd"/>
+      <w:r>
+        <w:rPr>
+          <w:rFonts w:ascii="Consolas" w:hAnsi="Consolas" w:cs="Consolas"/>
+          <w:sz w:val="18"/>
+          <w:szCs w:val="18"/>
+        </w:rPr>
+        <w:t>) {</w:t>
+      </w:r>
+    </w:p>
+    <w:p>
+      <w:pPr>
+        <w:autoSpaceDE w:val="0"/>
+        <w:autoSpaceDN w:val="0"/>
+        <w:adjustRightInd w:val="0"/>
+        <w:spacing w:after="0" w:line="240" w:lineRule="auto"/>
+        <w:rPr>
+          <w:rFonts w:ascii="Consolas" w:hAnsi="Consolas" w:cs="Consolas"/>
+          <w:sz w:val="18"/>
+          <w:szCs w:val="18"/>
+        </w:rPr>
+      </w:pPr>
+    </w:p>
+    <w:p>
+      <w:pPr>
+        <w:autoSpaceDE w:val="0"/>
+        <w:autoSpaceDN w:val="0"/>
+        <w:adjustRightInd w:val="0"/>
+        <w:spacing w:after="0" w:line="240" w:lineRule="auto"/>
+        <w:rPr>
+          <w:rFonts w:ascii="Consolas" w:hAnsi="Consolas" w:cs="Consolas"/>
+          <w:sz w:val="18"/>
+          <w:szCs w:val="18"/>
+        </w:rPr>
+      </w:pPr>
+      <w:r>
+        <w:rPr>
+          <w:rFonts w:ascii="Consolas" w:hAnsi="Consolas" w:cs="Consolas"/>
+          <w:sz w:val="18"/>
+          <w:szCs w:val="18"/>
+        </w:rPr>
+        <w:tab/>
+      </w:r>
+      <w:r>
+        <w:rPr>
+          <w:rFonts w:ascii="Consolas" w:hAnsi="Consolas" w:cs="Consolas"/>
+          <w:sz w:val="18"/>
+          <w:szCs w:val="18"/>
+        </w:rPr>
+        <w:tab/>
+      </w:r>
+      <w:r>
+        <w:rPr>
+          <w:rFonts w:ascii="Consolas" w:hAnsi="Consolas" w:cs="Consolas"/>
+          <w:sz w:val="18"/>
+          <w:szCs w:val="18"/>
+        </w:rPr>
+        <w:tab/>
+      </w:r>
+      <w:r>
+        <w:rPr>
+          <w:rFonts w:ascii="Consolas" w:hAnsi="Consolas" w:cs="Consolas"/>
+          <w:sz w:val="18"/>
+          <w:szCs w:val="18"/>
+        </w:rPr>
+        <w:tab/>
+      </w:r>
+      <w:proofErr w:type="spellStart"/>
+      <w:proofErr w:type="gramStart"/>
+      <w:r>
+        <w:rPr>
+          <w:rFonts w:ascii="Consolas" w:hAnsi="Consolas" w:cs="Consolas"/>
+          <w:sz w:val="18"/>
+          <w:szCs w:val="18"/>
+        </w:rPr>
+        <w:t>return</w:t>
+      </w:r>
+      <w:proofErr w:type="spellEnd"/>
+      <w:proofErr w:type="gramEnd"/>
+      <w:r>
+        <w:rPr>
+          <w:rFonts w:ascii="Consolas" w:hAnsi="Consolas" w:cs="Consolas"/>
+          <w:sz w:val="18"/>
+          <w:szCs w:val="18"/>
+        </w:rPr>
+        <w:t xml:space="preserve"> PENA_CONDENACAO_MUTUA;</w:t>
+      </w:r>
+    </w:p>
+    <w:p>
+      <w:pPr>
+        <w:autoSpaceDE w:val="0"/>
+        <w:autoSpaceDN w:val="0"/>
+        <w:adjustRightInd w:val="0"/>
+        <w:spacing w:after="0" w:line="240" w:lineRule="auto"/>
+        <w:rPr>
+          <w:rFonts w:ascii="Consolas" w:hAnsi="Consolas" w:cs="Consolas"/>
+          <w:sz w:val="18"/>
+          <w:szCs w:val="18"/>
+        </w:rPr>
+      </w:pPr>
+    </w:p>
+    <w:p>
+      <w:pPr>
+        <w:autoSpaceDE w:val="0"/>
+        <w:autoSpaceDN w:val="0"/>
+        <w:adjustRightInd w:val="0"/>
+        <w:spacing w:after="0" w:line="240" w:lineRule="auto"/>
+        <w:rPr>
+          <w:rFonts w:ascii="Consolas" w:hAnsi="Consolas" w:cs="Consolas"/>
+          <w:sz w:val="18"/>
+          <w:szCs w:val="18"/>
+          <w:lang w:val="en-US"/>
+        </w:rPr>
+      </w:pPr>
+      <w:r>
+        <w:rPr>
+          <w:rFonts w:ascii="Consolas" w:hAnsi="Consolas" w:cs="Consolas"/>
+          <w:sz w:val="18"/>
+          <w:szCs w:val="18"/>
+        </w:rPr>
+        <w:tab/>
+      </w:r>
+      <w:r>
+        <w:rPr>
+          <w:rFonts w:ascii="Consolas" w:hAnsi="Consolas" w:cs="Consolas"/>
+          <w:sz w:val="18"/>
+          <w:szCs w:val="18"/>
+        </w:rPr>
+        <w:tab/>
+      </w:r>
+      <w:r>
+        <w:rPr>
+          <w:rFonts w:ascii="Consolas" w:hAnsi="Consolas" w:cs="Consolas"/>
+          <w:sz w:val="18"/>
+          <w:szCs w:val="18"/>
+        </w:rPr>
+        <w:tab/>
+      </w:r>
+      <w:r>
+        <w:rPr>
+          <w:rFonts w:ascii="Consolas" w:hAnsi="Consolas" w:cs="Consolas"/>
+          <w:sz w:val="18"/>
+          <w:szCs w:val="18"/>
+          <w:lang w:val="en-US"/>
+        </w:rPr>
+        <w:t>} else {</w:t>
+      </w:r>
+    </w:p>
+    <w:p>
+      <w:pPr>
+        <w:autoSpaceDE w:val="0"/>
+        <w:autoSpaceDN w:val="0"/>
+        <w:adjustRightInd w:val="0"/>
+        <w:spacing w:after="0" w:line="240" w:lineRule="auto"/>
+        <w:rPr>
+          <w:rFonts w:ascii="Consolas" w:hAnsi="Consolas" w:cs="Consolas"/>
+          <w:sz w:val="18"/>
+          <w:szCs w:val="18"/>
+          <w:lang w:val="en-US"/>
+        </w:rPr>
+      </w:pPr>
+    </w:p>
+    <w:p>
+      <w:pPr>
+        <w:autoSpaceDE w:val="0"/>
+        <w:autoSpaceDN w:val="0"/>
+        <w:adjustRightInd w:val="0"/>
+        <w:spacing w:after="0" w:line="240" w:lineRule="auto"/>
+        <w:rPr>
+          <w:rFonts w:ascii="Consolas" w:hAnsi="Consolas" w:cs="Consolas"/>
+          <w:sz w:val="18"/>
+          <w:szCs w:val="18"/>
+          <w:lang w:val="en-US"/>
+        </w:rPr>
+      </w:pPr>
+      <w:r>
+        <w:rPr>
+          <w:rFonts w:ascii="Consolas" w:hAnsi="Consolas" w:cs="Consolas"/>
+          <w:sz w:val="18"/>
+          <w:szCs w:val="18"/>
+          <w:lang w:val="en-US"/>
+        </w:rPr>
+        <w:tab/>
+      </w:r>
+      <w:r>
+        <w:rPr>
+          <w:rFonts w:ascii="Consolas" w:hAnsi="Consolas" w:cs="Consolas"/>
+          <w:sz w:val="18"/>
+          <w:szCs w:val="18"/>
+          <w:lang w:val="en-US"/>
+        </w:rPr>
+        <w:tab/>
+      </w:r>
+      <w:r>
+        <w:rPr>
+          <w:rFonts w:ascii="Consolas" w:hAnsi="Consolas" w:cs="Consolas"/>
+          <w:sz w:val="18"/>
+          <w:szCs w:val="18"/>
+          <w:lang w:val="en-US"/>
+        </w:rPr>
+        <w:tab/>
+      </w:r>
+      <w:r>
+        <w:rPr>
+          <w:rFonts w:ascii="Consolas" w:hAnsi="Consolas" w:cs="Consolas"/>
+          <w:sz w:val="18"/>
+          <w:szCs w:val="18"/>
+          <w:lang w:val="en-US"/>
+        </w:rPr>
+        <w:tab/>
+      </w:r>
+      <w:proofErr w:type="gramStart"/>
+      <w:r>
+        <w:rPr>
+          <w:rFonts w:ascii="Consolas" w:hAnsi="Consolas" w:cs="Consolas"/>
+          <w:sz w:val="18"/>
+          <w:szCs w:val="18"/>
+          <w:lang w:val="en-US"/>
+        </w:rPr>
+        <w:t>return</w:t>
+      </w:r>
+      <w:proofErr w:type="gramEnd"/>
+      <w:r>
+        <w:rPr>
+          <w:rFonts w:ascii="Consolas" w:hAnsi="Consolas" w:cs="Consolas"/>
+          <w:sz w:val="18"/>
+          <w:szCs w:val="18"/>
+          <w:lang w:val="en-US"/>
+        </w:rPr>
+        <w:t xml:space="preserve"> PENA_INOCENCIA;</w:t>
+      </w:r>
+    </w:p>
+    <w:p>
+      <w:pPr>
+        <w:autoSpaceDE w:val="0"/>
+        <w:autoSpaceDN w:val="0"/>
+        <w:adjustRightInd w:val="0"/>
+        <w:spacing w:after="0" w:line="240" w:lineRule="auto"/>
+        <w:rPr>
+          <w:rFonts w:ascii="Consolas" w:hAnsi="Consolas" w:cs="Consolas"/>
+          <w:sz w:val="18"/>
+          <w:szCs w:val="18"/>
+          <w:lang w:val="en-US"/>
+        </w:rPr>
+      </w:pPr>
+    </w:p>
+    <w:p>
+      <w:pPr>
+        <w:autoSpaceDE w:val="0"/>
+        <w:autoSpaceDN w:val="0"/>
+        <w:adjustRightInd w:val="0"/>
+        <w:spacing w:after="0" w:line="240" w:lineRule="auto"/>
+        <w:rPr>
+          <w:rFonts w:ascii="Consolas" w:hAnsi="Consolas" w:cs="Consolas"/>
+          <w:sz w:val="18"/>
+          <w:szCs w:val="18"/>
+          <w:lang w:val="en-US"/>
+        </w:rPr>
+      </w:pPr>
+      <w:r>
+        <w:rPr>
+          <w:rFonts w:ascii="Consolas" w:hAnsi="Consolas" w:cs="Consolas"/>
+          <w:sz w:val="18"/>
+          <w:szCs w:val="18"/>
+          <w:lang w:val="en-US"/>
+        </w:rPr>
+        <w:tab/>
+      </w:r>
+      <w:r>
+        <w:rPr>
+          <w:rFonts w:ascii="Consolas" w:hAnsi="Consolas" w:cs="Consolas"/>
+          <w:sz w:val="18"/>
+          <w:szCs w:val="18"/>
+          <w:lang w:val="en-US"/>
+        </w:rPr>
+        <w:tab/>
+      </w:r>
+      <w:r>
+        <w:rPr>
+          <w:rFonts w:ascii="Consolas" w:hAnsi="Consolas" w:cs="Consolas"/>
+          <w:sz w:val="18"/>
+          <w:szCs w:val="18"/>
+          <w:lang w:val="en-US"/>
+        </w:rPr>
+        <w:tab/>
+        <w:t>}</w:t>
+      </w:r>
+    </w:p>
+    <w:p>
+      <w:pPr>
+        <w:autoSpaceDE w:val="0"/>
+        <w:autoSpaceDN w:val="0"/>
+        <w:adjustRightInd w:val="0"/>
+        <w:spacing w:after="0" w:line="240" w:lineRule="auto"/>
+        <w:rPr>
+          <w:rFonts w:ascii="Consolas" w:hAnsi="Consolas" w:cs="Consolas"/>
+          <w:sz w:val="18"/>
+          <w:szCs w:val="18"/>
+          <w:lang w:val="en-US"/>
+        </w:rPr>
+      </w:pPr>
+    </w:p>
+    <w:p>
+      <w:pPr>
+        <w:autoSpaceDE w:val="0"/>
+        <w:autoSpaceDN w:val="0"/>
+        <w:adjustRightInd w:val="0"/>
+        <w:spacing w:after="0" w:line="240" w:lineRule="auto"/>
+        <w:rPr>
+          <w:rFonts w:ascii="Consolas" w:hAnsi="Consolas" w:cs="Consolas"/>
+          <w:sz w:val="18"/>
+          <w:szCs w:val="18"/>
+          <w:lang w:val="en-US"/>
+        </w:rPr>
+      </w:pPr>
+      <w:r>
+        <w:rPr>
+          <w:rFonts w:ascii="Consolas" w:hAnsi="Consolas" w:cs="Consolas"/>
+          <w:sz w:val="18"/>
+          <w:szCs w:val="18"/>
+          <w:lang w:val="en-US"/>
+        </w:rPr>
+        <w:tab/>
+      </w:r>
+      <w:r>
+        <w:rPr>
+          <w:rFonts w:ascii="Consolas" w:hAnsi="Consolas" w:cs="Consolas"/>
+          <w:sz w:val="18"/>
+          <w:szCs w:val="18"/>
+          <w:lang w:val="en-US"/>
+        </w:rPr>
+        <w:tab/>
+        <w:t>} else {</w:t>
+      </w:r>
+    </w:p>
+    <w:p>
+      <w:pPr>
+        <w:autoSpaceDE w:val="0"/>
+        <w:autoSpaceDN w:val="0"/>
+        <w:adjustRightInd w:val="0"/>
+        <w:spacing w:after="0" w:line="240" w:lineRule="auto"/>
+        <w:rPr>
+          <w:rFonts w:ascii="Consolas" w:hAnsi="Consolas" w:cs="Consolas"/>
+          <w:sz w:val="18"/>
+          <w:szCs w:val="18"/>
+          <w:lang w:val="en-US"/>
+        </w:rPr>
+      </w:pPr>
+    </w:p>
+    <w:p>
+      <w:pPr>
+        <w:autoSpaceDE w:val="0"/>
+        <w:autoSpaceDN w:val="0"/>
+        <w:adjustRightInd w:val="0"/>
+        <w:spacing w:after="0" w:line="240" w:lineRule="auto"/>
+        <w:rPr>
+          <w:rFonts w:ascii="Consolas" w:hAnsi="Consolas" w:cs="Consolas"/>
+          <w:sz w:val="18"/>
+          <w:szCs w:val="18"/>
+        </w:rPr>
+      </w:pPr>
+      <w:r>
+        <w:rPr>
+          <w:rFonts w:ascii="Consolas" w:hAnsi="Consolas" w:cs="Consolas"/>
+          <w:sz w:val="18"/>
+          <w:szCs w:val="18"/>
+          <w:lang w:val="en-US"/>
+        </w:rPr>
+        <w:tab/>
+      </w:r>
+      <w:r>
+        <w:rPr>
+          <w:rFonts w:ascii="Consolas" w:hAnsi="Consolas" w:cs="Consolas"/>
+          <w:sz w:val="18"/>
+          <w:szCs w:val="18"/>
+          <w:lang w:val="en-US"/>
+        </w:rPr>
+        <w:tab/>
+      </w:r>
+      <w:r>
+        <w:rPr>
+          <w:rFonts w:ascii="Consolas" w:hAnsi="Consolas" w:cs="Consolas"/>
+          <w:sz w:val="18"/>
+          <w:szCs w:val="18"/>
+          <w:lang w:val="en-US"/>
+        </w:rPr>
+        <w:tab/>
+      </w:r>
+      <w:proofErr w:type="spellStart"/>
+      <w:proofErr w:type="gramStart"/>
+      <w:r>
+        <w:rPr>
+          <w:rFonts w:ascii="Consolas" w:hAnsi="Consolas" w:cs="Consolas"/>
+          <w:sz w:val="18"/>
+          <w:szCs w:val="18"/>
+        </w:rPr>
+        <w:t>if</w:t>
+      </w:r>
+      <w:proofErr w:type="spellEnd"/>
+      <w:proofErr w:type="gramEnd"/>
+      <w:r>
+        <w:rPr>
+          <w:rFonts w:ascii="Consolas" w:hAnsi="Consolas" w:cs="Consolas"/>
+          <w:sz w:val="18"/>
+          <w:szCs w:val="18"/>
+        </w:rPr>
+        <w:t xml:space="preserve"> (</w:t>
+      </w:r>
+      <w:proofErr w:type="spellStart"/>
+      <w:r>
+        <w:rPr>
+          <w:rFonts w:ascii="Consolas" w:hAnsi="Consolas" w:cs="Consolas"/>
+          <w:sz w:val="18"/>
+          <w:szCs w:val="18"/>
+        </w:rPr>
+        <w:t>respostaPrisioneiroB</w:t>
+      </w:r>
+      <w:proofErr w:type="spellEnd"/>
+      <w:r>
+        <w:rPr>
+          <w:rFonts w:ascii="Consolas" w:hAnsi="Consolas" w:cs="Consolas"/>
+          <w:sz w:val="18"/>
+          <w:szCs w:val="18"/>
+        </w:rPr>
+        <w:t xml:space="preserve"> == </w:t>
+      </w:r>
+      <w:proofErr w:type="spellStart"/>
+      <w:r>
+        <w:rPr>
+          <w:rFonts w:ascii="Consolas" w:hAnsi="Consolas" w:cs="Consolas"/>
+          <w:i/>
+          <w:iCs/>
+          <w:sz w:val="18"/>
+          <w:szCs w:val="18"/>
+        </w:rPr>
+        <w:t>Resposta</w:t>
+      </w:r>
+      <w:r>
+        <w:rPr>
+          <w:rFonts w:ascii="Consolas" w:hAnsi="Consolas" w:cs="Consolas"/>
+          <w:sz w:val="18"/>
+          <w:szCs w:val="18"/>
+        </w:rPr>
+        <w:t>.</w:t>
+      </w:r>
+      <w:r>
+        <w:rPr>
+          <w:rFonts w:ascii="Consolas" w:hAnsi="Consolas" w:cs="Consolas"/>
+          <w:b/>
+          <w:bCs/>
+          <w:i/>
+          <w:iCs/>
+          <w:sz w:val="18"/>
+          <w:szCs w:val="18"/>
+        </w:rPr>
+        <w:t>DELACAO</w:t>
+      </w:r>
+      <w:proofErr w:type="spellEnd"/>
+      <w:r>
+        <w:rPr>
+          <w:rFonts w:ascii="Consolas" w:hAnsi="Consolas" w:cs="Consolas"/>
+          <w:sz w:val="18"/>
+          <w:szCs w:val="18"/>
+        </w:rPr>
+        <w:t>) {</w:t>
+      </w:r>
+    </w:p>
+    <w:p>
+      <w:pPr>
+        <w:autoSpaceDE w:val="0"/>
+        <w:autoSpaceDN w:val="0"/>
+        <w:adjustRightInd w:val="0"/>
+        <w:spacing w:after="0" w:line="240" w:lineRule="auto"/>
+        <w:rPr>
+          <w:rFonts w:ascii="Consolas" w:hAnsi="Consolas" w:cs="Consolas"/>
+          <w:sz w:val="18"/>
+          <w:szCs w:val="18"/>
+        </w:rPr>
+      </w:pPr>
+    </w:p>
+    <w:p>
+      <w:pPr>
+        <w:autoSpaceDE w:val="0"/>
+        <w:autoSpaceDN w:val="0"/>
+        <w:adjustRightInd w:val="0"/>
+        <w:spacing w:after="0" w:line="240" w:lineRule="auto"/>
+        <w:rPr>
+          <w:rFonts w:ascii="Consolas" w:hAnsi="Consolas" w:cs="Consolas"/>
+          <w:sz w:val="18"/>
+          <w:szCs w:val="18"/>
+        </w:rPr>
+      </w:pPr>
+      <w:r>
+        <w:rPr>
+          <w:rFonts w:ascii="Consolas" w:hAnsi="Consolas" w:cs="Consolas"/>
+          <w:sz w:val="18"/>
+          <w:szCs w:val="18"/>
+        </w:rPr>
+        <w:tab/>
+      </w:r>
+      <w:r>
+        <w:rPr>
+          <w:rFonts w:ascii="Consolas" w:hAnsi="Consolas" w:cs="Consolas"/>
+          <w:sz w:val="18"/>
+          <w:szCs w:val="18"/>
+        </w:rPr>
+        <w:tab/>
+      </w:r>
+      <w:r>
+        <w:rPr>
+          <w:rFonts w:ascii="Consolas" w:hAnsi="Consolas" w:cs="Consolas"/>
+          <w:sz w:val="18"/>
+          <w:szCs w:val="18"/>
+        </w:rPr>
+        <w:tab/>
+      </w:r>
+      <w:r>
+        <w:rPr>
+          <w:rFonts w:ascii="Consolas" w:hAnsi="Consolas" w:cs="Consolas"/>
+          <w:sz w:val="18"/>
+          <w:szCs w:val="18"/>
+        </w:rPr>
+        <w:tab/>
+      </w:r>
+      <w:proofErr w:type="spellStart"/>
+      <w:proofErr w:type="gramStart"/>
+      <w:r>
+        <w:rPr>
+          <w:rFonts w:ascii="Consolas" w:hAnsi="Consolas" w:cs="Consolas"/>
+          <w:sz w:val="18"/>
+          <w:szCs w:val="18"/>
+        </w:rPr>
+        <w:t>return</w:t>
+      </w:r>
+      <w:proofErr w:type="spellEnd"/>
+      <w:proofErr w:type="gramEnd"/>
+      <w:r>
+        <w:rPr>
+          <w:rFonts w:ascii="Consolas" w:hAnsi="Consolas" w:cs="Consolas"/>
+          <w:sz w:val="18"/>
+          <w:szCs w:val="18"/>
+        </w:rPr>
+        <w:t xml:space="preserve"> PENA_CONDENACAO_INDIVIDUAL;</w:t>
+      </w:r>
+    </w:p>
+    <w:p>
+      <w:pPr>
+        <w:autoSpaceDE w:val="0"/>
+        <w:autoSpaceDN w:val="0"/>
+        <w:adjustRightInd w:val="0"/>
+        <w:spacing w:after="0" w:line="240" w:lineRule="auto"/>
+        <w:rPr>
+          <w:rFonts w:ascii="Consolas" w:hAnsi="Consolas" w:cs="Consolas"/>
+          <w:sz w:val="18"/>
+          <w:szCs w:val="18"/>
+        </w:rPr>
+      </w:pPr>
+    </w:p>
+    <w:p>
+      <w:pPr>
+        <w:autoSpaceDE w:val="0"/>
+        <w:autoSpaceDN w:val="0"/>
+        <w:adjustRightInd w:val="0"/>
+        <w:spacing w:after="0" w:line="240" w:lineRule="auto"/>
+        <w:rPr>
+          <w:rFonts w:ascii="Consolas" w:hAnsi="Consolas" w:cs="Consolas"/>
+          <w:sz w:val="18"/>
+          <w:szCs w:val="18"/>
+        </w:rPr>
+      </w:pPr>
+      <w:r>
+        <w:rPr>
+          <w:rFonts w:ascii="Consolas" w:hAnsi="Consolas" w:cs="Consolas"/>
+          <w:sz w:val="18"/>
+          <w:szCs w:val="18"/>
+        </w:rPr>
+        <w:tab/>
+      </w:r>
+      <w:r>
+        <w:rPr>
+          <w:rFonts w:ascii="Consolas" w:hAnsi="Consolas" w:cs="Consolas"/>
+          <w:sz w:val="18"/>
+          <w:szCs w:val="18"/>
+        </w:rPr>
+        <w:tab/>
+      </w:r>
+      <w:r>
+        <w:rPr>
+          <w:rFonts w:ascii="Consolas" w:hAnsi="Consolas" w:cs="Consolas"/>
+          <w:sz w:val="18"/>
+          <w:szCs w:val="18"/>
+        </w:rPr>
+        <w:tab/>
+        <w:t xml:space="preserve">} </w:t>
+      </w:r>
+      <w:proofErr w:type="spellStart"/>
+      <w:r>
+        <w:rPr>
+          <w:rFonts w:ascii="Consolas" w:hAnsi="Consolas" w:cs="Consolas"/>
+          <w:sz w:val="18"/>
+          <w:szCs w:val="18"/>
+        </w:rPr>
+        <w:t>else</w:t>
+      </w:r>
+      <w:proofErr w:type="spellEnd"/>
+      <w:r>
+        <w:rPr>
+          <w:rFonts w:ascii="Consolas" w:hAnsi="Consolas" w:cs="Consolas"/>
+          <w:sz w:val="18"/>
+          <w:szCs w:val="18"/>
+        </w:rPr>
+        <w:t xml:space="preserve"> {</w:t>
+      </w:r>
+    </w:p>
+    <w:p>
+      <w:pPr>
+        <w:autoSpaceDE w:val="0"/>
+        <w:autoSpaceDN w:val="0"/>
+        <w:adjustRightInd w:val="0"/>
+        <w:spacing w:after="0" w:line="240" w:lineRule="auto"/>
+        <w:rPr>
+          <w:rFonts w:ascii="Consolas" w:hAnsi="Consolas" w:cs="Consolas"/>
+          <w:sz w:val="18"/>
+          <w:szCs w:val="18"/>
+        </w:rPr>
+      </w:pPr>
+    </w:p>
+    <w:p>
+      <w:pPr>
+        <w:autoSpaceDE w:val="0"/>
+        <w:autoSpaceDN w:val="0"/>
+        <w:adjustRightInd w:val="0"/>
+        <w:spacing w:after="0" w:line="240" w:lineRule="auto"/>
+        <w:rPr>
+          <w:rFonts w:ascii="Consolas" w:hAnsi="Consolas" w:cs="Consolas"/>
+          <w:sz w:val="18"/>
+          <w:szCs w:val="18"/>
+        </w:rPr>
+      </w:pPr>
+      <w:r>
+        <w:rPr>
+          <w:rFonts w:ascii="Consolas" w:hAnsi="Consolas" w:cs="Consolas"/>
+          <w:sz w:val="18"/>
+          <w:szCs w:val="18"/>
+        </w:rPr>
+        <w:tab/>
+      </w:r>
+      <w:r>
+        <w:rPr>
+          <w:rFonts w:ascii="Consolas" w:hAnsi="Consolas" w:cs="Consolas"/>
+          <w:sz w:val="18"/>
+          <w:szCs w:val="18"/>
+        </w:rPr>
+        <w:tab/>
+      </w:r>
+      <w:r>
+        <w:rPr>
+          <w:rFonts w:ascii="Consolas" w:hAnsi="Consolas" w:cs="Consolas"/>
+          <w:sz w:val="18"/>
+          <w:szCs w:val="18"/>
+        </w:rPr>
+        <w:tab/>
+      </w:r>
+      <w:r>
+        <w:rPr>
+          <w:rFonts w:ascii="Consolas" w:hAnsi="Consolas" w:cs="Consolas"/>
+          <w:sz w:val="18"/>
+          <w:szCs w:val="18"/>
+        </w:rPr>
+        <w:tab/>
+      </w:r>
+      <w:proofErr w:type="spellStart"/>
+      <w:proofErr w:type="gramStart"/>
+      <w:r>
+        <w:rPr>
+          <w:rFonts w:ascii="Consolas" w:hAnsi="Consolas" w:cs="Consolas"/>
+          <w:sz w:val="18"/>
+          <w:szCs w:val="18"/>
+        </w:rPr>
+        <w:t>return</w:t>
+      </w:r>
+      <w:proofErr w:type="spellEnd"/>
+      <w:proofErr w:type="gramEnd"/>
+      <w:r>
+        <w:rPr>
+          <w:rFonts w:ascii="Consolas" w:hAnsi="Consolas" w:cs="Consolas"/>
+          <w:sz w:val="18"/>
+          <w:szCs w:val="18"/>
+        </w:rPr>
+        <w:t xml:space="preserve"> PENA_CONDENACAO_CUMPLICES;</w:t>
+      </w:r>
+    </w:p>
+    <w:p>
+      <w:pPr>
+        <w:autoSpaceDE w:val="0"/>
+        <w:autoSpaceDN w:val="0"/>
+        <w:adjustRightInd w:val="0"/>
+        <w:spacing w:after="0" w:line="240" w:lineRule="auto"/>
+        <w:rPr>
+          <w:rFonts w:ascii="Consolas" w:hAnsi="Consolas" w:cs="Consolas"/>
+          <w:sz w:val="18"/>
+          <w:szCs w:val="18"/>
+        </w:rPr>
+      </w:pPr>
+    </w:p>
+    <w:p>
+      <w:pPr>
+        <w:autoSpaceDE w:val="0"/>
+        <w:autoSpaceDN w:val="0"/>
+        <w:adjustRightInd w:val="0"/>
+        <w:spacing w:after="0" w:line="240" w:lineRule="auto"/>
+        <w:rPr>
+          <w:rFonts w:ascii="Consolas" w:hAnsi="Consolas" w:cs="Consolas"/>
+          <w:sz w:val="18"/>
+          <w:szCs w:val="18"/>
+        </w:rPr>
+      </w:pPr>
+      <w:r>
+        <w:rPr>
+          <w:rFonts w:ascii="Consolas" w:hAnsi="Consolas" w:cs="Consolas"/>
+          <w:sz w:val="18"/>
+          <w:szCs w:val="18"/>
+        </w:rPr>
+        <w:tab/>
+      </w:r>
+      <w:r>
+        <w:rPr>
+          <w:rFonts w:ascii="Consolas" w:hAnsi="Consolas" w:cs="Consolas"/>
+          <w:sz w:val="18"/>
+          <w:szCs w:val="18"/>
+        </w:rPr>
+        <w:tab/>
+      </w:r>
+      <w:r>
+        <w:rPr>
+          <w:rFonts w:ascii="Consolas" w:hAnsi="Consolas" w:cs="Consolas"/>
+          <w:sz w:val="18"/>
+          <w:szCs w:val="18"/>
+        </w:rPr>
+        <w:tab/>
+        <w:t>}</w:t>
+      </w:r>
+    </w:p>
+    <w:p>
+      <w:pPr>
+        <w:autoSpaceDE w:val="0"/>
+        <w:autoSpaceDN w:val="0"/>
+        <w:adjustRightInd w:val="0"/>
+        <w:spacing w:after="0" w:line="240" w:lineRule="auto"/>
+        <w:rPr>
+          <w:rFonts w:ascii="Consolas" w:hAnsi="Consolas" w:cs="Consolas"/>
+          <w:sz w:val="18"/>
+          <w:szCs w:val="18"/>
+        </w:rPr>
+      </w:pPr>
+    </w:p>
+    <w:p>
+      <w:pPr>
+        <w:autoSpaceDE w:val="0"/>
+        <w:autoSpaceDN w:val="0"/>
+        <w:adjustRightInd w:val="0"/>
+        <w:spacing w:after="0" w:line="240" w:lineRule="auto"/>
+        <w:rPr>
+          <w:rFonts w:ascii="Consolas" w:hAnsi="Consolas" w:cs="Consolas"/>
+          <w:sz w:val="18"/>
+          <w:szCs w:val="18"/>
+        </w:rPr>
+      </w:pPr>
+      <w:r>
+        <w:rPr>
+          <w:rFonts w:ascii="Consolas" w:hAnsi="Consolas" w:cs="Consolas"/>
+          <w:sz w:val="18"/>
+          <w:szCs w:val="18"/>
+        </w:rPr>
+        <w:tab/>
+      </w:r>
+      <w:r>
+        <w:rPr>
+          <w:rFonts w:ascii="Consolas" w:hAnsi="Consolas" w:cs="Consolas"/>
+          <w:sz w:val="18"/>
+          <w:szCs w:val="18"/>
+        </w:rPr>
+        <w:tab/>
+        <w:t>}</w:t>
+      </w:r>
+    </w:p>
+    <w:p>
+      <w:pPr>
+        <w:autoSpaceDE w:val="0"/>
+        <w:autoSpaceDN w:val="0"/>
+        <w:adjustRightInd w:val="0"/>
+        <w:spacing w:after="0" w:line="240" w:lineRule="auto"/>
+        <w:rPr>
+          <w:rFonts w:ascii="Consolas" w:hAnsi="Consolas" w:cs="Consolas"/>
+          <w:sz w:val="18"/>
+          <w:szCs w:val="18"/>
+        </w:rPr>
+      </w:pPr>
+    </w:p>
+    <w:p>
+      <w:pPr>
+        <w:autoSpaceDE w:val="0"/>
+        <w:autoSpaceDN w:val="0"/>
+        <w:adjustRightInd w:val="0"/>
+        <w:spacing w:after="0" w:line="240" w:lineRule="auto"/>
+        <w:rPr>
+          <w:rFonts w:ascii="Consolas" w:hAnsi="Consolas" w:cs="Consolas"/>
+          <w:sz w:val="18"/>
+          <w:szCs w:val="18"/>
+        </w:rPr>
+      </w:pPr>
+      <w:r>
+        <w:rPr>
+          <w:rFonts w:ascii="Consolas" w:hAnsi="Consolas" w:cs="Consolas"/>
+          <w:sz w:val="18"/>
+          <w:szCs w:val="18"/>
+        </w:rPr>
+        <w:tab/>
+        <w:t>}</w:t>
+      </w:r>
+    </w:p>
+    <w:p>
+      <w:pPr>
+        <w:autoSpaceDE w:val="0"/>
+        <w:autoSpaceDN w:val="0"/>
+        <w:adjustRightInd w:val="0"/>
+        <w:spacing w:after="0" w:line="240" w:lineRule="auto"/>
+        <w:rPr>
+          <w:rFonts w:ascii="Consolas" w:hAnsi="Consolas" w:cs="Consolas"/>
+          <w:sz w:val="18"/>
+          <w:szCs w:val="18"/>
+        </w:rPr>
+      </w:pPr>
+    </w:p>
+    <w:p>
+      <w:pPr>
+        <w:autoSpaceDE w:val="0"/>
+        <w:autoSpaceDN w:val="0"/>
+        <w:adjustRightInd w:val="0"/>
+        <w:spacing w:after="0" w:line="240" w:lineRule="auto"/>
+        <w:rPr>
+          <w:rFonts w:ascii="Consolas" w:hAnsi="Consolas" w:cs="Consolas"/>
+          <w:sz w:val="18"/>
+          <w:szCs w:val="18"/>
+        </w:rPr>
+      </w:pPr>
+      <w:r>
+        <w:rPr>
+          <w:rFonts w:ascii="Consolas" w:hAnsi="Consolas" w:cs="Consolas"/>
+          <w:sz w:val="18"/>
+          <w:szCs w:val="18"/>
+        </w:rPr>
+        <w:t>}</w:t>
+      </w:r>
+    </w:p>
+    <w:p>
+      <w:pPr>
+        <w:autoSpaceDE w:val="0"/>
+        <w:autoSpaceDN w:val="0"/>
+        <w:adjustRightInd w:val="0"/>
+        <w:spacing w:after="0" w:line="240" w:lineRule="auto"/>
+        <w:rPr>
+          <w:rFonts w:ascii="Consolas" w:hAnsi="Consolas" w:cs="Consolas"/>
+          <w:sz w:val="18"/>
+          <w:szCs w:val="18"/>
+        </w:rPr>
+      </w:pPr>
+    </w:p>
+    <w:p>
+      <w:pPr>
+        <w:rPr>
+          <w:rFonts w:ascii="Consolas" w:hAnsi="Consolas"/>
+          <w:color w:val="0070C0"/>
+        </w:rPr>
+      </w:pPr>
+      <w:r>
+        <w:rPr>
+          <w:rFonts w:ascii="Consolas" w:hAnsi="Consolas"/>
+          <w:color w:val="0070C0"/>
+        </w:rPr>
+        <w:t>Classe JulgamentoPrisioneiroTest.java</w:t>
+      </w:r>
+    </w:p>
+    <w:p>
+      <w:pPr>
+        <w:autoSpaceDE w:val="0"/>
+        <w:autoSpaceDN w:val="0"/>
+        <w:adjustRightInd w:val="0"/>
+        <w:spacing w:after="0" w:line="240" w:lineRule="auto"/>
+        <w:rPr>
+          <w:rFonts w:ascii="Consolas" w:hAnsi="Consolas" w:cs="Consolas"/>
+          <w:color w:val="000000" w:themeColor="text1"/>
+          <w:sz w:val="18"/>
+          <w:szCs w:val="18"/>
+        </w:rPr>
+      </w:pPr>
+      <w:proofErr w:type="spellStart"/>
+      <w:proofErr w:type="gramStart"/>
+      <w:r>
+        <w:rPr>
+          <w:rFonts w:ascii="Consolas" w:hAnsi="Consolas" w:cs="Consolas"/>
+          <w:color w:val="000000" w:themeColor="text1"/>
+          <w:sz w:val="18"/>
+          <w:szCs w:val="18"/>
+        </w:rPr>
+        <w:t>import</w:t>
+      </w:r>
+      <w:proofErr w:type="spellEnd"/>
+      <w:proofErr w:type="gramEnd"/>
+      <w:r>
+        <w:rPr>
+          <w:rFonts w:ascii="Consolas" w:hAnsi="Consolas" w:cs="Consolas"/>
+          <w:color w:val="000000" w:themeColor="text1"/>
+          <w:sz w:val="18"/>
+          <w:szCs w:val="18"/>
+        </w:rPr>
+        <w:t xml:space="preserve"> </w:t>
+      </w:r>
+      <w:proofErr w:type="spellStart"/>
+      <w:r>
+        <w:rPr>
+          <w:rFonts w:ascii="Consolas" w:hAnsi="Consolas" w:cs="Consolas"/>
+          <w:color w:val="000000" w:themeColor="text1"/>
+          <w:sz w:val="18"/>
+          <w:szCs w:val="18"/>
+        </w:rPr>
+        <w:t>static</w:t>
+      </w:r>
+      <w:proofErr w:type="spellEnd"/>
+      <w:r>
+        <w:rPr>
+          <w:rFonts w:ascii="Consolas" w:hAnsi="Consolas" w:cs="Consolas"/>
+          <w:color w:val="000000" w:themeColor="text1"/>
+          <w:sz w:val="18"/>
+          <w:szCs w:val="18"/>
+        </w:rPr>
+        <w:t xml:space="preserve"> </w:t>
+      </w:r>
+      <w:proofErr w:type="spellStart"/>
+      <w:r>
+        <w:rPr>
+          <w:rFonts w:ascii="Consolas" w:hAnsi="Consolas" w:cs="Consolas"/>
+          <w:color w:val="000000" w:themeColor="text1"/>
+          <w:sz w:val="18"/>
+          <w:szCs w:val="18"/>
+        </w:rPr>
+        <w:t>org.junit.jupiter.api.Assertions</w:t>
+      </w:r>
+      <w:proofErr w:type="spellEnd"/>
+      <w:r>
+        <w:rPr>
+          <w:rFonts w:ascii="Consolas" w:hAnsi="Consolas" w:cs="Consolas"/>
+          <w:color w:val="000000" w:themeColor="text1"/>
+          <w:sz w:val="18"/>
+          <w:szCs w:val="18"/>
+        </w:rPr>
+        <w:t>.*;</w:t>
+      </w:r>
+    </w:p>
+    <w:p>
+      <w:pPr>
+        <w:autoSpaceDE w:val="0"/>
+        <w:autoSpaceDN w:val="0"/>
+        <w:adjustRightInd w:val="0"/>
+        <w:spacing w:after="0" w:line="240" w:lineRule="auto"/>
+        <w:rPr>
+          <w:rFonts w:ascii="Consolas" w:hAnsi="Consolas" w:cs="Consolas"/>
+          <w:color w:val="000000" w:themeColor="text1"/>
+          <w:sz w:val="18"/>
+          <w:szCs w:val="18"/>
+        </w:rPr>
+      </w:pPr>
+    </w:p>
+    <w:p>
+      <w:pPr>
+        <w:autoSpaceDE w:val="0"/>
+        <w:autoSpaceDN w:val="0"/>
+        <w:adjustRightInd w:val="0"/>
+        <w:spacing w:after="0" w:line="240" w:lineRule="auto"/>
+        <w:rPr>
+          <w:rFonts w:ascii="Consolas" w:hAnsi="Consolas" w:cs="Consolas"/>
+          <w:color w:val="000000" w:themeColor="text1"/>
+          <w:sz w:val="18"/>
+          <w:szCs w:val="18"/>
+        </w:rPr>
+      </w:pPr>
+      <w:proofErr w:type="spellStart"/>
+      <w:proofErr w:type="gramStart"/>
+      <w:r>
+        <w:rPr>
+          <w:rFonts w:ascii="Consolas" w:hAnsi="Consolas" w:cs="Consolas"/>
+          <w:color w:val="000000" w:themeColor="text1"/>
+          <w:sz w:val="18"/>
+          <w:szCs w:val="18"/>
+        </w:rPr>
+        <w:t>import</w:t>
+      </w:r>
+      <w:proofErr w:type="spellEnd"/>
+      <w:proofErr w:type="gramEnd"/>
+      <w:r>
+        <w:rPr>
+          <w:rFonts w:ascii="Consolas" w:hAnsi="Consolas" w:cs="Consolas"/>
+          <w:color w:val="000000" w:themeColor="text1"/>
+          <w:sz w:val="18"/>
+          <w:szCs w:val="18"/>
+        </w:rPr>
+        <w:t xml:space="preserve"> </w:t>
+      </w:r>
+      <w:proofErr w:type="spellStart"/>
+      <w:r>
+        <w:rPr>
+          <w:rFonts w:ascii="Consolas" w:hAnsi="Consolas" w:cs="Consolas"/>
+          <w:color w:val="000000" w:themeColor="text1"/>
+          <w:sz w:val="18"/>
+          <w:szCs w:val="18"/>
+        </w:rPr>
+        <w:t>org.junit.jupiter.api.Test</w:t>
+      </w:r>
+      <w:proofErr w:type="spellEnd"/>
+      <w:r>
+        <w:rPr>
+          <w:rFonts w:ascii="Consolas" w:hAnsi="Consolas" w:cs="Consolas"/>
+          <w:color w:val="000000" w:themeColor="text1"/>
+          <w:sz w:val="18"/>
+          <w:szCs w:val="18"/>
+        </w:rPr>
+        <w:t>;</w:t>
+      </w:r>
+    </w:p>
+    <w:p>
+      <w:pPr>
+        <w:autoSpaceDE w:val="0"/>
+        <w:autoSpaceDN w:val="0"/>
+        <w:adjustRightInd w:val="0"/>
+        <w:spacing w:after="0" w:line="240" w:lineRule="auto"/>
+        <w:rPr>
+          <w:rFonts w:ascii="Consolas" w:hAnsi="Consolas" w:cs="Consolas"/>
+          <w:color w:val="000000" w:themeColor="text1"/>
+          <w:sz w:val="18"/>
+          <w:szCs w:val="18"/>
+        </w:rPr>
+      </w:pPr>
+    </w:p>
+    <w:p>
+      <w:pPr>
+        <w:autoSpaceDE w:val="0"/>
+        <w:autoSpaceDN w:val="0"/>
+        <w:adjustRightInd w:val="0"/>
+        <w:spacing w:after="0" w:line="240" w:lineRule="auto"/>
+        <w:rPr>
+          <w:rFonts w:ascii="Consolas" w:hAnsi="Consolas" w:cs="Consolas"/>
+          <w:color w:val="000000" w:themeColor="text1"/>
+          <w:sz w:val="18"/>
+          <w:szCs w:val="18"/>
+          <w:lang w:val="en-US"/>
+        </w:rPr>
+      </w:pPr>
+      <w:proofErr w:type="gramStart"/>
+      <w:r>
+        <w:rPr>
+          <w:rFonts w:ascii="Consolas" w:hAnsi="Consolas" w:cs="Consolas"/>
+          <w:color w:val="000000" w:themeColor="text1"/>
+          <w:sz w:val="18"/>
+          <w:szCs w:val="18"/>
+          <w:lang w:val="en-US"/>
+        </w:rPr>
+        <w:t>class</w:t>
+      </w:r>
+      <w:proofErr w:type="gramEnd"/>
+      <w:r>
+        <w:rPr>
+          <w:rFonts w:ascii="Consolas" w:hAnsi="Consolas" w:cs="Consolas"/>
+          <w:color w:val="000000" w:themeColor="text1"/>
+          <w:sz w:val="18"/>
+          <w:szCs w:val="18"/>
+          <w:lang w:val="en-US"/>
+        </w:rPr>
+        <w:t xml:space="preserve"> </w:t>
+      </w:r>
+      <w:proofErr w:type="spellStart"/>
+      <w:r>
+        <w:rPr>
+          <w:rFonts w:ascii="Consolas" w:hAnsi="Consolas" w:cs="Consolas"/>
+          <w:color w:val="000000" w:themeColor="text1"/>
+          <w:sz w:val="18"/>
+          <w:szCs w:val="18"/>
+          <w:lang w:val="en-US"/>
+        </w:rPr>
+        <w:t>JulgamentoPrisioneiroTest</w:t>
+      </w:r>
+      <w:proofErr w:type="spellEnd"/>
+      <w:r>
+        <w:rPr>
+          <w:rFonts w:ascii="Consolas" w:hAnsi="Consolas" w:cs="Consolas"/>
+          <w:color w:val="000000" w:themeColor="text1"/>
+          <w:sz w:val="18"/>
+          <w:szCs w:val="18"/>
+          <w:lang w:val="en-US"/>
+        </w:rPr>
+        <w:t xml:space="preserve"> {</w:t>
+      </w:r>
+    </w:p>
+    <w:p>
+      <w:pPr>
+        <w:autoSpaceDE w:val="0"/>
+        <w:autoSpaceDN w:val="0"/>
+        <w:adjustRightInd w:val="0"/>
+        <w:spacing w:after="0" w:line="240" w:lineRule="auto"/>
+        <w:rPr>
+          <w:rFonts w:ascii="Consolas" w:hAnsi="Consolas" w:cs="Consolas"/>
+          <w:color w:val="000000" w:themeColor="text1"/>
+          <w:sz w:val="18"/>
+          <w:szCs w:val="18"/>
+          <w:lang w:val="en-US"/>
+        </w:rPr>
+      </w:pPr>
+    </w:p>
+    <w:p>
+      <w:pPr>
+        <w:autoSpaceDE w:val="0"/>
+        <w:autoSpaceDN w:val="0"/>
+        <w:adjustRightInd w:val="0"/>
+        <w:spacing w:after="0" w:line="240" w:lineRule="auto"/>
+        <w:rPr>
+          <w:rFonts w:ascii="Consolas" w:hAnsi="Consolas" w:cs="Consolas"/>
+          <w:color w:val="000000" w:themeColor="text1"/>
+          <w:sz w:val="18"/>
+          <w:szCs w:val="18"/>
+          <w:lang w:val="en-US"/>
+        </w:rPr>
+      </w:pPr>
+      <w:r>
+        <w:rPr>
+          <w:rFonts w:ascii="Consolas" w:hAnsi="Consolas" w:cs="Consolas"/>
+          <w:color w:val="000000" w:themeColor="text1"/>
+          <w:sz w:val="18"/>
+          <w:szCs w:val="18"/>
+          <w:lang w:val="en-US"/>
+        </w:rPr>
+        <w:tab/>
+      </w:r>
+      <w:r>
+        <w:rPr>
+          <w:rFonts w:ascii="Consolas" w:hAnsi="Consolas" w:cs="Consolas"/>
+          <w:i/>
+          <w:iCs/>
+          <w:color w:val="000000" w:themeColor="text1"/>
+          <w:sz w:val="18"/>
+          <w:szCs w:val="18"/>
+          <w:lang w:val="en-US"/>
+        </w:rPr>
+        <w:t>@Test</w:t>
+      </w:r>
+    </w:p>
+    <w:p>
+      <w:pPr>
+        <w:autoSpaceDE w:val="0"/>
+        <w:autoSpaceDN w:val="0"/>
+        <w:adjustRightInd w:val="0"/>
+        <w:spacing w:after="0" w:line="240" w:lineRule="auto"/>
+        <w:rPr>
+          <w:rFonts w:ascii="Consolas" w:hAnsi="Consolas" w:cs="Consolas"/>
+          <w:color w:val="000000" w:themeColor="text1"/>
+          <w:sz w:val="18"/>
+          <w:szCs w:val="18"/>
+          <w:lang w:val="en-US"/>
+        </w:rPr>
+      </w:pPr>
+      <w:r>
+        <w:rPr>
+          <w:rFonts w:ascii="Consolas" w:hAnsi="Consolas" w:cs="Consolas"/>
+          <w:color w:val="000000" w:themeColor="text1"/>
+          <w:sz w:val="18"/>
+          <w:szCs w:val="18"/>
+          <w:lang w:val="en-US"/>
+        </w:rPr>
+        <w:tab/>
+      </w:r>
+      <w:proofErr w:type="gramStart"/>
+      <w:r>
+        <w:rPr>
+          <w:rFonts w:ascii="Consolas" w:hAnsi="Consolas" w:cs="Consolas"/>
+          <w:color w:val="000000" w:themeColor="text1"/>
+          <w:sz w:val="18"/>
+          <w:szCs w:val="18"/>
+          <w:lang w:val="en-US"/>
+        </w:rPr>
+        <w:t>void</w:t>
+      </w:r>
+      <w:proofErr w:type="gramEnd"/>
+      <w:r>
+        <w:rPr>
+          <w:rFonts w:ascii="Consolas" w:hAnsi="Consolas" w:cs="Consolas"/>
+          <w:color w:val="000000" w:themeColor="text1"/>
+          <w:sz w:val="18"/>
+          <w:szCs w:val="18"/>
+          <w:lang w:val="en-US"/>
+        </w:rPr>
+        <w:t xml:space="preserve"> test() {</w:t>
+      </w:r>
+    </w:p>
+    <w:p>
+      <w:pPr>
+        <w:autoSpaceDE w:val="0"/>
+        <w:autoSpaceDN w:val="0"/>
+        <w:adjustRightInd w:val="0"/>
+        <w:spacing w:after="0" w:line="240" w:lineRule="auto"/>
+        <w:rPr>
+          <w:rFonts w:ascii="Consolas" w:hAnsi="Consolas" w:cs="Consolas"/>
+          <w:color w:val="000000" w:themeColor="text1"/>
+          <w:sz w:val="18"/>
+          <w:szCs w:val="18"/>
+          <w:lang w:val="en-US"/>
+        </w:rPr>
+      </w:pPr>
+      <w:r>
+        <w:rPr>
+          <w:rFonts w:ascii="Consolas" w:hAnsi="Consolas" w:cs="Consolas"/>
+          <w:color w:val="000000" w:themeColor="text1"/>
+          <w:sz w:val="18"/>
+          <w:szCs w:val="18"/>
+          <w:lang w:val="en-US"/>
+        </w:rPr>
+        <w:tab/>
+      </w:r>
+      <w:r>
+        <w:rPr>
+          <w:rFonts w:ascii="Consolas" w:hAnsi="Consolas" w:cs="Consolas"/>
+          <w:color w:val="000000" w:themeColor="text1"/>
+          <w:sz w:val="18"/>
+          <w:szCs w:val="18"/>
+          <w:lang w:val="en-US"/>
+        </w:rPr>
+        <w:tab/>
+      </w:r>
+      <w:proofErr w:type="gramStart"/>
+      <w:r>
+        <w:rPr>
+          <w:rFonts w:ascii="Consolas" w:hAnsi="Consolas" w:cs="Consolas"/>
+          <w:i/>
+          <w:iCs/>
+          <w:color w:val="000000" w:themeColor="text1"/>
+          <w:sz w:val="18"/>
+          <w:szCs w:val="18"/>
+          <w:lang w:val="en-US"/>
+        </w:rPr>
+        <w:t>fail</w:t>
+      </w:r>
+      <w:r>
+        <w:rPr>
+          <w:rFonts w:ascii="Consolas" w:hAnsi="Consolas" w:cs="Consolas"/>
+          <w:color w:val="000000" w:themeColor="text1"/>
+          <w:sz w:val="18"/>
+          <w:szCs w:val="18"/>
+          <w:lang w:val="en-US"/>
+        </w:rPr>
+        <w:t>(</w:t>
+      </w:r>
+      <w:proofErr w:type="gramEnd"/>
+      <w:r>
+        <w:rPr>
+          <w:rFonts w:ascii="Consolas" w:hAnsi="Consolas" w:cs="Consolas"/>
+          <w:color w:val="000000" w:themeColor="text1"/>
+          <w:sz w:val="18"/>
+          <w:szCs w:val="18"/>
+          <w:lang w:val="en-US"/>
+        </w:rPr>
+        <w:t>"Not yet implemented");</w:t>
+      </w:r>
+    </w:p>
+    <w:p>
+      <w:pPr>
+        <w:autoSpaceDE w:val="0"/>
+        <w:autoSpaceDN w:val="0"/>
+        <w:adjustRightInd w:val="0"/>
+        <w:spacing w:after="0" w:line="240" w:lineRule="auto"/>
+        <w:rPr>
+          <w:rFonts w:ascii="Consolas" w:hAnsi="Consolas" w:cs="Consolas"/>
+          <w:color w:val="000000" w:themeColor="text1"/>
+          <w:sz w:val="18"/>
+          <w:szCs w:val="18"/>
+          <w:lang w:val="en-US"/>
+        </w:rPr>
+      </w:pPr>
+      <w:r>
+        <w:rPr>
+          <w:rFonts w:ascii="Consolas" w:hAnsi="Consolas" w:cs="Consolas"/>
+          <w:color w:val="000000" w:themeColor="text1"/>
+          <w:sz w:val="18"/>
+          <w:szCs w:val="18"/>
+          <w:lang w:val="en-US"/>
+        </w:rPr>
+        <w:tab/>
+        <w:t>}</w:t>
+      </w:r>
+    </w:p>
+    <w:p>
+      <w:pPr>
+        <w:autoSpaceDE w:val="0"/>
+        <w:autoSpaceDN w:val="0"/>
+        <w:adjustRightInd w:val="0"/>
+        <w:spacing w:after="0" w:line="240" w:lineRule="auto"/>
+        <w:rPr>
+          <w:rFonts w:ascii="Consolas" w:hAnsi="Consolas" w:cs="Consolas"/>
+          <w:color w:val="000000" w:themeColor="text1"/>
+          <w:sz w:val="18"/>
+          <w:szCs w:val="18"/>
+          <w:lang w:val="en-US"/>
+        </w:rPr>
+      </w:pPr>
+    </w:p>
+    <w:p>
+      <w:pPr>
+        <w:autoSpaceDE w:val="0"/>
+        <w:autoSpaceDN w:val="0"/>
+        <w:adjustRightInd w:val="0"/>
+        <w:spacing w:after="0" w:line="240" w:lineRule="auto"/>
+        <w:rPr>
+          <w:rFonts w:ascii="Consolas" w:hAnsi="Consolas" w:cs="Consolas"/>
+          <w:color w:val="000000" w:themeColor="text1"/>
+          <w:sz w:val="18"/>
+          <w:szCs w:val="18"/>
+          <w:lang w:val="en-US"/>
+        </w:rPr>
+      </w:pPr>
+      <w:r>
+        <w:rPr>
+          <w:rFonts w:ascii="Consolas" w:hAnsi="Consolas" w:cs="Consolas"/>
+          <w:color w:val="000000" w:themeColor="text1"/>
+          <w:sz w:val="18"/>
+          <w:szCs w:val="18"/>
+          <w:lang w:val="en-US"/>
+        </w:rPr>
+        <w:t>}</w:t>
+      </w:r>
+    </w:p>
+    <w:p>
+      <w:pPr>
+        <w:autoSpaceDE w:val="0"/>
+        <w:autoSpaceDN w:val="0"/>
+        <w:adjustRightInd w:val="0"/>
+        <w:spacing w:after="0" w:line="240" w:lineRule="auto"/>
+        <w:rPr>
+          <w:rFonts w:ascii="Consolas" w:hAnsi="Consolas" w:cs="Consolas"/>
+          <w:color w:val="000000" w:themeColor="text1"/>
+          <w:sz w:val="18"/>
+          <w:szCs w:val="18"/>
+          <w:u w:val="single"/>
+        </w:rPr>
+      </w:pPr>
+      <w:proofErr w:type="spellStart"/>
+      <w:r>
+        <w:rPr>
+          <w:rFonts w:ascii="Consolas" w:hAnsi="Consolas" w:cs="Consolas"/>
+          <w:color w:val="000000" w:themeColor="text1"/>
+        </w:rPr>
+        <w:lastRenderedPageBreak/>
+        <w:t>Obs</w:t>
+      </w:r>
+      <w:proofErr w:type="spellEnd"/>
+      <w:r>
+        <w:rPr>
+          <w:rFonts w:ascii="Consolas" w:hAnsi="Consolas" w:cs="Consolas"/>
+          <w:color w:val="000000" w:themeColor="text1"/>
+        </w:rPr>
+        <w:t>: Erro corrigido com a implementação do Enum na</w:t>
+      </w:r>
+      <w:r>
+        <w:rPr>
+          <w:rFonts w:ascii="Consolas" w:hAnsi="Consolas" w:cs="Consolas"/>
+          <w:color w:val="000000" w:themeColor="text1"/>
+          <w:sz w:val="18"/>
+          <w:szCs w:val="18"/>
+        </w:rPr>
+        <w:t xml:space="preserve"> </w:t>
       </w:r>
       <w:r>
         <w:rPr>

--- a/Testes/DocumentaçãoDeTestes.docx
+++ b/Testes/DocumentaçãoDeTestes.docx
@@ -94,11 +94,13 @@
         <w:jc w:val="center"/>
         <w:rPr>
           <w:rFonts w:ascii="Consolas" w:hAnsi="Consolas" w:cs="Consolas"/>
-        </w:rPr>
-      </w:pPr>
-      <w:r>
-        <w:rPr>
-          <w:rFonts w:ascii="Consolas" w:hAnsi="Consolas" w:cs="Consolas"/>
+          <w:b/>
+        </w:rPr>
+      </w:pPr>
+      <w:r>
+        <w:rPr>
+          <w:rFonts w:ascii="Consolas" w:hAnsi="Consolas" w:cs="Consolas"/>
+          <w:b/>
         </w:rPr>
         <w:t>PARTE 1</w:t>
       </w:r>
@@ -194,27 +196,15 @@
           <w:szCs w:val="18"/>
         </w:rPr>
       </w:pPr>
-    </w:p>
-    <w:p>
-      <w:pPr>
-        <w:autoSpaceDE w:val="0"/>
-        <w:autoSpaceDN w:val="0"/>
-        <w:adjustRightInd w:val="0"/>
-        <w:spacing w:after="0" w:line="240" w:lineRule="auto"/>
-        <w:rPr>
-          <w:rFonts w:ascii="Consolas" w:hAnsi="Consolas" w:cs="Consolas"/>
-          <w:sz w:val="18"/>
-          <w:szCs w:val="18"/>
-        </w:rPr>
-      </w:pPr>
-      <w:r>
-        <w:rPr>
-          <w:rFonts w:ascii="Consolas" w:hAnsi="Consolas" w:cs="Consolas"/>
-          <w:sz w:val="18"/>
-          <w:szCs w:val="18"/>
-        </w:rPr>
-        <w:tab/>
-      </w:r>
+      <w:r>
+        <w:rPr>
+          <w:rFonts w:ascii="Consolas" w:hAnsi="Consolas" w:cs="Consolas"/>
+          <w:sz w:val="18"/>
+          <w:szCs w:val="18"/>
+        </w:rPr>
+        <w:tab/>
+      </w:r>
+      <w:proofErr w:type="spellStart"/>
       <w:proofErr w:type="gramStart"/>
       <w:r>
         <w:rPr>
@@ -224,6 +214,7 @@
         </w:rPr>
         <w:t>private</w:t>
       </w:r>
+      <w:proofErr w:type="spellEnd"/>
       <w:proofErr w:type="gramEnd"/>
       <w:r>
         <w:rPr>
@@ -231,42 +222,48 @@
           <w:sz w:val="18"/>
           <w:szCs w:val="18"/>
         </w:rPr>
-        <w:t xml:space="preserve"> int PENA_INOCENCIA = 10;</w:t>
-      </w:r>
-    </w:p>
-    <w:p>
-      <w:pPr>
-        <w:autoSpaceDE w:val="0"/>
-        <w:autoSpaceDN w:val="0"/>
-        <w:adjustRightInd w:val="0"/>
-        <w:spacing w:after="0" w:line="240" w:lineRule="auto"/>
-        <w:rPr>
-          <w:rFonts w:ascii="Consolas" w:hAnsi="Consolas" w:cs="Consolas"/>
-          <w:sz w:val="18"/>
-          <w:szCs w:val="18"/>
-        </w:rPr>
-      </w:pPr>
-    </w:p>
-    <w:p>
-      <w:pPr>
-        <w:autoSpaceDE w:val="0"/>
-        <w:autoSpaceDN w:val="0"/>
-        <w:adjustRightInd w:val="0"/>
-        <w:spacing w:after="0" w:line="240" w:lineRule="auto"/>
-        <w:rPr>
-          <w:rFonts w:ascii="Consolas" w:hAnsi="Consolas" w:cs="Consolas"/>
-          <w:sz w:val="18"/>
-          <w:szCs w:val="18"/>
-        </w:rPr>
-      </w:pPr>
-      <w:r>
-        <w:rPr>
-          <w:rFonts w:ascii="Consolas" w:hAnsi="Consolas" w:cs="Consolas"/>
-          <w:sz w:val="18"/>
-          <w:szCs w:val="18"/>
-        </w:rPr>
-        <w:tab/>
-      </w:r>
+        <w:t xml:space="preserve"> </w:t>
+      </w:r>
+      <w:proofErr w:type="spellStart"/>
+      <w:r>
+        <w:rPr>
+          <w:rFonts w:ascii="Consolas" w:hAnsi="Consolas" w:cs="Consolas"/>
+          <w:sz w:val="18"/>
+          <w:szCs w:val="18"/>
+        </w:rPr>
+        <w:t>int</w:t>
+      </w:r>
+      <w:proofErr w:type="spellEnd"/>
+      <w:r>
+        <w:rPr>
+          <w:rFonts w:ascii="Consolas" w:hAnsi="Consolas" w:cs="Consolas"/>
+          <w:sz w:val="18"/>
+          <w:szCs w:val="18"/>
+        </w:rPr>
+        <w:t xml:space="preserve"> PENA_INOCENCIA = 10;</w:t>
+      </w:r>
+    </w:p>
+    <w:p>
+      <w:pPr>
+        <w:autoSpaceDE w:val="0"/>
+        <w:autoSpaceDN w:val="0"/>
+        <w:adjustRightInd w:val="0"/>
+        <w:spacing w:after="0" w:line="240" w:lineRule="auto"/>
+        <w:rPr>
+          <w:rFonts w:ascii="Consolas" w:hAnsi="Consolas" w:cs="Consolas"/>
+          <w:sz w:val="18"/>
+          <w:szCs w:val="18"/>
+        </w:rPr>
+      </w:pPr>
+      <w:r>
+        <w:rPr>
+          <w:rFonts w:ascii="Consolas" w:hAnsi="Consolas" w:cs="Consolas"/>
+          <w:sz w:val="18"/>
+          <w:szCs w:val="18"/>
+        </w:rPr>
+        <w:tab/>
+      </w:r>
+      <w:proofErr w:type="spellStart"/>
       <w:proofErr w:type="gramStart"/>
       <w:r>
         <w:rPr>
@@ -276,6 +273,7 @@
         </w:rPr>
         <w:t>private</w:t>
       </w:r>
+      <w:proofErr w:type="spellEnd"/>
       <w:proofErr w:type="gramEnd"/>
       <w:r>
         <w:rPr>
@@ -283,77 +281,123 @@
           <w:sz w:val="18"/>
           <w:szCs w:val="18"/>
         </w:rPr>
-        <w:t xml:space="preserve"> int PENA_CONDENACAO_MUTUA = 15;</w:t>
-      </w:r>
-    </w:p>
-    <w:p>
-      <w:pPr>
-        <w:autoSpaceDE w:val="0"/>
-        <w:autoSpaceDN w:val="0"/>
-        <w:adjustRightInd w:val="0"/>
-        <w:spacing w:after="0" w:line="240" w:lineRule="auto"/>
-        <w:rPr>
-          <w:rFonts w:ascii="Consolas" w:hAnsi="Consolas" w:cs="Consolas"/>
-          <w:sz w:val="18"/>
-          <w:szCs w:val="18"/>
-        </w:rPr>
-      </w:pPr>
-    </w:p>
-    <w:p>
-      <w:pPr>
-        <w:autoSpaceDE w:val="0"/>
-        <w:autoSpaceDN w:val="0"/>
-        <w:adjustRightInd w:val="0"/>
-        <w:spacing w:after="0" w:line="240" w:lineRule="auto"/>
-        <w:rPr>
-          <w:rFonts w:ascii="Consolas" w:hAnsi="Consolas" w:cs="Consolas"/>
-          <w:sz w:val="18"/>
-          <w:szCs w:val="18"/>
-        </w:rPr>
-      </w:pPr>
-      <w:r>
-        <w:rPr>
-          <w:rFonts w:ascii="Consolas" w:hAnsi="Consolas" w:cs="Consolas"/>
-          <w:sz w:val="18"/>
-          <w:szCs w:val="18"/>
-        </w:rPr>
-        <w:tab/>
-        <w:t>private int PENA_CONDENACAO_INDIVIDUAL = 10;</w:t>
-      </w:r>
-    </w:p>
-    <w:p>
-      <w:pPr>
-        <w:autoSpaceDE w:val="0"/>
-        <w:autoSpaceDN w:val="0"/>
-        <w:adjustRightInd w:val="0"/>
-        <w:spacing w:after="0" w:line="240" w:lineRule="auto"/>
-        <w:rPr>
-          <w:rFonts w:ascii="Consolas" w:hAnsi="Consolas" w:cs="Consolas"/>
-          <w:sz w:val="18"/>
-          <w:szCs w:val="18"/>
-        </w:rPr>
-      </w:pPr>
-    </w:p>
-    <w:p>
-      <w:pPr>
-        <w:autoSpaceDE w:val="0"/>
-        <w:autoSpaceDN w:val="0"/>
-        <w:adjustRightInd w:val="0"/>
-        <w:spacing w:after="0" w:line="240" w:lineRule="auto"/>
-        <w:rPr>
-          <w:rFonts w:ascii="Consolas" w:hAnsi="Consolas" w:cs="Consolas"/>
-          <w:sz w:val="18"/>
-          <w:szCs w:val="18"/>
-        </w:rPr>
-      </w:pPr>
-      <w:r>
-        <w:rPr>
-          <w:rFonts w:ascii="Consolas" w:hAnsi="Consolas" w:cs="Consolas"/>
-          <w:sz w:val="18"/>
-          <w:szCs w:val="18"/>
-        </w:rPr>
-        <w:tab/>
-        <w:t>private int PENA_CONDENACAO_CUMPLICES = 11;</w:t>
+        <w:t xml:space="preserve"> </w:t>
+      </w:r>
+      <w:proofErr w:type="spellStart"/>
+      <w:r>
+        <w:rPr>
+          <w:rFonts w:ascii="Consolas" w:hAnsi="Consolas" w:cs="Consolas"/>
+          <w:sz w:val="18"/>
+          <w:szCs w:val="18"/>
+        </w:rPr>
+        <w:t>int</w:t>
+      </w:r>
+      <w:proofErr w:type="spellEnd"/>
+      <w:r>
+        <w:rPr>
+          <w:rFonts w:ascii="Consolas" w:hAnsi="Consolas" w:cs="Consolas"/>
+          <w:sz w:val="18"/>
+          <w:szCs w:val="18"/>
+        </w:rPr>
+        <w:t xml:space="preserve"> PENA_CONDENACAO_MUTUA = 15;</w:t>
+      </w:r>
+    </w:p>
+    <w:p>
+      <w:pPr>
+        <w:autoSpaceDE w:val="0"/>
+        <w:autoSpaceDN w:val="0"/>
+        <w:adjustRightInd w:val="0"/>
+        <w:spacing w:after="0" w:line="240" w:lineRule="auto"/>
+        <w:rPr>
+          <w:rFonts w:ascii="Consolas" w:hAnsi="Consolas" w:cs="Consolas"/>
+          <w:sz w:val="18"/>
+          <w:szCs w:val="18"/>
+        </w:rPr>
+      </w:pPr>
+      <w:r>
+        <w:rPr>
+          <w:rFonts w:ascii="Consolas" w:hAnsi="Consolas" w:cs="Consolas"/>
+          <w:sz w:val="18"/>
+          <w:szCs w:val="18"/>
+        </w:rPr>
+        <w:tab/>
+      </w:r>
+      <w:proofErr w:type="spellStart"/>
+      <w:proofErr w:type="gramStart"/>
+      <w:r>
+        <w:rPr>
+          <w:rFonts w:ascii="Consolas" w:hAnsi="Consolas" w:cs="Consolas"/>
+          <w:sz w:val="18"/>
+          <w:szCs w:val="18"/>
+        </w:rPr>
+        <w:t>private</w:t>
+      </w:r>
+      <w:proofErr w:type="spellEnd"/>
+      <w:proofErr w:type="gramEnd"/>
+      <w:r>
+        <w:rPr>
+          <w:rFonts w:ascii="Consolas" w:hAnsi="Consolas" w:cs="Consolas"/>
+          <w:sz w:val="18"/>
+          <w:szCs w:val="18"/>
+        </w:rPr>
+        <w:t xml:space="preserve"> </w:t>
+      </w:r>
+      <w:proofErr w:type="spellStart"/>
+      <w:r>
+        <w:rPr>
+          <w:rFonts w:ascii="Consolas" w:hAnsi="Consolas" w:cs="Consolas"/>
+          <w:sz w:val="18"/>
+          <w:szCs w:val="18"/>
+        </w:rPr>
+        <w:t>int</w:t>
+      </w:r>
+      <w:proofErr w:type="spellEnd"/>
+      <w:r>
+        <w:rPr>
+          <w:rFonts w:ascii="Consolas" w:hAnsi="Consolas" w:cs="Consolas"/>
+          <w:sz w:val="18"/>
+          <w:szCs w:val="18"/>
+        </w:rPr>
+        <w:t xml:space="preserve"> PENA_CONDENACAO_INDIVIDUAL = 10;</w:t>
+      </w:r>
+    </w:p>
+    <w:p>
+      <w:pPr>
+        <w:autoSpaceDE w:val="0"/>
+        <w:autoSpaceDN w:val="0"/>
+        <w:adjustRightInd w:val="0"/>
+        <w:spacing w:after="0" w:line="240" w:lineRule="auto"/>
+        <w:rPr>
+          <w:rFonts w:ascii="Consolas" w:hAnsi="Consolas" w:cs="Consolas"/>
+          <w:sz w:val="18"/>
+          <w:szCs w:val="18"/>
+        </w:rPr>
+      </w:pPr>
+      <w:r>
+        <w:rPr>
+          <w:rFonts w:ascii="Consolas" w:hAnsi="Consolas" w:cs="Consolas"/>
+          <w:sz w:val="18"/>
+          <w:szCs w:val="18"/>
+        </w:rPr>
+        <w:tab/>
+      </w:r>
+      <w:proofErr w:type="gramStart"/>
+      <w:r>
+        <w:rPr>
+          <w:rFonts w:ascii="Consolas" w:hAnsi="Consolas" w:cs="Consolas"/>
+          <w:sz w:val="18"/>
+          <w:szCs w:val="18"/>
+        </w:rPr>
+        <w:t>private</w:t>
+      </w:r>
+      <w:proofErr w:type="gramEnd"/>
+      <w:r>
+        <w:rPr>
+          <w:rFonts w:ascii="Consolas" w:hAnsi="Consolas" w:cs="Consolas"/>
+          <w:sz w:val="18"/>
+          <w:szCs w:val="18"/>
+        </w:rPr>
+        <w:t xml:space="preserve"> int PENA_CONDENACAO_CUMPLICES = 11;</w:t>
       </w:r>
     </w:p>
     <w:p>
@@ -1328,25 +1372,87 @@
           <w:color w:val="000000" w:themeColor="text1"/>
           <w:sz w:val="18"/>
           <w:szCs w:val="18"/>
-        </w:rPr>
-      </w:pPr>
-      <w:proofErr w:type="spellStart"/>
+          <w:lang w:val="en-US"/>
+        </w:rPr>
+      </w:pPr>
+      <w:proofErr w:type="gramStart"/>
       <w:r>
         <w:rPr>
           <w:rFonts w:ascii="Consolas" w:hAnsi="Consolas" w:cs="Consolas"/>
           <w:color w:val="000000" w:themeColor="text1"/>
           <w:sz w:val="18"/>
           <w:szCs w:val="18"/>
+          <w:lang w:val="en-US"/>
         </w:rPr>
         <w:t>import</w:t>
       </w:r>
-      <w:proofErr w:type="spellEnd"/>
+      <w:proofErr w:type="gramEnd"/>
       <w:r>
         <w:rPr>
           <w:rFonts w:ascii="Consolas" w:hAnsi="Consolas" w:cs="Consolas"/>
           <w:color w:val="000000" w:themeColor="text1"/>
           <w:sz w:val="18"/>
           <w:szCs w:val="18"/>
+          <w:lang w:val="en-US"/>
+        </w:rPr>
+        <w:t xml:space="preserve"> static </w:t>
+      </w:r>
+      <w:proofErr w:type="spellStart"/>
+      <w:r>
+        <w:rPr>
+          <w:rFonts w:ascii="Consolas" w:hAnsi="Consolas" w:cs="Consolas"/>
+          <w:color w:val="000000" w:themeColor="text1"/>
+          <w:sz w:val="18"/>
+          <w:szCs w:val="18"/>
+          <w:lang w:val="en-US"/>
+        </w:rPr>
+        <w:t>org.junit.jupiter.api.Assertions</w:t>
+      </w:r>
+      <w:proofErr w:type="spellEnd"/>
+      <w:r>
+        <w:rPr>
+          <w:rFonts w:ascii="Consolas" w:hAnsi="Consolas" w:cs="Consolas"/>
+          <w:color w:val="000000" w:themeColor="text1"/>
+          <w:sz w:val="18"/>
+          <w:szCs w:val="18"/>
+          <w:lang w:val="en-US"/>
+        </w:rPr>
+        <w:t>.*;</w:t>
+      </w:r>
+    </w:p>
+    <w:p>
+      <w:pPr>
+        <w:autoSpaceDE w:val="0"/>
+        <w:autoSpaceDN w:val="0"/>
+        <w:adjustRightInd w:val="0"/>
+        <w:spacing w:after="0" w:line="240" w:lineRule="auto"/>
+        <w:rPr>
+          <w:rFonts w:ascii="Consolas" w:hAnsi="Consolas" w:cs="Consolas"/>
+          <w:color w:val="000000" w:themeColor="text1"/>
+          <w:sz w:val="18"/>
+          <w:szCs w:val="18"/>
+          <w:lang w:val="en-US"/>
+        </w:rPr>
+      </w:pPr>
+      <w:proofErr w:type="gramStart"/>
+      <w:r>
+        <w:rPr>
+          <w:rFonts w:ascii="Consolas" w:hAnsi="Consolas" w:cs="Consolas"/>
+          <w:color w:val="000000" w:themeColor="text1"/>
+          <w:sz w:val="18"/>
+          <w:szCs w:val="18"/>
+          <w:lang w:val="en-US"/>
+        </w:rPr>
+        <w:t>import</w:t>
+      </w:r>
+      <w:proofErr w:type="gramEnd"/>
+      <w:r>
+        <w:rPr>
+          <w:rFonts w:ascii="Consolas" w:hAnsi="Consolas" w:cs="Consolas"/>
+          <w:color w:val="000000" w:themeColor="text1"/>
+          <w:sz w:val="18"/>
+          <w:szCs w:val="18"/>
+          <w:lang w:val="en-US"/>
         </w:rPr>
         <w:t xml:space="preserve"> </w:t>
       </w:r>
@@ -1357,8 +1463,9 @@
           <w:color w:val="000000" w:themeColor="text1"/>
           <w:sz w:val="18"/>
           <w:szCs w:val="18"/>
-        </w:rPr>
-        <w:t>static</w:t>
+          <w:lang w:val="en-US"/>
+        </w:rPr>
+        <w:t>org.junit.jupiter.api.Test</w:t>
       </w:r>
       <w:proofErr w:type="spellEnd"/>
       <w:r>
@@ -1367,6 +1474,59 @@
           <w:color w:val="000000" w:themeColor="text1"/>
           <w:sz w:val="18"/>
           <w:szCs w:val="18"/>
+          <w:lang w:val="en-US"/>
+        </w:rPr>
+        <w:t>;</w:t>
+      </w:r>
+    </w:p>
+    <w:p>
+      <w:pPr>
+        <w:autoSpaceDE w:val="0"/>
+        <w:autoSpaceDN w:val="0"/>
+        <w:adjustRightInd w:val="0"/>
+        <w:spacing w:after="0" w:line="240" w:lineRule="auto"/>
+        <w:rPr>
+          <w:rFonts w:ascii="Consolas" w:hAnsi="Consolas" w:cs="Consolas"/>
+          <w:color w:val="000000" w:themeColor="text1"/>
+          <w:sz w:val="18"/>
+          <w:szCs w:val="18"/>
+          <w:lang w:val="en-US"/>
+        </w:rPr>
+      </w:pPr>
+    </w:p>
+    <w:p>
+      <w:pPr>
+        <w:autoSpaceDE w:val="0"/>
+        <w:autoSpaceDN w:val="0"/>
+        <w:adjustRightInd w:val="0"/>
+        <w:spacing w:after="0" w:line="240" w:lineRule="auto"/>
+        <w:rPr>
+          <w:rFonts w:ascii="Consolas" w:hAnsi="Consolas" w:cs="Consolas"/>
+          <w:color w:val="000000" w:themeColor="text1"/>
+          <w:sz w:val="18"/>
+          <w:szCs w:val="18"/>
+          <w:lang w:val="en-US"/>
+        </w:rPr>
+      </w:pPr>
+      <w:proofErr w:type="gramStart"/>
+      <w:r>
+        <w:rPr>
+          <w:rFonts w:ascii="Consolas" w:hAnsi="Consolas" w:cs="Consolas"/>
+          <w:color w:val="000000" w:themeColor="text1"/>
+          <w:sz w:val="18"/>
+          <w:szCs w:val="18"/>
+          <w:lang w:val="en-US"/>
+        </w:rPr>
+        <w:t>class</w:t>
+      </w:r>
+      <w:proofErr w:type="gramEnd"/>
+      <w:r>
+        <w:rPr>
+          <w:rFonts w:ascii="Consolas" w:hAnsi="Consolas" w:cs="Consolas"/>
+          <w:color w:val="000000" w:themeColor="text1"/>
+          <w:sz w:val="18"/>
+          <w:szCs w:val="18"/>
+          <w:lang w:val="en-US"/>
         </w:rPr>
         <w:t xml:space="preserve"> </w:t>
       </w:r>
@@ -1377,8 +1537,9 @@
           <w:color w:val="000000" w:themeColor="text1"/>
           <w:sz w:val="18"/>
           <w:szCs w:val="18"/>
-        </w:rPr>
-        <w:t>org.junit.jupiter.api.Assertions</w:t>
+          <w:lang w:val="en-US"/>
+        </w:rPr>
+        <w:t>JulgamentoPrisioneiroTest</w:t>
       </w:r>
       <w:proofErr w:type="spellEnd"/>
       <w:r>
@@ -1387,131 +1548,10 @@
           <w:color w:val="000000" w:themeColor="text1"/>
           <w:sz w:val="18"/>
           <w:szCs w:val="18"/>
-        </w:rPr>
-        <w:t>.*;</w:t>
-      </w:r>
-    </w:p>
-    <w:p>
-      <w:pPr>
-        <w:autoSpaceDE w:val="0"/>
-        <w:autoSpaceDN w:val="0"/>
-        <w:adjustRightInd w:val="0"/>
-        <w:spacing w:after="0" w:line="240" w:lineRule="auto"/>
-        <w:rPr>
-          <w:rFonts w:ascii="Consolas" w:hAnsi="Consolas" w:cs="Consolas"/>
-          <w:color w:val="000000" w:themeColor="text1"/>
-          <w:sz w:val="18"/>
-          <w:szCs w:val="18"/>
-        </w:rPr>
-      </w:pPr>
-    </w:p>
-    <w:p>
-      <w:pPr>
-        <w:autoSpaceDE w:val="0"/>
-        <w:autoSpaceDN w:val="0"/>
-        <w:adjustRightInd w:val="0"/>
-        <w:spacing w:after="0" w:line="240" w:lineRule="auto"/>
-        <w:rPr>
-          <w:rFonts w:ascii="Consolas" w:hAnsi="Consolas" w:cs="Consolas"/>
-          <w:color w:val="000000" w:themeColor="text1"/>
-          <w:sz w:val="18"/>
-          <w:szCs w:val="18"/>
-        </w:rPr>
-      </w:pPr>
-      <w:proofErr w:type="spellStart"/>
-      <w:r>
-        <w:rPr>
-          <w:rFonts w:ascii="Consolas" w:hAnsi="Consolas" w:cs="Consolas"/>
-          <w:color w:val="000000" w:themeColor="text1"/>
-          <w:sz w:val="18"/>
-          <w:szCs w:val="18"/>
-        </w:rPr>
-        <w:t>import</w:t>
-      </w:r>
-      <w:proofErr w:type="spellEnd"/>
-      <w:r>
-        <w:rPr>
-          <w:rFonts w:ascii="Consolas" w:hAnsi="Consolas" w:cs="Consolas"/>
-          <w:color w:val="000000" w:themeColor="text1"/>
-          <w:sz w:val="18"/>
-          <w:szCs w:val="18"/>
-        </w:rPr>
-        <w:t xml:space="preserve"> </w:t>
-      </w:r>
-      <w:proofErr w:type="spellStart"/>
-      <w:r>
-        <w:rPr>
-          <w:rFonts w:ascii="Consolas" w:hAnsi="Consolas" w:cs="Consolas"/>
-          <w:color w:val="000000" w:themeColor="text1"/>
-          <w:sz w:val="18"/>
-          <w:szCs w:val="18"/>
-        </w:rPr>
-        <w:t>org.junit.jupiter.api.Test</w:t>
-      </w:r>
-      <w:proofErr w:type="spellEnd"/>
-      <w:r>
-        <w:rPr>
-          <w:rFonts w:ascii="Consolas" w:hAnsi="Consolas" w:cs="Consolas"/>
-          <w:color w:val="000000" w:themeColor="text1"/>
-          <w:sz w:val="18"/>
-          <w:szCs w:val="18"/>
-        </w:rPr>
-        <w:t>;</w:t>
-      </w:r>
-    </w:p>
-    <w:p>
-      <w:pPr>
-        <w:autoSpaceDE w:val="0"/>
-        <w:autoSpaceDN w:val="0"/>
-        <w:adjustRightInd w:val="0"/>
-        <w:spacing w:after="0" w:line="240" w:lineRule="auto"/>
-        <w:rPr>
-          <w:rFonts w:ascii="Consolas" w:hAnsi="Consolas" w:cs="Consolas"/>
-          <w:color w:val="000000" w:themeColor="text1"/>
-          <w:sz w:val="18"/>
-          <w:szCs w:val="18"/>
-        </w:rPr>
-      </w:pPr>
-    </w:p>
-    <w:p>
-      <w:pPr>
-        <w:autoSpaceDE w:val="0"/>
-        <w:autoSpaceDN w:val="0"/>
-        <w:adjustRightInd w:val="0"/>
-        <w:spacing w:after="0" w:line="240" w:lineRule="auto"/>
-        <w:rPr>
-          <w:rFonts w:ascii="Consolas" w:hAnsi="Consolas" w:cs="Consolas"/>
-          <w:color w:val="000000" w:themeColor="text1"/>
-          <w:sz w:val="18"/>
-          <w:szCs w:val="18"/>
-          <w:lang w:val="en-US"/>
-        </w:rPr>
-      </w:pPr>
-      <w:r>
-        <w:rPr>
-          <w:rFonts w:ascii="Consolas" w:hAnsi="Consolas" w:cs="Consolas"/>
-          <w:color w:val="000000" w:themeColor="text1"/>
-          <w:sz w:val="18"/>
-          <w:szCs w:val="18"/>
-          <w:lang w:val="en-US"/>
-        </w:rPr>
-        <w:t>class JulgamentoPrisioneiroTest {</w:t>
-      </w:r>
-    </w:p>
-    <w:p>
-      <w:pPr>
-        <w:autoSpaceDE w:val="0"/>
-        <w:autoSpaceDN w:val="0"/>
-        <w:adjustRightInd w:val="0"/>
-        <w:spacing w:after="0" w:line="240" w:lineRule="auto"/>
-        <w:rPr>
-          <w:rFonts w:ascii="Consolas" w:hAnsi="Consolas" w:cs="Consolas"/>
-          <w:color w:val="000000" w:themeColor="text1"/>
-          <w:sz w:val="18"/>
-          <w:szCs w:val="18"/>
-          <w:lang w:val="en-US"/>
-        </w:rPr>
-      </w:pPr>
+          <w:lang w:val="en-US"/>
+        </w:rPr>
+        <w:t xml:space="preserve"> {</w:t>
+      </w:r>
     </w:p>
     <w:p>
       <w:pPr>
@@ -1709,83 +1749,160 @@
           <w:color w:val="000000" w:themeColor="text1"/>
           <w:szCs w:val="20"/>
         </w:rPr>
+        <w:t xml:space="preserve">Erro: Ausência de uma classe Enum na </w:t>
+      </w:r>
+      <w:r>
+        <w:rPr>
+          <w:rFonts w:ascii="Consolas" w:hAnsi="Consolas" w:cs="Consolas"/>
+          <w:color w:val="5B9BD5" w:themeColor="accent1"/>
+          <w:szCs w:val="20"/>
+        </w:rPr>
+        <w:t>JulgamentoPrisioneiro.java</w:t>
+      </w:r>
+    </w:p>
+    <w:p>
+      <w:pPr>
+        <w:autoSpaceDE w:val="0"/>
+        <w:autoSpaceDN w:val="0"/>
+        <w:adjustRightInd w:val="0"/>
+        <w:spacing w:after="0" w:line="240" w:lineRule="auto"/>
+        <w:rPr>
+          <w:rFonts w:ascii="Consolas" w:hAnsi="Consolas" w:cs="Consolas"/>
+          <w:color w:val="5B9BD5" w:themeColor="accent1"/>
+          <w:szCs w:val="20"/>
+        </w:rPr>
+      </w:pPr>
+    </w:p>
+    <w:p>
+      <w:pPr>
+        <w:autoSpaceDE w:val="0"/>
+        <w:autoSpaceDN w:val="0"/>
+        <w:adjustRightInd w:val="0"/>
+        <w:spacing w:after="0" w:line="240" w:lineRule="auto"/>
+        <w:rPr>
+          <w:rFonts w:ascii="Consolas" w:hAnsi="Consolas" w:cs="Consolas"/>
+          <w:color w:val="0070C0"/>
+        </w:rPr>
+      </w:pPr>
+      <w:r>
+        <w:rPr>
+          <w:rFonts w:ascii="Consolas" w:hAnsi="Consolas" w:cs="Consolas"/>
+          <w:color w:val="0070C0"/>
+        </w:rPr>
+        <w:t>Classe JulgamentoPrisioneiro</w:t>
+      </w:r>
+      <w:r>
+        <w:rPr>
+          <w:rFonts w:ascii="Consolas" w:hAnsi="Consolas" w:cs="Consolas"/>
+          <w:color w:val="0070C0"/>
+        </w:rPr>
+        <w:t>.java</w:t>
+      </w:r>
+    </w:p>
+    <w:p>
+      <w:pPr>
+        <w:autoSpaceDE w:val="0"/>
+        <w:autoSpaceDN w:val="0"/>
+        <w:adjustRightInd w:val="0"/>
+        <w:spacing w:after="0" w:line="240" w:lineRule="auto"/>
+        <w:rPr>
+          <w:rFonts w:ascii="Consolas" w:hAnsi="Consolas" w:cs="Consolas"/>
+          <w:color w:val="5B9BD5" w:themeColor="accent1"/>
+          <w:sz w:val="18"/>
+          <w:szCs w:val="18"/>
+        </w:rPr>
+      </w:pPr>
+    </w:p>
+    <w:p>
+      <w:pPr>
+        <w:autoSpaceDE w:val="0"/>
+        <w:autoSpaceDN w:val="0"/>
+        <w:adjustRightInd w:val="0"/>
+        <w:spacing w:after="0" w:line="240" w:lineRule="auto"/>
+        <w:rPr>
+          <w:rFonts w:ascii="Consolas" w:hAnsi="Consolas" w:cs="Consolas"/>
+          <w:sz w:val="18"/>
+          <w:szCs w:val="18"/>
+        </w:rPr>
+      </w:pPr>
+      <w:proofErr w:type="spellStart"/>
+      <w:proofErr w:type="gramStart"/>
+      <w:r>
+        <w:rPr>
+          <w:rFonts w:ascii="Consolas" w:hAnsi="Consolas" w:cs="Consolas"/>
+          <w:sz w:val="18"/>
+          <w:szCs w:val="18"/>
+        </w:rPr>
+        <w:t>public</w:t>
+      </w:r>
+      <w:proofErr w:type="spellEnd"/>
+      <w:proofErr w:type="gramEnd"/>
+      <w:r>
+        <w:rPr>
+          <w:rFonts w:ascii="Consolas" w:hAnsi="Consolas" w:cs="Consolas"/>
+          <w:sz w:val="18"/>
+          <w:szCs w:val="18"/>
+        </w:rPr>
+        <w:t xml:space="preserve"> </w:t>
+      </w:r>
+      <w:proofErr w:type="spellStart"/>
+      <w:r>
+        <w:rPr>
+          <w:rFonts w:ascii="Consolas" w:hAnsi="Consolas" w:cs="Consolas"/>
+          <w:sz w:val="18"/>
+          <w:szCs w:val="18"/>
+        </w:rPr>
+        <w:t>class</w:t>
+      </w:r>
+      <w:proofErr w:type="spellEnd"/>
+      <w:r>
+        <w:rPr>
+          <w:rFonts w:ascii="Consolas" w:hAnsi="Consolas" w:cs="Consolas"/>
+          <w:sz w:val="18"/>
+          <w:szCs w:val="18"/>
+        </w:rPr>
+        <w:t xml:space="preserve"> </w:t>
+      </w:r>
+      <w:proofErr w:type="spellStart"/>
+      <w:r>
+        <w:rPr>
+          <w:rFonts w:ascii="Consolas" w:hAnsi="Consolas" w:cs="Consolas"/>
+          <w:sz w:val="18"/>
+          <w:szCs w:val="18"/>
+        </w:rPr>
+        <w:t>JulgamentoPrisioneiro</w:t>
+      </w:r>
+      <w:proofErr w:type="spellEnd"/>
+      <w:r>
+        <w:rPr>
+          <w:rFonts w:ascii="Consolas" w:hAnsi="Consolas" w:cs="Consolas"/>
+          <w:sz w:val="18"/>
+          <w:szCs w:val="18"/>
+        </w:rPr>
+        <w:t xml:space="preserve"> {</w:t>
+      </w:r>
+    </w:p>
+    <w:p>
+      <w:pPr>
+        <w:autoSpaceDE w:val="0"/>
+        <w:autoSpaceDN w:val="0"/>
+        <w:adjustRightInd w:val="0"/>
+        <w:spacing w:after="0" w:line="240" w:lineRule="auto"/>
+        <w:rPr>
+          <w:rFonts w:ascii="Consolas" w:hAnsi="Consolas" w:cs="Consolas"/>
+          <w:sz w:val="18"/>
+          <w:szCs w:val="18"/>
+        </w:rPr>
+      </w:pPr>
+      <w:r>
+        <w:rPr>
+          <w:rFonts w:ascii="Consolas" w:hAnsi="Consolas" w:cs="Consolas"/>
+          <w:sz w:val="18"/>
+          <w:szCs w:val="18"/>
+        </w:rPr>
         <w:lastRenderedPageBreak/>
-        <w:t xml:space="preserve">Erro: Ausência de uma classe Enum na </w:t>
-      </w:r>
-      <w:r>
-        <w:rPr>
-          <w:rFonts w:ascii="Consolas" w:hAnsi="Consolas" w:cs="Consolas"/>
-          <w:color w:val="5B9BD5" w:themeColor="accent1"/>
-          <w:szCs w:val="20"/>
-        </w:rPr>
-        <w:t>JulgamentoPrisioneiro.java</w:t>
-      </w:r>
-    </w:p>
-    <w:p>
-      <w:pPr>
-        <w:autoSpaceDE w:val="0"/>
-        <w:autoSpaceDN w:val="0"/>
-        <w:adjustRightInd w:val="0"/>
-        <w:spacing w:after="0" w:line="240" w:lineRule="auto"/>
-        <w:rPr>
-          <w:rFonts w:ascii="Consolas" w:hAnsi="Consolas" w:cs="Consolas"/>
-          <w:color w:val="5B9BD5" w:themeColor="accent1"/>
-          <w:szCs w:val="20"/>
-        </w:rPr>
-      </w:pPr>
-    </w:p>
-    <w:p>
-      <w:pPr>
-        <w:autoSpaceDE w:val="0"/>
-        <w:autoSpaceDN w:val="0"/>
-        <w:adjustRightInd w:val="0"/>
-        <w:spacing w:after="0" w:line="240" w:lineRule="auto"/>
-        <w:rPr>
-          <w:rFonts w:ascii="Consolas" w:hAnsi="Consolas" w:cs="Consolas"/>
-          <w:color w:val="0070C0"/>
-        </w:rPr>
-      </w:pPr>
-      <w:r>
-        <w:rPr>
-          <w:rFonts w:ascii="Consolas" w:hAnsi="Consolas" w:cs="Consolas"/>
-          <w:color w:val="0070C0"/>
-        </w:rPr>
-        <w:t>Classe JulgamentoPrisioneiro</w:t>
-      </w:r>
-      <w:r>
-        <w:rPr>
-          <w:rFonts w:ascii="Consolas" w:hAnsi="Consolas" w:cs="Consolas"/>
-          <w:color w:val="0070C0"/>
-        </w:rPr>
-        <w:t>.java</w:t>
-      </w:r>
-    </w:p>
-    <w:p>
-      <w:pPr>
-        <w:autoSpaceDE w:val="0"/>
-        <w:autoSpaceDN w:val="0"/>
-        <w:adjustRightInd w:val="0"/>
-        <w:spacing w:after="0" w:line="240" w:lineRule="auto"/>
-        <w:rPr>
-          <w:rFonts w:ascii="Consolas" w:hAnsi="Consolas" w:cs="Consolas"/>
-          <w:color w:val="5B9BD5" w:themeColor="accent1"/>
-          <w:sz w:val="18"/>
-          <w:szCs w:val="18"/>
-        </w:rPr>
-      </w:pPr>
-    </w:p>
-    <w:p>
-      <w:pPr>
-        <w:autoSpaceDE w:val="0"/>
-        <w:autoSpaceDN w:val="0"/>
-        <w:adjustRightInd w:val="0"/>
-        <w:spacing w:after="0" w:line="240" w:lineRule="auto"/>
-        <w:rPr>
-          <w:rFonts w:ascii="Consolas" w:hAnsi="Consolas" w:cs="Consolas"/>
-          <w:sz w:val="18"/>
-          <w:szCs w:val="18"/>
-        </w:rPr>
-      </w:pPr>
+        <w:tab/>
+      </w:r>
       <w:proofErr w:type="spellStart"/>
       <w:proofErr w:type="gramStart"/>
       <w:r>
@@ -1794,7 +1911,7 @@
           <w:sz w:val="18"/>
           <w:szCs w:val="18"/>
         </w:rPr>
-        <w:t>public</w:t>
+        <w:t>private</w:t>
       </w:r>
       <w:proofErr w:type="spellEnd"/>
       <w:proofErr w:type="gramEnd"/>
@@ -1813,9 +1930,50 @@
           <w:sz w:val="18"/>
           <w:szCs w:val="18"/>
         </w:rPr>
-        <w:t>class</w:t>
-      </w:r>
-      <w:proofErr w:type="spellEnd"/>
+        <w:t>int</w:t>
+      </w:r>
+      <w:proofErr w:type="spellEnd"/>
+      <w:r>
+        <w:rPr>
+          <w:rFonts w:ascii="Consolas" w:hAnsi="Consolas" w:cs="Consolas"/>
+          <w:sz w:val="18"/>
+          <w:szCs w:val="18"/>
+        </w:rPr>
+        <w:t xml:space="preserve"> PENA_INOCENCIA = 10;</w:t>
+      </w:r>
+    </w:p>
+    <w:p>
+      <w:pPr>
+        <w:autoSpaceDE w:val="0"/>
+        <w:autoSpaceDN w:val="0"/>
+        <w:adjustRightInd w:val="0"/>
+        <w:spacing w:after="0" w:line="240" w:lineRule="auto"/>
+        <w:rPr>
+          <w:rFonts w:ascii="Consolas" w:hAnsi="Consolas" w:cs="Consolas"/>
+          <w:sz w:val="18"/>
+          <w:szCs w:val="18"/>
+        </w:rPr>
+      </w:pPr>
+      <w:r>
+        <w:rPr>
+          <w:rFonts w:ascii="Consolas" w:hAnsi="Consolas" w:cs="Consolas"/>
+          <w:sz w:val="18"/>
+          <w:szCs w:val="18"/>
+        </w:rPr>
+        <w:tab/>
+      </w:r>
+      <w:proofErr w:type="spellStart"/>
+      <w:proofErr w:type="gramStart"/>
+      <w:r>
+        <w:rPr>
+          <w:rFonts w:ascii="Consolas" w:hAnsi="Consolas" w:cs="Consolas"/>
+          <w:sz w:val="18"/>
+          <w:szCs w:val="18"/>
+        </w:rPr>
+        <w:t>private</w:t>
+      </w:r>
+      <w:proofErr w:type="spellEnd"/>
+      <w:proofErr w:type="gramEnd"/>
       <w:r>
         <w:rPr>
           <w:rFonts w:ascii="Consolas" w:hAnsi="Consolas" w:cs="Consolas"/>
@@ -1831,30 +1989,17 @@
           <w:sz w:val="18"/>
           <w:szCs w:val="18"/>
         </w:rPr>
-        <w:t>JulgamentoPrisioneiro</w:t>
-      </w:r>
-      <w:proofErr w:type="spellEnd"/>
-      <w:r>
-        <w:rPr>
-          <w:rFonts w:ascii="Consolas" w:hAnsi="Consolas" w:cs="Consolas"/>
-          <w:sz w:val="18"/>
-          <w:szCs w:val="18"/>
-        </w:rPr>
-        <w:t xml:space="preserve"> {</w:t>
-      </w:r>
-    </w:p>
-    <w:p>
-      <w:pPr>
-        <w:autoSpaceDE w:val="0"/>
-        <w:autoSpaceDN w:val="0"/>
-        <w:adjustRightInd w:val="0"/>
-        <w:spacing w:after="0" w:line="240" w:lineRule="auto"/>
-        <w:rPr>
-          <w:rFonts w:ascii="Consolas" w:hAnsi="Consolas" w:cs="Consolas"/>
-          <w:sz w:val="18"/>
-          <w:szCs w:val="18"/>
-        </w:rPr>
-      </w:pPr>
+        <w:t>int</w:t>
+      </w:r>
+      <w:proofErr w:type="spellEnd"/>
+      <w:r>
+        <w:rPr>
+          <w:rFonts w:ascii="Consolas" w:hAnsi="Consolas" w:cs="Consolas"/>
+          <w:sz w:val="18"/>
+          <w:szCs w:val="18"/>
+        </w:rPr>
+        <w:t xml:space="preserve"> PENA_CONDENACAO_MUTUA = 15;</w:t>
+      </w:r>
     </w:p>
     <w:p>
       <w:pPr>
@@ -1912,165 +2057,8 @@
           <w:sz w:val="18"/>
           <w:szCs w:val="18"/>
         </w:rPr>
-        <w:t xml:space="preserve"> PENA_INOCENCIA = 10;</w:t>
-      </w:r>
-    </w:p>
-    <w:p>
-      <w:pPr>
-        <w:autoSpaceDE w:val="0"/>
-        <w:autoSpaceDN w:val="0"/>
-        <w:adjustRightInd w:val="0"/>
-        <w:spacing w:after="0" w:line="240" w:lineRule="auto"/>
-        <w:rPr>
-          <w:rFonts w:ascii="Consolas" w:hAnsi="Consolas" w:cs="Consolas"/>
-          <w:sz w:val="18"/>
-          <w:szCs w:val="18"/>
-        </w:rPr>
-      </w:pPr>
-    </w:p>
-    <w:p>
-      <w:pPr>
-        <w:autoSpaceDE w:val="0"/>
-        <w:autoSpaceDN w:val="0"/>
-        <w:adjustRightInd w:val="0"/>
-        <w:spacing w:after="0" w:line="240" w:lineRule="auto"/>
-        <w:rPr>
-          <w:rFonts w:ascii="Consolas" w:hAnsi="Consolas" w:cs="Consolas"/>
-          <w:sz w:val="18"/>
-          <w:szCs w:val="18"/>
-        </w:rPr>
-      </w:pPr>
-      <w:r>
-        <w:rPr>
-          <w:rFonts w:ascii="Consolas" w:hAnsi="Consolas" w:cs="Consolas"/>
-          <w:sz w:val="18"/>
-          <w:szCs w:val="18"/>
-        </w:rPr>
-        <w:tab/>
-      </w:r>
-      <w:proofErr w:type="spellStart"/>
-      <w:proofErr w:type="gramStart"/>
-      <w:r>
-        <w:rPr>
-          <w:rFonts w:ascii="Consolas" w:hAnsi="Consolas" w:cs="Consolas"/>
-          <w:sz w:val="18"/>
-          <w:szCs w:val="18"/>
-        </w:rPr>
-        <w:t>private</w:t>
-      </w:r>
-      <w:proofErr w:type="spellEnd"/>
-      <w:proofErr w:type="gramEnd"/>
-      <w:r>
-        <w:rPr>
-          <w:rFonts w:ascii="Consolas" w:hAnsi="Consolas" w:cs="Consolas"/>
-          <w:sz w:val="18"/>
-          <w:szCs w:val="18"/>
-        </w:rPr>
-        <w:t xml:space="preserve"> </w:t>
-      </w:r>
-      <w:proofErr w:type="spellStart"/>
-      <w:r>
-        <w:rPr>
-          <w:rFonts w:ascii="Consolas" w:hAnsi="Consolas" w:cs="Consolas"/>
-          <w:sz w:val="18"/>
-          <w:szCs w:val="18"/>
-        </w:rPr>
-        <w:t>int</w:t>
-      </w:r>
-      <w:proofErr w:type="spellEnd"/>
-      <w:r>
-        <w:rPr>
-          <w:rFonts w:ascii="Consolas" w:hAnsi="Consolas" w:cs="Consolas"/>
-          <w:sz w:val="18"/>
-          <w:szCs w:val="18"/>
-        </w:rPr>
-        <w:t xml:space="preserve"> PENA_CONDENACAO_MUTUA = 15;</w:t>
-      </w:r>
-    </w:p>
-    <w:p>
-      <w:pPr>
-        <w:autoSpaceDE w:val="0"/>
-        <w:autoSpaceDN w:val="0"/>
-        <w:adjustRightInd w:val="0"/>
-        <w:spacing w:after="0" w:line="240" w:lineRule="auto"/>
-        <w:rPr>
-          <w:rFonts w:ascii="Consolas" w:hAnsi="Consolas" w:cs="Consolas"/>
-          <w:sz w:val="18"/>
-          <w:szCs w:val="18"/>
-        </w:rPr>
-      </w:pPr>
-    </w:p>
-    <w:p>
-      <w:pPr>
-        <w:autoSpaceDE w:val="0"/>
-        <w:autoSpaceDN w:val="0"/>
-        <w:adjustRightInd w:val="0"/>
-        <w:spacing w:after="0" w:line="240" w:lineRule="auto"/>
-        <w:rPr>
-          <w:rFonts w:ascii="Consolas" w:hAnsi="Consolas" w:cs="Consolas"/>
-          <w:sz w:val="18"/>
-          <w:szCs w:val="18"/>
-        </w:rPr>
-      </w:pPr>
-      <w:r>
-        <w:rPr>
-          <w:rFonts w:ascii="Consolas" w:hAnsi="Consolas" w:cs="Consolas"/>
-          <w:sz w:val="18"/>
-          <w:szCs w:val="18"/>
-        </w:rPr>
-        <w:tab/>
-      </w:r>
-      <w:proofErr w:type="spellStart"/>
-      <w:proofErr w:type="gramStart"/>
-      <w:r>
-        <w:rPr>
-          <w:rFonts w:ascii="Consolas" w:hAnsi="Consolas" w:cs="Consolas"/>
-          <w:sz w:val="18"/>
-          <w:szCs w:val="18"/>
-        </w:rPr>
-        <w:t>private</w:t>
-      </w:r>
-      <w:proofErr w:type="spellEnd"/>
-      <w:proofErr w:type="gramEnd"/>
-      <w:r>
-        <w:rPr>
-          <w:rFonts w:ascii="Consolas" w:hAnsi="Consolas" w:cs="Consolas"/>
-          <w:sz w:val="18"/>
-          <w:szCs w:val="18"/>
-        </w:rPr>
-        <w:t xml:space="preserve"> </w:t>
-      </w:r>
-      <w:proofErr w:type="spellStart"/>
-      <w:r>
-        <w:rPr>
-          <w:rFonts w:ascii="Consolas" w:hAnsi="Consolas" w:cs="Consolas"/>
-          <w:sz w:val="18"/>
-          <w:szCs w:val="18"/>
-        </w:rPr>
-        <w:t>int</w:t>
-      </w:r>
-      <w:proofErr w:type="spellEnd"/>
-      <w:r>
-        <w:rPr>
-          <w:rFonts w:ascii="Consolas" w:hAnsi="Consolas" w:cs="Consolas"/>
-          <w:sz w:val="18"/>
-          <w:szCs w:val="18"/>
-        </w:rPr>
         <w:t xml:space="preserve"> PENA_CONDENACAO_INDIVIDUAL = 10;</w:t>
       </w:r>
-    </w:p>
-    <w:p>
-      <w:pPr>
-        <w:autoSpaceDE w:val="0"/>
-        <w:autoSpaceDN w:val="0"/>
-        <w:adjustRightInd w:val="0"/>
-        <w:spacing w:after="0" w:line="240" w:lineRule="auto"/>
-        <w:rPr>
-          <w:rFonts w:ascii="Consolas" w:hAnsi="Consolas" w:cs="Consolas"/>
-          <w:sz w:val="18"/>
-          <w:szCs w:val="18"/>
-        </w:rPr>
-      </w:pPr>
     </w:p>
     <w:p>
       <w:pPr>
@@ -2267,15 +2255,7 @@
           <w:sz w:val="18"/>
           <w:szCs w:val="18"/>
         </w:rPr>
-        <w:t>DELACAO</w:t>
-      </w:r>
-      <w:r>
-        <w:rPr>
-          <w:rFonts w:ascii="Consolas" w:hAnsi="Consolas" w:cs="Consolas"/>
-          <w:sz w:val="18"/>
-          <w:szCs w:val="18"/>
-        </w:rPr>
-        <w:t xml:space="preserve">, </w:t>
+        <w:t>NEG</w:t>
       </w:r>
       <w:r>
         <w:rPr>
@@ -2286,150 +2266,9 @@
           <w:iCs/>
           <w:sz w:val="18"/>
           <w:szCs w:val="18"/>
-          <w:shd w:val="clear" w:color="auto" w:fill="1B6291"/>
-        </w:rPr>
-        <w:t>NEGACAO</w:t>
-      </w:r>
-    </w:p>
-    <w:p>
-      <w:pPr>
-        <w:autoSpaceDE w:val="0"/>
-        <w:autoSpaceDN w:val="0"/>
-        <w:adjustRightInd w:val="0"/>
-        <w:spacing w:after="0" w:line="240" w:lineRule="auto"/>
-        <w:rPr>
-          <w:rFonts w:ascii="Consolas" w:hAnsi="Consolas" w:cs="Consolas"/>
-          <w:sz w:val="18"/>
-          <w:szCs w:val="18"/>
-        </w:rPr>
-      </w:pPr>
-      <w:r>
-        <w:rPr>
-          <w:rFonts w:ascii="Consolas" w:hAnsi="Consolas" w:cs="Consolas"/>
-          <w:sz w:val="18"/>
-          <w:szCs w:val="18"/>
-        </w:rPr>
-        <w:tab/>
-        <w:t>}</w:t>
-      </w:r>
-    </w:p>
-    <w:p>
-      <w:pPr>
-        <w:autoSpaceDE w:val="0"/>
-        <w:autoSpaceDN w:val="0"/>
-        <w:adjustRightInd w:val="0"/>
-        <w:spacing w:after="0" w:line="240" w:lineRule="auto"/>
-        <w:rPr>
-          <w:rFonts w:ascii="Consolas" w:hAnsi="Consolas" w:cs="Consolas"/>
-          <w:sz w:val="18"/>
-          <w:szCs w:val="18"/>
-        </w:rPr>
-      </w:pPr>
-    </w:p>
-    <w:p>
-      <w:pPr>
-        <w:autoSpaceDE w:val="0"/>
-        <w:autoSpaceDN w:val="0"/>
-        <w:adjustRightInd w:val="0"/>
-        <w:spacing w:after="0" w:line="240" w:lineRule="auto"/>
-        <w:rPr>
-          <w:rFonts w:ascii="Consolas" w:hAnsi="Consolas" w:cs="Consolas"/>
-          <w:sz w:val="18"/>
-          <w:szCs w:val="18"/>
-        </w:rPr>
-      </w:pPr>
-      <w:r>
-        <w:rPr>
-          <w:rFonts w:ascii="Consolas" w:hAnsi="Consolas" w:cs="Consolas"/>
-          <w:sz w:val="18"/>
-          <w:szCs w:val="18"/>
-        </w:rPr>
-        <w:tab/>
-      </w:r>
-      <w:proofErr w:type="spellStart"/>
-      <w:proofErr w:type="gramStart"/>
-      <w:r>
-        <w:rPr>
-          <w:rFonts w:ascii="Consolas" w:hAnsi="Consolas" w:cs="Consolas"/>
-          <w:sz w:val="18"/>
-          <w:szCs w:val="18"/>
-        </w:rPr>
-        <w:t>public</w:t>
-      </w:r>
-      <w:proofErr w:type="spellEnd"/>
-      <w:proofErr w:type="gramEnd"/>
-      <w:r>
-        <w:rPr>
-          <w:rFonts w:ascii="Consolas" w:hAnsi="Consolas" w:cs="Consolas"/>
-          <w:sz w:val="18"/>
-          <w:szCs w:val="18"/>
-        </w:rPr>
-        <w:t xml:space="preserve"> </w:t>
-      </w:r>
-      <w:proofErr w:type="spellStart"/>
-      <w:r>
-        <w:rPr>
-          <w:rFonts w:ascii="Consolas" w:hAnsi="Consolas" w:cs="Consolas"/>
-          <w:sz w:val="18"/>
-          <w:szCs w:val="18"/>
-        </w:rPr>
-        <w:t>int</w:t>
-      </w:r>
-      <w:proofErr w:type="spellEnd"/>
-      <w:r>
-        <w:rPr>
-          <w:rFonts w:ascii="Consolas" w:hAnsi="Consolas" w:cs="Consolas"/>
-          <w:sz w:val="18"/>
-          <w:szCs w:val="18"/>
-        </w:rPr>
-        <w:t xml:space="preserve"> </w:t>
-      </w:r>
-      <w:proofErr w:type="spellStart"/>
-      <w:r>
-        <w:rPr>
-          <w:rFonts w:ascii="Consolas" w:hAnsi="Consolas" w:cs="Consolas"/>
-          <w:sz w:val="18"/>
-          <w:szCs w:val="18"/>
-        </w:rPr>
-        <w:t>calculaPena</w:t>
-      </w:r>
-      <w:proofErr w:type="spellEnd"/>
-      <w:r>
-        <w:rPr>
-          <w:rFonts w:ascii="Consolas" w:hAnsi="Consolas" w:cs="Consolas"/>
-          <w:sz w:val="18"/>
-          <w:szCs w:val="18"/>
-        </w:rPr>
-        <w:t>(</w:t>
-      </w:r>
-      <w:r>
-        <w:rPr>
-          <w:rFonts w:ascii="Consolas" w:hAnsi="Consolas" w:cs="Consolas"/>
-          <w:i/>
-          <w:iCs/>
-          <w:sz w:val="18"/>
-          <w:szCs w:val="18"/>
-        </w:rPr>
-        <w:t>Resposta</w:t>
-      </w:r>
-      <w:r>
-        <w:rPr>
-          <w:rFonts w:ascii="Consolas" w:hAnsi="Consolas" w:cs="Consolas"/>
-          <w:sz w:val="18"/>
-          <w:szCs w:val="18"/>
-        </w:rPr>
-        <w:t xml:space="preserve"> </w:t>
-      </w:r>
-      <w:proofErr w:type="spellStart"/>
-      <w:r>
-        <w:rPr>
-          <w:rFonts w:ascii="Consolas" w:hAnsi="Consolas" w:cs="Consolas"/>
-          <w:sz w:val="18"/>
-          <w:szCs w:val="18"/>
-        </w:rPr>
-        <w:t>respostaPrisioneiroA</w:t>
-      </w:r>
-      <w:proofErr w:type="spellEnd"/>
+        </w:rPr>
+        <w:t>ACAO</w:t>
+      </w:r>
       <w:r>
         <w:rPr>
           <w:rFonts w:ascii="Consolas" w:hAnsi="Consolas" w:cs="Consolas"/>
@@ -2437,141 +2276,6 @@
           <w:szCs w:val="18"/>
         </w:rPr>
         <w:t xml:space="preserve">, </w:t>
-      </w:r>
-      <w:r>
-        <w:rPr>
-          <w:rFonts w:ascii="Consolas" w:hAnsi="Consolas" w:cs="Consolas"/>
-          <w:i/>
-          <w:iCs/>
-          <w:sz w:val="18"/>
-          <w:szCs w:val="18"/>
-        </w:rPr>
-        <w:t>Resposta</w:t>
-      </w:r>
-      <w:r>
-        <w:rPr>
-          <w:rFonts w:ascii="Consolas" w:hAnsi="Consolas" w:cs="Consolas"/>
-          <w:sz w:val="18"/>
-          <w:szCs w:val="18"/>
-        </w:rPr>
-        <w:t xml:space="preserve"> </w:t>
-      </w:r>
-      <w:proofErr w:type="spellStart"/>
-      <w:r>
-        <w:rPr>
-          <w:rFonts w:ascii="Consolas" w:hAnsi="Consolas" w:cs="Consolas"/>
-          <w:sz w:val="18"/>
-          <w:szCs w:val="18"/>
-        </w:rPr>
-        <w:t>respostaPrisioneiroB</w:t>
-      </w:r>
-      <w:proofErr w:type="spellEnd"/>
-      <w:r>
-        <w:rPr>
-          <w:rFonts w:ascii="Consolas" w:hAnsi="Consolas" w:cs="Consolas"/>
-          <w:sz w:val="18"/>
-          <w:szCs w:val="18"/>
-        </w:rPr>
-        <w:t>) {</w:t>
-      </w:r>
-    </w:p>
-    <w:p>
-      <w:pPr>
-        <w:autoSpaceDE w:val="0"/>
-        <w:autoSpaceDN w:val="0"/>
-        <w:adjustRightInd w:val="0"/>
-        <w:spacing w:after="0" w:line="240" w:lineRule="auto"/>
-        <w:rPr>
-          <w:rFonts w:ascii="Consolas" w:hAnsi="Consolas" w:cs="Consolas"/>
-          <w:sz w:val="18"/>
-          <w:szCs w:val="18"/>
-        </w:rPr>
-      </w:pPr>
-    </w:p>
-    <w:p>
-      <w:pPr>
-        <w:autoSpaceDE w:val="0"/>
-        <w:autoSpaceDN w:val="0"/>
-        <w:adjustRightInd w:val="0"/>
-        <w:spacing w:after="0" w:line="240" w:lineRule="auto"/>
-        <w:rPr>
-          <w:rFonts w:ascii="Consolas" w:hAnsi="Consolas" w:cs="Consolas"/>
-          <w:sz w:val="18"/>
-          <w:szCs w:val="18"/>
-        </w:rPr>
-      </w:pPr>
-      <w:r>
-        <w:rPr>
-          <w:rFonts w:ascii="Consolas" w:hAnsi="Consolas" w:cs="Consolas"/>
-          <w:sz w:val="18"/>
-          <w:szCs w:val="18"/>
-        </w:rPr>
-        <w:tab/>
-      </w:r>
-      <w:r>
-        <w:rPr>
-          <w:rFonts w:ascii="Consolas" w:hAnsi="Consolas" w:cs="Consolas"/>
-          <w:sz w:val="18"/>
-          <w:szCs w:val="18"/>
-        </w:rPr>
-        <w:tab/>
-      </w:r>
-      <w:proofErr w:type="spellStart"/>
-      <w:proofErr w:type="gramStart"/>
-      <w:r>
-        <w:rPr>
-          <w:rFonts w:ascii="Consolas" w:hAnsi="Consolas" w:cs="Consolas"/>
-          <w:sz w:val="18"/>
-          <w:szCs w:val="18"/>
-        </w:rPr>
-        <w:t>if</w:t>
-      </w:r>
-      <w:proofErr w:type="spellEnd"/>
-      <w:proofErr w:type="gramEnd"/>
-      <w:r>
-        <w:rPr>
-          <w:rFonts w:ascii="Consolas" w:hAnsi="Consolas" w:cs="Consolas"/>
-          <w:sz w:val="18"/>
-          <w:szCs w:val="18"/>
-        </w:rPr>
-        <w:t xml:space="preserve"> (</w:t>
-      </w:r>
-      <w:proofErr w:type="spellStart"/>
-      <w:r>
-        <w:rPr>
-          <w:rFonts w:ascii="Consolas" w:hAnsi="Consolas" w:cs="Consolas"/>
-          <w:sz w:val="18"/>
-          <w:szCs w:val="18"/>
-        </w:rPr>
-        <w:t>respostaPrisioneiroA</w:t>
-      </w:r>
-      <w:proofErr w:type="spellEnd"/>
-      <w:r>
-        <w:rPr>
-          <w:rFonts w:ascii="Consolas" w:hAnsi="Consolas" w:cs="Consolas"/>
-          <w:sz w:val="18"/>
-          <w:szCs w:val="18"/>
-        </w:rPr>
-        <w:t xml:space="preserve"> == </w:t>
-      </w:r>
-      <w:proofErr w:type="spellStart"/>
-      <w:r>
-        <w:rPr>
-          <w:rFonts w:ascii="Consolas" w:hAnsi="Consolas" w:cs="Consolas"/>
-          <w:i/>
-          <w:iCs/>
-          <w:sz w:val="18"/>
-          <w:szCs w:val="18"/>
-        </w:rPr>
-        <w:t>Resposta</w:t>
-      </w:r>
-      <w:r>
-        <w:rPr>
-          <w:rFonts w:ascii="Consolas" w:hAnsi="Consolas" w:cs="Consolas"/>
-          <w:sz w:val="18"/>
-          <w:szCs w:val="18"/>
-        </w:rPr>
-        <w:t>.</w:t>
       </w:r>
       <w:r>
         <w:rPr>
@@ -2582,9 +2286,185 @@
           <w:iCs/>
           <w:sz w:val="18"/>
           <w:szCs w:val="18"/>
+          <w:shd w:val="clear" w:color="auto" w:fill="1B6291"/>
         </w:rPr>
         <w:t>DELACAO</w:t>
       </w:r>
+    </w:p>
+    <w:p>
+      <w:pPr>
+        <w:autoSpaceDE w:val="0"/>
+        <w:autoSpaceDN w:val="0"/>
+        <w:adjustRightInd w:val="0"/>
+        <w:spacing w:after="0" w:line="240" w:lineRule="auto"/>
+        <w:rPr>
+          <w:rFonts w:ascii="Consolas" w:hAnsi="Consolas" w:cs="Consolas"/>
+          <w:sz w:val="18"/>
+          <w:szCs w:val="18"/>
+        </w:rPr>
+      </w:pPr>
+      <w:r>
+        <w:rPr>
+          <w:rFonts w:ascii="Consolas" w:hAnsi="Consolas" w:cs="Consolas"/>
+          <w:sz w:val="18"/>
+          <w:szCs w:val="18"/>
+        </w:rPr>
+        <w:tab/>
+        <w:t>}</w:t>
+      </w:r>
+    </w:p>
+    <w:p>
+      <w:pPr>
+        <w:autoSpaceDE w:val="0"/>
+        <w:autoSpaceDN w:val="0"/>
+        <w:adjustRightInd w:val="0"/>
+        <w:spacing w:after="0" w:line="240" w:lineRule="auto"/>
+        <w:rPr>
+          <w:rFonts w:ascii="Consolas" w:hAnsi="Consolas" w:cs="Consolas"/>
+          <w:sz w:val="18"/>
+          <w:szCs w:val="18"/>
+        </w:rPr>
+      </w:pPr>
+    </w:p>
+    <w:p>
+      <w:pPr>
+        <w:autoSpaceDE w:val="0"/>
+        <w:autoSpaceDN w:val="0"/>
+        <w:adjustRightInd w:val="0"/>
+        <w:spacing w:after="0" w:line="240" w:lineRule="auto"/>
+        <w:rPr>
+          <w:rFonts w:ascii="Consolas" w:hAnsi="Consolas" w:cs="Consolas"/>
+          <w:sz w:val="18"/>
+          <w:szCs w:val="18"/>
+        </w:rPr>
+      </w:pPr>
+      <w:r>
+        <w:rPr>
+          <w:rFonts w:ascii="Consolas" w:hAnsi="Consolas" w:cs="Consolas"/>
+          <w:sz w:val="18"/>
+          <w:szCs w:val="18"/>
+        </w:rPr>
+        <w:tab/>
+      </w:r>
+      <w:proofErr w:type="spellStart"/>
+      <w:proofErr w:type="gramStart"/>
+      <w:r>
+        <w:rPr>
+          <w:rFonts w:ascii="Consolas" w:hAnsi="Consolas" w:cs="Consolas"/>
+          <w:sz w:val="18"/>
+          <w:szCs w:val="18"/>
+        </w:rPr>
+        <w:t>public</w:t>
+      </w:r>
+      <w:proofErr w:type="spellEnd"/>
+      <w:proofErr w:type="gramEnd"/>
+      <w:r>
+        <w:rPr>
+          <w:rFonts w:ascii="Consolas" w:hAnsi="Consolas" w:cs="Consolas"/>
+          <w:sz w:val="18"/>
+          <w:szCs w:val="18"/>
+        </w:rPr>
+        <w:t xml:space="preserve"> </w:t>
+      </w:r>
+      <w:proofErr w:type="spellStart"/>
+      <w:r>
+        <w:rPr>
+          <w:rFonts w:ascii="Consolas" w:hAnsi="Consolas" w:cs="Consolas"/>
+          <w:sz w:val="18"/>
+          <w:szCs w:val="18"/>
+        </w:rPr>
+        <w:t>int</w:t>
+      </w:r>
+      <w:proofErr w:type="spellEnd"/>
+      <w:r>
+        <w:rPr>
+          <w:rFonts w:ascii="Consolas" w:hAnsi="Consolas" w:cs="Consolas"/>
+          <w:sz w:val="18"/>
+          <w:szCs w:val="18"/>
+        </w:rPr>
+        <w:t xml:space="preserve"> </w:t>
+      </w:r>
+      <w:proofErr w:type="spellStart"/>
+      <w:r>
+        <w:rPr>
+          <w:rFonts w:ascii="Consolas" w:hAnsi="Consolas" w:cs="Consolas"/>
+          <w:sz w:val="18"/>
+          <w:szCs w:val="18"/>
+        </w:rPr>
+        <w:t>calculaPena</w:t>
+      </w:r>
+      <w:proofErr w:type="spellEnd"/>
+      <w:r>
+        <w:rPr>
+          <w:rFonts w:ascii="Consolas" w:hAnsi="Consolas" w:cs="Consolas"/>
+          <w:sz w:val="18"/>
+          <w:szCs w:val="18"/>
+        </w:rPr>
+        <w:t>(</w:t>
+      </w:r>
+      <w:r>
+        <w:rPr>
+          <w:rFonts w:ascii="Consolas" w:hAnsi="Consolas" w:cs="Consolas"/>
+          <w:i/>
+          <w:iCs/>
+          <w:sz w:val="18"/>
+          <w:szCs w:val="18"/>
+        </w:rPr>
+        <w:t>Resposta</w:t>
+      </w:r>
+      <w:r>
+        <w:rPr>
+          <w:rFonts w:ascii="Consolas" w:hAnsi="Consolas" w:cs="Consolas"/>
+          <w:sz w:val="18"/>
+          <w:szCs w:val="18"/>
+        </w:rPr>
+        <w:t xml:space="preserve"> </w:t>
+      </w:r>
+      <w:proofErr w:type="spellStart"/>
+      <w:r>
+        <w:rPr>
+          <w:rFonts w:ascii="Consolas" w:hAnsi="Consolas" w:cs="Consolas"/>
+          <w:sz w:val="18"/>
+          <w:szCs w:val="18"/>
+        </w:rPr>
+        <w:t>respostaPrisioneiroA</w:t>
+      </w:r>
+      <w:proofErr w:type="spellEnd"/>
+      <w:r>
+        <w:rPr>
+          <w:rFonts w:ascii="Consolas" w:hAnsi="Consolas" w:cs="Consolas"/>
+          <w:sz w:val="18"/>
+          <w:szCs w:val="18"/>
+        </w:rPr>
+        <w:t xml:space="preserve">, </w:t>
+      </w:r>
+      <w:r>
+        <w:rPr>
+          <w:rFonts w:ascii="Consolas" w:hAnsi="Consolas" w:cs="Consolas"/>
+          <w:i/>
+          <w:iCs/>
+          <w:sz w:val="18"/>
+          <w:szCs w:val="18"/>
+        </w:rPr>
+        <w:t>Resposta</w:t>
+      </w:r>
+      <w:r>
+        <w:rPr>
+          <w:rFonts w:ascii="Consolas" w:hAnsi="Consolas" w:cs="Consolas"/>
+          <w:sz w:val="18"/>
+          <w:szCs w:val="18"/>
+        </w:rPr>
+        <w:t xml:space="preserve"> </w:t>
+      </w:r>
+      <w:proofErr w:type="spellStart"/>
+      <w:r>
+        <w:rPr>
+          <w:rFonts w:ascii="Consolas" w:hAnsi="Consolas" w:cs="Consolas"/>
+          <w:sz w:val="18"/>
+          <w:szCs w:val="18"/>
+        </w:rPr>
+        <w:t>respostaPrisioneiroB</w:t>
+      </w:r>
       <w:proofErr w:type="spellEnd"/>
       <w:r>
         <w:rPr>
@@ -2636,14 +2516,6 @@
         </w:rPr>
         <w:tab/>
       </w:r>
-      <w:r>
-        <w:rPr>
-          <w:rFonts w:ascii="Consolas" w:hAnsi="Consolas" w:cs="Consolas"/>
-          <w:sz w:val="18"/>
-          <w:szCs w:val="18"/>
-        </w:rPr>
-        <w:tab/>
-      </w:r>
       <w:proofErr w:type="spellStart"/>
       <w:proofErr w:type="gramStart"/>
       <w:r>
@@ -2671,7 +2543,7 @@
           <w:sz w:val="18"/>
           <w:szCs w:val="18"/>
         </w:rPr>
-        <w:t>respostaPrisioneiroB</w:t>
+        <w:t>respostaPrisioneiroA</w:t>
       </w:r>
       <w:proofErr w:type="spellEnd"/>
       <w:r>
@@ -2772,335 +2644,6 @@
         </w:rPr>
         <w:tab/>
       </w:r>
-      <w:r>
-        <w:rPr>
-          <w:rFonts w:ascii="Consolas" w:hAnsi="Consolas" w:cs="Consolas"/>
-          <w:sz w:val="18"/>
-          <w:szCs w:val="18"/>
-        </w:rPr>
-        <w:tab/>
-      </w:r>
-      <w:proofErr w:type="spellStart"/>
-      <w:proofErr w:type="gramStart"/>
-      <w:r>
-        <w:rPr>
-          <w:rFonts w:ascii="Consolas" w:hAnsi="Consolas" w:cs="Consolas"/>
-          <w:sz w:val="18"/>
-          <w:szCs w:val="18"/>
-        </w:rPr>
-        <w:t>return</w:t>
-      </w:r>
-      <w:proofErr w:type="spellEnd"/>
-      <w:proofErr w:type="gramEnd"/>
-      <w:r>
-        <w:rPr>
-          <w:rFonts w:ascii="Consolas" w:hAnsi="Consolas" w:cs="Consolas"/>
-          <w:sz w:val="18"/>
-          <w:szCs w:val="18"/>
-        </w:rPr>
-        <w:t xml:space="preserve"> PENA_CONDENACAO_MUTUA;</w:t>
-      </w:r>
-    </w:p>
-    <w:p>
-      <w:pPr>
-        <w:autoSpaceDE w:val="0"/>
-        <w:autoSpaceDN w:val="0"/>
-        <w:adjustRightInd w:val="0"/>
-        <w:spacing w:after="0" w:line="240" w:lineRule="auto"/>
-        <w:rPr>
-          <w:rFonts w:ascii="Consolas" w:hAnsi="Consolas" w:cs="Consolas"/>
-          <w:sz w:val="18"/>
-          <w:szCs w:val="18"/>
-        </w:rPr>
-      </w:pPr>
-    </w:p>
-    <w:p>
-      <w:pPr>
-        <w:autoSpaceDE w:val="0"/>
-        <w:autoSpaceDN w:val="0"/>
-        <w:adjustRightInd w:val="0"/>
-        <w:spacing w:after="0" w:line="240" w:lineRule="auto"/>
-        <w:rPr>
-          <w:rFonts w:ascii="Consolas" w:hAnsi="Consolas" w:cs="Consolas"/>
-          <w:sz w:val="18"/>
-          <w:szCs w:val="18"/>
-          <w:lang w:val="en-US"/>
-        </w:rPr>
-      </w:pPr>
-      <w:r>
-        <w:rPr>
-          <w:rFonts w:ascii="Consolas" w:hAnsi="Consolas" w:cs="Consolas"/>
-          <w:sz w:val="18"/>
-          <w:szCs w:val="18"/>
-        </w:rPr>
-        <w:tab/>
-      </w:r>
-      <w:r>
-        <w:rPr>
-          <w:rFonts w:ascii="Consolas" w:hAnsi="Consolas" w:cs="Consolas"/>
-          <w:sz w:val="18"/>
-          <w:szCs w:val="18"/>
-        </w:rPr>
-        <w:tab/>
-      </w:r>
-      <w:r>
-        <w:rPr>
-          <w:rFonts w:ascii="Consolas" w:hAnsi="Consolas" w:cs="Consolas"/>
-          <w:sz w:val="18"/>
-          <w:szCs w:val="18"/>
-        </w:rPr>
-        <w:tab/>
-      </w:r>
-      <w:r>
-        <w:rPr>
-          <w:rFonts w:ascii="Consolas" w:hAnsi="Consolas" w:cs="Consolas"/>
-          <w:sz w:val="18"/>
-          <w:szCs w:val="18"/>
-          <w:lang w:val="en-US"/>
-        </w:rPr>
-        <w:t>} else {</w:t>
-      </w:r>
-    </w:p>
-    <w:p>
-      <w:pPr>
-        <w:autoSpaceDE w:val="0"/>
-        <w:autoSpaceDN w:val="0"/>
-        <w:adjustRightInd w:val="0"/>
-        <w:spacing w:after="0" w:line="240" w:lineRule="auto"/>
-        <w:rPr>
-          <w:rFonts w:ascii="Consolas" w:hAnsi="Consolas" w:cs="Consolas"/>
-          <w:sz w:val="18"/>
-          <w:szCs w:val="18"/>
-          <w:lang w:val="en-US"/>
-        </w:rPr>
-      </w:pPr>
-    </w:p>
-    <w:p>
-      <w:pPr>
-        <w:autoSpaceDE w:val="0"/>
-        <w:autoSpaceDN w:val="0"/>
-        <w:adjustRightInd w:val="0"/>
-        <w:spacing w:after="0" w:line="240" w:lineRule="auto"/>
-        <w:rPr>
-          <w:rFonts w:ascii="Consolas" w:hAnsi="Consolas" w:cs="Consolas"/>
-          <w:sz w:val="18"/>
-          <w:szCs w:val="18"/>
-          <w:lang w:val="en-US"/>
-        </w:rPr>
-      </w:pPr>
-      <w:r>
-        <w:rPr>
-          <w:rFonts w:ascii="Consolas" w:hAnsi="Consolas" w:cs="Consolas"/>
-          <w:sz w:val="18"/>
-          <w:szCs w:val="18"/>
-          <w:lang w:val="en-US"/>
-        </w:rPr>
-        <w:tab/>
-      </w:r>
-      <w:r>
-        <w:rPr>
-          <w:rFonts w:ascii="Consolas" w:hAnsi="Consolas" w:cs="Consolas"/>
-          <w:sz w:val="18"/>
-          <w:szCs w:val="18"/>
-          <w:lang w:val="en-US"/>
-        </w:rPr>
-        <w:tab/>
-      </w:r>
-      <w:r>
-        <w:rPr>
-          <w:rFonts w:ascii="Consolas" w:hAnsi="Consolas" w:cs="Consolas"/>
-          <w:sz w:val="18"/>
-          <w:szCs w:val="18"/>
-          <w:lang w:val="en-US"/>
-        </w:rPr>
-        <w:tab/>
-      </w:r>
-      <w:r>
-        <w:rPr>
-          <w:rFonts w:ascii="Consolas" w:hAnsi="Consolas" w:cs="Consolas"/>
-          <w:sz w:val="18"/>
-          <w:szCs w:val="18"/>
-          <w:lang w:val="en-US"/>
-        </w:rPr>
-        <w:tab/>
-      </w:r>
-      <w:proofErr w:type="gramStart"/>
-      <w:r>
-        <w:rPr>
-          <w:rFonts w:ascii="Consolas" w:hAnsi="Consolas" w:cs="Consolas"/>
-          <w:sz w:val="18"/>
-          <w:szCs w:val="18"/>
-          <w:lang w:val="en-US"/>
-        </w:rPr>
-        <w:t>return</w:t>
-      </w:r>
-      <w:proofErr w:type="gramEnd"/>
-      <w:r>
-        <w:rPr>
-          <w:rFonts w:ascii="Consolas" w:hAnsi="Consolas" w:cs="Consolas"/>
-          <w:sz w:val="18"/>
-          <w:szCs w:val="18"/>
-          <w:lang w:val="en-US"/>
-        </w:rPr>
-        <w:t xml:space="preserve"> PENA_INOCENCIA;</w:t>
-      </w:r>
-    </w:p>
-    <w:p>
-      <w:pPr>
-        <w:autoSpaceDE w:val="0"/>
-        <w:autoSpaceDN w:val="0"/>
-        <w:adjustRightInd w:val="0"/>
-        <w:spacing w:after="0" w:line="240" w:lineRule="auto"/>
-        <w:rPr>
-          <w:rFonts w:ascii="Consolas" w:hAnsi="Consolas" w:cs="Consolas"/>
-          <w:sz w:val="18"/>
-          <w:szCs w:val="18"/>
-          <w:lang w:val="en-US"/>
-        </w:rPr>
-      </w:pPr>
-    </w:p>
-    <w:p>
-      <w:pPr>
-        <w:autoSpaceDE w:val="0"/>
-        <w:autoSpaceDN w:val="0"/>
-        <w:adjustRightInd w:val="0"/>
-        <w:spacing w:after="0" w:line="240" w:lineRule="auto"/>
-        <w:rPr>
-          <w:rFonts w:ascii="Consolas" w:hAnsi="Consolas" w:cs="Consolas"/>
-          <w:sz w:val="18"/>
-          <w:szCs w:val="18"/>
-          <w:lang w:val="en-US"/>
-        </w:rPr>
-      </w:pPr>
-      <w:r>
-        <w:rPr>
-          <w:rFonts w:ascii="Consolas" w:hAnsi="Consolas" w:cs="Consolas"/>
-          <w:sz w:val="18"/>
-          <w:szCs w:val="18"/>
-          <w:lang w:val="en-US"/>
-        </w:rPr>
-        <w:tab/>
-      </w:r>
-      <w:r>
-        <w:rPr>
-          <w:rFonts w:ascii="Consolas" w:hAnsi="Consolas" w:cs="Consolas"/>
-          <w:sz w:val="18"/>
-          <w:szCs w:val="18"/>
-          <w:lang w:val="en-US"/>
-        </w:rPr>
-        <w:tab/>
-      </w:r>
-      <w:r>
-        <w:rPr>
-          <w:rFonts w:ascii="Consolas" w:hAnsi="Consolas" w:cs="Consolas"/>
-          <w:sz w:val="18"/>
-          <w:szCs w:val="18"/>
-          <w:lang w:val="en-US"/>
-        </w:rPr>
-        <w:tab/>
-        <w:t>}</w:t>
-      </w:r>
-    </w:p>
-    <w:p>
-      <w:pPr>
-        <w:autoSpaceDE w:val="0"/>
-        <w:autoSpaceDN w:val="0"/>
-        <w:adjustRightInd w:val="0"/>
-        <w:spacing w:after="0" w:line="240" w:lineRule="auto"/>
-        <w:rPr>
-          <w:rFonts w:ascii="Consolas" w:hAnsi="Consolas" w:cs="Consolas"/>
-          <w:sz w:val="18"/>
-          <w:szCs w:val="18"/>
-          <w:lang w:val="en-US"/>
-        </w:rPr>
-      </w:pPr>
-    </w:p>
-    <w:p>
-      <w:pPr>
-        <w:autoSpaceDE w:val="0"/>
-        <w:autoSpaceDN w:val="0"/>
-        <w:adjustRightInd w:val="0"/>
-        <w:spacing w:after="0" w:line="240" w:lineRule="auto"/>
-        <w:rPr>
-          <w:rFonts w:ascii="Consolas" w:hAnsi="Consolas" w:cs="Consolas"/>
-          <w:sz w:val="18"/>
-          <w:szCs w:val="18"/>
-          <w:lang w:val="en-US"/>
-        </w:rPr>
-      </w:pPr>
-      <w:r>
-        <w:rPr>
-          <w:rFonts w:ascii="Consolas" w:hAnsi="Consolas" w:cs="Consolas"/>
-          <w:sz w:val="18"/>
-          <w:szCs w:val="18"/>
-          <w:lang w:val="en-US"/>
-        </w:rPr>
-        <w:tab/>
-      </w:r>
-      <w:r>
-        <w:rPr>
-          <w:rFonts w:ascii="Consolas" w:hAnsi="Consolas" w:cs="Consolas"/>
-          <w:sz w:val="18"/>
-          <w:szCs w:val="18"/>
-          <w:lang w:val="en-US"/>
-        </w:rPr>
-        <w:tab/>
-        <w:t>} else {</w:t>
-      </w:r>
-    </w:p>
-    <w:p>
-      <w:pPr>
-        <w:autoSpaceDE w:val="0"/>
-        <w:autoSpaceDN w:val="0"/>
-        <w:adjustRightInd w:val="0"/>
-        <w:spacing w:after="0" w:line="240" w:lineRule="auto"/>
-        <w:rPr>
-          <w:rFonts w:ascii="Consolas" w:hAnsi="Consolas" w:cs="Consolas"/>
-          <w:sz w:val="18"/>
-          <w:szCs w:val="18"/>
-          <w:lang w:val="en-US"/>
-        </w:rPr>
-      </w:pPr>
-    </w:p>
-    <w:p>
-      <w:pPr>
-        <w:autoSpaceDE w:val="0"/>
-        <w:autoSpaceDN w:val="0"/>
-        <w:adjustRightInd w:val="0"/>
-        <w:spacing w:after="0" w:line="240" w:lineRule="auto"/>
-        <w:rPr>
-          <w:rFonts w:ascii="Consolas" w:hAnsi="Consolas" w:cs="Consolas"/>
-          <w:sz w:val="18"/>
-          <w:szCs w:val="18"/>
-        </w:rPr>
-      </w:pPr>
-      <w:r>
-        <w:rPr>
-          <w:rFonts w:ascii="Consolas" w:hAnsi="Consolas" w:cs="Consolas"/>
-          <w:sz w:val="18"/>
-          <w:szCs w:val="18"/>
-          <w:lang w:val="en-US"/>
-        </w:rPr>
-        <w:tab/>
-      </w:r>
-      <w:r>
-        <w:rPr>
-          <w:rFonts w:ascii="Consolas" w:hAnsi="Consolas" w:cs="Consolas"/>
-          <w:sz w:val="18"/>
-          <w:szCs w:val="18"/>
-          <w:lang w:val="en-US"/>
-        </w:rPr>
-        <w:tab/>
-      </w:r>
-      <w:r>
-        <w:rPr>
-          <w:rFonts w:ascii="Consolas" w:hAnsi="Consolas" w:cs="Consolas"/>
-          <w:sz w:val="18"/>
-          <w:szCs w:val="18"/>
-          <w:lang w:val="en-US"/>
-        </w:rPr>
-        <w:tab/>
-      </w:r>
       <w:proofErr w:type="spellStart"/>
       <w:proofErr w:type="gramStart"/>
       <w:r>
@@ -3255,6 +2798,463 @@
           <w:sz w:val="18"/>
           <w:szCs w:val="18"/>
         </w:rPr>
+        <w:t xml:space="preserve"> PENA_CONDENACAO_MUTUA;</w:t>
+      </w:r>
+    </w:p>
+    <w:p>
+      <w:pPr>
+        <w:autoSpaceDE w:val="0"/>
+        <w:autoSpaceDN w:val="0"/>
+        <w:adjustRightInd w:val="0"/>
+        <w:spacing w:after="0" w:line="240" w:lineRule="auto"/>
+        <w:rPr>
+          <w:rFonts w:ascii="Consolas" w:hAnsi="Consolas" w:cs="Consolas"/>
+          <w:sz w:val="18"/>
+          <w:szCs w:val="18"/>
+        </w:rPr>
+      </w:pPr>
+    </w:p>
+    <w:p>
+      <w:pPr>
+        <w:autoSpaceDE w:val="0"/>
+        <w:autoSpaceDN w:val="0"/>
+        <w:adjustRightInd w:val="0"/>
+        <w:spacing w:after="0" w:line="240" w:lineRule="auto"/>
+        <w:rPr>
+          <w:rFonts w:ascii="Consolas" w:hAnsi="Consolas" w:cs="Consolas"/>
+          <w:sz w:val="18"/>
+          <w:szCs w:val="18"/>
+          <w:lang w:val="en-US"/>
+        </w:rPr>
+      </w:pPr>
+      <w:r>
+        <w:rPr>
+          <w:rFonts w:ascii="Consolas" w:hAnsi="Consolas" w:cs="Consolas"/>
+          <w:sz w:val="18"/>
+          <w:szCs w:val="18"/>
+        </w:rPr>
+        <w:tab/>
+      </w:r>
+      <w:r>
+        <w:rPr>
+          <w:rFonts w:ascii="Consolas" w:hAnsi="Consolas" w:cs="Consolas"/>
+          <w:sz w:val="18"/>
+          <w:szCs w:val="18"/>
+        </w:rPr>
+        <w:tab/>
+      </w:r>
+      <w:r>
+        <w:rPr>
+          <w:rFonts w:ascii="Consolas" w:hAnsi="Consolas" w:cs="Consolas"/>
+          <w:sz w:val="18"/>
+          <w:szCs w:val="18"/>
+        </w:rPr>
+        <w:tab/>
+      </w:r>
+      <w:r>
+        <w:rPr>
+          <w:rFonts w:ascii="Consolas" w:hAnsi="Consolas" w:cs="Consolas"/>
+          <w:sz w:val="18"/>
+          <w:szCs w:val="18"/>
+          <w:lang w:val="en-US"/>
+        </w:rPr>
+        <w:t>} else {</w:t>
+      </w:r>
+    </w:p>
+    <w:p>
+      <w:pPr>
+        <w:autoSpaceDE w:val="0"/>
+        <w:autoSpaceDN w:val="0"/>
+        <w:adjustRightInd w:val="0"/>
+        <w:spacing w:after="0" w:line="240" w:lineRule="auto"/>
+        <w:rPr>
+          <w:rFonts w:ascii="Consolas" w:hAnsi="Consolas" w:cs="Consolas"/>
+          <w:sz w:val="18"/>
+          <w:szCs w:val="18"/>
+          <w:lang w:val="en-US"/>
+        </w:rPr>
+      </w:pPr>
+    </w:p>
+    <w:p>
+      <w:pPr>
+        <w:autoSpaceDE w:val="0"/>
+        <w:autoSpaceDN w:val="0"/>
+        <w:adjustRightInd w:val="0"/>
+        <w:spacing w:after="0" w:line="240" w:lineRule="auto"/>
+        <w:rPr>
+          <w:rFonts w:ascii="Consolas" w:hAnsi="Consolas" w:cs="Consolas"/>
+          <w:sz w:val="18"/>
+          <w:szCs w:val="18"/>
+          <w:lang w:val="en-US"/>
+        </w:rPr>
+      </w:pPr>
+      <w:r>
+        <w:rPr>
+          <w:rFonts w:ascii="Consolas" w:hAnsi="Consolas" w:cs="Consolas"/>
+          <w:sz w:val="18"/>
+          <w:szCs w:val="18"/>
+          <w:lang w:val="en-US"/>
+        </w:rPr>
+        <w:tab/>
+      </w:r>
+      <w:r>
+        <w:rPr>
+          <w:rFonts w:ascii="Consolas" w:hAnsi="Consolas" w:cs="Consolas"/>
+          <w:sz w:val="18"/>
+          <w:szCs w:val="18"/>
+          <w:lang w:val="en-US"/>
+        </w:rPr>
+        <w:tab/>
+      </w:r>
+      <w:r>
+        <w:rPr>
+          <w:rFonts w:ascii="Consolas" w:hAnsi="Consolas" w:cs="Consolas"/>
+          <w:sz w:val="18"/>
+          <w:szCs w:val="18"/>
+          <w:lang w:val="en-US"/>
+        </w:rPr>
+        <w:tab/>
+      </w:r>
+      <w:r>
+        <w:rPr>
+          <w:rFonts w:ascii="Consolas" w:hAnsi="Consolas" w:cs="Consolas"/>
+          <w:sz w:val="18"/>
+          <w:szCs w:val="18"/>
+          <w:lang w:val="en-US"/>
+        </w:rPr>
+        <w:tab/>
+      </w:r>
+      <w:proofErr w:type="gramStart"/>
+      <w:r>
+        <w:rPr>
+          <w:rFonts w:ascii="Consolas" w:hAnsi="Consolas" w:cs="Consolas"/>
+          <w:sz w:val="18"/>
+          <w:szCs w:val="18"/>
+          <w:lang w:val="en-US"/>
+        </w:rPr>
+        <w:t>return</w:t>
+      </w:r>
+      <w:proofErr w:type="gramEnd"/>
+      <w:r>
+        <w:rPr>
+          <w:rFonts w:ascii="Consolas" w:hAnsi="Consolas" w:cs="Consolas"/>
+          <w:sz w:val="18"/>
+          <w:szCs w:val="18"/>
+          <w:lang w:val="en-US"/>
+        </w:rPr>
+        <w:t xml:space="preserve"> PENA_INOCENCIA;</w:t>
+      </w:r>
+    </w:p>
+    <w:p>
+      <w:pPr>
+        <w:autoSpaceDE w:val="0"/>
+        <w:autoSpaceDN w:val="0"/>
+        <w:adjustRightInd w:val="0"/>
+        <w:spacing w:after="0" w:line="240" w:lineRule="auto"/>
+        <w:rPr>
+          <w:rFonts w:ascii="Consolas" w:hAnsi="Consolas" w:cs="Consolas"/>
+          <w:sz w:val="18"/>
+          <w:szCs w:val="18"/>
+          <w:lang w:val="en-US"/>
+        </w:rPr>
+      </w:pPr>
+    </w:p>
+    <w:p>
+      <w:pPr>
+        <w:autoSpaceDE w:val="0"/>
+        <w:autoSpaceDN w:val="0"/>
+        <w:adjustRightInd w:val="0"/>
+        <w:spacing w:after="0" w:line="240" w:lineRule="auto"/>
+        <w:rPr>
+          <w:rFonts w:ascii="Consolas" w:hAnsi="Consolas" w:cs="Consolas"/>
+          <w:sz w:val="18"/>
+          <w:szCs w:val="18"/>
+          <w:lang w:val="en-US"/>
+        </w:rPr>
+      </w:pPr>
+      <w:r>
+        <w:rPr>
+          <w:rFonts w:ascii="Consolas" w:hAnsi="Consolas" w:cs="Consolas"/>
+          <w:sz w:val="18"/>
+          <w:szCs w:val="18"/>
+          <w:lang w:val="en-US"/>
+        </w:rPr>
+        <w:tab/>
+      </w:r>
+      <w:r>
+        <w:rPr>
+          <w:rFonts w:ascii="Consolas" w:hAnsi="Consolas" w:cs="Consolas"/>
+          <w:sz w:val="18"/>
+          <w:szCs w:val="18"/>
+          <w:lang w:val="en-US"/>
+        </w:rPr>
+        <w:tab/>
+      </w:r>
+      <w:r>
+        <w:rPr>
+          <w:rFonts w:ascii="Consolas" w:hAnsi="Consolas" w:cs="Consolas"/>
+          <w:sz w:val="18"/>
+          <w:szCs w:val="18"/>
+          <w:lang w:val="en-US"/>
+        </w:rPr>
+        <w:tab/>
+        <w:t>}</w:t>
+      </w:r>
+    </w:p>
+    <w:p>
+      <w:pPr>
+        <w:autoSpaceDE w:val="0"/>
+        <w:autoSpaceDN w:val="0"/>
+        <w:adjustRightInd w:val="0"/>
+        <w:spacing w:after="0" w:line="240" w:lineRule="auto"/>
+        <w:rPr>
+          <w:rFonts w:ascii="Consolas" w:hAnsi="Consolas" w:cs="Consolas"/>
+          <w:sz w:val="18"/>
+          <w:szCs w:val="18"/>
+          <w:lang w:val="en-US"/>
+        </w:rPr>
+      </w:pPr>
+    </w:p>
+    <w:p>
+      <w:pPr>
+        <w:autoSpaceDE w:val="0"/>
+        <w:autoSpaceDN w:val="0"/>
+        <w:adjustRightInd w:val="0"/>
+        <w:spacing w:after="0" w:line="240" w:lineRule="auto"/>
+        <w:rPr>
+          <w:rFonts w:ascii="Consolas" w:hAnsi="Consolas" w:cs="Consolas"/>
+          <w:sz w:val="18"/>
+          <w:szCs w:val="18"/>
+          <w:lang w:val="en-US"/>
+        </w:rPr>
+      </w:pPr>
+      <w:r>
+        <w:rPr>
+          <w:rFonts w:ascii="Consolas" w:hAnsi="Consolas" w:cs="Consolas"/>
+          <w:sz w:val="18"/>
+          <w:szCs w:val="18"/>
+          <w:lang w:val="en-US"/>
+        </w:rPr>
+        <w:tab/>
+      </w:r>
+      <w:r>
+        <w:rPr>
+          <w:rFonts w:ascii="Consolas" w:hAnsi="Consolas" w:cs="Consolas"/>
+          <w:sz w:val="18"/>
+          <w:szCs w:val="18"/>
+          <w:lang w:val="en-US"/>
+        </w:rPr>
+        <w:tab/>
+        <w:t>} else {</w:t>
+      </w:r>
+    </w:p>
+    <w:p>
+      <w:pPr>
+        <w:autoSpaceDE w:val="0"/>
+        <w:autoSpaceDN w:val="0"/>
+        <w:adjustRightInd w:val="0"/>
+        <w:spacing w:after="0" w:line="240" w:lineRule="auto"/>
+        <w:rPr>
+          <w:rFonts w:ascii="Consolas" w:hAnsi="Consolas" w:cs="Consolas"/>
+          <w:sz w:val="18"/>
+          <w:szCs w:val="18"/>
+          <w:lang w:val="en-US"/>
+        </w:rPr>
+      </w:pPr>
+    </w:p>
+    <w:p>
+      <w:pPr>
+        <w:autoSpaceDE w:val="0"/>
+        <w:autoSpaceDN w:val="0"/>
+        <w:adjustRightInd w:val="0"/>
+        <w:spacing w:after="0" w:line="240" w:lineRule="auto"/>
+        <w:rPr>
+          <w:rFonts w:ascii="Consolas" w:hAnsi="Consolas" w:cs="Consolas"/>
+          <w:sz w:val="18"/>
+          <w:szCs w:val="18"/>
+        </w:rPr>
+      </w:pPr>
+      <w:r>
+        <w:rPr>
+          <w:rFonts w:ascii="Consolas" w:hAnsi="Consolas" w:cs="Consolas"/>
+          <w:sz w:val="18"/>
+          <w:szCs w:val="18"/>
+          <w:lang w:val="en-US"/>
+        </w:rPr>
+        <w:tab/>
+      </w:r>
+      <w:r>
+        <w:rPr>
+          <w:rFonts w:ascii="Consolas" w:hAnsi="Consolas" w:cs="Consolas"/>
+          <w:sz w:val="18"/>
+          <w:szCs w:val="18"/>
+          <w:lang w:val="en-US"/>
+        </w:rPr>
+        <w:tab/>
+      </w:r>
+      <w:r>
+        <w:rPr>
+          <w:rFonts w:ascii="Consolas" w:hAnsi="Consolas" w:cs="Consolas"/>
+          <w:sz w:val="18"/>
+          <w:szCs w:val="18"/>
+          <w:lang w:val="en-US"/>
+        </w:rPr>
+        <w:tab/>
+      </w:r>
+      <w:proofErr w:type="spellStart"/>
+      <w:proofErr w:type="gramStart"/>
+      <w:r>
+        <w:rPr>
+          <w:rFonts w:ascii="Consolas" w:hAnsi="Consolas" w:cs="Consolas"/>
+          <w:sz w:val="18"/>
+          <w:szCs w:val="18"/>
+        </w:rPr>
+        <w:t>if</w:t>
+      </w:r>
+      <w:proofErr w:type="spellEnd"/>
+      <w:proofErr w:type="gramEnd"/>
+      <w:r>
+        <w:rPr>
+          <w:rFonts w:ascii="Consolas" w:hAnsi="Consolas" w:cs="Consolas"/>
+          <w:sz w:val="18"/>
+          <w:szCs w:val="18"/>
+        </w:rPr>
+        <w:t xml:space="preserve"> (</w:t>
+      </w:r>
+      <w:proofErr w:type="spellStart"/>
+      <w:r>
+        <w:rPr>
+          <w:rFonts w:ascii="Consolas" w:hAnsi="Consolas" w:cs="Consolas"/>
+          <w:sz w:val="18"/>
+          <w:szCs w:val="18"/>
+        </w:rPr>
+        <w:t>respostaPrisioneiroB</w:t>
+      </w:r>
+      <w:proofErr w:type="spellEnd"/>
+      <w:r>
+        <w:rPr>
+          <w:rFonts w:ascii="Consolas" w:hAnsi="Consolas" w:cs="Consolas"/>
+          <w:sz w:val="18"/>
+          <w:szCs w:val="18"/>
+        </w:rPr>
+        <w:t xml:space="preserve"> == </w:t>
+      </w:r>
+      <w:proofErr w:type="spellStart"/>
+      <w:r>
+        <w:rPr>
+          <w:rFonts w:ascii="Consolas" w:hAnsi="Consolas" w:cs="Consolas"/>
+          <w:i/>
+          <w:iCs/>
+          <w:sz w:val="18"/>
+          <w:szCs w:val="18"/>
+        </w:rPr>
+        <w:t>Resposta</w:t>
+      </w:r>
+      <w:r>
+        <w:rPr>
+          <w:rFonts w:ascii="Consolas" w:hAnsi="Consolas" w:cs="Consolas"/>
+          <w:sz w:val="18"/>
+          <w:szCs w:val="18"/>
+        </w:rPr>
+        <w:t>.</w:t>
+      </w:r>
+      <w:r>
+        <w:rPr>
+          <w:rFonts w:ascii="Consolas" w:hAnsi="Consolas" w:cs="Consolas"/>
+          <w:b/>
+          <w:bCs/>
+          <w:i/>
+          <w:iCs/>
+          <w:sz w:val="18"/>
+          <w:szCs w:val="18"/>
+        </w:rPr>
+        <w:t>DELACAO</w:t>
+      </w:r>
+      <w:proofErr w:type="spellEnd"/>
+      <w:r>
+        <w:rPr>
+          <w:rFonts w:ascii="Consolas" w:hAnsi="Consolas" w:cs="Consolas"/>
+          <w:sz w:val="18"/>
+          <w:szCs w:val="18"/>
+        </w:rPr>
+        <w:t>) {</w:t>
+      </w:r>
+    </w:p>
+    <w:p>
+      <w:pPr>
+        <w:autoSpaceDE w:val="0"/>
+        <w:autoSpaceDN w:val="0"/>
+        <w:adjustRightInd w:val="0"/>
+        <w:spacing w:after="0" w:line="240" w:lineRule="auto"/>
+        <w:rPr>
+          <w:rFonts w:ascii="Consolas" w:hAnsi="Consolas" w:cs="Consolas"/>
+          <w:sz w:val="18"/>
+          <w:szCs w:val="18"/>
+        </w:rPr>
+      </w:pPr>
+    </w:p>
+    <w:p>
+      <w:pPr>
+        <w:autoSpaceDE w:val="0"/>
+        <w:autoSpaceDN w:val="0"/>
+        <w:adjustRightInd w:val="0"/>
+        <w:spacing w:after="0" w:line="240" w:lineRule="auto"/>
+        <w:rPr>
+          <w:rFonts w:ascii="Consolas" w:hAnsi="Consolas" w:cs="Consolas"/>
+          <w:sz w:val="18"/>
+          <w:szCs w:val="18"/>
+        </w:rPr>
+      </w:pPr>
+      <w:r>
+        <w:rPr>
+          <w:rFonts w:ascii="Consolas" w:hAnsi="Consolas" w:cs="Consolas"/>
+          <w:sz w:val="18"/>
+          <w:szCs w:val="18"/>
+        </w:rPr>
+        <w:tab/>
+      </w:r>
+      <w:r>
+        <w:rPr>
+          <w:rFonts w:ascii="Consolas" w:hAnsi="Consolas" w:cs="Consolas"/>
+          <w:sz w:val="18"/>
+          <w:szCs w:val="18"/>
+        </w:rPr>
+        <w:tab/>
+      </w:r>
+      <w:r>
+        <w:rPr>
+          <w:rFonts w:ascii="Consolas" w:hAnsi="Consolas" w:cs="Consolas"/>
+          <w:sz w:val="18"/>
+          <w:szCs w:val="18"/>
+        </w:rPr>
+        <w:tab/>
+      </w:r>
+      <w:r>
+        <w:rPr>
+          <w:rFonts w:ascii="Consolas" w:hAnsi="Consolas" w:cs="Consolas"/>
+          <w:sz w:val="18"/>
+          <w:szCs w:val="18"/>
+        </w:rPr>
+        <w:tab/>
+      </w:r>
+      <w:proofErr w:type="spellStart"/>
+      <w:proofErr w:type="gramStart"/>
+      <w:r>
+        <w:rPr>
+          <w:rFonts w:ascii="Consolas" w:hAnsi="Consolas" w:cs="Consolas"/>
+          <w:sz w:val="18"/>
+          <w:szCs w:val="18"/>
+        </w:rPr>
+        <w:t>return</w:t>
+      </w:r>
+      <w:proofErr w:type="spellEnd"/>
+      <w:proofErr w:type="gramEnd"/>
+      <w:r>
+        <w:rPr>
+          <w:rFonts w:ascii="Consolas" w:hAnsi="Consolas" w:cs="Consolas"/>
+          <w:sz w:val="18"/>
+          <w:szCs w:val="18"/>
+        </w:rPr>
         <w:t xml:space="preserve"> PENA_CONDENACAO_INDIVIDUAL;</w:t>
       </w:r>
     </w:p>
@@ -3607,9 +3607,9 @@
           <w:color w:val="000000" w:themeColor="text1"/>
           <w:sz w:val="18"/>
           <w:szCs w:val="18"/>
-        </w:rPr>
-      </w:pPr>
-      <w:proofErr w:type="spellStart"/>
+          <w:lang w:val="en-US"/>
+        </w:rPr>
+      </w:pPr>
       <w:proofErr w:type="gramStart"/>
       <w:r>
         <w:rPr>
@@ -3617,10 +3617,10 @@
           <w:color w:val="000000" w:themeColor="text1"/>
           <w:sz w:val="18"/>
           <w:szCs w:val="18"/>
+          <w:lang w:val="en-US"/>
         </w:rPr>
         <w:t>import</w:t>
       </w:r>
-      <w:proofErr w:type="spellEnd"/>
       <w:proofErr w:type="gramEnd"/>
       <w:r>
         <w:rPr>
@@ -3628,6 +3628,81 @@
           <w:color w:val="000000" w:themeColor="text1"/>
           <w:sz w:val="18"/>
           <w:szCs w:val="18"/>
+          <w:lang w:val="en-US"/>
+        </w:rPr>
+        <w:t xml:space="preserve"> static </w:t>
+      </w:r>
+      <w:proofErr w:type="spellStart"/>
+      <w:r>
+        <w:rPr>
+          <w:rFonts w:ascii="Consolas" w:hAnsi="Consolas" w:cs="Consolas"/>
+          <w:color w:val="000000" w:themeColor="text1"/>
+          <w:sz w:val="18"/>
+          <w:szCs w:val="18"/>
+          <w:lang w:val="en-US"/>
+        </w:rPr>
+        <w:t>org.junit.jupiter.api.Assertions</w:t>
+      </w:r>
+      <w:proofErr w:type="spellEnd"/>
+      <w:r>
+        <w:rPr>
+          <w:rFonts w:ascii="Consolas" w:hAnsi="Consolas" w:cs="Consolas"/>
+          <w:color w:val="000000" w:themeColor="text1"/>
+          <w:sz w:val="18"/>
+          <w:szCs w:val="18"/>
+          <w:lang w:val="en-US"/>
+        </w:rPr>
+        <w:t>.*;</w:t>
+      </w:r>
+    </w:p>
+    <w:p>
+      <w:pPr>
+        <w:autoSpaceDE w:val="0"/>
+        <w:autoSpaceDN w:val="0"/>
+        <w:adjustRightInd w:val="0"/>
+        <w:spacing w:after="0" w:line="240" w:lineRule="auto"/>
+        <w:rPr>
+          <w:rFonts w:ascii="Consolas" w:hAnsi="Consolas" w:cs="Consolas"/>
+          <w:color w:val="000000" w:themeColor="text1"/>
+          <w:sz w:val="18"/>
+          <w:szCs w:val="18"/>
+          <w:lang w:val="en-US"/>
+        </w:rPr>
+      </w:pPr>
+    </w:p>
+    <w:p>
+      <w:pPr>
+        <w:autoSpaceDE w:val="0"/>
+        <w:autoSpaceDN w:val="0"/>
+        <w:adjustRightInd w:val="0"/>
+        <w:spacing w:after="0" w:line="240" w:lineRule="auto"/>
+        <w:rPr>
+          <w:rFonts w:ascii="Consolas" w:hAnsi="Consolas" w:cs="Consolas"/>
+          <w:color w:val="000000" w:themeColor="text1"/>
+          <w:sz w:val="18"/>
+          <w:szCs w:val="18"/>
+          <w:lang w:val="en-US"/>
+        </w:rPr>
+      </w:pPr>
+      <w:proofErr w:type="gramStart"/>
+      <w:r>
+        <w:rPr>
+          <w:rFonts w:ascii="Consolas" w:hAnsi="Consolas" w:cs="Consolas"/>
+          <w:color w:val="000000" w:themeColor="text1"/>
+          <w:sz w:val="18"/>
+          <w:szCs w:val="18"/>
+          <w:lang w:val="en-US"/>
+        </w:rPr>
+        <w:t>import</w:t>
+      </w:r>
+      <w:proofErr w:type="gramEnd"/>
+      <w:r>
+        <w:rPr>
+          <w:rFonts w:ascii="Consolas" w:hAnsi="Consolas" w:cs="Consolas"/>
+          <w:color w:val="000000" w:themeColor="text1"/>
+          <w:sz w:val="18"/>
+          <w:szCs w:val="18"/>
+          <w:lang w:val="en-US"/>
         </w:rPr>
         <w:t xml:space="preserve"> </w:t>
       </w:r>
@@ -3638,8 +3713,9 @@
           <w:color w:val="000000" w:themeColor="text1"/>
           <w:sz w:val="18"/>
           <w:szCs w:val="18"/>
-        </w:rPr>
-        <w:t>static</w:t>
+          <w:lang w:val="en-US"/>
+        </w:rPr>
+        <w:t>org.junit.jupiter.api.Test</w:t>
       </w:r>
       <w:proofErr w:type="spellEnd"/>
       <w:r>
@@ -3648,111 +3724,23 @@
           <w:color w:val="000000" w:themeColor="text1"/>
           <w:sz w:val="18"/>
           <w:szCs w:val="18"/>
-        </w:rPr>
-        <w:t xml:space="preserve"> </w:t>
-      </w:r>
-      <w:proofErr w:type="spellStart"/>
-      <w:r>
+          <w:lang w:val="en-US"/>
+        </w:rPr>
+        <w:t>;</w:t>
+      </w:r>
+    </w:p>
+    <w:p>
+      <w:pPr>
+        <w:autoSpaceDE w:val="0"/>
+        <w:autoSpaceDN w:val="0"/>
+        <w:adjustRightInd w:val="0"/>
+        <w:spacing w:after="0" w:line="240" w:lineRule="auto"/>
         <w:rPr>
           <w:rFonts w:ascii="Consolas" w:hAnsi="Consolas" w:cs="Consolas"/>
           <w:color w:val="000000" w:themeColor="text1"/>
           <w:sz w:val="18"/>
           <w:szCs w:val="18"/>
-        </w:rPr>
-        <w:t>org.junit.jupiter.api.Assertions</w:t>
-      </w:r>
-      <w:proofErr w:type="spellEnd"/>
-      <w:r>
-        <w:rPr>
-          <w:rFonts w:ascii="Consolas" w:hAnsi="Consolas" w:cs="Consolas"/>
-          <w:color w:val="000000" w:themeColor="text1"/>
-          <w:sz w:val="18"/>
-          <w:szCs w:val="18"/>
-        </w:rPr>
-        <w:t>.*;</w:t>
-      </w:r>
-    </w:p>
-    <w:p>
-      <w:pPr>
-        <w:autoSpaceDE w:val="0"/>
-        <w:autoSpaceDN w:val="0"/>
-        <w:adjustRightInd w:val="0"/>
-        <w:spacing w:after="0" w:line="240" w:lineRule="auto"/>
-        <w:rPr>
-          <w:rFonts w:ascii="Consolas" w:hAnsi="Consolas" w:cs="Consolas"/>
-          <w:color w:val="000000" w:themeColor="text1"/>
-          <w:sz w:val="18"/>
-          <w:szCs w:val="18"/>
-        </w:rPr>
-      </w:pPr>
-    </w:p>
-    <w:p>
-      <w:pPr>
-        <w:autoSpaceDE w:val="0"/>
-        <w:autoSpaceDN w:val="0"/>
-        <w:adjustRightInd w:val="0"/>
-        <w:spacing w:after="0" w:line="240" w:lineRule="auto"/>
-        <w:rPr>
-          <w:rFonts w:ascii="Consolas" w:hAnsi="Consolas" w:cs="Consolas"/>
-          <w:color w:val="000000" w:themeColor="text1"/>
-          <w:sz w:val="18"/>
-          <w:szCs w:val="18"/>
-        </w:rPr>
-      </w:pPr>
-      <w:proofErr w:type="spellStart"/>
-      <w:proofErr w:type="gramStart"/>
-      <w:r>
-        <w:rPr>
-          <w:rFonts w:ascii="Consolas" w:hAnsi="Consolas" w:cs="Consolas"/>
-          <w:color w:val="000000" w:themeColor="text1"/>
-          <w:sz w:val="18"/>
-          <w:szCs w:val="18"/>
-        </w:rPr>
-        <w:t>import</w:t>
-      </w:r>
-      <w:proofErr w:type="spellEnd"/>
-      <w:proofErr w:type="gramEnd"/>
-      <w:r>
-        <w:rPr>
-          <w:rFonts w:ascii="Consolas" w:hAnsi="Consolas" w:cs="Consolas"/>
-          <w:color w:val="000000" w:themeColor="text1"/>
-          <w:sz w:val="18"/>
-          <w:szCs w:val="18"/>
-        </w:rPr>
-        <w:t xml:space="preserve"> </w:t>
-      </w:r>
-      <w:proofErr w:type="spellStart"/>
-      <w:r>
-        <w:rPr>
-          <w:rFonts w:ascii="Consolas" w:hAnsi="Consolas" w:cs="Consolas"/>
-          <w:color w:val="000000" w:themeColor="text1"/>
-          <w:sz w:val="18"/>
-          <w:szCs w:val="18"/>
-        </w:rPr>
-        <w:t>org.junit.jupiter.api.Test</w:t>
-      </w:r>
-      <w:proofErr w:type="spellEnd"/>
-      <w:r>
-        <w:rPr>
-          <w:rFonts w:ascii="Consolas" w:hAnsi="Consolas" w:cs="Consolas"/>
-          <w:color w:val="000000" w:themeColor="text1"/>
-          <w:sz w:val="18"/>
-          <w:szCs w:val="18"/>
-        </w:rPr>
-        <w:t>;</w:t>
-      </w:r>
-    </w:p>
-    <w:p>
-      <w:pPr>
-        <w:autoSpaceDE w:val="0"/>
-        <w:autoSpaceDN w:val="0"/>
-        <w:adjustRightInd w:val="0"/>
-        <w:spacing w:after="0" w:line="240" w:lineRule="auto"/>
-        <w:rPr>
-          <w:rFonts w:ascii="Consolas" w:hAnsi="Consolas" w:cs="Consolas"/>
-          <w:color w:val="000000" w:themeColor="text1"/>
-          <w:sz w:val="18"/>
-          <w:szCs w:val="18"/>
+          <w:lang w:val="en-US"/>
         </w:rPr>
       </w:pPr>
     </w:p>
@@ -3994,7 +3982,6 @@
           <w:color w:val="000000" w:themeColor="text1"/>
           <w:sz w:val="18"/>
           <w:szCs w:val="18"/>
-          <w:lang w:val="en-US"/>
         </w:rPr>
       </w:pPr>
       <w:r>
@@ -4006,6 +3993,14 @@
           <w:lang w:val="en-US"/>
         </w:rPr>
         <w:tab/>
+      </w:r>
+      <w:r>
+        <w:rPr>
+          <w:rFonts w:ascii="Consolas" w:hAnsi="Consolas" w:cs="Consolas"/>
+          <w:color w:val="000000" w:themeColor="text1"/>
+          <w:sz w:val="18"/>
+          <w:szCs w:val="18"/>
+        </w:rPr>
         <w:t>}</w:t>
       </w:r>
     </w:p>
@@ -4020,7 +4015,6 @@
           <w:color w:val="000000" w:themeColor="text1"/>
           <w:sz w:val="18"/>
           <w:szCs w:val="18"/>
-          <w:lang w:val="en-US"/>
         </w:rPr>
       </w:pPr>
     </w:p>
@@ -4035,7 +4029,6 @@
           <w:color w:val="000000" w:themeColor="text1"/>
           <w:sz w:val="18"/>
           <w:szCs w:val="18"/>
-          <w:lang w:val="en-US"/>
         </w:rPr>
       </w:pPr>
       <w:r>
@@ -4044,7 +4037,6 @@
           <w:color w:val="000000" w:themeColor="text1"/>
           <w:sz w:val="18"/>
           <w:szCs w:val="18"/>
-          <w:lang w:val="en-US"/>
         </w:rPr>
         <w:t>}</w:t>
       </w:r>
@@ -4057,45 +4049,2897 @@
         <w:spacing w:after="0" w:line="240" w:lineRule="auto"/>
         <w:rPr>
           <w:rFonts w:ascii="Consolas" w:hAnsi="Consolas" w:cs="Consolas"/>
+          <w:color w:val="5B9BD5" w:themeColor="accent1"/>
+          <w:szCs w:val="20"/>
+        </w:rPr>
+      </w:pPr>
+      <w:proofErr w:type="spellStart"/>
+      <w:r>
+        <w:rPr>
+          <w:rFonts w:ascii="Consolas" w:hAnsi="Consolas" w:cs="Consolas"/>
           <w:color w:val="000000" w:themeColor="text1"/>
+        </w:rPr>
+        <w:t>Obs</w:t>
+      </w:r>
+      <w:proofErr w:type="spellEnd"/>
+      <w:r>
+        <w:rPr>
+          <w:rFonts w:ascii="Consolas" w:hAnsi="Consolas" w:cs="Consolas"/>
+          <w:color w:val="000000" w:themeColor="text1"/>
+        </w:rPr>
+        <w:t>: Erro corrigido com a implementação do Enum na</w:t>
+      </w:r>
+      <w:r>
+        <w:rPr>
+          <w:rFonts w:ascii="Consolas" w:hAnsi="Consolas" w:cs="Consolas"/>
+          <w:color w:val="000000" w:themeColor="text1"/>
+          <w:sz w:val="18"/>
+          <w:szCs w:val="18"/>
+        </w:rPr>
+        <w:t xml:space="preserve"> </w:t>
+      </w:r>
+      <w:r>
+        <w:rPr>
+          <w:rFonts w:ascii="Consolas" w:hAnsi="Consolas" w:cs="Consolas"/>
+          <w:color w:val="5B9BD5" w:themeColor="accent1"/>
+          <w:szCs w:val="20"/>
+        </w:rPr>
+        <w:t>JulgamentoPrisioneiro.java</w:t>
+      </w:r>
+    </w:p>
+    <w:p>
+      <w:pPr>
+        <w:autoSpaceDE w:val="0"/>
+        <w:autoSpaceDN w:val="0"/>
+        <w:adjustRightInd w:val="0"/>
+        <w:spacing w:after="0" w:line="240" w:lineRule="auto"/>
+        <w:rPr>
+          <w:rFonts w:ascii="Consolas" w:hAnsi="Consolas" w:cs="Consolas"/>
+          <w:color w:val="5B9BD5" w:themeColor="accent1"/>
+          <w:szCs w:val="20"/>
+        </w:rPr>
+      </w:pPr>
+    </w:p>
+    <w:p>
+      <w:pPr>
+        <w:autoSpaceDE w:val="0"/>
+        <w:autoSpaceDN w:val="0"/>
+        <w:adjustRightInd w:val="0"/>
+        <w:spacing w:after="0" w:line="240" w:lineRule="auto"/>
+        <w:jc w:val="center"/>
+        <w:rPr>
+          <w:rFonts w:ascii="Consolas" w:hAnsi="Consolas" w:cs="Consolas"/>
+          <w:b/>
+          <w:szCs w:val="20"/>
+        </w:rPr>
+      </w:pPr>
+      <w:r>
+        <w:rPr>
+          <w:rFonts w:ascii="Consolas" w:hAnsi="Consolas" w:cs="Consolas"/>
+          <w:b/>
+          <w:szCs w:val="20"/>
+        </w:rPr>
+        <w:t>PARTE 2</w:t>
+      </w:r>
+    </w:p>
+    <w:p>
+      <w:pPr>
+        <w:autoSpaceDE w:val="0"/>
+        <w:autoSpaceDN w:val="0"/>
+        <w:adjustRightInd w:val="0"/>
+        <w:spacing w:after="0" w:line="240" w:lineRule="auto"/>
+        <w:rPr>
+          <w:rFonts w:ascii="Consolas" w:hAnsi="Consolas" w:cs="Consolas"/>
+          <w:color w:val="5B9BD5" w:themeColor="accent1"/>
+          <w:szCs w:val="20"/>
+        </w:rPr>
+      </w:pPr>
+    </w:p>
+    <w:p>
+      <w:pPr>
+        <w:autoSpaceDE w:val="0"/>
+        <w:autoSpaceDN w:val="0"/>
+        <w:adjustRightInd w:val="0"/>
+        <w:spacing w:after="0" w:line="240" w:lineRule="auto"/>
+        <w:rPr>
+          <w:rFonts w:ascii="Consolas" w:hAnsi="Consolas" w:cs="Consolas"/>
+          <w:color w:val="5B9BD5" w:themeColor="accent1"/>
+          <w:szCs w:val="20"/>
+        </w:rPr>
+      </w:pPr>
+      <w:r>
+        <w:rPr>
+          <w:rFonts w:ascii="Consolas" w:hAnsi="Consolas" w:cs="Consolas"/>
+          <w:color w:val="5B9BD5" w:themeColor="accent1"/>
+          <w:szCs w:val="20"/>
+        </w:rPr>
+        <w:t>JulgamentoPrisioneiro.java</w:t>
+      </w:r>
+    </w:p>
+    <w:p>
+      <w:pPr>
+        <w:autoSpaceDE w:val="0"/>
+        <w:autoSpaceDN w:val="0"/>
+        <w:adjustRightInd w:val="0"/>
+        <w:spacing w:after="0" w:line="240" w:lineRule="auto"/>
+        <w:rPr>
+          <w:rFonts w:ascii="Consolas" w:hAnsi="Consolas" w:cs="Consolas"/>
+          <w:sz w:val="20"/>
+          <w:szCs w:val="20"/>
+        </w:rPr>
+      </w:pPr>
+      <w:proofErr w:type="spellStart"/>
+      <w:proofErr w:type="gramStart"/>
+      <w:r>
+        <w:rPr>
+          <w:rFonts w:ascii="Consolas" w:hAnsi="Consolas" w:cs="Consolas"/>
+          <w:b/>
+          <w:bCs/>
+          <w:sz w:val="20"/>
+          <w:szCs w:val="20"/>
+        </w:rPr>
+        <w:t>public</w:t>
+      </w:r>
+      <w:proofErr w:type="spellEnd"/>
+      <w:proofErr w:type="gramEnd"/>
+      <w:r>
+        <w:rPr>
+          <w:rFonts w:ascii="Consolas" w:hAnsi="Consolas" w:cs="Consolas"/>
+          <w:sz w:val="20"/>
+          <w:szCs w:val="20"/>
+        </w:rPr>
+        <w:t xml:space="preserve"> </w:t>
+      </w:r>
+      <w:proofErr w:type="spellStart"/>
+      <w:r>
+        <w:rPr>
+          <w:rFonts w:ascii="Consolas" w:hAnsi="Consolas" w:cs="Consolas"/>
+          <w:b/>
+          <w:bCs/>
+          <w:sz w:val="20"/>
+          <w:szCs w:val="20"/>
+        </w:rPr>
+        <w:t>class</w:t>
+      </w:r>
+      <w:proofErr w:type="spellEnd"/>
+      <w:r>
+        <w:rPr>
+          <w:rFonts w:ascii="Consolas" w:hAnsi="Consolas" w:cs="Consolas"/>
+          <w:sz w:val="20"/>
+          <w:szCs w:val="20"/>
+        </w:rPr>
+        <w:t xml:space="preserve"> </w:t>
+      </w:r>
+      <w:proofErr w:type="spellStart"/>
+      <w:r>
+        <w:rPr>
+          <w:rFonts w:ascii="Consolas" w:hAnsi="Consolas" w:cs="Consolas"/>
+          <w:sz w:val="20"/>
+          <w:szCs w:val="20"/>
+        </w:rPr>
+        <w:t>JulgamentoPrisioneiro</w:t>
+      </w:r>
+      <w:proofErr w:type="spellEnd"/>
+      <w:r>
+        <w:rPr>
+          <w:rFonts w:ascii="Consolas" w:hAnsi="Consolas" w:cs="Consolas"/>
+          <w:sz w:val="20"/>
+          <w:szCs w:val="20"/>
+        </w:rPr>
+        <w:t xml:space="preserve"> {</w:t>
+      </w:r>
+    </w:p>
+    <w:p>
+      <w:pPr>
+        <w:autoSpaceDE w:val="0"/>
+        <w:autoSpaceDN w:val="0"/>
+        <w:adjustRightInd w:val="0"/>
+        <w:spacing w:after="0" w:line="240" w:lineRule="auto"/>
+        <w:rPr>
+          <w:rFonts w:ascii="Consolas" w:hAnsi="Consolas" w:cs="Consolas"/>
+          <w:sz w:val="20"/>
+          <w:szCs w:val="20"/>
+        </w:rPr>
+      </w:pPr>
+      <w:r>
+        <w:rPr>
+          <w:rFonts w:ascii="Consolas" w:hAnsi="Consolas" w:cs="Consolas"/>
+          <w:sz w:val="20"/>
+          <w:szCs w:val="20"/>
+        </w:rPr>
+        <w:t xml:space="preserve">   </w:t>
+      </w:r>
+      <w:proofErr w:type="spellStart"/>
+      <w:proofErr w:type="gramStart"/>
+      <w:r>
+        <w:rPr>
+          <w:rFonts w:ascii="Consolas" w:hAnsi="Consolas" w:cs="Consolas"/>
+          <w:b/>
+          <w:bCs/>
+          <w:sz w:val="20"/>
+          <w:szCs w:val="20"/>
+        </w:rPr>
+        <w:t>private</w:t>
+      </w:r>
+      <w:proofErr w:type="spellEnd"/>
+      <w:proofErr w:type="gramEnd"/>
+      <w:r>
+        <w:rPr>
+          <w:rFonts w:ascii="Consolas" w:hAnsi="Consolas" w:cs="Consolas"/>
+          <w:sz w:val="20"/>
+          <w:szCs w:val="20"/>
+        </w:rPr>
+        <w:t xml:space="preserve"> </w:t>
+      </w:r>
+      <w:proofErr w:type="spellStart"/>
+      <w:r>
+        <w:rPr>
+          <w:rFonts w:ascii="Consolas" w:hAnsi="Consolas" w:cs="Consolas"/>
+          <w:b/>
+          <w:bCs/>
+          <w:sz w:val="20"/>
+          <w:szCs w:val="20"/>
+        </w:rPr>
+        <w:t>int</w:t>
+      </w:r>
+      <w:proofErr w:type="spellEnd"/>
+      <w:r>
+        <w:rPr>
+          <w:rFonts w:ascii="Consolas" w:hAnsi="Consolas" w:cs="Consolas"/>
+          <w:sz w:val="20"/>
+          <w:szCs w:val="20"/>
+        </w:rPr>
+        <w:t xml:space="preserve"> PENA_INOCENCIA = 10;</w:t>
+      </w:r>
+    </w:p>
+    <w:p>
+      <w:pPr>
+        <w:autoSpaceDE w:val="0"/>
+        <w:autoSpaceDN w:val="0"/>
+        <w:adjustRightInd w:val="0"/>
+        <w:spacing w:after="0" w:line="240" w:lineRule="auto"/>
+        <w:rPr>
+          <w:rFonts w:ascii="Consolas" w:hAnsi="Consolas" w:cs="Consolas"/>
+          <w:sz w:val="20"/>
+          <w:szCs w:val="20"/>
+        </w:rPr>
+      </w:pPr>
+      <w:r>
+        <w:rPr>
+          <w:rFonts w:ascii="Consolas" w:hAnsi="Consolas" w:cs="Consolas"/>
+          <w:sz w:val="20"/>
+          <w:szCs w:val="20"/>
+        </w:rPr>
+        <w:lastRenderedPageBreak/>
+        <w:t xml:space="preserve">   </w:t>
+      </w:r>
+      <w:proofErr w:type="spellStart"/>
+      <w:proofErr w:type="gramStart"/>
+      <w:r>
+        <w:rPr>
+          <w:rFonts w:ascii="Consolas" w:hAnsi="Consolas" w:cs="Consolas"/>
+          <w:b/>
+          <w:bCs/>
+          <w:sz w:val="20"/>
+          <w:szCs w:val="20"/>
+        </w:rPr>
+        <w:t>private</w:t>
+      </w:r>
+      <w:proofErr w:type="spellEnd"/>
+      <w:proofErr w:type="gramEnd"/>
+      <w:r>
+        <w:rPr>
+          <w:rFonts w:ascii="Consolas" w:hAnsi="Consolas" w:cs="Consolas"/>
+          <w:sz w:val="20"/>
+          <w:szCs w:val="20"/>
+        </w:rPr>
+        <w:t xml:space="preserve"> </w:t>
+      </w:r>
+      <w:proofErr w:type="spellStart"/>
+      <w:r>
+        <w:rPr>
+          <w:rFonts w:ascii="Consolas" w:hAnsi="Consolas" w:cs="Consolas"/>
+          <w:b/>
+          <w:bCs/>
+          <w:sz w:val="20"/>
+          <w:szCs w:val="20"/>
+        </w:rPr>
+        <w:t>int</w:t>
+      </w:r>
+      <w:proofErr w:type="spellEnd"/>
+      <w:r>
+        <w:rPr>
+          <w:rFonts w:ascii="Consolas" w:hAnsi="Consolas" w:cs="Consolas"/>
+          <w:sz w:val="20"/>
+          <w:szCs w:val="20"/>
+        </w:rPr>
+        <w:t xml:space="preserve"> PENA_CONDENACAO_MUTUA = 15;</w:t>
+      </w:r>
+    </w:p>
+    <w:p>
+      <w:pPr>
+        <w:autoSpaceDE w:val="0"/>
+        <w:autoSpaceDN w:val="0"/>
+        <w:adjustRightInd w:val="0"/>
+        <w:spacing w:after="0" w:line="240" w:lineRule="auto"/>
+        <w:rPr>
+          <w:rFonts w:ascii="Consolas" w:hAnsi="Consolas" w:cs="Consolas"/>
+          <w:sz w:val="20"/>
+          <w:szCs w:val="20"/>
+        </w:rPr>
+      </w:pPr>
+      <w:r>
+        <w:rPr>
+          <w:rFonts w:ascii="Consolas" w:hAnsi="Consolas" w:cs="Consolas"/>
+          <w:sz w:val="20"/>
+          <w:szCs w:val="20"/>
+        </w:rPr>
+        <w:t xml:space="preserve">   </w:t>
+      </w:r>
+      <w:proofErr w:type="spellStart"/>
+      <w:proofErr w:type="gramStart"/>
+      <w:r>
+        <w:rPr>
+          <w:rFonts w:ascii="Consolas" w:hAnsi="Consolas" w:cs="Consolas"/>
+          <w:b/>
+          <w:bCs/>
+          <w:sz w:val="20"/>
+          <w:szCs w:val="20"/>
+        </w:rPr>
+        <w:t>private</w:t>
+      </w:r>
+      <w:proofErr w:type="spellEnd"/>
+      <w:proofErr w:type="gramEnd"/>
+      <w:r>
+        <w:rPr>
+          <w:rFonts w:ascii="Consolas" w:hAnsi="Consolas" w:cs="Consolas"/>
+          <w:sz w:val="20"/>
+          <w:szCs w:val="20"/>
+        </w:rPr>
+        <w:t xml:space="preserve"> </w:t>
+      </w:r>
+      <w:proofErr w:type="spellStart"/>
+      <w:r>
+        <w:rPr>
+          <w:rFonts w:ascii="Consolas" w:hAnsi="Consolas" w:cs="Consolas"/>
+          <w:b/>
+          <w:bCs/>
+          <w:sz w:val="20"/>
+          <w:szCs w:val="20"/>
+        </w:rPr>
+        <w:t>int</w:t>
+      </w:r>
+      <w:proofErr w:type="spellEnd"/>
+      <w:r>
+        <w:rPr>
+          <w:rFonts w:ascii="Consolas" w:hAnsi="Consolas" w:cs="Consolas"/>
+          <w:sz w:val="20"/>
+          <w:szCs w:val="20"/>
+        </w:rPr>
+        <w:t xml:space="preserve"> PENA_CONDENACAO_INDIVIDUAL = 10;</w:t>
+      </w:r>
+    </w:p>
+    <w:p>
+      <w:pPr>
+        <w:autoSpaceDE w:val="0"/>
+        <w:autoSpaceDN w:val="0"/>
+        <w:adjustRightInd w:val="0"/>
+        <w:spacing w:after="0" w:line="240" w:lineRule="auto"/>
+        <w:rPr>
+          <w:rFonts w:ascii="Consolas" w:hAnsi="Consolas" w:cs="Consolas"/>
+          <w:sz w:val="20"/>
+          <w:szCs w:val="20"/>
+        </w:rPr>
+      </w:pPr>
+      <w:r>
+        <w:rPr>
+          <w:rFonts w:ascii="Consolas" w:hAnsi="Consolas" w:cs="Consolas"/>
+          <w:sz w:val="20"/>
+          <w:szCs w:val="20"/>
+        </w:rPr>
+        <w:t xml:space="preserve">   </w:t>
+      </w:r>
+      <w:proofErr w:type="spellStart"/>
+      <w:proofErr w:type="gramStart"/>
+      <w:r>
+        <w:rPr>
+          <w:rFonts w:ascii="Consolas" w:hAnsi="Consolas" w:cs="Consolas"/>
+          <w:b/>
+          <w:bCs/>
+          <w:sz w:val="20"/>
+          <w:szCs w:val="20"/>
+        </w:rPr>
+        <w:t>private</w:t>
+      </w:r>
+      <w:proofErr w:type="spellEnd"/>
+      <w:proofErr w:type="gramEnd"/>
+      <w:r>
+        <w:rPr>
+          <w:rFonts w:ascii="Consolas" w:hAnsi="Consolas" w:cs="Consolas"/>
+          <w:sz w:val="20"/>
+          <w:szCs w:val="20"/>
+        </w:rPr>
+        <w:t xml:space="preserve"> </w:t>
+      </w:r>
+      <w:proofErr w:type="spellStart"/>
+      <w:r>
+        <w:rPr>
+          <w:rFonts w:ascii="Consolas" w:hAnsi="Consolas" w:cs="Consolas"/>
+          <w:b/>
+          <w:bCs/>
+          <w:sz w:val="20"/>
+          <w:szCs w:val="20"/>
+        </w:rPr>
+        <w:t>int</w:t>
+      </w:r>
+      <w:proofErr w:type="spellEnd"/>
+      <w:r>
+        <w:rPr>
+          <w:rFonts w:ascii="Consolas" w:hAnsi="Consolas" w:cs="Consolas"/>
+          <w:sz w:val="20"/>
+          <w:szCs w:val="20"/>
+        </w:rPr>
+        <w:t xml:space="preserve"> PENA_CONDENACAO_CUMPLICES = 11;</w:t>
+      </w:r>
+    </w:p>
+    <w:p>
+      <w:pPr>
+        <w:autoSpaceDE w:val="0"/>
+        <w:autoSpaceDN w:val="0"/>
+        <w:adjustRightInd w:val="0"/>
+        <w:spacing w:after="0" w:line="240" w:lineRule="auto"/>
+        <w:rPr>
+          <w:rFonts w:ascii="Consolas" w:hAnsi="Consolas" w:cs="Consolas"/>
+          <w:sz w:val="20"/>
+          <w:szCs w:val="20"/>
+        </w:rPr>
+      </w:pPr>
+    </w:p>
+    <w:p>
+      <w:pPr>
+        <w:autoSpaceDE w:val="0"/>
+        <w:autoSpaceDN w:val="0"/>
+        <w:adjustRightInd w:val="0"/>
+        <w:spacing w:after="0" w:line="240" w:lineRule="auto"/>
+        <w:rPr>
+          <w:rFonts w:ascii="Consolas" w:hAnsi="Consolas" w:cs="Consolas"/>
+          <w:sz w:val="20"/>
+          <w:szCs w:val="20"/>
+        </w:rPr>
+      </w:pPr>
+      <w:r>
+        <w:rPr>
+          <w:rFonts w:ascii="Consolas" w:hAnsi="Consolas" w:cs="Consolas"/>
+          <w:sz w:val="20"/>
+          <w:szCs w:val="20"/>
+        </w:rPr>
+        <w:t xml:space="preserve">   </w:t>
+      </w:r>
+      <w:proofErr w:type="spellStart"/>
+      <w:proofErr w:type="gramStart"/>
+      <w:r>
+        <w:rPr>
+          <w:rFonts w:ascii="Consolas" w:hAnsi="Consolas" w:cs="Consolas"/>
+          <w:b/>
+          <w:bCs/>
+          <w:sz w:val="20"/>
+          <w:szCs w:val="20"/>
+        </w:rPr>
+        <w:t>public</w:t>
+      </w:r>
+      <w:proofErr w:type="spellEnd"/>
+      <w:proofErr w:type="gramEnd"/>
+      <w:r>
+        <w:rPr>
+          <w:rFonts w:ascii="Consolas" w:hAnsi="Consolas" w:cs="Consolas"/>
+          <w:sz w:val="20"/>
+          <w:szCs w:val="20"/>
+        </w:rPr>
+        <w:t xml:space="preserve"> </w:t>
+      </w:r>
+      <w:proofErr w:type="spellStart"/>
+      <w:r>
+        <w:rPr>
+          <w:rFonts w:ascii="Consolas" w:hAnsi="Consolas" w:cs="Consolas"/>
+          <w:b/>
+          <w:bCs/>
+          <w:sz w:val="20"/>
+          <w:szCs w:val="20"/>
+        </w:rPr>
+        <w:t>enum</w:t>
+      </w:r>
+      <w:proofErr w:type="spellEnd"/>
+      <w:r>
+        <w:rPr>
+          <w:rFonts w:ascii="Consolas" w:hAnsi="Consolas" w:cs="Consolas"/>
+          <w:sz w:val="20"/>
+          <w:szCs w:val="20"/>
+        </w:rPr>
+        <w:t xml:space="preserve"> Resposta{</w:t>
+      </w:r>
+    </w:p>
+    <w:p>
+      <w:pPr>
+        <w:autoSpaceDE w:val="0"/>
+        <w:autoSpaceDN w:val="0"/>
+        <w:adjustRightInd w:val="0"/>
+        <w:spacing w:after="0" w:line="240" w:lineRule="auto"/>
+        <w:rPr>
+          <w:rFonts w:ascii="Consolas" w:hAnsi="Consolas" w:cs="Consolas"/>
+          <w:sz w:val="20"/>
+          <w:szCs w:val="20"/>
+        </w:rPr>
+      </w:pPr>
+      <w:r>
+        <w:rPr>
+          <w:rFonts w:ascii="Consolas" w:hAnsi="Consolas" w:cs="Consolas"/>
+          <w:sz w:val="20"/>
+          <w:szCs w:val="20"/>
+        </w:rPr>
+        <w:tab/>
+        <w:t xml:space="preserve">   </w:t>
+      </w:r>
+      <w:r>
+        <w:rPr>
+          <w:rFonts w:ascii="Consolas" w:hAnsi="Consolas" w:cs="Consolas"/>
+          <w:b/>
+          <w:bCs/>
+          <w:i/>
+          <w:iCs/>
+          <w:sz w:val="20"/>
+          <w:szCs w:val="20"/>
+        </w:rPr>
+        <w:t>NEGACAO</w:t>
+      </w:r>
+      <w:r>
+        <w:rPr>
+          <w:rFonts w:ascii="Consolas" w:hAnsi="Consolas" w:cs="Consolas"/>
+          <w:sz w:val="20"/>
+          <w:szCs w:val="20"/>
+        </w:rPr>
+        <w:t xml:space="preserve">, </w:t>
+      </w:r>
+      <w:r>
+        <w:rPr>
+          <w:rFonts w:ascii="Consolas" w:hAnsi="Consolas" w:cs="Consolas"/>
+          <w:b/>
+          <w:bCs/>
+          <w:i/>
+          <w:iCs/>
+          <w:sz w:val="20"/>
+          <w:szCs w:val="20"/>
+          <w:shd w:val="clear" w:color="auto" w:fill="D4D4D4"/>
+        </w:rPr>
+        <w:t>DELACAO</w:t>
+      </w:r>
+    </w:p>
+    <w:p>
+      <w:pPr>
+        <w:autoSpaceDE w:val="0"/>
+        <w:autoSpaceDN w:val="0"/>
+        <w:adjustRightInd w:val="0"/>
+        <w:spacing w:after="0" w:line="240" w:lineRule="auto"/>
+        <w:rPr>
+          <w:rFonts w:ascii="Consolas" w:hAnsi="Consolas" w:cs="Consolas"/>
+          <w:sz w:val="20"/>
+          <w:szCs w:val="20"/>
+        </w:rPr>
+      </w:pPr>
+      <w:r>
+        <w:rPr>
+          <w:rFonts w:ascii="Consolas" w:hAnsi="Consolas" w:cs="Consolas"/>
+          <w:sz w:val="20"/>
+          <w:szCs w:val="20"/>
+        </w:rPr>
+        <w:t xml:space="preserve">   }</w:t>
+      </w:r>
+    </w:p>
+    <w:p>
+      <w:pPr>
+        <w:autoSpaceDE w:val="0"/>
+        <w:autoSpaceDN w:val="0"/>
+        <w:adjustRightInd w:val="0"/>
+        <w:spacing w:after="0" w:line="240" w:lineRule="auto"/>
+        <w:rPr>
+          <w:rFonts w:ascii="Consolas" w:hAnsi="Consolas" w:cs="Consolas"/>
+          <w:sz w:val="20"/>
+          <w:szCs w:val="20"/>
+        </w:rPr>
+      </w:pPr>
+      <w:r>
+        <w:rPr>
+          <w:rFonts w:ascii="Consolas" w:hAnsi="Consolas" w:cs="Consolas"/>
+          <w:sz w:val="20"/>
+          <w:szCs w:val="20"/>
+        </w:rPr>
+        <w:t xml:space="preserve">   </w:t>
+      </w:r>
+    </w:p>
+    <w:p>
+      <w:pPr>
+        <w:autoSpaceDE w:val="0"/>
+        <w:autoSpaceDN w:val="0"/>
+        <w:adjustRightInd w:val="0"/>
+        <w:spacing w:after="0" w:line="240" w:lineRule="auto"/>
+        <w:rPr>
+          <w:rFonts w:ascii="Consolas" w:hAnsi="Consolas" w:cs="Consolas"/>
+          <w:sz w:val="20"/>
+          <w:szCs w:val="20"/>
+        </w:rPr>
+      </w:pPr>
+      <w:r>
+        <w:rPr>
+          <w:rFonts w:ascii="Consolas" w:hAnsi="Consolas" w:cs="Consolas"/>
+          <w:sz w:val="20"/>
+          <w:szCs w:val="20"/>
+        </w:rPr>
+        <w:t xml:space="preserve">   </w:t>
+      </w:r>
+      <w:proofErr w:type="spellStart"/>
+      <w:proofErr w:type="gramStart"/>
+      <w:r>
+        <w:rPr>
+          <w:rFonts w:ascii="Consolas" w:hAnsi="Consolas" w:cs="Consolas"/>
+          <w:b/>
+          <w:bCs/>
+          <w:sz w:val="20"/>
+          <w:szCs w:val="20"/>
+        </w:rPr>
+        <w:t>public</w:t>
+      </w:r>
+      <w:proofErr w:type="spellEnd"/>
+      <w:proofErr w:type="gramEnd"/>
+      <w:r>
+        <w:rPr>
+          <w:rFonts w:ascii="Consolas" w:hAnsi="Consolas" w:cs="Consolas"/>
+          <w:sz w:val="20"/>
+          <w:szCs w:val="20"/>
+        </w:rPr>
+        <w:t xml:space="preserve"> </w:t>
+      </w:r>
+      <w:proofErr w:type="spellStart"/>
+      <w:r>
+        <w:rPr>
+          <w:rFonts w:ascii="Consolas" w:hAnsi="Consolas" w:cs="Consolas"/>
+          <w:b/>
+          <w:bCs/>
+          <w:sz w:val="20"/>
+          <w:szCs w:val="20"/>
+        </w:rPr>
+        <w:t>int</w:t>
+      </w:r>
+      <w:proofErr w:type="spellEnd"/>
+      <w:r>
+        <w:rPr>
+          <w:rFonts w:ascii="Consolas" w:hAnsi="Consolas" w:cs="Consolas"/>
+          <w:sz w:val="20"/>
+          <w:szCs w:val="20"/>
+        </w:rPr>
+        <w:t xml:space="preserve"> </w:t>
+      </w:r>
+      <w:proofErr w:type="spellStart"/>
+      <w:r>
+        <w:rPr>
+          <w:rFonts w:ascii="Consolas" w:hAnsi="Consolas" w:cs="Consolas"/>
+          <w:sz w:val="20"/>
+          <w:szCs w:val="20"/>
+        </w:rPr>
+        <w:t>calculaPena</w:t>
+      </w:r>
+      <w:proofErr w:type="spellEnd"/>
+      <w:r>
+        <w:rPr>
+          <w:rFonts w:ascii="Consolas" w:hAnsi="Consolas" w:cs="Consolas"/>
+          <w:sz w:val="20"/>
+          <w:szCs w:val="20"/>
+        </w:rPr>
+        <w:t xml:space="preserve">(Resposta </w:t>
+      </w:r>
+      <w:proofErr w:type="spellStart"/>
+      <w:r>
+        <w:rPr>
+          <w:rFonts w:ascii="Consolas" w:hAnsi="Consolas" w:cs="Consolas"/>
+          <w:sz w:val="20"/>
+          <w:szCs w:val="20"/>
+        </w:rPr>
+        <w:t>respostaPrisioneiroA</w:t>
+      </w:r>
+      <w:proofErr w:type="spellEnd"/>
+      <w:r>
+        <w:rPr>
+          <w:rFonts w:ascii="Consolas" w:hAnsi="Consolas" w:cs="Consolas"/>
+          <w:sz w:val="20"/>
+          <w:szCs w:val="20"/>
+        </w:rPr>
+        <w:t xml:space="preserve">, Resposta </w:t>
+      </w:r>
+      <w:proofErr w:type="spellStart"/>
+      <w:r>
+        <w:rPr>
+          <w:rFonts w:ascii="Consolas" w:hAnsi="Consolas" w:cs="Consolas"/>
+          <w:sz w:val="20"/>
+          <w:szCs w:val="20"/>
+        </w:rPr>
+        <w:t>respostaPrisioneiroB</w:t>
+      </w:r>
+      <w:proofErr w:type="spellEnd"/>
+      <w:r>
+        <w:rPr>
+          <w:rFonts w:ascii="Consolas" w:hAnsi="Consolas" w:cs="Consolas"/>
+          <w:sz w:val="20"/>
+          <w:szCs w:val="20"/>
+        </w:rPr>
+        <w:t>) {</w:t>
+      </w:r>
+    </w:p>
+    <w:p>
+      <w:pPr>
+        <w:autoSpaceDE w:val="0"/>
+        <w:autoSpaceDN w:val="0"/>
+        <w:adjustRightInd w:val="0"/>
+        <w:spacing w:after="0" w:line="240" w:lineRule="auto"/>
+        <w:rPr>
+          <w:rFonts w:ascii="Consolas" w:hAnsi="Consolas" w:cs="Consolas"/>
+          <w:sz w:val="20"/>
+          <w:szCs w:val="20"/>
+        </w:rPr>
+      </w:pPr>
+      <w:r>
+        <w:rPr>
+          <w:rFonts w:ascii="Consolas" w:hAnsi="Consolas" w:cs="Consolas"/>
+          <w:sz w:val="20"/>
+          <w:szCs w:val="20"/>
+        </w:rPr>
+        <w:t xml:space="preserve">      </w:t>
+      </w:r>
+      <w:proofErr w:type="spellStart"/>
+      <w:proofErr w:type="gramStart"/>
+      <w:r>
+        <w:rPr>
+          <w:rFonts w:ascii="Consolas" w:hAnsi="Consolas" w:cs="Consolas"/>
+          <w:b/>
+          <w:bCs/>
+          <w:sz w:val="20"/>
+          <w:szCs w:val="20"/>
+        </w:rPr>
+        <w:t>if</w:t>
+      </w:r>
+      <w:proofErr w:type="spellEnd"/>
+      <w:proofErr w:type="gramEnd"/>
+      <w:r>
+        <w:rPr>
+          <w:rFonts w:ascii="Consolas" w:hAnsi="Consolas" w:cs="Consolas"/>
+          <w:sz w:val="20"/>
+          <w:szCs w:val="20"/>
+        </w:rPr>
+        <w:t xml:space="preserve"> (</w:t>
+      </w:r>
+      <w:proofErr w:type="spellStart"/>
+      <w:r>
+        <w:rPr>
+          <w:rFonts w:ascii="Consolas" w:hAnsi="Consolas" w:cs="Consolas"/>
+          <w:sz w:val="20"/>
+          <w:szCs w:val="20"/>
+        </w:rPr>
+        <w:t>respostaPrisioneiroA</w:t>
+      </w:r>
+      <w:proofErr w:type="spellEnd"/>
+      <w:r>
+        <w:rPr>
+          <w:rFonts w:ascii="Consolas" w:hAnsi="Consolas" w:cs="Consolas"/>
+          <w:sz w:val="20"/>
+          <w:szCs w:val="20"/>
+        </w:rPr>
+        <w:t xml:space="preserve"> == </w:t>
+      </w:r>
+      <w:proofErr w:type="spellStart"/>
+      <w:r>
+        <w:rPr>
+          <w:rFonts w:ascii="Consolas" w:hAnsi="Consolas" w:cs="Consolas"/>
+          <w:sz w:val="20"/>
+          <w:szCs w:val="20"/>
+        </w:rPr>
+        <w:t>Resposta.</w:t>
+      </w:r>
+      <w:r>
+        <w:rPr>
+          <w:rFonts w:ascii="Consolas" w:hAnsi="Consolas" w:cs="Consolas"/>
+          <w:b/>
+          <w:bCs/>
+          <w:i/>
+          <w:iCs/>
+          <w:sz w:val="20"/>
+          <w:szCs w:val="20"/>
+          <w:shd w:val="clear" w:color="auto" w:fill="D4D4D4"/>
+        </w:rPr>
+        <w:t>DELACAO</w:t>
+      </w:r>
+      <w:proofErr w:type="spellEnd"/>
+      <w:r>
+        <w:rPr>
+          <w:rFonts w:ascii="Consolas" w:hAnsi="Consolas" w:cs="Consolas"/>
+          <w:sz w:val="20"/>
+          <w:szCs w:val="20"/>
+        </w:rPr>
+        <w:t>) {</w:t>
+      </w:r>
+    </w:p>
+    <w:p>
+      <w:pPr>
+        <w:autoSpaceDE w:val="0"/>
+        <w:autoSpaceDN w:val="0"/>
+        <w:adjustRightInd w:val="0"/>
+        <w:spacing w:after="0" w:line="240" w:lineRule="auto"/>
+        <w:rPr>
+          <w:rFonts w:ascii="Consolas" w:hAnsi="Consolas" w:cs="Consolas"/>
+          <w:sz w:val="20"/>
+          <w:szCs w:val="20"/>
+        </w:rPr>
+      </w:pPr>
+      <w:r>
+        <w:rPr>
+          <w:rFonts w:ascii="Consolas" w:hAnsi="Consolas" w:cs="Consolas"/>
+          <w:sz w:val="20"/>
+          <w:szCs w:val="20"/>
+        </w:rPr>
+        <w:t xml:space="preserve">          </w:t>
+      </w:r>
+      <w:proofErr w:type="spellStart"/>
+      <w:proofErr w:type="gramStart"/>
+      <w:r>
+        <w:rPr>
+          <w:rFonts w:ascii="Consolas" w:hAnsi="Consolas" w:cs="Consolas"/>
+          <w:b/>
+          <w:bCs/>
+          <w:sz w:val="20"/>
+          <w:szCs w:val="20"/>
+        </w:rPr>
+        <w:t>if</w:t>
+      </w:r>
+      <w:proofErr w:type="spellEnd"/>
+      <w:proofErr w:type="gramEnd"/>
+      <w:r>
+        <w:rPr>
+          <w:rFonts w:ascii="Consolas" w:hAnsi="Consolas" w:cs="Consolas"/>
+          <w:sz w:val="20"/>
+          <w:szCs w:val="20"/>
+        </w:rPr>
+        <w:t xml:space="preserve"> (</w:t>
+      </w:r>
+      <w:proofErr w:type="spellStart"/>
+      <w:r>
+        <w:rPr>
+          <w:rFonts w:ascii="Consolas" w:hAnsi="Consolas" w:cs="Consolas"/>
+          <w:sz w:val="20"/>
+          <w:szCs w:val="20"/>
+        </w:rPr>
+        <w:t>respostaPrisioneiroB</w:t>
+      </w:r>
+      <w:proofErr w:type="spellEnd"/>
+      <w:r>
+        <w:rPr>
+          <w:rFonts w:ascii="Consolas" w:hAnsi="Consolas" w:cs="Consolas"/>
+          <w:sz w:val="20"/>
+          <w:szCs w:val="20"/>
+        </w:rPr>
+        <w:t xml:space="preserve"> == </w:t>
+      </w:r>
+      <w:proofErr w:type="spellStart"/>
+      <w:r>
+        <w:rPr>
+          <w:rFonts w:ascii="Consolas" w:hAnsi="Consolas" w:cs="Consolas"/>
+          <w:sz w:val="20"/>
+          <w:szCs w:val="20"/>
+        </w:rPr>
+        <w:t>Resposta.</w:t>
+      </w:r>
+      <w:r>
+        <w:rPr>
+          <w:rFonts w:ascii="Consolas" w:hAnsi="Consolas" w:cs="Consolas"/>
+          <w:b/>
+          <w:bCs/>
+          <w:i/>
+          <w:iCs/>
+          <w:sz w:val="20"/>
+          <w:szCs w:val="20"/>
+          <w:shd w:val="clear" w:color="auto" w:fill="D4D4D4"/>
+        </w:rPr>
+        <w:t>DELACAO</w:t>
+      </w:r>
+      <w:proofErr w:type="spellEnd"/>
+      <w:r>
+        <w:rPr>
+          <w:rFonts w:ascii="Consolas" w:hAnsi="Consolas" w:cs="Consolas"/>
+          <w:sz w:val="20"/>
+          <w:szCs w:val="20"/>
+        </w:rPr>
+        <w:t>) {</w:t>
+      </w:r>
+    </w:p>
+    <w:p>
+      <w:pPr>
+        <w:autoSpaceDE w:val="0"/>
+        <w:autoSpaceDN w:val="0"/>
+        <w:adjustRightInd w:val="0"/>
+        <w:spacing w:after="0" w:line="240" w:lineRule="auto"/>
+        <w:rPr>
+          <w:rFonts w:ascii="Consolas" w:hAnsi="Consolas" w:cs="Consolas"/>
+          <w:sz w:val="20"/>
+          <w:szCs w:val="20"/>
+        </w:rPr>
+      </w:pPr>
+      <w:r>
+        <w:rPr>
+          <w:rFonts w:ascii="Consolas" w:hAnsi="Consolas" w:cs="Consolas"/>
+          <w:sz w:val="20"/>
+          <w:szCs w:val="20"/>
+        </w:rPr>
+        <w:t xml:space="preserve">            </w:t>
+      </w:r>
+      <w:proofErr w:type="spellStart"/>
+      <w:proofErr w:type="gramStart"/>
+      <w:r>
+        <w:rPr>
+          <w:rFonts w:ascii="Consolas" w:hAnsi="Consolas" w:cs="Consolas"/>
+          <w:b/>
+          <w:bCs/>
+          <w:sz w:val="20"/>
+          <w:szCs w:val="20"/>
+        </w:rPr>
+        <w:t>return</w:t>
+      </w:r>
+      <w:proofErr w:type="spellEnd"/>
+      <w:proofErr w:type="gramEnd"/>
+      <w:r>
+        <w:rPr>
+          <w:rFonts w:ascii="Consolas" w:hAnsi="Consolas" w:cs="Consolas"/>
+          <w:sz w:val="20"/>
+          <w:szCs w:val="20"/>
+        </w:rPr>
+        <w:t xml:space="preserve"> PENA_CONDENACAO_MUTUA;</w:t>
+      </w:r>
+    </w:p>
+    <w:p>
+      <w:pPr>
+        <w:autoSpaceDE w:val="0"/>
+        <w:autoSpaceDN w:val="0"/>
+        <w:adjustRightInd w:val="0"/>
+        <w:spacing w:after="0" w:line="240" w:lineRule="auto"/>
+        <w:rPr>
+          <w:rFonts w:ascii="Consolas" w:hAnsi="Consolas" w:cs="Consolas"/>
+          <w:sz w:val="20"/>
+          <w:szCs w:val="20"/>
+          <w:lang w:val="en-US"/>
+        </w:rPr>
+      </w:pPr>
+      <w:r>
+        <w:rPr>
+          <w:rFonts w:ascii="Consolas" w:hAnsi="Consolas" w:cs="Consolas"/>
+          <w:sz w:val="20"/>
+          <w:szCs w:val="20"/>
+        </w:rPr>
+        <w:t xml:space="preserve">          </w:t>
+      </w:r>
+      <w:r>
+        <w:rPr>
+          <w:rFonts w:ascii="Consolas" w:hAnsi="Consolas" w:cs="Consolas"/>
+          <w:sz w:val="20"/>
+          <w:szCs w:val="20"/>
+          <w:lang w:val="en-US"/>
+        </w:rPr>
+        <w:t xml:space="preserve">} </w:t>
+      </w:r>
+      <w:r>
+        <w:rPr>
+          <w:rFonts w:ascii="Consolas" w:hAnsi="Consolas" w:cs="Consolas"/>
+          <w:b/>
+          <w:bCs/>
+          <w:sz w:val="20"/>
+          <w:szCs w:val="20"/>
+          <w:lang w:val="en-US"/>
+        </w:rPr>
+        <w:t>else</w:t>
+      </w:r>
+      <w:r>
+        <w:rPr>
+          <w:rFonts w:ascii="Consolas" w:hAnsi="Consolas" w:cs="Consolas"/>
+          <w:sz w:val="20"/>
+          <w:szCs w:val="20"/>
+          <w:lang w:val="en-US"/>
+        </w:rPr>
+        <w:t xml:space="preserve"> {</w:t>
+      </w:r>
+    </w:p>
+    <w:p>
+      <w:pPr>
+        <w:autoSpaceDE w:val="0"/>
+        <w:autoSpaceDN w:val="0"/>
+        <w:adjustRightInd w:val="0"/>
+        <w:spacing w:after="0" w:line="240" w:lineRule="auto"/>
+        <w:rPr>
+          <w:rFonts w:ascii="Consolas" w:hAnsi="Consolas" w:cs="Consolas"/>
+          <w:sz w:val="20"/>
+          <w:szCs w:val="20"/>
+          <w:lang w:val="en-US"/>
+        </w:rPr>
+      </w:pPr>
+      <w:r>
+        <w:rPr>
+          <w:rFonts w:ascii="Consolas" w:hAnsi="Consolas" w:cs="Consolas"/>
+          <w:sz w:val="20"/>
+          <w:szCs w:val="20"/>
+          <w:lang w:val="en-US"/>
+        </w:rPr>
+        <w:t xml:space="preserve">                 </w:t>
+      </w:r>
+      <w:proofErr w:type="gramStart"/>
+      <w:r>
+        <w:rPr>
+          <w:rFonts w:ascii="Consolas" w:hAnsi="Consolas" w:cs="Consolas"/>
+          <w:b/>
+          <w:bCs/>
+          <w:sz w:val="20"/>
+          <w:szCs w:val="20"/>
+          <w:lang w:val="en-US"/>
+        </w:rPr>
+        <w:t>return</w:t>
+      </w:r>
+      <w:proofErr w:type="gramEnd"/>
+      <w:r>
+        <w:rPr>
+          <w:rFonts w:ascii="Consolas" w:hAnsi="Consolas" w:cs="Consolas"/>
+          <w:sz w:val="20"/>
+          <w:szCs w:val="20"/>
+          <w:lang w:val="en-US"/>
+        </w:rPr>
+        <w:t xml:space="preserve"> PENA_INOCENCIA;</w:t>
+      </w:r>
+    </w:p>
+    <w:p>
+      <w:pPr>
+        <w:autoSpaceDE w:val="0"/>
+        <w:autoSpaceDN w:val="0"/>
+        <w:adjustRightInd w:val="0"/>
+        <w:spacing w:after="0" w:line="240" w:lineRule="auto"/>
+        <w:rPr>
+          <w:rFonts w:ascii="Consolas" w:hAnsi="Consolas" w:cs="Consolas"/>
+          <w:sz w:val="20"/>
+          <w:szCs w:val="20"/>
+          <w:lang w:val="en-US"/>
+        </w:rPr>
+      </w:pPr>
+      <w:r>
+        <w:rPr>
+          <w:rFonts w:ascii="Consolas" w:hAnsi="Consolas" w:cs="Consolas"/>
+          <w:sz w:val="20"/>
+          <w:szCs w:val="20"/>
+          <w:lang w:val="en-US"/>
+        </w:rPr>
+        <w:t xml:space="preserve">                 }</w:t>
+      </w:r>
+    </w:p>
+    <w:p>
+      <w:pPr>
+        <w:autoSpaceDE w:val="0"/>
+        <w:autoSpaceDN w:val="0"/>
+        <w:adjustRightInd w:val="0"/>
+        <w:spacing w:after="0" w:line="240" w:lineRule="auto"/>
+        <w:rPr>
+          <w:rFonts w:ascii="Consolas" w:hAnsi="Consolas" w:cs="Consolas"/>
+          <w:sz w:val="20"/>
+          <w:szCs w:val="20"/>
+          <w:lang w:val="en-US"/>
+        </w:rPr>
+      </w:pPr>
+      <w:r>
+        <w:rPr>
+          <w:rFonts w:ascii="Consolas" w:hAnsi="Consolas" w:cs="Consolas"/>
+          <w:sz w:val="20"/>
+          <w:szCs w:val="20"/>
+          <w:lang w:val="en-US"/>
+        </w:rPr>
+        <w:t xml:space="preserve">       } </w:t>
+      </w:r>
+      <w:r>
+        <w:rPr>
+          <w:rFonts w:ascii="Consolas" w:hAnsi="Consolas" w:cs="Consolas"/>
+          <w:b/>
+          <w:bCs/>
+          <w:sz w:val="20"/>
+          <w:szCs w:val="20"/>
+          <w:lang w:val="en-US"/>
+        </w:rPr>
+        <w:t>else</w:t>
+      </w:r>
+      <w:r>
+        <w:rPr>
+          <w:rFonts w:ascii="Consolas" w:hAnsi="Consolas" w:cs="Consolas"/>
+          <w:sz w:val="20"/>
+          <w:szCs w:val="20"/>
+          <w:lang w:val="en-US"/>
+        </w:rPr>
+        <w:t xml:space="preserve"> {</w:t>
+      </w:r>
+    </w:p>
+    <w:p>
+      <w:pPr>
+        <w:autoSpaceDE w:val="0"/>
+        <w:autoSpaceDN w:val="0"/>
+        <w:adjustRightInd w:val="0"/>
+        <w:spacing w:after="0" w:line="240" w:lineRule="auto"/>
+        <w:rPr>
+          <w:rFonts w:ascii="Consolas" w:hAnsi="Consolas" w:cs="Consolas"/>
+          <w:sz w:val="20"/>
+          <w:szCs w:val="20"/>
+        </w:rPr>
+      </w:pPr>
+      <w:r>
+        <w:rPr>
+          <w:rFonts w:ascii="Consolas" w:hAnsi="Consolas" w:cs="Consolas"/>
+          <w:sz w:val="20"/>
+          <w:szCs w:val="20"/>
+          <w:lang w:val="en-US"/>
+        </w:rPr>
+        <w:t xml:space="preserve">                </w:t>
+      </w:r>
+      <w:proofErr w:type="spellStart"/>
+      <w:proofErr w:type="gramStart"/>
+      <w:r>
+        <w:rPr>
+          <w:rFonts w:ascii="Consolas" w:hAnsi="Consolas" w:cs="Consolas"/>
+          <w:b/>
+          <w:bCs/>
+          <w:sz w:val="20"/>
+          <w:szCs w:val="20"/>
+        </w:rPr>
+        <w:t>if</w:t>
+      </w:r>
+      <w:proofErr w:type="spellEnd"/>
+      <w:proofErr w:type="gramEnd"/>
+      <w:r>
+        <w:rPr>
+          <w:rFonts w:ascii="Consolas" w:hAnsi="Consolas" w:cs="Consolas"/>
+          <w:sz w:val="20"/>
+          <w:szCs w:val="20"/>
+        </w:rPr>
+        <w:t xml:space="preserve"> (</w:t>
+      </w:r>
+      <w:proofErr w:type="spellStart"/>
+      <w:r>
+        <w:rPr>
+          <w:rFonts w:ascii="Consolas" w:hAnsi="Consolas" w:cs="Consolas"/>
+          <w:sz w:val="20"/>
+          <w:szCs w:val="20"/>
+        </w:rPr>
+        <w:t>respostaPrisioneiroB</w:t>
+      </w:r>
+      <w:proofErr w:type="spellEnd"/>
+      <w:r>
+        <w:rPr>
+          <w:rFonts w:ascii="Consolas" w:hAnsi="Consolas" w:cs="Consolas"/>
+          <w:sz w:val="20"/>
+          <w:szCs w:val="20"/>
+        </w:rPr>
+        <w:t xml:space="preserve"> == </w:t>
+      </w:r>
+      <w:proofErr w:type="spellStart"/>
+      <w:r>
+        <w:rPr>
+          <w:rFonts w:ascii="Consolas" w:hAnsi="Consolas" w:cs="Consolas"/>
+          <w:sz w:val="20"/>
+          <w:szCs w:val="20"/>
+        </w:rPr>
+        <w:t>Resposta.</w:t>
+      </w:r>
+      <w:r>
+        <w:rPr>
+          <w:rFonts w:ascii="Consolas" w:hAnsi="Consolas" w:cs="Consolas"/>
+          <w:b/>
+          <w:bCs/>
+          <w:i/>
+          <w:iCs/>
+          <w:sz w:val="20"/>
+          <w:szCs w:val="20"/>
+          <w:shd w:val="clear" w:color="auto" w:fill="D4D4D4"/>
+        </w:rPr>
+        <w:t>DELACAO</w:t>
+      </w:r>
+      <w:proofErr w:type="spellEnd"/>
+      <w:r>
+        <w:rPr>
+          <w:rFonts w:ascii="Consolas" w:hAnsi="Consolas" w:cs="Consolas"/>
+          <w:sz w:val="20"/>
+          <w:szCs w:val="20"/>
+        </w:rPr>
+        <w:t>) {</w:t>
+      </w:r>
+    </w:p>
+    <w:p>
+      <w:pPr>
+        <w:autoSpaceDE w:val="0"/>
+        <w:autoSpaceDN w:val="0"/>
+        <w:adjustRightInd w:val="0"/>
+        <w:spacing w:after="0" w:line="240" w:lineRule="auto"/>
+        <w:rPr>
+          <w:rFonts w:ascii="Consolas" w:hAnsi="Consolas" w:cs="Consolas"/>
+          <w:sz w:val="20"/>
+          <w:szCs w:val="20"/>
+        </w:rPr>
+      </w:pPr>
+      <w:r>
+        <w:rPr>
+          <w:rFonts w:ascii="Consolas" w:hAnsi="Consolas" w:cs="Consolas"/>
+          <w:sz w:val="20"/>
+          <w:szCs w:val="20"/>
+        </w:rPr>
+        <w:t xml:space="preserve">                    </w:t>
+      </w:r>
+      <w:proofErr w:type="spellStart"/>
+      <w:proofErr w:type="gramStart"/>
+      <w:r>
+        <w:rPr>
+          <w:rFonts w:ascii="Consolas" w:hAnsi="Consolas" w:cs="Consolas"/>
+          <w:b/>
+          <w:bCs/>
+          <w:sz w:val="20"/>
+          <w:szCs w:val="20"/>
+        </w:rPr>
+        <w:t>return</w:t>
+      </w:r>
+      <w:proofErr w:type="spellEnd"/>
+      <w:proofErr w:type="gramEnd"/>
+      <w:r>
+        <w:rPr>
+          <w:rFonts w:ascii="Consolas" w:hAnsi="Consolas" w:cs="Consolas"/>
+          <w:sz w:val="20"/>
+          <w:szCs w:val="20"/>
+        </w:rPr>
+        <w:t xml:space="preserve"> PENA_CONDENACAO_INDIVIDUAL;</w:t>
+      </w:r>
+    </w:p>
+    <w:p>
+      <w:pPr>
+        <w:autoSpaceDE w:val="0"/>
+        <w:autoSpaceDN w:val="0"/>
+        <w:adjustRightInd w:val="0"/>
+        <w:spacing w:after="0" w:line="240" w:lineRule="auto"/>
+        <w:rPr>
+          <w:rFonts w:ascii="Consolas" w:hAnsi="Consolas" w:cs="Consolas"/>
+          <w:sz w:val="20"/>
+          <w:szCs w:val="20"/>
+        </w:rPr>
+      </w:pPr>
+      <w:r>
+        <w:rPr>
+          <w:rFonts w:ascii="Consolas" w:hAnsi="Consolas" w:cs="Consolas"/>
+          <w:sz w:val="20"/>
+          <w:szCs w:val="20"/>
+        </w:rPr>
+        <w:t xml:space="preserve">                } </w:t>
+      </w:r>
+      <w:proofErr w:type="spellStart"/>
+      <w:r>
+        <w:rPr>
+          <w:rFonts w:ascii="Consolas" w:hAnsi="Consolas" w:cs="Consolas"/>
+          <w:b/>
+          <w:bCs/>
+          <w:sz w:val="20"/>
+          <w:szCs w:val="20"/>
+        </w:rPr>
+        <w:t>else</w:t>
+      </w:r>
+      <w:proofErr w:type="spellEnd"/>
+      <w:r>
+        <w:rPr>
+          <w:rFonts w:ascii="Consolas" w:hAnsi="Consolas" w:cs="Consolas"/>
+          <w:sz w:val="20"/>
+          <w:szCs w:val="20"/>
+        </w:rPr>
+        <w:t xml:space="preserve"> {</w:t>
+      </w:r>
+    </w:p>
+    <w:p>
+      <w:pPr>
+        <w:autoSpaceDE w:val="0"/>
+        <w:autoSpaceDN w:val="0"/>
+        <w:adjustRightInd w:val="0"/>
+        <w:spacing w:after="0" w:line="240" w:lineRule="auto"/>
+        <w:rPr>
+          <w:rFonts w:ascii="Consolas" w:hAnsi="Consolas" w:cs="Consolas"/>
+          <w:sz w:val="20"/>
+          <w:szCs w:val="20"/>
+        </w:rPr>
+      </w:pPr>
+      <w:r>
+        <w:rPr>
+          <w:rFonts w:ascii="Consolas" w:hAnsi="Consolas" w:cs="Consolas"/>
+          <w:sz w:val="20"/>
+          <w:szCs w:val="20"/>
+        </w:rPr>
+        <w:t xml:space="preserve">                         </w:t>
+      </w:r>
+      <w:proofErr w:type="spellStart"/>
+      <w:proofErr w:type="gramStart"/>
+      <w:r>
+        <w:rPr>
+          <w:rFonts w:ascii="Consolas" w:hAnsi="Consolas" w:cs="Consolas"/>
+          <w:b/>
+          <w:bCs/>
+          <w:sz w:val="20"/>
+          <w:szCs w:val="20"/>
+        </w:rPr>
+        <w:t>return</w:t>
+      </w:r>
+      <w:proofErr w:type="spellEnd"/>
+      <w:proofErr w:type="gramEnd"/>
+      <w:r>
+        <w:rPr>
+          <w:rFonts w:ascii="Consolas" w:hAnsi="Consolas" w:cs="Consolas"/>
+          <w:sz w:val="20"/>
+          <w:szCs w:val="20"/>
+        </w:rPr>
+        <w:t xml:space="preserve"> PENA_CONDENACAO_CUMPLICES;</w:t>
+      </w:r>
+    </w:p>
+    <w:p>
+      <w:pPr>
+        <w:autoSpaceDE w:val="0"/>
+        <w:autoSpaceDN w:val="0"/>
+        <w:adjustRightInd w:val="0"/>
+        <w:spacing w:after="0" w:line="240" w:lineRule="auto"/>
+        <w:rPr>
+          <w:rFonts w:ascii="Consolas" w:hAnsi="Consolas" w:cs="Consolas"/>
+          <w:sz w:val="20"/>
+          <w:szCs w:val="20"/>
+        </w:rPr>
+      </w:pPr>
+      <w:r>
+        <w:rPr>
+          <w:rFonts w:ascii="Consolas" w:hAnsi="Consolas" w:cs="Consolas"/>
+          <w:sz w:val="20"/>
+          <w:szCs w:val="20"/>
+        </w:rPr>
+        <w:t xml:space="preserve">                        }</w:t>
+      </w:r>
+    </w:p>
+    <w:p>
+      <w:pPr>
+        <w:autoSpaceDE w:val="0"/>
+        <w:autoSpaceDN w:val="0"/>
+        <w:adjustRightInd w:val="0"/>
+        <w:spacing w:after="0" w:line="240" w:lineRule="auto"/>
+        <w:rPr>
+          <w:rFonts w:ascii="Consolas" w:hAnsi="Consolas" w:cs="Consolas"/>
+          <w:sz w:val="20"/>
+          <w:szCs w:val="20"/>
+        </w:rPr>
+      </w:pPr>
+      <w:r>
+        <w:rPr>
+          <w:rFonts w:ascii="Consolas" w:hAnsi="Consolas" w:cs="Consolas"/>
+          <w:sz w:val="20"/>
+          <w:szCs w:val="20"/>
+        </w:rPr>
+        <w:t xml:space="preserve">                }</w:t>
+      </w:r>
+    </w:p>
+    <w:p>
+      <w:pPr>
+        <w:autoSpaceDE w:val="0"/>
+        <w:autoSpaceDN w:val="0"/>
+        <w:adjustRightInd w:val="0"/>
+        <w:spacing w:after="0" w:line="240" w:lineRule="auto"/>
+        <w:rPr>
+          <w:rFonts w:ascii="Consolas" w:hAnsi="Consolas" w:cs="Consolas"/>
+          <w:sz w:val="20"/>
+          <w:szCs w:val="20"/>
+        </w:rPr>
+      </w:pPr>
+      <w:r>
+        <w:rPr>
+          <w:rFonts w:ascii="Consolas" w:hAnsi="Consolas" w:cs="Consolas"/>
+          <w:sz w:val="20"/>
+          <w:szCs w:val="20"/>
+        </w:rPr>
+        <w:t xml:space="preserve">     }</w:t>
+      </w:r>
+    </w:p>
+    <w:p>
+      <w:pPr>
+        <w:autoSpaceDE w:val="0"/>
+        <w:autoSpaceDN w:val="0"/>
+        <w:adjustRightInd w:val="0"/>
+        <w:spacing w:after="0" w:line="240" w:lineRule="auto"/>
+        <w:rPr>
+          <w:rFonts w:ascii="Consolas" w:hAnsi="Consolas" w:cs="Consolas"/>
+          <w:sz w:val="20"/>
+          <w:szCs w:val="20"/>
+        </w:rPr>
+      </w:pPr>
+      <w:r>
+        <w:rPr>
+          <w:rFonts w:ascii="Consolas" w:hAnsi="Consolas" w:cs="Consolas"/>
+          <w:sz w:val="20"/>
+          <w:szCs w:val="20"/>
+        </w:rPr>
+        <w:t>}</w:t>
+      </w:r>
+    </w:p>
+    <w:p>
+      <w:pPr>
+        <w:autoSpaceDE w:val="0"/>
+        <w:autoSpaceDN w:val="0"/>
+        <w:adjustRightInd w:val="0"/>
+        <w:spacing w:after="0" w:line="240" w:lineRule="auto"/>
+        <w:rPr>
+          <w:rFonts w:ascii="Consolas" w:hAnsi="Consolas" w:cs="Consolas"/>
+          <w:color w:val="000000" w:themeColor="text1"/>
           <w:sz w:val="18"/>
           <w:szCs w:val="18"/>
           <w:u w:val="single"/>
         </w:rPr>
       </w:pPr>
-      <w:proofErr w:type="spellStart"/>
-      <w:r>
-        <w:rPr>
-          <w:rFonts w:ascii="Consolas" w:hAnsi="Consolas" w:cs="Consolas"/>
-          <w:color w:val="000000" w:themeColor="text1"/>
-        </w:rPr>
-        <w:lastRenderedPageBreak/>
-        <w:t>Obs</w:t>
-      </w:r>
-      <w:proofErr w:type="spellEnd"/>
-      <w:r>
-        <w:rPr>
-          <w:rFonts w:ascii="Consolas" w:hAnsi="Consolas" w:cs="Consolas"/>
-          <w:color w:val="000000" w:themeColor="text1"/>
-        </w:rPr>
-        <w:t>: Erro corrigido com a implementação do Enum na</w:t>
-      </w:r>
-      <w:r>
-        <w:rPr>
-          <w:rFonts w:ascii="Consolas" w:hAnsi="Consolas" w:cs="Consolas"/>
-          <w:color w:val="000000" w:themeColor="text1"/>
-          <w:sz w:val="18"/>
-          <w:szCs w:val="18"/>
+    </w:p>
+    <w:p>
+      <w:pPr>
+        <w:rPr>
+          <w:rFonts w:ascii="Consolas" w:hAnsi="Consolas"/>
+          <w:color w:val="0070C0"/>
+        </w:rPr>
+      </w:pPr>
+      <w:r>
+        <w:rPr>
+          <w:rFonts w:ascii="Consolas" w:hAnsi="Consolas"/>
+          <w:color w:val="0070C0"/>
+        </w:rPr>
+        <w:t>Classe JulgamentoPrisioneiroTest.java</w:t>
+      </w:r>
+    </w:p>
+    <w:p>
+      <w:pPr>
+        <w:autoSpaceDE w:val="0"/>
+        <w:autoSpaceDN w:val="0"/>
+        <w:adjustRightInd w:val="0"/>
+        <w:spacing w:after="0" w:line="240" w:lineRule="auto"/>
+        <w:rPr>
+          <w:rFonts w:ascii="Consolas" w:hAnsi="Consolas" w:cs="Consolas"/>
+          <w:sz w:val="20"/>
+          <w:szCs w:val="20"/>
+          <w:lang w:val="en-US"/>
+        </w:rPr>
+      </w:pPr>
+      <w:proofErr w:type="gramStart"/>
+      <w:r>
+        <w:rPr>
+          <w:rFonts w:ascii="Consolas" w:hAnsi="Consolas" w:cs="Consolas"/>
+          <w:b/>
+          <w:bCs/>
+          <w:sz w:val="20"/>
+          <w:szCs w:val="20"/>
+          <w:lang w:val="en-US"/>
+        </w:rPr>
+        <w:t>import</w:t>
+      </w:r>
+      <w:proofErr w:type="gramEnd"/>
+      <w:r>
+        <w:rPr>
+          <w:rFonts w:ascii="Consolas" w:hAnsi="Consolas" w:cs="Consolas"/>
+          <w:sz w:val="20"/>
+          <w:szCs w:val="20"/>
+          <w:lang w:val="en-US"/>
         </w:rPr>
         <w:t xml:space="preserve"> </w:t>
       </w:r>
       <w:r>
         <w:rPr>
           <w:rFonts w:ascii="Consolas" w:hAnsi="Consolas" w:cs="Consolas"/>
-          <w:color w:val="5B9BD5" w:themeColor="accent1"/>
-          <w:szCs w:val="20"/>
-        </w:rPr>
-        <w:t>JulgamentoPrisioneiro.java</w:t>
+          <w:b/>
+          <w:bCs/>
+          <w:sz w:val="20"/>
+          <w:szCs w:val="20"/>
+          <w:lang w:val="en-US"/>
+        </w:rPr>
+        <w:t>static</w:t>
+      </w:r>
+      <w:r>
+        <w:rPr>
+          <w:rFonts w:ascii="Consolas" w:hAnsi="Consolas" w:cs="Consolas"/>
+          <w:sz w:val="20"/>
+          <w:szCs w:val="20"/>
+          <w:lang w:val="en-US"/>
+        </w:rPr>
+        <w:t xml:space="preserve"> </w:t>
+      </w:r>
+      <w:proofErr w:type="spellStart"/>
+      <w:r>
+        <w:rPr>
+          <w:rFonts w:ascii="Consolas" w:hAnsi="Consolas" w:cs="Consolas"/>
+          <w:sz w:val="20"/>
+          <w:szCs w:val="20"/>
+          <w:lang w:val="en-US"/>
+        </w:rPr>
+        <w:t>org.junit.Assert.</w:t>
+      </w:r>
+      <w:r>
+        <w:rPr>
+          <w:rFonts w:ascii="Consolas" w:hAnsi="Consolas" w:cs="Consolas"/>
+          <w:i/>
+          <w:iCs/>
+          <w:sz w:val="20"/>
+          <w:szCs w:val="20"/>
+          <w:lang w:val="en-US"/>
+        </w:rPr>
+        <w:t>assertNotNull</w:t>
+      </w:r>
+      <w:proofErr w:type="spellEnd"/>
+      <w:r>
+        <w:rPr>
+          <w:rFonts w:ascii="Consolas" w:hAnsi="Consolas" w:cs="Consolas"/>
+          <w:sz w:val="20"/>
+          <w:szCs w:val="20"/>
+          <w:lang w:val="en-US"/>
+        </w:rPr>
+        <w:t>;</w:t>
+      </w:r>
+    </w:p>
+    <w:p>
+      <w:pPr>
+        <w:autoSpaceDE w:val="0"/>
+        <w:autoSpaceDN w:val="0"/>
+        <w:adjustRightInd w:val="0"/>
+        <w:spacing w:after="0" w:line="240" w:lineRule="auto"/>
+        <w:rPr>
+          <w:rFonts w:ascii="Consolas" w:hAnsi="Consolas" w:cs="Consolas"/>
+          <w:sz w:val="20"/>
+          <w:szCs w:val="20"/>
+          <w:lang w:val="en-US"/>
+        </w:rPr>
+      </w:pPr>
+      <w:proofErr w:type="gramStart"/>
+      <w:r>
+        <w:rPr>
+          <w:rFonts w:ascii="Consolas" w:hAnsi="Consolas" w:cs="Consolas"/>
+          <w:b/>
+          <w:bCs/>
+          <w:sz w:val="20"/>
+          <w:szCs w:val="20"/>
+          <w:lang w:val="en-US"/>
+        </w:rPr>
+        <w:t>import</w:t>
+      </w:r>
+      <w:proofErr w:type="gramEnd"/>
+      <w:r>
+        <w:rPr>
+          <w:rFonts w:ascii="Consolas" w:hAnsi="Consolas" w:cs="Consolas"/>
+          <w:sz w:val="20"/>
+          <w:szCs w:val="20"/>
+          <w:lang w:val="en-US"/>
+        </w:rPr>
+        <w:t xml:space="preserve"> </w:t>
+      </w:r>
+      <w:r>
+        <w:rPr>
+          <w:rFonts w:ascii="Consolas" w:hAnsi="Consolas" w:cs="Consolas"/>
+          <w:b/>
+          <w:bCs/>
+          <w:sz w:val="20"/>
+          <w:szCs w:val="20"/>
+          <w:lang w:val="en-US"/>
+        </w:rPr>
+        <w:t>static</w:t>
+      </w:r>
+      <w:r>
+        <w:rPr>
+          <w:rFonts w:ascii="Consolas" w:hAnsi="Consolas" w:cs="Consolas"/>
+          <w:sz w:val="20"/>
+          <w:szCs w:val="20"/>
+          <w:lang w:val="en-US"/>
+        </w:rPr>
+        <w:t xml:space="preserve"> </w:t>
+      </w:r>
+      <w:proofErr w:type="spellStart"/>
+      <w:r>
+        <w:rPr>
+          <w:rFonts w:ascii="Consolas" w:hAnsi="Consolas" w:cs="Consolas"/>
+          <w:sz w:val="20"/>
+          <w:szCs w:val="20"/>
+          <w:lang w:val="en-US"/>
+        </w:rPr>
+        <w:t>org.junit.jupiter.api.Assertions.</w:t>
+      </w:r>
+      <w:r>
+        <w:rPr>
+          <w:rFonts w:ascii="Consolas" w:hAnsi="Consolas" w:cs="Consolas"/>
+          <w:i/>
+          <w:iCs/>
+          <w:sz w:val="20"/>
+          <w:szCs w:val="20"/>
+          <w:lang w:val="en-US"/>
+        </w:rPr>
+        <w:t>assertEquals</w:t>
+      </w:r>
+      <w:proofErr w:type="spellEnd"/>
+      <w:r>
+        <w:rPr>
+          <w:rFonts w:ascii="Consolas" w:hAnsi="Consolas" w:cs="Consolas"/>
+          <w:sz w:val="20"/>
+          <w:szCs w:val="20"/>
+          <w:lang w:val="en-US"/>
+        </w:rPr>
+        <w:t>;</w:t>
+      </w:r>
+    </w:p>
+    <w:p>
+      <w:pPr>
+        <w:autoSpaceDE w:val="0"/>
+        <w:autoSpaceDN w:val="0"/>
+        <w:adjustRightInd w:val="0"/>
+        <w:spacing w:after="0" w:line="240" w:lineRule="auto"/>
+        <w:rPr>
+          <w:rFonts w:ascii="Consolas" w:hAnsi="Consolas" w:cs="Consolas"/>
+          <w:sz w:val="20"/>
+          <w:szCs w:val="20"/>
+          <w:lang w:val="en-US"/>
+        </w:rPr>
+      </w:pPr>
+      <w:proofErr w:type="gramStart"/>
+      <w:r>
+        <w:rPr>
+          <w:rFonts w:ascii="Consolas" w:hAnsi="Consolas" w:cs="Consolas"/>
+          <w:b/>
+          <w:bCs/>
+          <w:sz w:val="20"/>
+          <w:szCs w:val="20"/>
+          <w:lang w:val="en-US"/>
+        </w:rPr>
+        <w:t>import</w:t>
+      </w:r>
+      <w:proofErr w:type="gramEnd"/>
+      <w:r>
+        <w:rPr>
+          <w:rFonts w:ascii="Consolas" w:hAnsi="Consolas" w:cs="Consolas"/>
+          <w:sz w:val="20"/>
+          <w:szCs w:val="20"/>
+          <w:lang w:val="en-US"/>
+        </w:rPr>
+        <w:t xml:space="preserve"> </w:t>
+      </w:r>
+      <w:proofErr w:type="spellStart"/>
+      <w:r>
+        <w:rPr>
+          <w:rFonts w:ascii="Consolas" w:hAnsi="Consolas" w:cs="Consolas"/>
+          <w:sz w:val="20"/>
+          <w:szCs w:val="20"/>
+          <w:lang w:val="en-US"/>
+        </w:rPr>
+        <w:t>org.junit.jupiter.api.Test</w:t>
+      </w:r>
+      <w:proofErr w:type="spellEnd"/>
+      <w:r>
+        <w:rPr>
+          <w:rFonts w:ascii="Consolas" w:hAnsi="Consolas" w:cs="Consolas"/>
+          <w:sz w:val="20"/>
+          <w:szCs w:val="20"/>
+          <w:lang w:val="en-US"/>
+        </w:rPr>
+        <w:t>;</w:t>
+      </w:r>
+    </w:p>
+    <w:p>
+      <w:pPr>
+        <w:autoSpaceDE w:val="0"/>
+        <w:autoSpaceDN w:val="0"/>
+        <w:adjustRightInd w:val="0"/>
+        <w:spacing w:after="0" w:line="240" w:lineRule="auto"/>
+        <w:rPr>
+          <w:rFonts w:ascii="Consolas" w:hAnsi="Consolas" w:cs="Consolas"/>
+          <w:sz w:val="20"/>
+          <w:szCs w:val="20"/>
+        </w:rPr>
+      </w:pPr>
+      <w:proofErr w:type="spellStart"/>
+      <w:proofErr w:type="gramStart"/>
+      <w:r>
+        <w:rPr>
+          <w:rFonts w:ascii="Consolas" w:hAnsi="Consolas" w:cs="Consolas"/>
+          <w:b/>
+          <w:bCs/>
+          <w:sz w:val="20"/>
+          <w:szCs w:val="20"/>
+        </w:rPr>
+        <w:t>import</w:t>
+      </w:r>
+      <w:proofErr w:type="spellEnd"/>
+      <w:proofErr w:type="gramEnd"/>
+      <w:r>
+        <w:rPr>
+          <w:rFonts w:ascii="Consolas" w:hAnsi="Consolas" w:cs="Consolas"/>
+          <w:sz w:val="20"/>
+          <w:szCs w:val="20"/>
+        </w:rPr>
+        <w:t xml:space="preserve"> </w:t>
+      </w:r>
+      <w:proofErr w:type="spellStart"/>
+      <w:r>
+        <w:rPr>
+          <w:rFonts w:ascii="Consolas" w:hAnsi="Consolas" w:cs="Consolas"/>
+          <w:sz w:val="20"/>
+          <w:szCs w:val="20"/>
+          <w:u w:val="single"/>
+        </w:rPr>
+        <w:t>JulgamentoPrisioneiro</w:t>
+      </w:r>
+      <w:r>
+        <w:rPr>
+          <w:rFonts w:ascii="Consolas" w:hAnsi="Consolas" w:cs="Consolas"/>
+          <w:sz w:val="20"/>
+          <w:szCs w:val="20"/>
+        </w:rPr>
+        <w:t>.Resposta</w:t>
+      </w:r>
+      <w:proofErr w:type="spellEnd"/>
+      <w:r>
+        <w:rPr>
+          <w:rFonts w:ascii="Consolas" w:hAnsi="Consolas" w:cs="Consolas"/>
+          <w:sz w:val="20"/>
+          <w:szCs w:val="20"/>
+        </w:rPr>
+        <w:t>;</w:t>
+      </w:r>
+    </w:p>
+    <w:p>
+      <w:pPr>
+        <w:autoSpaceDE w:val="0"/>
+        <w:autoSpaceDN w:val="0"/>
+        <w:adjustRightInd w:val="0"/>
+        <w:spacing w:after="0" w:line="240" w:lineRule="auto"/>
+        <w:rPr>
+          <w:rFonts w:ascii="Consolas" w:hAnsi="Consolas" w:cs="Consolas"/>
+          <w:sz w:val="20"/>
+          <w:szCs w:val="20"/>
+        </w:rPr>
+      </w:pPr>
+    </w:p>
+    <w:p>
+      <w:pPr>
+        <w:autoSpaceDE w:val="0"/>
+        <w:autoSpaceDN w:val="0"/>
+        <w:adjustRightInd w:val="0"/>
+        <w:spacing w:after="0" w:line="240" w:lineRule="auto"/>
+        <w:rPr>
+          <w:rFonts w:ascii="Consolas" w:hAnsi="Consolas" w:cs="Consolas"/>
+          <w:sz w:val="20"/>
+          <w:szCs w:val="20"/>
+        </w:rPr>
+      </w:pPr>
+      <w:proofErr w:type="spellStart"/>
+      <w:proofErr w:type="gramStart"/>
+      <w:r>
+        <w:rPr>
+          <w:rFonts w:ascii="Consolas" w:hAnsi="Consolas" w:cs="Consolas"/>
+          <w:b/>
+          <w:bCs/>
+          <w:sz w:val="20"/>
+          <w:szCs w:val="20"/>
+        </w:rPr>
+        <w:t>class</w:t>
+      </w:r>
+      <w:proofErr w:type="spellEnd"/>
+      <w:proofErr w:type="gramEnd"/>
+      <w:r>
+        <w:rPr>
+          <w:rFonts w:ascii="Consolas" w:hAnsi="Consolas" w:cs="Consolas"/>
+          <w:sz w:val="20"/>
+          <w:szCs w:val="20"/>
+        </w:rPr>
+        <w:t xml:space="preserve"> </w:t>
+      </w:r>
+      <w:proofErr w:type="spellStart"/>
+      <w:r>
+        <w:rPr>
+          <w:rFonts w:ascii="Consolas" w:hAnsi="Consolas" w:cs="Consolas"/>
+          <w:sz w:val="20"/>
+          <w:szCs w:val="20"/>
+        </w:rPr>
+        <w:t>JulgamentoPrisioneiroTest</w:t>
+      </w:r>
+      <w:proofErr w:type="spellEnd"/>
+      <w:r>
+        <w:rPr>
+          <w:rFonts w:ascii="Consolas" w:hAnsi="Consolas" w:cs="Consolas"/>
+          <w:sz w:val="20"/>
+          <w:szCs w:val="20"/>
+        </w:rPr>
+        <w:t xml:space="preserve"> {</w:t>
+      </w:r>
+    </w:p>
+    <w:p>
+      <w:pPr>
+        <w:autoSpaceDE w:val="0"/>
+        <w:autoSpaceDN w:val="0"/>
+        <w:adjustRightInd w:val="0"/>
+        <w:spacing w:after="0" w:line="240" w:lineRule="auto"/>
+        <w:rPr>
+          <w:rFonts w:ascii="Consolas" w:hAnsi="Consolas" w:cs="Consolas"/>
+          <w:sz w:val="20"/>
+          <w:szCs w:val="20"/>
+        </w:rPr>
+      </w:pPr>
+    </w:p>
+    <w:p>
+      <w:pPr>
+        <w:autoSpaceDE w:val="0"/>
+        <w:autoSpaceDN w:val="0"/>
+        <w:adjustRightInd w:val="0"/>
+        <w:spacing w:after="0" w:line="240" w:lineRule="auto"/>
+        <w:rPr>
+          <w:rFonts w:ascii="Consolas" w:hAnsi="Consolas" w:cs="Consolas"/>
+          <w:sz w:val="20"/>
+          <w:szCs w:val="20"/>
+        </w:rPr>
+      </w:pPr>
+      <w:r>
+        <w:rPr>
+          <w:rFonts w:ascii="Consolas" w:hAnsi="Consolas" w:cs="Consolas"/>
+          <w:sz w:val="20"/>
+          <w:szCs w:val="20"/>
+        </w:rPr>
+        <w:tab/>
+        <w:t>@Test</w:t>
+      </w:r>
+    </w:p>
+    <w:p>
+      <w:pPr>
+        <w:autoSpaceDE w:val="0"/>
+        <w:autoSpaceDN w:val="0"/>
+        <w:adjustRightInd w:val="0"/>
+        <w:spacing w:after="0" w:line="240" w:lineRule="auto"/>
+        <w:rPr>
+          <w:rFonts w:ascii="Consolas" w:hAnsi="Consolas" w:cs="Consolas"/>
+          <w:sz w:val="20"/>
+          <w:szCs w:val="20"/>
+        </w:rPr>
+      </w:pPr>
+      <w:r>
+        <w:rPr>
+          <w:rFonts w:ascii="Consolas" w:hAnsi="Consolas" w:cs="Consolas"/>
+          <w:sz w:val="20"/>
+          <w:szCs w:val="20"/>
+        </w:rPr>
+        <w:tab/>
+      </w:r>
+      <w:proofErr w:type="spellStart"/>
+      <w:proofErr w:type="gramStart"/>
+      <w:r>
+        <w:rPr>
+          <w:rFonts w:ascii="Consolas" w:hAnsi="Consolas" w:cs="Consolas"/>
+          <w:b/>
+          <w:bCs/>
+          <w:sz w:val="20"/>
+          <w:szCs w:val="20"/>
+        </w:rPr>
+        <w:t>void</w:t>
+      </w:r>
+      <w:proofErr w:type="spellEnd"/>
+      <w:proofErr w:type="gramEnd"/>
+      <w:r>
+        <w:rPr>
+          <w:rFonts w:ascii="Consolas" w:hAnsi="Consolas" w:cs="Consolas"/>
+          <w:sz w:val="20"/>
+          <w:szCs w:val="20"/>
+        </w:rPr>
+        <w:t xml:space="preserve"> </w:t>
+      </w:r>
+      <w:proofErr w:type="spellStart"/>
+      <w:r>
+        <w:rPr>
+          <w:rFonts w:ascii="Consolas" w:hAnsi="Consolas" w:cs="Consolas"/>
+          <w:sz w:val="20"/>
+          <w:szCs w:val="20"/>
+        </w:rPr>
+        <w:t>testJulgamento</w:t>
+      </w:r>
+      <w:proofErr w:type="spellEnd"/>
+      <w:r>
+        <w:rPr>
+          <w:rFonts w:ascii="Consolas" w:hAnsi="Consolas" w:cs="Consolas"/>
+          <w:sz w:val="20"/>
+          <w:szCs w:val="20"/>
+        </w:rPr>
+        <w:t>() {</w:t>
+      </w:r>
+    </w:p>
+    <w:p>
+      <w:pPr>
+        <w:autoSpaceDE w:val="0"/>
+        <w:autoSpaceDN w:val="0"/>
+        <w:adjustRightInd w:val="0"/>
+        <w:spacing w:after="0" w:line="240" w:lineRule="auto"/>
+        <w:rPr>
+          <w:rFonts w:ascii="Consolas" w:hAnsi="Consolas" w:cs="Consolas"/>
+          <w:sz w:val="20"/>
+          <w:szCs w:val="20"/>
+        </w:rPr>
+      </w:pPr>
+      <w:r>
+        <w:rPr>
+          <w:rFonts w:ascii="Consolas" w:hAnsi="Consolas" w:cs="Consolas"/>
+          <w:sz w:val="20"/>
+          <w:szCs w:val="20"/>
+        </w:rPr>
+        <w:tab/>
+      </w:r>
+      <w:r>
+        <w:rPr>
+          <w:rFonts w:ascii="Consolas" w:hAnsi="Consolas" w:cs="Consolas"/>
+          <w:sz w:val="20"/>
+          <w:szCs w:val="20"/>
+        </w:rPr>
+        <w:tab/>
+      </w:r>
+      <w:r>
+        <w:rPr>
+          <w:rFonts w:ascii="Consolas" w:hAnsi="Consolas" w:cs="Consolas"/>
+          <w:sz w:val="20"/>
+          <w:szCs w:val="20"/>
+          <w:u w:val="single"/>
+        </w:rPr>
+        <w:t>Resposta</w:t>
+      </w:r>
+      <w:r>
+        <w:rPr>
+          <w:rFonts w:ascii="Consolas" w:hAnsi="Consolas" w:cs="Consolas"/>
+          <w:sz w:val="20"/>
+          <w:szCs w:val="20"/>
+        </w:rPr>
+        <w:t xml:space="preserve"> </w:t>
+      </w:r>
+      <w:proofErr w:type="spellStart"/>
+      <w:r>
+        <w:rPr>
+          <w:rFonts w:ascii="Consolas" w:hAnsi="Consolas" w:cs="Consolas"/>
+          <w:sz w:val="20"/>
+          <w:szCs w:val="20"/>
+        </w:rPr>
+        <w:t>respSuspeitoA</w:t>
+      </w:r>
+      <w:proofErr w:type="spellEnd"/>
+      <w:r>
+        <w:rPr>
+          <w:rFonts w:ascii="Consolas" w:hAnsi="Consolas" w:cs="Consolas"/>
+          <w:sz w:val="20"/>
+          <w:szCs w:val="20"/>
+        </w:rPr>
+        <w:t xml:space="preserve"> = </w:t>
+      </w:r>
+      <w:proofErr w:type="spellStart"/>
+      <w:r>
+        <w:rPr>
+          <w:rFonts w:ascii="Consolas" w:hAnsi="Consolas" w:cs="Consolas"/>
+          <w:sz w:val="20"/>
+          <w:szCs w:val="20"/>
+          <w:u w:val="single"/>
+        </w:rPr>
+        <w:t>Resposta</w:t>
+      </w:r>
+      <w:r>
+        <w:rPr>
+          <w:rFonts w:ascii="Consolas" w:hAnsi="Consolas" w:cs="Consolas"/>
+          <w:sz w:val="20"/>
+          <w:szCs w:val="20"/>
+        </w:rPr>
+        <w:t>.DELACAO</w:t>
+      </w:r>
+      <w:proofErr w:type="spellEnd"/>
+      <w:r>
+        <w:rPr>
+          <w:rFonts w:ascii="Consolas" w:hAnsi="Consolas" w:cs="Consolas"/>
+          <w:sz w:val="20"/>
+          <w:szCs w:val="20"/>
+        </w:rPr>
+        <w:t>;</w:t>
+      </w:r>
+    </w:p>
+    <w:p>
+      <w:pPr>
+        <w:autoSpaceDE w:val="0"/>
+        <w:autoSpaceDN w:val="0"/>
+        <w:adjustRightInd w:val="0"/>
+        <w:spacing w:after="0" w:line="240" w:lineRule="auto"/>
+        <w:rPr>
+          <w:rFonts w:ascii="Consolas" w:hAnsi="Consolas" w:cs="Consolas"/>
+          <w:sz w:val="20"/>
+          <w:szCs w:val="20"/>
+        </w:rPr>
+      </w:pPr>
+      <w:r>
+        <w:rPr>
+          <w:rFonts w:ascii="Consolas" w:hAnsi="Consolas" w:cs="Consolas"/>
+          <w:sz w:val="20"/>
+          <w:szCs w:val="20"/>
+        </w:rPr>
+        <w:tab/>
+      </w:r>
+      <w:r>
+        <w:rPr>
+          <w:rFonts w:ascii="Consolas" w:hAnsi="Consolas" w:cs="Consolas"/>
+          <w:sz w:val="20"/>
+          <w:szCs w:val="20"/>
+        </w:rPr>
+        <w:tab/>
+      </w:r>
+      <w:r>
+        <w:rPr>
+          <w:rFonts w:ascii="Consolas" w:hAnsi="Consolas" w:cs="Consolas"/>
+          <w:sz w:val="20"/>
+          <w:szCs w:val="20"/>
+          <w:u w:val="single"/>
+        </w:rPr>
+        <w:t>Resposta</w:t>
+      </w:r>
+      <w:r>
+        <w:rPr>
+          <w:rFonts w:ascii="Consolas" w:hAnsi="Consolas" w:cs="Consolas"/>
+          <w:sz w:val="20"/>
+          <w:szCs w:val="20"/>
+        </w:rPr>
+        <w:t xml:space="preserve"> </w:t>
+      </w:r>
+      <w:proofErr w:type="spellStart"/>
+      <w:r>
+        <w:rPr>
+          <w:rFonts w:ascii="Consolas" w:hAnsi="Consolas" w:cs="Consolas"/>
+          <w:sz w:val="20"/>
+          <w:szCs w:val="20"/>
+        </w:rPr>
+        <w:t>respSuspeitoB</w:t>
+      </w:r>
+      <w:proofErr w:type="spellEnd"/>
+      <w:r>
+        <w:rPr>
+          <w:rFonts w:ascii="Consolas" w:hAnsi="Consolas" w:cs="Consolas"/>
+          <w:sz w:val="20"/>
+          <w:szCs w:val="20"/>
+        </w:rPr>
+        <w:t xml:space="preserve"> = </w:t>
+      </w:r>
+      <w:proofErr w:type="spellStart"/>
+      <w:r>
+        <w:rPr>
+          <w:rFonts w:ascii="Consolas" w:hAnsi="Consolas" w:cs="Consolas"/>
+          <w:sz w:val="20"/>
+          <w:szCs w:val="20"/>
+          <w:u w:val="single"/>
+        </w:rPr>
+        <w:t>Resposta</w:t>
+      </w:r>
+      <w:r>
+        <w:rPr>
+          <w:rFonts w:ascii="Consolas" w:hAnsi="Consolas" w:cs="Consolas"/>
+          <w:sz w:val="20"/>
+          <w:szCs w:val="20"/>
+        </w:rPr>
+        <w:t>.DELACAO</w:t>
+      </w:r>
+      <w:proofErr w:type="spellEnd"/>
+      <w:r>
+        <w:rPr>
+          <w:rFonts w:ascii="Consolas" w:hAnsi="Consolas" w:cs="Consolas"/>
+          <w:sz w:val="20"/>
+          <w:szCs w:val="20"/>
+        </w:rPr>
+        <w:t>;</w:t>
+      </w:r>
+    </w:p>
+    <w:p>
+      <w:pPr>
+        <w:autoSpaceDE w:val="0"/>
+        <w:autoSpaceDN w:val="0"/>
+        <w:adjustRightInd w:val="0"/>
+        <w:spacing w:after="0" w:line="240" w:lineRule="auto"/>
+        <w:rPr>
+          <w:rFonts w:ascii="Consolas" w:hAnsi="Consolas" w:cs="Consolas"/>
+          <w:sz w:val="20"/>
+          <w:szCs w:val="20"/>
+        </w:rPr>
+      </w:pPr>
+      <w:r>
+        <w:rPr>
+          <w:rFonts w:ascii="Consolas" w:hAnsi="Consolas" w:cs="Consolas"/>
+          <w:sz w:val="20"/>
+          <w:szCs w:val="20"/>
+        </w:rPr>
+        <w:tab/>
+      </w:r>
+      <w:r>
+        <w:rPr>
+          <w:rFonts w:ascii="Consolas" w:hAnsi="Consolas" w:cs="Consolas"/>
+          <w:sz w:val="20"/>
+          <w:szCs w:val="20"/>
+        </w:rPr>
+        <w:tab/>
+      </w:r>
+    </w:p>
+    <w:p>
+      <w:pPr>
+        <w:autoSpaceDE w:val="0"/>
+        <w:autoSpaceDN w:val="0"/>
+        <w:adjustRightInd w:val="0"/>
+        <w:spacing w:after="0" w:line="240" w:lineRule="auto"/>
+        <w:rPr>
+          <w:rFonts w:ascii="Consolas" w:hAnsi="Consolas" w:cs="Consolas"/>
+          <w:sz w:val="20"/>
+          <w:szCs w:val="20"/>
+        </w:rPr>
+      </w:pPr>
+      <w:r>
+        <w:rPr>
+          <w:rFonts w:ascii="Consolas" w:hAnsi="Consolas" w:cs="Consolas"/>
+          <w:sz w:val="20"/>
+          <w:szCs w:val="20"/>
+        </w:rPr>
+        <w:tab/>
+      </w:r>
+      <w:r>
+        <w:rPr>
+          <w:rFonts w:ascii="Consolas" w:hAnsi="Consolas" w:cs="Consolas"/>
+          <w:sz w:val="20"/>
+          <w:szCs w:val="20"/>
+        </w:rPr>
+        <w:tab/>
+      </w:r>
+      <w:proofErr w:type="spellStart"/>
+      <w:r>
+        <w:rPr>
+          <w:rFonts w:ascii="Consolas" w:hAnsi="Consolas" w:cs="Consolas"/>
+          <w:sz w:val="20"/>
+          <w:szCs w:val="20"/>
+        </w:rPr>
+        <w:t>JulgamentoPrisioneiro</w:t>
+      </w:r>
+      <w:proofErr w:type="spellEnd"/>
+      <w:r>
+        <w:rPr>
+          <w:rFonts w:ascii="Consolas" w:hAnsi="Consolas" w:cs="Consolas"/>
+          <w:sz w:val="20"/>
+          <w:szCs w:val="20"/>
+        </w:rPr>
+        <w:t xml:space="preserve"> </w:t>
+      </w:r>
+      <w:proofErr w:type="spellStart"/>
+      <w:r>
+        <w:rPr>
+          <w:rFonts w:ascii="Consolas" w:hAnsi="Consolas" w:cs="Consolas"/>
+          <w:sz w:val="20"/>
+          <w:szCs w:val="20"/>
+        </w:rPr>
+        <w:t>jp</w:t>
+      </w:r>
+      <w:proofErr w:type="spellEnd"/>
+      <w:r>
+        <w:rPr>
+          <w:rFonts w:ascii="Consolas" w:hAnsi="Consolas" w:cs="Consolas"/>
+          <w:sz w:val="20"/>
+          <w:szCs w:val="20"/>
+        </w:rPr>
+        <w:t xml:space="preserve"> = </w:t>
+      </w:r>
+      <w:r>
+        <w:rPr>
+          <w:rFonts w:ascii="Consolas" w:hAnsi="Consolas" w:cs="Consolas"/>
+          <w:b/>
+          <w:bCs/>
+          <w:sz w:val="20"/>
+          <w:szCs w:val="20"/>
+        </w:rPr>
+        <w:t>new</w:t>
+      </w:r>
+      <w:r>
+        <w:rPr>
+          <w:rFonts w:ascii="Consolas" w:hAnsi="Consolas" w:cs="Consolas"/>
+          <w:sz w:val="20"/>
+          <w:szCs w:val="20"/>
+        </w:rPr>
+        <w:t xml:space="preserve"> </w:t>
+      </w:r>
+      <w:proofErr w:type="spellStart"/>
+      <w:proofErr w:type="gramStart"/>
+      <w:r>
+        <w:rPr>
+          <w:rFonts w:ascii="Consolas" w:hAnsi="Consolas" w:cs="Consolas"/>
+          <w:sz w:val="20"/>
+          <w:szCs w:val="20"/>
+        </w:rPr>
+        <w:t>JulgamentoPrisioneiro</w:t>
+      </w:r>
+      <w:proofErr w:type="spellEnd"/>
+      <w:r>
+        <w:rPr>
+          <w:rFonts w:ascii="Consolas" w:hAnsi="Consolas" w:cs="Consolas"/>
+          <w:sz w:val="20"/>
+          <w:szCs w:val="20"/>
+        </w:rPr>
+        <w:t>(</w:t>
+      </w:r>
+      <w:proofErr w:type="gramEnd"/>
+      <w:r>
+        <w:rPr>
+          <w:rFonts w:ascii="Consolas" w:hAnsi="Consolas" w:cs="Consolas"/>
+          <w:sz w:val="20"/>
+          <w:szCs w:val="20"/>
+        </w:rPr>
+        <w:t>);</w:t>
+      </w:r>
+    </w:p>
+    <w:p>
+      <w:pPr>
+        <w:autoSpaceDE w:val="0"/>
+        <w:autoSpaceDN w:val="0"/>
+        <w:adjustRightInd w:val="0"/>
+        <w:spacing w:after="0" w:line="240" w:lineRule="auto"/>
+        <w:rPr>
+          <w:rFonts w:ascii="Consolas" w:hAnsi="Consolas" w:cs="Consolas"/>
+          <w:sz w:val="20"/>
+          <w:szCs w:val="20"/>
+        </w:rPr>
+      </w:pPr>
+      <w:r>
+        <w:rPr>
+          <w:rFonts w:ascii="Consolas" w:hAnsi="Consolas" w:cs="Consolas"/>
+          <w:sz w:val="20"/>
+          <w:szCs w:val="20"/>
+        </w:rPr>
+        <w:tab/>
+      </w:r>
+      <w:r>
+        <w:rPr>
+          <w:rFonts w:ascii="Consolas" w:hAnsi="Consolas" w:cs="Consolas"/>
+          <w:sz w:val="20"/>
+          <w:szCs w:val="20"/>
+        </w:rPr>
+        <w:tab/>
+      </w:r>
+      <w:proofErr w:type="spellStart"/>
+      <w:proofErr w:type="gramStart"/>
+      <w:r>
+        <w:rPr>
+          <w:rFonts w:ascii="Consolas" w:hAnsi="Consolas" w:cs="Consolas"/>
+          <w:i/>
+          <w:iCs/>
+          <w:sz w:val="20"/>
+          <w:szCs w:val="20"/>
+        </w:rPr>
+        <w:t>assertNotNull</w:t>
+      </w:r>
+      <w:proofErr w:type="spellEnd"/>
+      <w:proofErr w:type="gramEnd"/>
+      <w:r>
+        <w:rPr>
+          <w:rFonts w:ascii="Consolas" w:hAnsi="Consolas" w:cs="Consolas"/>
+          <w:sz w:val="20"/>
+          <w:szCs w:val="20"/>
+        </w:rPr>
+        <w:t>(</w:t>
+      </w:r>
+      <w:proofErr w:type="spellStart"/>
+      <w:r>
+        <w:rPr>
+          <w:rFonts w:ascii="Consolas" w:hAnsi="Consolas" w:cs="Consolas"/>
+          <w:sz w:val="20"/>
+          <w:szCs w:val="20"/>
+        </w:rPr>
+        <w:t>jp</w:t>
+      </w:r>
+      <w:proofErr w:type="spellEnd"/>
+      <w:r>
+        <w:rPr>
+          <w:rFonts w:ascii="Consolas" w:hAnsi="Consolas" w:cs="Consolas"/>
+          <w:sz w:val="20"/>
+          <w:szCs w:val="20"/>
+        </w:rPr>
+        <w:t>);</w:t>
+      </w:r>
+    </w:p>
+    <w:p>
+      <w:pPr>
+        <w:autoSpaceDE w:val="0"/>
+        <w:autoSpaceDN w:val="0"/>
+        <w:adjustRightInd w:val="0"/>
+        <w:spacing w:after="0" w:line="240" w:lineRule="auto"/>
+        <w:rPr>
+          <w:rFonts w:ascii="Consolas" w:hAnsi="Consolas" w:cs="Consolas"/>
+          <w:sz w:val="20"/>
+          <w:szCs w:val="20"/>
+        </w:rPr>
+      </w:pPr>
+      <w:r>
+        <w:rPr>
+          <w:rFonts w:ascii="Consolas" w:hAnsi="Consolas" w:cs="Consolas"/>
+          <w:sz w:val="20"/>
+          <w:szCs w:val="20"/>
+        </w:rPr>
+        <w:tab/>
+      </w:r>
+      <w:r>
+        <w:rPr>
+          <w:rFonts w:ascii="Consolas" w:hAnsi="Consolas" w:cs="Consolas"/>
+          <w:sz w:val="20"/>
+          <w:szCs w:val="20"/>
+        </w:rPr>
+        <w:tab/>
+      </w:r>
+    </w:p>
+    <w:p>
+      <w:pPr>
+        <w:autoSpaceDE w:val="0"/>
+        <w:autoSpaceDN w:val="0"/>
+        <w:adjustRightInd w:val="0"/>
+        <w:spacing w:after="0" w:line="240" w:lineRule="auto"/>
+        <w:rPr>
+          <w:rFonts w:ascii="Consolas" w:hAnsi="Consolas" w:cs="Consolas"/>
+          <w:sz w:val="20"/>
+          <w:szCs w:val="20"/>
+        </w:rPr>
+      </w:pPr>
+      <w:r>
+        <w:rPr>
+          <w:rFonts w:ascii="Consolas" w:hAnsi="Consolas" w:cs="Consolas"/>
+          <w:sz w:val="20"/>
+          <w:szCs w:val="20"/>
+        </w:rPr>
+        <w:tab/>
+      </w:r>
+      <w:r>
+        <w:rPr>
+          <w:rFonts w:ascii="Consolas" w:hAnsi="Consolas" w:cs="Consolas"/>
+          <w:sz w:val="20"/>
+          <w:szCs w:val="20"/>
+        </w:rPr>
+        <w:tab/>
+      </w:r>
+      <w:proofErr w:type="spellStart"/>
+      <w:proofErr w:type="gramStart"/>
+      <w:r>
+        <w:rPr>
+          <w:rFonts w:ascii="Consolas" w:hAnsi="Consolas" w:cs="Consolas"/>
+          <w:b/>
+          <w:bCs/>
+          <w:sz w:val="20"/>
+          <w:szCs w:val="20"/>
+        </w:rPr>
+        <w:t>int</w:t>
+      </w:r>
+      <w:proofErr w:type="spellEnd"/>
+      <w:proofErr w:type="gramEnd"/>
+      <w:r>
+        <w:rPr>
+          <w:rFonts w:ascii="Consolas" w:hAnsi="Consolas" w:cs="Consolas"/>
+          <w:sz w:val="20"/>
+          <w:szCs w:val="20"/>
+        </w:rPr>
+        <w:t xml:space="preserve"> </w:t>
+      </w:r>
+      <w:proofErr w:type="spellStart"/>
+      <w:r>
+        <w:rPr>
+          <w:rFonts w:ascii="Consolas" w:hAnsi="Consolas" w:cs="Consolas"/>
+          <w:sz w:val="20"/>
+          <w:szCs w:val="20"/>
+        </w:rPr>
+        <w:t>penaSuspeitoA</w:t>
+      </w:r>
+      <w:proofErr w:type="spellEnd"/>
+      <w:r>
+        <w:rPr>
+          <w:rFonts w:ascii="Consolas" w:hAnsi="Consolas" w:cs="Consolas"/>
+          <w:sz w:val="20"/>
+          <w:szCs w:val="20"/>
+        </w:rPr>
+        <w:t xml:space="preserve"> = </w:t>
+      </w:r>
+      <w:proofErr w:type="spellStart"/>
+      <w:r>
+        <w:rPr>
+          <w:rFonts w:ascii="Consolas" w:hAnsi="Consolas" w:cs="Consolas"/>
+          <w:sz w:val="20"/>
+          <w:szCs w:val="20"/>
+        </w:rPr>
+        <w:t>jp.calculaPena</w:t>
+      </w:r>
+      <w:proofErr w:type="spellEnd"/>
+      <w:r>
+        <w:rPr>
+          <w:rFonts w:ascii="Consolas" w:hAnsi="Consolas" w:cs="Consolas"/>
+          <w:sz w:val="20"/>
+          <w:szCs w:val="20"/>
+        </w:rPr>
+        <w:t>(</w:t>
+      </w:r>
+      <w:proofErr w:type="spellStart"/>
+      <w:r>
+        <w:rPr>
+          <w:rFonts w:ascii="Consolas" w:hAnsi="Consolas" w:cs="Consolas"/>
+          <w:sz w:val="20"/>
+          <w:szCs w:val="20"/>
+        </w:rPr>
+        <w:t>respSuspeitoA</w:t>
+      </w:r>
+      <w:proofErr w:type="spellEnd"/>
+      <w:r>
+        <w:rPr>
+          <w:rFonts w:ascii="Consolas" w:hAnsi="Consolas" w:cs="Consolas"/>
+          <w:sz w:val="20"/>
+          <w:szCs w:val="20"/>
+        </w:rPr>
+        <w:t xml:space="preserve">, </w:t>
+      </w:r>
+      <w:proofErr w:type="spellStart"/>
+      <w:r>
+        <w:rPr>
+          <w:rFonts w:ascii="Consolas" w:hAnsi="Consolas" w:cs="Consolas"/>
+          <w:sz w:val="20"/>
+          <w:szCs w:val="20"/>
+        </w:rPr>
+        <w:t>respSuspeitoB</w:t>
+      </w:r>
+      <w:proofErr w:type="spellEnd"/>
+      <w:r>
+        <w:rPr>
+          <w:rFonts w:ascii="Consolas" w:hAnsi="Consolas" w:cs="Consolas"/>
+          <w:sz w:val="20"/>
+          <w:szCs w:val="20"/>
+        </w:rPr>
+        <w:t>);</w:t>
+      </w:r>
+    </w:p>
+    <w:p>
+      <w:pPr>
+        <w:autoSpaceDE w:val="0"/>
+        <w:autoSpaceDN w:val="0"/>
+        <w:adjustRightInd w:val="0"/>
+        <w:spacing w:after="0" w:line="240" w:lineRule="auto"/>
+        <w:rPr>
+          <w:rFonts w:ascii="Consolas" w:hAnsi="Consolas" w:cs="Consolas"/>
+          <w:sz w:val="20"/>
+          <w:szCs w:val="20"/>
+        </w:rPr>
+      </w:pPr>
+      <w:r>
+        <w:rPr>
+          <w:rFonts w:ascii="Consolas" w:hAnsi="Consolas" w:cs="Consolas"/>
+          <w:sz w:val="20"/>
+          <w:szCs w:val="20"/>
+        </w:rPr>
+        <w:tab/>
+      </w:r>
+      <w:r>
+        <w:rPr>
+          <w:rFonts w:ascii="Consolas" w:hAnsi="Consolas" w:cs="Consolas"/>
+          <w:sz w:val="20"/>
+          <w:szCs w:val="20"/>
+        </w:rPr>
+        <w:tab/>
+      </w:r>
+      <w:proofErr w:type="spellStart"/>
+      <w:proofErr w:type="gramStart"/>
+      <w:r>
+        <w:rPr>
+          <w:rFonts w:ascii="Consolas" w:hAnsi="Consolas" w:cs="Consolas"/>
+          <w:b/>
+          <w:bCs/>
+          <w:sz w:val="20"/>
+          <w:szCs w:val="20"/>
+        </w:rPr>
+        <w:t>int</w:t>
+      </w:r>
+      <w:proofErr w:type="spellEnd"/>
+      <w:proofErr w:type="gramEnd"/>
+      <w:r>
+        <w:rPr>
+          <w:rFonts w:ascii="Consolas" w:hAnsi="Consolas" w:cs="Consolas"/>
+          <w:sz w:val="20"/>
+          <w:szCs w:val="20"/>
+        </w:rPr>
+        <w:t xml:space="preserve"> </w:t>
+      </w:r>
+      <w:proofErr w:type="spellStart"/>
+      <w:r>
+        <w:rPr>
+          <w:rFonts w:ascii="Consolas" w:hAnsi="Consolas" w:cs="Consolas"/>
+          <w:sz w:val="20"/>
+          <w:szCs w:val="20"/>
+        </w:rPr>
+        <w:t>penaSuspeitoB</w:t>
+      </w:r>
+      <w:proofErr w:type="spellEnd"/>
+      <w:r>
+        <w:rPr>
+          <w:rFonts w:ascii="Consolas" w:hAnsi="Consolas" w:cs="Consolas"/>
+          <w:sz w:val="20"/>
+          <w:szCs w:val="20"/>
+        </w:rPr>
+        <w:t xml:space="preserve"> = </w:t>
+      </w:r>
+      <w:proofErr w:type="spellStart"/>
+      <w:r>
+        <w:rPr>
+          <w:rFonts w:ascii="Consolas" w:hAnsi="Consolas" w:cs="Consolas"/>
+          <w:sz w:val="20"/>
+          <w:szCs w:val="20"/>
+        </w:rPr>
+        <w:t>jp.calculaPena</w:t>
+      </w:r>
+      <w:proofErr w:type="spellEnd"/>
+      <w:r>
+        <w:rPr>
+          <w:rFonts w:ascii="Consolas" w:hAnsi="Consolas" w:cs="Consolas"/>
+          <w:sz w:val="20"/>
+          <w:szCs w:val="20"/>
+        </w:rPr>
+        <w:t>(</w:t>
+      </w:r>
+      <w:proofErr w:type="spellStart"/>
+      <w:r>
+        <w:rPr>
+          <w:rFonts w:ascii="Consolas" w:hAnsi="Consolas" w:cs="Consolas"/>
+          <w:sz w:val="20"/>
+          <w:szCs w:val="20"/>
+        </w:rPr>
+        <w:t>respSuspeitoB</w:t>
+      </w:r>
+      <w:proofErr w:type="spellEnd"/>
+      <w:r>
+        <w:rPr>
+          <w:rFonts w:ascii="Consolas" w:hAnsi="Consolas" w:cs="Consolas"/>
+          <w:sz w:val="20"/>
+          <w:szCs w:val="20"/>
+        </w:rPr>
+        <w:t xml:space="preserve">, </w:t>
+      </w:r>
+      <w:proofErr w:type="spellStart"/>
+      <w:r>
+        <w:rPr>
+          <w:rFonts w:ascii="Consolas" w:hAnsi="Consolas" w:cs="Consolas"/>
+          <w:sz w:val="20"/>
+          <w:szCs w:val="20"/>
+        </w:rPr>
+        <w:t>respSuspeitoA</w:t>
+      </w:r>
+      <w:proofErr w:type="spellEnd"/>
+      <w:r>
+        <w:rPr>
+          <w:rFonts w:ascii="Consolas" w:hAnsi="Consolas" w:cs="Consolas"/>
+          <w:sz w:val="20"/>
+          <w:szCs w:val="20"/>
+        </w:rPr>
+        <w:t>);</w:t>
+      </w:r>
+    </w:p>
+    <w:p>
+      <w:pPr>
+        <w:autoSpaceDE w:val="0"/>
+        <w:autoSpaceDN w:val="0"/>
+        <w:adjustRightInd w:val="0"/>
+        <w:spacing w:after="0" w:line="240" w:lineRule="auto"/>
+        <w:rPr>
+          <w:rFonts w:ascii="Consolas" w:hAnsi="Consolas" w:cs="Consolas"/>
+          <w:sz w:val="20"/>
+          <w:szCs w:val="20"/>
+        </w:rPr>
+      </w:pPr>
+      <w:r>
+        <w:rPr>
+          <w:rFonts w:ascii="Consolas" w:hAnsi="Consolas" w:cs="Consolas"/>
+          <w:sz w:val="20"/>
+          <w:szCs w:val="20"/>
+        </w:rPr>
+        <w:tab/>
+      </w:r>
+      <w:r>
+        <w:rPr>
+          <w:rFonts w:ascii="Consolas" w:hAnsi="Consolas" w:cs="Consolas"/>
+          <w:sz w:val="20"/>
+          <w:szCs w:val="20"/>
+        </w:rPr>
+        <w:tab/>
+      </w:r>
+    </w:p>
+    <w:p>
+      <w:pPr>
+        <w:autoSpaceDE w:val="0"/>
+        <w:autoSpaceDN w:val="0"/>
+        <w:adjustRightInd w:val="0"/>
+        <w:spacing w:after="0" w:line="240" w:lineRule="auto"/>
+        <w:rPr>
+          <w:rFonts w:ascii="Consolas" w:hAnsi="Consolas" w:cs="Consolas"/>
+          <w:sz w:val="20"/>
+          <w:szCs w:val="20"/>
+        </w:rPr>
+      </w:pPr>
+      <w:r>
+        <w:rPr>
+          <w:rFonts w:ascii="Consolas" w:hAnsi="Consolas" w:cs="Consolas"/>
+          <w:sz w:val="20"/>
+          <w:szCs w:val="20"/>
+        </w:rPr>
+        <w:tab/>
+      </w:r>
+      <w:r>
+        <w:rPr>
+          <w:rFonts w:ascii="Consolas" w:hAnsi="Consolas" w:cs="Consolas"/>
+          <w:sz w:val="20"/>
+          <w:szCs w:val="20"/>
+        </w:rPr>
+        <w:tab/>
+      </w:r>
+      <w:proofErr w:type="spellStart"/>
+      <w:proofErr w:type="gramStart"/>
+      <w:r>
+        <w:rPr>
+          <w:rFonts w:ascii="Consolas" w:hAnsi="Consolas" w:cs="Consolas"/>
+          <w:i/>
+          <w:iCs/>
+          <w:sz w:val="20"/>
+          <w:szCs w:val="20"/>
+        </w:rPr>
+        <w:t>assertEquals</w:t>
+      </w:r>
+      <w:proofErr w:type="spellEnd"/>
+      <w:r>
+        <w:rPr>
+          <w:rFonts w:ascii="Consolas" w:hAnsi="Consolas" w:cs="Consolas"/>
+          <w:sz w:val="20"/>
+          <w:szCs w:val="20"/>
+        </w:rPr>
+        <w:t>(</w:t>
+      </w:r>
+      <w:proofErr w:type="gramEnd"/>
+      <w:r>
+        <w:rPr>
+          <w:rFonts w:ascii="Consolas" w:hAnsi="Consolas" w:cs="Consolas"/>
+          <w:sz w:val="20"/>
+          <w:szCs w:val="20"/>
+        </w:rPr>
+        <w:t xml:space="preserve">5, </w:t>
+      </w:r>
+      <w:proofErr w:type="spellStart"/>
+      <w:r>
+        <w:rPr>
+          <w:rFonts w:ascii="Consolas" w:hAnsi="Consolas" w:cs="Consolas"/>
+          <w:sz w:val="20"/>
+          <w:szCs w:val="20"/>
+        </w:rPr>
+        <w:t>penaSuspeitoA</w:t>
+      </w:r>
+      <w:proofErr w:type="spellEnd"/>
+      <w:r>
+        <w:rPr>
+          <w:rFonts w:ascii="Consolas" w:hAnsi="Consolas" w:cs="Consolas"/>
+          <w:sz w:val="20"/>
+          <w:szCs w:val="20"/>
+        </w:rPr>
+        <w:t>);</w:t>
+      </w:r>
+    </w:p>
+    <w:p>
+      <w:pPr>
+        <w:autoSpaceDE w:val="0"/>
+        <w:autoSpaceDN w:val="0"/>
+        <w:adjustRightInd w:val="0"/>
+        <w:spacing w:after="0" w:line="240" w:lineRule="auto"/>
+        <w:rPr>
+          <w:rFonts w:ascii="Consolas" w:hAnsi="Consolas" w:cs="Consolas"/>
+          <w:sz w:val="20"/>
+          <w:szCs w:val="20"/>
+        </w:rPr>
+      </w:pPr>
+      <w:r>
+        <w:rPr>
+          <w:rFonts w:ascii="Consolas" w:hAnsi="Consolas" w:cs="Consolas"/>
+          <w:sz w:val="20"/>
+          <w:szCs w:val="20"/>
+        </w:rPr>
+        <w:tab/>
+      </w:r>
+      <w:r>
+        <w:rPr>
+          <w:rFonts w:ascii="Consolas" w:hAnsi="Consolas" w:cs="Consolas"/>
+          <w:sz w:val="20"/>
+          <w:szCs w:val="20"/>
+        </w:rPr>
+        <w:tab/>
+      </w:r>
+      <w:proofErr w:type="spellStart"/>
+      <w:proofErr w:type="gramStart"/>
+      <w:r>
+        <w:rPr>
+          <w:rFonts w:ascii="Consolas" w:hAnsi="Consolas" w:cs="Consolas"/>
+          <w:i/>
+          <w:iCs/>
+          <w:sz w:val="20"/>
+          <w:szCs w:val="20"/>
+        </w:rPr>
+        <w:t>assertEquals</w:t>
+      </w:r>
+      <w:proofErr w:type="spellEnd"/>
+      <w:r>
+        <w:rPr>
+          <w:rFonts w:ascii="Consolas" w:hAnsi="Consolas" w:cs="Consolas"/>
+          <w:sz w:val="20"/>
+          <w:szCs w:val="20"/>
+        </w:rPr>
+        <w:t>(</w:t>
+      </w:r>
+      <w:proofErr w:type="gramEnd"/>
+      <w:r>
+        <w:rPr>
+          <w:rFonts w:ascii="Consolas" w:hAnsi="Consolas" w:cs="Consolas"/>
+          <w:sz w:val="20"/>
+          <w:szCs w:val="20"/>
+        </w:rPr>
+        <w:t xml:space="preserve">5, </w:t>
+      </w:r>
+      <w:proofErr w:type="spellStart"/>
+      <w:r>
+        <w:rPr>
+          <w:rFonts w:ascii="Consolas" w:hAnsi="Consolas" w:cs="Consolas"/>
+          <w:sz w:val="20"/>
+          <w:szCs w:val="20"/>
+        </w:rPr>
+        <w:t>penaSuspeitoB</w:t>
+      </w:r>
+      <w:proofErr w:type="spellEnd"/>
+      <w:r>
+        <w:rPr>
+          <w:rFonts w:ascii="Consolas" w:hAnsi="Consolas" w:cs="Consolas"/>
+          <w:sz w:val="20"/>
+          <w:szCs w:val="20"/>
+        </w:rPr>
+        <w:t>);</w:t>
+      </w:r>
+    </w:p>
+    <w:p>
+      <w:pPr>
+        <w:autoSpaceDE w:val="0"/>
+        <w:autoSpaceDN w:val="0"/>
+        <w:adjustRightInd w:val="0"/>
+        <w:spacing w:after="0" w:line="240" w:lineRule="auto"/>
+        <w:rPr>
+          <w:rFonts w:ascii="Consolas" w:hAnsi="Consolas" w:cs="Consolas"/>
+          <w:sz w:val="20"/>
+          <w:szCs w:val="20"/>
+        </w:rPr>
+      </w:pPr>
+      <w:r>
+        <w:rPr>
+          <w:rFonts w:ascii="Consolas" w:hAnsi="Consolas" w:cs="Consolas"/>
+          <w:sz w:val="20"/>
+          <w:szCs w:val="20"/>
+        </w:rPr>
+        <w:tab/>
+      </w:r>
+      <w:r>
+        <w:rPr>
+          <w:rFonts w:ascii="Consolas" w:hAnsi="Consolas" w:cs="Consolas"/>
+          <w:sz w:val="20"/>
+          <w:szCs w:val="20"/>
+        </w:rPr>
+        <w:tab/>
+      </w:r>
+    </w:p>
+    <w:p>
+      <w:pPr>
+        <w:autoSpaceDE w:val="0"/>
+        <w:autoSpaceDN w:val="0"/>
+        <w:adjustRightInd w:val="0"/>
+        <w:spacing w:after="0" w:line="240" w:lineRule="auto"/>
+        <w:rPr>
+          <w:rFonts w:ascii="Consolas" w:hAnsi="Consolas" w:cs="Consolas"/>
+          <w:sz w:val="20"/>
+          <w:szCs w:val="20"/>
+        </w:rPr>
+      </w:pPr>
+      <w:r>
+        <w:rPr>
+          <w:rFonts w:ascii="Consolas" w:hAnsi="Consolas" w:cs="Consolas"/>
+          <w:sz w:val="20"/>
+          <w:szCs w:val="20"/>
+        </w:rPr>
+        <w:tab/>
+        <w:t>}</w:t>
+      </w:r>
+    </w:p>
+    <w:p>
+      <w:pPr>
+        <w:autoSpaceDE w:val="0"/>
+        <w:autoSpaceDN w:val="0"/>
+        <w:adjustRightInd w:val="0"/>
+        <w:spacing w:after="0" w:line="240" w:lineRule="auto"/>
+        <w:rPr>
+          <w:rFonts w:ascii="Consolas" w:hAnsi="Consolas" w:cs="Consolas"/>
+          <w:sz w:val="20"/>
+          <w:szCs w:val="20"/>
+        </w:rPr>
+      </w:pPr>
+    </w:p>
+    <w:p>
+      <w:pPr>
+        <w:autoSpaceDE w:val="0"/>
+        <w:autoSpaceDN w:val="0"/>
+        <w:adjustRightInd w:val="0"/>
+        <w:spacing w:after="0" w:line="240" w:lineRule="auto"/>
+        <w:rPr>
+          <w:rFonts w:ascii="Consolas" w:hAnsi="Consolas" w:cs="Consolas"/>
+          <w:sz w:val="20"/>
+          <w:szCs w:val="20"/>
+        </w:rPr>
+      </w:pPr>
+      <w:r>
+        <w:rPr>
+          <w:rFonts w:ascii="Consolas" w:hAnsi="Consolas" w:cs="Consolas"/>
+          <w:sz w:val="20"/>
+          <w:szCs w:val="20"/>
+        </w:rPr>
+        <w:t>}</w:t>
+      </w:r>
+    </w:p>
+    <w:p>
+      <w:pPr>
+        <w:autoSpaceDE w:val="0"/>
+        <w:autoSpaceDN w:val="0"/>
+        <w:adjustRightInd w:val="0"/>
+        <w:spacing w:after="0" w:line="240" w:lineRule="auto"/>
+        <w:rPr>
+          <w:rFonts w:ascii="Consolas" w:hAnsi="Consolas" w:cs="Consolas"/>
+          <w:sz w:val="20"/>
+          <w:szCs w:val="20"/>
+        </w:rPr>
+      </w:pPr>
+    </w:p>
+    <w:p>
+      <w:pPr>
+        <w:autoSpaceDE w:val="0"/>
+        <w:autoSpaceDN w:val="0"/>
+        <w:adjustRightInd w:val="0"/>
+        <w:spacing w:after="0" w:line="240" w:lineRule="auto"/>
+        <w:rPr>
+          <w:rFonts w:ascii="Consolas" w:hAnsi="Consolas" w:cs="Consolas"/>
+          <w:u w:val="single"/>
+        </w:rPr>
+      </w:pPr>
+      <w:r>
+        <w:rPr>
+          <w:rFonts w:ascii="Consolas" w:hAnsi="Consolas" w:cs="Consolas"/>
+        </w:rPr>
+        <w:t xml:space="preserve">Erro: </w:t>
+      </w:r>
+      <w:proofErr w:type="spellStart"/>
+      <w:r>
+        <w:rPr>
+          <w:rFonts w:ascii="Consolas" w:hAnsi="Consolas" w:cs="Consolas"/>
+        </w:rPr>
+        <w:t>Import</w:t>
+      </w:r>
+      <w:proofErr w:type="spellEnd"/>
+      <w:r>
+        <w:rPr>
+          <w:rFonts w:ascii="Consolas" w:hAnsi="Consolas" w:cs="Consolas"/>
+        </w:rPr>
+        <w:t xml:space="preserve"> da </w:t>
+      </w:r>
+      <w:proofErr w:type="spellStart"/>
+      <w:r>
+        <w:rPr>
+          <w:rFonts w:ascii="Consolas" w:hAnsi="Consolas" w:cs="Consolas"/>
+        </w:rPr>
+        <w:t>enum</w:t>
+      </w:r>
+      <w:proofErr w:type="spellEnd"/>
+      <w:r>
+        <w:rPr>
+          <w:rFonts w:ascii="Consolas" w:hAnsi="Consolas" w:cs="Consolas"/>
+        </w:rPr>
+        <w:t xml:space="preserve"> Resposta estava incorreto</w:t>
       </w:r>
       <w:bookmarkStart w:id="0" w:name="_GoBack"/>
       <w:bookmarkEnd w:id="0"/>

--- a/Testes/DocumentaçãoDeTestes.docx
+++ b/Testes/DocumentaçãoDeTestes.docx
@@ -6904,42 +6904,2881 @@
         <w:spacing w:after="0" w:line="240" w:lineRule="auto"/>
         <w:rPr>
           <w:rFonts w:ascii="Consolas" w:hAnsi="Consolas" w:cs="Consolas"/>
+        </w:rPr>
+      </w:pPr>
+      <w:r>
+        <w:rPr>
+          <w:rFonts w:ascii="Consolas" w:hAnsi="Consolas" w:cs="Consolas"/>
+        </w:rPr>
+        <w:t xml:space="preserve">Erro: </w:t>
+      </w:r>
+      <w:proofErr w:type="spellStart"/>
+      <w:r>
+        <w:rPr>
+          <w:rFonts w:ascii="Consolas" w:hAnsi="Consolas" w:cs="Consolas"/>
+        </w:rPr>
+        <w:t>Import</w:t>
+      </w:r>
+      <w:proofErr w:type="spellEnd"/>
+      <w:r>
+        <w:rPr>
+          <w:rFonts w:ascii="Consolas" w:hAnsi="Consolas" w:cs="Consolas"/>
+        </w:rPr>
+        <w:t xml:space="preserve"> da </w:t>
+      </w:r>
+      <w:proofErr w:type="spellStart"/>
+      <w:r>
+        <w:rPr>
+          <w:rFonts w:ascii="Consolas" w:hAnsi="Consolas" w:cs="Consolas"/>
+        </w:rPr>
+        <w:t>enum</w:t>
+      </w:r>
+      <w:proofErr w:type="spellEnd"/>
+      <w:r>
+        <w:rPr>
+          <w:rFonts w:ascii="Consolas" w:hAnsi="Consolas" w:cs="Consolas"/>
+        </w:rPr>
+        <w:t xml:space="preserve"> Resposta estava incorreto</w:t>
+      </w:r>
+    </w:p>
+    <w:p>
+      <w:pPr>
+        <w:autoSpaceDE w:val="0"/>
+        <w:autoSpaceDN w:val="0"/>
+        <w:adjustRightInd w:val="0"/>
+        <w:spacing w:after="0" w:line="240" w:lineRule="auto"/>
+        <w:rPr>
+          <w:rFonts w:ascii="Consolas" w:hAnsi="Consolas" w:cs="Consolas"/>
+        </w:rPr>
+      </w:pPr>
+    </w:p>
+    <w:p>
+      <w:pPr>
+        <w:autoSpaceDE w:val="0"/>
+        <w:autoSpaceDN w:val="0"/>
+        <w:adjustRightInd w:val="0"/>
+        <w:spacing w:after="0" w:line="240" w:lineRule="auto"/>
+        <w:jc w:val="center"/>
+        <w:rPr>
+          <w:rFonts w:ascii="Consolas" w:hAnsi="Consolas" w:cs="Consolas"/>
+          <w:b/>
+        </w:rPr>
+      </w:pPr>
+      <w:r>
+        <w:rPr>
+          <w:rFonts w:ascii="Consolas" w:hAnsi="Consolas" w:cs="Consolas"/>
+          <w:b/>
+        </w:rPr>
+        <w:t>PARTE 3</w:t>
+      </w:r>
+    </w:p>
+    <w:p>
+      <w:pPr>
+        <w:autoSpaceDE w:val="0"/>
+        <w:autoSpaceDN w:val="0"/>
+        <w:adjustRightInd w:val="0"/>
+        <w:spacing w:after="0" w:line="240" w:lineRule="auto"/>
+        <w:jc w:val="center"/>
+        <w:rPr>
+          <w:rFonts w:ascii="Consolas" w:hAnsi="Consolas" w:cs="Consolas"/>
+          <w:b/>
+        </w:rPr>
+      </w:pPr>
+    </w:p>
+    <w:p>
+      <w:pPr>
+        <w:autoSpaceDE w:val="0"/>
+        <w:autoSpaceDN w:val="0"/>
+        <w:adjustRightInd w:val="0"/>
+        <w:spacing w:after="0" w:line="240" w:lineRule="auto"/>
+        <w:rPr>
+          <w:rFonts w:ascii="Consolas" w:hAnsi="Consolas" w:cs="Consolas"/>
+          <w:color w:val="5B9BD5" w:themeColor="accent1"/>
+          <w:szCs w:val="20"/>
+        </w:rPr>
+      </w:pPr>
+      <w:r>
+        <w:rPr>
+          <w:rFonts w:ascii="Consolas" w:hAnsi="Consolas" w:cs="Consolas"/>
+          <w:color w:val="5B9BD5" w:themeColor="accent1"/>
+          <w:szCs w:val="20"/>
+        </w:rPr>
+        <w:lastRenderedPageBreak/>
+        <w:t>JulgamentoPrisioneiro.java</w:t>
+      </w:r>
+    </w:p>
+    <w:p>
+      <w:pPr>
+        <w:autoSpaceDE w:val="0"/>
+        <w:autoSpaceDN w:val="0"/>
+        <w:adjustRightInd w:val="0"/>
+        <w:spacing w:after="0" w:line="240" w:lineRule="auto"/>
+        <w:rPr>
+          <w:rFonts w:ascii="Consolas" w:hAnsi="Consolas" w:cs="Consolas"/>
+          <w:sz w:val="20"/>
+          <w:szCs w:val="20"/>
+        </w:rPr>
+      </w:pPr>
+      <w:proofErr w:type="spellStart"/>
+      <w:proofErr w:type="gramStart"/>
+      <w:r>
+        <w:rPr>
+          <w:rFonts w:ascii="Consolas" w:hAnsi="Consolas" w:cs="Consolas"/>
+          <w:b/>
+          <w:bCs/>
+          <w:sz w:val="20"/>
+          <w:szCs w:val="20"/>
+        </w:rPr>
+        <w:t>public</w:t>
+      </w:r>
+      <w:proofErr w:type="spellEnd"/>
+      <w:proofErr w:type="gramEnd"/>
+      <w:r>
+        <w:rPr>
+          <w:rFonts w:ascii="Consolas" w:hAnsi="Consolas" w:cs="Consolas"/>
+          <w:sz w:val="20"/>
+          <w:szCs w:val="20"/>
+        </w:rPr>
+        <w:t xml:space="preserve"> </w:t>
+      </w:r>
+      <w:proofErr w:type="spellStart"/>
+      <w:r>
+        <w:rPr>
+          <w:rFonts w:ascii="Consolas" w:hAnsi="Consolas" w:cs="Consolas"/>
+          <w:b/>
+          <w:bCs/>
+          <w:sz w:val="20"/>
+          <w:szCs w:val="20"/>
+        </w:rPr>
+        <w:t>class</w:t>
+      </w:r>
+      <w:proofErr w:type="spellEnd"/>
+      <w:r>
+        <w:rPr>
+          <w:rFonts w:ascii="Consolas" w:hAnsi="Consolas" w:cs="Consolas"/>
+          <w:sz w:val="20"/>
+          <w:szCs w:val="20"/>
+        </w:rPr>
+        <w:t xml:space="preserve"> </w:t>
+      </w:r>
+      <w:proofErr w:type="spellStart"/>
+      <w:r>
+        <w:rPr>
+          <w:rFonts w:ascii="Consolas" w:hAnsi="Consolas" w:cs="Consolas"/>
+          <w:sz w:val="20"/>
+          <w:szCs w:val="20"/>
+        </w:rPr>
+        <w:t>JulgamentoPrisioneiro</w:t>
+      </w:r>
+      <w:proofErr w:type="spellEnd"/>
+      <w:r>
+        <w:rPr>
+          <w:rFonts w:ascii="Consolas" w:hAnsi="Consolas" w:cs="Consolas"/>
+          <w:sz w:val="20"/>
+          <w:szCs w:val="20"/>
+        </w:rPr>
+        <w:t xml:space="preserve"> {</w:t>
+      </w:r>
+    </w:p>
+    <w:p>
+      <w:pPr>
+        <w:autoSpaceDE w:val="0"/>
+        <w:autoSpaceDN w:val="0"/>
+        <w:adjustRightInd w:val="0"/>
+        <w:spacing w:after="0" w:line="240" w:lineRule="auto"/>
+        <w:rPr>
+          <w:rFonts w:ascii="Consolas" w:hAnsi="Consolas" w:cs="Consolas"/>
+          <w:sz w:val="20"/>
+          <w:szCs w:val="20"/>
+        </w:rPr>
+      </w:pPr>
+      <w:r>
+        <w:rPr>
+          <w:rFonts w:ascii="Consolas" w:hAnsi="Consolas" w:cs="Consolas"/>
+          <w:sz w:val="20"/>
+          <w:szCs w:val="20"/>
+        </w:rPr>
+        <w:t xml:space="preserve">   </w:t>
+      </w:r>
+      <w:proofErr w:type="spellStart"/>
+      <w:proofErr w:type="gramStart"/>
+      <w:r>
+        <w:rPr>
+          <w:rFonts w:ascii="Consolas" w:hAnsi="Consolas" w:cs="Consolas"/>
+          <w:b/>
+          <w:bCs/>
+          <w:sz w:val="20"/>
+          <w:szCs w:val="20"/>
+        </w:rPr>
+        <w:t>private</w:t>
+      </w:r>
+      <w:proofErr w:type="spellEnd"/>
+      <w:proofErr w:type="gramEnd"/>
+      <w:r>
+        <w:rPr>
+          <w:rFonts w:ascii="Consolas" w:hAnsi="Consolas" w:cs="Consolas"/>
+          <w:sz w:val="20"/>
+          <w:szCs w:val="20"/>
+        </w:rPr>
+        <w:t xml:space="preserve"> </w:t>
+      </w:r>
+      <w:proofErr w:type="spellStart"/>
+      <w:r>
+        <w:rPr>
+          <w:rFonts w:ascii="Consolas" w:hAnsi="Consolas" w:cs="Consolas"/>
+          <w:b/>
+          <w:bCs/>
+          <w:sz w:val="20"/>
+          <w:szCs w:val="20"/>
+        </w:rPr>
+        <w:t>int</w:t>
+      </w:r>
+      <w:proofErr w:type="spellEnd"/>
+      <w:r>
+        <w:rPr>
+          <w:rFonts w:ascii="Consolas" w:hAnsi="Consolas" w:cs="Consolas"/>
+          <w:sz w:val="20"/>
+          <w:szCs w:val="20"/>
+        </w:rPr>
+        <w:t xml:space="preserve"> PENA_INOCENCIA = </w:t>
+      </w:r>
+      <w:r>
+        <w:rPr>
+          <w:rFonts w:ascii="Consolas" w:hAnsi="Consolas" w:cs="Consolas"/>
+          <w:sz w:val="20"/>
+          <w:szCs w:val="20"/>
+        </w:rPr>
+        <w:t>0;</w:t>
+      </w:r>
+    </w:p>
+    <w:p>
+      <w:pPr>
+        <w:autoSpaceDE w:val="0"/>
+        <w:autoSpaceDN w:val="0"/>
+        <w:adjustRightInd w:val="0"/>
+        <w:spacing w:after="0" w:line="240" w:lineRule="auto"/>
+        <w:rPr>
+          <w:rFonts w:ascii="Consolas" w:hAnsi="Consolas" w:cs="Consolas"/>
+          <w:sz w:val="20"/>
+          <w:szCs w:val="20"/>
+        </w:rPr>
+      </w:pPr>
+      <w:r>
+        <w:rPr>
+          <w:rFonts w:ascii="Consolas" w:hAnsi="Consolas" w:cs="Consolas"/>
+          <w:sz w:val="20"/>
+          <w:szCs w:val="20"/>
+        </w:rPr>
+        <w:t xml:space="preserve">   </w:t>
+      </w:r>
+      <w:proofErr w:type="spellStart"/>
+      <w:proofErr w:type="gramStart"/>
+      <w:r>
+        <w:rPr>
+          <w:rFonts w:ascii="Consolas" w:hAnsi="Consolas" w:cs="Consolas"/>
+          <w:b/>
+          <w:bCs/>
+          <w:sz w:val="20"/>
+          <w:szCs w:val="20"/>
+        </w:rPr>
+        <w:t>private</w:t>
+      </w:r>
+      <w:proofErr w:type="spellEnd"/>
+      <w:proofErr w:type="gramEnd"/>
+      <w:r>
+        <w:rPr>
+          <w:rFonts w:ascii="Consolas" w:hAnsi="Consolas" w:cs="Consolas"/>
+          <w:sz w:val="20"/>
+          <w:szCs w:val="20"/>
+        </w:rPr>
+        <w:t xml:space="preserve"> </w:t>
+      </w:r>
+      <w:proofErr w:type="spellStart"/>
+      <w:r>
+        <w:rPr>
+          <w:rFonts w:ascii="Consolas" w:hAnsi="Consolas" w:cs="Consolas"/>
+          <w:b/>
+          <w:bCs/>
+          <w:sz w:val="20"/>
+          <w:szCs w:val="20"/>
+        </w:rPr>
+        <w:t>int</w:t>
+      </w:r>
+      <w:proofErr w:type="spellEnd"/>
+      <w:r>
+        <w:rPr>
+          <w:rFonts w:ascii="Consolas" w:hAnsi="Consolas" w:cs="Consolas"/>
+          <w:sz w:val="20"/>
+          <w:szCs w:val="20"/>
+        </w:rPr>
+        <w:t xml:space="preserve"> PENA_CONDENACAO_MUTUA = </w:t>
+      </w:r>
+      <w:r>
+        <w:rPr>
+          <w:rFonts w:ascii="Consolas" w:hAnsi="Consolas" w:cs="Consolas"/>
+          <w:sz w:val="20"/>
+          <w:szCs w:val="20"/>
+        </w:rPr>
+        <w:t>5;</w:t>
+      </w:r>
+    </w:p>
+    <w:p>
+      <w:pPr>
+        <w:autoSpaceDE w:val="0"/>
+        <w:autoSpaceDN w:val="0"/>
+        <w:adjustRightInd w:val="0"/>
+        <w:spacing w:after="0" w:line="240" w:lineRule="auto"/>
+        <w:rPr>
+          <w:rFonts w:ascii="Consolas" w:hAnsi="Consolas" w:cs="Consolas"/>
+          <w:sz w:val="20"/>
+          <w:szCs w:val="20"/>
+        </w:rPr>
+      </w:pPr>
+      <w:r>
+        <w:rPr>
+          <w:rFonts w:ascii="Consolas" w:hAnsi="Consolas" w:cs="Consolas"/>
+          <w:sz w:val="20"/>
+          <w:szCs w:val="20"/>
+        </w:rPr>
+        <w:t xml:space="preserve">   </w:t>
+      </w:r>
+      <w:proofErr w:type="spellStart"/>
+      <w:proofErr w:type="gramStart"/>
+      <w:r>
+        <w:rPr>
+          <w:rFonts w:ascii="Consolas" w:hAnsi="Consolas" w:cs="Consolas"/>
+          <w:b/>
+          <w:bCs/>
+          <w:sz w:val="20"/>
+          <w:szCs w:val="20"/>
+        </w:rPr>
+        <w:t>private</w:t>
+      </w:r>
+      <w:proofErr w:type="spellEnd"/>
+      <w:proofErr w:type="gramEnd"/>
+      <w:r>
+        <w:rPr>
+          <w:rFonts w:ascii="Consolas" w:hAnsi="Consolas" w:cs="Consolas"/>
+          <w:sz w:val="20"/>
+          <w:szCs w:val="20"/>
+        </w:rPr>
+        <w:t xml:space="preserve"> </w:t>
+      </w:r>
+      <w:proofErr w:type="spellStart"/>
+      <w:r>
+        <w:rPr>
+          <w:rFonts w:ascii="Consolas" w:hAnsi="Consolas" w:cs="Consolas"/>
+          <w:b/>
+          <w:bCs/>
+          <w:sz w:val="20"/>
+          <w:szCs w:val="20"/>
+        </w:rPr>
+        <w:t>int</w:t>
+      </w:r>
+      <w:proofErr w:type="spellEnd"/>
+      <w:r>
+        <w:rPr>
+          <w:rFonts w:ascii="Consolas" w:hAnsi="Consolas" w:cs="Consolas"/>
+          <w:sz w:val="20"/>
+          <w:szCs w:val="20"/>
+        </w:rPr>
+        <w:t xml:space="preserve"> PENA_CONDENACAO_INDIVIDUAL = 10;</w:t>
+      </w:r>
+    </w:p>
+    <w:p>
+      <w:pPr>
+        <w:autoSpaceDE w:val="0"/>
+        <w:autoSpaceDN w:val="0"/>
+        <w:adjustRightInd w:val="0"/>
+        <w:spacing w:after="0" w:line="240" w:lineRule="auto"/>
+        <w:rPr>
+          <w:rFonts w:ascii="Consolas" w:hAnsi="Consolas" w:cs="Consolas"/>
+          <w:sz w:val="20"/>
+          <w:szCs w:val="20"/>
+        </w:rPr>
+      </w:pPr>
+      <w:r>
+        <w:rPr>
+          <w:rFonts w:ascii="Consolas" w:hAnsi="Consolas" w:cs="Consolas"/>
+          <w:sz w:val="20"/>
+          <w:szCs w:val="20"/>
+        </w:rPr>
+        <w:t xml:space="preserve">   </w:t>
+      </w:r>
+      <w:proofErr w:type="spellStart"/>
+      <w:proofErr w:type="gramStart"/>
+      <w:r>
+        <w:rPr>
+          <w:rFonts w:ascii="Consolas" w:hAnsi="Consolas" w:cs="Consolas"/>
+          <w:b/>
+          <w:bCs/>
+          <w:sz w:val="20"/>
+          <w:szCs w:val="20"/>
+        </w:rPr>
+        <w:t>private</w:t>
+      </w:r>
+      <w:proofErr w:type="spellEnd"/>
+      <w:proofErr w:type="gramEnd"/>
+      <w:r>
+        <w:rPr>
+          <w:rFonts w:ascii="Consolas" w:hAnsi="Consolas" w:cs="Consolas"/>
+          <w:sz w:val="20"/>
+          <w:szCs w:val="20"/>
+        </w:rPr>
+        <w:t xml:space="preserve"> </w:t>
+      </w:r>
+      <w:proofErr w:type="spellStart"/>
+      <w:r>
+        <w:rPr>
+          <w:rFonts w:ascii="Consolas" w:hAnsi="Consolas" w:cs="Consolas"/>
+          <w:b/>
+          <w:bCs/>
+          <w:sz w:val="20"/>
+          <w:szCs w:val="20"/>
+        </w:rPr>
+        <w:t>int</w:t>
+      </w:r>
+      <w:proofErr w:type="spellEnd"/>
+      <w:r>
+        <w:rPr>
+          <w:rFonts w:ascii="Consolas" w:hAnsi="Consolas" w:cs="Consolas"/>
+          <w:sz w:val="20"/>
+          <w:szCs w:val="20"/>
+        </w:rPr>
+        <w:t xml:space="preserve"> PENA_CONDENACAO_CUMPLICES = </w:t>
+      </w:r>
+      <w:r>
+        <w:rPr>
+          <w:rFonts w:ascii="Consolas" w:hAnsi="Consolas" w:cs="Consolas"/>
+          <w:sz w:val="20"/>
+          <w:szCs w:val="20"/>
+        </w:rPr>
+        <w:t>1;</w:t>
+      </w:r>
+    </w:p>
+    <w:p>
+      <w:pPr>
+        <w:autoSpaceDE w:val="0"/>
+        <w:autoSpaceDN w:val="0"/>
+        <w:adjustRightInd w:val="0"/>
+        <w:spacing w:after="0" w:line="240" w:lineRule="auto"/>
+        <w:rPr>
+          <w:rFonts w:ascii="Consolas" w:hAnsi="Consolas" w:cs="Consolas"/>
+          <w:sz w:val="20"/>
+          <w:szCs w:val="20"/>
+        </w:rPr>
+      </w:pPr>
+    </w:p>
+    <w:p>
+      <w:pPr>
+        <w:autoSpaceDE w:val="0"/>
+        <w:autoSpaceDN w:val="0"/>
+        <w:adjustRightInd w:val="0"/>
+        <w:spacing w:after="0" w:line="240" w:lineRule="auto"/>
+        <w:rPr>
+          <w:rFonts w:ascii="Consolas" w:hAnsi="Consolas" w:cs="Consolas"/>
+          <w:sz w:val="20"/>
+          <w:szCs w:val="20"/>
+        </w:rPr>
+      </w:pPr>
+      <w:r>
+        <w:rPr>
+          <w:rFonts w:ascii="Consolas" w:hAnsi="Consolas" w:cs="Consolas"/>
+          <w:sz w:val="20"/>
+          <w:szCs w:val="20"/>
+        </w:rPr>
+        <w:t xml:space="preserve">   </w:t>
+      </w:r>
+      <w:proofErr w:type="spellStart"/>
+      <w:proofErr w:type="gramStart"/>
+      <w:r>
+        <w:rPr>
+          <w:rFonts w:ascii="Consolas" w:hAnsi="Consolas" w:cs="Consolas"/>
+          <w:b/>
+          <w:bCs/>
+          <w:sz w:val="20"/>
+          <w:szCs w:val="20"/>
+        </w:rPr>
+        <w:t>public</w:t>
+      </w:r>
+      <w:proofErr w:type="spellEnd"/>
+      <w:proofErr w:type="gramEnd"/>
+      <w:r>
+        <w:rPr>
+          <w:rFonts w:ascii="Consolas" w:hAnsi="Consolas" w:cs="Consolas"/>
+          <w:sz w:val="20"/>
+          <w:szCs w:val="20"/>
+        </w:rPr>
+        <w:t xml:space="preserve"> </w:t>
+      </w:r>
+      <w:proofErr w:type="spellStart"/>
+      <w:r>
+        <w:rPr>
+          <w:rFonts w:ascii="Consolas" w:hAnsi="Consolas" w:cs="Consolas"/>
+          <w:b/>
+          <w:bCs/>
+          <w:sz w:val="20"/>
+          <w:szCs w:val="20"/>
+        </w:rPr>
+        <w:t>enum</w:t>
+      </w:r>
+      <w:proofErr w:type="spellEnd"/>
+      <w:r>
+        <w:rPr>
+          <w:rFonts w:ascii="Consolas" w:hAnsi="Consolas" w:cs="Consolas"/>
+          <w:sz w:val="20"/>
+          <w:szCs w:val="20"/>
+        </w:rPr>
+        <w:t xml:space="preserve"> Resposta{</w:t>
+      </w:r>
+    </w:p>
+    <w:p>
+      <w:pPr>
+        <w:autoSpaceDE w:val="0"/>
+        <w:autoSpaceDN w:val="0"/>
+        <w:adjustRightInd w:val="0"/>
+        <w:spacing w:after="0" w:line="240" w:lineRule="auto"/>
+        <w:rPr>
+          <w:rFonts w:ascii="Consolas" w:hAnsi="Consolas" w:cs="Consolas"/>
+          <w:sz w:val="20"/>
+          <w:szCs w:val="20"/>
+        </w:rPr>
+      </w:pPr>
+      <w:r>
+        <w:rPr>
+          <w:rFonts w:ascii="Consolas" w:hAnsi="Consolas" w:cs="Consolas"/>
+          <w:sz w:val="20"/>
+          <w:szCs w:val="20"/>
+        </w:rPr>
+        <w:tab/>
+        <w:t xml:space="preserve">   </w:t>
+      </w:r>
+      <w:r>
+        <w:rPr>
+          <w:rFonts w:ascii="Consolas" w:hAnsi="Consolas" w:cs="Consolas"/>
+          <w:b/>
+          <w:bCs/>
+          <w:i/>
+          <w:iCs/>
+          <w:sz w:val="20"/>
+          <w:szCs w:val="20"/>
+        </w:rPr>
+        <w:t>NEGACAO</w:t>
+      </w:r>
+      <w:r>
+        <w:rPr>
+          <w:rFonts w:ascii="Consolas" w:hAnsi="Consolas" w:cs="Consolas"/>
+          <w:sz w:val="20"/>
+          <w:szCs w:val="20"/>
+        </w:rPr>
+        <w:t xml:space="preserve">, </w:t>
+      </w:r>
+      <w:r>
+        <w:rPr>
+          <w:rFonts w:ascii="Consolas" w:hAnsi="Consolas" w:cs="Consolas"/>
+          <w:b/>
+          <w:bCs/>
+          <w:i/>
+          <w:iCs/>
+          <w:sz w:val="20"/>
+          <w:szCs w:val="20"/>
+          <w:shd w:val="clear" w:color="auto" w:fill="D4D4D4"/>
+        </w:rPr>
+        <w:t>DELACAO</w:t>
+      </w:r>
+    </w:p>
+    <w:p>
+      <w:pPr>
+        <w:autoSpaceDE w:val="0"/>
+        <w:autoSpaceDN w:val="0"/>
+        <w:adjustRightInd w:val="0"/>
+        <w:spacing w:after="0" w:line="240" w:lineRule="auto"/>
+        <w:rPr>
+          <w:rFonts w:ascii="Consolas" w:hAnsi="Consolas" w:cs="Consolas"/>
+          <w:sz w:val="20"/>
+          <w:szCs w:val="20"/>
+        </w:rPr>
+      </w:pPr>
+      <w:r>
+        <w:rPr>
+          <w:rFonts w:ascii="Consolas" w:hAnsi="Consolas" w:cs="Consolas"/>
+          <w:sz w:val="20"/>
+          <w:szCs w:val="20"/>
+        </w:rPr>
+        <w:t xml:space="preserve">   }</w:t>
+      </w:r>
+    </w:p>
+    <w:p>
+      <w:pPr>
+        <w:autoSpaceDE w:val="0"/>
+        <w:autoSpaceDN w:val="0"/>
+        <w:adjustRightInd w:val="0"/>
+        <w:spacing w:after="0" w:line="240" w:lineRule="auto"/>
+        <w:rPr>
+          <w:rFonts w:ascii="Consolas" w:hAnsi="Consolas" w:cs="Consolas"/>
+          <w:sz w:val="20"/>
+          <w:szCs w:val="20"/>
+        </w:rPr>
+      </w:pPr>
+      <w:r>
+        <w:rPr>
+          <w:rFonts w:ascii="Consolas" w:hAnsi="Consolas" w:cs="Consolas"/>
+          <w:sz w:val="20"/>
+          <w:szCs w:val="20"/>
+        </w:rPr>
+        <w:t xml:space="preserve">   </w:t>
+      </w:r>
+    </w:p>
+    <w:p>
+      <w:pPr>
+        <w:autoSpaceDE w:val="0"/>
+        <w:autoSpaceDN w:val="0"/>
+        <w:adjustRightInd w:val="0"/>
+        <w:spacing w:after="0" w:line="240" w:lineRule="auto"/>
+        <w:rPr>
+          <w:rFonts w:ascii="Consolas" w:hAnsi="Consolas" w:cs="Consolas"/>
+          <w:sz w:val="20"/>
+          <w:szCs w:val="20"/>
+        </w:rPr>
+      </w:pPr>
+      <w:r>
+        <w:rPr>
+          <w:rFonts w:ascii="Consolas" w:hAnsi="Consolas" w:cs="Consolas"/>
+          <w:sz w:val="20"/>
+          <w:szCs w:val="20"/>
+        </w:rPr>
+        <w:t xml:space="preserve">   </w:t>
+      </w:r>
+      <w:proofErr w:type="spellStart"/>
+      <w:proofErr w:type="gramStart"/>
+      <w:r>
+        <w:rPr>
+          <w:rFonts w:ascii="Consolas" w:hAnsi="Consolas" w:cs="Consolas"/>
+          <w:b/>
+          <w:bCs/>
+          <w:sz w:val="20"/>
+          <w:szCs w:val="20"/>
+        </w:rPr>
+        <w:t>public</w:t>
+      </w:r>
+      <w:proofErr w:type="spellEnd"/>
+      <w:proofErr w:type="gramEnd"/>
+      <w:r>
+        <w:rPr>
+          <w:rFonts w:ascii="Consolas" w:hAnsi="Consolas" w:cs="Consolas"/>
+          <w:sz w:val="20"/>
+          <w:szCs w:val="20"/>
+        </w:rPr>
+        <w:t xml:space="preserve"> </w:t>
+      </w:r>
+      <w:proofErr w:type="spellStart"/>
+      <w:r>
+        <w:rPr>
+          <w:rFonts w:ascii="Consolas" w:hAnsi="Consolas" w:cs="Consolas"/>
+          <w:b/>
+          <w:bCs/>
+          <w:sz w:val="20"/>
+          <w:szCs w:val="20"/>
+        </w:rPr>
+        <w:t>int</w:t>
+      </w:r>
+      <w:proofErr w:type="spellEnd"/>
+      <w:r>
+        <w:rPr>
+          <w:rFonts w:ascii="Consolas" w:hAnsi="Consolas" w:cs="Consolas"/>
+          <w:sz w:val="20"/>
+          <w:szCs w:val="20"/>
+        </w:rPr>
+        <w:t xml:space="preserve"> </w:t>
+      </w:r>
+      <w:proofErr w:type="spellStart"/>
+      <w:r>
+        <w:rPr>
+          <w:rFonts w:ascii="Consolas" w:hAnsi="Consolas" w:cs="Consolas"/>
+          <w:sz w:val="20"/>
+          <w:szCs w:val="20"/>
+        </w:rPr>
+        <w:t>calculaPena</w:t>
+      </w:r>
+      <w:proofErr w:type="spellEnd"/>
+      <w:r>
+        <w:rPr>
+          <w:rFonts w:ascii="Consolas" w:hAnsi="Consolas" w:cs="Consolas"/>
+          <w:sz w:val="20"/>
+          <w:szCs w:val="20"/>
+        </w:rPr>
+        <w:t xml:space="preserve">(Resposta </w:t>
+      </w:r>
+      <w:proofErr w:type="spellStart"/>
+      <w:r>
+        <w:rPr>
+          <w:rFonts w:ascii="Consolas" w:hAnsi="Consolas" w:cs="Consolas"/>
+          <w:sz w:val="20"/>
+          <w:szCs w:val="20"/>
+        </w:rPr>
+        <w:t>respostaPrisioneiroA</w:t>
+      </w:r>
+      <w:proofErr w:type="spellEnd"/>
+      <w:r>
+        <w:rPr>
+          <w:rFonts w:ascii="Consolas" w:hAnsi="Consolas" w:cs="Consolas"/>
+          <w:sz w:val="20"/>
+          <w:szCs w:val="20"/>
+        </w:rPr>
+        <w:t xml:space="preserve">, Resposta </w:t>
+      </w:r>
+      <w:proofErr w:type="spellStart"/>
+      <w:r>
+        <w:rPr>
+          <w:rFonts w:ascii="Consolas" w:hAnsi="Consolas" w:cs="Consolas"/>
+          <w:sz w:val="20"/>
+          <w:szCs w:val="20"/>
+        </w:rPr>
+        <w:t>respostaPrisioneiroB</w:t>
+      </w:r>
+      <w:proofErr w:type="spellEnd"/>
+      <w:r>
+        <w:rPr>
+          <w:rFonts w:ascii="Consolas" w:hAnsi="Consolas" w:cs="Consolas"/>
+          <w:sz w:val="20"/>
+          <w:szCs w:val="20"/>
+        </w:rPr>
+        <w:t>) {</w:t>
+      </w:r>
+    </w:p>
+    <w:p>
+      <w:pPr>
+        <w:autoSpaceDE w:val="0"/>
+        <w:autoSpaceDN w:val="0"/>
+        <w:adjustRightInd w:val="0"/>
+        <w:spacing w:after="0" w:line="240" w:lineRule="auto"/>
+        <w:rPr>
+          <w:rFonts w:ascii="Consolas" w:hAnsi="Consolas" w:cs="Consolas"/>
+          <w:sz w:val="20"/>
+          <w:szCs w:val="20"/>
+        </w:rPr>
+      </w:pPr>
+      <w:r>
+        <w:rPr>
+          <w:rFonts w:ascii="Consolas" w:hAnsi="Consolas" w:cs="Consolas"/>
+          <w:sz w:val="20"/>
+          <w:szCs w:val="20"/>
+        </w:rPr>
+        <w:t xml:space="preserve">      </w:t>
+      </w:r>
+      <w:proofErr w:type="spellStart"/>
+      <w:proofErr w:type="gramStart"/>
+      <w:r>
+        <w:rPr>
+          <w:rFonts w:ascii="Consolas" w:hAnsi="Consolas" w:cs="Consolas"/>
+          <w:b/>
+          <w:bCs/>
+          <w:sz w:val="20"/>
+          <w:szCs w:val="20"/>
+        </w:rPr>
+        <w:t>if</w:t>
+      </w:r>
+      <w:proofErr w:type="spellEnd"/>
+      <w:proofErr w:type="gramEnd"/>
+      <w:r>
+        <w:rPr>
+          <w:rFonts w:ascii="Consolas" w:hAnsi="Consolas" w:cs="Consolas"/>
+          <w:sz w:val="20"/>
+          <w:szCs w:val="20"/>
+        </w:rPr>
+        <w:t xml:space="preserve"> (</w:t>
+      </w:r>
+      <w:proofErr w:type="spellStart"/>
+      <w:r>
+        <w:rPr>
+          <w:rFonts w:ascii="Consolas" w:hAnsi="Consolas" w:cs="Consolas"/>
+          <w:sz w:val="20"/>
+          <w:szCs w:val="20"/>
+        </w:rPr>
+        <w:t>respostaPrisioneiroA</w:t>
+      </w:r>
+      <w:proofErr w:type="spellEnd"/>
+      <w:r>
+        <w:rPr>
+          <w:rFonts w:ascii="Consolas" w:hAnsi="Consolas" w:cs="Consolas"/>
+          <w:sz w:val="20"/>
+          <w:szCs w:val="20"/>
+        </w:rPr>
+        <w:t xml:space="preserve"> == </w:t>
+      </w:r>
+      <w:proofErr w:type="spellStart"/>
+      <w:r>
+        <w:rPr>
+          <w:rFonts w:ascii="Consolas" w:hAnsi="Consolas" w:cs="Consolas"/>
+          <w:sz w:val="20"/>
+          <w:szCs w:val="20"/>
+        </w:rPr>
+        <w:t>Resposta.</w:t>
+      </w:r>
+      <w:r>
+        <w:rPr>
+          <w:rFonts w:ascii="Consolas" w:hAnsi="Consolas" w:cs="Consolas"/>
+          <w:b/>
+          <w:bCs/>
+          <w:i/>
+          <w:iCs/>
+          <w:sz w:val="20"/>
+          <w:szCs w:val="20"/>
+          <w:shd w:val="clear" w:color="auto" w:fill="D4D4D4"/>
+        </w:rPr>
+        <w:t>DELACAO</w:t>
+      </w:r>
+      <w:proofErr w:type="spellEnd"/>
+      <w:r>
+        <w:rPr>
+          <w:rFonts w:ascii="Consolas" w:hAnsi="Consolas" w:cs="Consolas"/>
+          <w:sz w:val="20"/>
+          <w:szCs w:val="20"/>
+        </w:rPr>
+        <w:t>) {</w:t>
+      </w:r>
+    </w:p>
+    <w:p>
+      <w:pPr>
+        <w:autoSpaceDE w:val="0"/>
+        <w:autoSpaceDN w:val="0"/>
+        <w:adjustRightInd w:val="0"/>
+        <w:spacing w:after="0" w:line="240" w:lineRule="auto"/>
+        <w:rPr>
+          <w:rFonts w:ascii="Consolas" w:hAnsi="Consolas" w:cs="Consolas"/>
+          <w:sz w:val="20"/>
+          <w:szCs w:val="20"/>
+        </w:rPr>
+      </w:pPr>
+      <w:r>
+        <w:rPr>
+          <w:rFonts w:ascii="Consolas" w:hAnsi="Consolas" w:cs="Consolas"/>
+          <w:sz w:val="20"/>
+          <w:szCs w:val="20"/>
+        </w:rPr>
+        <w:t xml:space="preserve">          </w:t>
+      </w:r>
+      <w:proofErr w:type="spellStart"/>
+      <w:proofErr w:type="gramStart"/>
+      <w:r>
+        <w:rPr>
+          <w:rFonts w:ascii="Consolas" w:hAnsi="Consolas" w:cs="Consolas"/>
+          <w:b/>
+          <w:bCs/>
+          <w:sz w:val="20"/>
+          <w:szCs w:val="20"/>
+        </w:rPr>
+        <w:t>if</w:t>
+      </w:r>
+      <w:proofErr w:type="spellEnd"/>
+      <w:proofErr w:type="gramEnd"/>
+      <w:r>
+        <w:rPr>
+          <w:rFonts w:ascii="Consolas" w:hAnsi="Consolas" w:cs="Consolas"/>
+          <w:sz w:val="20"/>
+          <w:szCs w:val="20"/>
+        </w:rPr>
+        <w:t xml:space="preserve"> (</w:t>
+      </w:r>
+      <w:proofErr w:type="spellStart"/>
+      <w:r>
+        <w:rPr>
+          <w:rFonts w:ascii="Consolas" w:hAnsi="Consolas" w:cs="Consolas"/>
+          <w:sz w:val="20"/>
+          <w:szCs w:val="20"/>
+        </w:rPr>
+        <w:t>respostaPrisioneiroB</w:t>
+      </w:r>
+      <w:proofErr w:type="spellEnd"/>
+      <w:r>
+        <w:rPr>
+          <w:rFonts w:ascii="Consolas" w:hAnsi="Consolas" w:cs="Consolas"/>
+          <w:sz w:val="20"/>
+          <w:szCs w:val="20"/>
+        </w:rPr>
+        <w:t xml:space="preserve"> == </w:t>
+      </w:r>
+      <w:proofErr w:type="spellStart"/>
+      <w:r>
+        <w:rPr>
+          <w:rFonts w:ascii="Consolas" w:hAnsi="Consolas" w:cs="Consolas"/>
+          <w:sz w:val="20"/>
+          <w:szCs w:val="20"/>
+        </w:rPr>
+        <w:t>Resposta.</w:t>
+      </w:r>
+      <w:r>
+        <w:rPr>
+          <w:rFonts w:ascii="Consolas" w:hAnsi="Consolas" w:cs="Consolas"/>
+          <w:b/>
+          <w:bCs/>
+          <w:i/>
+          <w:iCs/>
+          <w:sz w:val="20"/>
+          <w:szCs w:val="20"/>
+          <w:shd w:val="clear" w:color="auto" w:fill="D4D4D4"/>
+        </w:rPr>
+        <w:t>DELACAO</w:t>
+      </w:r>
+      <w:proofErr w:type="spellEnd"/>
+      <w:r>
+        <w:rPr>
+          <w:rFonts w:ascii="Consolas" w:hAnsi="Consolas" w:cs="Consolas"/>
+          <w:sz w:val="20"/>
+          <w:szCs w:val="20"/>
+        </w:rPr>
+        <w:t>) {</w:t>
+      </w:r>
+    </w:p>
+    <w:p>
+      <w:pPr>
+        <w:autoSpaceDE w:val="0"/>
+        <w:autoSpaceDN w:val="0"/>
+        <w:adjustRightInd w:val="0"/>
+        <w:spacing w:after="0" w:line="240" w:lineRule="auto"/>
+        <w:rPr>
+          <w:rFonts w:ascii="Consolas" w:hAnsi="Consolas" w:cs="Consolas"/>
+          <w:sz w:val="20"/>
+          <w:szCs w:val="20"/>
+        </w:rPr>
+      </w:pPr>
+      <w:r>
+        <w:rPr>
+          <w:rFonts w:ascii="Consolas" w:hAnsi="Consolas" w:cs="Consolas"/>
+          <w:sz w:val="20"/>
+          <w:szCs w:val="20"/>
+        </w:rPr>
+        <w:t xml:space="preserve">            </w:t>
+      </w:r>
+      <w:proofErr w:type="spellStart"/>
+      <w:proofErr w:type="gramStart"/>
+      <w:r>
+        <w:rPr>
+          <w:rFonts w:ascii="Consolas" w:hAnsi="Consolas" w:cs="Consolas"/>
+          <w:b/>
+          <w:bCs/>
+          <w:sz w:val="20"/>
+          <w:szCs w:val="20"/>
+        </w:rPr>
+        <w:t>return</w:t>
+      </w:r>
+      <w:proofErr w:type="spellEnd"/>
+      <w:proofErr w:type="gramEnd"/>
+      <w:r>
+        <w:rPr>
+          <w:rFonts w:ascii="Consolas" w:hAnsi="Consolas" w:cs="Consolas"/>
+          <w:sz w:val="20"/>
+          <w:szCs w:val="20"/>
+        </w:rPr>
+        <w:t xml:space="preserve"> PENA_CONDENACAO_MUTUA;</w:t>
+      </w:r>
+    </w:p>
+    <w:p>
+      <w:pPr>
+        <w:autoSpaceDE w:val="0"/>
+        <w:autoSpaceDN w:val="0"/>
+        <w:adjustRightInd w:val="0"/>
+        <w:spacing w:after="0" w:line="240" w:lineRule="auto"/>
+        <w:rPr>
+          <w:rFonts w:ascii="Consolas" w:hAnsi="Consolas" w:cs="Consolas"/>
+          <w:sz w:val="20"/>
+          <w:szCs w:val="20"/>
+          <w:lang w:val="en-US"/>
+        </w:rPr>
+      </w:pPr>
+      <w:r>
+        <w:rPr>
+          <w:rFonts w:ascii="Consolas" w:hAnsi="Consolas" w:cs="Consolas"/>
+          <w:sz w:val="20"/>
+          <w:szCs w:val="20"/>
+        </w:rPr>
+        <w:t xml:space="preserve">          </w:t>
+      </w:r>
+      <w:r>
+        <w:rPr>
+          <w:rFonts w:ascii="Consolas" w:hAnsi="Consolas" w:cs="Consolas"/>
+          <w:sz w:val="20"/>
+          <w:szCs w:val="20"/>
+          <w:lang w:val="en-US"/>
+        </w:rPr>
+        <w:t xml:space="preserve">} </w:t>
+      </w:r>
+      <w:r>
+        <w:rPr>
+          <w:rFonts w:ascii="Consolas" w:hAnsi="Consolas" w:cs="Consolas"/>
+          <w:b/>
+          <w:bCs/>
+          <w:sz w:val="20"/>
+          <w:szCs w:val="20"/>
+          <w:lang w:val="en-US"/>
+        </w:rPr>
+        <w:t>else</w:t>
+      </w:r>
+      <w:r>
+        <w:rPr>
+          <w:rFonts w:ascii="Consolas" w:hAnsi="Consolas" w:cs="Consolas"/>
+          <w:sz w:val="20"/>
+          <w:szCs w:val="20"/>
+          <w:lang w:val="en-US"/>
+        </w:rPr>
+        <w:t xml:space="preserve"> {</w:t>
+      </w:r>
+    </w:p>
+    <w:p>
+      <w:pPr>
+        <w:autoSpaceDE w:val="0"/>
+        <w:autoSpaceDN w:val="0"/>
+        <w:adjustRightInd w:val="0"/>
+        <w:spacing w:after="0" w:line="240" w:lineRule="auto"/>
+        <w:rPr>
+          <w:rFonts w:ascii="Consolas" w:hAnsi="Consolas" w:cs="Consolas"/>
+          <w:sz w:val="20"/>
+          <w:szCs w:val="20"/>
+          <w:lang w:val="en-US"/>
+        </w:rPr>
+      </w:pPr>
+      <w:r>
+        <w:rPr>
+          <w:rFonts w:ascii="Consolas" w:hAnsi="Consolas" w:cs="Consolas"/>
+          <w:sz w:val="20"/>
+          <w:szCs w:val="20"/>
+          <w:lang w:val="en-US"/>
+        </w:rPr>
+        <w:t xml:space="preserve">                 </w:t>
+      </w:r>
+      <w:proofErr w:type="gramStart"/>
+      <w:r>
+        <w:rPr>
+          <w:rFonts w:ascii="Consolas" w:hAnsi="Consolas" w:cs="Consolas"/>
+          <w:b/>
+          <w:bCs/>
+          <w:sz w:val="20"/>
+          <w:szCs w:val="20"/>
+          <w:lang w:val="en-US"/>
+        </w:rPr>
+        <w:t>return</w:t>
+      </w:r>
+      <w:proofErr w:type="gramEnd"/>
+      <w:r>
+        <w:rPr>
+          <w:rFonts w:ascii="Consolas" w:hAnsi="Consolas" w:cs="Consolas"/>
+          <w:sz w:val="20"/>
+          <w:szCs w:val="20"/>
+          <w:lang w:val="en-US"/>
+        </w:rPr>
+        <w:t xml:space="preserve"> PENA_INOCENCIA;</w:t>
+      </w:r>
+    </w:p>
+    <w:p>
+      <w:pPr>
+        <w:autoSpaceDE w:val="0"/>
+        <w:autoSpaceDN w:val="0"/>
+        <w:adjustRightInd w:val="0"/>
+        <w:spacing w:after="0" w:line="240" w:lineRule="auto"/>
+        <w:rPr>
+          <w:rFonts w:ascii="Consolas" w:hAnsi="Consolas" w:cs="Consolas"/>
+          <w:sz w:val="20"/>
+          <w:szCs w:val="20"/>
+          <w:lang w:val="en-US"/>
+        </w:rPr>
+      </w:pPr>
+      <w:r>
+        <w:rPr>
+          <w:rFonts w:ascii="Consolas" w:hAnsi="Consolas" w:cs="Consolas"/>
+          <w:sz w:val="20"/>
+          <w:szCs w:val="20"/>
+          <w:lang w:val="en-US"/>
+        </w:rPr>
+        <w:t xml:space="preserve">                 }</w:t>
+      </w:r>
+    </w:p>
+    <w:p>
+      <w:pPr>
+        <w:autoSpaceDE w:val="0"/>
+        <w:autoSpaceDN w:val="0"/>
+        <w:adjustRightInd w:val="0"/>
+        <w:spacing w:after="0" w:line="240" w:lineRule="auto"/>
+        <w:rPr>
+          <w:rFonts w:ascii="Consolas" w:hAnsi="Consolas" w:cs="Consolas"/>
+          <w:sz w:val="20"/>
+          <w:szCs w:val="20"/>
+          <w:lang w:val="en-US"/>
+        </w:rPr>
+      </w:pPr>
+      <w:r>
+        <w:rPr>
+          <w:rFonts w:ascii="Consolas" w:hAnsi="Consolas" w:cs="Consolas"/>
+          <w:sz w:val="20"/>
+          <w:szCs w:val="20"/>
+          <w:lang w:val="en-US"/>
+        </w:rPr>
+        <w:t xml:space="preserve">       } </w:t>
+      </w:r>
+      <w:r>
+        <w:rPr>
+          <w:rFonts w:ascii="Consolas" w:hAnsi="Consolas" w:cs="Consolas"/>
+          <w:b/>
+          <w:bCs/>
+          <w:sz w:val="20"/>
+          <w:szCs w:val="20"/>
+          <w:lang w:val="en-US"/>
+        </w:rPr>
+        <w:t>else</w:t>
+      </w:r>
+      <w:r>
+        <w:rPr>
+          <w:rFonts w:ascii="Consolas" w:hAnsi="Consolas" w:cs="Consolas"/>
+          <w:sz w:val="20"/>
+          <w:szCs w:val="20"/>
+          <w:lang w:val="en-US"/>
+        </w:rPr>
+        <w:t xml:space="preserve"> {</w:t>
+      </w:r>
+    </w:p>
+    <w:p>
+      <w:pPr>
+        <w:autoSpaceDE w:val="0"/>
+        <w:autoSpaceDN w:val="0"/>
+        <w:adjustRightInd w:val="0"/>
+        <w:spacing w:after="0" w:line="240" w:lineRule="auto"/>
+        <w:rPr>
+          <w:rFonts w:ascii="Consolas" w:hAnsi="Consolas" w:cs="Consolas"/>
+          <w:sz w:val="20"/>
+          <w:szCs w:val="20"/>
+        </w:rPr>
+      </w:pPr>
+      <w:r>
+        <w:rPr>
+          <w:rFonts w:ascii="Consolas" w:hAnsi="Consolas" w:cs="Consolas"/>
+          <w:sz w:val="20"/>
+          <w:szCs w:val="20"/>
+          <w:lang w:val="en-US"/>
+        </w:rPr>
+        <w:t xml:space="preserve">                </w:t>
+      </w:r>
+      <w:proofErr w:type="spellStart"/>
+      <w:proofErr w:type="gramStart"/>
+      <w:r>
+        <w:rPr>
+          <w:rFonts w:ascii="Consolas" w:hAnsi="Consolas" w:cs="Consolas"/>
+          <w:b/>
+          <w:bCs/>
+          <w:sz w:val="20"/>
+          <w:szCs w:val="20"/>
+        </w:rPr>
+        <w:t>if</w:t>
+      </w:r>
+      <w:proofErr w:type="spellEnd"/>
+      <w:proofErr w:type="gramEnd"/>
+      <w:r>
+        <w:rPr>
+          <w:rFonts w:ascii="Consolas" w:hAnsi="Consolas" w:cs="Consolas"/>
+          <w:sz w:val="20"/>
+          <w:szCs w:val="20"/>
+        </w:rPr>
+        <w:t xml:space="preserve"> (</w:t>
+      </w:r>
+      <w:proofErr w:type="spellStart"/>
+      <w:r>
+        <w:rPr>
+          <w:rFonts w:ascii="Consolas" w:hAnsi="Consolas" w:cs="Consolas"/>
+          <w:sz w:val="20"/>
+          <w:szCs w:val="20"/>
+        </w:rPr>
+        <w:t>respostaPrisioneiroB</w:t>
+      </w:r>
+      <w:proofErr w:type="spellEnd"/>
+      <w:r>
+        <w:rPr>
+          <w:rFonts w:ascii="Consolas" w:hAnsi="Consolas" w:cs="Consolas"/>
+          <w:sz w:val="20"/>
+          <w:szCs w:val="20"/>
+        </w:rPr>
+        <w:t xml:space="preserve"> == </w:t>
+      </w:r>
+      <w:proofErr w:type="spellStart"/>
+      <w:r>
+        <w:rPr>
+          <w:rFonts w:ascii="Consolas" w:hAnsi="Consolas" w:cs="Consolas"/>
+          <w:sz w:val="20"/>
+          <w:szCs w:val="20"/>
+        </w:rPr>
+        <w:t>Resposta.</w:t>
+      </w:r>
+      <w:r>
+        <w:rPr>
+          <w:rFonts w:ascii="Consolas" w:hAnsi="Consolas" w:cs="Consolas"/>
+          <w:b/>
+          <w:bCs/>
+          <w:i/>
+          <w:iCs/>
+          <w:sz w:val="20"/>
+          <w:szCs w:val="20"/>
+          <w:shd w:val="clear" w:color="auto" w:fill="D4D4D4"/>
+        </w:rPr>
+        <w:t>DELACAO</w:t>
+      </w:r>
+      <w:proofErr w:type="spellEnd"/>
+      <w:r>
+        <w:rPr>
+          <w:rFonts w:ascii="Consolas" w:hAnsi="Consolas" w:cs="Consolas"/>
+          <w:sz w:val="20"/>
+          <w:szCs w:val="20"/>
+        </w:rPr>
+        <w:t>) {</w:t>
+      </w:r>
+    </w:p>
+    <w:p>
+      <w:pPr>
+        <w:autoSpaceDE w:val="0"/>
+        <w:autoSpaceDN w:val="0"/>
+        <w:adjustRightInd w:val="0"/>
+        <w:spacing w:after="0" w:line="240" w:lineRule="auto"/>
+        <w:rPr>
+          <w:rFonts w:ascii="Consolas" w:hAnsi="Consolas" w:cs="Consolas"/>
+          <w:sz w:val="20"/>
+          <w:szCs w:val="20"/>
+        </w:rPr>
+      </w:pPr>
+      <w:r>
+        <w:rPr>
+          <w:rFonts w:ascii="Consolas" w:hAnsi="Consolas" w:cs="Consolas"/>
+          <w:sz w:val="20"/>
+          <w:szCs w:val="20"/>
+        </w:rPr>
+        <w:t xml:space="preserve">                    </w:t>
+      </w:r>
+      <w:proofErr w:type="spellStart"/>
+      <w:proofErr w:type="gramStart"/>
+      <w:r>
+        <w:rPr>
+          <w:rFonts w:ascii="Consolas" w:hAnsi="Consolas" w:cs="Consolas"/>
+          <w:b/>
+          <w:bCs/>
+          <w:sz w:val="20"/>
+          <w:szCs w:val="20"/>
+        </w:rPr>
+        <w:t>return</w:t>
+      </w:r>
+      <w:proofErr w:type="spellEnd"/>
+      <w:proofErr w:type="gramEnd"/>
+      <w:r>
+        <w:rPr>
+          <w:rFonts w:ascii="Consolas" w:hAnsi="Consolas" w:cs="Consolas"/>
+          <w:sz w:val="20"/>
+          <w:szCs w:val="20"/>
+        </w:rPr>
+        <w:t xml:space="preserve"> PENA_CONDENACAO_INDIVIDUAL;</w:t>
+      </w:r>
+    </w:p>
+    <w:p>
+      <w:pPr>
+        <w:autoSpaceDE w:val="0"/>
+        <w:autoSpaceDN w:val="0"/>
+        <w:adjustRightInd w:val="0"/>
+        <w:spacing w:after="0" w:line="240" w:lineRule="auto"/>
+        <w:rPr>
+          <w:rFonts w:ascii="Consolas" w:hAnsi="Consolas" w:cs="Consolas"/>
+          <w:sz w:val="20"/>
+          <w:szCs w:val="20"/>
+        </w:rPr>
+      </w:pPr>
+      <w:r>
+        <w:rPr>
+          <w:rFonts w:ascii="Consolas" w:hAnsi="Consolas" w:cs="Consolas"/>
+          <w:sz w:val="20"/>
+          <w:szCs w:val="20"/>
+        </w:rPr>
+        <w:t xml:space="preserve">                } </w:t>
+      </w:r>
+      <w:proofErr w:type="spellStart"/>
+      <w:r>
+        <w:rPr>
+          <w:rFonts w:ascii="Consolas" w:hAnsi="Consolas" w:cs="Consolas"/>
+          <w:b/>
+          <w:bCs/>
+          <w:sz w:val="20"/>
+          <w:szCs w:val="20"/>
+        </w:rPr>
+        <w:t>else</w:t>
+      </w:r>
+      <w:proofErr w:type="spellEnd"/>
+      <w:r>
+        <w:rPr>
+          <w:rFonts w:ascii="Consolas" w:hAnsi="Consolas" w:cs="Consolas"/>
+          <w:sz w:val="20"/>
+          <w:szCs w:val="20"/>
+        </w:rPr>
+        <w:t xml:space="preserve"> {</w:t>
+      </w:r>
+    </w:p>
+    <w:p>
+      <w:pPr>
+        <w:autoSpaceDE w:val="0"/>
+        <w:autoSpaceDN w:val="0"/>
+        <w:adjustRightInd w:val="0"/>
+        <w:spacing w:after="0" w:line="240" w:lineRule="auto"/>
+        <w:rPr>
+          <w:rFonts w:ascii="Consolas" w:hAnsi="Consolas" w:cs="Consolas"/>
+          <w:sz w:val="20"/>
+          <w:szCs w:val="20"/>
+        </w:rPr>
+      </w:pPr>
+      <w:r>
+        <w:rPr>
+          <w:rFonts w:ascii="Consolas" w:hAnsi="Consolas" w:cs="Consolas"/>
+          <w:sz w:val="20"/>
+          <w:szCs w:val="20"/>
+        </w:rPr>
+        <w:t xml:space="preserve">                         </w:t>
+      </w:r>
+      <w:proofErr w:type="spellStart"/>
+      <w:proofErr w:type="gramStart"/>
+      <w:r>
+        <w:rPr>
+          <w:rFonts w:ascii="Consolas" w:hAnsi="Consolas" w:cs="Consolas"/>
+          <w:b/>
+          <w:bCs/>
+          <w:sz w:val="20"/>
+          <w:szCs w:val="20"/>
+        </w:rPr>
+        <w:t>return</w:t>
+      </w:r>
+      <w:proofErr w:type="spellEnd"/>
+      <w:proofErr w:type="gramEnd"/>
+      <w:r>
+        <w:rPr>
+          <w:rFonts w:ascii="Consolas" w:hAnsi="Consolas" w:cs="Consolas"/>
+          <w:sz w:val="20"/>
+          <w:szCs w:val="20"/>
+        </w:rPr>
+        <w:t xml:space="preserve"> PENA_CONDENACAO_CUMPLICES;</w:t>
+      </w:r>
+    </w:p>
+    <w:p>
+      <w:pPr>
+        <w:autoSpaceDE w:val="0"/>
+        <w:autoSpaceDN w:val="0"/>
+        <w:adjustRightInd w:val="0"/>
+        <w:spacing w:after="0" w:line="240" w:lineRule="auto"/>
+        <w:rPr>
+          <w:rFonts w:ascii="Consolas" w:hAnsi="Consolas" w:cs="Consolas"/>
+          <w:sz w:val="20"/>
+          <w:szCs w:val="20"/>
+        </w:rPr>
+      </w:pPr>
+      <w:r>
+        <w:rPr>
+          <w:rFonts w:ascii="Consolas" w:hAnsi="Consolas" w:cs="Consolas"/>
+          <w:sz w:val="20"/>
+          <w:szCs w:val="20"/>
+        </w:rPr>
+        <w:t xml:space="preserve">                        }</w:t>
+      </w:r>
+    </w:p>
+    <w:p>
+      <w:pPr>
+        <w:autoSpaceDE w:val="0"/>
+        <w:autoSpaceDN w:val="0"/>
+        <w:adjustRightInd w:val="0"/>
+        <w:spacing w:after="0" w:line="240" w:lineRule="auto"/>
+        <w:rPr>
+          <w:rFonts w:ascii="Consolas" w:hAnsi="Consolas" w:cs="Consolas"/>
+          <w:sz w:val="20"/>
+          <w:szCs w:val="20"/>
+        </w:rPr>
+      </w:pPr>
+      <w:r>
+        <w:rPr>
+          <w:rFonts w:ascii="Consolas" w:hAnsi="Consolas" w:cs="Consolas"/>
+          <w:sz w:val="20"/>
+          <w:szCs w:val="20"/>
+        </w:rPr>
+        <w:t xml:space="preserve">                }</w:t>
+      </w:r>
+    </w:p>
+    <w:p>
+      <w:pPr>
+        <w:autoSpaceDE w:val="0"/>
+        <w:autoSpaceDN w:val="0"/>
+        <w:adjustRightInd w:val="0"/>
+        <w:spacing w:after="0" w:line="240" w:lineRule="auto"/>
+        <w:rPr>
+          <w:rFonts w:ascii="Consolas" w:hAnsi="Consolas" w:cs="Consolas"/>
+          <w:sz w:val="20"/>
+          <w:szCs w:val="20"/>
+        </w:rPr>
+      </w:pPr>
+      <w:r>
+        <w:rPr>
+          <w:rFonts w:ascii="Consolas" w:hAnsi="Consolas" w:cs="Consolas"/>
+          <w:sz w:val="20"/>
+          <w:szCs w:val="20"/>
+        </w:rPr>
+        <w:t xml:space="preserve">     }</w:t>
+      </w:r>
+    </w:p>
+    <w:p>
+      <w:pPr>
+        <w:autoSpaceDE w:val="0"/>
+        <w:autoSpaceDN w:val="0"/>
+        <w:adjustRightInd w:val="0"/>
+        <w:spacing w:after="0" w:line="240" w:lineRule="auto"/>
+        <w:rPr>
+          <w:rFonts w:ascii="Consolas" w:hAnsi="Consolas" w:cs="Consolas"/>
+          <w:sz w:val="20"/>
+          <w:szCs w:val="20"/>
+        </w:rPr>
+      </w:pPr>
+      <w:r>
+        <w:rPr>
+          <w:rFonts w:ascii="Consolas" w:hAnsi="Consolas" w:cs="Consolas"/>
+          <w:sz w:val="20"/>
+          <w:szCs w:val="20"/>
+        </w:rPr>
+        <w:t>}</w:t>
+      </w:r>
+    </w:p>
+    <w:p>
+      <w:pPr>
+        <w:autoSpaceDE w:val="0"/>
+        <w:autoSpaceDN w:val="0"/>
+        <w:adjustRightInd w:val="0"/>
+        <w:spacing w:after="0" w:line="240" w:lineRule="auto"/>
+        <w:rPr>
+          <w:rFonts w:ascii="Consolas" w:hAnsi="Consolas" w:cs="Consolas"/>
+          <w:b/>
           <w:u w:val="single"/>
         </w:rPr>
       </w:pPr>
-      <w:r>
-        <w:rPr>
-          <w:rFonts w:ascii="Consolas" w:hAnsi="Consolas" w:cs="Consolas"/>
-        </w:rPr>
-        <w:t xml:space="preserve">Erro: </w:t>
-      </w:r>
-      <w:proofErr w:type="spellStart"/>
-      <w:r>
-        <w:rPr>
-          <w:rFonts w:ascii="Consolas" w:hAnsi="Consolas" w:cs="Consolas"/>
-        </w:rPr>
-        <w:t>Import</w:t>
-      </w:r>
-      <w:proofErr w:type="spellEnd"/>
-      <w:r>
-        <w:rPr>
-          <w:rFonts w:ascii="Consolas" w:hAnsi="Consolas" w:cs="Consolas"/>
-        </w:rPr>
-        <w:t xml:space="preserve"> da </w:t>
-      </w:r>
-      <w:proofErr w:type="spellStart"/>
-      <w:r>
-        <w:rPr>
-          <w:rFonts w:ascii="Consolas" w:hAnsi="Consolas" w:cs="Consolas"/>
-        </w:rPr>
-        <w:t>enum</w:t>
-      </w:r>
-      <w:proofErr w:type="spellEnd"/>
-      <w:r>
-        <w:rPr>
-          <w:rFonts w:ascii="Consolas" w:hAnsi="Consolas" w:cs="Consolas"/>
-        </w:rPr>
-        <w:t xml:space="preserve"> Resposta estava incorreto</w:t>
+    </w:p>
+    <w:p>
+      <w:pPr>
+        <w:rPr>
+          <w:rFonts w:ascii="Consolas" w:hAnsi="Consolas"/>
+          <w:color w:val="0070C0"/>
+        </w:rPr>
+      </w:pPr>
+      <w:r>
+        <w:rPr>
+          <w:rFonts w:ascii="Consolas" w:hAnsi="Consolas"/>
+          <w:color w:val="0070C0"/>
+        </w:rPr>
+        <w:t>Classe JulgamentoPrisioneiroTest.java</w:t>
+      </w:r>
+    </w:p>
+    <w:p>
+      <w:pPr>
+        <w:autoSpaceDE w:val="0"/>
+        <w:autoSpaceDN w:val="0"/>
+        <w:adjustRightInd w:val="0"/>
+        <w:spacing w:after="0" w:line="240" w:lineRule="auto"/>
+        <w:rPr>
+          <w:rFonts w:ascii="Consolas" w:hAnsi="Consolas" w:cs="Consolas"/>
+          <w:sz w:val="20"/>
+          <w:szCs w:val="20"/>
+        </w:rPr>
+      </w:pPr>
+      <w:proofErr w:type="spellStart"/>
+      <w:proofErr w:type="gramStart"/>
+      <w:r>
+        <w:rPr>
+          <w:rFonts w:ascii="Consolas" w:hAnsi="Consolas" w:cs="Consolas"/>
+          <w:b/>
+          <w:bCs/>
+          <w:sz w:val="20"/>
+          <w:szCs w:val="20"/>
+        </w:rPr>
+        <w:t>import</w:t>
+      </w:r>
+      <w:proofErr w:type="spellEnd"/>
+      <w:proofErr w:type="gramEnd"/>
+      <w:r>
+        <w:rPr>
+          <w:rFonts w:ascii="Consolas" w:hAnsi="Consolas" w:cs="Consolas"/>
+          <w:sz w:val="20"/>
+          <w:szCs w:val="20"/>
+        </w:rPr>
+        <w:t xml:space="preserve"> </w:t>
+      </w:r>
+      <w:proofErr w:type="spellStart"/>
+      <w:r>
+        <w:rPr>
+          <w:rFonts w:ascii="Consolas" w:hAnsi="Consolas" w:cs="Consolas"/>
+          <w:b/>
+          <w:bCs/>
+          <w:sz w:val="20"/>
+          <w:szCs w:val="20"/>
+        </w:rPr>
+        <w:t>static</w:t>
+      </w:r>
+      <w:proofErr w:type="spellEnd"/>
+      <w:r>
+        <w:rPr>
+          <w:rFonts w:ascii="Consolas" w:hAnsi="Consolas" w:cs="Consolas"/>
+          <w:sz w:val="20"/>
+          <w:szCs w:val="20"/>
+        </w:rPr>
+        <w:t xml:space="preserve"> </w:t>
+      </w:r>
+      <w:proofErr w:type="spellStart"/>
+      <w:r>
+        <w:rPr>
+          <w:rFonts w:ascii="Consolas" w:hAnsi="Consolas" w:cs="Consolas"/>
+          <w:sz w:val="20"/>
+          <w:szCs w:val="20"/>
+        </w:rPr>
+        <w:t>org.junit.Assert.</w:t>
+      </w:r>
+      <w:r>
+        <w:rPr>
+          <w:rFonts w:ascii="Consolas" w:hAnsi="Consolas" w:cs="Consolas"/>
+          <w:i/>
+          <w:iCs/>
+          <w:sz w:val="20"/>
+          <w:szCs w:val="20"/>
+        </w:rPr>
+        <w:t>assertNotNull</w:t>
+      </w:r>
+      <w:proofErr w:type="spellEnd"/>
+      <w:r>
+        <w:rPr>
+          <w:rFonts w:ascii="Consolas" w:hAnsi="Consolas" w:cs="Consolas"/>
+          <w:sz w:val="20"/>
+          <w:szCs w:val="20"/>
+        </w:rPr>
+        <w:t>;</w:t>
+      </w:r>
+    </w:p>
+    <w:p>
+      <w:pPr>
+        <w:autoSpaceDE w:val="0"/>
+        <w:autoSpaceDN w:val="0"/>
+        <w:adjustRightInd w:val="0"/>
+        <w:spacing w:after="0" w:line="240" w:lineRule="auto"/>
+        <w:rPr>
+          <w:rFonts w:ascii="Consolas" w:hAnsi="Consolas" w:cs="Consolas"/>
+          <w:sz w:val="20"/>
+          <w:szCs w:val="20"/>
+          <w:lang w:val="en-US"/>
+        </w:rPr>
+      </w:pPr>
+      <w:proofErr w:type="gramStart"/>
+      <w:r>
+        <w:rPr>
+          <w:rFonts w:ascii="Consolas" w:hAnsi="Consolas" w:cs="Consolas"/>
+          <w:b/>
+          <w:bCs/>
+          <w:sz w:val="20"/>
+          <w:szCs w:val="20"/>
+          <w:lang w:val="en-US"/>
+        </w:rPr>
+        <w:t>import</w:t>
+      </w:r>
+      <w:proofErr w:type="gramEnd"/>
+      <w:r>
+        <w:rPr>
+          <w:rFonts w:ascii="Consolas" w:hAnsi="Consolas" w:cs="Consolas"/>
+          <w:sz w:val="20"/>
+          <w:szCs w:val="20"/>
+          <w:lang w:val="en-US"/>
+        </w:rPr>
+        <w:t xml:space="preserve"> </w:t>
+      </w:r>
+      <w:r>
+        <w:rPr>
+          <w:rFonts w:ascii="Consolas" w:hAnsi="Consolas" w:cs="Consolas"/>
+          <w:b/>
+          <w:bCs/>
+          <w:sz w:val="20"/>
+          <w:szCs w:val="20"/>
+          <w:lang w:val="en-US"/>
+        </w:rPr>
+        <w:t>static</w:t>
+      </w:r>
+      <w:r>
+        <w:rPr>
+          <w:rFonts w:ascii="Consolas" w:hAnsi="Consolas" w:cs="Consolas"/>
+          <w:sz w:val="20"/>
+          <w:szCs w:val="20"/>
+          <w:lang w:val="en-US"/>
+        </w:rPr>
+        <w:t xml:space="preserve"> </w:t>
+      </w:r>
+      <w:proofErr w:type="spellStart"/>
+      <w:r>
+        <w:rPr>
+          <w:rFonts w:ascii="Consolas" w:hAnsi="Consolas" w:cs="Consolas"/>
+          <w:sz w:val="20"/>
+          <w:szCs w:val="20"/>
+          <w:lang w:val="en-US"/>
+        </w:rPr>
+        <w:t>org.junit.jupiter.api.Assertions.</w:t>
+      </w:r>
+      <w:r>
+        <w:rPr>
+          <w:rFonts w:ascii="Consolas" w:hAnsi="Consolas" w:cs="Consolas"/>
+          <w:i/>
+          <w:iCs/>
+          <w:sz w:val="20"/>
+          <w:szCs w:val="20"/>
+          <w:lang w:val="en-US"/>
+        </w:rPr>
+        <w:t>assertEquals</w:t>
+      </w:r>
+      <w:proofErr w:type="spellEnd"/>
+      <w:r>
+        <w:rPr>
+          <w:rFonts w:ascii="Consolas" w:hAnsi="Consolas" w:cs="Consolas"/>
+          <w:sz w:val="20"/>
+          <w:szCs w:val="20"/>
+          <w:lang w:val="en-US"/>
+        </w:rPr>
+        <w:t>;</w:t>
+      </w:r>
+    </w:p>
+    <w:p>
+      <w:pPr>
+        <w:autoSpaceDE w:val="0"/>
+        <w:autoSpaceDN w:val="0"/>
+        <w:adjustRightInd w:val="0"/>
+        <w:spacing w:after="0" w:line="240" w:lineRule="auto"/>
+        <w:rPr>
+          <w:rFonts w:ascii="Consolas" w:hAnsi="Consolas" w:cs="Consolas"/>
+          <w:sz w:val="20"/>
+          <w:szCs w:val="20"/>
+          <w:lang w:val="en-US"/>
+        </w:rPr>
+      </w:pPr>
+      <w:proofErr w:type="gramStart"/>
+      <w:r>
+        <w:rPr>
+          <w:rFonts w:ascii="Consolas" w:hAnsi="Consolas" w:cs="Consolas"/>
+          <w:b/>
+          <w:bCs/>
+          <w:sz w:val="20"/>
+          <w:szCs w:val="20"/>
+          <w:lang w:val="en-US"/>
+        </w:rPr>
+        <w:t>import</w:t>
+      </w:r>
+      <w:proofErr w:type="gramEnd"/>
+      <w:r>
+        <w:rPr>
+          <w:rFonts w:ascii="Consolas" w:hAnsi="Consolas" w:cs="Consolas"/>
+          <w:sz w:val="20"/>
+          <w:szCs w:val="20"/>
+          <w:lang w:val="en-US"/>
+        </w:rPr>
+        <w:t xml:space="preserve"> </w:t>
+      </w:r>
+      <w:proofErr w:type="spellStart"/>
+      <w:r>
+        <w:rPr>
+          <w:rFonts w:ascii="Consolas" w:hAnsi="Consolas" w:cs="Consolas"/>
+          <w:sz w:val="20"/>
+          <w:szCs w:val="20"/>
+          <w:lang w:val="en-US"/>
+        </w:rPr>
+        <w:t>org.junit.jupiter.api.Test</w:t>
+      </w:r>
+      <w:proofErr w:type="spellEnd"/>
+      <w:r>
+        <w:rPr>
+          <w:rFonts w:ascii="Consolas" w:hAnsi="Consolas" w:cs="Consolas"/>
+          <w:sz w:val="20"/>
+          <w:szCs w:val="20"/>
+          <w:lang w:val="en-US"/>
+        </w:rPr>
+        <w:t>;</w:t>
+      </w:r>
+    </w:p>
+    <w:p>
+      <w:pPr>
+        <w:autoSpaceDE w:val="0"/>
+        <w:autoSpaceDN w:val="0"/>
+        <w:adjustRightInd w:val="0"/>
+        <w:spacing w:after="0" w:line="240" w:lineRule="auto"/>
+        <w:rPr>
+          <w:rFonts w:ascii="Consolas" w:hAnsi="Consolas" w:cs="Consolas"/>
+          <w:sz w:val="20"/>
+          <w:szCs w:val="20"/>
+        </w:rPr>
+      </w:pPr>
+      <w:proofErr w:type="spellStart"/>
+      <w:proofErr w:type="gramStart"/>
+      <w:r>
+        <w:rPr>
+          <w:rFonts w:ascii="Consolas" w:hAnsi="Consolas" w:cs="Consolas"/>
+          <w:b/>
+          <w:bCs/>
+          <w:sz w:val="20"/>
+          <w:szCs w:val="20"/>
+        </w:rPr>
+        <w:t>import</w:t>
+      </w:r>
+      <w:proofErr w:type="spellEnd"/>
+      <w:proofErr w:type="gramEnd"/>
+      <w:r>
+        <w:rPr>
+          <w:rFonts w:ascii="Consolas" w:hAnsi="Consolas" w:cs="Consolas"/>
+          <w:sz w:val="20"/>
+          <w:szCs w:val="20"/>
+        </w:rPr>
+        <w:t xml:space="preserve"> </w:t>
+      </w:r>
+      <w:proofErr w:type="spellStart"/>
+      <w:r>
+        <w:rPr>
+          <w:rFonts w:ascii="Consolas" w:hAnsi="Consolas" w:cs="Consolas"/>
+          <w:sz w:val="20"/>
+          <w:szCs w:val="20"/>
+          <w:u w:val="single"/>
+        </w:rPr>
+        <w:t>JulgamentoPrisioneiro</w:t>
+      </w:r>
+      <w:r>
+        <w:rPr>
+          <w:rFonts w:ascii="Consolas" w:hAnsi="Consolas" w:cs="Consolas"/>
+          <w:sz w:val="20"/>
+          <w:szCs w:val="20"/>
+        </w:rPr>
+        <w:t>.Resposta</w:t>
+      </w:r>
+      <w:proofErr w:type="spellEnd"/>
+      <w:r>
+        <w:rPr>
+          <w:rFonts w:ascii="Consolas" w:hAnsi="Consolas" w:cs="Consolas"/>
+          <w:sz w:val="20"/>
+          <w:szCs w:val="20"/>
+        </w:rPr>
+        <w:t>;</w:t>
+      </w:r>
+    </w:p>
+    <w:p>
+      <w:pPr>
+        <w:autoSpaceDE w:val="0"/>
+        <w:autoSpaceDN w:val="0"/>
+        <w:adjustRightInd w:val="0"/>
+        <w:spacing w:after="0" w:line="240" w:lineRule="auto"/>
+        <w:rPr>
+          <w:rFonts w:ascii="Consolas" w:hAnsi="Consolas" w:cs="Consolas"/>
+          <w:sz w:val="20"/>
+          <w:szCs w:val="20"/>
+        </w:rPr>
+      </w:pPr>
+    </w:p>
+    <w:p>
+      <w:pPr>
+        <w:autoSpaceDE w:val="0"/>
+        <w:autoSpaceDN w:val="0"/>
+        <w:adjustRightInd w:val="0"/>
+        <w:spacing w:after="0" w:line="240" w:lineRule="auto"/>
+        <w:rPr>
+          <w:rFonts w:ascii="Consolas" w:hAnsi="Consolas" w:cs="Consolas"/>
+          <w:sz w:val="20"/>
+          <w:szCs w:val="20"/>
+        </w:rPr>
+      </w:pPr>
+      <w:proofErr w:type="spellStart"/>
+      <w:proofErr w:type="gramStart"/>
+      <w:r>
+        <w:rPr>
+          <w:rFonts w:ascii="Consolas" w:hAnsi="Consolas" w:cs="Consolas"/>
+          <w:b/>
+          <w:bCs/>
+          <w:sz w:val="20"/>
+          <w:szCs w:val="20"/>
+        </w:rPr>
+        <w:t>class</w:t>
+      </w:r>
+      <w:proofErr w:type="spellEnd"/>
+      <w:proofErr w:type="gramEnd"/>
+      <w:r>
+        <w:rPr>
+          <w:rFonts w:ascii="Consolas" w:hAnsi="Consolas" w:cs="Consolas"/>
+          <w:sz w:val="20"/>
+          <w:szCs w:val="20"/>
+        </w:rPr>
+        <w:t xml:space="preserve"> </w:t>
+      </w:r>
+      <w:proofErr w:type="spellStart"/>
+      <w:r>
+        <w:rPr>
+          <w:rFonts w:ascii="Consolas" w:hAnsi="Consolas" w:cs="Consolas"/>
+          <w:sz w:val="20"/>
+          <w:szCs w:val="20"/>
+        </w:rPr>
+        <w:t>JulgamentoPrisioneiroTest</w:t>
+      </w:r>
+      <w:proofErr w:type="spellEnd"/>
+      <w:r>
+        <w:rPr>
+          <w:rFonts w:ascii="Consolas" w:hAnsi="Consolas" w:cs="Consolas"/>
+          <w:sz w:val="20"/>
+          <w:szCs w:val="20"/>
+        </w:rPr>
+        <w:t xml:space="preserve"> {</w:t>
+      </w:r>
+    </w:p>
+    <w:p>
+      <w:pPr>
+        <w:autoSpaceDE w:val="0"/>
+        <w:autoSpaceDN w:val="0"/>
+        <w:adjustRightInd w:val="0"/>
+        <w:spacing w:after="0" w:line="240" w:lineRule="auto"/>
+        <w:rPr>
+          <w:rFonts w:ascii="Consolas" w:hAnsi="Consolas" w:cs="Consolas"/>
+          <w:sz w:val="20"/>
+          <w:szCs w:val="20"/>
+        </w:rPr>
+      </w:pPr>
+    </w:p>
+    <w:p>
+      <w:pPr>
+        <w:autoSpaceDE w:val="0"/>
+        <w:autoSpaceDN w:val="0"/>
+        <w:adjustRightInd w:val="0"/>
+        <w:spacing w:after="0" w:line="240" w:lineRule="auto"/>
+        <w:rPr>
+          <w:rFonts w:ascii="Consolas" w:hAnsi="Consolas" w:cs="Consolas"/>
+          <w:sz w:val="20"/>
+          <w:szCs w:val="20"/>
+        </w:rPr>
+      </w:pPr>
+      <w:r>
+        <w:rPr>
+          <w:rFonts w:ascii="Consolas" w:hAnsi="Consolas" w:cs="Consolas"/>
+          <w:sz w:val="20"/>
+          <w:szCs w:val="20"/>
+        </w:rPr>
+        <w:tab/>
+        <w:t>@Test</w:t>
+      </w:r>
+    </w:p>
+    <w:p>
+      <w:pPr>
+        <w:autoSpaceDE w:val="0"/>
+        <w:autoSpaceDN w:val="0"/>
+        <w:adjustRightInd w:val="0"/>
+        <w:spacing w:after="0" w:line="240" w:lineRule="auto"/>
+        <w:rPr>
+          <w:rFonts w:ascii="Consolas" w:hAnsi="Consolas" w:cs="Consolas"/>
+          <w:sz w:val="20"/>
+          <w:szCs w:val="20"/>
+        </w:rPr>
+      </w:pPr>
+      <w:r>
+        <w:rPr>
+          <w:rFonts w:ascii="Consolas" w:hAnsi="Consolas" w:cs="Consolas"/>
+          <w:sz w:val="20"/>
+          <w:szCs w:val="20"/>
+        </w:rPr>
+        <w:tab/>
+      </w:r>
+      <w:proofErr w:type="spellStart"/>
+      <w:proofErr w:type="gramStart"/>
+      <w:r>
+        <w:rPr>
+          <w:rFonts w:ascii="Consolas" w:hAnsi="Consolas" w:cs="Consolas"/>
+          <w:b/>
+          <w:bCs/>
+          <w:sz w:val="20"/>
+          <w:szCs w:val="20"/>
+        </w:rPr>
+        <w:t>void</w:t>
+      </w:r>
+      <w:proofErr w:type="spellEnd"/>
+      <w:proofErr w:type="gramEnd"/>
+      <w:r>
+        <w:rPr>
+          <w:rFonts w:ascii="Consolas" w:hAnsi="Consolas" w:cs="Consolas"/>
+          <w:sz w:val="20"/>
+          <w:szCs w:val="20"/>
+        </w:rPr>
+        <w:t xml:space="preserve"> </w:t>
+      </w:r>
+      <w:proofErr w:type="spellStart"/>
+      <w:r>
+        <w:rPr>
+          <w:rFonts w:ascii="Consolas" w:hAnsi="Consolas" w:cs="Consolas"/>
+          <w:sz w:val="20"/>
+          <w:szCs w:val="20"/>
+        </w:rPr>
+        <w:t>testJulgamento</w:t>
+      </w:r>
+      <w:proofErr w:type="spellEnd"/>
+      <w:r>
+        <w:rPr>
+          <w:rFonts w:ascii="Consolas" w:hAnsi="Consolas" w:cs="Consolas"/>
+          <w:sz w:val="20"/>
+          <w:szCs w:val="20"/>
+        </w:rPr>
+        <w:t>() {</w:t>
+      </w:r>
+    </w:p>
+    <w:p>
+      <w:pPr>
+        <w:autoSpaceDE w:val="0"/>
+        <w:autoSpaceDN w:val="0"/>
+        <w:adjustRightInd w:val="0"/>
+        <w:spacing w:after="0" w:line="240" w:lineRule="auto"/>
+        <w:rPr>
+          <w:rFonts w:ascii="Consolas" w:hAnsi="Consolas" w:cs="Consolas"/>
+          <w:sz w:val="20"/>
+          <w:szCs w:val="20"/>
+        </w:rPr>
+      </w:pPr>
+      <w:r>
+        <w:rPr>
+          <w:rFonts w:ascii="Consolas" w:hAnsi="Consolas" w:cs="Consolas"/>
+          <w:sz w:val="20"/>
+          <w:szCs w:val="20"/>
+        </w:rPr>
+        <w:tab/>
+      </w:r>
+      <w:r>
+        <w:rPr>
+          <w:rFonts w:ascii="Consolas" w:hAnsi="Consolas" w:cs="Consolas"/>
+          <w:sz w:val="20"/>
+          <w:szCs w:val="20"/>
+        </w:rPr>
+        <w:tab/>
+      </w:r>
+      <w:r>
+        <w:rPr>
+          <w:rFonts w:ascii="Consolas" w:hAnsi="Consolas" w:cs="Consolas"/>
+          <w:sz w:val="20"/>
+          <w:szCs w:val="20"/>
+          <w:u w:val="single"/>
+        </w:rPr>
+        <w:t>Resposta</w:t>
+      </w:r>
+      <w:r>
+        <w:rPr>
+          <w:rFonts w:ascii="Consolas" w:hAnsi="Consolas" w:cs="Consolas"/>
+          <w:sz w:val="20"/>
+          <w:szCs w:val="20"/>
+        </w:rPr>
+        <w:t xml:space="preserve"> </w:t>
+      </w:r>
+      <w:proofErr w:type="spellStart"/>
+      <w:r>
+        <w:rPr>
+          <w:rFonts w:ascii="Consolas" w:hAnsi="Consolas" w:cs="Consolas"/>
+          <w:sz w:val="20"/>
+          <w:szCs w:val="20"/>
+        </w:rPr>
+        <w:t>respSuspeitoA</w:t>
+      </w:r>
+      <w:proofErr w:type="spellEnd"/>
+      <w:r>
+        <w:rPr>
+          <w:rFonts w:ascii="Consolas" w:hAnsi="Consolas" w:cs="Consolas"/>
+          <w:sz w:val="20"/>
+          <w:szCs w:val="20"/>
+        </w:rPr>
+        <w:t xml:space="preserve"> = </w:t>
+      </w:r>
+      <w:proofErr w:type="spellStart"/>
+      <w:r>
+        <w:rPr>
+          <w:rFonts w:ascii="Consolas" w:hAnsi="Consolas" w:cs="Consolas"/>
+          <w:sz w:val="20"/>
+          <w:szCs w:val="20"/>
+          <w:u w:val="single"/>
+        </w:rPr>
+        <w:t>Resposta</w:t>
+      </w:r>
+      <w:r>
+        <w:rPr>
+          <w:rFonts w:ascii="Consolas" w:hAnsi="Consolas" w:cs="Consolas"/>
+          <w:sz w:val="20"/>
+          <w:szCs w:val="20"/>
+        </w:rPr>
+        <w:t>.DELACAO</w:t>
+      </w:r>
+      <w:proofErr w:type="spellEnd"/>
+      <w:r>
+        <w:rPr>
+          <w:rFonts w:ascii="Consolas" w:hAnsi="Consolas" w:cs="Consolas"/>
+          <w:sz w:val="20"/>
+          <w:szCs w:val="20"/>
+        </w:rPr>
+        <w:t>;</w:t>
+      </w:r>
+    </w:p>
+    <w:p>
+      <w:pPr>
+        <w:autoSpaceDE w:val="0"/>
+        <w:autoSpaceDN w:val="0"/>
+        <w:adjustRightInd w:val="0"/>
+        <w:spacing w:after="0" w:line="240" w:lineRule="auto"/>
+        <w:rPr>
+          <w:rFonts w:ascii="Consolas" w:hAnsi="Consolas" w:cs="Consolas"/>
+          <w:sz w:val="20"/>
+          <w:szCs w:val="20"/>
+        </w:rPr>
+      </w:pPr>
+      <w:r>
+        <w:rPr>
+          <w:rFonts w:ascii="Consolas" w:hAnsi="Consolas" w:cs="Consolas"/>
+          <w:sz w:val="20"/>
+          <w:szCs w:val="20"/>
+        </w:rPr>
+        <w:tab/>
+      </w:r>
+      <w:r>
+        <w:rPr>
+          <w:rFonts w:ascii="Consolas" w:hAnsi="Consolas" w:cs="Consolas"/>
+          <w:sz w:val="20"/>
+          <w:szCs w:val="20"/>
+        </w:rPr>
+        <w:tab/>
+      </w:r>
+      <w:r>
+        <w:rPr>
+          <w:rFonts w:ascii="Consolas" w:hAnsi="Consolas" w:cs="Consolas"/>
+          <w:sz w:val="20"/>
+          <w:szCs w:val="20"/>
+          <w:u w:val="single"/>
+        </w:rPr>
+        <w:t>Resposta</w:t>
+      </w:r>
+      <w:r>
+        <w:rPr>
+          <w:rFonts w:ascii="Consolas" w:hAnsi="Consolas" w:cs="Consolas"/>
+          <w:sz w:val="20"/>
+          <w:szCs w:val="20"/>
+        </w:rPr>
+        <w:t xml:space="preserve"> </w:t>
+      </w:r>
+      <w:proofErr w:type="spellStart"/>
+      <w:r>
+        <w:rPr>
+          <w:rFonts w:ascii="Consolas" w:hAnsi="Consolas" w:cs="Consolas"/>
+          <w:sz w:val="20"/>
+          <w:szCs w:val="20"/>
+        </w:rPr>
+        <w:t>respSuspeitoB</w:t>
+      </w:r>
+      <w:proofErr w:type="spellEnd"/>
+      <w:r>
+        <w:rPr>
+          <w:rFonts w:ascii="Consolas" w:hAnsi="Consolas" w:cs="Consolas"/>
+          <w:sz w:val="20"/>
+          <w:szCs w:val="20"/>
+        </w:rPr>
+        <w:t xml:space="preserve"> = </w:t>
+      </w:r>
+      <w:proofErr w:type="spellStart"/>
+      <w:r>
+        <w:rPr>
+          <w:rFonts w:ascii="Consolas" w:hAnsi="Consolas" w:cs="Consolas"/>
+          <w:sz w:val="20"/>
+          <w:szCs w:val="20"/>
+          <w:u w:val="single"/>
+        </w:rPr>
+        <w:t>Resposta</w:t>
+      </w:r>
+      <w:r>
+        <w:rPr>
+          <w:rFonts w:ascii="Consolas" w:hAnsi="Consolas" w:cs="Consolas"/>
+          <w:sz w:val="20"/>
+          <w:szCs w:val="20"/>
+        </w:rPr>
+        <w:t>.DELACAO</w:t>
+      </w:r>
+      <w:proofErr w:type="spellEnd"/>
+      <w:r>
+        <w:rPr>
+          <w:rFonts w:ascii="Consolas" w:hAnsi="Consolas" w:cs="Consolas"/>
+          <w:sz w:val="20"/>
+          <w:szCs w:val="20"/>
+        </w:rPr>
+        <w:t>;</w:t>
+      </w:r>
+    </w:p>
+    <w:p>
+      <w:pPr>
+        <w:autoSpaceDE w:val="0"/>
+        <w:autoSpaceDN w:val="0"/>
+        <w:adjustRightInd w:val="0"/>
+        <w:spacing w:after="0" w:line="240" w:lineRule="auto"/>
+        <w:rPr>
+          <w:rFonts w:ascii="Consolas" w:hAnsi="Consolas" w:cs="Consolas"/>
+          <w:sz w:val="20"/>
+          <w:szCs w:val="20"/>
+        </w:rPr>
+      </w:pPr>
+      <w:r>
+        <w:rPr>
+          <w:rFonts w:ascii="Consolas" w:hAnsi="Consolas" w:cs="Consolas"/>
+          <w:sz w:val="20"/>
+          <w:szCs w:val="20"/>
+        </w:rPr>
+        <w:tab/>
+      </w:r>
+      <w:r>
+        <w:rPr>
+          <w:rFonts w:ascii="Consolas" w:hAnsi="Consolas" w:cs="Consolas"/>
+          <w:sz w:val="20"/>
+          <w:szCs w:val="20"/>
+        </w:rPr>
+        <w:tab/>
+      </w:r>
+    </w:p>
+    <w:p>
+      <w:pPr>
+        <w:autoSpaceDE w:val="0"/>
+        <w:autoSpaceDN w:val="0"/>
+        <w:adjustRightInd w:val="0"/>
+        <w:spacing w:after="0" w:line="240" w:lineRule="auto"/>
+        <w:rPr>
+          <w:rFonts w:ascii="Consolas" w:hAnsi="Consolas" w:cs="Consolas"/>
+          <w:sz w:val="20"/>
+          <w:szCs w:val="20"/>
+        </w:rPr>
+      </w:pPr>
+      <w:r>
+        <w:rPr>
+          <w:rFonts w:ascii="Consolas" w:hAnsi="Consolas" w:cs="Consolas"/>
+          <w:sz w:val="20"/>
+          <w:szCs w:val="20"/>
+        </w:rPr>
+        <w:tab/>
+      </w:r>
+      <w:r>
+        <w:rPr>
+          <w:rFonts w:ascii="Consolas" w:hAnsi="Consolas" w:cs="Consolas"/>
+          <w:sz w:val="20"/>
+          <w:szCs w:val="20"/>
+        </w:rPr>
+        <w:tab/>
+      </w:r>
+      <w:proofErr w:type="spellStart"/>
+      <w:r>
+        <w:rPr>
+          <w:rFonts w:ascii="Consolas" w:hAnsi="Consolas" w:cs="Consolas"/>
+          <w:sz w:val="20"/>
+          <w:szCs w:val="20"/>
+        </w:rPr>
+        <w:t>JulgamentoPrisioneiro</w:t>
+      </w:r>
+      <w:proofErr w:type="spellEnd"/>
+      <w:r>
+        <w:rPr>
+          <w:rFonts w:ascii="Consolas" w:hAnsi="Consolas" w:cs="Consolas"/>
+          <w:sz w:val="20"/>
+          <w:szCs w:val="20"/>
+        </w:rPr>
+        <w:t xml:space="preserve"> </w:t>
+      </w:r>
+      <w:proofErr w:type="spellStart"/>
+      <w:r>
+        <w:rPr>
+          <w:rFonts w:ascii="Consolas" w:hAnsi="Consolas" w:cs="Consolas"/>
+          <w:sz w:val="20"/>
+          <w:szCs w:val="20"/>
+        </w:rPr>
+        <w:t>jp</w:t>
+      </w:r>
+      <w:proofErr w:type="spellEnd"/>
+      <w:r>
+        <w:rPr>
+          <w:rFonts w:ascii="Consolas" w:hAnsi="Consolas" w:cs="Consolas"/>
+          <w:sz w:val="20"/>
+          <w:szCs w:val="20"/>
+        </w:rPr>
+        <w:t xml:space="preserve"> = </w:t>
+      </w:r>
+      <w:r>
+        <w:rPr>
+          <w:rFonts w:ascii="Consolas" w:hAnsi="Consolas" w:cs="Consolas"/>
+          <w:b/>
+          <w:bCs/>
+          <w:sz w:val="20"/>
+          <w:szCs w:val="20"/>
+        </w:rPr>
+        <w:t>new</w:t>
+      </w:r>
+      <w:r>
+        <w:rPr>
+          <w:rFonts w:ascii="Consolas" w:hAnsi="Consolas" w:cs="Consolas"/>
+          <w:sz w:val="20"/>
+          <w:szCs w:val="20"/>
+        </w:rPr>
+        <w:t xml:space="preserve"> </w:t>
+      </w:r>
+      <w:proofErr w:type="spellStart"/>
+      <w:proofErr w:type="gramStart"/>
+      <w:r>
+        <w:rPr>
+          <w:rFonts w:ascii="Consolas" w:hAnsi="Consolas" w:cs="Consolas"/>
+          <w:sz w:val="20"/>
+          <w:szCs w:val="20"/>
+        </w:rPr>
+        <w:t>JulgamentoPrisioneiro</w:t>
+      </w:r>
+      <w:proofErr w:type="spellEnd"/>
+      <w:r>
+        <w:rPr>
+          <w:rFonts w:ascii="Consolas" w:hAnsi="Consolas" w:cs="Consolas"/>
+          <w:sz w:val="20"/>
+          <w:szCs w:val="20"/>
+        </w:rPr>
+        <w:t>(</w:t>
+      </w:r>
+      <w:proofErr w:type="gramEnd"/>
+      <w:r>
+        <w:rPr>
+          <w:rFonts w:ascii="Consolas" w:hAnsi="Consolas" w:cs="Consolas"/>
+          <w:sz w:val="20"/>
+          <w:szCs w:val="20"/>
+        </w:rPr>
+        <w:t>);</w:t>
+      </w:r>
+    </w:p>
+    <w:p>
+      <w:pPr>
+        <w:autoSpaceDE w:val="0"/>
+        <w:autoSpaceDN w:val="0"/>
+        <w:adjustRightInd w:val="0"/>
+        <w:spacing w:after="0" w:line="240" w:lineRule="auto"/>
+        <w:rPr>
+          <w:rFonts w:ascii="Consolas" w:hAnsi="Consolas" w:cs="Consolas"/>
+          <w:sz w:val="20"/>
+          <w:szCs w:val="20"/>
+        </w:rPr>
+      </w:pPr>
+      <w:r>
+        <w:rPr>
+          <w:rFonts w:ascii="Consolas" w:hAnsi="Consolas" w:cs="Consolas"/>
+          <w:sz w:val="20"/>
+          <w:szCs w:val="20"/>
+        </w:rPr>
+        <w:tab/>
+      </w:r>
+      <w:r>
+        <w:rPr>
+          <w:rFonts w:ascii="Consolas" w:hAnsi="Consolas" w:cs="Consolas"/>
+          <w:sz w:val="20"/>
+          <w:szCs w:val="20"/>
+        </w:rPr>
+        <w:tab/>
+      </w:r>
+      <w:proofErr w:type="spellStart"/>
+      <w:proofErr w:type="gramStart"/>
+      <w:r>
+        <w:rPr>
+          <w:rFonts w:ascii="Consolas" w:hAnsi="Consolas" w:cs="Consolas"/>
+          <w:i/>
+          <w:iCs/>
+          <w:sz w:val="20"/>
+          <w:szCs w:val="20"/>
+        </w:rPr>
+        <w:t>assertNotNull</w:t>
+      </w:r>
+      <w:proofErr w:type="spellEnd"/>
+      <w:proofErr w:type="gramEnd"/>
+      <w:r>
+        <w:rPr>
+          <w:rFonts w:ascii="Consolas" w:hAnsi="Consolas" w:cs="Consolas"/>
+          <w:sz w:val="20"/>
+          <w:szCs w:val="20"/>
+        </w:rPr>
+        <w:t>(</w:t>
+      </w:r>
+      <w:proofErr w:type="spellStart"/>
+      <w:r>
+        <w:rPr>
+          <w:rFonts w:ascii="Consolas" w:hAnsi="Consolas" w:cs="Consolas"/>
+          <w:sz w:val="20"/>
+          <w:szCs w:val="20"/>
+        </w:rPr>
+        <w:t>jp</w:t>
+      </w:r>
+      <w:proofErr w:type="spellEnd"/>
+      <w:r>
+        <w:rPr>
+          <w:rFonts w:ascii="Consolas" w:hAnsi="Consolas" w:cs="Consolas"/>
+          <w:sz w:val="20"/>
+          <w:szCs w:val="20"/>
+        </w:rPr>
+        <w:t>);</w:t>
+      </w:r>
+    </w:p>
+    <w:p>
+      <w:pPr>
+        <w:autoSpaceDE w:val="0"/>
+        <w:autoSpaceDN w:val="0"/>
+        <w:adjustRightInd w:val="0"/>
+        <w:spacing w:after="0" w:line="240" w:lineRule="auto"/>
+        <w:rPr>
+          <w:rFonts w:ascii="Consolas" w:hAnsi="Consolas" w:cs="Consolas"/>
+          <w:sz w:val="20"/>
+          <w:szCs w:val="20"/>
+        </w:rPr>
+      </w:pPr>
+      <w:r>
+        <w:rPr>
+          <w:rFonts w:ascii="Consolas" w:hAnsi="Consolas" w:cs="Consolas"/>
+          <w:sz w:val="20"/>
+          <w:szCs w:val="20"/>
+        </w:rPr>
+        <w:tab/>
+      </w:r>
+      <w:r>
+        <w:rPr>
+          <w:rFonts w:ascii="Consolas" w:hAnsi="Consolas" w:cs="Consolas"/>
+          <w:sz w:val="20"/>
+          <w:szCs w:val="20"/>
+        </w:rPr>
+        <w:tab/>
+      </w:r>
+    </w:p>
+    <w:p>
+      <w:pPr>
+        <w:autoSpaceDE w:val="0"/>
+        <w:autoSpaceDN w:val="0"/>
+        <w:adjustRightInd w:val="0"/>
+        <w:spacing w:after="0" w:line="240" w:lineRule="auto"/>
+        <w:rPr>
+          <w:rFonts w:ascii="Consolas" w:hAnsi="Consolas" w:cs="Consolas"/>
+          <w:sz w:val="20"/>
+          <w:szCs w:val="20"/>
+        </w:rPr>
+      </w:pPr>
+      <w:r>
+        <w:rPr>
+          <w:rFonts w:ascii="Consolas" w:hAnsi="Consolas" w:cs="Consolas"/>
+          <w:sz w:val="20"/>
+          <w:szCs w:val="20"/>
+        </w:rPr>
+        <w:tab/>
+      </w:r>
+      <w:r>
+        <w:rPr>
+          <w:rFonts w:ascii="Consolas" w:hAnsi="Consolas" w:cs="Consolas"/>
+          <w:sz w:val="20"/>
+          <w:szCs w:val="20"/>
+        </w:rPr>
+        <w:tab/>
+      </w:r>
+      <w:proofErr w:type="spellStart"/>
+      <w:proofErr w:type="gramStart"/>
+      <w:r>
+        <w:rPr>
+          <w:rFonts w:ascii="Consolas" w:hAnsi="Consolas" w:cs="Consolas"/>
+          <w:b/>
+          <w:bCs/>
+          <w:sz w:val="20"/>
+          <w:szCs w:val="20"/>
+        </w:rPr>
+        <w:t>int</w:t>
+      </w:r>
+      <w:proofErr w:type="spellEnd"/>
+      <w:proofErr w:type="gramEnd"/>
+      <w:r>
+        <w:rPr>
+          <w:rFonts w:ascii="Consolas" w:hAnsi="Consolas" w:cs="Consolas"/>
+          <w:sz w:val="20"/>
+          <w:szCs w:val="20"/>
+        </w:rPr>
+        <w:t xml:space="preserve"> </w:t>
+      </w:r>
+      <w:proofErr w:type="spellStart"/>
+      <w:r>
+        <w:rPr>
+          <w:rFonts w:ascii="Consolas" w:hAnsi="Consolas" w:cs="Consolas"/>
+          <w:sz w:val="20"/>
+          <w:szCs w:val="20"/>
+        </w:rPr>
+        <w:t>penaSuspeitoA</w:t>
+      </w:r>
+      <w:proofErr w:type="spellEnd"/>
+      <w:r>
+        <w:rPr>
+          <w:rFonts w:ascii="Consolas" w:hAnsi="Consolas" w:cs="Consolas"/>
+          <w:sz w:val="20"/>
+          <w:szCs w:val="20"/>
+        </w:rPr>
+        <w:t xml:space="preserve"> = </w:t>
+      </w:r>
+      <w:proofErr w:type="spellStart"/>
+      <w:r>
+        <w:rPr>
+          <w:rFonts w:ascii="Consolas" w:hAnsi="Consolas" w:cs="Consolas"/>
+          <w:sz w:val="20"/>
+          <w:szCs w:val="20"/>
+        </w:rPr>
+        <w:t>jp.calculaPena</w:t>
+      </w:r>
+      <w:proofErr w:type="spellEnd"/>
+      <w:r>
+        <w:rPr>
+          <w:rFonts w:ascii="Consolas" w:hAnsi="Consolas" w:cs="Consolas"/>
+          <w:sz w:val="20"/>
+          <w:szCs w:val="20"/>
+        </w:rPr>
+        <w:t>(</w:t>
+      </w:r>
+      <w:proofErr w:type="spellStart"/>
+      <w:r>
+        <w:rPr>
+          <w:rFonts w:ascii="Consolas" w:hAnsi="Consolas" w:cs="Consolas"/>
+          <w:sz w:val="20"/>
+          <w:szCs w:val="20"/>
+        </w:rPr>
+        <w:t>respSuspeitoA</w:t>
+      </w:r>
+      <w:proofErr w:type="spellEnd"/>
+      <w:r>
+        <w:rPr>
+          <w:rFonts w:ascii="Consolas" w:hAnsi="Consolas" w:cs="Consolas"/>
+          <w:sz w:val="20"/>
+          <w:szCs w:val="20"/>
+        </w:rPr>
+        <w:t xml:space="preserve">, </w:t>
+      </w:r>
+      <w:proofErr w:type="spellStart"/>
+      <w:r>
+        <w:rPr>
+          <w:rFonts w:ascii="Consolas" w:hAnsi="Consolas" w:cs="Consolas"/>
+          <w:sz w:val="20"/>
+          <w:szCs w:val="20"/>
+        </w:rPr>
+        <w:t>respSuspeitoB</w:t>
+      </w:r>
+      <w:proofErr w:type="spellEnd"/>
+      <w:r>
+        <w:rPr>
+          <w:rFonts w:ascii="Consolas" w:hAnsi="Consolas" w:cs="Consolas"/>
+          <w:sz w:val="20"/>
+          <w:szCs w:val="20"/>
+        </w:rPr>
+        <w:t>);</w:t>
+      </w:r>
+    </w:p>
+    <w:p>
+      <w:pPr>
+        <w:autoSpaceDE w:val="0"/>
+        <w:autoSpaceDN w:val="0"/>
+        <w:adjustRightInd w:val="0"/>
+        <w:spacing w:after="0" w:line="240" w:lineRule="auto"/>
+        <w:rPr>
+          <w:rFonts w:ascii="Consolas" w:hAnsi="Consolas" w:cs="Consolas"/>
+          <w:sz w:val="20"/>
+          <w:szCs w:val="20"/>
+        </w:rPr>
+      </w:pPr>
+      <w:r>
+        <w:rPr>
+          <w:rFonts w:ascii="Consolas" w:hAnsi="Consolas" w:cs="Consolas"/>
+          <w:sz w:val="20"/>
+          <w:szCs w:val="20"/>
+        </w:rPr>
+        <w:tab/>
+      </w:r>
+      <w:r>
+        <w:rPr>
+          <w:rFonts w:ascii="Consolas" w:hAnsi="Consolas" w:cs="Consolas"/>
+          <w:sz w:val="20"/>
+          <w:szCs w:val="20"/>
+        </w:rPr>
+        <w:tab/>
+      </w:r>
+      <w:proofErr w:type="spellStart"/>
+      <w:proofErr w:type="gramStart"/>
+      <w:r>
+        <w:rPr>
+          <w:rFonts w:ascii="Consolas" w:hAnsi="Consolas" w:cs="Consolas"/>
+          <w:b/>
+          <w:bCs/>
+          <w:sz w:val="20"/>
+          <w:szCs w:val="20"/>
+        </w:rPr>
+        <w:t>int</w:t>
+      </w:r>
+      <w:proofErr w:type="spellEnd"/>
+      <w:proofErr w:type="gramEnd"/>
+      <w:r>
+        <w:rPr>
+          <w:rFonts w:ascii="Consolas" w:hAnsi="Consolas" w:cs="Consolas"/>
+          <w:sz w:val="20"/>
+          <w:szCs w:val="20"/>
+        </w:rPr>
+        <w:t xml:space="preserve"> </w:t>
+      </w:r>
+      <w:proofErr w:type="spellStart"/>
+      <w:r>
+        <w:rPr>
+          <w:rFonts w:ascii="Consolas" w:hAnsi="Consolas" w:cs="Consolas"/>
+          <w:sz w:val="20"/>
+          <w:szCs w:val="20"/>
+        </w:rPr>
+        <w:t>penaSuspeitoB</w:t>
+      </w:r>
+      <w:proofErr w:type="spellEnd"/>
+      <w:r>
+        <w:rPr>
+          <w:rFonts w:ascii="Consolas" w:hAnsi="Consolas" w:cs="Consolas"/>
+          <w:sz w:val="20"/>
+          <w:szCs w:val="20"/>
+        </w:rPr>
+        <w:t xml:space="preserve"> = </w:t>
+      </w:r>
+      <w:proofErr w:type="spellStart"/>
+      <w:r>
+        <w:rPr>
+          <w:rFonts w:ascii="Consolas" w:hAnsi="Consolas" w:cs="Consolas"/>
+          <w:sz w:val="20"/>
+          <w:szCs w:val="20"/>
+        </w:rPr>
+        <w:t>jp.calculaPena</w:t>
+      </w:r>
+      <w:proofErr w:type="spellEnd"/>
+      <w:r>
+        <w:rPr>
+          <w:rFonts w:ascii="Consolas" w:hAnsi="Consolas" w:cs="Consolas"/>
+          <w:sz w:val="20"/>
+          <w:szCs w:val="20"/>
+        </w:rPr>
+        <w:t>(</w:t>
+      </w:r>
+      <w:proofErr w:type="spellStart"/>
+      <w:r>
+        <w:rPr>
+          <w:rFonts w:ascii="Consolas" w:hAnsi="Consolas" w:cs="Consolas"/>
+          <w:sz w:val="20"/>
+          <w:szCs w:val="20"/>
+        </w:rPr>
+        <w:t>respSuspeitoB</w:t>
+      </w:r>
+      <w:proofErr w:type="spellEnd"/>
+      <w:r>
+        <w:rPr>
+          <w:rFonts w:ascii="Consolas" w:hAnsi="Consolas" w:cs="Consolas"/>
+          <w:sz w:val="20"/>
+          <w:szCs w:val="20"/>
+        </w:rPr>
+        <w:t xml:space="preserve">, </w:t>
+      </w:r>
+      <w:proofErr w:type="spellStart"/>
+      <w:r>
+        <w:rPr>
+          <w:rFonts w:ascii="Consolas" w:hAnsi="Consolas" w:cs="Consolas"/>
+          <w:sz w:val="20"/>
+          <w:szCs w:val="20"/>
+        </w:rPr>
+        <w:t>respSuspeitoA</w:t>
+      </w:r>
+      <w:proofErr w:type="spellEnd"/>
+      <w:r>
+        <w:rPr>
+          <w:rFonts w:ascii="Consolas" w:hAnsi="Consolas" w:cs="Consolas"/>
+          <w:sz w:val="20"/>
+          <w:szCs w:val="20"/>
+        </w:rPr>
+        <w:t>);</w:t>
+      </w:r>
+    </w:p>
+    <w:p>
+      <w:pPr>
+        <w:autoSpaceDE w:val="0"/>
+        <w:autoSpaceDN w:val="0"/>
+        <w:adjustRightInd w:val="0"/>
+        <w:spacing w:after="0" w:line="240" w:lineRule="auto"/>
+        <w:rPr>
+          <w:rFonts w:ascii="Consolas" w:hAnsi="Consolas" w:cs="Consolas"/>
+          <w:sz w:val="20"/>
+          <w:szCs w:val="20"/>
+        </w:rPr>
+      </w:pPr>
+      <w:r>
+        <w:rPr>
+          <w:rFonts w:ascii="Consolas" w:hAnsi="Consolas" w:cs="Consolas"/>
+          <w:sz w:val="20"/>
+          <w:szCs w:val="20"/>
+        </w:rPr>
+        <w:tab/>
+      </w:r>
+      <w:r>
+        <w:rPr>
+          <w:rFonts w:ascii="Consolas" w:hAnsi="Consolas" w:cs="Consolas"/>
+          <w:sz w:val="20"/>
+          <w:szCs w:val="20"/>
+        </w:rPr>
+        <w:tab/>
+      </w:r>
+    </w:p>
+    <w:p>
+      <w:pPr>
+        <w:autoSpaceDE w:val="0"/>
+        <w:autoSpaceDN w:val="0"/>
+        <w:adjustRightInd w:val="0"/>
+        <w:spacing w:after="0" w:line="240" w:lineRule="auto"/>
+        <w:rPr>
+          <w:rFonts w:ascii="Consolas" w:hAnsi="Consolas" w:cs="Consolas"/>
+          <w:sz w:val="20"/>
+          <w:szCs w:val="20"/>
+        </w:rPr>
+      </w:pPr>
+      <w:r>
+        <w:rPr>
+          <w:rFonts w:ascii="Consolas" w:hAnsi="Consolas" w:cs="Consolas"/>
+          <w:sz w:val="20"/>
+          <w:szCs w:val="20"/>
+        </w:rPr>
+        <w:tab/>
+      </w:r>
+      <w:r>
+        <w:rPr>
+          <w:rFonts w:ascii="Consolas" w:hAnsi="Consolas" w:cs="Consolas"/>
+          <w:sz w:val="20"/>
+          <w:szCs w:val="20"/>
+        </w:rPr>
+        <w:tab/>
+      </w:r>
+      <w:proofErr w:type="spellStart"/>
+      <w:proofErr w:type="gramStart"/>
+      <w:r>
+        <w:rPr>
+          <w:rFonts w:ascii="Consolas" w:hAnsi="Consolas" w:cs="Consolas"/>
+          <w:i/>
+          <w:iCs/>
+          <w:sz w:val="20"/>
+          <w:szCs w:val="20"/>
+        </w:rPr>
+        <w:t>assertEquals</w:t>
+      </w:r>
+      <w:proofErr w:type="spellEnd"/>
+      <w:r>
+        <w:rPr>
+          <w:rFonts w:ascii="Consolas" w:hAnsi="Consolas" w:cs="Consolas"/>
+          <w:sz w:val="20"/>
+          <w:szCs w:val="20"/>
+        </w:rPr>
+        <w:t>(</w:t>
+      </w:r>
+      <w:proofErr w:type="gramEnd"/>
+      <w:r>
+        <w:rPr>
+          <w:rFonts w:ascii="Consolas" w:hAnsi="Consolas" w:cs="Consolas"/>
+          <w:sz w:val="20"/>
+          <w:szCs w:val="20"/>
+        </w:rPr>
+        <w:t xml:space="preserve">5, </w:t>
+      </w:r>
+      <w:proofErr w:type="spellStart"/>
+      <w:r>
+        <w:rPr>
+          <w:rFonts w:ascii="Consolas" w:hAnsi="Consolas" w:cs="Consolas"/>
+          <w:sz w:val="20"/>
+          <w:szCs w:val="20"/>
+        </w:rPr>
+        <w:t>penaSuspeitoA</w:t>
+      </w:r>
+      <w:proofErr w:type="spellEnd"/>
+      <w:r>
+        <w:rPr>
+          <w:rFonts w:ascii="Consolas" w:hAnsi="Consolas" w:cs="Consolas"/>
+          <w:sz w:val="20"/>
+          <w:szCs w:val="20"/>
+        </w:rPr>
+        <w:t>);</w:t>
+      </w:r>
+    </w:p>
+    <w:p>
+      <w:pPr>
+        <w:autoSpaceDE w:val="0"/>
+        <w:autoSpaceDN w:val="0"/>
+        <w:adjustRightInd w:val="0"/>
+        <w:spacing w:after="0" w:line="240" w:lineRule="auto"/>
+        <w:rPr>
+          <w:rFonts w:ascii="Consolas" w:hAnsi="Consolas" w:cs="Consolas"/>
+          <w:sz w:val="20"/>
+          <w:szCs w:val="20"/>
+        </w:rPr>
+      </w:pPr>
+      <w:r>
+        <w:rPr>
+          <w:rFonts w:ascii="Consolas" w:hAnsi="Consolas" w:cs="Consolas"/>
+          <w:sz w:val="20"/>
+          <w:szCs w:val="20"/>
+        </w:rPr>
+        <w:tab/>
+      </w:r>
+      <w:r>
+        <w:rPr>
+          <w:rFonts w:ascii="Consolas" w:hAnsi="Consolas" w:cs="Consolas"/>
+          <w:sz w:val="20"/>
+          <w:szCs w:val="20"/>
+        </w:rPr>
+        <w:tab/>
+      </w:r>
+      <w:proofErr w:type="spellStart"/>
+      <w:proofErr w:type="gramStart"/>
+      <w:r>
+        <w:rPr>
+          <w:rFonts w:ascii="Consolas" w:hAnsi="Consolas" w:cs="Consolas"/>
+          <w:i/>
+          <w:iCs/>
+          <w:sz w:val="20"/>
+          <w:szCs w:val="20"/>
+        </w:rPr>
+        <w:t>assertEquals</w:t>
+      </w:r>
+      <w:proofErr w:type="spellEnd"/>
+      <w:r>
+        <w:rPr>
+          <w:rFonts w:ascii="Consolas" w:hAnsi="Consolas" w:cs="Consolas"/>
+          <w:sz w:val="20"/>
+          <w:szCs w:val="20"/>
+        </w:rPr>
+        <w:t>(</w:t>
+      </w:r>
+      <w:proofErr w:type="gramEnd"/>
+      <w:r>
+        <w:rPr>
+          <w:rFonts w:ascii="Consolas" w:hAnsi="Consolas" w:cs="Consolas"/>
+          <w:sz w:val="20"/>
+          <w:szCs w:val="20"/>
+        </w:rPr>
+        <w:t xml:space="preserve">5, </w:t>
+      </w:r>
+      <w:proofErr w:type="spellStart"/>
+      <w:r>
+        <w:rPr>
+          <w:rFonts w:ascii="Consolas" w:hAnsi="Consolas" w:cs="Consolas"/>
+          <w:sz w:val="20"/>
+          <w:szCs w:val="20"/>
+        </w:rPr>
+        <w:t>penaSuspeitoB</w:t>
+      </w:r>
+      <w:proofErr w:type="spellEnd"/>
+      <w:r>
+        <w:rPr>
+          <w:rFonts w:ascii="Consolas" w:hAnsi="Consolas" w:cs="Consolas"/>
+          <w:sz w:val="20"/>
+          <w:szCs w:val="20"/>
+        </w:rPr>
+        <w:t>);</w:t>
+      </w:r>
+    </w:p>
+    <w:p>
+      <w:pPr>
+        <w:autoSpaceDE w:val="0"/>
+        <w:autoSpaceDN w:val="0"/>
+        <w:adjustRightInd w:val="0"/>
+        <w:spacing w:after="0" w:line="240" w:lineRule="auto"/>
+        <w:rPr>
+          <w:rFonts w:ascii="Consolas" w:hAnsi="Consolas" w:cs="Consolas"/>
+          <w:sz w:val="20"/>
+          <w:szCs w:val="20"/>
+        </w:rPr>
+      </w:pPr>
+      <w:r>
+        <w:rPr>
+          <w:rFonts w:ascii="Consolas" w:hAnsi="Consolas" w:cs="Consolas"/>
+          <w:sz w:val="20"/>
+          <w:szCs w:val="20"/>
+        </w:rPr>
+        <w:tab/>
+      </w:r>
+      <w:r>
+        <w:rPr>
+          <w:rFonts w:ascii="Consolas" w:hAnsi="Consolas" w:cs="Consolas"/>
+          <w:sz w:val="20"/>
+          <w:szCs w:val="20"/>
+        </w:rPr>
+        <w:tab/>
+      </w:r>
+    </w:p>
+    <w:p>
+      <w:pPr>
+        <w:autoSpaceDE w:val="0"/>
+        <w:autoSpaceDN w:val="0"/>
+        <w:adjustRightInd w:val="0"/>
+        <w:spacing w:after="0" w:line="240" w:lineRule="auto"/>
+        <w:rPr>
+          <w:rFonts w:ascii="Consolas" w:hAnsi="Consolas" w:cs="Consolas"/>
+          <w:sz w:val="20"/>
+          <w:szCs w:val="20"/>
+        </w:rPr>
+      </w:pPr>
+      <w:r>
+        <w:rPr>
+          <w:rFonts w:ascii="Consolas" w:hAnsi="Consolas" w:cs="Consolas"/>
+          <w:sz w:val="20"/>
+          <w:szCs w:val="20"/>
+        </w:rPr>
+        <w:tab/>
+        <w:t>}</w:t>
+      </w:r>
+    </w:p>
+    <w:p>
+      <w:pPr>
+        <w:autoSpaceDE w:val="0"/>
+        <w:autoSpaceDN w:val="0"/>
+        <w:adjustRightInd w:val="0"/>
+        <w:spacing w:after="0" w:line="240" w:lineRule="auto"/>
+        <w:rPr>
+          <w:rFonts w:ascii="Consolas" w:hAnsi="Consolas" w:cs="Consolas"/>
+          <w:sz w:val="20"/>
+          <w:szCs w:val="20"/>
+        </w:rPr>
+      </w:pPr>
+    </w:p>
+    <w:p>
+      <w:pPr>
+        <w:autoSpaceDE w:val="0"/>
+        <w:autoSpaceDN w:val="0"/>
+        <w:adjustRightInd w:val="0"/>
+        <w:spacing w:after="0" w:line="240" w:lineRule="auto"/>
+        <w:rPr>
+          <w:rFonts w:ascii="Consolas" w:hAnsi="Consolas" w:cs="Consolas"/>
+          <w:sz w:val="20"/>
+          <w:szCs w:val="20"/>
+        </w:rPr>
+      </w:pPr>
+      <w:r>
+        <w:rPr>
+          <w:rFonts w:ascii="Consolas" w:hAnsi="Consolas" w:cs="Consolas"/>
+          <w:sz w:val="20"/>
+          <w:szCs w:val="20"/>
+        </w:rPr>
+        <w:t>}</w:t>
+      </w:r>
+    </w:p>
+    <w:p>
+      <w:pPr>
+        <w:autoSpaceDE w:val="0"/>
+        <w:autoSpaceDN w:val="0"/>
+        <w:adjustRightInd w:val="0"/>
+        <w:spacing w:after="0" w:line="240" w:lineRule="auto"/>
+        <w:rPr>
+          <w:rFonts w:ascii="Consolas" w:hAnsi="Consolas" w:cs="Consolas"/>
+          <w:b/>
+          <w:u w:val="single"/>
+        </w:rPr>
+      </w:pPr>
+    </w:p>
+    <w:p>
+      <w:pPr>
+        <w:autoSpaceDE w:val="0"/>
+        <w:autoSpaceDN w:val="0"/>
+        <w:adjustRightInd w:val="0"/>
+        <w:spacing w:after="0" w:line="240" w:lineRule="auto"/>
+        <w:rPr>
+          <w:rFonts w:ascii="Consolas" w:hAnsi="Consolas" w:cs="Consolas"/>
+        </w:rPr>
+      </w:pPr>
+      <w:r>
+        <w:rPr>
+          <w:rFonts w:ascii="Consolas" w:hAnsi="Consolas" w:cs="Consolas"/>
+        </w:rPr>
+        <w:t>Erro: Números das variáveis estavam diferentes do método portugol</w:t>
       </w:r>
       <w:bookmarkStart w:id="0" w:name="_GoBack"/>
       <w:bookmarkEnd w:id="0"/>

--- a/Testes/DocumentaçãoDeTestes.docx
+++ b/Testes/DocumentaçãoDeTestes.docx
@@ -9778,7 +9778,2868 @@
         <w:rPr>
           <w:rFonts w:ascii="Consolas" w:hAnsi="Consolas" w:cs="Consolas"/>
         </w:rPr>
-        <w:t>Erro: Números das variáveis estavam diferentes do método portugol</w:t>
+        <w:t xml:space="preserve">Erro: Números das variáveis estavam diferentes do método </w:t>
+      </w:r>
+      <w:proofErr w:type="spellStart"/>
+      <w:r>
+        <w:rPr>
+          <w:rFonts w:ascii="Consolas" w:hAnsi="Consolas" w:cs="Consolas"/>
+        </w:rPr>
+        <w:t>portugol</w:t>
+      </w:r>
+      <w:proofErr w:type="spellEnd"/>
+    </w:p>
+    <w:p>
+      <w:pPr>
+        <w:autoSpaceDE w:val="0"/>
+        <w:autoSpaceDN w:val="0"/>
+        <w:adjustRightInd w:val="0"/>
+        <w:spacing w:after="0" w:line="240" w:lineRule="auto"/>
+        <w:jc w:val="center"/>
+        <w:rPr>
+          <w:rFonts w:ascii="Consolas" w:hAnsi="Consolas" w:cs="Consolas"/>
+          <w:b/>
+        </w:rPr>
+      </w:pPr>
+      <w:r>
+        <w:rPr>
+          <w:rFonts w:ascii="Consolas" w:hAnsi="Consolas" w:cs="Consolas"/>
+          <w:b/>
+        </w:rPr>
+        <w:lastRenderedPageBreak/>
+        <w:t>PARTE 4</w:t>
+      </w:r>
+    </w:p>
+    <w:p>
+      <w:pPr>
+        <w:autoSpaceDE w:val="0"/>
+        <w:autoSpaceDN w:val="0"/>
+        <w:adjustRightInd w:val="0"/>
+        <w:spacing w:after="0" w:line="240" w:lineRule="auto"/>
+        <w:rPr>
+          <w:rFonts w:ascii="Consolas" w:hAnsi="Consolas" w:cs="Consolas"/>
+          <w:color w:val="5B9BD5" w:themeColor="accent1"/>
+          <w:szCs w:val="20"/>
+        </w:rPr>
+      </w:pPr>
+      <w:r>
+        <w:rPr>
+          <w:rFonts w:ascii="Consolas" w:hAnsi="Consolas" w:cs="Consolas"/>
+          <w:color w:val="5B9BD5" w:themeColor="accent1"/>
+          <w:szCs w:val="20"/>
+        </w:rPr>
+        <w:t>JulgamentoPrisioneiro.java</w:t>
+      </w:r>
+    </w:p>
+    <w:p>
+      <w:pPr>
+        <w:autoSpaceDE w:val="0"/>
+        <w:autoSpaceDN w:val="0"/>
+        <w:adjustRightInd w:val="0"/>
+        <w:spacing w:after="0" w:line="240" w:lineRule="auto"/>
+        <w:rPr>
+          <w:rFonts w:ascii="Consolas" w:hAnsi="Consolas" w:cs="Consolas"/>
+          <w:sz w:val="20"/>
+          <w:szCs w:val="20"/>
+        </w:rPr>
+      </w:pPr>
+      <w:proofErr w:type="spellStart"/>
+      <w:proofErr w:type="gramStart"/>
+      <w:r>
+        <w:rPr>
+          <w:rFonts w:ascii="Consolas" w:hAnsi="Consolas" w:cs="Consolas"/>
+          <w:b/>
+          <w:bCs/>
+          <w:sz w:val="20"/>
+          <w:szCs w:val="20"/>
+        </w:rPr>
+        <w:t>public</w:t>
+      </w:r>
+      <w:proofErr w:type="spellEnd"/>
+      <w:proofErr w:type="gramEnd"/>
+      <w:r>
+        <w:rPr>
+          <w:rFonts w:ascii="Consolas" w:hAnsi="Consolas" w:cs="Consolas"/>
+          <w:sz w:val="20"/>
+          <w:szCs w:val="20"/>
+        </w:rPr>
+        <w:t xml:space="preserve"> </w:t>
+      </w:r>
+      <w:proofErr w:type="spellStart"/>
+      <w:r>
+        <w:rPr>
+          <w:rFonts w:ascii="Consolas" w:hAnsi="Consolas" w:cs="Consolas"/>
+          <w:b/>
+          <w:bCs/>
+          <w:sz w:val="20"/>
+          <w:szCs w:val="20"/>
+        </w:rPr>
+        <w:t>class</w:t>
+      </w:r>
+      <w:proofErr w:type="spellEnd"/>
+      <w:r>
+        <w:rPr>
+          <w:rFonts w:ascii="Consolas" w:hAnsi="Consolas" w:cs="Consolas"/>
+          <w:sz w:val="20"/>
+          <w:szCs w:val="20"/>
+        </w:rPr>
+        <w:t xml:space="preserve"> </w:t>
+      </w:r>
+      <w:proofErr w:type="spellStart"/>
+      <w:r>
+        <w:rPr>
+          <w:rFonts w:ascii="Consolas" w:hAnsi="Consolas" w:cs="Consolas"/>
+          <w:sz w:val="20"/>
+          <w:szCs w:val="20"/>
+        </w:rPr>
+        <w:t>JulgamentoPrisioneiro</w:t>
+      </w:r>
+      <w:proofErr w:type="spellEnd"/>
+      <w:r>
+        <w:rPr>
+          <w:rFonts w:ascii="Consolas" w:hAnsi="Consolas" w:cs="Consolas"/>
+          <w:sz w:val="20"/>
+          <w:szCs w:val="20"/>
+        </w:rPr>
+        <w:t xml:space="preserve"> {</w:t>
+      </w:r>
+    </w:p>
+    <w:p>
+      <w:pPr>
+        <w:autoSpaceDE w:val="0"/>
+        <w:autoSpaceDN w:val="0"/>
+        <w:adjustRightInd w:val="0"/>
+        <w:spacing w:after="0" w:line="240" w:lineRule="auto"/>
+        <w:rPr>
+          <w:rFonts w:ascii="Consolas" w:hAnsi="Consolas" w:cs="Consolas"/>
+          <w:sz w:val="20"/>
+          <w:szCs w:val="20"/>
+        </w:rPr>
+      </w:pPr>
+      <w:r>
+        <w:rPr>
+          <w:rFonts w:ascii="Consolas" w:hAnsi="Consolas" w:cs="Consolas"/>
+          <w:sz w:val="20"/>
+          <w:szCs w:val="20"/>
+        </w:rPr>
+        <w:t xml:space="preserve">   </w:t>
+      </w:r>
+      <w:proofErr w:type="spellStart"/>
+      <w:proofErr w:type="gramStart"/>
+      <w:r>
+        <w:rPr>
+          <w:rFonts w:ascii="Consolas" w:hAnsi="Consolas" w:cs="Consolas"/>
+          <w:b/>
+          <w:bCs/>
+          <w:sz w:val="20"/>
+          <w:szCs w:val="20"/>
+        </w:rPr>
+        <w:t>private</w:t>
+      </w:r>
+      <w:proofErr w:type="spellEnd"/>
+      <w:proofErr w:type="gramEnd"/>
+      <w:r>
+        <w:rPr>
+          <w:rFonts w:ascii="Consolas" w:hAnsi="Consolas" w:cs="Consolas"/>
+          <w:sz w:val="20"/>
+          <w:szCs w:val="20"/>
+        </w:rPr>
+        <w:t xml:space="preserve"> </w:t>
+      </w:r>
+      <w:proofErr w:type="spellStart"/>
+      <w:r>
+        <w:rPr>
+          <w:rFonts w:ascii="Consolas" w:hAnsi="Consolas" w:cs="Consolas"/>
+          <w:b/>
+          <w:bCs/>
+          <w:sz w:val="20"/>
+          <w:szCs w:val="20"/>
+        </w:rPr>
+        <w:t>int</w:t>
+      </w:r>
+      <w:proofErr w:type="spellEnd"/>
+      <w:r>
+        <w:rPr>
+          <w:rFonts w:ascii="Consolas" w:hAnsi="Consolas" w:cs="Consolas"/>
+          <w:sz w:val="20"/>
+          <w:szCs w:val="20"/>
+        </w:rPr>
+        <w:t xml:space="preserve"> PENA_INOCENCIA = </w:t>
+      </w:r>
+      <w:r>
+        <w:rPr>
+          <w:rFonts w:ascii="Consolas" w:hAnsi="Consolas" w:cs="Consolas"/>
+          <w:sz w:val="20"/>
+          <w:szCs w:val="20"/>
+        </w:rPr>
+        <w:t>0;</w:t>
+      </w:r>
+    </w:p>
+    <w:p>
+      <w:pPr>
+        <w:autoSpaceDE w:val="0"/>
+        <w:autoSpaceDN w:val="0"/>
+        <w:adjustRightInd w:val="0"/>
+        <w:spacing w:after="0" w:line="240" w:lineRule="auto"/>
+        <w:rPr>
+          <w:rFonts w:ascii="Consolas" w:hAnsi="Consolas" w:cs="Consolas"/>
+          <w:sz w:val="20"/>
+          <w:szCs w:val="20"/>
+        </w:rPr>
+      </w:pPr>
+      <w:r>
+        <w:rPr>
+          <w:rFonts w:ascii="Consolas" w:hAnsi="Consolas" w:cs="Consolas"/>
+          <w:sz w:val="20"/>
+          <w:szCs w:val="20"/>
+        </w:rPr>
+        <w:t xml:space="preserve">   </w:t>
+      </w:r>
+      <w:proofErr w:type="spellStart"/>
+      <w:proofErr w:type="gramStart"/>
+      <w:r>
+        <w:rPr>
+          <w:rFonts w:ascii="Consolas" w:hAnsi="Consolas" w:cs="Consolas"/>
+          <w:b/>
+          <w:bCs/>
+          <w:sz w:val="20"/>
+          <w:szCs w:val="20"/>
+        </w:rPr>
+        <w:t>private</w:t>
+      </w:r>
+      <w:proofErr w:type="spellEnd"/>
+      <w:proofErr w:type="gramEnd"/>
+      <w:r>
+        <w:rPr>
+          <w:rFonts w:ascii="Consolas" w:hAnsi="Consolas" w:cs="Consolas"/>
+          <w:sz w:val="20"/>
+          <w:szCs w:val="20"/>
+        </w:rPr>
+        <w:t xml:space="preserve"> </w:t>
+      </w:r>
+      <w:proofErr w:type="spellStart"/>
+      <w:r>
+        <w:rPr>
+          <w:rFonts w:ascii="Consolas" w:hAnsi="Consolas" w:cs="Consolas"/>
+          <w:b/>
+          <w:bCs/>
+          <w:sz w:val="20"/>
+          <w:szCs w:val="20"/>
+        </w:rPr>
+        <w:t>int</w:t>
+      </w:r>
+      <w:proofErr w:type="spellEnd"/>
+      <w:r>
+        <w:rPr>
+          <w:rFonts w:ascii="Consolas" w:hAnsi="Consolas" w:cs="Consolas"/>
+          <w:sz w:val="20"/>
+          <w:szCs w:val="20"/>
+        </w:rPr>
+        <w:t xml:space="preserve"> PENA_CONDENACAO_MUTUA = </w:t>
+      </w:r>
+      <w:r>
+        <w:rPr>
+          <w:rFonts w:ascii="Consolas" w:hAnsi="Consolas" w:cs="Consolas"/>
+          <w:sz w:val="20"/>
+          <w:szCs w:val="20"/>
+        </w:rPr>
+        <w:t>5;</w:t>
+      </w:r>
+    </w:p>
+    <w:p>
+      <w:pPr>
+        <w:autoSpaceDE w:val="0"/>
+        <w:autoSpaceDN w:val="0"/>
+        <w:adjustRightInd w:val="0"/>
+        <w:spacing w:after="0" w:line="240" w:lineRule="auto"/>
+        <w:rPr>
+          <w:rFonts w:ascii="Consolas" w:hAnsi="Consolas" w:cs="Consolas"/>
+          <w:sz w:val="20"/>
+          <w:szCs w:val="20"/>
+        </w:rPr>
+      </w:pPr>
+      <w:r>
+        <w:rPr>
+          <w:rFonts w:ascii="Consolas" w:hAnsi="Consolas" w:cs="Consolas"/>
+          <w:sz w:val="20"/>
+          <w:szCs w:val="20"/>
+        </w:rPr>
+        <w:t xml:space="preserve">   </w:t>
+      </w:r>
+      <w:proofErr w:type="spellStart"/>
+      <w:proofErr w:type="gramStart"/>
+      <w:r>
+        <w:rPr>
+          <w:rFonts w:ascii="Consolas" w:hAnsi="Consolas" w:cs="Consolas"/>
+          <w:b/>
+          <w:bCs/>
+          <w:sz w:val="20"/>
+          <w:szCs w:val="20"/>
+        </w:rPr>
+        <w:t>private</w:t>
+      </w:r>
+      <w:proofErr w:type="spellEnd"/>
+      <w:proofErr w:type="gramEnd"/>
+      <w:r>
+        <w:rPr>
+          <w:rFonts w:ascii="Consolas" w:hAnsi="Consolas" w:cs="Consolas"/>
+          <w:sz w:val="20"/>
+          <w:szCs w:val="20"/>
+        </w:rPr>
+        <w:t xml:space="preserve"> </w:t>
+      </w:r>
+      <w:proofErr w:type="spellStart"/>
+      <w:r>
+        <w:rPr>
+          <w:rFonts w:ascii="Consolas" w:hAnsi="Consolas" w:cs="Consolas"/>
+          <w:b/>
+          <w:bCs/>
+          <w:sz w:val="20"/>
+          <w:szCs w:val="20"/>
+        </w:rPr>
+        <w:t>int</w:t>
+      </w:r>
+      <w:proofErr w:type="spellEnd"/>
+      <w:r>
+        <w:rPr>
+          <w:rFonts w:ascii="Consolas" w:hAnsi="Consolas" w:cs="Consolas"/>
+          <w:sz w:val="20"/>
+          <w:szCs w:val="20"/>
+        </w:rPr>
+        <w:t xml:space="preserve"> PENA_CONDENACAO_INDIVIDUAL = 10;</w:t>
+      </w:r>
+    </w:p>
+    <w:p>
+      <w:pPr>
+        <w:autoSpaceDE w:val="0"/>
+        <w:autoSpaceDN w:val="0"/>
+        <w:adjustRightInd w:val="0"/>
+        <w:spacing w:after="0" w:line="240" w:lineRule="auto"/>
+        <w:rPr>
+          <w:rFonts w:ascii="Consolas" w:hAnsi="Consolas" w:cs="Consolas"/>
+          <w:sz w:val="20"/>
+          <w:szCs w:val="20"/>
+        </w:rPr>
+      </w:pPr>
+      <w:r>
+        <w:rPr>
+          <w:rFonts w:ascii="Consolas" w:hAnsi="Consolas" w:cs="Consolas"/>
+          <w:sz w:val="20"/>
+          <w:szCs w:val="20"/>
+        </w:rPr>
+        <w:t xml:space="preserve">   </w:t>
+      </w:r>
+      <w:proofErr w:type="spellStart"/>
+      <w:proofErr w:type="gramStart"/>
+      <w:r>
+        <w:rPr>
+          <w:rFonts w:ascii="Consolas" w:hAnsi="Consolas" w:cs="Consolas"/>
+          <w:b/>
+          <w:bCs/>
+          <w:sz w:val="20"/>
+          <w:szCs w:val="20"/>
+        </w:rPr>
+        <w:t>private</w:t>
+      </w:r>
+      <w:proofErr w:type="spellEnd"/>
+      <w:proofErr w:type="gramEnd"/>
+      <w:r>
+        <w:rPr>
+          <w:rFonts w:ascii="Consolas" w:hAnsi="Consolas" w:cs="Consolas"/>
+          <w:sz w:val="20"/>
+          <w:szCs w:val="20"/>
+        </w:rPr>
+        <w:t xml:space="preserve"> </w:t>
+      </w:r>
+      <w:proofErr w:type="spellStart"/>
+      <w:r>
+        <w:rPr>
+          <w:rFonts w:ascii="Consolas" w:hAnsi="Consolas" w:cs="Consolas"/>
+          <w:b/>
+          <w:bCs/>
+          <w:sz w:val="20"/>
+          <w:szCs w:val="20"/>
+        </w:rPr>
+        <w:t>int</w:t>
+      </w:r>
+      <w:proofErr w:type="spellEnd"/>
+      <w:r>
+        <w:rPr>
+          <w:rFonts w:ascii="Consolas" w:hAnsi="Consolas" w:cs="Consolas"/>
+          <w:sz w:val="20"/>
+          <w:szCs w:val="20"/>
+        </w:rPr>
+        <w:t xml:space="preserve"> PENA_CONDENACAO_CUMPLICES = </w:t>
+      </w:r>
+      <w:r>
+        <w:rPr>
+          <w:rFonts w:ascii="Consolas" w:hAnsi="Consolas" w:cs="Consolas"/>
+          <w:sz w:val="20"/>
+          <w:szCs w:val="20"/>
+        </w:rPr>
+        <w:t>1;</w:t>
+      </w:r>
+    </w:p>
+    <w:p>
+      <w:pPr>
+        <w:autoSpaceDE w:val="0"/>
+        <w:autoSpaceDN w:val="0"/>
+        <w:adjustRightInd w:val="0"/>
+        <w:spacing w:after="0" w:line="240" w:lineRule="auto"/>
+        <w:rPr>
+          <w:rFonts w:ascii="Consolas" w:hAnsi="Consolas" w:cs="Consolas"/>
+          <w:sz w:val="20"/>
+          <w:szCs w:val="20"/>
+        </w:rPr>
+      </w:pPr>
+    </w:p>
+    <w:p>
+      <w:pPr>
+        <w:autoSpaceDE w:val="0"/>
+        <w:autoSpaceDN w:val="0"/>
+        <w:adjustRightInd w:val="0"/>
+        <w:spacing w:after="0" w:line="240" w:lineRule="auto"/>
+        <w:rPr>
+          <w:rFonts w:ascii="Consolas" w:hAnsi="Consolas" w:cs="Consolas"/>
+          <w:sz w:val="20"/>
+          <w:szCs w:val="20"/>
+        </w:rPr>
+      </w:pPr>
+      <w:r>
+        <w:rPr>
+          <w:rFonts w:ascii="Consolas" w:hAnsi="Consolas" w:cs="Consolas"/>
+          <w:sz w:val="20"/>
+          <w:szCs w:val="20"/>
+        </w:rPr>
+        <w:t xml:space="preserve">   </w:t>
+      </w:r>
+      <w:proofErr w:type="spellStart"/>
+      <w:proofErr w:type="gramStart"/>
+      <w:r>
+        <w:rPr>
+          <w:rFonts w:ascii="Consolas" w:hAnsi="Consolas" w:cs="Consolas"/>
+          <w:b/>
+          <w:bCs/>
+          <w:sz w:val="20"/>
+          <w:szCs w:val="20"/>
+        </w:rPr>
+        <w:t>public</w:t>
+      </w:r>
+      <w:proofErr w:type="spellEnd"/>
+      <w:proofErr w:type="gramEnd"/>
+      <w:r>
+        <w:rPr>
+          <w:rFonts w:ascii="Consolas" w:hAnsi="Consolas" w:cs="Consolas"/>
+          <w:sz w:val="20"/>
+          <w:szCs w:val="20"/>
+        </w:rPr>
+        <w:t xml:space="preserve"> </w:t>
+      </w:r>
+      <w:proofErr w:type="spellStart"/>
+      <w:r>
+        <w:rPr>
+          <w:rFonts w:ascii="Consolas" w:hAnsi="Consolas" w:cs="Consolas"/>
+          <w:b/>
+          <w:bCs/>
+          <w:sz w:val="20"/>
+          <w:szCs w:val="20"/>
+        </w:rPr>
+        <w:t>enum</w:t>
+      </w:r>
+      <w:proofErr w:type="spellEnd"/>
+      <w:r>
+        <w:rPr>
+          <w:rFonts w:ascii="Consolas" w:hAnsi="Consolas" w:cs="Consolas"/>
+          <w:sz w:val="20"/>
+          <w:szCs w:val="20"/>
+        </w:rPr>
+        <w:t xml:space="preserve"> Resposta{</w:t>
+      </w:r>
+    </w:p>
+    <w:p>
+      <w:pPr>
+        <w:autoSpaceDE w:val="0"/>
+        <w:autoSpaceDN w:val="0"/>
+        <w:adjustRightInd w:val="0"/>
+        <w:spacing w:after="0" w:line="240" w:lineRule="auto"/>
+        <w:rPr>
+          <w:rFonts w:ascii="Consolas" w:hAnsi="Consolas" w:cs="Consolas"/>
+          <w:sz w:val="20"/>
+          <w:szCs w:val="20"/>
+        </w:rPr>
+      </w:pPr>
+      <w:r>
+        <w:rPr>
+          <w:rFonts w:ascii="Consolas" w:hAnsi="Consolas" w:cs="Consolas"/>
+          <w:sz w:val="20"/>
+          <w:szCs w:val="20"/>
+        </w:rPr>
+        <w:tab/>
+        <w:t xml:space="preserve">   </w:t>
+      </w:r>
+      <w:r>
+        <w:rPr>
+          <w:rFonts w:ascii="Consolas" w:hAnsi="Consolas" w:cs="Consolas"/>
+          <w:b/>
+          <w:bCs/>
+          <w:i/>
+          <w:iCs/>
+          <w:sz w:val="20"/>
+          <w:szCs w:val="20"/>
+        </w:rPr>
+        <w:t>NEGACAO</w:t>
+      </w:r>
+      <w:r>
+        <w:rPr>
+          <w:rFonts w:ascii="Consolas" w:hAnsi="Consolas" w:cs="Consolas"/>
+          <w:sz w:val="20"/>
+          <w:szCs w:val="20"/>
+        </w:rPr>
+        <w:t xml:space="preserve">, </w:t>
+      </w:r>
+      <w:r>
+        <w:rPr>
+          <w:rFonts w:ascii="Consolas" w:hAnsi="Consolas" w:cs="Consolas"/>
+          <w:b/>
+          <w:bCs/>
+          <w:i/>
+          <w:iCs/>
+          <w:sz w:val="20"/>
+          <w:szCs w:val="20"/>
+          <w:shd w:val="clear" w:color="auto" w:fill="D4D4D4"/>
+        </w:rPr>
+        <w:t>DELACAO</w:t>
+      </w:r>
+    </w:p>
+    <w:p>
+      <w:pPr>
+        <w:autoSpaceDE w:val="0"/>
+        <w:autoSpaceDN w:val="0"/>
+        <w:adjustRightInd w:val="0"/>
+        <w:spacing w:after="0" w:line="240" w:lineRule="auto"/>
+        <w:rPr>
+          <w:rFonts w:ascii="Consolas" w:hAnsi="Consolas" w:cs="Consolas"/>
+          <w:sz w:val="20"/>
+          <w:szCs w:val="20"/>
+        </w:rPr>
+      </w:pPr>
+      <w:r>
+        <w:rPr>
+          <w:rFonts w:ascii="Consolas" w:hAnsi="Consolas" w:cs="Consolas"/>
+          <w:sz w:val="20"/>
+          <w:szCs w:val="20"/>
+        </w:rPr>
+        <w:t xml:space="preserve">   }</w:t>
+      </w:r>
+    </w:p>
+    <w:p>
+      <w:pPr>
+        <w:autoSpaceDE w:val="0"/>
+        <w:autoSpaceDN w:val="0"/>
+        <w:adjustRightInd w:val="0"/>
+        <w:spacing w:after="0" w:line="240" w:lineRule="auto"/>
+        <w:rPr>
+          <w:rFonts w:ascii="Consolas" w:hAnsi="Consolas" w:cs="Consolas"/>
+          <w:sz w:val="20"/>
+          <w:szCs w:val="20"/>
+        </w:rPr>
+      </w:pPr>
+      <w:r>
+        <w:rPr>
+          <w:rFonts w:ascii="Consolas" w:hAnsi="Consolas" w:cs="Consolas"/>
+          <w:sz w:val="20"/>
+          <w:szCs w:val="20"/>
+        </w:rPr>
+        <w:t xml:space="preserve">   </w:t>
+      </w:r>
+    </w:p>
+    <w:p>
+      <w:pPr>
+        <w:autoSpaceDE w:val="0"/>
+        <w:autoSpaceDN w:val="0"/>
+        <w:adjustRightInd w:val="0"/>
+        <w:spacing w:after="0" w:line="240" w:lineRule="auto"/>
+        <w:rPr>
+          <w:rFonts w:ascii="Consolas" w:hAnsi="Consolas" w:cs="Consolas"/>
+          <w:sz w:val="20"/>
+          <w:szCs w:val="20"/>
+        </w:rPr>
+      </w:pPr>
+      <w:r>
+        <w:rPr>
+          <w:rFonts w:ascii="Consolas" w:hAnsi="Consolas" w:cs="Consolas"/>
+          <w:sz w:val="20"/>
+          <w:szCs w:val="20"/>
+        </w:rPr>
+        <w:t xml:space="preserve">   </w:t>
+      </w:r>
+      <w:proofErr w:type="spellStart"/>
+      <w:proofErr w:type="gramStart"/>
+      <w:r>
+        <w:rPr>
+          <w:rFonts w:ascii="Consolas" w:hAnsi="Consolas" w:cs="Consolas"/>
+          <w:b/>
+          <w:bCs/>
+          <w:sz w:val="20"/>
+          <w:szCs w:val="20"/>
+        </w:rPr>
+        <w:t>public</w:t>
+      </w:r>
+      <w:proofErr w:type="spellEnd"/>
+      <w:proofErr w:type="gramEnd"/>
+      <w:r>
+        <w:rPr>
+          <w:rFonts w:ascii="Consolas" w:hAnsi="Consolas" w:cs="Consolas"/>
+          <w:sz w:val="20"/>
+          <w:szCs w:val="20"/>
+        </w:rPr>
+        <w:t xml:space="preserve"> </w:t>
+      </w:r>
+      <w:proofErr w:type="spellStart"/>
+      <w:r>
+        <w:rPr>
+          <w:rFonts w:ascii="Consolas" w:hAnsi="Consolas" w:cs="Consolas"/>
+          <w:b/>
+          <w:bCs/>
+          <w:sz w:val="20"/>
+          <w:szCs w:val="20"/>
+        </w:rPr>
+        <w:t>int</w:t>
+      </w:r>
+      <w:proofErr w:type="spellEnd"/>
+      <w:r>
+        <w:rPr>
+          <w:rFonts w:ascii="Consolas" w:hAnsi="Consolas" w:cs="Consolas"/>
+          <w:sz w:val="20"/>
+          <w:szCs w:val="20"/>
+        </w:rPr>
+        <w:t xml:space="preserve"> </w:t>
+      </w:r>
+      <w:proofErr w:type="spellStart"/>
+      <w:r>
+        <w:rPr>
+          <w:rFonts w:ascii="Consolas" w:hAnsi="Consolas" w:cs="Consolas"/>
+          <w:sz w:val="20"/>
+          <w:szCs w:val="20"/>
+        </w:rPr>
+        <w:t>calculaPena</w:t>
+      </w:r>
+      <w:proofErr w:type="spellEnd"/>
+      <w:r>
+        <w:rPr>
+          <w:rFonts w:ascii="Consolas" w:hAnsi="Consolas" w:cs="Consolas"/>
+          <w:sz w:val="20"/>
+          <w:szCs w:val="20"/>
+        </w:rPr>
+        <w:t xml:space="preserve">(Resposta </w:t>
+      </w:r>
+      <w:proofErr w:type="spellStart"/>
+      <w:r>
+        <w:rPr>
+          <w:rFonts w:ascii="Consolas" w:hAnsi="Consolas" w:cs="Consolas"/>
+          <w:sz w:val="20"/>
+          <w:szCs w:val="20"/>
+        </w:rPr>
+        <w:t>respostaPrisioneiroA</w:t>
+      </w:r>
+      <w:proofErr w:type="spellEnd"/>
+      <w:r>
+        <w:rPr>
+          <w:rFonts w:ascii="Consolas" w:hAnsi="Consolas" w:cs="Consolas"/>
+          <w:sz w:val="20"/>
+          <w:szCs w:val="20"/>
+        </w:rPr>
+        <w:t xml:space="preserve">, Resposta </w:t>
+      </w:r>
+      <w:proofErr w:type="spellStart"/>
+      <w:r>
+        <w:rPr>
+          <w:rFonts w:ascii="Consolas" w:hAnsi="Consolas" w:cs="Consolas"/>
+          <w:sz w:val="20"/>
+          <w:szCs w:val="20"/>
+        </w:rPr>
+        <w:t>respostaPrisioneiroB</w:t>
+      </w:r>
+      <w:proofErr w:type="spellEnd"/>
+      <w:r>
+        <w:rPr>
+          <w:rFonts w:ascii="Consolas" w:hAnsi="Consolas" w:cs="Consolas"/>
+          <w:sz w:val="20"/>
+          <w:szCs w:val="20"/>
+        </w:rPr>
+        <w:t>) {</w:t>
+      </w:r>
+    </w:p>
+    <w:p>
+      <w:pPr>
+        <w:autoSpaceDE w:val="0"/>
+        <w:autoSpaceDN w:val="0"/>
+        <w:adjustRightInd w:val="0"/>
+        <w:spacing w:after="0" w:line="240" w:lineRule="auto"/>
+        <w:rPr>
+          <w:rFonts w:ascii="Consolas" w:hAnsi="Consolas" w:cs="Consolas"/>
+          <w:sz w:val="20"/>
+          <w:szCs w:val="20"/>
+        </w:rPr>
+      </w:pPr>
+      <w:r>
+        <w:rPr>
+          <w:rFonts w:ascii="Consolas" w:hAnsi="Consolas" w:cs="Consolas"/>
+          <w:sz w:val="20"/>
+          <w:szCs w:val="20"/>
+        </w:rPr>
+        <w:t xml:space="preserve">      </w:t>
+      </w:r>
+      <w:proofErr w:type="spellStart"/>
+      <w:proofErr w:type="gramStart"/>
+      <w:r>
+        <w:rPr>
+          <w:rFonts w:ascii="Consolas" w:hAnsi="Consolas" w:cs="Consolas"/>
+          <w:b/>
+          <w:bCs/>
+          <w:sz w:val="20"/>
+          <w:szCs w:val="20"/>
+        </w:rPr>
+        <w:t>if</w:t>
+      </w:r>
+      <w:proofErr w:type="spellEnd"/>
+      <w:proofErr w:type="gramEnd"/>
+      <w:r>
+        <w:rPr>
+          <w:rFonts w:ascii="Consolas" w:hAnsi="Consolas" w:cs="Consolas"/>
+          <w:sz w:val="20"/>
+          <w:szCs w:val="20"/>
+        </w:rPr>
+        <w:t xml:space="preserve"> (</w:t>
+      </w:r>
+      <w:proofErr w:type="spellStart"/>
+      <w:r>
+        <w:rPr>
+          <w:rFonts w:ascii="Consolas" w:hAnsi="Consolas" w:cs="Consolas"/>
+          <w:sz w:val="20"/>
+          <w:szCs w:val="20"/>
+        </w:rPr>
+        <w:t>respostaPrisioneiroA</w:t>
+      </w:r>
+      <w:proofErr w:type="spellEnd"/>
+      <w:r>
+        <w:rPr>
+          <w:rFonts w:ascii="Consolas" w:hAnsi="Consolas" w:cs="Consolas"/>
+          <w:sz w:val="20"/>
+          <w:szCs w:val="20"/>
+        </w:rPr>
+        <w:t xml:space="preserve"> == </w:t>
+      </w:r>
+      <w:proofErr w:type="spellStart"/>
+      <w:r>
+        <w:rPr>
+          <w:rFonts w:ascii="Consolas" w:hAnsi="Consolas" w:cs="Consolas"/>
+          <w:sz w:val="20"/>
+          <w:szCs w:val="20"/>
+        </w:rPr>
+        <w:t>Resposta.</w:t>
+      </w:r>
+      <w:r>
+        <w:rPr>
+          <w:rFonts w:ascii="Consolas" w:hAnsi="Consolas" w:cs="Consolas"/>
+          <w:b/>
+          <w:bCs/>
+          <w:i/>
+          <w:iCs/>
+          <w:sz w:val="20"/>
+          <w:szCs w:val="20"/>
+          <w:shd w:val="clear" w:color="auto" w:fill="D4D4D4"/>
+        </w:rPr>
+        <w:t>DELACAO</w:t>
+      </w:r>
+      <w:proofErr w:type="spellEnd"/>
+      <w:r>
+        <w:rPr>
+          <w:rFonts w:ascii="Consolas" w:hAnsi="Consolas" w:cs="Consolas"/>
+          <w:sz w:val="20"/>
+          <w:szCs w:val="20"/>
+        </w:rPr>
+        <w:t>) {</w:t>
+      </w:r>
+    </w:p>
+    <w:p>
+      <w:pPr>
+        <w:autoSpaceDE w:val="0"/>
+        <w:autoSpaceDN w:val="0"/>
+        <w:adjustRightInd w:val="0"/>
+        <w:spacing w:after="0" w:line="240" w:lineRule="auto"/>
+        <w:rPr>
+          <w:rFonts w:ascii="Consolas" w:hAnsi="Consolas" w:cs="Consolas"/>
+          <w:sz w:val="20"/>
+          <w:szCs w:val="20"/>
+        </w:rPr>
+      </w:pPr>
+      <w:r>
+        <w:rPr>
+          <w:rFonts w:ascii="Consolas" w:hAnsi="Consolas" w:cs="Consolas"/>
+          <w:sz w:val="20"/>
+          <w:szCs w:val="20"/>
+        </w:rPr>
+        <w:t xml:space="preserve">          </w:t>
+      </w:r>
+      <w:proofErr w:type="spellStart"/>
+      <w:proofErr w:type="gramStart"/>
+      <w:r>
+        <w:rPr>
+          <w:rFonts w:ascii="Consolas" w:hAnsi="Consolas" w:cs="Consolas"/>
+          <w:b/>
+          <w:bCs/>
+          <w:sz w:val="20"/>
+          <w:szCs w:val="20"/>
+        </w:rPr>
+        <w:t>if</w:t>
+      </w:r>
+      <w:proofErr w:type="spellEnd"/>
+      <w:proofErr w:type="gramEnd"/>
+      <w:r>
+        <w:rPr>
+          <w:rFonts w:ascii="Consolas" w:hAnsi="Consolas" w:cs="Consolas"/>
+          <w:sz w:val="20"/>
+          <w:szCs w:val="20"/>
+        </w:rPr>
+        <w:t xml:space="preserve"> (</w:t>
+      </w:r>
+      <w:proofErr w:type="spellStart"/>
+      <w:r>
+        <w:rPr>
+          <w:rFonts w:ascii="Consolas" w:hAnsi="Consolas" w:cs="Consolas"/>
+          <w:sz w:val="20"/>
+          <w:szCs w:val="20"/>
+        </w:rPr>
+        <w:t>respostaPrisioneiroB</w:t>
+      </w:r>
+      <w:proofErr w:type="spellEnd"/>
+      <w:r>
+        <w:rPr>
+          <w:rFonts w:ascii="Consolas" w:hAnsi="Consolas" w:cs="Consolas"/>
+          <w:sz w:val="20"/>
+          <w:szCs w:val="20"/>
+        </w:rPr>
+        <w:t xml:space="preserve"> == </w:t>
+      </w:r>
+      <w:proofErr w:type="spellStart"/>
+      <w:r>
+        <w:rPr>
+          <w:rFonts w:ascii="Consolas" w:hAnsi="Consolas" w:cs="Consolas"/>
+          <w:sz w:val="20"/>
+          <w:szCs w:val="20"/>
+        </w:rPr>
+        <w:t>Resposta.</w:t>
+      </w:r>
+      <w:r>
+        <w:rPr>
+          <w:rFonts w:ascii="Consolas" w:hAnsi="Consolas" w:cs="Consolas"/>
+          <w:b/>
+          <w:bCs/>
+          <w:i/>
+          <w:iCs/>
+          <w:sz w:val="20"/>
+          <w:szCs w:val="20"/>
+          <w:shd w:val="clear" w:color="auto" w:fill="D4D4D4"/>
+        </w:rPr>
+        <w:t>DELACAO</w:t>
+      </w:r>
+      <w:proofErr w:type="spellEnd"/>
+      <w:r>
+        <w:rPr>
+          <w:rFonts w:ascii="Consolas" w:hAnsi="Consolas" w:cs="Consolas"/>
+          <w:sz w:val="20"/>
+          <w:szCs w:val="20"/>
+        </w:rPr>
+        <w:t>) {</w:t>
+      </w:r>
+    </w:p>
+    <w:p>
+      <w:pPr>
+        <w:autoSpaceDE w:val="0"/>
+        <w:autoSpaceDN w:val="0"/>
+        <w:adjustRightInd w:val="0"/>
+        <w:spacing w:after="0" w:line="240" w:lineRule="auto"/>
+        <w:rPr>
+          <w:rFonts w:ascii="Consolas" w:hAnsi="Consolas" w:cs="Consolas"/>
+          <w:sz w:val="20"/>
+          <w:szCs w:val="20"/>
+        </w:rPr>
+      </w:pPr>
+      <w:r>
+        <w:rPr>
+          <w:rFonts w:ascii="Consolas" w:hAnsi="Consolas" w:cs="Consolas"/>
+          <w:sz w:val="20"/>
+          <w:szCs w:val="20"/>
+        </w:rPr>
+        <w:t xml:space="preserve">            </w:t>
+      </w:r>
+      <w:proofErr w:type="spellStart"/>
+      <w:proofErr w:type="gramStart"/>
+      <w:r>
+        <w:rPr>
+          <w:rFonts w:ascii="Consolas" w:hAnsi="Consolas" w:cs="Consolas"/>
+          <w:b/>
+          <w:bCs/>
+          <w:sz w:val="20"/>
+          <w:szCs w:val="20"/>
+        </w:rPr>
+        <w:t>return</w:t>
+      </w:r>
+      <w:proofErr w:type="spellEnd"/>
+      <w:proofErr w:type="gramEnd"/>
+      <w:r>
+        <w:rPr>
+          <w:rFonts w:ascii="Consolas" w:hAnsi="Consolas" w:cs="Consolas"/>
+          <w:sz w:val="20"/>
+          <w:szCs w:val="20"/>
+        </w:rPr>
+        <w:t xml:space="preserve"> PENA_CONDENACAO_MUTUA;</w:t>
+      </w:r>
+    </w:p>
+    <w:p>
+      <w:pPr>
+        <w:autoSpaceDE w:val="0"/>
+        <w:autoSpaceDN w:val="0"/>
+        <w:adjustRightInd w:val="0"/>
+        <w:spacing w:after="0" w:line="240" w:lineRule="auto"/>
+        <w:rPr>
+          <w:rFonts w:ascii="Consolas" w:hAnsi="Consolas" w:cs="Consolas"/>
+          <w:sz w:val="20"/>
+          <w:szCs w:val="20"/>
+          <w:lang w:val="en-US"/>
+        </w:rPr>
+      </w:pPr>
+      <w:r>
+        <w:rPr>
+          <w:rFonts w:ascii="Consolas" w:hAnsi="Consolas" w:cs="Consolas"/>
+          <w:sz w:val="20"/>
+          <w:szCs w:val="20"/>
+        </w:rPr>
+        <w:t xml:space="preserve">          </w:t>
+      </w:r>
+      <w:r>
+        <w:rPr>
+          <w:rFonts w:ascii="Consolas" w:hAnsi="Consolas" w:cs="Consolas"/>
+          <w:sz w:val="20"/>
+          <w:szCs w:val="20"/>
+          <w:lang w:val="en-US"/>
+        </w:rPr>
+        <w:t xml:space="preserve">} </w:t>
+      </w:r>
+      <w:r>
+        <w:rPr>
+          <w:rFonts w:ascii="Consolas" w:hAnsi="Consolas" w:cs="Consolas"/>
+          <w:b/>
+          <w:bCs/>
+          <w:sz w:val="20"/>
+          <w:szCs w:val="20"/>
+          <w:lang w:val="en-US"/>
+        </w:rPr>
+        <w:t>else</w:t>
+      </w:r>
+      <w:r>
+        <w:rPr>
+          <w:rFonts w:ascii="Consolas" w:hAnsi="Consolas" w:cs="Consolas"/>
+          <w:sz w:val="20"/>
+          <w:szCs w:val="20"/>
+          <w:lang w:val="en-US"/>
+        </w:rPr>
+        <w:t xml:space="preserve"> {</w:t>
+      </w:r>
+    </w:p>
+    <w:p>
+      <w:pPr>
+        <w:autoSpaceDE w:val="0"/>
+        <w:autoSpaceDN w:val="0"/>
+        <w:adjustRightInd w:val="0"/>
+        <w:spacing w:after="0" w:line="240" w:lineRule="auto"/>
+        <w:rPr>
+          <w:rFonts w:ascii="Consolas" w:hAnsi="Consolas" w:cs="Consolas"/>
+          <w:sz w:val="20"/>
+          <w:szCs w:val="20"/>
+          <w:lang w:val="en-US"/>
+        </w:rPr>
+      </w:pPr>
+      <w:r>
+        <w:rPr>
+          <w:rFonts w:ascii="Consolas" w:hAnsi="Consolas" w:cs="Consolas"/>
+          <w:sz w:val="20"/>
+          <w:szCs w:val="20"/>
+          <w:lang w:val="en-US"/>
+        </w:rPr>
+        <w:t xml:space="preserve">                 </w:t>
+      </w:r>
+      <w:proofErr w:type="gramStart"/>
+      <w:r>
+        <w:rPr>
+          <w:rFonts w:ascii="Consolas" w:hAnsi="Consolas" w:cs="Consolas"/>
+          <w:b/>
+          <w:bCs/>
+          <w:sz w:val="20"/>
+          <w:szCs w:val="20"/>
+          <w:lang w:val="en-US"/>
+        </w:rPr>
+        <w:t>return</w:t>
+      </w:r>
+      <w:proofErr w:type="gramEnd"/>
+      <w:r>
+        <w:rPr>
+          <w:rFonts w:ascii="Consolas" w:hAnsi="Consolas" w:cs="Consolas"/>
+          <w:sz w:val="20"/>
+          <w:szCs w:val="20"/>
+          <w:lang w:val="en-US"/>
+        </w:rPr>
+        <w:t xml:space="preserve"> PENA_</w:t>
+      </w:r>
+      <w:r>
+        <w:rPr>
+          <w:rFonts w:ascii="Consolas" w:hAnsi="Consolas" w:cs="Consolas"/>
+          <w:sz w:val="20"/>
+          <w:szCs w:val="20"/>
+          <w:lang w:val="en-US"/>
+        </w:rPr>
+        <w:t>CONDENACAO_INDIVIDUAL</w:t>
+      </w:r>
+      <w:r>
+        <w:rPr>
+          <w:rFonts w:ascii="Consolas" w:hAnsi="Consolas" w:cs="Consolas"/>
+          <w:sz w:val="20"/>
+          <w:szCs w:val="20"/>
+          <w:lang w:val="en-US"/>
+        </w:rPr>
+        <w:t>;</w:t>
+      </w:r>
+    </w:p>
+    <w:p>
+      <w:pPr>
+        <w:autoSpaceDE w:val="0"/>
+        <w:autoSpaceDN w:val="0"/>
+        <w:adjustRightInd w:val="0"/>
+        <w:spacing w:after="0" w:line="240" w:lineRule="auto"/>
+        <w:rPr>
+          <w:rFonts w:ascii="Consolas" w:hAnsi="Consolas" w:cs="Consolas"/>
+          <w:sz w:val="20"/>
+          <w:szCs w:val="20"/>
+          <w:lang w:val="en-US"/>
+        </w:rPr>
+      </w:pPr>
+      <w:r>
+        <w:rPr>
+          <w:rFonts w:ascii="Consolas" w:hAnsi="Consolas" w:cs="Consolas"/>
+          <w:sz w:val="20"/>
+          <w:szCs w:val="20"/>
+          <w:lang w:val="en-US"/>
+        </w:rPr>
+        <w:t xml:space="preserve">                 }</w:t>
+      </w:r>
+    </w:p>
+    <w:p>
+      <w:pPr>
+        <w:autoSpaceDE w:val="0"/>
+        <w:autoSpaceDN w:val="0"/>
+        <w:adjustRightInd w:val="0"/>
+        <w:spacing w:after="0" w:line="240" w:lineRule="auto"/>
+        <w:rPr>
+          <w:rFonts w:ascii="Consolas" w:hAnsi="Consolas" w:cs="Consolas"/>
+          <w:sz w:val="20"/>
+          <w:szCs w:val="20"/>
+          <w:lang w:val="en-US"/>
+        </w:rPr>
+      </w:pPr>
+      <w:r>
+        <w:rPr>
+          <w:rFonts w:ascii="Consolas" w:hAnsi="Consolas" w:cs="Consolas"/>
+          <w:sz w:val="20"/>
+          <w:szCs w:val="20"/>
+          <w:lang w:val="en-US"/>
+        </w:rPr>
+        <w:t xml:space="preserve">       } </w:t>
+      </w:r>
+      <w:r>
+        <w:rPr>
+          <w:rFonts w:ascii="Consolas" w:hAnsi="Consolas" w:cs="Consolas"/>
+          <w:b/>
+          <w:bCs/>
+          <w:sz w:val="20"/>
+          <w:szCs w:val="20"/>
+          <w:lang w:val="en-US"/>
+        </w:rPr>
+        <w:t>else</w:t>
+      </w:r>
+      <w:r>
+        <w:rPr>
+          <w:rFonts w:ascii="Consolas" w:hAnsi="Consolas" w:cs="Consolas"/>
+          <w:sz w:val="20"/>
+          <w:szCs w:val="20"/>
+          <w:lang w:val="en-US"/>
+        </w:rPr>
+        <w:t xml:space="preserve"> {</w:t>
+      </w:r>
+    </w:p>
+    <w:p>
+      <w:pPr>
+        <w:autoSpaceDE w:val="0"/>
+        <w:autoSpaceDN w:val="0"/>
+        <w:adjustRightInd w:val="0"/>
+        <w:spacing w:after="0" w:line="240" w:lineRule="auto"/>
+        <w:rPr>
+          <w:rFonts w:ascii="Consolas" w:hAnsi="Consolas" w:cs="Consolas"/>
+          <w:sz w:val="20"/>
+          <w:szCs w:val="20"/>
+        </w:rPr>
+      </w:pPr>
+      <w:r>
+        <w:rPr>
+          <w:rFonts w:ascii="Consolas" w:hAnsi="Consolas" w:cs="Consolas"/>
+          <w:sz w:val="20"/>
+          <w:szCs w:val="20"/>
+          <w:lang w:val="en-US"/>
+        </w:rPr>
+        <w:t xml:space="preserve">                </w:t>
+      </w:r>
+      <w:proofErr w:type="spellStart"/>
+      <w:proofErr w:type="gramStart"/>
+      <w:r>
+        <w:rPr>
+          <w:rFonts w:ascii="Consolas" w:hAnsi="Consolas" w:cs="Consolas"/>
+          <w:b/>
+          <w:bCs/>
+          <w:sz w:val="20"/>
+          <w:szCs w:val="20"/>
+        </w:rPr>
+        <w:t>if</w:t>
+      </w:r>
+      <w:proofErr w:type="spellEnd"/>
+      <w:proofErr w:type="gramEnd"/>
+      <w:r>
+        <w:rPr>
+          <w:rFonts w:ascii="Consolas" w:hAnsi="Consolas" w:cs="Consolas"/>
+          <w:sz w:val="20"/>
+          <w:szCs w:val="20"/>
+        </w:rPr>
+        <w:t xml:space="preserve"> (</w:t>
+      </w:r>
+      <w:proofErr w:type="spellStart"/>
+      <w:r>
+        <w:rPr>
+          <w:rFonts w:ascii="Consolas" w:hAnsi="Consolas" w:cs="Consolas"/>
+          <w:sz w:val="20"/>
+          <w:szCs w:val="20"/>
+        </w:rPr>
+        <w:t>respostaPrisioneiroB</w:t>
+      </w:r>
+      <w:proofErr w:type="spellEnd"/>
+      <w:r>
+        <w:rPr>
+          <w:rFonts w:ascii="Consolas" w:hAnsi="Consolas" w:cs="Consolas"/>
+          <w:sz w:val="20"/>
+          <w:szCs w:val="20"/>
+        </w:rPr>
+        <w:t xml:space="preserve"> == </w:t>
+      </w:r>
+      <w:proofErr w:type="spellStart"/>
+      <w:r>
+        <w:rPr>
+          <w:rFonts w:ascii="Consolas" w:hAnsi="Consolas" w:cs="Consolas"/>
+          <w:sz w:val="20"/>
+          <w:szCs w:val="20"/>
+        </w:rPr>
+        <w:t>Resposta.</w:t>
+      </w:r>
+      <w:r>
+        <w:rPr>
+          <w:rFonts w:ascii="Consolas" w:hAnsi="Consolas" w:cs="Consolas"/>
+          <w:b/>
+          <w:bCs/>
+          <w:i/>
+          <w:iCs/>
+          <w:sz w:val="20"/>
+          <w:szCs w:val="20"/>
+          <w:shd w:val="clear" w:color="auto" w:fill="D4D4D4"/>
+        </w:rPr>
+        <w:t>DELACAO</w:t>
+      </w:r>
+      <w:proofErr w:type="spellEnd"/>
+      <w:r>
+        <w:rPr>
+          <w:rFonts w:ascii="Consolas" w:hAnsi="Consolas" w:cs="Consolas"/>
+          <w:sz w:val="20"/>
+          <w:szCs w:val="20"/>
+        </w:rPr>
+        <w:t>) {</w:t>
+      </w:r>
+    </w:p>
+    <w:p>
+      <w:pPr>
+        <w:autoSpaceDE w:val="0"/>
+        <w:autoSpaceDN w:val="0"/>
+        <w:adjustRightInd w:val="0"/>
+        <w:spacing w:after="0" w:line="240" w:lineRule="auto"/>
+        <w:rPr>
+          <w:rFonts w:ascii="Consolas" w:hAnsi="Consolas" w:cs="Consolas"/>
+          <w:sz w:val="20"/>
+          <w:szCs w:val="20"/>
+        </w:rPr>
+      </w:pPr>
+      <w:r>
+        <w:rPr>
+          <w:rFonts w:ascii="Consolas" w:hAnsi="Consolas" w:cs="Consolas"/>
+          <w:sz w:val="20"/>
+          <w:szCs w:val="20"/>
+        </w:rPr>
+        <w:t xml:space="preserve">                    </w:t>
+      </w:r>
+      <w:proofErr w:type="spellStart"/>
+      <w:proofErr w:type="gramStart"/>
+      <w:r>
+        <w:rPr>
+          <w:rFonts w:ascii="Consolas" w:hAnsi="Consolas" w:cs="Consolas"/>
+          <w:b/>
+          <w:bCs/>
+          <w:sz w:val="20"/>
+          <w:szCs w:val="20"/>
+        </w:rPr>
+        <w:t>return</w:t>
+      </w:r>
+      <w:proofErr w:type="spellEnd"/>
+      <w:proofErr w:type="gramEnd"/>
+      <w:r>
+        <w:rPr>
+          <w:rFonts w:ascii="Consolas" w:hAnsi="Consolas" w:cs="Consolas"/>
+          <w:sz w:val="20"/>
+          <w:szCs w:val="20"/>
+        </w:rPr>
+        <w:t xml:space="preserve"> PENA_CONDENACAO_</w:t>
+      </w:r>
+      <w:r>
+        <w:rPr>
+          <w:rFonts w:ascii="Consolas" w:hAnsi="Consolas" w:cs="Consolas"/>
+          <w:sz w:val="20"/>
+          <w:szCs w:val="20"/>
+        </w:rPr>
+        <w:t>CUMPLICES</w:t>
+      </w:r>
+      <w:r>
+        <w:rPr>
+          <w:rFonts w:ascii="Consolas" w:hAnsi="Consolas" w:cs="Consolas"/>
+          <w:sz w:val="20"/>
+          <w:szCs w:val="20"/>
+        </w:rPr>
+        <w:t>;</w:t>
+      </w:r>
+    </w:p>
+    <w:p>
+      <w:pPr>
+        <w:autoSpaceDE w:val="0"/>
+        <w:autoSpaceDN w:val="0"/>
+        <w:adjustRightInd w:val="0"/>
+        <w:spacing w:after="0" w:line="240" w:lineRule="auto"/>
+        <w:rPr>
+          <w:rFonts w:ascii="Consolas" w:hAnsi="Consolas" w:cs="Consolas"/>
+          <w:sz w:val="20"/>
+          <w:szCs w:val="20"/>
+        </w:rPr>
+      </w:pPr>
+      <w:r>
+        <w:rPr>
+          <w:rFonts w:ascii="Consolas" w:hAnsi="Consolas" w:cs="Consolas"/>
+          <w:sz w:val="20"/>
+          <w:szCs w:val="20"/>
+        </w:rPr>
+        <w:t xml:space="preserve">                } </w:t>
+      </w:r>
+      <w:proofErr w:type="spellStart"/>
+      <w:r>
+        <w:rPr>
+          <w:rFonts w:ascii="Consolas" w:hAnsi="Consolas" w:cs="Consolas"/>
+          <w:b/>
+          <w:bCs/>
+          <w:sz w:val="20"/>
+          <w:szCs w:val="20"/>
+        </w:rPr>
+        <w:t>else</w:t>
+      </w:r>
+      <w:proofErr w:type="spellEnd"/>
+      <w:r>
+        <w:rPr>
+          <w:rFonts w:ascii="Consolas" w:hAnsi="Consolas" w:cs="Consolas"/>
+          <w:sz w:val="20"/>
+          <w:szCs w:val="20"/>
+        </w:rPr>
+        <w:t xml:space="preserve"> {</w:t>
+      </w:r>
+    </w:p>
+    <w:p>
+      <w:pPr>
+        <w:autoSpaceDE w:val="0"/>
+        <w:autoSpaceDN w:val="0"/>
+        <w:adjustRightInd w:val="0"/>
+        <w:spacing w:after="0" w:line="240" w:lineRule="auto"/>
+        <w:rPr>
+          <w:rFonts w:ascii="Consolas" w:hAnsi="Consolas" w:cs="Consolas"/>
+          <w:sz w:val="20"/>
+          <w:szCs w:val="20"/>
+        </w:rPr>
+      </w:pPr>
+      <w:r>
+        <w:rPr>
+          <w:rFonts w:ascii="Consolas" w:hAnsi="Consolas" w:cs="Consolas"/>
+          <w:sz w:val="20"/>
+          <w:szCs w:val="20"/>
+        </w:rPr>
+        <w:t xml:space="preserve">                         </w:t>
+      </w:r>
+      <w:proofErr w:type="spellStart"/>
+      <w:proofErr w:type="gramStart"/>
+      <w:r>
+        <w:rPr>
+          <w:rFonts w:ascii="Consolas" w:hAnsi="Consolas" w:cs="Consolas"/>
+          <w:b/>
+          <w:bCs/>
+          <w:sz w:val="20"/>
+          <w:szCs w:val="20"/>
+        </w:rPr>
+        <w:t>return</w:t>
+      </w:r>
+      <w:proofErr w:type="spellEnd"/>
+      <w:proofErr w:type="gramEnd"/>
+      <w:r>
+        <w:rPr>
+          <w:rFonts w:ascii="Consolas" w:hAnsi="Consolas" w:cs="Consolas"/>
+          <w:sz w:val="20"/>
+          <w:szCs w:val="20"/>
+        </w:rPr>
+        <w:t xml:space="preserve"> PENA_</w:t>
+      </w:r>
+      <w:r>
+        <w:rPr>
+          <w:rFonts w:ascii="Consolas" w:hAnsi="Consolas" w:cs="Consolas"/>
+          <w:sz w:val="20"/>
+          <w:szCs w:val="20"/>
+        </w:rPr>
+        <w:t>INOCENCIA</w:t>
+      </w:r>
+      <w:r>
+        <w:rPr>
+          <w:rFonts w:ascii="Consolas" w:hAnsi="Consolas" w:cs="Consolas"/>
+          <w:sz w:val="20"/>
+          <w:szCs w:val="20"/>
+        </w:rPr>
+        <w:t>;</w:t>
+      </w:r>
+    </w:p>
+    <w:p>
+      <w:pPr>
+        <w:autoSpaceDE w:val="0"/>
+        <w:autoSpaceDN w:val="0"/>
+        <w:adjustRightInd w:val="0"/>
+        <w:spacing w:after="0" w:line="240" w:lineRule="auto"/>
+        <w:rPr>
+          <w:rFonts w:ascii="Consolas" w:hAnsi="Consolas" w:cs="Consolas"/>
+          <w:sz w:val="20"/>
+          <w:szCs w:val="20"/>
+        </w:rPr>
+      </w:pPr>
+      <w:r>
+        <w:rPr>
+          <w:rFonts w:ascii="Consolas" w:hAnsi="Consolas" w:cs="Consolas"/>
+          <w:sz w:val="20"/>
+          <w:szCs w:val="20"/>
+        </w:rPr>
+        <w:t xml:space="preserve">                        }</w:t>
+      </w:r>
+    </w:p>
+    <w:p>
+      <w:pPr>
+        <w:autoSpaceDE w:val="0"/>
+        <w:autoSpaceDN w:val="0"/>
+        <w:adjustRightInd w:val="0"/>
+        <w:spacing w:after="0" w:line="240" w:lineRule="auto"/>
+        <w:rPr>
+          <w:rFonts w:ascii="Consolas" w:hAnsi="Consolas" w:cs="Consolas"/>
+          <w:sz w:val="20"/>
+          <w:szCs w:val="20"/>
+        </w:rPr>
+      </w:pPr>
+      <w:r>
+        <w:rPr>
+          <w:rFonts w:ascii="Consolas" w:hAnsi="Consolas" w:cs="Consolas"/>
+          <w:sz w:val="20"/>
+          <w:szCs w:val="20"/>
+        </w:rPr>
+        <w:t xml:space="preserve">                }</w:t>
+      </w:r>
+    </w:p>
+    <w:p>
+      <w:pPr>
+        <w:autoSpaceDE w:val="0"/>
+        <w:autoSpaceDN w:val="0"/>
+        <w:adjustRightInd w:val="0"/>
+        <w:spacing w:after="0" w:line="240" w:lineRule="auto"/>
+        <w:rPr>
+          <w:rFonts w:ascii="Consolas" w:hAnsi="Consolas" w:cs="Consolas"/>
+          <w:sz w:val="20"/>
+          <w:szCs w:val="20"/>
+        </w:rPr>
+      </w:pPr>
+      <w:r>
+        <w:rPr>
+          <w:rFonts w:ascii="Consolas" w:hAnsi="Consolas" w:cs="Consolas"/>
+          <w:sz w:val="20"/>
+          <w:szCs w:val="20"/>
+        </w:rPr>
+        <w:t xml:space="preserve">     }</w:t>
+      </w:r>
+    </w:p>
+    <w:p>
+      <w:pPr>
+        <w:autoSpaceDE w:val="0"/>
+        <w:autoSpaceDN w:val="0"/>
+        <w:adjustRightInd w:val="0"/>
+        <w:spacing w:after="0" w:line="240" w:lineRule="auto"/>
+        <w:rPr>
+          <w:rFonts w:ascii="Consolas" w:hAnsi="Consolas" w:cs="Consolas"/>
+          <w:sz w:val="20"/>
+          <w:szCs w:val="20"/>
+        </w:rPr>
+      </w:pPr>
+      <w:r>
+        <w:rPr>
+          <w:rFonts w:ascii="Consolas" w:hAnsi="Consolas" w:cs="Consolas"/>
+          <w:sz w:val="20"/>
+          <w:szCs w:val="20"/>
+        </w:rPr>
+        <w:t>}</w:t>
+      </w:r>
+    </w:p>
+    <w:p>
+      <w:pPr>
+        <w:autoSpaceDE w:val="0"/>
+        <w:autoSpaceDN w:val="0"/>
+        <w:adjustRightInd w:val="0"/>
+        <w:spacing w:after="0" w:line="240" w:lineRule="auto"/>
+        <w:rPr>
+          <w:rFonts w:ascii="Consolas" w:hAnsi="Consolas" w:cs="Consolas"/>
+        </w:rPr>
+      </w:pPr>
+    </w:p>
+    <w:p>
+      <w:pPr>
+        <w:rPr>
+          <w:rFonts w:ascii="Consolas" w:hAnsi="Consolas"/>
+          <w:color w:val="0070C0"/>
+        </w:rPr>
+      </w:pPr>
+      <w:r>
+        <w:rPr>
+          <w:rFonts w:ascii="Consolas" w:hAnsi="Consolas"/>
+          <w:color w:val="0070C0"/>
+        </w:rPr>
+        <w:t>Classe JulgamentoPrisioneiroTest.java</w:t>
+      </w:r>
+    </w:p>
+    <w:p>
+      <w:pPr>
+        <w:autoSpaceDE w:val="0"/>
+        <w:autoSpaceDN w:val="0"/>
+        <w:adjustRightInd w:val="0"/>
+        <w:spacing w:after="0" w:line="240" w:lineRule="auto"/>
+        <w:rPr>
+          <w:rFonts w:ascii="Consolas" w:hAnsi="Consolas" w:cs="Consolas"/>
+          <w:sz w:val="20"/>
+          <w:szCs w:val="20"/>
+        </w:rPr>
+      </w:pPr>
+      <w:proofErr w:type="spellStart"/>
+      <w:proofErr w:type="gramStart"/>
+      <w:r>
+        <w:rPr>
+          <w:rFonts w:ascii="Consolas" w:hAnsi="Consolas" w:cs="Consolas"/>
+          <w:b/>
+          <w:bCs/>
+          <w:sz w:val="20"/>
+          <w:szCs w:val="20"/>
+        </w:rPr>
+        <w:t>import</w:t>
+      </w:r>
+      <w:proofErr w:type="spellEnd"/>
+      <w:proofErr w:type="gramEnd"/>
+      <w:r>
+        <w:rPr>
+          <w:rFonts w:ascii="Consolas" w:hAnsi="Consolas" w:cs="Consolas"/>
+          <w:sz w:val="20"/>
+          <w:szCs w:val="20"/>
+        </w:rPr>
+        <w:t xml:space="preserve"> </w:t>
+      </w:r>
+      <w:proofErr w:type="spellStart"/>
+      <w:r>
+        <w:rPr>
+          <w:rFonts w:ascii="Consolas" w:hAnsi="Consolas" w:cs="Consolas"/>
+          <w:b/>
+          <w:bCs/>
+          <w:sz w:val="20"/>
+          <w:szCs w:val="20"/>
+        </w:rPr>
+        <w:t>static</w:t>
+      </w:r>
+      <w:proofErr w:type="spellEnd"/>
+      <w:r>
+        <w:rPr>
+          <w:rFonts w:ascii="Consolas" w:hAnsi="Consolas" w:cs="Consolas"/>
+          <w:sz w:val="20"/>
+          <w:szCs w:val="20"/>
+        </w:rPr>
+        <w:t xml:space="preserve"> </w:t>
+      </w:r>
+      <w:proofErr w:type="spellStart"/>
+      <w:r>
+        <w:rPr>
+          <w:rFonts w:ascii="Consolas" w:hAnsi="Consolas" w:cs="Consolas"/>
+          <w:sz w:val="20"/>
+          <w:szCs w:val="20"/>
+        </w:rPr>
+        <w:t>org.junit.Assert.</w:t>
+      </w:r>
+      <w:r>
+        <w:rPr>
+          <w:rFonts w:ascii="Consolas" w:hAnsi="Consolas" w:cs="Consolas"/>
+          <w:i/>
+          <w:iCs/>
+          <w:sz w:val="20"/>
+          <w:szCs w:val="20"/>
+        </w:rPr>
+        <w:t>assertNotNull</w:t>
+      </w:r>
+      <w:proofErr w:type="spellEnd"/>
+      <w:r>
+        <w:rPr>
+          <w:rFonts w:ascii="Consolas" w:hAnsi="Consolas" w:cs="Consolas"/>
+          <w:sz w:val="20"/>
+          <w:szCs w:val="20"/>
+        </w:rPr>
+        <w:t>;</w:t>
+      </w:r>
+    </w:p>
+    <w:p>
+      <w:pPr>
+        <w:autoSpaceDE w:val="0"/>
+        <w:autoSpaceDN w:val="0"/>
+        <w:adjustRightInd w:val="0"/>
+        <w:spacing w:after="0" w:line="240" w:lineRule="auto"/>
+        <w:rPr>
+          <w:rFonts w:ascii="Consolas" w:hAnsi="Consolas" w:cs="Consolas"/>
+          <w:sz w:val="20"/>
+          <w:szCs w:val="20"/>
+          <w:lang w:val="en-US"/>
+        </w:rPr>
+      </w:pPr>
+      <w:proofErr w:type="gramStart"/>
+      <w:r>
+        <w:rPr>
+          <w:rFonts w:ascii="Consolas" w:hAnsi="Consolas" w:cs="Consolas"/>
+          <w:b/>
+          <w:bCs/>
+          <w:sz w:val="20"/>
+          <w:szCs w:val="20"/>
+          <w:lang w:val="en-US"/>
+        </w:rPr>
+        <w:t>import</w:t>
+      </w:r>
+      <w:proofErr w:type="gramEnd"/>
+      <w:r>
+        <w:rPr>
+          <w:rFonts w:ascii="Consolas" w:hAnsi="Consolas" w:cs="Consolas"/>
+          <w:sz w:val="20"/>
+          <w:szCs w:val="20"/>
+          <w:lang w:val="en-US"/>
+        </w:rPr>
+        <w:t xml:space="preserve"> </w:t>
+      </w:r>
+      <w:r>
+        <w:rPr>
+          <w:rFonts w:ascii="Consolas" w:hAnsi="Consolas" w:cs="Consolas"/>
+          <w:b/>
+          <w:bCs/>
+          <w:sz w:val="20"/>
+          <w:szCs w:val="20"/>
+          <w:lang w:val="en-US"/>
+        </w:rPr>
+        <w:t>static</w:t>
+      </w:r>
+      <w:r>
+        <w:rPr>
+          <w:rFonts w:ascii="Consolas" w:hAnsi="Consolas" w:cs="Consolas"/>
+          <w:sz w:val="20"/>
+          <w:szCs w:val="20"/>
+          <w:lang w:val="en-US"/>
+        </w:rPr>
+        <w:t xml:space="preserve"> </w:t>
+      </w:r>
+      <w:proofErr w:type="spellStart"/>
+      <w:r>
+        <w:rPr>
+          <w:rFonts w:ascii="Consolas" w:hAnsi="Consolas" w:cs="Consolas"/>
+          <w:sz w:val="20"/>
+          <w:szCs w:val="20"/>
+          <w:lang w:val="en-US"/>
+        </w:rPr>
+        <w:t>org.junit.jupiter.api.Assertions.</w:t>
+      </w:r>
+      <w:r>
+        <w:rPr>
+          <w:rFonts w:ascii="Consolas" w:hAnsi="Consolas" w:cs="Consolas"/>
+          <w:i/>
+          <w:iCs/>
+          <w:sz w:val="20"/>
+          <w:szCs w:val="20"/>
+          <w:lang w:val="en-US"/>
+        </w:rPr>
+        <w:t>assertEquals</w:t>
+      </w:r>
+      <w:proofErr w:type="spellEnd"/>
+      <w:r>
+        <w:rPr>
+          <w:rFonts w:ascii="Consolas" w:hAnsi="Consolas" w:cs="Consolas"/>
+          <w:sz w:val="20"/>
+          <w:szCs w:val="20"/>
+          <w:lang w:val="en-US"/>
+        </w:rPr>
+        <w:t>;</w:t>
+      </w:r>
+    </w:p>
+    <w:p>
+      <w:pPr>
+        <w:autoSpaceDE w:val="0"/>
+        <w:autoSpaceDN w:val="0"/>
+        <w:adjustRightInd w:val="0"/>
+        <w:spacing w:after="0" w:line="240" w:lineRule="auto"/>
+        <w:rPr>
+          <w:rFonts w:ascii="Consolas" w:hAnsi="Consolas" w:cs="Consolas"/>
+          <w:sz w:val="20"/>
+          <w:szCs w:val="20"/>
+          <w:lang w:val="en-US"/>
+        </w:rPr>
+      </w:pPr>
+      <w:proofErr w:type="gramStart"/>
+      <w:r>
+        <w:rPr>
+          <w:rFonts w:ascii="Consolas" w:hAnsi="Consolas" w:cs="Consolas"/>
+          <w:b/>
+          <w:bCs/>
+          <w:sz w:val="20"/>
+          <w:szCs w:val="20"/>
+          <w:lang w:val="en-US"/>
+        </w:rPr>
+        <w:t>import</w:t>
+      </w:r>
+      <w:proofErr w:type="gramEnd"/>
+      <w:r>
+        <w:rPr>
+          <w:rFonts w:ascii="Consolas" w:hAnsi="Consolas" w:cs="Consolas"/>
+          <w:sz w:val="20"/>
+          <w:szCs w:val="20"/>
+          <w:lang w:val="en-US"/>
+        </w:rPr>
+        <w:t xml:space="preserve"> </w:t>
+      </w:r>
+      <w:proofErr w:type="spellStart"/>
+      <w:r>
+        <w:rPr>
+          <w:rFonts w:ascii="Consolas" w:hAnsi="Consolas" w:cs="Consolas"/>
+          <w:sz w:val="20"/>
+          <w:szCs w:val="20"/>
+          <w:lang w:val="en-US"/>
+        </w:rPr>
+        <w:t>org.junit.jupiter.api.Test</w:t>
+      </w:r>
+      <w:proofErr w:type="spellEnd"/>
+      <w:r>
+        <w:rPr>
+          <w:rFonts w:ascii="Consolas" w:hAnsi="Consolas" w:cs="Consolas"/>
+          <w:sz w:val="20"/>
+          <w:szCs w:val="20"/>
+          <w:lang w:val="en-US"/>
+        </w:rPr>
+        <w:t>;</w:t>
+      </w:r>
+    </w:p>
+    <w:p>
+      <w:pPr>
+        <w:autoSpaceDE w:val="0"/>
+        <w:autoSpaceDN w:val="0"/>
+        <w:adjustRightInd w:val="0"/>
+        <w:spacing w:after="0" w:line="240" w:lineRule="auto"/>
+        <w:rPr>
+          <w:rFonts w:ascii="Consolas" w:hAnsi="Consolas" w:cs="Consolas"/>
+          <w:sz w:val="20"/>
+          <w:szCs w:val="20"/>
+        </w:rPr>
+      </w:pPr>
+      <w:proofErr w:type="spellStart"/>
+      <w:proofErr w:type="gramStart"/>
+      <w:r>
+        <w:rPr>
+          <w:rFonts w:ascii="Consolas" w:hAnsi="Consolas" w:cs="Consolas"/>
+          <w:b/>
+          <w:bCs/>
+          <w:sz w:val="20"/>
+          <w:szCs w:val="20"/>
+        </w:rPr>
+        <w:t>import</w:t>
+      </w:r>
+      <w:proofErr w:type="spellEnd"/>
+      <w:proofErr w:type="gramEnd"/>
+      <w:r>
+        <w:rPr>
+          <w:rFonts w:ascii="Consolas" w:hAnsi="Consolas" w:cs="Consolas"/>
+          <w:sz w:val="20"/>
+          <w:szCs w:val="20"/>
+        </w:rPr>
+        <w:t xml:space="preserve"> </w:t>
+      </w:r>
+      <w:proofErr w:type="spellStart"/>
+      <w:r>
+        <w:rPr>
+          <w:rFonts w:ascii="Consolas" w:hAnsi="Consolas" w:cs="Consolas"/>
+          <w:sz w:val="20"/>
+          <w:szCs w:val="20"/>
+          <w:u w:val="single"/>
+        </w:rPr>
+        <w:t>JulgamentoPrisioneiro</w:t>
+      </w:r>
+      <w:r>
+        <w:rPr>
+          <w:rFonts w:ascii="Consolas" w:hAnsi="Consolas" w:cs="Consolas"/>
+          <w:sz w:val="20"/>
+          <w:szCs w:val="20"/>
+        </w:rPr>
+        <w:t>.Resposta</w:t>
+      </w:r>
+      <w:proofErr w:type="spellEnd"/>
+      <w:r>
+        <w:rPr>
+          <w:rFonts w:ascii="Consolas" w:hAnsi="Consolas" w:cs="Consolas"/>
+          <w:sz w:val="20"/>
+          <w:szCs w:val="20"/>
+        </w:rPr>
+        <w:t>;</w:t>
+      </w:r>
+    </w:p>
+    <w:p>
+      <w:pPr>
+        <w:autoSpaceDE w:val="0"/>
+        <w:autoSpaceDN w:val="0"/>
+        <w:adjustRightInd w:val="0"/>
+        <w:spacing w:after="0" w:line="240" w:lineRule="auto"/>
+        <w:rPr>
+          <w:rFonts w:ascii="Consolas" w:hAnsi="Consolas" w:cs="Consolas"/>
+          <w:sz w:val="20"/>
+          <w:szCs w:val="20"/>
+        </w:rPr>
+      </w:pPr>
+    </w:p>
+    <w:p>
+      <w:pPr>
+        <w:autoSpaceDE w:val="0"/>
+        <w:autoSpaceDN w:val="0"/>
+        <w:adjustRightInd w:val="0"/>
+        <w:spacing w:after="0" w:line="240" w:lineRule="auto"/>
+        <w:rPr>
+          <w:rFonts w:ascii="Consolas" w:hAnsi="Consolas" w:cs="Consolas"/>
+          <w:sz w:val="20"/>
+          <w:szCs w:val="20"/>
+        </w:rPr>
+      </w:pPr>
+      <w:proofErr w:type="spellStart"/>
+      <w:proofErr w:type="gramStart"/>
+      <w:r>
+        <w:rPr>
+          <w:rFonts w:ascii="Consolas" w:hAnsi="Consolas" w:cs="Consolas"/>
+          <w:b/>
+          <w:bCs/>
+          <w:sz w:val="20"/>
+          <w:szCs w:val="20"/>
+        </w:rPr>
+        <w:t>class</w:t>
+      </w:r>
+      <w:proofErr w:type="spellEnd"/>
+      <w:proofErr w:type="gramEnd"/>
+      <w:r>
+        <w:rPr>
+          <w:rFonts w:ascii="Consolas" w:hAnsi="Consolas" w:cs="Consolas"/>
+          <w:sz w:val="20"/>
+          <w:szCs w:val="20"/>
+        </w:rPr>
+        <w:t xml:space="preserve"> </w:t>
+      </w:r>
+      <w:proofErr w:type="spellStart"/>
+      <w:r>
+        <w:rPr>
+          <w:rFonts w:ascii="Consolas" w:hAnsi="Consolas" w:cs="Consolas"/>
+          <w:sz w:val="20"/>
+          <w:szCs w:val="20"/>
+        </w:rPr>
+        <w:t>JulgamentoPrisioneiroTest</w:t>
+      </w:r>
+      <w:proofErr w:type="spellEnd"/>
+      <w:r>
+        <w:rPr>
+          <w:rFonts w:ascii="Consolas" w:hAnsi="Consolas" w:cs="Consolas"/>
+          <w:sz w:val="20"/>
+          <w:szCs w:val="20"/>
+        </w:rPr>
+        <w:t xml:space="preserve"> {</w:t>
+      </w:r>
+    </w:p>
+    <w:p>
+      <w:pPr>
+        <w:autoSpaceDE w:val="0"/>
+        <w:autoSpaceDN w:val="0"/>
+        <w:adjustRightInd w:val="0"/>
+        <w:spacing w:after="0" w:line="240" w:lineRule="auto"/>
+        <w:rPr>
+          <w:rFonts w:ascii="Consolas" w:hAnsi="Consolas" w:cs="Consolas"/>
+          <w:sz w:val="20"/>
+          <w:szCs w:val="20"/>
+        </w:rPr>
+      </w:pPr>
+    </w:p>
+    <w:p>
+      <w:pPr>
+        <w:autoSpaceDE w:val="0"/>
+        <w:autoSpaceDN w:val="0"/>
+        <w:adjustRightInd w:val="0"/>
+        <w:spacing w:after="0" w:line="240" w:lineRule="auto"/>
+        <w:rPr>
+          <w:rFonts w:ascii="Consolas" w:hAnsi="Consolas" w:cs="Consolas"/>
+          <w:sz w:val="20"/>
+          <w:szCs w:val="20"/>
+        </w:rPr>
+      </w:pPr>
+      <w:r>
+        <w:rPr>
+          <w:rFonts w:ascii="Consolas" w:hAnsi="Consolas" w:cs="Consolas"/>
+          <w:sz w:val="20"/>
+          <w:szCs w:val="20"/>
+        </w:rPr>
+        <w:tab/>
+        <w:t>@Test</w:t>
+      </w:r>
+    </w:p>
+    <w:p>
+      <w:pPr>
+        <w:autoSpaceDE w:val="0"/>
+        <w:autoSpaceDN w:val="0"/>
+        <w:adjustRightInd w:val="0"/>
+        <w:spacing w:after="0" w:line="240" w:lineRule="auto"/>
+        <w:rPr>
+          <w:rFonts w:ascii="Consolas" w:hAnsi="Consolas" w:cs="Consolas"/>
+          <w:sz w:val="20"/>
+          <w:szCs w:val="20"/>
+        </w:rPr>
+      </w:pPr>
+      <w:r>
+        <w:rPr>
+          <w:rFonts w:ascii="Consolas" w:hAnsi="Consolas" w:cs="Consolas"/>
+          <w:sz w:val="20"/>
+          <w:szCs w:val="20"/>
+        </w:rPr>
+        <w:tab/>
+      </w:r>
+      <w:proofErr w:type="spellStart"/>
+      <w:proofErr w:type="gramStart"/>
+      <w:r>
+        <w:rPr>
+          <w:rFonts w:ascii="Consolas" w:hAnsi="Consolas" w:cs="Consolas"/>
+          <w:b/>
+          <w:bCs/>
+          <w:sz w:val="20"/>
+          <w:szCs w:val="20"/>
+        </w:rPr>
+        <w:t>void</w:t>
+      </w:r>
+      <w:proofErr w:type="spellEnd"/>
+      <w:proofErr w:type="gramEnd"/>
+      <w:r>
+        <w:rPr>
+          <w:rFonts w:ascii="Consolas" w:hAnsi="Consolas" w:cs="Consolas"/>
+          <w:sz w:val="20"/>
+          <w:szCs w:val="20"/>
+        </w:rPr>
+        <w:t xml:space="preserve"> </w:t>
+      </w:r>
+      <w:proofErr w:type="spellStart"/>
+      <w:r>
+        <w:rPr>
+          <w:rFonts w:ascii="Consolas" w:hAnsi="Consolas" w:cs="Consolas"/>
+          <w:sz w:val="20"/>
+          <w:szCs w:val="20"/>
+        </w:rPr>
+        <w:t>testJulgamento</w:t>
+      </w:r>
+      <w:proofErr w:type="spellEnd"/>
+      <w:r>
+        <w:rPr>
+          <w:rFonts w:ascii="Consolas" w:hAnsi="Consolas" w:cs="Consolas"/>
+          <w:sz w:val="20"/>
+          <w:szCs w:val="20"/>
+        </w:rPr>
+        <w:t>() {</w:t>
+      </w:r>
+    </w:p>
+    <w:p>
+      <w:pPr>
+        <w:autoSpaceDE w:val="0"/>
+        <w:autoSpaceDN w:val="0"/>
+        <w:adjustRightInd w:val="0"/>
+        <w:spacing w:after="0" w:line="240" w:lineRule="auto"/>
+        <w:rPr>
+          <w:rFonts w:ascii="Consolas" w:hAnsi="Consolas" w:cs="Consolas"/>
+          <w:sz w:val="20"/>
+          <w:szCs w:val="20"/>
+        </w:rPr>
+      </w:pPr>
+      <w:r>
+        <w:rPr>
+          <w:rFonts w:ascii="Consolas" w:hAnsi="Consolas" w:cs="Consolas"/>
+          <w:sz w:val="20"/>
+          <w:szCs w:val="20"/>
+        </w:rPr>
+        <w:tab/>
+      </w:r>
+      <w:r>
+        <w:rPr>
+          <w:rFonts w:ascii="Consolas" w:hAnsi="Consolas" w:cs="Consolas"/>
+          <w:sz w:val="20"/>
+          <w:szCs w:val="20"/>
+        </w:rPr>
+        <w:tab/>
+      </w:r>
+      <w:r>
+        <w:rPr>
+          <w:rFonts w:ascii="Consolas" w:hAnsi="Consolas" w:cs="Consolas"/>
+          <w:sz w:val="20"/>
+          <w:szCs w:val="20"/>
+          <w:u w:val="single"/>
+        </w:rPr>
+        <w:t>Resposta</w:t>
+      </w:r>
+      <w:r>
+        <w:rPr>
+          <w:rFonts w:ascii="Consolas" w:hAnsi="Consolas" w:cs="Consolas"/>
+          <w:sz w:val="20"/>
+          <w:szCs w:val="20"/>
+        </w:rPr>
+        <w:t xml:space="preserve"> </w:t>
+      </w:r>
+      <w:proofErr w:type="spellStart"/>
+      <w:r>
+        <w:rPr>
+          <w:rFonts w:ascii="Consolas" w:hAnsi="Consolas" w:cs="Consolas"/>
+          <w:sz w:val="20"/>
+          <w:szCs w:val="20"/>
+        </w:rPr>
+        <w:t>respSuspeitoA</w:t>
+      </w:r>
+      <w:proofErr w:type="spellEnd"/>
+      <w:r>
+        <w:rPr>
+          <w:rFonts w:ascii="Consolas" w:hAnsi="Consolas" w:cs="Consolas"/>
+          <w:sz w:val="20"/>
+          <w:szCs w:val="20"/>
+        </w:rPr>
+        <w:t xml:space="preserve"> = </w:t>
+      </w:r>
+      <w:proofErr w:type="spellStart"/>
+      <w:r>
+        <w:rPr>
+          <w:rFonts w:ascii="Consolas" w:hAnsi="Consolas" w:cs="Consolas"/>
+          <w:sz w:val="20"/>
+          <w:szCs w:val="20"/>
+          <w:u w:val="single"/>
+        </w:rPr>
+        <w:t>Resposta</w:t>
+      </w:r>
+      <w:r>
+        <w:rPr>
+          <w:rFonts w:ascii="Consolas" w:hAnsi="Consolas" w:cs="Consolas"/>
+          <w:sz w:val="20"/>
+          <w:szCs w:val="20"/>
+        </w:rPr>
+        <w:t>.DELACAO</w:t>
+      </w:r>
+      <w:proofErr w:type="spellEnd"/>
+      <w:r>
+        <w:rPr>
+          <w:rFonts w:ascii="Consolas" w:hAnsi="Consolas" w:cs="Consolas"/>
+          <w:sz w:val="20"/>
+          <w:szCs w:val="20"/>
+        </w:rPr>
+        <w:t>;</w:t>
+      </w:r>
+    </w:p>
+    <w:p>
+      <w:pPr>
+        <w:autoSpaceDE w:val="0"/>
+        <w:autoSpaceDN w:val="0"/>
+        <w:adjustRightInd w:val="0"/>
+        <w:spacing w:after="0" w:line="240" w:lineRule="auto"/>
+        <w:rPr>
+          <w:rFonts w:ascii="Consolas" w:hAnsi="Consolas" w:cs="Consolas"/>
+          <w:sz w:val="20"/>
+          <w:szCs w:val="20"/>
+        </w:rPr>
+      </w:pPr>
+      <w:r>
+        <w:rPr>
+          <w:rFonts w:ascii="Consolas" w:hAnsi="Consolas" w:cs="Consolas"/>
+          <w:sz w:val="20"/>
+          <w:szCs w:val="20"/>
+        </w:rPr>
+        <w:tab/>
+      </w:r>
+      <w:r>
+        <w:rPr>
+          <w:rFonts w:ascii="Consolas" w:hAnsi="Consolas" w:cs="Consolas"/>
+          <w:sz w:val="20"/>
+          <w:szCs w:val="20"/>
+        </w:rPr>
+        <w:tab/>
+      </w:r>
+      <w:r>
+        <w:rPr>
+          <w:rFonts w:ascii="Consolas" w:hAnsi="Consolas" w:cs="Consolas"/>
+          <w:sz w:val="20"/>
+          <w:szCs w:val="20"/>
+          <w:u w:val="single"/>
+        </w:rPr>
+        <w:t>Resposta</w:t>
+      </w:r>
+      <w:r>
+        <w:rPr>
+          <w:rFonts w:ascii="Consolas" w:hAnsi="Consolas" w:cs="Consolas"/>
+          <w:sz w:val="20"/>
+          <w:szCs w:val="20"/>
+        </w:rPr>
+        <w:t xml:space="preserve"> </w:t>
+      </w:r>
+      <w:proofErr w:type="spellStart"/>
+      <w:r>
+        <w:rPr>
+          <w:rFonts w:ascii="Consolas" w:hAnsi="Consolas" w:cs="Consolas"/>
+          <w:sz w:val="20"/>
+          <w:szCs w:val="20"/>
+        </w:rPr>
+        <w:t>respSuspeitoB</w:t>
+      </w:r>
+      <w:proofErr w:type="spellEnd"/>
+      <w:r>
+        <w:rPr>
+          <w:rFonts w:ascii="Consolas" w:hAnsi="Consolas" w:cs="Consolas"/>
+          <w:sz w:val="20"/>
+          <w:szCs w:val="20"/>
+        </w:rPr>
+        <w:t xml:space="preserve"> = </w:t>
+      </w:r>
+      <w:proofErr w:type="spellStart"/>
+      <w:r>
+        <w:rPr>
+          <w:rFonts w:ascii="Consolas" w:hAnsi="Consolas" w:cs="Consolas"/>
+          <w:sz w:val="20"/>
+          <w:szCs w:val="20"/>
+          <w:u w:val="single"/>
+        </w:rPr>
+        <w:t>Resposta</w:t>
+      </w:r>
+      <w:r>
+        <w:rPr>
+          <w:rFonts w:ascii="Consolas" w:hAnsi="Consolas" w:cs="Consolas"/>
+          <w:sz w:val="20"/>
+          <w:szCs w:val="20"/>
+        </w:rPr>
+        <w:t>.DELACAO</w:t>
+      </w:r>
+      <w:proofErr w:type="spellEnd"/>
+      <w:r>
+        <w:rPr>
+          <w:rFonts w:ascii="Consolas" w:hAnsi="Consolas" w:cs="Consolas"/>
+          <w:sz w:val="20"/>
+          <w:szCs w:val="20"/>
+        </w:rPr>
+        <w:t>;</w:t>
+      </w:r>
+    </w:p>
+    <w:p>
+      <w:pPr>
+        <w:autoSpaceDE w:val="0"/>
+        <w:autoSpaceDN w:val="0"/>
+        <w:adjustRightInd w:val="0"/>
+        <w:spacing w:after="0" w:line="240" w:lineRule="auto"/>
+        <w:rPr>
+          <w:rFonts w:ascii="Consolas" w:hAnsi="Consolas" w:cs="Consolas"/>
+          <w:sz w:val="20"/>
+          <w:szCs w:val="20"/>
+        </w:rPr>
+      </w:pPr>
+      <w:r>
+        <w:rPr>
+          <w:rFonts w:ascii="Consolas" w:hAnsi="Consolas" w:cs="Consolas"/>
+          <w:sz w:val="20"/>
+          <w:szCs w:val="20"/>
+        </w:rPr>
+        <w:tab/>
+      </w:r>
+      <w:r>
+        <w:rPr>
+          <w:rFonts w:ascii="Consolas" w:hAnsi="Consolas" w:cs="Consolas"/>
+          <w:sz w:val="20"/>
+          <w:szCs w:val="20"/>
+        </w:rPr>
+        <w:tab/>
+      </w:r>
+    </w:p>
+    <w:p>
+      <w:pPr>
+        <w:autoSpaceDE w:val="0"/>
+        <w:autoSpaceDN w:val="0"/>
+        <w:adjustRightInd w:val="0"/>
+        <w:spacing w:after="0" w:line="240" w:lineRule="auto"/>
+        <w:rPr>
+          <w:rFonts w:ascii="Consolas" w:hAnsi="Consolas" w:cs="Consolas"/>
+          <w:sz w:val="20"/>
+          <w:szCs w:val="20"/>
+        </w:rPr>
+      </w:pPr>
+      <w:r>
+        <w:rPr>
+          <w:rFonts w:ascii="Consolas" w:hAnsi="Consolas" w:cs="Consolas"/>
+          <w:sz w:val="20"/>
+          <w:szCs w:val="20"/>
+        </w:rPr>
+        <w:tab/>
+      </w:r>
+      <w:r>
+        <w:rPr>
+          <w:rFonts w:ascii="Consolas" w:hAnsi="Consolas" w:cs="Consolas"/>
+          <w:sz w:val="20"/>
+          <w:szCs w:val="20"/>
+        </w:rPr>
+        <w:tab/>
+      </w:r>
+      <w:proofErr w:type="spellStart"/>
+      <w:r>
+        <w:rPr>
+          <w:rFonts w:ascii="Consolas" w:hAnsi="Consolas" w:cs="Consolas"/>
+          <w:sz w:val="20"/>
+          <w:szCs w:val="20"/>
+        </w:rPr>
+        <w:t>JulgamentoPrisioneiro</w:t>
+      </w:r>
+      <w:proofErr w:type="spellEnd"/>
+      <w:r>
+        <w:rPr>
+          <w:rFonts w:ascii="Consolas" w:hAnsi="Consolas" w:cs="Consolas"/>
+          <w:sz w:val="20"/>
+          <w:szCs w:val="20"/>
+        </w:rPr>
+        <w:t xml:space="preserve"> </w:t>
+      </w:r>
+      <w:proofErr w:type="spellStart"/>
+      <w:r>
+        <w:rPr>
+          <w:rFonts w:ascii="Consolas" w:hAnsi="Consolas" w:cs="Consolas"/>
+          <w:sz w:val="20"/>
+          <w:szCs w:val="20"/>
+        </w:rPr>
+        <w:t>jp</w:t>
+      </w:r>
+      <w:proofErr w:type="spellEnd"/>
+      <w:r>
+        <w:rPr>
+          <w:rFonts w:ascii="Consolas" w:hAnsi="Consolas" w:cs="Consolas"/>
+          <w:sz w:val="20"/>
+          <w:szCs w:val="20"/>
+        </w:rPr>
+        <w:t xml:space="preserve"> = </w:t>
+      </w:r>
+      <w:r>
+        <w:rPr>
+          <w:rFonts w:ascii="Consolas" w:hAnsi="Consolas" w:cs="Consolas"/>
+          <w:b/>
+          <w:bCs/>
+          <w:sz w:val="20"/>
+          <w:szCs w:val="20"/>
+        </w:rPr>
+        <w:t>new</w:t>
+      </w:r>
+      <w:r>
+        <w:rPr>
+          <w:rFonts w:ascii="Consolas" w:hAnsi="Consolas" w:cs="Consolas"/>
+          <w:sz w:val="20"/>
+          <w:szCs w:val="20"/>
+        </w:rPr>
+        <w:t xml:space="preserve"> </w:t>
+      </w:r>
+      <w:proofErr w:type="spellStart"/>
+      <w:proofErr w:type="gramStart"/>
+      <w:r>
+        <w:rPr>
+          <w:rFonts w:ascii="Consolas" w:hAnsi="Consolas" w:cs="Consolas"/>
+          <w:sz w:val="20"/>
+          <w:szCs w:val="20"/>
+        </w:rPr>
+        <w:t>JulgamentoPrisioneiro</w:t>
+      </w:r>
+      <w:proofErr w:type="spellEnd"/>
+      <w:r>
+        <w:rPr>
+          <w:rFonts w:ascii="Consolas" w:hAnsi="Consolas" w:cs="Consolas"/>
+          <w:sz w:val="20"/>
+          <w:szCs w:val="20"/>
+        </w:rPr>
+        <w:t>(</w:t>
+      </w:r>
+      <w:proofErr w:type="gramEnd"/>
+      <w:r>
+        <w:rPr>
+          <w:rFonts w:ascii="Consolas" w:hAnsi="Consolas" w:cs="Consolas"/>
+          <w:sz w:val="20"/>
+          <w:szCs w:val="20"/>
+        </w:rPr>
+        <w:t>);</w:t>
+      </w:r>
+    </w:p>
+    <w:p>
+      <w:pPr>
+        <w:autoSpaceDE w:val="0"/>
+        <w:autoSpaceDN w:val="0"/>
+        <w:adjustRightInd w:val="0"/>
+        <w:spacing w:after="0" w:line="240" w:lineRule="auto"/>
+        <w:rPr>
+          <w:rFonts w:ascii="Consolas" w:hAnsi="Consolas" w:cs="Consolas"/>
+          <w:sz w:val="20"/>
+          <w:szCs w:val="20"/>
+        </w:rPr>
+      </w:pPr>
+      <w:r>
+        <w:rPr>
+          <w:rFonts w:ascii="Consolas" w:hAnsi="Consolas" w:cs="Consolas"/>
+          <w:sz w:val="20"/>
+          <w:szCs w:val="20"/>
+        </w:rPr>
+        <w:tab/>
+      </w:r>
+      <w:r>
+        <w:rPr>
+          <w:rFonts w:ascii="Consolas" w:hAnsi="Consolas" w:cs="Consolas"/>
+          <w:sz w:val="20"/>
+          <w:szCs w:val="20"/>
+        </w:rPr>
+        <w:tab/>
+      </w:r>
+      <w:proofErr w:type="spellStart"/>
+      <w:proofErr w:type="gramStart"/>
+      <w:r>
+        <w:rPr>
+          <w:rFonts w:ascii="Consolas" w:hAnsi="Consolas" w:cs="Consolas"/>
+          <w:i/>
+          <w:iCs/>
+          <w:sz w:val="20"/>
+          <w:szCs w:val="20"/>
+        </w:rPr>
+        <w:t>assertNotNull</w:t>
+      </w:r>
+      <w:proofErr w:type="spellEnd"/>
+      <w:proofErr w:type="gramEnd"/>
+      <w:r>
+        <w:rPr>
+          <w:rFonts w:ascii="Consolas" w:hAnsi="Consolas" w:cs="Consolas"/>
+          <w:sz w:val="20"/>
+          <w:szCs w:val="20"/>
+        </w:rPr>
+        <w:t>(</w:t>
+      </w:r>
+      <w:proofErr w:type="spellStart"/>
+      <w:r>
+        <w:rPr>
+          <w:rFonts w:ascii="Consolas" w:hAnsi="Consolas" w:cs="Consolas"/>
+          <w:sz w:val="20"/>
+          <w:szCs w:val="20"/>
+        </w:rPr>
+        <w:t>jp</w:t>
+      </w:r>
+      <w:proofErr w:type="spellEnd"/>
+      <w:r>
+        <w:rPr>
+          <w:rFonts w:ascii="Consolas" w:hAnsi="Consolas" w:cs="Consolas"/>
+          <w:sz w:val="20"/>
+          <w:szCs w:val="20"/>
+        </w:rPr>
+        <w:t>);</w:t>
+      </w:r>
+    </w:p>
+    <w:p>
+      <w:pPr>
+        <w:autoSpaceDE w:val="0"/>
+        <w:autoSpaceDN w:val="0"/>
+        <w:adjustRightInd w:val="0"/>
+        <w:spacing w:after="0" w:line="240" w:lineRule="auto"/>
+        <w:rPr>
+          <w:rFonts w:ascii="Consolas" w:hAnsi="Consolas" w:cs="Consolas"/>
+          <w:sz w:val="20"/>
+          <w:szCs w:val="20"/>
+        </w:rPr>
+      </w:pPr>
+      <w:r>
+        <w:rPr>
+          <w:rFonts w:ascii="Consolas" w:hAnsi="Consolas" w:cs="Consolas"/>
+          <w:sz w:val="20"/>
+          <w:szCs w:val="20"/>
+        </w:rPr>
+        <w:tab/>
+      </w:r>
+      <w:r>
+        <w:rPr>
+          <w:rFonts w:ascii="Consolas" w:hAnsi="Consolas" w:cs="Consolas"/>
+          <w:sz w:val="20"/>
+          <w:szCs w:val="20"/>
+        </w:rPr>
+        <w:tab/>
+      </w:r>
+    </w:p>
+    <w:p>
+      <w:pPr>
+        <w:autoSpaceDE w:val="0"/>
+        <w:autoSpaceDN w:val="0"/>
+        <w:adjustRightInd w:val="0"/>
+        <w:spacing w:after="0" w:line="240" w:lineRule="auto"/>
+        <w:rPr>
+          <w:rFonts w:ascii="Consolas" w:hAnsi="Consolas" w:cs="Consolas"/>
+          <w:sz w:val="20"/>
+          <w:szCs w:val="20"/>
+        </w:rPr>
+      </w:pPr>
+      <w:r>
+        <w:rPr>
+          <w:rFonts w:ascii="Consolas" w:hAnsi="Consolas" w:cs="Consolas"/>
+          <w:sz w:val="20"/>
+          <w:szCs w:val="20"/>
+        </w:rPr>
+        <w:tab/>
+      </w:r>
+      <w:r>
+        <w:rPr>
+          <w:rFonts w:ascii="Consolas" w:hAnsi="Consolas" w:cs="Consolas"/>
+          <w:sz w:val="20"/>
+          <w:szCs w:val="20"/>
+        </w:rPr>
+        <w:tab/>
+      </w:r>
+      <w:proofErr w:type="spellStart"/>
+      <w:proofErr w:type="gramStart"/>
+      <w:r>
+        <w:rPr>
+          <w:rFonts w:ascii="Consolas" w:hAnsi="Consolas" w:cs="Consolas"/>
+          <w:b/>
+          <w:bCs/>
+          <w:sz w:val="20"/>
+          <w:szCs w:val="20"/>
+        </w:rPr>
+        <w:t>int</w:t>
+      </w:r>
+      <w:proofErr w:type="spellEnd"/>
+      <w:proofErr w:type="gramEnd"/>
+      <w:r>
+        <w:rPr>
+          <w:rFonts w:ascii="Consolas" w:hAnsi="Consolas" w:cs="Consolas"/>
+          <w:sz w:val="20"/>
+          <w:szCs w:val="20"/>
+        </w:rPr>
+        <w:t xml:space="preserve"> </w:t>
+      </w:r>
+      <w:proofErr w:type="spellStart"/>
+      <w:r>
+        <w:rPr>
+          <w:rFonts w:ascii="Consolas" w:hAnsi="Consolas" w:cs="Consolas"/>
+          <w:sz w:val="20"/>
+          <w:szCs w:val="20"/>
+        </w:rPr>
+        <w:t>penaSuspeitoA</w:t>
+      </w:r>
+      <w:proofErr w:type="spellEnd"/>
+      <w:r>
+        <w:rPr>
+          <w:rFonts w:ascii="Consolas" w:hAnsi="Consolas" w:cs="Consolas"/>
+          <w:sz w:val="20"/>
+          <w:szCs w:val="20"/>
+        </w:rPr>
+        <w:t xml:space="preserve"> = </w:t>
+      </w:r>
+      <w:proofErr w:type="spellStart"/>
+      <w:r>
+        <w:rPr>
+          <w:rFonts w:ascii="Consolas" w:hAnsi="Consolas" w:cs="Consolas"/>
+          <w:sz w:val="20"/>
+          <w:szCs w:val="20"/>
+        </w:rPr>
+        <w:t>jp.calculaPena</w:t>
+      </w:r>
+      <w:proofErr w:type="spellEnd"/>
+      <w:r>
+        <w:rPr>
+          <w:rFonts w:ascii="Consolas" w:hAnsi="Consolas" w:cs="Consolas"/>
+          <w:sz w:val="20"/>
+          <w:szCs w:val="20"/>
+        </w:rPr>
+        <w:t>(</w:t>
+      </w:r>
+      <w:proofErr w:type="spellStart"/>
+      <w:r>
+        <w:rPr>
+          <w:rFonts w:ascii="Consolas" w:hAnsi="Consolas" w:cs="Consolas"/>
+          <w:sz w:val="20"/>
+          <w:szCs w:val="20"/>
+        </w:rPr>
+        <w:t>respSuspeitoA</w:t>
+      </w:r>
+      <w:proofErr w:type="spellEnd"/>
+      <w:r>
+        <w:rPr>
+          <w:rFonts w:ascii="Consolas" w:hAnsi="Consolas" w:cs="Consolas"/>
+          <w:sz w:val="20"/>
+          <w:szCs w:val="20"/>
+        </w:rPr>
+        <w:t xml:space="preserve">, </w:t>
+      </w:r>
+      <w:proofErr w:type="spellStart"/>
+      <w:r>
+        <w:rPr>
+          <w:rFonts w:ascii="Consolas" w:hAnsi="Consolas" w:cs="Consolas"/>
+          <w:sz w:val="20"/>
+          <w:szCs w:val="20"/>
+        </w:rPr>
+        <w:t>respSuspeitoB</w:t>
+      </w:r>
+      <w:proofErr w:type="spellEnd"/>
+      <w:r>
+        <w:rPr>
+          <w:rFonts w:ascii="Consolas" w:hAnsi="Consolas" w:cs="Consolas"/>
+          <w:sz w:val="20"/>
+          <w:szCs w:val="20"/>
+        </w:rPr>
+        <w:t>);</w:t>
+      </w:r>
+    </w:p>
+    <w:p>
+      <w:pPr>
+        <w:autoSpaceDE w:val="0"/>
+        <w:autoSpaceDN w:val="0"/>
+        <w:adjustRightInd w:val="0"/>
+        <w:spacing w:after="0" w:line="240" w:lineRule="auto"/>
+        <w:rPr>
+          <w:rFonts w:ascii="Consolas" w:hAnsi="Consolas" w:cs="Consolas"/>
+          <w:sz w:val="20"/>
+          <w:szCs w:val="20"/>
+        </w:rPr>
+      </w:pPr>
+      <w:r>
+        <w:rPr>
+          <w:rFonts w:ascii="Consolas" w:hAnsi="Consolas" w:cs="Consolas"/>
+          <w:sz w:val="20"/>
+          <w:szCs w:val="20"/>
+        </w:rPr>
+        <w:tab/>
+      </w:r>
+      <w:r>
+        <w:rPr>
+          <w:rFonts w:ascii="Consolas" w:hAnsi="Consolas" w:cs="Consolas"/>
+          <w:sz w:val="20"/>
+          <w:szCs w:val="20"/>
+        </w:rPr>
+        <w:tab/>
+      </w:r>
+      <w:proofErr w:type="spellStart"/>
+      <w:proofErr w:type="gramStart"/>
+      <w:r>
+        <w:rPr>
+          <w:rFonts w:ascii="Consolas" w:hAnsi="Consolas" w:cs="Consolas"/>
+          <w:b/>
+          <w:bCs/>
+          <w:sz w:val="20"/>
+          <w:szCs w:val="20"/>
+        </w:rPr>
+        <w:t>int</w:t>
+      </w:r>
+      <w:proofErr w:type="spellEnd"/>
+      <w:proofErr w:type="gramEnd"/>
+      <w:r>
+        <w:rPr>
+          <w:rFonts w:ascii="Consolas" w:hAnsi="Consolas" w:cs="Consolas"/>
+          <w:sz w:val="20"/>
+          <w:szCs w:val="20"/>
+        </w:rPr>
+        <w:t xml:space="preserve"> </w:t>
+      </w:r>
+      <w:proofErr w:type="spellStart"/>
+      <w:r>
+        <w:rPr>
+          <w:rFonts w:ascii="Consolas" w:hAnsi="Consolas" w:cs="Consolas"/>
+          <w:sz w:val="20"/>
+          <w:szCs w:val="20"/>
+        </w:rPr>
+        <w:t>penaSuspeitoB</w:t>
+      </w:r>
+      <w:proofErr w:type="spellEnd"/>
+      <w:r>
+        <w:rPr>
+          <w:rFonts w:ascii="Consolas" w:hAnsi="Consolas" w:cs="Consolas"/>
+          <w:sz w:val="20"/>
+          <w:szCs w:val="20"/>
+        </w:rPr>
+        <w:t xml:space="preserve"> = </w:t>
+      </w:r>
+      <w:proofErr w:type="spellStart"/>
+      <w:r>
+        <w:rPr>
+          <w:rFonts w:ascii="Consolas" w:hAnsi="Consolas" w:cs="Consolas"/>
+          <w:sz w:val="20"/>
+          <w:szCs w:val="20"/>
+        </w:rPr>
+        <w:t>jp.calculaPena</w:t>
+      </w:r>
+      <w:proofErr w:type="spellEnd"/>
+      <w:r>
+        <w:rPr>
+          <w:rFonts w:ascii="Consolas" w:hAnsi="Consolas" w:cs="Consolas"/>
+          <w:sz w:val="20"/>
+          <w:szCs w:val="20"/>
+        </w:rPr>
+        <w:t>(</w:t>
+      </w:r>
+      <w:proofErr w:type="spellStart"/>
+      <w:r>
+        <w:rPr>
+          <w:rFonts w:ascii="Consolas" w:hAnsi="Consolas" w:cs="Consolas"/>
+          <w:sz w:val="20"/>
+          <w:szCs w:val="20"/>
+        </w:rPr>
+        <w:t>respSuspeitoB</w:t>
+      </w:r>
+      <w:proofErr w:type="spellEnd"/>
+      <w:r>
+        <w:rPr>
+          <w:rFonts w:ascii="Consolas" w:hAnsi="Consolas" w:cs="Consolas"/>
+          <w:sz w:val="20"/>
+          <w:szCs w:val="20"/>
+        </w:rPr>
+        <w:t xml:space="preserve">, </w:t>
+      </w:r>
+      <w:proofErr w:type="spellStart"/>
+      <w:r>
+        <w:rPr>
+          <w:rFonts w:ascii="Consolas" w:hAnsi="Consolas" w:cs="Consolas"/>
+          <w:sz w:val="20"/>
+          <w:szCs w:val="20"/>
+        </w:rPr>
+        <w:t>respSuspeitoA</w:t>
+      </w:r>
+      <w:proofErr w:type="spellEnd"/>
+      <w:r>
+        <w:rPr>
+          <w:rFonts w:ascii="Consolas" w:hAnsi="Consolas" w:cs="Consolas"/>
+          <w:sz w:val="20"/>
+          <w:szCs w:val="20"/>
+        </w:rPr>
+        <w:t>);</w:t>
+      </w:r>
+    </w:p>
+    <w:p>
+      <w:pPr>
+        <w:autoSpaceDE w:val="0"/>
+        <w:autoSpaceDN w:val="0"/>
+        <w:adjustRightInd w:val="0"/>
+        <w:spacing w:after="0" w:line="240" w:lineRule="auto"/>
+        <w:rPr>
+          <w:rFonts w:ascii="Consolas" w:hAnsi="Consolas" w:cs="Consolas"/>
+          <w:sz w:val="20"/>
+          <w:szCs w:val="20"/>
+        </w:rPr>
+      </w:pPr>
+      <w:r>
+        <w:rPr>
+          <w:rFonts w:ascii="Consolas" w:hAnsi="Consolas" w:cs="Consolas"/>
+          <w:sz w:val="20"/>
+          <w:szCs w:val="20"/>
+        </w:rPr>
+        <w:tab/>
+      </w:r>
+      <w:r>
+        <w:rPr>
+          <w:rFonts w:ascii="Consolas" w:hAnsi="Consolas" w:cs="Consolas"/>
+          <w:sz w:val="20"/>
+          <w:szCs w:val="20"/>
+        </w:rPr>
+        <w:tab/>
+      </w:r>
+    </w:p>
+    <w:p>
+      <w:pPr>
+        <w:autoSpaceDE w:val="0"/>
+        <w:autoSpaceDN w:val="0"/>
+        <w:adjustRightInd w:val="0"/>
+        <w:spacing w:after="0" w:line="240" w:lineRule="auto"/>
+        <w:rPr>
+          <w:rFonts w:ascii="Consolas" w:hAnsi="Consolas" w:cs="Consolas"/>
+          <w:sz w:val="20"/>
+          <w:szCs w:val="20"/>
+        </w:rPr>
+      </w:pPr>
+      <w:r>
+        <w:rPr>
+          <w:rFonts w:ascii="Consolas" w:hAnsi="Consolas" w:cs="Consolas"/>
+          <w:sz w:val="20"/>
+          <w:szCs w:val="20"/>
+        </w:rPr>
+        <w:tab/>
+      </w:r>
+      <w:r>
+        <w:rPr>
+          <w:rFonts w:ascii="Consolas" w:hAnsi="Consolas" w:cs="Consolas"/>
+          <w:sz w:val="20"/>
+          <w:szCs w:val="20"/>
+        </w:rPr>
+        <w:tab/>
+      </w:r>
+      <w:proofErr w:type="spellStart"/>
+      <w:proofErr w:type="gramStart"/>
+      <w:r>
+        <w:rPr>
+          <w:rFonts w:ascii="Consolas" w:hAnsi="Consolas" w:cs="Consolas"/>
+          <w:i/>
+          <w:iCs/>
+          <w:sz w:val="20"/>
+          <w:szCs w:val="20"/>
+        </w:rPr>
+        <w:t>assertEquals</w:t>
+      </w:r>
+      <w:proofErr w:type="spellEnd"/>
+      <w:r>
+        <w:rPr>
+          <w:rFonts w:ascii="Consolas" w:hAnsi="Consolas" w:cs="Consolas"/>
+          <w:sz w:val="20"/>
+          <w:szCs w:val="20"/>
+        </w:rPr>
+        <w:t>(</w:t>
+      </w:r>
+      <w:proofErr w:type="gramEnd"/>
+      <w:r>
+        <w:rPr>
+          <w:rFonts w:ascii="Consolas" w:hAnsi="Consolas" w:cs="Consolas"/>
+          <w:sz w:val="20"/>
+          <w:szCs w:val="20"/>
+        </w:rPr>
+        <w:t xml:space="preserve">5, </w:t>
+      </w:r>
+      <w:proofErr w:type="spellStart"/>
+      <w:r>
+        <w:rPr>
+          <w:rFonts w:ascii="Consolas" w:hAnsi="Consolas" w:cs="Consolas"/>
+          <w:sz w:val="20"/>
+          <w:szCs w:val="20"/>
+        </w:rPr>
+        <w:t>penaSuspeitoA</w:t>
+      </w:r>
+      <w:proofErr w:type="spellEnd"/>
+      <w:r>
+        <w:rPr>
+          <w:rFonts w:ascii="Consolas" w:hAnsi="Consolas" w:cs="Consolas"/>
+          <w:sz w:val="20"/>
+          <w:szCs w:val="20"/>
+        </w:rPr>
+        <w:t>);</w:t>
+      </w:r>
+    </w:p>
+    <w:p>
+      <w:pPr>
+        <w:autoSpaceDE w:val="0"/>
+        <w:autoSpaceDN w:val="0"/>
+        <w:adjustRightInd w:val="0"/>
+        <w:spacing w:after="0" w:line="240" w:lineRule="auto"/>
+        <w:rPr>
+          <w:rFonts w:ascii="Consolas" w:hAnsi="Consolas" w:cs="Consolas"/>
+          <w:sz w:val="20"/>
+          <w:szCs w:val="20"/>
+        </w:rPr>
+      </w:pPr>
+      <w:r>
+        <w:rPr>
+          <w:rFonts w:ascii="Consolas" w:hAnsi="Consolas" w:cs="Consolas"/>
+          <w:sz w:val="20"/>
+          <w:szCs w:val="20"/>
+        </w:rPr>
+        <w:tab/>
+      </w:r>
+      <w:r>
+        <w:rPr>
+          <w:rFonts w:ascii="Consolas" w:hAnsi="Consolas" w:cs="Consolas"/>
+          <w:sz w:val="20"/>
+          <w:szCs w:val="20"/>
+        </w:rPr>
+        <w:tab/>
+      </w:r>
+      <w:proofErr w:type="spellStart"/>
+      <w:proofErr w:type="gramStart"/>
+      <w:r>
+        <w:rPr>
+          <w:rFonts w:ascii="Consolas" w:hAnsi="Consolas" w:cs="Consolas"/>
+          <w:i/>
+          <w:iCs/>
+          <w:sz w:val="20"/>
+          <w:szCs w:val="20"/>
+        </w:rPr>
+        <w:t>assertEquals</w:t>
+      </w:r>
+      <w:proofErr w:type="spellEnd"/>
+      <w:r>
+        <w:rPr>
+          <w:rFonts w:ascii="Consolas" w:hAnsi="Consolas" w:cs="Consolas"/>
+          <w:sz w:val="20"/>
+          <w:szCs w:val="20"/>
+        </w:rPr>
+        <w:t>(</w:t>
+      </w:r>
+      <w:proofErr w:type="gramEnd"/>
+      <w:r>
+        <w:rPr>
+          <w:rFonts w:ascii="Consolas" w:hAnsi="Consolas" w:cs="Consolas"/>
+          <w:sz w:val="20"/>
+          <w:szCs w:val="20"/>
+        </w:rPr>
+        <w:t xml:space="preserve">5, </w:t>
+      </w:r>
+      <w:proofErr w:type="spellStart"/>
+      <w:r>
+        <w:rPr>
+          <w:rFonts w:ascii="Consolas" w:hAnsi="Consolas" w:cs="Consolas"/>
+          <w:sz w:val="20"/>
+          <w:szCs w:val="20"/>
+        </w:rPr>
+        <w:t>penaSuspeitoB</w:t>
+      </w:r>
+      <w:proofErr w:type="spellEnd"/>
+      <w:r>
+        <w:rPr>
+          <w:rFonts w:ascii="Consolas" w:hAnsi="Consolas" w:cs="Consolas"/>
+          <w:sz w:val="20"/>
+          <w:szCs w:val="20"/>
+        </w:rPr>
+        <w:t>);</w:t>
+      </w:r>
+    </w:p>
+    <w:p>
+      <w:pPr>
+        <w:autoSpaceDE w:val="0"/>
+        <w:autoSpaceDN w:val="0"/>
+        <w:adjustRightInd w:val="0"/>
+        <w:spacing w:after="0" w:line="240" w:lineRule="auto"/>
+        <w:rPr>
+          <w:rFonts w:ascii="Consolas" w:hAnsi="Consolas" w:cs="Consolas"/>
+          <w:sz w:val="20"/>
+          <w:szCs w:val="20"/>
+        </w:rPr>
+      </w:pPr>
+      <w:r>
+        <w:rPr>
+          <w:rFonts w:ascii="Consolas" w:hAnsi="Consolas" w:cs="Consolas"/>
+          <w:sz w:val="20"/>
+          <w:szCs w:val="20"/>
+        </w:rPr>
+        <w:tab/>
+      </w:r>
+      <w:r>
+        <w:rPr>
+          <w:rFonts w:ascii="Consolas" w:hAnsi="Consolas" w:cs="Consolas"/>
+          <w:sz w:val="20"/>
+          <w:szCs w:val="20"/>
+        </w:rPr>
+        <w:tab/>
+      </w:r>
+    </w:p>
+    <w:p>
+      <w:pPr>
+        <w:autoSpaceDE w:val="0"/>
+        <w:autoSpaceDN w:val="0"/>
+        <w:adjustRightInd w:val="0"/>
+        <w:spacing w:after="0" w:line="240" w:lineRule="auto"/>
+        <w:rPr>
+          <w:rFonts w:ascii="Consolas" w:hAnsi="Consolas" w:cs="Consolas"/>
+          <w:sz w:val="20"/>
+          <w:szCs w:val="20"/>
+        </w:rPr>
+      </w:pPr>
+      <w:r>
+        <w:rPr>
+          <w:rFonts w:ascii="Consolas" w:hAnsi="Consolas" w:cs="Consolas"/>
+          <w:sz w:val="20"/>
+          <w:szCs w:val="20"/>
+        </w:rPr>
+        <w:tab/>
+        <w:t>}</w:t>
+      </w:r>
+    </w:p>
+    <w:p>
+      <w:pPr>
+        <w:autoSpaceDE w:val="0"/>
+        <w:autoSpaceDN w:val="0"/>
+        <w:adjustRightInd w:val="0"/>
+        <w:spacing w:after="0" w:line="240" w:lineRule="auto"/>
+        <w:rPr>
+          <w:rFonts w:ascii="Consolas" w:hAnsi="Consolas" w:cs="Consolas"/>
+          <w:sz w:val="20"/>
+          <w:szCs w:val="20"/>
+        </w:rPr>
+      </w:pPr>
+    </w:p>
+    <w:p>
+      <w:pPr>
+        <w:autoSpaceDE w:val="0"/>
+        <w:autoSpaceDN w:val="0"/>
+        <w:adjustRightInd w:val="0"/>
+        <w:spacing w:after="0" w:line="240" w:lineRule="auto"/>
+        <w:rPr>
+          <w:rFonts w:ascii="Consolas" w:hAnsi="Consolas" w:cs="Consolas"/>
+          <w:sz w:val="20"/>
+          <w:szCs w:val="20"/>
+        </w:rPr>
+      </w:pPr>
+      <w:r>
+        <w:rPr>
+          <w:rFonts w:ascii="Consolas" w:hAnsi="Consolas" w:cs="Consolas"/>
+          <w:sz w:val="20"/>
+          <w:szCs w:val="20"/>
+        </w:rPr>
+        <w:t>}</w:t>
+      </w:r>
+    </w:p>
+    <w:p>
+      <w:pPr>
+        <w:autoSpaceDE w:val="0"/>
+        <w:autoSpaceDN w:val="0"/>
+        <w:adjustRightInd w:val="0"/>
+        <w:spacing w:after="0" w:line="240" w:lineRule="auto"/>
+        <w:rPr>
+          <w:rFonts w:ascii="Consolas" w:hAnsi="Consolas" w:cs="Consolas"/>
+        </w:rPr>
+      </w:pPr>
+      <w:r>
+        <w:rPr>
+          <w:rFonts w:ascii="Consolas" w:hAnsi="Consolas" w:cs="Consolas"/>
+          <w:sz w:val="20"/>
+          <w:szCs w:val="20"/>
+        </w:rPr>
+        <w:t>Erro: Retorno das variáveis estavam diferentes do método portugol</w:t>
       </w:r>
       <w:bookmarkStart w:id="0" w:name="_GoBack"/>
       <w:bookmarkEnd w:id="0"/>

--- a/Testes/DocumentaçãoDeTestes.docx
+++ b/Testes/DocumentaçãoDeTestes.docx
@@ -8377,9 +8377,9 @@
           <w:rFonts w:ascii="Consolas" w:hAnsi="Consolas" w:cs="Consolas"/>
           <w:sz w:val="20"/>
           <w:szCs w:val="20"/>
-        </w:rPr>
-      </w:pPr>
-      <w:proofErr w:type="spellStart"/>
+          <w:lang w:val="en-US"/>
+        </w:rPr>
+      </w:pPr>
       <w:proofErr w:type="gramStart"/>
       <w:r>
         <w:rPr>
@@ -8388,36 +8388,37 @@
           <w:bCs/>
           <w:sz w:val="20"/>
           <w:szCs w:val="20"/>
+          <w:lang w:val="en-US"/>
         </w:rPr>
         <w:t>import</w:t>
       </w:r>
-      <w:proofErr w:type="spellEnd"/>
       <w:proofErr w:type="gramEnd"/>
       <w:r>
         <w:rPr>
           <w:rFonts w:ascii="Consolas" w:hAnsi="Consolas" w:cs="Consolas"/>
           <w:sz w:val="20"/>
           <w:szCs w:val="20"/>
+          <w:lang w:val="en-US"/>
         </w:rPr>
         <w:t xml:space="preserve"> </w:t>
       </w:r>
-      <w:proofErr w:type="spellStart"/>
-      <w:r>
-        <w:rPr>
-          <w:rFonts w:ascii="Consolas" w:hAnsi="Consolas" w:cs="Consolas"/>
-          <w:b/>
-          <w:bCs/>
-          <w:sz w:val="20"/>
-          <w:szCs w:val="20"/>
+      <w:r>
+        <w:rPr>
+          <w:rFonts w:ascii="Consolas" w:hAnsi="Consolas" w:cs="Consolas"/>
+          <w:b/>
+          <w:bCs/>
+          <w:sz w:val="20"/>
+          <w:szCs w:val="20"/>
+          <w:lang w:val="en-US"/>
         </w:rPr>
         <w:t>static</w:t>
       </w:r>
-      <w:proofErr w:type="spellEnd"/>
-      <w:r>
-        <w:rPr>
-          <w:rFonts w:ascii="Consolas" w:hAnsi="Consolas" w:cs="Consolas"/>
-          <w:sz w:val="20"/>
-          <w:szCs w:val="20"/>
+      <w:r>
+        <w:rPr>
+          <w:rFonts w:ascii="Consolas" w:hAnsi="Consolas" w:cs="Consolas"/>
+          <w:sz w:val="20"/>
+          <w:szCs w:val="20"/>
+          <w:lang w:val="en-US"/>
         </w:rPr>
         <w:t xml:space="preserve"> </w:t>
       </w:r>
@@ -8427,6 +8428,7 @@
           <w:rFonts w:ascii="Consolas" w:hAnsi="Consolas" w:cs="Consolas"/>
           <w:sz w:val="20"/>
           <w:szCs w:val="20"/>
+          <w:lang w:val="en-US"/>
         </w:rPr>
         <w:t>org.junit.Assert.</w:t>
       </w:r>
@@ -8437,6 +8439,7 @@
           <w:iCs/>
           <w:sz w:val="20"/>
           <w:szCs w:val="20"/>
+          <w:lang w:val="en-US"/>
         </w:rPr>
         <w:t>assertNotNull</w:t>
       </w:r>
@@ -8446,6 +8449,7 @@
           <w:rFonts w:ascii="Consolas" w:hAnsi="Consolas" w:cs="Consolas"/>
           <w:sz w:val="20"/>
           <w:szCs w:val="20"/>
+          <w:lang w:val="en-US"/>
         </w:rPr>
         <w:t>;</w:t>
       </w:r>
@@ -11249,9 +11253,9 @@
           <w:rFonts w:ascii="Consolas" w:hAnsi="Consolas" w:cs="Consolas"/>
           <w:sz w:val="20"/>
           <w:szCs w:val="20"/>
-        </w:rPr>
-      </w:pPr>
-      <w:proofErr w:type="spellStart"/>
+          <w:lang w:val="en-US"/>
+        </w:rPr>
+      </w:pPr>
       <w:proofErr w:type="gramStart"/>
       <w:r>
         <w:rPr>
@@ -11260,36 +11264,37 @@
           <w:bCs/>
           <w:sz w:val="20"/>
           <w:szCs w:val="20"/>
+          <w:lang w:val="en-US"/>
         </w:rPr>
         <w:t>import</w:t>
       </w:r>
-      <w:proofErr w:type="spellEnd"/>
       <w:proofErr w:type="gramEnd"/>
       <w:r>
         <w:rPr>
           <w:rFonts w:ascii="Consolas" w:hAnsi="Consolas" w:cs="Consolas"/>
           <w:sz w:val="20"/>
           <w:szCs w:val="20"/>
+          <w:lang w:val="en-US"/>
         </w:rPr>
         <w:t xml:space="preserve"> </w:t>
       </w:r>
-      <w:proofErr w:type="spellStart"/>
-      <w:r>
-        <w:rPr>
-          <w:rFonts w:ascii="Consolas" w:hAnsi="Consolas" w:cs="Consolas"/>
-          <w:b/>
-          <w:bCs/>
-          <w:sz w:val="20"/>
-          <w:szCs w:val="20"/>
+      <w:r>
+        <w:rPr>
+          <w:rFonts w:ascii="Consolas" w:hAnsi="Consolas" w:cs="Consolas"/>
+          <w:b/>
+          <w:bCs/>
+          <w:sz w:val="20"/>
+          <w:szCs w:val="20"/>
+          <w:lang w:val="en-US"/>
         </w:rPr>
         <w:t>static</w:t>
       </w:r>
-      <w:proofErr w:type="spellEnd"/>
-      <w:r>
-        <w:rPr>
-          <w:rFonts w:ascii="Consolas" w:hAnsi="Consolas" w:cs="Consolas"/>
-          <w:sz w:val="20"/>
-          <w:szCs w:val="20"/>
+      <w:r>
+        <w:rPr>
+          <w:rFonts w:ascii="Consolas" w:hAnsi="Consolas" w:cs="Consolas"/>
+          <w:sz w:val="20"/>
+          <w:szCs w:val="20"/>
+          <w:lang w:val="en-US"/>
         </w:rPr>
         <w:t xml:space="preserve"> </w:t>
       </w:r>
@@ -11299,6 +11304,7 @@
           <w:rFonts w:ascii="Consolas" w:hAnsi="Consolas" w:cs="Consolas"/>
           <w:sz w:val="20"/>
           <w:szCs w:val="20"/>
+          <w:lang w:val="en-US"/>
         </w:rPr>
         <w:t>org.junit.Assert.</w:t>
       </w:r>
@@ -11309,6 +11315,7 @@
           <w:iCs/>
           <w:sz w:val="20"/>
           <w:szCs w:val="20"/>
+          <w:lang w:val="en-US"/>
         </w:rPr>
         <w:t>assertNotNull</w:t>
       </w:r>
@@ -11318,6 +11325,7 @@
           <w:rFonts w:ascii="Consolas" w:hAnsi="Consolas" w:cs="Consolas"/>
           <w:sz w:val="20"/>
           <w:szCs w:val="20"/>
+          <w:lang w:val="en-US"/>
         </w:rPr>
         <w:t>;</w:t>
       </w:r>
@@ -12631,18 +12639,2914 @@
         <w:spacing w:after="0" w:line="240" w:lineRule="auto"/>
         <w:rPr>
           <w:rFonts w:ascii="Consolas" w:hAnsi="Consolas" w:cs="Consolas"/>
-        </w:rPr>
-      </w:pPr>
-      <w:r>
-        <w:rPr>
-          <w:rFonts w:ascii="Consolas" w:hAnsi="Consolas" w:cs="Consolas"/>
-          <w:sz w:val="20"/>
-          <w:szCs w:val="20"/>
-        </w:rPr>
-        <w:t>Erro: Retorno das variáveis estavam diferentes do método portugol</w:t>
+          <w:sz w:val="20"/>
+          <w:szCs w:val="20"/>
+        </w:rPr>
+      </w:pPr>
+      <w:r>
+        <w:rPr>
+          <w:rFonts w:ascii="Consolas" w:hAnsi="Consolas" w:cs="Consolas"/>
+          <w:sz w:val="20"/>
+          <w:szCs w:val="20"/>
+        </w:rPr>
+        <w:t xml:space="preserve">Erro: Retorno das variáveis estavam diferentes do método </w:t>
+      </w:r>
+      <w:proofErr w:type="spellStart"/>
+      <w:r>
+        <w:rPr>
+          <w:rFonts w:ascii="Consolas" w:hAnsi="Consolas" w:cs="Consolas"/>
+          <w:sz w:val="20"/>
+          <w:szCs w:val="20"/>
+        </w:rPr>
+        <w:t>portugol</w:t>
+      </w:r>
+      <w:proofErr w:type="spellEnd"/>
+    </w:p>
+    <w:p>
+      <w:pPr>
+        <w:autoSpaceDE w:val="0"/>
+        <w:autoSpaceDN w:val="0"/>
+        <w:adjustRightInd w:val="0"/>
+        <w:spacing w:after="0" w:line="240" w:lineRule="auto"/>
+        <w:jc w:val="center"/>
+        <w:rPr>
+          <w:rFonts w:ascii="Consolas" w:hAnsi="Consolas" w:cs="Consolas"/>
+          <w:b/>
+        </w:rPr>
+      </w:pPr>
+      <w:r>
+        <w:rPr>
+          <w:rFonts w:ascii="Consolas" w:hAnsi="Consolas" w:cs="Consolas"/>
+          <w:b/>
+        </w:rPr>
+        <w:lastRenderedPageBreak/>
+        <w:t>PARTE 5</w:t>
+      </w:r>
+    </w:p>
+    <w:p>
+      <w:pPr>
+        <w:autoSpaceDE w:val="0"/>
+        <w:autoSpaceDN w:val="0"/>
+        <w:adjustRightInd w:val="0"/>
+        <w:spacing w:after="0" w:line="240" w:lineRule="auto"/>
+        <w:rPr>
+          <w:rFonts w:ascii="Consolas" w:hAnsi="Consolas" w:cs="Consolas"/>
+          <w:color w:val="5B9BD5" w:themeColor="accent1"/>
+          <w:szCs w:val="20"/>
+        </w:rPr>
+      </w:pPr>
+      <w:r>
+        <w:rPr>
+          <w:rFonts w:ascii="Consolas" w:hAnsi="Consolas" w:cs="Consolas"/>
+          <w:color w:val="5B9BD5" w:themeColor="accent1"/>
+          <w:szCs w:val="20"/>
+        </w:rPr>
+        <w:t>JulgamentoPrisioneiro.java</w:t>
+      </w:r>
+    </w:p>
+    <w:p>
+      <w:pPr>
+        <w:autoSpaceDE w:val="0"/>
+        <w:autoSpaceDN w:val="0"/>
+        <w:adjustRightInd w:val="0"/>
+        <w:spacing w:after="0" w:line="240" w:lineRule="auto"/>
+        <w:rPr>
+          <w:rFonts w:ascii="Consolas" w:hAnsi="Consolas" w:cs="Consolas"/>
+          <w:sz w:val="18"/>
+          <w:szCs w:val="18"/>
+          <w:lang w:val="en-US"/>
+        </w:rPr>
+      </w:pPr>
+      <w:proofErr w:type="gramStart"/>
+      <w:r>
+        <w:rPr>
+          <w:rFonts w:ascii="Consolas" w:hAnsi="Consolas" w:cs="Consolas"/>
+          <w:sz w:val="18"/>
+          <w:szCs w:val="18"/>
+          <w:lang w:val="en-US"/>
+        </w:rPr>
+        <w:t>package</w:t>
+      </w:r>
+      <w:proofErr w:type="gramEnd"/>
+      <w:r>
+        <w:rPr>
+          <w:rFonts w:ascii="Consolas" w:hAnsi="Consolas" w:cs="Consolas"/>
+          <w:sz w:val="18"/>
+          <w:szCs w:val="18"/>
+          <w:lang w:val="en-US"/>
+        </w:rPr>
+        <w:t xml:space="preserve"> JUnit;</w:t>
+      </w:r>
+    </w:p>
+    <w:p>
+      <w:pPr>
+        <w:autoSpaceDE w:val="0"/>
+        <w:autoSpaceDN w:val="0"/>
+        <w:adjustRightInd w:val="0"/>
+        <w:spacing w:after="0" w:line="240" w:lineRule="auto"/>
+        <w:rPr>
+          <w:rFonts w:ascii="Consolas" w:hAnsi="Consolas" w:cs="Consolas"/>
+          <w:sz w:val="20"/>
+          <w:szCs w:val="20"/>
+          <w:lang w:val="en-US"/>
+        </w:rPr>
+      </w:pPr>
+      <w:proofErr w:type="gramStart"/>
+      <w:r>
+        <w:rPr>
+          <w:rFonts w:ascii="Consolas" w:hAnsi="Consolas" w:cs="Consolas"/>
+          <w:b/>
+          <w:bCs/>
+          <w:sz w:val="20"/>
+          <w:szCs w:val="20"/>
+          <w:lang w:val="en-US"/>
+        </w:rPr>
+        <w:t>public</w:t>
+      </w:r>
+      <w:proofErr w:type="gramEnd"/>
+      <w:r>
+        <w:rPr>
+          <w:rFonts w:ascii="Consolas" w:hAnsi="Consolas" w:cs="Consolas"/>
+          <w:sz w:val="20"/>
+          <w:szCs w:val="20"/>
+          <w:lang w:val="en-US"/>
+        </w:rPr>
+        <w:t xml:space="preserve"> </w:t>
+      </w:r>
+      <w:r>
+        <w:rPr>
+          <w:rFonts w:ascii="Consolas" w:hAnsi="Consolas" w:cs="Consolas"/>
+          <w:b/>
+          <w:bCs/>
+          <w:sz w:val="20"/>
+          <w:szCs w:val="20"/>
+          <w:lang w:val="en-US"/>
+        </w:rPr>
+        <w:t>class</w:t>
+      </w:r>
+      <w:r>
+        <w:rPr>
+          <w:rFonts w:ascii="Consolas" w:hAnsi="Consolas" w:cs="Consolas"/>
+          <w:sz w:val="20"/>
+          <w:szCs w:val="20"/>
+          <w:lang w:val="en-US"/>
+        </w:rPr>
+        <w:t xml:space="preserve"> </w:t>
+      </w:r>
+      <w:proofErr w:type="spellStart"/>
+      <w:r>
+        <w:rPr>
+          <w:rFonts w:ascii="Consolas" w:hAnsi="Consolas" w:cs="Consolas"/>
+          <w:sz w:val="20"/>
+          <w:szCs w:val="20"/>
+          <w:lang w:val="en-US"/>
+        </w:rPr>
+        <w:t>JulgamentoPrisioneiro</w:t>
+      </w:r>
+      <w:proofErr w:type="spellEnd"/>
+      <w:r>
+        <w:rPr>
+          <w:rFonts w:ascii="Consolas" w:hAnsi="Consolas" w:cs="Consolas"/>
+          <w:sz w:val="20"/>
+          <w:szCs w:val="20"/>
+          <w:lang w:val="en-US"/>
+        </w:rPr>
+        <w:t xml:space="preserve"> {</w:t>
+      </w:r>
+    </w:p>
+    <w:p>
+      <w:pPr>
+        <w:autoSpaceDE w:val="0"/>
+        <w:autoSpaceDN w:val="0"/>
+        <w:adjustRightInd w:val="0"/>
+        <w:spacing w:after="0" w:line="240" w:lineRule="auto"/>
+        <w:rPr>
+          <w:rFonts w:ascii="Consolas" w:hAnsi="Consolas" w:cs="Consolas"/>
+          <w:sz w:val="20"/>
+          <w:szCs w:val="20"/>
+        </w:rPr>
+      </w:pPr>
+      <w:r>
+        <w:rPr>
+          <w:rFonts w:ascii="Consolas" w:hAnsi="Consolas" w:cs="Consolas"/>
+          <w:sz w:val="20"/>
+          <w:szCs w:val="20"/>
+          <w:lang w:val="en-US"/>
+        </w:rPr>
+        <w:t xml:space="preserve">   </w:t>
+      </w:r>
+      <w:proofErr w:type="spellStart"/>
+      <w:proofErr w:type="gramStart"/>
+      <w:r>
+        <w:rPr>
+          <w:rFonts w:ascii="Consolas" w:hAnsi="Consolas" w:cs="Consolas"/>
+          <w:b/>
+          <w:bCs/>
+          <w:sz w:val="20"/>
+          <w:szCs w:val="20"/>
+        </w:rPr>
+        <w:t>private</w:t>
+      </w:r>
+      <w:proofErr w:type="spellEnd"/>
+      <w:proofErr w:type="gramEnd"/>
+      <w:r>
+        <w:rPr>
+          <w:rFonts w:ascii="Consolas" w:hAnsi="Consolas" w:cs="Consolas"/>
+          <w:sz w:val="20"/>
+          <w:szCs w:val="20"/>
+        </w:rPr>
+        <w:t xml:space="preserve"> </w:t>
+      </w:r>
+      <w:proofErr w:type="spellStart"/>
+      <w:r>
+        <w:rPr>
+          <w:rFonts w:ascii="Consolas" w:hAnsi="Consolas" w:cs="Consolas"/>
+          <w:b/>
+          <w:bCs/>
+          <w:sz w:val="20"/>
+          <w:szCs w:val="20"/>
+        </w:rPr>
+        <w:t>int</w:t>
+      </w:r>
+      <w:proofErr w:type="spellEnd"/>
+      <w:r>
+        <w:rPr>
+          <w:rFonts w:ascii="Consolas" w:hAnsi="Consolas" w:cs="Consolas"/>
+          <w:sz w:val="20"/>
+          <w:szCs w:val="20"/>
+        </w:rPr>
+        <w:t xml:space="preserve"> PENA_INOCENCIA = </w:t>
+      </w:r>
+      <w:r>
+        <w:rPr>
+          <w:rFonts w:ascii="Consolas" w:hAnsi="Consolas" w:cs="Consolas"/>
+          <w:sz w:val="20"/>
+          <w:szCs w:val="20"/>
+        </w:rPr>
+        <w:t>0;</w:t>
+      </w:r>
+    </w:p>
+    <w:p>
+      <w:pPr>
+        <w:autoSpaceDE w:val="0"/>
+        <w:autoSpaceDN w:val="0"/>
+        <w:adjustRightInd w:val="0"/>
+        <w:spacing w:after="0" w:line="240" w:lineRule="auto"/>
+        <w:rPr>
+          <w:rFonts w:ascii="Consolas" w:hAnsi="Consolas" w:cs="Consolas"/>
+          <w:sz w:val="20"/>
+          <w:szCs w:val="20"/>
+        </w:rPr>
+      </w:pPr>
+      <w:r>
+        <w:rPr>
+          <w:rFonts w:ascii="Consolas" w:hAnsi="Consolas" w:cs="Consolas"/>
+          <w:sz w:val="20"/>
+          <w:szCs w:val="20"/>
+        </w:rPr>
+        <w:t xml:space="preserve">   </w:t>
+      </w:r>
+      <w:proofErr w:type="spellStart"/>
+      <w:proofErr w:type="gramStart"/>
+      <w:r>
+        <w:rPr>
+          <w:rFonts w:ascii="Consolas" w:hAnsi="Consolas" w:cs="Consolas"/>
+          <w:b/>
+          <w:bCs/>
+          <w:sz w:val="20"/>
+          <w:szCs w:val="20"/>
+        </w:rPr>
+        <w:t>private</w:t>
+      </w:r>
+      <w:proofErr w:type="spellEnd"/>
+      <w:proofErr w:type="gramEnd"/>
+      <w:r>
+        <w:rPr>
+          <w:rFonts w:ascii="Consolas" w:hAnsi="Consolas" w:cs="Consolas"/>
+          <w:sz w:val="20"/>
+          <w:szCs w:val="20"/>
+        </w:rPr>
+        <w:t xml:space="preserve"> </w:t>
+      </w:r>
+      <w:proofErr w:type="spellStart"/>
+      <w:r>
+        <w:rPr>
+          <w:rFonts w:ascii="Consolas" w:hAnsi="Consolas" w:cs="Consolas"/>
+          <w:b/>
+          <w:bCs/>
+          <w:sz w:val="20"/>
+          <w:szCs w:val="20"/>
+        </w:rPr>
+        <w:t>int</w:t>
+      </w:r>
+      <w:proofErr w:type="spellEnd"/>
+      <w:r>
+        <w:rPr>
+          <w:rFonts w:ascii="Consolas" w:hAnsi="Consolas" w:cs="Consolas"/>
+          <w:sz w:val="20"/>
+          <w:szCs w:val="20"/>
+        </w:rPr>
+        <w:t xml:space="preserve"> PENA_CONDENACAO_MUTUA = </w:t>
+      </w:r>
+      <w:r>
+        <w:rPr>
+          <w:rFonts w:ascii="Consolas" w:hAnsi="Consolas" w:cs="Consolas"/>
+          <w:sz w:val="20"/>
+          <w:szCs w:val="20"/>
+        </w:rPr>
+        <w:t>5;</w:t>
+      </w:r>
+    </w:p>
+    <w:p>
+      <w:pPr>
+        <w:autoSpaceDE w:val="0"/>
+        <w:autoSpaceDN w:val="0"/>
+        <w:adjustRightInd w:val="0"/>
+        <w:spacing w:after="0" w:line="240" w:lineRule="auto"/>
+        <w:rPr>
+          <w:rFonts w:ascii="Consolas" w:hAnsi="Consolas" w:cs="Consolas"/>
+          <w:sz w:val="20"/>
+          <w:szCs w:val="20"/>
+        </w:rPr>
+      </w:pPr>
+      <w:r>
+        <w:rPr>
+          <w:rFonts w:ascii="Consolas" w:hAnsi="Consolas" w:cs="Consolas"/>
+          <w:sz w:val="20"/>
+          <w:szCs w:val="20"/>
+        </w:rPr>
+        <w:t xml:space="preserve">   </w:t>
+      </w:r>
+      <w:proofErr w:type="spellStart"/>
+      <w:proofErr w:type="gramStart"/>
+      <w:r>
+        <w:rPr>
+          <w:rFonts w:ascii="Consolas" w:hAnsi="Consolas" w:cs="Consolas"/>
+          <w:b/>
+          <w:bCs/>
+          <w:sz w:val="20"/>
+          <w:szCs w:val="20"/>
+        </w:rPr>
+        <w:t>private</w:t>
+      </w:r>
+      <w:proofErr w:type="spellEnd"/>
+      <w:proofErr w:type="gramEnd"/>
+      <w:r>
+        <w:rPr>
+          <w:rFonts w:ascii="Consolas" w:hAnsi="Consolas" w:cs="Consolas"/>
+          <w:sz w:val="20"/>
+          <w:szCs w:val="20"/>
+        </w:rPr>
+        <w:t xml:space="preserve"> </w:t>
+      </w:r>
+      <w:proofErr w:type="spellStart"/>
+      <w:r>
+        <w:rPr>
+          <w:rFonts w:ascii="Consolas" w:hAnsi="Consolas" w:cs="Consolas"/>
+          <w:b/>
+          <w:bCs/>
+          <w:sz w:val="20"/>
+          <w:szCs w:val="20"/>
+        </w:rPr>
+        <w:t>int</w:t>
+      </w:r>
+      <w:proofErr w:type="spellEnd"/>
+      <w:r>
+        <w:rPr>
+          <w:rFonts w:ascii="Consolas" w:hAnsi="Consolas" w:cs="Consolas"/>
+          <w:sz w:val="20"/>
+          <w:szCs w:val="20"/>
+        </w:rPr>
+        <w:t xml:space="preserve"> PENA_CONDENACAO_INDIVIDUAL = 10;</w:t>
+      </w:r>
+    </w:p>
+    <w:p>
+      <w:pPr>
+        <w:autoSpaceDE w:val="0"/>
+        <w:autoSpaceDN w:val="0"/>
+        <w:adjustRightInd w:val="0"/>
+        <w:spacing w:after="0" w:line="240" w:lineRule="auto"/>
+        <w:rPr>
+          <w:rFonts w:ascii="Consolas" w:hAnsi="Consolas" w:cs="Consolas"/>
+          <w:sz w:val="20"/>
+          <w:szCs w:val="20"/>
+        </w:rPr>
+      </w:pPr>
+      <w:r>
+        <w:rPr>
+          <w:rFonts w:ascii="Consolas" w:hAnsi="Consolas" w:cs="Consolas"/>
+          <w:sz w:val="20"/>
+          <w:szCs w:val="20"/>
+        </w:rPr>
+        <w:t xml:space="preserve">   </w:t>
+      </w:r>
+      <w:proofErr w:type="spellStart"/>
+      <w:proofErr w:type="gramStart"/>
+      <w:r>
+        <w:rPr>
+          <w:rFonts w:ascii="Consolas" w:hAnsi="Consolas" w:cs="Consolas"/>
+          <w:b/>
+          <w:bCs/>
+          <w:sz w:val="20"/>
+          <w:szCs w:val="20"/>
+        </w:rPr>
+        <w:t>private</w:t>
+      </w:r>
+      <w:proofErr w:type="spellEnd"/>
+      <w:proofErr w:type="gramEnd"/>
+      <w:r>
+        <w:rPr>
+          <w:rFonts w:ascii="Consolas" w:hAnsi="Consolas" w:cs="Consolas"/>
+          <w:sz w:val="20"/>
+          <w:szCs w:val="20"/>
+        </w:rPr>
+        <w:t xml:space="preserve"> </w:t>
+      </w:r>
+      <w:proofErr w:type="spellStart"/>
+      <w:r>
+        <w:rPr>
+          <w:rFonts w:ascii="Consolas" w:hAnsi="Consolas" w:cs="Consolas"/>
+          <w:b/>
+          <w:bCs/>
+          <w:sz w:val="20"/>
+          <w:szCs w:val="20"/>
+        </w:rPr>
+        <w:t>int</w:t>
+      </w:r>
+      <w:proofErr w:type="spellEnd"/>
+      <w:r>
+        <w:rPr>
+          <w:rFonts w:ascii="Consolas" w:hAnsi="Consolas" w:cs="Consolas"/>
+          <w:sz w:val="20"/>
+          <w:szCs w:val="20"/>
+        </w:rPr>
+        <w:t xml:space="preserve"> PENA_CONDENACAO_CUMPLICES = </w:t>
+      </w:r>
+      <w:r>
+        <w:rPr>
+          <w:rFonts w:ascii="Consolas" w:hAnsi="Consolas" w:cs="Consolas"/>
+          <w:sz w:val="20"/>
+          <w:szCs w:val="20"/>
+        </w:rPr>
+        <w:t>1;</w:t>
+      </w:r>
+    </w:p>
+    <w:p>
+      <w:pPr>
+        <w:autoSpaceDE w:val="0"/>
+        <w:autoSpaceDN w:val="0"/>
+        <w:adjustRightInd w:val="0"/>
+        <w:spacing w:after="0" w:line="240" w:lineRule="auto"/>
+        <w:rPr>
+          <w:rFonts w:ascii="Consolas" w:hAnsi="Consolas" w:cs="Consolas"/>
+          <w:sz w:val="20"/>
+          <w:szCs w:val="20"/>
+        </w:rPr>
+      </w:pPr>
+      <w:r>
+        <w:rPr>
+          <w:rFonts w:ascii="Consolas" w:hAnsi="Consolas" w:cs="Consolas"/>
+          <w:sz w:val="20"/>
+          <w:szCs w:val="20"/>
+        </w:rPr>
+        <w:t xml:space="preserve">   </w:t>
+      </w:r>
+      <w:proofErr w:type="spellStart"/>
+      <w:proofErr w:type="gramStart"/>
+      <w:r>
+        <w:rPr>
+          <w:rFonts w:ascii="Consolas" w:hAnsi="Consolas" w:cs="Consolas"/>
+          <w:b/>
+          <w:bCs/>
+          <w:sz w:val="20"/>
+          <w:szCs w:val="20"/>
+        </w:rPr>
+        <w:t>public</w:t>
+      </w:r>
+      <w:proofErr w:type="spellEnd"/>
+      <w:proofErr w:type="gramEnd"/>
+      <w:r>
+        <w:rPr>
+          <w:rFonts w:ascii="Consolas" w:hAnsi="Consolas" w:cs="Consolas"/>
+          <w:sz w:val="20"/>
+          <w:szCs w:val="20"/>
+        </w:rPr>
+        <w:t xml:space="preserve"> </w:t>
+      </w:r>
+      <w:proofErr w:type="spellStart"/>
+      <w:r>
+        <w:rPr>
+          <w:rFonts w:ascii="Consolas" w:hAnsi="Consolas" w:cs="Consolas"/>
+          <w:b/>
+          <w:bCs/>
+          <w:sz w:val="20"/>
+          <w:szCs w:val="20"/>
+        </w:rPr>
+        <w:t>enum</w:t>
+      </w:r>
+      <w:proofErr w:type="spellEnd"/>
+      <w:r>
+        <w:rPr>
+          <w:rFonts w:ascii="Consolas" w:hAnsi="Consolas" w:cs="Consolas"/>
+          <w:sz w:val="20"/>
+          <w:szCs w:val="20"/>
+        </w:rPr>
+        <w:t xml:space="preserve"> Resposta{</w:t>
+      </w:r>
+    </w:p>
+    <w:p>
+      <w:pPr>
+        <w:autoSpaceDE w:val="0"/>
+        <w:autoSpaceDN w:val="0"/>
+        <w:adjustRightInd w:val="0"/>
+        <w:spacing w:after="0" w:line="240" w:lineRule="auto"/>
+        <w:rPr>
+          <w:rFonts w:ascii="Consolas" w:hAnsi="Consolas" w:cs="Consolas"/>
+          <w:sz w:val="20"/>
+          <w:szCs w:val="20"/>
+        </w:rPr>
+      </w:pPr>
+      <w:r>
+        <w:rPr>
+          <w:rFonts w:ascii="Consolas" w:hAnsi="Consolas" w:cs="Consolas"/>
+          <w:sz w:val="20"/>
+          <w:szCs w:val="20"/>
+        </w:rPr>
+        <w:tab/>
+        <w:t xml:space="preserve">   </w:t>
+      </w:r>
+      <w:r>
+        <w:rPr>
+          <w:rFonts w:ascii="Consolas" w:hAnsi="Consolas" w:cs="Consolas"/>
+          <w:b/>
+          <w:bCs/>
+          <w:i/>
+          <w:iCs/>
+          <w:sz w:val="20"/>
+          <w:szCs w:val="20"/>
+        </w:rPr>
+        <w:t>NEGACAO</w:t>
+      </w:r>
+      <w:r>
+        <w:rPr>
+          <w:rFonts w:ascii="Consolas" w:hAnsi="Consolas" w:cs="Consolas"/>
+          <w:sz w:val="20"/>
+          <w:szCs w:val="20"/>
+        </w:rPr>
+        <w:t xml:space="preserve">, </w:t>
+      </w:r>
+      <w:r>
+        <w:rPr>
+          <w:rFonts w:ascii="Consolas" w:hAnsi="Consolas" w:cs="Consolas"/>
+          <w:b/>
+          <w:bCs/>
+          <w:i/>
+          <w:iCs/>
+          <w:sz w:val="20"/>
+          <w:szCs w:val="20"/>
+          <w:shd w:val="clear" w:color="auto" w:fill="D4D4D4"/>
+        </w:rPr>
+        <w:t>DELACAO</w:t>
+      </w:r>
+    </w:p>
+    <w:p>
+      <w:pPr>
+        <w:autoSpaceDE w:val="0"/>
+        <w:autoSpaceDN w:val="0"/>
+        <w:adjustRightInd w:val="0"/>
+        <w:spacing w:after="0" w:line="240" w:lineRule="auto"/>
+        <w:rPr>
+          <w:rFonts w:ascii="Consolas" w:hAnsi="Consolas" w:cs="Consolas"/>
+          <w:sz w:val="20"/>
+          <w:szCs w:val="20"/>
+        </w:rPr>
+      </w:pPr>
+      <w:r>
+        <w:rPr>
+          <w:rFonts w:ascii="Consolas" w:hAnsi="Consolas" w:cs="Consolas"/>
+          <w:sz w:val="20"/>
+          <w:szCs w:val="20"/>
+        </w:rPr>
+        <w:t xml:space="preserve">   }</w:t>
+      </w:r>
+    </w:p>
+    <w:p>
+      <w:pPr>
+        <w:autoSpaceDE w:val="0"/>
+        <w:autoSpaceDN w:val="0"/>
+        <w:adjustRightInd w:val="0"/>
+        <w:spacing w:after="0" w:line="240" w:lineRule="auto"/>
+        <w:rPr>
+          <w:rFonts w:ascii="Consolas" w:hAnsi="Consolas" w:cs="Consolas"/>
+          <w:sz w:val="20"/>
+          <w:szCs w:val="20"/>
+        </w:rPr>
+      </w:pPr>
+      <w:r>
+        <w:rPr>
+          <w:rFonts w:ascii="Consolas" w:hAnsi="Consolas" w:cs="Consolas"/>
+          <w:sz w:val="20"/>
+          <w:szCs w:val="20"/>
+        </w:rPr>
+        <w:t xml:space="preserve">   </w:t>
+      </w:r>
+    </w:p>
+    <w:p>
+      <w:pPr>
+        <w:autoSpaceDE w:val="0"/>
+        <w:autoSpaceDN w:val="0"/>
+        <w:adjustRightInd w:val="0"/>
+        <w:spacing w:after="0" w:line="240" w:lineRule="auto"/>
+        <w:rPr>
+          <w:rFonts w:ascii="Consolas" w:hAnsi="Consolas" w:cs="Consolas"/>
+          <w:sz w:val="20"/>
+          <w:szCs w:val="20"/>
+        </w:rPr>
+      </w:pPr>
+      <w:r>
+        <w:rPr>
+          <w:rFonts w:ascii="Consolas" w:hAnsi="Consolas" w:cs="Consolas"/>
+          <w:sz w:val="20"/>
+          <w:szCs w:val="20"/>
+        </w:rPr>
+        <w:t xml:space="preserve">   </w:t>
+      </w:r>
+      <w:proofErr w:type="spellStart"/>
+      <w:proofErr w:type="gramStart"/>
+      <w:r>
+        <w:rPr>
+          <w:rFonts w:ascii="Consolas" w:hAnsi="Consolas" w:cs="Consolas"/>
+          <w:b/>
+          <w:bCs/>
+          <w:sz w:val="20"/>
+          <w:szCs w:val="20"/>
+        </w:rPr>
+        <w:t>public</w:t>
+      </w:r>
+      <w:proofErr w:type="spellEnd"/>
+      <w:proofErr w:type="gramEnd"/>
+      <w:r>
+        <w:rPr>
+          <w:rFonts w:ascii="Consolas" w:hAnsi="Consolas" w:cs="Consolas"/>
+          <w:sz w:val="20"/>
+          <w:szCs w:val="20"/>
+        </w:rPr>
+        <w:t xml:space="preserve"> </w:t>
+      </w:r>
+      <w:proofErr w:type="spellStart"/>
+      <w:r>
+        <w:rPr>
+          <w:rFonts w:ascii="Consolas" w:hAnsi="Consolas" w:cs="Consolas"/>
+          <w:b/>
+          <w:bCs/>
+          <w:sz w:val="20"/>
+          <w:szCs w:val="20"/>
+        </w:rPr>
+        <w:t>int</w:t>
+      </w:r>
+      <w:proofErr w:type="spellEnd"/>
+      <w:r>
+        <w:rPr>
+          <w:rFonts w:ascii="Consolas" w:hAnsi="Consolas" w:cs="Consolas"/>
+          <w:sz w:val="20"/>
+          <w:szCs w:val="20"/>
+        </w:rPr>
+        <w:t xml:space="preserve"> </w:t>
+      </w:r>
+      <w:proofErr w:type="spellStart"/>
+      <w:r>
+        <w:rPr>
+          <w:rFonts w:ascii="Consolas" w:hAnsi="Consolas" w:cs="Consolas"/>
+          <w:sz w:val="20"/>
+          <w:szCs w:val="20"/>
+        </w:rPr>
+        <w:t>calculaPena</w:t>
+      </w:r>
+      <w:proofErr w:type="spellEnd"/>
+      <w:r>
+        <w:rPr>
+          <w:rFonts w:ascii="Consolas" w:hAnsi="Consolas" w:cs="Consolas"/>
+          <w:sz w:val="20"/>
+          <w:szCs w:val="20"/>
+        </w:rPr>
+        <w:t xml:space="preserve">(Resposta </w:t>
+      </w:r>
+      <w:proofErr w:type="spellStart"/>
+      <w:r>
+        <w:rPr>
+          <w:rFonts w:ascii="Consolas" w:hAnsi="Consolas" w:cs="Consolas"/>
+          <w:sz w:val="20"/>
+          <w:szCs w:val="20"/>
+        </w:rPr>
+        <w:t>respostaPrisioneiroA</w:t>
+      </w:r>
+      <w:proofErr w:type="spellEnd"/>
+      <w:r>
+        <w:rPr>
+          <w:rFonts w:ascii="Consolas" w:hAnsi="Consolas" w:cs="Consolas"/>
+          <w:sz w:val="20"/>
+          <w:szCs w:val="20"/>
+        </w:rPr>
+        <w:t xml:space="preserve">, Resposta </w:t>
+      </w:r>
+      <w:proofErr w:type="spellStart"/>
+      <w:r>
+        <w:rPr>
+          <w:rFonts w:ascii="Consolas" w:hAnsi="Consolas" w:cs="Consolas"/>
+          <w:sz w:val="20"/>
+          <w:szCs w:val="20"/>
+        </w:rPr>
+        <w:t>respostaPrisioneiroB</w:t>
+      </w:r>
+      <w:proofErr w:type="spellEnd"/>
+      <w:r>
+        <w:rPr>
+          <w:rFonts w:ascii="Consolas" w:hAnsi="Consolas" w:cs="Consolas"/>
+          <w:sz w:val="20"/>
+          <w:szCs w:val="20"/>
+        </w:rPr>
+        <w:t>) {</w:t>
+      </w:r>
+    </w:p>
+    <w:p>
+      <w:pPr>
+        <w:autoSpaceDE w:val="0"/>
+        <w:autoSpaceDN w:val="0"/>
+        <w:adjustRightInd w:val="0"/>
+        <w:spacing w:after="0" w:line="240" w:lineRule="auto"/>
+        <w:rPr>
+          <w:rFonts w:ascii="Consolas" w:hAnsi="Consolas" w:cs="Consolas"/>
+          <w:sz w:val="20"/>
+          <w:szCs w:val="20"/>
+        </w:rPr>
+      </w:pPr>
+      <w:r>
+        <w:rPr>
+          <w:rFonts w:ascii="Consolas" w:hAnsi="Consolas" w:cs="Consolas"/>
+          <w:sz w:val="20"/>
+          <w:szCs w:val="20"/>
+        </w:rPr>
+        <w:t xml:space="preserve">      </w:t>
+      </w:r>
+      <w:proofErr w:type="spellStart"/>
+      <w:proofErr w:type="gramStart"/>
+      <w:r>
+        <w:rPr>
+          <w:rFonts w:ascii="Consolas" w:hAnsi="Consolas" w:cs="Consolas"/>
+          <w:b/>
+          <w:bCs/>
+          <w:sz w:val="20"/>
+          <w:szCs w:val="20"/>
+        </w:rPr>
+        <w:t>if</w:t>
+      </w:r>
+      <w:proofErr w:type="spellEnd"/>
+      <w:proofErr w:type="gramEnd"/>
+      <w:r>
+        <w:rPr>
+          <w:rFonts w:ascii="Consolas" w:hAnsi="Consolas" w:cs="Consolas"/>
+          <w:sz w:val="20"/>
+          <w:szCs w:val="20"/>
+        </w:rPr>
+        <w:t xml:space="preserve"> (</w:t>
+      </w:r>
+      <w:proofErr w:type="spellStart"/>
+      <w:r>
+        <w:rPr>
+          <w:rFonts w:ascii="Consolas" w:hAnsi="Consolas" w:cs="Consolas"/>
+          <w:sz w:val="20"/>
+          <w:szCs w:val="20"/>
+        </w:rPr>
+        <w:t>respostaPrisioneiroA</w:t>
+      </w:r>
+      <w:proofErr w:type="spellEnd"/>
+      <w:r>
+        <w:rPr>
+          <w:rFonts w:ascii="Consolas" w:hAnsi="Consolas" w:cs="Consolas"/>
+          <w:sz w:val="20"/>
+          <w:szCs w:val="20"/>
+        </w:rPr>
+        <w:t xml:space="preserve"> == </w:t>
+      </w:r>
+      <w:proofErr w:type="spellStart"/>
+      <w:r>
+        <w:rPr>
+          <w:rFonts w:ascii="Consolas" w:hAnsi="Consolas" w:cs="Consolas"/>
+          <w:sz w:val="20"/>
+          <w:szCs w:val="20"/>
+        </w:rPr>
+        <w:t>Resposta.</w:t>
+      </w:r>
+      <w:r>
+        <w:rPr>
+          <w:rFonts w:ascii="Consolas" w:hAnsi="Consolas" w:cs="Consolas"/>
+          <w:b/>
+          <w:bCs/>
+          <w:i/>
+          <w:iCs/>
+          <w:sz w:val="20"/>
+          <w:szCs w:val="20"/>
+          <w:shd w:val="clear" w:color="auto" w:fill="D4D4D4"/>
+        </w:rPr>
+        <w:t>DELACAO</w:t>
+      </w:r>
+      <w:proofErr w:type="spellEnd"/>
+      <w:r>
+        <w:rPr>
+          <w:rFonts w:ascii="Consolas" w:hAnsi="Consolas" w:cs="Consolas"/>
+          <w:sz w:val="20"/>
+          <w:szCs w:val="20"/>
+        </w:rPr>
+        <w:t>) {</w:t>
+      </w:r>
+    </w:p>
+    <w:p>
+      <w:pPr>
+        <w:autoSpaceDE w:val="0"/>
+        <w:autoSpaceDN w:val="0"/>
+        <w:adjustRightInd w:val="0"/>
+        <w:spacing w:after="0" w:line="240" w:lineRule="auto"/>
+        <w:rPr>
+          <w:rFonts w:ascii="Consolas" w:hAnsi="Consolas" w:cs="Consolas"/>
+          <w:sz w:val="20"/>
+          <w:szCs w:val="20"/>
+        </w:rPr>
+      </w:pPr>
+      <w:r>
+        <w:rPr>
+          <w:rFonts w:ascii="Consolas" w:hAnsi="Consolas" w:cs="Consolas"/>
+          <w:sz w:val="20"/>
+          <w:szCs w:val="20"/>
+        </w:rPr>
+        <w:t xml:space="preserve">          </w:t>
+      </w:r>
+      <w:proofErr w:type="spellStart"/>
+      <w:proofErr w:type="gramStart"/>
+      <w:r>
+        <w:rPr>
+          <w:rFonts w:ascii="Consolas" w:hAnsi="Consolas" w:cs="Consolas"/>
+          <w:b/>
+          <w:bCs/>
+          <w:sz w:val="20"/>
+          <w:szCs w:val="20"/>
+        </w:rPr>
+        <w:t>if</w:t>
+      </w:r>
+      <w:proofErr w:type="spellEnd"/>
+      <w:proofErr w:type="gramEnd"/>
+      <w:r>
+        <w:rPr>
+          <w:rFonts w:ascii="Consolas" w:hAnsi="Consolas" w:cs="Consolas"/>
+          <w:sz w:val="20"/>
+          <w:szCs w:val="20"/>
+        </w:rPr>
+        <w:t xml:space="preserve"> (</w:t>
+      </w:r>
+      <w:proofErr w:type="spellStart"/>
+      <w:r>
+        <w:rPr>
+          <w:rFonts w:ascii="Consolas" w:hAnsi="Consolas" w:cs="Consolas"/>
+          <w:sz w:val="20"/>
+          <w:szCs w:val="20"/>
+        </w:rPr>
+        <w:t>respostaPrisioneiroB</w:t>
+      </w:r>
+      <w:proofErr w:type="spellEnd"/>
+      <w:r>
+        <w:rPr>
+          <w:rFonts w:ascii="Consolas" w:hAnsi="Consolas" w:cs="Consolas"/>
+          <w:sz w:val="20"/>
+          <w:szCs w:val="20"/>
+        </w:rPr>
+        <w:t xml:space="preserve"> == </w:t>
+      </w:r>
+      <w:proofErr w:type="spellStart"/>
+      <w:r>
+        <w:rPr>
+          <w:rFonts w:ascii="Consolas" w:hAnsi="Consolas" w:cs="Consolas"/>
+          <w:sz w:val="20"/>
+          <w:szCs w:val="20"/>
+        </w:rPr>
+        <w:t>Resposta.</w:t>
+      </w:r>
+      <w:r>
+        <w:rPr>
+          <w:rFonts w:ascii="Consolas" w:hAnsi="Consolas" w:cs="Consolas"/>
+          <w:b/>
+          <w:bCs/>
+          <w:i/>
+          <w:iCs/>
+          <w:sz w:val="20"/>
+          <w:szCs w:val="20"/>
+          <w:shd w:val="clear" w:color="auto" w:fill="D4D4D4"/>
+        </w:rPr>
+        <w:t>DELACAO</w:t>
+      </w:r>
+      <w:proofErr w:type="spellEnd"/>
+      <w:r>
+        <w:rPr>
+          <w:rFonts w:ascii="Consolas" w:hAnsi="Consolas" w:cs="Consolas"/>
+          <w:sz w:val="20"/>
+          <w:szCs w:val="20"/>
+        </w:rPr>
+        <w:t>) {</w:t>
+      </w:r>
+    </w:p>
+    <w:p>
+      <w:pPr>
+        <w:autoSpaceDE w:val="0"/>
+        <w:autoSpaceDN w:val="0"/>
+        <w:adjustRightInd w:val="0"/>
+        <w:spacing w:after="0" w:line="240" w:lineRule="auto"/>
+        <w:rPr>
+          <w:rFonts w:ascii="Consolas" w:hAnsi="Consolas" w:cs="Consolas"/>
+          <w:sz w:val="20"/>
+          <w:szCs w:val="20"/>
+        </w:rPr>
+      </w:pPr>
+      <w:r>
+        <w:rPr>
+          <w:rFonts w:ascii="Consolas" w:hAnsi="Consolas" w:cs="Consolas"/>
+          <w:sz w:val="20"/>
+          <w:szCs w:val="20"/>
+        </w:rPr>
+        <w:t xml:space="preserve">            </w:t>
+      </w:r>
+      <w:proofErr w:type="spellStart"/>
+      <w:proofErr w:type="gramStart"/>
+      <w:r>
+        <w:rPr>
+          <w:rFonts w:ascii="Consolas" w:hAnsi="Consolas" w:cs="Consolas"/>
+          <w:b/>
+          <w:bCs/>
+          <w:sz w:val="20"/>
+          <w:szCs w:val="20"/>
+        </w:rPr>
+        <w:t>return</w:t>
+      </w:r>
+      <w:proofErr w:type="spellEnd"/>
+      <w:proofErr w:type="gramEnd"/>
+      <w:r>
+        <w:rPr>
+          <w:rFonts w:ascii="Consolas" w:hAnsi="Consolas" w:cs="Consolas"/>
+          <w:sz w:val="20"/>
+          <w:szCs w:val="20"/>
+        </w:rPr>
+        <w:t xml:space="preserve"> PENA_CONDENACAO_MUTUA;</w:t>
+      </w:r>
+    </w:p>
+    <w:p>
+      <w:pPr>
+        <w:autoSpaceDE w:val="0"/>
+        <w:autoSpaceDN w:val="0"/>
+        <w:adjustRightInd w:val="0"/>
+        <w:spacing w:after="0" w:line="240" w:lineRule="auto"/>
+        <w:rPr>
+          <w:rFonts w:ascii="Consolas" w:hAnsi="Consolas" w:cs="Consolas"/>
+          <w:sz w:val="20"/>
+          <w:szCs w:val="20"/>
+        </w:rPr>
+      </w:pPr>
+      <w:r>
+        <w:rPr>
+          <w:rFonts w:ascii="Consolas" w:hAnsi="Consolas" w:cs="Consolas"/>
+          <w:sz w:val="20"/>
+          <w:szCs w:val="20"/>
+        </w:rPr>
+        <w:t xml:space="preserve">          </w:t>
+      </w:r>
+      <w:r>
+        <w:rPr>
+          <w:rFonts w:ascii="Consolas" w:hAnsi="Consolas" w:cs="Consolas"/>
+          <w:sz w:val="20"/>
+          <w:szCs w:val="20"/>
+        </w:rPr>
+        <w:t xml:space="preserve">} </w:t>
+      </w:r>
+      <w:proofErr w:type="spellStart"/>
+      <w:r>
+        <w:rPr>
+          <w:rFonts w:ascii="Consolas" w:hAnsi="Consolas" w:cs="Consolas"/>
+          <w:b/>
+          <w:bCs/>
+          <w:sz w:val="20"/>
+          <w:szCs w:val="20"/>
+        </w:rPr>
+        <w:t>else</w:t>
+      </w:r>
+      <w:proofErr w:type="spellEnd"/>
+      <w:r>
+        <w:rPr>
+          <w:rFonts w:ascii="Consolas" w:hAnsi="Consolas" w:cs="Consolas"/>
+          <w:sz w:val="20"/>
+          <w:szCs w:val="20"/>
+        </w:rPr>
+        <w:t xml:space="preserve"> {</w:t>
+      </w:r>
+    </w:p>
+    <w:p>
+      <w:pPr>
+        <w:autoSpaceDE w:val="0"/>
+        <w:autoSpaceDN w:val="0"/>
+        <w:adjustRightInd w:val="0"/>
+        <w:spacing w:after="0" w:line="240" w:lineRule="auto"/>
+        <w:rPr>
+          <w:rFonts w:ascii="Consolas" w:hAnsi="Consolas" w:cs="Consolas"/>
+          <w:sz w:val="20"/>
+          <w:szCs w:val="20"/>
+        </w:rPr>
+      </w:pPr>
+      <w:r>
+        <w:rPr>
+          <w:rFonts w:ascii="Consolas" w:hAnsi="Consolas" w:cs="Consolas"/>
+          <w:sz w:val="20"/>
+          <w:szCs w:val="20"/>
+        </w:rPr>
+        <w:t xml:space="preserve">                 </w:t>
+      </w:r>
+      <w:proofErr w:type="spellStart"/>
+      <w:proofErr w:type="gramStart"/>
+      <w:r>
+        <w:rPr>
+          <w:rFonts w:ascii="Consolas" w:hAnsi="Consolas" w:cs="Consolas"/>
+          <w:b/>
+          <w:bCs/>
+          <w:sz w:val="20"/>
+          <w:szCs w:val="20"/>
+        </w:rPr>
+        <w:t>return</w:t>
+      </w:r>
+      <w:proofErr w:type="spellEnd"/>
+      <w:proofErr w:type="gramEnd"/>
+      <w:r>
+        <w:rPr>
+          <w:rFonts w:ascii="Consolas" w:hAnsi="Consolas" w:cs="Consolas"/>
+          <w:sz w:val="20"/>
+          <w:szCs w:val="20"/>
+        </w:rPr>
+        <w:t xml:space="preserve"> PENA_CONDENACAO_INDIVIDUAL;</w:t>
+      </w:r>
+    </w:p>
+    <w:p>
+      <w:pPr>
+        <w:autoSpaceDE w:val="0"/>
+        <w:autoSpaceDN w:val="0"/>
+        <w:adjustRightInd w:val="0"/>
+        <w:spacing w:after="0" w:line="240" w:lineRule="auto"/>
+        <w:rPr>
+          <w:rFonts w:ascii="Consolas" w:hAnsi="Consolas" w:cs="Consolas"/>
+          <w:sz w:val="20"/>
+          <w:szCs w:val="20"/>
+        </w:rPr>
+      </w:pPr>
+      <w:r>
+        <w:rPr>
+          <w:rFonts w:ascii="Consolas" w:hAnsi="Consolas" w:cs="Consolas"/>
+          <w:sz w:val="20"/>
+          <w:szCs w:val="20"/>
+        </w:rPr>
+        <w:t xml:space="preserve">                 }</w:t>
+      </w:r>
+    </w:p>
+    <w:p>
+      <w:pPr>
+        <w:autoSpaceDE w:val="0"/>
+        <w:autoSpaceDN w:val="0"/>
+        <w:adjustRightInd w:val="0"/>
+        <w:spacing w:after="0" w:line="240" w:lineRule="auto"/>
+        <w:rPr>
+          <w:rFonts w:ascii="Consolas" w:hAnsi="Consolas" w:cs="Consolas"/>
+          <w:sz w:val="20"/>
+          <w:szCs w:val="20"/>
+        </w:rPr>
+      </w:pPr>
+      <w:r>
+        <w:rPr>
+          <w:rFonts w:ascii="Consolas" w:hAnsi="Consolas" w:cs="Consolas"/>
+          <w:sz w:val="20"/>
+          <w:szCs w:val="20"/>
+        </w:rPr>
+        <w:t xml:space="preserve">       } </w:t>
+      </w:r>
+      <w:proofErr w:type="spellStart"/>
+      <w:r>
+        <w:rPr>
+          <w:rFonts w:ascii="Consolas" w:hAnsi="Consolas" w:cs="Consolas"/>
+          <w:b/>
+          <w:bCs/>
+          <w:sz w:val="20"/>
+          <w:szCs w:val="20"/>
+        </w:rPr>
+        <w:t>else</w:t>
+      </w:r>
+      <w:proofErr w:type="spellEnd"/>
+      <w:r>
+        <w:rPr>
+          <w:rFonts w:ascii="Consolas" w:hAnsi="Consolas" w:cs="Consolas"/>
+          <w:sz w:val="20"/>
+          <w:szCs w:val="20"/>
+        </w:rPr>
+        <w:t xml:space="preserve"> {</w:t>
+      </w:r>
+    </w:p>
+    <w:p>
+      <w:pPr>
+        <w:autoSpaceDE w:val="0"/>
+        <w:autoSpaceDN w:val="0"/>
+        <w:adjustRightInd w:val="0"/>
+        <w:spacing w:after="0" w:line="240" w:lineRule="auto"/>
+        <w:rPr>
+          <w:rFonts w:ascii="Consolas" w:hAnsi="Consolas" w:cs="Consolas"/>
+          <w:sz w:val="20"/>
+          <w:szCs w:val="20"/>
+        </w:rPr>
+      </w:pPr>
+      <w:r>
+        <w:rPr>
+          <w:rFonts w:ascii="Consolas" w:hAnsi="Consolas" w:cs="Consolas"/>
+          <w:sz w:val="20"/>
+          <w:szCs w:val="20"/>
+        </w:rPr>
+        <w:t xml:space="preserve">                </w:t>
+      </w:r>
+      <w:proofErr w:type="spellStart"/>
+      <w:proofErr w:type="gramStart"/>
+      <w:r>
+        <w:rPr>
+          <w:rFonts w:ascii="Consolas" w:hAnsi="Consolas" w:cs="Consolas"/>
+          <w:b/>
+          <w:bCs/>
+          <w:sz w:val="20"/>
+          <w:szCs w:val="20"/>
+        </w:rPr>
+        <w:t>if</w:t>
+      </w:r>
+      <w:proofErr w:type="spellEnd"/>
+      <w:proofErr w:type="gramEnd"/>
+      <w:r>
+        <w:rPr>
+          <w:rFonts w:ascii="Consolas" w:hAnsi="Consolas" w:cs="Consolas"/>
+          <w:sz w:val="20"/>
+          <w:szCs w:val="20"/>
+        </w:rPr>
+        <w:t xml:space="preserve"> (</w:t>
+      </w:r>
+      <w:proofErr w:type="spellStart"/>
+      <w:r>
+        <w:rPr>
+          <w:rFonts w:ascii="Consolas" w:hAnsi="Consolas" w:cs="Consolas"/>
+          <w:sz w:val="20"/>
+          <w:szCs w:val="20"/>
+        </w:rPr>
+        <w:t>respostaPrisioneiroB</w:t>
+      </w:r>
+      <w:proofErr w:type="spellEnd"/>
+      <w:r>
+        <w:rPr>
+          <w:rFonts w:ascii="Consolas" w:hAnsi="Consolas" w:cs="Consolas"/>
+          <w:sz w:val="20"/>
+          <w:szCs w:val="20"/>
+        </w:rPr>
+        <w:t xml:space="preserve"> == </w:t>
+      </w:r>
+      <w:proofErr w:type="spellStart"/>
+      <w:r>
+        <w:rPr>
+          <w:rFonts w:ascii="Consolas" w:hAnsi="Consolas" w:cs="Consolas"/>
+          <w:sz w:val="20"/>
+          <w:szCs w:val="20"/>
+        </w:rPr>
+        <w:t>Resposta.</w:t>
+      </w:r>
+      <w:r>
+        <w:rPr>
+          <w:rFonts w:ascii="Consolas" w:hAnsi="Consolas" w:cs="Consolas"/>
+          <w:b/>
+          <w:bCs/>
+          <w:i/>
+          <w:iCs/>
+          <w:sz w:val="20"/>
+          <w:szCs w:val="20"/>
+          <w:shd w:val="clear" w:color="auto" w:fill="D4D4D4"/>
+        </w:rPr>
+        <w:t>DELACAO</w:t>
+      </w:r>
+      <w:proofErr w:type="spellEnd"/>
+      <w:r>
+        <w:rPr>
+          <w:rFonts w:ascii="Consolas" w:hAnsi="Consolas" w:cs="Consolas"/>
+          <w:sz w:val="20"/>
+          <w:szCs w:val="20"/>
+        </w:rPr>
+        <w:t>) {</w:t>
+      </w:r>
+    </w:p>
+    <w:p>
+      <w:pPr>
+        <w:autoSpaceDE w:val="0"/>
+        <w:autoSpaceDN w:val="0"/>
+        <w:adjustRightInd w:val="0"/>
+        <w:spacing w:after="0" w:line="240" w:lineRule="auto"/>
+        <w:rPr>
+          <w:rFonts w:ascii="Consolas" w:hAnsi="Consolas" w:cs="Consolas"/>
+          <w:sz w:val="20"/>
+          <w:szCs w:val="20"/>
+        </w:rPr>
+      </w:pPr>
+      <w:r>
+        <w:rPr>
+          <w:rFonts w:ascii="Consolas" w:hAnsi="Consolas" w:cs="Consolas"/>
+          <w:sz w:val="20"/>
+          <w:szCs w:val="20"/>
+        </w:rPr>
+        <w:t xml:space="preserve">                    </w:t>
+      </w:r>
+      <w:proofErr w:type="spellStart"/>
+      <w:proofErr w:type="gramStart"/>
+      <w:r>
+        <w:rPr>
+          <w:rFonts w:ascii="Consolas" w:hAnsi="Consolas" w:cs="Consolas"/>
+          <w:b/>
+          <w:bCs/>
+          <w:sz w:val="20"/>
+          <w:szCs w:val="20"/>
+        </w:rPr>
+        <w:t>return</w:t>
+      </w:r>
+      <w:proofErr w:type="spellEnd"/>
+      <w:proofErr w:type="gramEnd"/>
+      <w:r>
+        <w:rPr>
+          <w:rFonts w:ascii="Consolas" w:hAnsi="Consolas" w:cs="Consolas"/>
+          <w:sz w:val="20"/>
+          <w:szCs w:val="20"/>
+        </w:rPr>
+        <w:t xml:space="preserve"> PENA_CONDENACAO_</w:t>
+      </w:r>
+      <w:r>
+        <w:rPr>
+          <w:rFonts w:ascii="Consolas" w:hAnsi="Consolas" w:cs="Consolas"/>
+          <w:sz w:val="20"/>
+          <w:szCs w:val="20"/>
+        </w:rPr>
+        <w:t>CUMPLICES</w:t>
+      </w:r>
+      <w:r>
+        <w:rPr>
+          <w:rFonts w:ascii="Consolas" w:hAnsi="Consolas" w:cs="Consolas"/>
+          <w:sz w:val="20"/>
+          <w:szCs w:val="20"/>
+        </w:rPr>
+        <w:t>;</w:t>
+      </w:r>
+    </w:p>
+    <w:p>
+      <w:pPr>
+        <w:autoSpaceDE w:val="0"/>
+        <w:autoSpaceDN w:val="0"/>
+        <w:adjustRightInd w:val="0"/>
+        <w:spacing w:after="0" w:line="240" w:lineRule="auto"/>
+        <w:rPr>
+          <w:rFonts w:ascii="Consolas" w:hAnsi="Consolas" w:cs="Consolas"/>
+          <w:sz w:val="20"/>
+          <w:szCs w:val="20"/>
+        </w:rPr>
+      </w:pPr>
+      <w:r>
+        <w:rPr>
+          <w:rFonts w:ascii="Consolas" w:hAnsi="Consolas" w:cs="Consolas"/>
+          <w:sz w:val="20"/>
+          <w:szCs w:val="20"/>
+        </w:rPr>
+        <w:t xml:space="preserve">                } </w:t>
+      </w:r>
+      <w:proofErr w:type="spellStart"/>
+      <w:r>
+        <w:rPr>
+          <w:rFonts w:ascii="Consolas" w:hAnsi="Consolas" w:cs="Consolas"/>
+          <w:b/>
+          <w:bCs/>
+          <w:sz w:val="20"/>
+          <w:szCs w:val="20"/>
+        </w:rPr>
+        <w:t>else</w:t>
+      </w:r>
+      <w:proofErr w:type="spellEnd"/>
+      <w:r>
+        <w:rPr>
+          <w:rFonts w:ascii="Consolas" w:hAnsi="Consolas" w:cs="Consolas"/>
+          <w:sz w:val="20"/>
+          <w:szCs w:val="20"/>
+        </w:rPr>
+        <w:t xml:space="preserve"> {</w:t>
+      </w:r>
+    </w:p>
+    <w:p>
+      <w:pPr>
+        <w:autoSpaceDE w:val="0"/>
+        <w:autoSpaceDN w:val="0"/>
+        <w:adjustRightInd w:val="0"/>
+        <w:spacing w:after="0" w:line="240" w:lineRule="auto"/>
+        <w:rPr>
+          <w:rFonts w:ascii="Consolas" w:hAnsi="Consolas" w:cs="Consolas"/>
+          <w:sz w:val="20"/>
+          <w:szCs w:val="20"/>
+        </w:rPr>
+      </w:pPr>
+      <w:r>
+        <w:rPr>
+          <w:rFonts w:ascii="Consolas" w:hAnsi="Consolas" w:cs="Consolas"/>
+          <w:sz w:val="20"/>
+          <w:szCs w:val="20"/>
+        </w:rPr>
+        <w:t xml:space="preserve">                         </w:t>
+      </w:r>
+      <w:proofErr w:type="spellStart"/>
+      <w:proofErr w:type="gramStart"/>
+      <w:r>
+        <w:rPr>
+          <w:rFonts w:ascii="Consolas" w:hAnsi="Consolas" w:cs="Consolas"/>
+          <w:b/>
+          <w:bCs/>
+          <w:sz w:val="20"/>
+          <w:szCs w:val="20"/>
+        </w:rPr>
+        <w:t>return</w:t>
+      </w:r>
+      <w:proofErr w:type="spellEnd"/>
+      <w:proofErr w:type="gramEnd"/>
+      <w:r>
+        <w:rPr>
+          <w:rFonts w:ascii="Consolas" w:hAnsi="Consolas" w:cs="Consolas"/>
+          <w:sz w:val="20"/>
+          <w:szCs w:val="20"/>
+        </w:rPr>
+        <w:t xml:space="preserve"> PENA_</w:t>
+      </w:r>
+      <w:r>
+        <w:rPr>
+          <w:rFonts w:ascii="Consolas" w:hAnsi="Consolas" w:cs="Consolas"/>
+          <w:sz w:val="20"/>
+          <w:szCs w:val="20"/>
+        </w:rPr>
+        <w:t>INOCENCIA</w:t>
+      </w:r>
+      <w:r>
+        <w:rPr>
+          <w:rFonts w:ascii="Consolas" w:hAnsi="Consolas" w:cs="Consolas"/>
+          <w:sz w:val="20"/>
+          <w:szCs w:val="20"/>
+        </w:rPr>
+        <w:t>;</w:t>
+      </w:r>
+    </w:p>
+    <w:p>
+      <w:pPr>
+        <w:autoSpaceDE w:val="0"/>
+        <w:autoSpaceDN w:val="0"/>
+        <w:adjustRightInd w:val="0"/>
+        <w:spacing w:after="0" w:line="240" w:lineRule="auto"/>
+        <w:rPr>
+          <w:rFonts w:ascii="Consolas" w:hAnsi="Consolas" w:cs="Consolas"/>
+          <w:sz w:val="20"/>
+          <w:szCs w:val="20"/>
+        </w:rPr>
+      </w:pPr>
+      <w:r>
+        <w:rPr>
+          <w:rFonts w:ascii="Consolas" w:hAnsi="Consolas" w:cs="Consolas"/>
+          <w:sz w:val="20"/>
+          <w:szCs w:val="20"/>
+        </w:rPr>
+        <w:t xml:space="preserve">                        }</w:t>
+      </w:r>
+    </w:p>
+    <w:p>
+      <w:pPr>
+        <w:autoSpaceDE w:val="0"/>
+        <w:autoSpaceDN w:val="0"/>
+        <w:adjustRightInd w:val="0"/>
+        <w:spacing w:after="0" w:line="240" w:lineRule="auto"/>
+        <w:rPr>
+          <w:rFonts w:ascii="Consolas" w:hAnsi="Consolas" w:cs="Consolas"/>
+          <w:sz w:val="20"/>
+          <w:szCs w:val="20"/>
+        </w:rPr>
+      </w:pPr>
+      <w:r>
+        <w:rPr>
+          <w:rFonts w:ascii="Consolas" w:hAnsi="Consolas" w:cs="Consolas"/>
+          <w:sz w:val="20"/>
+          <w:szCs w:val="20"/>
+        </w:rPr>
+        <w:t xml:space="preserve">                }</w:t>
+      </w:r>
+    </w:p>
+    <w:p>
+      <w:pPr>
+        <w:autoSpaceDE w:val="0"/>
+        <w:autoSpaceDN w:val="0"/>
+        <w:adjustRightInd w:val="0"/>
+        <w:spacing w:after="0" w:line="240" w:lineRule="auto"/>
+        <w:rPr>
+          <w:rFonts w:ascii="Consolas" w:hAnsi="Consolas" w:cs="Consolas"/>
+          <w:sz w:val="20"/>
+          <w:szCs w:val="20"/>
+        </w:rPr>
+      </w:pPr>
+      <w:r>
+        <w:rPr>
+          <w:rFonts w:ascii="Consolas" w:hAnsi="Consolas" w:cs="Consolas"/>
+          <w:sz w:val="20"/>
+          <w:szCs w:val="20"/>
+        </w:rPr>
+        <w:t xml:space="preserve">     }</w:t>
+      </w:r>
+    </w:p>
+    <w:p>
+      <w:pPr>
+        <w:autoSpaceDE w:val="0"/>
+        <w:autoSpaceDN w:val="0"/>
+        <w:adjustRightInd w:val="0"/>
+        <w:spacing w:after="0" w:line="240" w:lineRule="auto"/>
+        <w:rPr>
+          <w:rFonts w:ascii="Consolas" w:hAnsi="Consolas" w:cs="Consolas"/>
+          <w:sz w:val="20"/>
+          <w:szCs w:val="20"/>
+        </w:rPr>
+      </w:pPr>
+      <w:r>
+        <w:rPr>
+          <w:rFonts w:ascii="Consolas" w:hAnsi="Consolas" w:cs="Consolas"/>
+          <w:sz w:val="20"/>
+          <w:szCs w:val="20"/>
+        </w:rPr>
+        <w:t>}</w:t>
+      </w:r>
+    </w:p>
+    <w:p>
+      <w:pPr>
+        <w:rPr>
+          <w:rFonts w:ascii="Consolas" w:hAnsi="Consolas"/>
+          <w:color w:val="0070C0"/>
+        </w:rPr>
+      </w:pPr>
+      <w:r>
+        <w:rPr>
+          <w:rFonts w:ascii="Consolas" w:hAnsi="Consolas"/>
+          <w:color w:val="0070C0"/>
+        </w:rPr>
+        <w:t>Classe JulgamentoPrisioneiroTest.java</w:t>
+      </w:r>
+    </w:p>
+    <w:p>
+      <w:pPr>
+        <w:autoSpaceDE w:val="0"/>
+        <w:autoSpaceDN w:val="0"/>
+        <w:adjustRightInd w:val="0"/>
+        <w:spacing w:after="0" w:line="240" w:lineRule="auto"/>
+        <w:rPr>
+          <w:rFonts w:ascii="Consolas" w:hAnsi="Consolas" w:cs="Consolas"/>
+          <w:sz w:val="18"/>
+          <w:szCs w:val="18"/>
+          <w:lang w:val="en-US"/>
+        </w:rPr>
+      </w:pPr>
+      <w:proofErr w:type="gramStart"/>
+      <w:r>
+        <w:rPr>
+          <w:rFonts w:ascii="Consolas" w:hAnsi="Consolas" w:cs="Consolas"/>
+          <w:sz w:val="18"/>
+          <w:szCs w:val="18"/>
+          <w:lang w:val="en-US"/>
+        </w:rPr>
+        <w:t>package</w:t>
+      </w:r>
+      <w:proofErr w:type="gramEnd"/>
+      <w:r>
+        <w:rPr>
+          <w:rFonts w:ascii="Consolas" w:hAnsi="Consolas" w:cs="Consolas"/>
+          <w:sz w:val="18"/>
+          <w:szCs w:val="18"/>
+          <w:lang w:val="en-US"/>
+        </w:rPr>
+        <w:t xml:space="preserve"> JUnit;</w:t>
+      </w:r>
+    </w:p>
+    <w:p>
+      <w:pPr>
+        <w:autoSpaceDE w:val="0"/>
+        <w:autoSpaceDN w:val="0"/>
+        <w:adjustRightInd w:val="0"/>
+        <w:spacing w:after="0" w:line="240" w:lineRule="auto"/>
+        <w:rPr>
+          <w:rFonts w:ascii="Consolas" w:hAnsi="Consolas" w:cs="Consolas"/>
+          <w:sz w:val="20"/>
+          <w:szCs w:val="20"/>
+          <w:lang w:val="en-US"/>
+        </w:rPr>
+      </w:pPr>
+      <w:proofErr w:type="gramStart"/>
+      <w:r>
+        <w:rPr>
+          <w:rFonts w:ascii="Consolas" w:hAnsi="Consolas" w:cs="Consolas"/>
+          <w:b/>
+          <w:bCs/>
+          <w:sz w:val="20"/>
+          <w:szCs w:val="20"/>
+          <w:lang w:val="en-US"/>
+        </w:rPr>
+        <w:t>import</w:t>
+      </w:r>
+      <w:proofErr w:type="gramEnd"/>
+      <w:r>
+        <w:rPr>
+          <w:rFonts w:ascii="Consolas" w:hAnsi="Consolas" w:cs="Consolas"/>
+          <w:sz w:val="20"/>
+          <w:szCs w:val="20"/>
+          <w:lang w:val="en-US"/>
+        </w:rPr>
+        <w:t xml:space="preserve"> </w:t>
+      </w:r>
+      <w:r>
+        <w:rPr>
+          <w:rFonts w:ascii="Consolas" w:hAnsi="Consolas" w:cs="Consolas"/>
+          <w:b/>
+          <w:bCs/>
+          <w:sz w:val="20"/>
+          <w:szCs w:val="20"/>
+          <w:lang w:val="en-US"/>
+        </w:rPr>
+        <w:t>static</w:t>
+      </w:r>
+      <w:r>
+        <w:rPr>
+          <w:rFonts w:ascii="Consolas" w:hAnsi="Consolas" w:cs="Consolas"/>
+          <w:sz w:val="20"/>
+          <w:szCs w:val="20"/>
+          <w:lang w:val="en-US"/>
+        </w:rPr>
+        <w:t xml:space="preserve"> </w:t>
+      </w:r>
+      <w:proofErr w:type="spellStart"/>
+      <w:r>
+        <w:rPr>
+          <w:rFonts w:ascii="Consolas" w:hAnsi="Consolas" w:cs="Consolas"/>
+          <w:sz w:val="20"/>
+          <w:szCs w:val="20"/>
+          <w:lang w:val="en-US"/>
+        </w:rPr>
+        <w:t>org.junit.Assert.</w:t>
+      </w:r>
+      <w:r>
+        <w:rPr>
+          <w:rFonts w:ascii="Consolas" w:hAnsi="Consolas" w:cs="Consolas"/>
+          <w:i/>
+          <w:iCs/>
+          <w:sz w:val="20"/>
+          <w:szCs w:val="20"/>
+          <w:lang w:val="en-US"/>
+        </w:rPr>
+        <w:t>assertNotNull</w:t>
+      </w:r>
+      <w:proofErr w:type="spellEnd"/>
+      <w:r>
+        <w:rPr>
+          <w:rFonts w:ascii="Consolas" w:hAnsi="Consolas" w:cs="Consolas"/>
+          <w:sz w:val="20"/>
+          <w:szCs w:val="20"/>
+          <w:lang w:val="en-US"/>
+        </w:rPr>
+        <w:t>;</w:t>
+      </w:r>
+    </w:p>
+    <w:p>
+      <w:pPr>
+        <w:autoSpaceDE w:val="0"/>
+        <w:autoSpaceDN w:val="0"/>
+        <w:adjustRightInd w:val="0"/>
+        <w:spacing w:after="0" w:line="240" w:lineRule="auto"/>
+        <w:rPr>
+          <w:rFonts w:ascii="Consolas" w:hAnsi="Consolas" w:cs="Consolas"/>
+          <w:sz w:val="20"/>
+          <w:szCs w:val="20"/>
+          <w:lang w:val="en-US"/>
+        </w:rPr>
+      </w:pPr>
+      <w:proofErr w:type="gramStart"/>
+      <w:r>
+        <w:rPr>
+          <w:rFonts w:ascii="Consolas" w:hAnsi="Consolas" w:cs="Consolas"/>
+          <w:b/>
+          <w:bCs/>
+          <w:sz w:val="20"/>
+          <w:szCs w:val="20"/>
+          <w:lang w:val="en-US"/>
+        </w:rPr>
+        <w:t>import</w:t>
+      </w:r>
+      <w:proofErr w:type="gramEnd"/>
+      <w:r>
+        <w:rPr>
+          <w:rFonts w:ascii="Consolas" w:hAnsi="Consolas" w:cs="Consolas"/>
+          <w:sz w:val="20"/>
+          <w:szCs w:val="20"/>
+          <w:lang w:val="en-US"/>
+        </w:rPr>
+        <w:t xml:space="preserve"> </w:t>
+      </w:r>
+      <w:r>
+        <w:rPr>
+          <w:rFonts w:ascii="Consolas" w:hAnsi="Consolas" w:cs="Consolas"/>
+          <w:b/>
+          <w:bCs/>
+          <w:sz w:val="20"/>
+          <w:szCs w:val="20"/>
+          <w:lang w:val="en-US"/>
+        </w:rPr>
+        <w:t>static</w:t>
+      </w:r>
+      <w:r>
+        <w:rPr>
+          <w:rFonts w:ascii="Consolas" w:hAnsi="Consolas" w:cs="Consolas"/>
+          <w:sz w:val="20"/>
+          <w:szCs w:val="20"/>
+          <w:lang w:val="en-US"/>
+        </w:rPr>
+        <w:t xml:space="preserve"> </w:t>
+      </w:r>
+      <w:proofErr w:type="spellStart"/>
+      <w:r>
+        <w:rPr>
+          <w:rFonts w:ascii="Consolas" w:hAnsi="Consolas" w:cs="Consolas"/>
+          <w:sz w:val="20"/>
+          <w:szCs w:val="20"/>
+          <w:lang w:val="en-US"/>
+        </w:rPr>
+        <w:t>org.junit.jupiter.api.Assertions.</w:t>
+      </w:r>
+      <w:r>
+        <w:rPr>
+          <w:rFonts w:ascii="Consolas" w:hAnsi="Consolas" w:cs="Consolas"/>
+          <w:i/>
+          <w:iCs/>
+          <w:sz w:val="20"/>
+          <w:szCs w:val="20"/>
+          <w:lang w:val="en-US"/>
+        </w:rPr>
+        <w:t>assertEquals</w:t>
+      </w:r>
+      <w:proofErr w:type="spellEnd"/>
+      <w:r>
+        <w:rPr>
+          <w:rFonts w:ascii="Consolas" w:hAnsi="Consolas" w:cs="Consolas"/>
+          <w:sz w:val="20"/>
+          <w:szCs w:val="20"/>
+          <w:lang w:val="en-US"/>
+        </w:rPr>
+        <w:t>;</w:t>
+      </w:r>
+    </w:p>
+    <w:p>
+      <w:pPr>
+        <w:autoSpaceDE w:val="0"/>
+        <w:autoSpaceDN w:val="0"/>
+        <w:adjustRightInd w:val="0"/>
+        <w:spacing w:after="0" w:line="240" w:lineRule="auto"/>
+        <w:rPr>
+          <w:rFonts w:ascii="Consolas" w:hAnsi="Consolas" w:cs="Consolas"/>
+          <w:sz w:val="20"/>
+          <w:szCs w:val="20"/>
+          <w:lang w:val="en-US"/>
+        </w:rPr>
+      </w:pPr>
+      <w:proofErr w:type="gramStart"/>
+      <w:r>
+        <w:rPr>
+          <w:rFonts w:ascii="Consolas" w:hAnsi="Consolas" w:cs="Consolas"/>
+          <w:b/>
+          <w:bCs/>
+          <w:sz w:val="20"/>
+          <w:szCs w:val="20"/>
+          <w:lang w:val="en-US"/>
+        </w:rPr>
+        <w:t>import</w:t>
+      </w:r>
+      <w:proofErr w:type="gramEnd"/>
+      <w:r>
+        <w:rPr>
+          <w:rFonts w:ascii="Consolas" w:hAnsi="Consolas" w:cs="Consolas"/>
+          <w:sz w:val="20"/>
+          <w:szCs w:val="20"/>
+          <w:lang w:val="en-US"/>
+        </w:rPr>
+        <w:t xml:space="preserve"> </w:t>
+      </w:r>
+      <w:proofErr w:type="spellStart"/>
+      <w:r>
+        <w:rPr>
+          <w:rFonts w:ascii="Consolas" w:hAnsi="Consolas" w:cs="Consolas"/>
+          <w:sz w:val="20"/>
+          <w:szCs w:val="20"/>
+          <w:lang w:val="en-US"/>
+        </w:rPr>
+        <w:t>org.junit.jupiter.api.Test</w:t>
+      </w:r>
+      <w:proofErr w:type="spellEnd"/>
+      <w:r>
+        <w:rPr>
+          <w:rFonts w:ascii="Consolas" w:hAnsi="Consolas" w:cs="Consolas"/>
+          <w:sz w:val="20"/>
+          <w:szCs w:val="20"/>
+          <w:lang w:val="en-US"/>
+        </w:rPr>
+        <w:t>;</w:t>
+      </w:r>
+    </w:p>
+    <w:p>
+      <w:pPr>
+        <w:autoSpaceDE w:val="0"/>
+        <w:autoSpaceDN w:val="0"/>
+        <w:adjustRightInd w:val="0"/>
+        <w:spacing w:after="0" w:line="240" w:lineRule="auto"/>
+        <w:rPr>
+          <w:rFonts w:ascii="Consolas" w:hAnsi="Consolas" w:cs="Consolas"/>
+          <w:sz w:val="20"/>
+          <w:szCs w:val="20"/>
+        </w:rPr>
+      </w:pPr>
+      <w:proofErr w:type="spellStart"/>
+      <w:proofErr w:type="gramStart"/>
+      <w:r>
+        <w:rPr>
+          <w:rFonts w:ascii="Consolas" w:hAnsi="Consolas" w:cs="Consolas"/>
+          <w:b/>
+          <w:bCs/>
+          <w:sz w:val="20"/>
+          <w:szCs w:val="20"/>
+        </w:rPr>
+        <w:t>import</w:t>
+      </w:r>
+      <w:proofErr w:type="spellEnd"/>
+      <w:proofErr w:type="gramEnd"/>
+      <w:r>
+        <w:rPr>
+          <w:rFonts w:ascii="Consolas" w:hAnsi="Consolas" w:cs="Consolas"/>
+          <w:sz w:val="20"/>
+          <w:szCs w:val="20"/>
+        </w:rPr>
+        <w:t xml:space="preserve"> </w:t>
+      </w:r>
+      <w:proofErr w:type="spellStart"/>
+      <w:r>
+        <w:rPr>
+          <w:rFonts w:ascii="Consolas" w:hAnsi="Consolas" w:cs="Consolas"/>
+          <w:sz w:val="20"/>
+          <w:szCs w:val="20"/>
+        </w:rPr>
+        <w:t>JUnit.</w:t>
+      </w:r>
+      <w:r>
+        <w:rPr>
+          <w:rFonts w:ascii="Consolas" w:hAnsi="Consolas" w:cs="Consolas"/>
+          <w:sz w:val="20"/>
+          <w:szCs w:val="20"/>
+          <w:u w:val="single"/>
+        </w:rPr>
+        <w:t>JulgamentoPrisioneiro</w:t>
+      </w:r>
+      <w:r>
+        <w:rPr>
+          <w:rFonts w:ascii="Consolas" w:hAnsi="Consolas" w:cs="Consolas"/>
+          <w:sz w:val="20"/>
+          <w:szCs w:val="20"/>
+        </w:rPr>
+        <w:t>.Resposta</w:t>
+      </w:r>
+      <w:proofErr w:type="spellEnd"/>
+      <w:r>
+        <w:rPr>
+          <w:rFonts w:ascii="Consolas" w:hAnsi="Consolas" w:cs="Consolas"/>
+          <w:sz w:val="20"/>
+          <w:szCs w:val="20"/>
+        </w:rPr>
+        <w:t>;</w:t>
+      </w:r>
+    </w:p>
+    <w:p>
+      <w:pPr>
+        <w:autoSpaceDE w:val="0"/>
+        <w:autoSpaceDN w:val="0"/>
+        <w:adjustRightInd w:val="0"/>
+        <w:spacing w:after="0" w:line="240" w:lineRule="auto"/>
+        <w:rPr>
+          <w:rFonts w:ascii="Consolas" w:hAnsi="Consolas" w:cs="Consolas"/>
+          <w:sz w:val="20"/>
+          <w:szCs w:val="20"/>
+        </w:rPr>
+      </w:pPr>
+    </w:p>
+    <w:p>
+      <w:pPr>
+        <w:autoSpaceDE w:val="0"/>
+        <w:autoSpaceDN w:val="0"/>
+        <w:adjustRightInd w:val="0"/>
+        <w:spacing w:after="0" w:line="240" w:lineRule="auto"/>
+        <w:rPr>
+          <w:rFonts w:ascii="Consolas" w:hAnsi="Consolas" w:cs="Consolas"/>
+          <w:sz w:val="20"/>
+          <w:szCs w:val="20"/>
+        </w:rPr>
+      </w:pPr>
+      <w:proofErr w:type="spellStart"/>
+      <w:proofErr w:type="gramStart"/>
+      <w:r>
+        <w:rPr>
+          <w:rFonts w:ascii="Consolas" w:hAnsi="Consolas" w:cs="Consolas"/>
+          <w:b/>
+          <w:bCs/>
+          <w:sz w:val="20"/>
+          <w:szCs w:val="20"/>
+        </w:rPr>
+        <w:t>class</w:t>
+      </w:r>
+      <w:proofErr w:type="spellEnd"/>
+      <w:proofErr w:type="gramEnd"/>
+      <w:r>
+        <w:rPr>
+          <w:rFonts w:ascii="Consolas" w:hAnsi="Consolas" w:cs="Consolas"/>
+          <w:sz w:val="20"/>
+          <w:szCs w:val="20"/>
+        </w:rPr>
+        <w:t xml:space="preserve"> </w:t>
+      </w:r>
+      <w:proofErr w:type="spellStart"/>
+      <w:r>
+        <w:rPr>
+          <w:rFonts w:ascii="Consolas" w:hAnsi="Consolas" w:cs="Consolas"/>
+          <w:sz w:val="20"/>
+          <w:szCs w:val="20"/>
+        </w:rPr>
+        <w:t>JulgamentoPrisioneiroTest</w:t>
+      </w:r>
+      <w:proofErr w:type="spellEnd"/>
+      <w:r>
+        <w:rPr>
+          <w:rFonts w:ascii="Consolas" w:hAnsi="Consolas" w:cs="Consolas"/>
+          <w:sz w:val="20"/>
+          <w:szCs w:val="20"/>
+        </w:rPr>
+        <w:t xml:space="preserve"> {</w:t>
+      </w:r>
+    </w:p>
+    <w:p>
+      <w:pPr>
+        <w:autoSpaceDE w:val="0"/>
+        <w:autoSpaceDN w:val="0"/>
+        <w:adjustRightInd w:val="0"/>
+        <w:spacing w:after="0" w:line="240" w:lineRule="auto"/>
+        <w:rPr>
+          <w:rFonts w:ascii="Consolas" w:hAnsi="Consolas" w:cs="Consolas"/>
+          <w:sz w:val="20"/>
+          <w:szCs w:val="20"/>
+        </w:rPr>
+      </w:pPr>
+    </w:p>
+    <w:p>
+      <w:pPr>
+        <w:autoSpaceDE w:val="0"/>
+        <w:autoSpaceDN w:val="0"/>
+        <w:adjustRightInd w:val="0"/>
+        <w:spacing w:after="0" w:line="240" w:lineRule="auto"/>
+        <w:rPr>
+          <w:rFonts w:ascii="Consolas" w:hAnsi="Consolas" w:cs="Consolas"/>
+          <w:sz w:val="20"/>
+          <w:szCs w:val="20"/>
+        </w:rPr>
+      </w:pPr>
+      <w:r>
+        <w:rPr>
+          <w:rFonts w:ascii="Consolas" w:hAnsi="Consolas" w:cs="Consolas"/>
+          <w:sz w:val="20"/>
+          <w:szCs w:val="20"/>
+        </w:rPr>
+        <w:tab/>
+        <w:t>@Test</w:t>
+      </w:r>
+    </w:p>
+    <w:p>
+      <w:pPr>
+        <w:autoSpaceDE w:val="0"/>
+        <w:autoSpaceDN w:val="0"/>
+        <w:adjustRightInd w:val="0"/>
+        <w:spacing w:after="0" w:line="240" w:lineRule="auto"/>
+        <w:rPr>
+          <w:rFonts w:ascii="Consolas" w:hAnsi="Consolas" w:cs="Consolas"/>
+          <w:sz w:val="20"/>
+          <w:szCs w:val="20"/>
+        </w:rPr>
+      </w:pPr>
+      <w:r>
+        <w:rPr>
+          <w:rFonts w:ascii="Consolas" w:hAnsi="Consolas" w:cs="Consolas"/>
+          <w:sz w:val="20"/>
+          <w:szCs w:val="20"/>
+        </w:rPr>
+        <w:tab/>
+      </w:r>
+      <w:proofErr w:type="spellStart"/>
+      <w:proofErr w:type="gramStart"/>
+      <w:r>
+        <w:rPr>
+          <w:rFonts w:ascii="Consolas" w:hAnsi="Consolas" w:cs="Consolas"/>
+          <w:b/>
+          <w:bCs/>
+          <w:sz w:val="20"/>
+          <w:szCs w:val="20"/>
+        </w:rPr>
+        <w:t>void</w:t>
+      </w:r>
+      <w:proofErr w:type="spellEnd"/>
+      <w:proofErr w:type="gramEnd"/>
+      <w:r>
+        <w:rPr>
+          <w:rFonts w:ascii="Consolas" w:hAnsi="Consolas" w:cs="Consolas"/>
+          <w:sz w:val="20"/>
+          <w:szCs w:val="20"/>
+        </w:rPr>
+        <w:t xml:space="preserve"> </w:t>
+      </w:r>
+      <w:proofErr w:type="spellStart"/>
+      <w:r>
+        <w:rPr>
+          <w:rFonts w:ascii="Consolas" w:hAnsi="Consolas" w:cs="Consolas"/>
+          <w:sz w:val="20"/>
+          <w:szCs w:val="20"/>
+        </w:rPr>
+        <w:t>testJulgamento</w:t>
+      </w:r>
+      <w:proofErr w:type="spellEnd"/>
+      <w:r>
+        <w:rPr>
+          <w:rFonts w:ascii="Consolas" w:hAnsi="Consolas" w:cs="Consolas"/>
+          <w:sz w:val="20"/>
+          <w:szCs w:val="20"/>
+        </w:rPr>
+        <w:t>() {</w:t>
+      </w:r>
+    </w:p>
+    <w:p>
+      <w:pPr>
+        <w:autoSpaceDE w:val="0"/>
+        <w:autoSpaceDN w:val="0"/>
+        <w:adjustRightInd w:val="0"/>
+        <w:spacing w:after="0" w:line="240" w:lineRule="auto"/>
+        <w:rPr>
+          <w:rFonts w:ascii="Consolas" w:hAnsi="Consolas" w:cs="Consolas"/>
+          <w:sz w:val="20"/>
+          <w:szCs w:val="20"/>
+        </w:rPr>
+      </w:pPr>
+      <w:r>
+        <w:rPr>
+          <w:rFonts w:ascii="Consolas" w:hAnsi="Consolas" w:cs="Consolas"/>
+          <w:sz w:val="20"/>
+          <w:szCs w:val="20"/>
+        </w:rPr>
+        <w:tab/>
+      </w:r>
+      <w:r>
+        <w:rPr>
+          <w:rFonts w:ascii="Consolas" w:hAnsi="Consolas" w:cs="Consolas"/>
+          <w:sz w:val="20"/>
+          <w:szCs w:val="20"/>
+        </w:rPr>
+        <w:tab/>
+      </w:r>
+      <w:r>
+        <w:rPr>
+          <w:rFonts w:ascii="Consolas" w:hAnsi="Consolas" w:cs="Consolas"/>
+          <w:sz w:val="20"/>
+          <w:szCs w:val="20"/>
+          <w:u w:val="single"/>
+        </w:rPr>
+        <w:t>Resposta</w:t>
+      </w:r>
+      <w:r>
+        <w:rPr>
+          <w:rFonts w:ascii="Consolas" w:hAnsi="Consolas" w:cs="Consolas"/>
+          <w:sz w:val="20"/>
+          <w:szCs w:val="20"/>
+        </w:rPr>
+        <w:t xml:space="preserve"> </w:t>
+      </w:r>
+      <w:proofErr w:type="spellStart"/>
+      <w:r>
+        <w:rPr>
+          <w:rFonts w:ascii="Consolas" w:hAnsi="Consolas" w:cs="Consolas"/>
+          <w:sz w:val="20"/>
+          <w:szCs w:val="20"/>
+        </w:rPr>
+        <w:t>respSuspeitoA</w:t>
+      </w:r>
+      <w:proofErr w:type="spellEnd"/>
+      <w:r>
+        <w:rPr>
+          <w:rFonts w:ascii="Consolas" w:hAnsi="Consolas" w:cs="Consolas"/>
+          <w:sz w:val="20"/>
+          <w:szCs w:val="20"/>
+        </w:rPr>
+        <w:t xml:space="preserve"> = </w:t>
+      </w:r>
+      <w:proofErr w:type="spellStart"/>
+      <w:r>
+        <w:rPr>
+          <w:rFonts w:ascii="Consolas" w:hAnsi="Consolas" w:cs="Consolas"/>
+          <w:sz w:val="20"/>
+          <w:szCs w:val="20"/>
+          <w:u w:val="single"/>
+        </w:rPr>
+        <w:t>Resposta</w:t>
+      </w:r>
+      <w:r>
+        <w:rPr>
+          <w:rFonts w:ascii="Consolas" w:hAnsi="Consolas" w:cs="Consolas"/>
+          <w:sz w:val="20"/>
+          <w:szCs w:val="20"/>
+        </w:rPr>
+        <w:t>.DELACAO</w:t>
+      </w:r>
+      <w:proofErr w:type="spellEnd"/>
+      <w:r>
+        <w:rPr>
+          <w:rFonts w:ascii="Consolas" w:hAnsi="Consolas" w:cs="Consolas"/>
+          <w:sz w:val="20"/>
+          <w:szCs w:val="20"/>
+        </w:rPr>
+        <w:t>;</w:t>
+      </w:r>
+    </w:p>
+    <w:p>
+      <w:pPr>
+        <w:autoSpaceDE w:val="0"/>
+        <w:autoSpaceDN w:val="0"/>
+        <w:adjustRightInd w:val="0"/>
+        <w:spacing w:after="0" w:line="240" w:lineRule="auto"/>
+        <w:rPr>
+          <w:rFonts w:ascii="Consolas" w:hAnsi="Consolas" w:cs="Consolas"/>
+          <w:sz w:val="20"/>
+          <w:szCs w:val="20"/>
+        </w:rPr>
+      </w:pPr>
+      <w:r>
+        <w:rPr>
+          <w:rFonts w:ascii="Consolas" w:hAnsi="Consolas" w:cs="Consolas"/>
+          <w:sz w:val="20"/>
+          <w:szCs w:val="20"/>
+        </w:rPr>
+        <w:tab/>
+      </w:r>
+      <w:r>
+        <w:rPr>
+          <w:rFonts w:ascii="Consolas" w:hAnsi="Consolas" w:cs="Consolas"/>
+          <w:sz w:val="20"/>
+          <w:szCs w:val="20"/>
+        </w:rPr>
+        <w:tab/>
+      </w:r>
+      <w:r>
+        <w:rPr>
+          <w:rFonts w:ascii="Consolas" w:hAnsi="Consolas" w:cs="Consolas"/>
+          <w:sz w:val="20"/>
+          <w:szCs w:val="20"/>
+          <w:u w:val="single"/>
+        </w:rPr>
+        <w:t>Resposta</w:t>
+      </w:r>
+      <w:r>
+        <w:rPr>
+          <w:rFonts w:ascii="Consolas" w:hAnsi="Consolas" w:cs="Consolas"/>
+          <w:sz w:val="20"/>
+          <w:szCs w:val="20"/>
+        </w:rPr>
+        <w:t xml:space="preserve"> </w:t>
+      </w:r>
+      <w:proofErr w:type="spellStart"/>
+      <w:r>
+        <w:rPr>
+          <w:rFonts w:ascii="Consolas" w:hAnsi="Consolas" w:cs="Consolas"/>
+          <w:sz w:val="20"/>
+          <w:szCs w:val="20"/>
+        </w:rPr>
+        <w:t>respSuspeitoB</w:t>
+      </w:r>
+      <w:proofErr w:type="spellEnd"/>
+      <w:r>
+        <w:rPr>
+          <w:rFonts w:ascii="Consolas" w:hAnsi="Consolas" w:cs="Consolas"/>
+          <w:sz w:val="20"/>
+          <w:szCs w:val="20"/>
+        </w:rPr>
+        <w:t xml:space="preserve"> = </w:t>
+      </w:r>
+      <w:proofErr w:type="spellStart"/>
+      <w:r>
+        <w:rPr>
+          <w:rFonts w:ascii="Consolas" w:hAnsi="Consolas" w:cs="Consolas"/>
+          <w:sz w:val="20"/>
+          <w:szCs w:val="20"/>
+          <w:u w:val="single"/>
+        </w:rPr>
+        <w:t>Resposta</w:t>
+      </w:r>
+      <w:r>
+        <w:rPr>
+          <w:rFonts w:ascii="Consolas" w:hAnsi="Consolas" w:cs="Consolas"/>
+          <w:sz w:val="20"/>
+          <w:szCs w:val="20"/>
+        </w:rPr>
+        <w:t>.DELACAO</w:t>
+      </w:r>
+      <w:proofErr w:type="spellEnd"/>
+      <w:r>
+        <w:rPr>
+          <w:rFonts w:ascii="Consolas" w:hAnsi="Consolas" w:cs="Consolas"/>
+          <w:sz w:val="20"/>
+          <w:szCs w:val="20"/>
+        </w:rPr>
+        <w:t>;</w:t>
+      </w:r>
+    </w:p>
+    <w:p>
+      <w:pPr>
+        <w:autoSpaceDE w:val="0"/>
+        <w:autoSpaceDN w:val="0"/>
+        <w:adjustRightInd w:val="0"/>
+        <w:spacing w:after="0" w:line="240" w:lineRule="auto"/>
+        <w:rPr>
+          <w:rFonts w:ascii="Consolas" w:hAnsi="Consolas" w:cs="Consolas"/>
+          <w:sz w:val="20"/>
+          <w:szCs w:val="20"/>
+        </w:rPr>
+      </w:pPr>
+      <w:r>
+        <w:rPr>
+          <w:rFonts w:ascii="Consolas" w:hAnsi="Consolas" w:cs="Consolas"/>
+          <w:sz w:val="20"/>
+          <w:szCs w:val="20"/>
+        </w:rPr>
+        <w:tab/>
+      </w:r>
+      <w:r>
+        <w:rPr>
+          <w:rFonts w:ascii="Consolas" w:hAnsi="Consolas" w:cs="Consolas"/>
+          <w:sz w:val="20"/>
+          <w:szCs w:val="20"/>
+        </w:rPr>
+        <w:tab/>
+      </w:r>
+    </w:p>
+    <w:p>
+      <w:pPr>
+        <w:autoSpaceDE w:val="0"/>
+        <w:autoSpaceDN w:val="0"/>
+        <w:adjustRightInd w:val="0"/>
+        <w:spacing w:after="0" w:line="240" w:lineRule="auto"/>
+        <w:rPr>
+          <w:rFonts w:ascii="Consolas" w:hAnsi="Consolas" w:cs="Consolas"/>
+          <w:sz w:val="20"/>
+          <w:szCs w:val="20"/>
+        </w:rPr>
+      </w:pPr>
+      <w:r>
+        <w:rPr>
+          <w:rFonts w:ascii="Consolas" w:hAnsi="Consolas" w:cs="Consolas"/>
+          <w:sz w:val="20"/>
+          <w:szCs w:val="20"/>
+        </w:rPr>
+        <w:tab/>
+      </w:r>
+      <w:r>
+        <w:rPr>
+          <w:rFonts w:ascii="Consolas" w:hAnsi="Consolas" w:cs="Consolas"/>
+          <w:sz w:val="20"/>
+          <w:szCs w:val="20"/>
+        </w:rPr>
+        <w:tab/>
+      </w:r>
+      <w:proofErr w:type="spellStart"/>
+      <w:r>
+        <w:rPr>
+          <w:rFonts w:ascii="Consolas" w:hAnsi="Consolas" w:cs="Consolas"/>
+          <w:sz w:val="20"/>
+          <w:szCs w:val="20"/>
+        </w:rPr>
+        <w:t>JulgamentoPrisioneiro</w:t>
+      </w:r>
+      <w:proofErr w:type="spellEnd"/>
+      <w:r>
+        <w:rPr>
+          <w:rFonts w:ascii="Consolas" w:hAnsi="Consolas" w:cs="Consolas"/>
+          <w:sz w:val="20"/>
+          <w:szCs w:val="20"/>
+        </w:rPr>
+        <w:t xml:space="preserve"> </w:t>
+      </w:r>
+      <w:proofErr w:type="spellStart"/>
+      <w:r>
+        <w:rPr>
+          <w:rFonts w:ascii="Consolas" w:hAnsi="Consolas" w:cs="Consolas"/>
+          <w:sz w:val="20"/>
+          <w:szCs w:val="20"/>
+        </w:rPr>
+        <w:t>jp</w:t>
+      </w:r>
+      <w:proofErr w:type="spellEnd"/>
+      <w:r>
+        <w:rPr>
+          <w:rFonts w:ascii="Consolas" w:hAnsi="Consolas" w:cs="Consolas"/>
+          <w:sz w:val="20"/>
+          <w:szCs w:val="20"/>
+        </w:rPr>
+        <w:t xml:space="preserve"> = </w:t>
+      </w:r>
+      <w:r>
+        <w:rPr>
+          <w:rFonts w:ascii="Consolas" w:hAnsi="Consolas" w:cs="Consolas"/>
+          <w:b/>
+          <w:bCs/>
+          <w:sz w:val="20"/>
+          <w:szCs w:val="20"/>
+        </w:rPr>
+        <w:t>new</w:t>
+      </w:r>
+      <w:r>
+        <w:rPr>
+          <w:rFonts w:ascii="Consolas" w:hAnsi="Consolas" w:cs="Consolas"/>
+          <w:sz w:val="20"/>
+          <w:szCs w:val="20"/>
+        </w:rPr>
+        <w:t xml:space="preserve"> </w:t>
+      </w:r>
+      <w:proofErr w:type="spellStart"/>
+      <w:proofErr w:type="gramStart"/>
+      <w:r>
+        <w:rPr>
+          <w:rFonts w:ascii="Consolas" w:hAnsi="Consolas" w:cs="Consolas"/>
+          <w:sz w:val="20"/>
+          <w:szCs w:val="20"/>
+        </w:rPr>
+        <w:t>JulgamentoPrisioneiro</w:t>
+      </w:r>
+      <w:proofErr w:type="spellEnd"/>
+      <w:r>
+        <w:rPr>
+          <w:rFonts w:ascii="Consolas" w:hAnsi="Consolas" w:cs="Consolas"/>
+          <w:sz w:val="20"/>
+          <w:szCs w:val="20"/>
+        </w:rPr>
+        <w:t>(</w:t>
+      </w:r>
+      <w:proofErr w:type="gramEnd"/>
+      <w:r>
+        <w:rPr>
+          <w:rFonts w:ascii="Consolas" w:hAnsi="Consolas" w:cs="Consolas"/>
+          <w:sz w:val="20"/>
+          <w:szCs w:val="20"/>
+        </w:rPr>
+        <w:t>);</w:t>
+      </w:r>
+    </w:p>
+    <w:p>
+      <w:pPr>
+        <w:autoSpaceDE w:val="0"/>
+        <w:autoSpaceDN w:val="0"/>
+        <w:adjustRightInd w:val="0"/>
+        <w:spacing w:after="0" w:line="240" w:lineRule="auto"/>
+        <w:rPr>
+          <w:rFonts w:ascii="Consolas" w:hAnsi="Consolas" w:cs="Consolas"/>
+          <w:sz w:val="20"/>
+          <w:szCs w:val="20"/>
+        </w:rPr>
+      </w:pPr>
+      <w:r>
+        <w:rPr>
+          <w:rFonts w:ascii="Consolas" w:hAnsi="Consolas" w:cs="Consolas"/>
+          <w:sz w:val="20"/>
+          <w:szCs w:val="20"/>
+        </w:rPr>
+        <w:tab/>
+      </w:r>
+      <w:r>
+        <w:rPr>
+          <w:rFonts w:ascii="Consolas" w:hAnsi="Consolas" w:cs="Consolas"/>
+          <w:sz w:val="20"/>
+          <w:szCs w:val="20"/>
+        </w:rPr>
+        <w:tab/>
+      </w:r>
+      <w:proofErr w:type="spellStart"/>
+      <w:proofErr w:type="gramStart"/>
+      <w:r>
+        <w:rPr>
+          <w:rFonts w:ascii="Consolas" w:hAnsi="Consolas" w:cs="Consolas"/>
+          <w:i/>
+          <w:iCs/>
+          <w:sz w:val="20"/>
+          <w:szCs w:val="20"/>
+        </w:rPr>
+        <w:t>assertNotNull</w:t>
+      </w:r>
+      <w:proofErr w:type="spellEnd"/>
+      <w:proofErr w:type="gramEnd"/>
+      <w:r>
+        <w:rPr>
+          <w:rFonts w:ascii="Consolas" w:hAnsi="Consolas" w:cs="Consolas"/>
+          <w:sz w:val="20"/>
+          <w:szCs w:val="20"/>
+        </w:rPr>
+        <w:t>(</w:t>
+      </w:r>
+      <w:proofErr w:type="spellStart"/>
+      <w:r>
+        <w:rPr>
+          <w:rFonts w:ascii="Consolas" w:hAnsi="Consolas" w:cs="Consolas"/>
+          <w:sz w:val="20"/>
+          <w:szCs w:val="20"/>
+        </w:rPr>
+        <w:t>jp</w:t>
+      </w:r>
+      <w:proofErr w:type="spellEnd"/>
+      <w:r>
+        <w:rPr>
+          <w:rFonts w:ascii="Consolas" w:hAnsi="Consolas" w:cs="Consolas"/>
+          <w:sz w:val="20"/>
+          <w:szCs w:val="20"/>
+        </w:rPr>
+        <w:t>);</w:t>
+      </w:r>
+    </w:p>
+    <w:p>
+      <w:pPr>
+        <w:autoSpaceDE w:val="0"/>
+        <w:autoSpaceDN w:val="0"/>
+        <w:adjustRightInd w:val="0"/>
+        <w:spacing w:after="0" w:line="240" w:lineRule="auto"/>
+        <w:rPr>
+          <w:rFonts w:ascii="Consolas" w:hAnsi="Consolas" w:cs="Consolas"/>
+          <w:sz w:val="20"/>
+          <w:szCs w:val="20"/>
+        </w:rPr>
+      </w:pPr>
+      <w:r>
+        <w:rPr>
+          <w:rFonts w:ascii="Consolas" w:hAnsi="Consolas" w:cs="Consolas"/>
+          <w:sz w:val="20"/>
+          <w:szCs w:val="20"/>
+        </w:rPr>
+        <w:tab/>
+      </w:r>
+      <w:r>
+        <w:rPr>
+          <w:rFonts w:ascii="Consolas" w:hAnsi="Consolas" w:cs="Consolas"/>
+          <w:sz w:val="20"/>
+          <w:szCs w:val="20"/>
+        </w:rPr>
+        <w:tab/>
+      </w:r>
+    </w:p>
+    <w:p>
+      <w:pPr>
+        <w:autoSpaceDE w:val="0"/>
+        <w:autoSpaceDN w:val="0"/>
+        <w:adjustRightInd w:val="0"/>
+        <w:spacing w:after="0" w:line="240" w:lineRule="auto"/>
+        <w:rPr>
+          <w:rFonts w:ascii="Consolas" w:hAnsi="Consolas" w:cs="Consolas"/>
+          <w:sz w:val="20"/>
+          <w:szCs w:val="20"/>
+        </w:rPr>
+      </w:pPr>
+      <w:r>
+        <w:rPr>
+          <w:rFonts w:ascii="Consolas" w:hAnsi="Consolas" w:cs="Consolas"/>
+          <w:sz w:val="20"/>
+          <w:szCs w:val="20"/>
+        </w:rPr>
+        <w:tab/>
+      </w:r>
+      <w:r>
+        <w:rPr>
+          <w:rFonts w:ascii="Consolas" w:hAnsi="Consolas" w:cs="Consolas"/>
+          <w:sz w:val="20"/>
+          <w:szCs w:val="20"/>
+        </w:rPr>
+        <w:tab/>
+      </w:r>
+      <w:proofErr w:type="spellStart"/>
+      <w:proofErr w:type="gramStart"/>
+      <w:r>
+        <w:rPr>
+          <w:rFonts w:ascii="Consolas" w:hAnsi="Consolas" w:cs="Consolas"/>
+          <w:b/>
+          <w:bCs/>
+          <w:sz w:val="20"/>
+          <w:szCs w:val="20"/>
+        </w:rPr>
+        <w:t>int</w:t>
+      </w:r>
+      <w:proofErr w:type="spellEnd"/>
+      <w:proofErr w:type="gramEnd"/>
+      <w:r>
+        <w:rPr>
+          <w:rFonts w:ascii="Consolas" w:hAnsi="Consolas" w:cs="Consolas"/>
+          <w:sz w:val="20"/>
+          <w:szCs w:val="20"/>
+        </w:rPr>
+        <w:t xml:space="preserve"> </w:t>
+      </w:r>
+      <w:proofErr w:type="spellStart"/>
+      <w:r>
+        <w:rPr>
+          <w:rFonts w:ascii="Consolas" w:hAnsi="Consolas" w:cs="Consolas"/>
+          <w:sz w:val="20"/>
+          <w:szCs w:val="20"/>
+        </w:rPr>
+        <w:t>penaSuspeitoA</w:t>
+      </w:r>
+      <w:proofErr w:type="spellEnd"/>
+      <w:r>
+        <w:rPr>
+          <w:rFonts w:ascii="Consolas" w:hAnsi="Consolas" w:cs="Consolas"/>
+          <w:sz w:val="20"/>
+          <w:szCs w:val="20"/>
+        </w:rPr>
+        <w:t xml:space="preserve"> = </w:t>
+      </w:r>
+      <w:proofErr w:type="spellStart"/>
+      <w:r>
+        <w:rPr>
+          <w:rFonts w:ascii="Consolas" w:hAnsi="Consolas" w:cs="Consolas"/>
+          <w:sz w:val="20"/>
+          <w:szCs w:val="20"/>
+        </w:rPr>
+        <w:t>jp.calculaPena</w:t>
+      </w:r>
+      <w:proofErr w:type="spellEnd"/>
+      <w:r>
+        <w:rPr>
+          <w:rFonts w:ascii="Consolas" w:hAnsi="Consolas" w:cs="Consolas"/>
+          <w:sz w:val="20"/>
+          <w:szCs w:val="20"/>
+        </w:rPr>
+        <w:t>(</w:t>
+      </w:r>
+      <w:proofErr w:type="spellStart"/>
+      <w:r>
+        <w:rPr>
+          <w:rFonts w:ascii="Consolas" w:hAnsi="Consolas" w:cs="Consolas"/>
+          <w:sz w:val="20"/>
+          <w:szCs w:val="20"/>
+        </w:rPr>
+        <w:t>respSuspeitoA</w:t>
+      </w:r>
+      <w:proofErr w:type="spellEnd"/>
+      <w:r>
+        <w:rPr>
+          <w:rFonts w:ascii="Consolas" w:hAnsi="Consolas" w:cs="Consolas"/>
+          <w:sz w:val="20"/>
+          <w:szCs w:val="20"/>
+        </w:rPr>
+        <w:t xml:space="preserve">, </w:t>
+      </w:r>
+      <w:proofErr w:type="spellStart"/>
+      <w:r>
+        <w:rPr>
+          <w:rFonts w:ascii="Consolas" w:hAnsi="Consolas" w:cs="Consolas"/>
+          <w:sz w:val="20"/>
+          <w:szCs w:val="20"/>
+        </w:rPr>
+        <w:t>respSuspeitoB</w:t>
+      </w:r>
+      <w:proofErr w:type="spellEnd"/>
+      <w:r>
+        <w:rPr>
+          <w:rFonts w:ascii="Consolas" w:hAnsi="Consolas" w:cs="Consolas"/>
+          <w:sz w:val="20"/>
+          <w:szCs w:val="20"/>
+        </w:rPr>
+        <w:t>);</w:t>
+      </w:r>
+    </w:p>
+    <w:p>
+      <w:pPr>
+        <w:autoSpaceDE w:val="0"/>
+        <w:autoSpaceDN w:val="0"/>
+        <w:adjustRightInd w:val="0"/>
+        <w:spacing w:after="0" w:line="240" w:lineRule="auto"/>
+        <w:rPr>
+          <w:rFonts w:ascii="Consolas" w:hAnsi="Consolas" w:cs="Consolas"/>
+          <w:sz w:val="20"/>
+          <w:szCs w:val="20"/>
+        </w:rPr>
+      </w:pPr>
+      <w:r>
+        <w:rPr>
+          <w:rFonts w:ascii="Consolas" w:hAnsi="Consolas" w:cs="Consolas"/>
+          <w:sz w:val="20"/>
+          <w:szCs w:val="20"/>
+        </w:rPr>
+        <w:tab/>
+      </w:r>
+      <w:r>
+        <w:rPr>
+          <w:rFonts w:ascii="Consolas" w:hAnsi="Consolas" w:cs="Consolas"/>
+          <w:sz w:val="20"/>
+          <w:szCs w:val="20"/>
+        </w:rPr>
+        <w:tab/>
+      </w:r>
+      <w:proofErr w:type="spellStart"/>
+      <w:proofErr w:type="gramStart"/>
+      <w:r>
+        <w:rPr>
+          <w:rFonts w:ascii="Consolas" w:hAnsi="Consolas" w:cs="Consolas"/>
+          <w:b/>
+          <w:bCs/>
+          <w:sz w:val="20"/>
+          <w:szCs w:val="20"/>
+        </w:rPr>
+        <w:t>int</w:t>
+      </w:r>
+      <w:proofErr w:type="spellEnd"/>
+      <w:proofErr w:type="gramEnd"/>
+      <w:r>
+        <w:rPr>
+          <w:rFonts w:ascii="Consolas" w:hAnsi="Consolas" w:cs="Consolas"/>
+          <w:sz w:val="20"/>
+          <w:szCs w:val="20"/>
+        </w:rPr>
+        <w:t xml:space="preserve"> </w:t>
+      </w:r>
+      <w:proofErr w:type="spellStart"/>
+      <w:r>
+        <w:rPr>
+          <w:rFonts w:ascii="Consolas" w:hAnsi="Consolas" w:cs="Consolas"/>
+          <w:sz w:val="20"/>
+          <w:szCs w:val="20"/>
+        </w:rPr>
+        <w:t>penaSuspeitoB</w:t>
+      </w:r>
+      <w:proofErr w:type="spellEnd"/>
+      <w:r>
+        <w:rPr>
+          <w:rFonts w:ascii="Consolas" w:hAnsi="Consolas" w:cs="Consolas"/>
+          <w:sz w:val="20"/>
+          <w:szCs w:val="20"/>
+        </w:rPr>
+        <w:t xml:space="preserve"> = </w:t>
+      </w:r>
+      <w:proofErr w:type="spellStart"/>
+      <w:r>
+        <w:rPr>
+          <w:rFonts w:ascii="Consolas" w:hAnsi="Consolas" w:cs="Consolas"/>
+          <w:sz w:val="20"/>
+          <w:szCs w:val="20"/>
+        </w:rPr>
+        <w:t>jp.calculaPena</w:t>
+      </w:r>
+      <w:proofErr w:type="spellEnd"/>
+      <w:r>
+        <w:rPr>
+          <w:rFonts w:ascii="Consolas" w:hAnsi="Consolas" w:cs="Consolas"/>
+          <w:sz w:val="20"/>
+          <w:szCs w:val="20"/>
+        </w:rPr>
+        <w:t>(</w:t>
+      </w:r>
+      <w:proofErr w:type="spellStart"/>
+      <w:r>
+        <w:rPr>
+          <w:rFonts w:ascii="Consolas" w:hAnsi="Consolas" w:cs="Consolas"/>
+          <w:sz w:val="20"/>
+          <w:szCs w:val="20"/>
+        </w:rPr>
+        <w:t>respSuspeitoB</w:t>
+      </w:r>
+      <w:proofErr w:type="spellEnd"/>
+      <w:r>
+        <w:rPr>
+          <w:rFonts w:ascii="Consolas" w:hAnsi="Consolas" w:cs="Consolas"/>
+          <w:sz w:val="20"/>
+          <w:szCs w:val="20"/>
+        </w:rPr>
+        <w:t xml:space="preserve">, </w:t>
+      </w:r>
+      <w:proofErr w:type="spellStart"/>
+      <w:r>
+        <w:rPr>
+          <w:rFonts w:ascii="Consolas" w:hAnsi="Consolas" w:cs="Consolas"/>
+          <w:sz w:val="20"/>
+          <w:szCs w:val="20"/>
+        </w:rPr>
+        <w:t>respSuspeitoA</w:t>
+      </w:r>
+      <w:proofErr w:type="spellEnd"/>
+      <w:r>
+        <w:rPr>
+          <w:rFonts w:ascii="Consolas" w:hAnsi="Consolas" w:cs="Consolas"/>
+          <w:sz w:val="20"/>
+          <w:szCs w:val="20"/>
+        </w:rPr>
+        <w:t>);</w:t>
+      </w:r>
+    </w:p>
+    <w:p>
+      <w:pPr>
+        <w:autoSpaceDE w:val="0"/>
+        <w:autoSpaceDN w:val="0"/>
+        <w:adjustRightInd w:val="0"/>
+        <w:spacing w:after="0" w:line="240" w:lineRule="auto"/>
+        <w:rPr>
+          <w:rFonts w:ascii="Consolas" w:hAnsi="Consolas" w:cs="Consolas"/>
+          <w:sz w:val="20"/>
+          <w:szCs w:val="20"/>
+        </w:rPr>
+      </w:pPr>
+      <w:r>
+        <w:rPr>
+          <w:rFonts w:ascii="Consolas" w:hAnsi="Consolas" w:cs="Consolas"/>
+          <w:sz w:val="20"/>
+          <w:szCs w:val="20"/>
+        </w:rPr>
+        <w:tab/>
+      </w:r>
+      <w:r>
+        <w:rPr>
+          <w:rFonts w:ascii="Consolas" w:hAnsi="Consolas" w:cs="Consolas"/>
+          <w:sz w:val="20"/>
+          <w:szCs w:val="20"/>
+        </w:rPr>
+        <w:tab/>
+      </w:r>
+    </w:p>
+    <w:p>
+      <w:pPr>
+        <w:autoSpaceDE w:val="0"/>
+        <w:autoSpaceDN w:val="0"/>
+        <w:adjustRightInd w:val="0"/>
+        <w:spacing w:after="0" w:line="240" w:lineRule="auto"/>
+        <w:rPr>
+          <w:rFonts w:ascii="Consolas" w:hAnsi="Consolas" w:cs="Consolas"/>
+          <w:sz w:val="20"/>
+          <w:szCs w:val="20"/>
+        </w:rPr>
+      </w:pPr>
+      <w:r>
+        <w:rPr>
+          <w:rFonts w:ascii="Consolas" w:hAnsi="Consolas" w:cs="Consolas"/>
+          <w:sz w:val="20"/>
+          <w:szCs w:val="20"/>
+        </w:rPr>
+        <w:tab/>
+      </w:r>
+      <w:r>
+        <w:rPr>
+          <w:rFonts w:ascii="Consolas" w:hAnsi="Consolas" w:cs="Consolas"/>
+          <w:sz w:val="20"/>
+          <w:szCs w:val="20"/>
+        </w:rPr>
+        <w:tab/>
+      </w:r>
+      <w:proofErr w:type="spellStart"/>
+      <w:proofErr w:type="gramStart"/>
+      <w:r>
+        <w:rPr>
+          <w:rFonts w:ascii="Consolas" w:hAnsi="Consolas" w:cs="Consolas"/>
+          <w:i/>
+          <w:iCs/>
+          <w:sz w:val="20"/>
+          <w:szCs w:val="20"/>
+        </w:rPr>
+        <w:t>assertEquals</w:t>
+      </w:r>
+      <w:proofErr w:type="spellEnd"/>
+      <w:r>
+        <w:rPr>
+          <w:rFonts w:ascii="Consolas" w:hAnsi="Consolas" w:cs="Consolas"/>
+          <w:sz w:val="20"/>
+          <w:szCs w:val="20"/>
+        </w:rPr>
+        <w:t>(</w:t>
+      </w:r>
+      <w:proofErr w:type="gramEnd"/>
+      <w:r>
+        <w:rPr>
+          <w:rFonts w:ascii="Consolas" w:hAnsi="Consolas" w:cs="Consolas"/>
+          <w:sz w:val="20"/>
+          <w:szCs w:val="20"/>
+        </w:rPr>
+        <w:t xml:space="preserve">5, </w:t>
+      </w:r>
+      <w:proofErr w:type="spellStart"/>
+      <w:r>
+        <w:rPr>
+          <w:rFonts w:ascii="Consolas" w:hAnsi="Consolas" w:cs="Consolas"/>
+          <w:sz w:val="20"/>
+          <w:szCs w:val="20"/>
+        </w:rPr>
+        <w:t>penaSuspeitoA</w:t>
+      </w:r>
+      <w:proofErr w:type="spellEnd"/>
+      <w:r>
+        <w:rPr>
+          <w:rFonts w:ascii="Consolas" w:hAnsi="Consolas" w:cs="Consolas"/>
+          <w:sz w:val="20"/>
+          <w:szCs w:val="20"/>
+        </w:rPr>
+        <w:t>);</w:t>
+      </w:r>
+    </w:p>
+    <w:p>
+      <w:pPr>
+        <w:autoSpaceDE w:val="0"/>
+        <w:autoSpaceDN w:val="0"/>
+        <w:adjustRightInd w:val="0"/>
+        <w:spacing w:after="0" w:line="240" w:lineRule="auto"/>
+        <w:rPr>
+          <w:rFonts w:ascii="Consolas" w:hAnsi="Consolas" w:cs="Consolas"/>
+          <w:sz w:val="20"/>
+          <w:szCs w:val="20"/>
+        </w:rPr>
+      </w:pPr>
+      <w:r>
+        <w:rPr>
+          <w:rFonts w:ascii="Consolas" w:hAnsi="Consolas" w:cs="Consolas"/>
+          <w:sz w:val="20"/>
+          <w:szCs w:val="20"/>
+        </w:rPr>
+        <w:tab/>
+      </w:r>
+      <w:r>
+        <w:rPr>
+          <w:rFonts w:ascii="Consolas" w:hAnsi="Consolas" w:cs="Consolas"/>
+          <w:sz w:val="20"/>
+          <w:szCs w:val="20"/>
+        </w:rPr>
+        <w:tab/>
+      </w:r>
+      <w:proofErr w:type="spellStart"/>
+      <w:proofErr w:type="gramStart"/>
+      <w:r>
+        <w:rPr>
+          <w:rFonts w:ascii="Consolas" w:hAnsi="Consolas" w:cs="Consolas"/>
+          <w:i/>
+          <w:iCs/>
+          <w:sz w:val="20"/>
+          <w:szCs w:val="20"/>
+        </w:rPr>
+        <w:t>assertEquals</w:t>
+      </w:r>
+      <w:proofErr w:type="spellEnd"/>
+      <w:r>
+        <w:rPr>
+          <w:rFonts w:ascii="Consolas" w:hAnsi="Consolas" w:cs="Consolas"/>
+          <w:sz w:val="20"/>
+          <w:szCs w:val="20"/>
+        </w:rPr>
+        <w:t>(</w:t>
+      </w:r>
+      <w:proofErr w:type="gramEnd"/>
+      <w:r>
+        <w:rPr>
+          <w:rFonts w:ascii="Consolas" w:hAnsi="Consolas" w:cs="Consolas"/>
+          <w:sz w:val="20"/>
+          <w:szCs w:val="20"/>
+        </w:rPr>
+        <w:t xml:space="preserve">5, </w:t>
+      </w:r>
+      <w:proofErr w:type="spellStart"/>
+      <w:r>
+        <w:rPr>
+          <w:rFonts w:ascii="Consolas" w:hAnsi="Consolas" w:cs="Consolas"/>
+          <w:sz w:val="20"/>
+          <w:szCs w:val="20"/>
+        </w:rPr>
+        <w:t>penaSuspeitoB</w:t>
+      </w:r>
+      <w:proofErr w:type="spellEnd"/>
+      <w:r>
+        <w:rPr>
+          <w:rFonts w:ascii="Consolas" w:hAnsi="Consolas" w:cs="Consolas"/>
+          <w:sz w:val="20"/>
+          <w:szCs w:val="20"/>
+        </w:rPr>
+        <w:t>);</w:t>
+      </w:r>
+    </w:p>
+    <w:p>
+      <w:pPr>
+        <w:autoSpaceDE w:val="0"/>
+        <w:autoSpaceDN w:val="0"/>
+        <w:adjustRightInd w:val="0"/>
+        <w:spacing w:after="0" w:line="240" w:lineRule="auto"/>
+        <w:rPr>
+          <w:rFonts w:ascii="Consolas" w:hAnsi="Consolas" w:cs="Consolas"/>
+          <w:sz w:val="20"/>
+          <w:szCs w:val="20"/>
+        </w:rPr>
+      </w:pPr>
+      <w:r>
+        <w:rPr>
+          <w:rFonts w:ascii="Consolas" w:hAnsi="Consolas" w:cs="Consolas"/>
+          <w:sz w:val="20"/>
+          <w:szCs w:val="20"/>
+        </w:rPr>
+        <w:tab/>
+      </w:r>
+      <w:r>
+        <w:rPr>
+          <w:rFonts w:ascii="Consolas" w:hAnsi="Consolas" w:cs="Consolas"/>
+          <w:sz w:val="20"/>
+          <w:szCs w:val="20"/>
+        </w:rPr>
+        <w:tab/>
+      </w:r>
+    </w:p>
+    <w:p>
+      <w:pPr>
+        <w:autoSpaceDE w:val="0"/>
+        <w:autoSpaceDN w:val="0"/>
+        <w:adjustRightInd w:val="0"/>
+        <w:spacing w:after="0" w:line="240" w:lineRule="auto"/>
+        <w:rPr>
+          <w:rFonts w:ascii="Consolas" w:hAnsi="Consolas" w:cs="Consolas"/>
+          <w:sz w:val="20"/>
+          <w:szCs w:val="20"/>
+        </w:rPr>
+      </w:pPr>
+      <w:r>
+        <w:rPr>
+          <w:rFonts w:ascii="Consolas" w:hAnsi="Consolas" w:cs="Consolas"/>
+          <w:sz w:val="20"/>
+          <w:szCs w:val="20"/>
+        </w:rPr>
+        <w:tab/>
+        <w:t>}</w:t>
+      </w:r>
+    </w:p>
+    <w:p>
+      <w:pPr>
+        <w:autoSpaceDE w:val="0"/>
+        <w:autoSpaceDN w:val="0"/>
+        <w:adjustRightInd w:val="0"/>
+        <w:spacing w:after="0" w:line="240" w:lineRule="auto"/>
+        <w:rPr>
+          <w:rFonts w:ascii="Consolas" w:hAnsi="Consolas" w:cs="Consolas"/>
+          <w:sz w:val="20"/>
+          <w:szCs w:val="20"/>
+        </w:rPr>
+      </w:pPr>
+    </w:p>
+    <w:p>
+      <w:pPr>
+        <w:autoSpaceDE w:val="0"/>
+        <w:autoSpaceDN w:val="0"/>
+        <w:adjustRightInd w:val="0"/>
+        <w:spacing w:after="0" w:line="240" w:lineRule="auto"/>
+        <w:rPr>
+          <w:rFonts w:ascii="Consolas" w:hAnsi="Consolas" w:cs="Consolas"/>
+          <w:sz w:val="20"/>
+          <w:szCs w:val="20"/>
+        </w:rPr>
+      </w:pPr>
+      <w:r>
+        <w:rPr>
+          <w:rFonts w:ascii="Consolas" w:hAnsi="Consolas" w:cs="Consolas"/>
+          <w:sz w:val="20"/>
+          <w:szCs w:val="20"/>
+        </w:rPr>
+        <w:t>}</w:t>
       </w:r>
       <w:bookmarkStart w:id="0" w:name="_GoBack"/>
       <w:bookmarkEnd w:id="0"/>
+    </w:p>
+    <w:p>
+      <w:pPr>
+        <w:autoSpaceDE w:val="0"/>
+        <w:autoSpaceDN w:val="0"/>
+        <w:adjustRightInd w:val="0"/>
+        <w:spacing w:after="0" w:line="240" w:lineRule="auto"/>
+        <w:rPr>
+          <w:rFonts w:ascii="Consolas" w:hAnsi="Consolas" w:cs="Consolas"/>
+        </w:rPr>
+      </w:pPr>
+      <w:r>
+        <w:rPr>
+          <w:rFonts w:ascii="Consolas" w:hAnsi="Consolas" w:cs="Consolas"/>
+        </w:rPr>
+        <w:t xml:space="preserve">Teste: teste para condenação mutua bem sucedido! </w:t>
+      </w:r>
     </w:p>
     <w:sectPr>
       <w:pgSz w:w="11906" w:h="16838"/>

--- a/Testes/DocumentaçãoDeTestes.docx
+++ b/Testes/DocumentaçãoDeTestes.docx
@@ -15528,6 +15528,1753 @@
         </w:rPr>
         <w:t>}</w:t>
       </w:r>
+    </w:p>
+    <w:p>
+      <w:pPr>
+        <w:autoSpaceDE w:val="0"/>
+        <w:autoSpaceDN w:val="0"/>
+        <w:adjustRightInd w:val="0"/>
+        <w:spacing w:after="0" w:line="240" w:lineRule="auto"/>
+        <w:rPr>
+          <w:rFonts w:ascii="Consolas" w:hAnsi="Consolas" w:cs="Consolas"/>
+        </w:rPr>
+      </w:pPr>
+      <w:r>
+        <w:rPr>
+          <w:rFonts w:ascii="Consolas" w:hAnsi="Consolas" w:cs="Consolas"/>
+        </w:rPr>
+        <w:t xml:space="preserve">Teste: teste para condenação mutua bem sucedido! </w:t>
+      </w:r>
+    </w:p>
+    <w:p>
+      <w:pPr>
+        <w:autoSpaceDE w:val="0"/>
+        <w:autoSpaceDN w:val="0"/>
+        <w:adjustRightInd w:val="0"/>
+        <w:spacing w:after="0" w:line="240" w:lineRule="auto"/>
+        <w:jc w:val="center"/>
+        <w:rPr>
+          <w:rFonts w:ascii="Consolas" w:hAnsi="Consolas" w:cs="Consolas"/>
+          <w:b/>
+        </w:rPr>
+      </w:pPr>
+      <w:r>
+        <w:rPr>
+          <w:rFonts w:ascii="Consolas" w:hAnsi="Consolas" w:cs="Consolas"/>
+          <w:b/>
+        </w:rPr>
+        <w:lastRenderedPageBreak/>
+        <w:t>PARTE 6</w:t>
+      </w:r>
+    </w:p>
+    <w:p>
+      <w:pPr>
+        <w:autoSpaceDE w:val="0"/>
+        <w:autoSpaceDN w:val="0"/>
+        <w:adjustRightInd w:val="0"/>
+        <w:spacing w:after="0" w:line="240" w:lineRule="auto"/>
+        <w:rPr>
+          <w:rFonts w:ascii="Consolas" w:hAnsi="Consolas" w:cs="Consolas"/>
+          <w:color w:val="5B9BD5" w:themeColor="accent1"/>
+          <w:szCs w:val="20"/>
+        </w:rPr>
+      </w:pPr>
+      <w:r>
+        <w:rPr>
+          <w:rFonts w:ascii="Consolas" w:hAnsi="Consolas" w:cs="Consolas"/>
+          <w:color w:val="5B9BD5" w:themeColor="accent1"/>
+          <w:szCs w:val="20"/>
+        </w:rPr>
+        <w:t>JulgamentoPrisioneiro.java</w:t>
+      </w:r>
+    </w:p>
+    <w:p>
+      <w:pPr>
+        <w:autoSpaceDE w:val="0"/>
+        <w:autoSpaceDN w:val="0"/>
+        <w:adjustRightInd w:val="0"/>
+        <w:spacing w:after="0" w:line="240" w:lineRule="auto"/>
+        <w:rPr>
+          <w:rFonts w:ascii="Consolas" w:hAnsi="Consolas" w:cs="Consolas"/>
+          <w:sz w:val="18"/>
+          <w:szCs w:val="18"/>
+        </w:rPr>
+      </w:pPr>
+      <w:proofErr w:type="spellStart"/>
+      <w:proofErr w:type="gramStart"/>
+      <w:r>
+        <w:rPr>
+          <w:rFonts w:ascii="Consolas" w:hAnsi="Consolas" w:cs="Consolas"/>
+          <w:sz w:val="18"/>
+          <w:szCs w:val="18"/>
+        </w:rPr>
+        <w:t>package</w:t>
+      </w:r>
+      <w:proofErr w:type="spellEnd"/>
+      <w:proofErr w:type="gramEnd"/>
+      <w:r>
+        <w:rPr>
+          <w:rFonts w:ascii="Consolas" w:hAnsi="Consolas" w:cs="Consolas"/>
+          <w:sz w:val="18"/>
+          <w:szCs w:val="18"/>
+        </w:rPr>
+        <w:t xml:space="preserve"> </w:t>
+      </w:r>
+      <w:proofErr w:type="spellStart"/>
+      <w:r>
+        <w:rPr>
+          <w:rFonts w:ascii="Consolas" w:hAnsi="Consolas" w:cs="Consolas"/>
+          <w:sz w:val="18"/>
+          <w:szCs w:val="18"/>
+        </w:rPr>
+        <w:t>JUnit</w:t>
+      </w:r>
+      <w:proofErr w:type="spellEnd"/>
+      <w:r>
+        <w:rPr>
+          <w:rFonts w:ascii="Consolas" w:hAnsi="Consolas" w:cs="Consolas"/>
+          <w:sz w:val="18"/>
+          <w:szCs w:val="18"/>
+        </w:rPr>
+        <w:t>;</w:t>
+      </w:r>
+    </w:p>
+    <w:p>
+      <w:pPr>
+        <w:autoSpaceDE w:val="0"/>
+        <w:autoSpaceDN w:val="0"/>
+        <w:adjustRightInd w:val="0"/>
+        <w:spacing w:after="0" w:line="240" w:lineRule="auto"/>
+        <w:rPr>
+          <w:rFonts w:ascii="Consolas" w:hAnsi="Consolas" w:cs="Consolas"/>
+          <w:sz w:val="20"/>
+          <w:szCs w:val="20"/>
+        </w:rPr>
+      </w:pPr>
+      <w:proofErr w:type="spellStart"/>
+      <w:proofErr w:type="gramStart"/>
+      <w:r>
+        <w:rPr>
+          <w:rFonts w:ascii="Consolas" w:hAnsi="Consolas" w:cs="Consolas"/>
+          <w:b/>
+          <w:bCs/>
+          <w:sz w:val="20"/>
+          <w:szCs w:val="20"/>
+        </w:rPr>
+        <w:t>public</w:t>
+      </w:r>
+      <w:proofErr w:type="spellEnd"/>
+      <w:proofErr w:type="gramEnd"/>
+      <w:r>
+        <w:rPr>
+          <w:rFonts w:ascii="Consolas" w:hAnsi="Consolas" w:cs="Consolas"/>
+          <w:sz w:val="20"/>
+          <w:szCs w:val="20"/>
+        </w:rPr>
+        <w:t xml:space="preserve"> </w:t>
+      </w:r>
+      <w:proofErr w:type="spellStart"/>
+      <w:r>
+        <w:rPr>
+          <w:rFonts w:ascii="Consolas" w:hAnsi="Consolas" w:cs="Consolas"/>
+          <w:b/>
+          <w:bCs/>
+          <w:sz w:val="20"/>
+          <w:szCs w:val="20"/>
+        </w:rPr>
+        <w:t>class</w:t>
+      </w:r>
+      <w:proofErr w:type="spellEnd"/>
+      <w:r>
+        <w:rPr>
+          <w:rFonts w:ascii="Consolas" w:hAnsi="Consolas" w:cs="Consolas"/>
+          <w:sz w:val="20"/>
+          <w:szCs w:val="20"/>
+        </w:rPr>
+        <w:t xml:space="preserve"> </w:t>
+      </w:r>
+      <w:proofErr w:type="spellStart"/>
+      <w:r>
+        <w:rPr>
+          <w:rFonts w:ascii="Consolas" w:hAnsi="Consolas" w:cs="Consolas"/>
+          <w:sz w:val="20"/>
+          <w:szCs w:val="20"/>
+        </w:rPr>
+        <w:t>JulgamentoPrisioneiro</w:t>
+      </w:r>
+      <w:proofErr w:type="spellEnd"/>
+      <w:r>
+        <w:rPr>
+          <w:rFonts w:ascii="Consolas" w:hAnsi="Consolas" w:cs="Consolas"/>
+          <w:sz w:val="20"/>
+          <w:szCs w:val="20"/>
+        </w:rPr>
+        <w:t xml:space="preserve"> {</w:t>
+      </w:r>
+    </w:p>
+    <w:p>
+      <w:pPr>
+        <w:autoSpaceDE w:val="0"/>
+        <w:autoSpaceDN w:val="0"/>
+        <w:adjustRightInd w:val="0"/>
+        <w:spacing w:after="0" w:line="240" w:lineRule="auto"/>
+        <w:rPr>
+          <w:rFonts w:ascii="Consolas" w:hAnsi="Consolas" w:cs="Consolas"/>
+          <w:sz w:val="20"/>
+          <w:szCs w:val="20"/>
+        </w:rPr>
+      </w:pPr>
+      <w:r>
+        <w:rPr>
+          <w:rFonts w:ascii="Consolas" w:hAnsi="Consolas" w:cs="Consolas"/>
+          <w:sz w:val="20"/>
+          <w:szCs w:val="20"/>
+        </w:rPr>
+        <w:t xml:space="preserve">   </w:t>
+      </w:r>
+      <w:proofErr w:type="spellStart"/>
+      <w:proofErr w:type="gramStart"/>
+      <w:r>
+        <w:rPr>
+          <w:rFonts w:ascii="Consolas" w:hAnsi="Consolas" w:cs="Consolas"/>
+          <w:b/>
+          <w:bCs/>
+          <w:sz w:val="20"/>
+          <w:szCs w:val="20"/>
+        </w:rPr>
+        <w:t>private</w:t>
+      </w:r>
+      <w:proofErr w:type="spellEnd"/>
+      <w:proofErr w:type="gramEnd"/>
+      <w:r>
+        <w:rPr>
+          <w:rFonts w:ascii="Consolas" w:hAnsi="Consolas" w:cs="Consolas"/>
+          <w:sz w:val="20"/>
+          <w:szCs w:val="20"/>
+        </w:rPr>
+        <w:t xml:space="preserve"> </w:t>
+      </w:r>
+      <w:proofErr w:type="spellStart"/>
+      <w:r>
+        <w:rPr>
+          <w:rFonts w:ascii="Consolas" w:hAnsi="Consolas" w:cs="Consolas"/>
+          <w:b/>
+          <w:bCs/>
+          <w:sz w:val="20"/>
+          <w:szCs w:val="20"/>
+        </w:rPr>
+        <w:t>int</w:t>
+      </w:r>
+      <w:proofErr w:type="spellEnd"/>
+      <w:r>
+        <w:rPr>
+          <w:rFonts w:ascii="Consolas" w:hAnsi="Consolas" w:cs="Consolas"/>
+          <w:sz w:val="20"/>
+          <w:szCs w:val="20"/>
+        </w:rPr>
+        <w:t xml:space="preserve"> PENA_INOCENCIA = </w:t>
+      </w:r>
+      <w:r>
+        <w:rPr>
+          <w:rFonts w:ascii="Consolas" w:hAnsi="Consolas" w:cs="Consolas"/>
+          <w:sz w:val="20"/>
+          <w:szCs w:val="20"/>
+        </w:rPr>
+        <w:t>0;</w:t>
+      </w:r>
+    </w:p>
+    <w:p>
+      <w:pPr>
+        <w:autoSpaceDE w:val="0"/>
+        <w:autoSpaceDN w:val="0"/>
+        <w:adjustRightInd w:val="0"/>
+        <w:spacing w:after="0" w:line="240" w:lineRule="auto"/>
+        <w:rPr>
+          <w:rFonts w:ascii="Consolas" w:hAnsi="Consolas" w:cs="Consolas"/>
+          <w:sz w:val="20"/>
+          <w:szCs w:val="20"/>
+        </w:rPr>
+      </w:pPr>
+      <w:r>
+        <w:rPr>
+          <w:rFonts w:ascii="Consolas" w:hAnsi="Consolas" w:cs="Consolas"/>
+          <w:sz w:val="20"/>
+          <w:szCs w:val="20"/>
+        </w:rPr>
+        <w:t xml:space="preserve">   </w:t>
+      </w:r>
+      <w:proofErr w:type="spellStart"/>
+      <w:proofErr w:type="gramStart"/>
+      <w:r>
+        <w:rPr>
+          <w:rFonts w:ascii="Consolas" w:hAnsi="Consolas" w:cs="Consolas"/>
+          <w:b/>
+          <w:bCs/>
+          <w:sz w:val="20"/>
+          <w:szCs w:val="20"/>
+        </w:rPr>
+        <w:t>private</w:t>
+      </w:r>
+      <w:proofErr w:type="spellEnd"/>
+      <w:proofErr w:type="gramEnd"/>
+      <w:r>
+        <w:rPr>
+          <w:rFonts w:ascii="Consolas" w:hAnsi="Consolas" w:cs="Consolas"/>
+          <w:sz w:val="20"/>
+          <w:szCs w:val="20"/>
+        </w:rPr>
+        <w:t xml:space="preserve"> </w:t>
+      </w:r>
+      <w:proofErr w:type="spellStart"/>
+      <w:r>
+        <w:rPr>
+          <w:rFonts w:ascii="Consolas" w:hAnsi="Consolas" w:cs="Consolas"/>
+          <w:b/>
+          <w:bCs/>
+          <w:sz w:val="20"/>
+          <w:szCs w:val="20"/>
+        </w:rPr>
+        <w:t>int</w:t>
+      </w:r>
+      <w:proofErr w:type="spellEnd"/>
+      <w:r>
+        <w:rPr>
+          <w:rFonts w:ascii="Consolas" w:hAnsi="Consolas" w:cs="Consolas"/>
+          <w:sz w:val="20"/>
+          <w:szCs w:val="20"/>
+        </w:rPr>
+        <w:t xml:space="preserve"> PENA_CONDENACAO_MUTUA = </w:t>
+      </w:r>
+      <w:r>
+        <w:rPr>
+          <w:rFonts w:ascii="Consolas" w:hAnsi="Consolas" w:cs="Consolas"/>
+          <w:sz w:val="20"/>
+          <w:szCs w:val="20"/>
+        </w:rPr>
+        <w:t>5;</w:t>
+      </w:r>
+    </w:p>
+    <w:p>
+      <w:pPr>
+        <w:autoSpaceDE w:val="0"/>
+        <w:autoSpaceDN w:val="0"/>
+        <w:adjustRightInd w:val="0"/>
+        <w:spacing w:after="0" w:line="240" w:lineRule="auto"/>
+        <w:rPr>
+          <w:rFonts w:ascii="Consolas" w:hAnsi="Consolas" w:cs="Consolas"/>
+          <w:sz w:val="20"/>
+          <w:szCs w:val="20"/>
+        </w:rPr>
+      </w:pPr>
+      <w:r>
+        <w:rPr>
+          <w:rFonts w:ascii="Consolas" w:hAnsi="Consolas" w:cs="Consolas"/>
+          <w:sz w:val="20"/>
+          <w:szCs w:val="20"/>
+        </w:rPr>
+        <w:t xml:space="preserve">   </w:t>
+      </w:r>
+      <w:proofErr w:type="spellStart"/>
+      <w:proofErr w:type="gramStart"/>
+      <w:r>
+        <w:rPr>
+          <w:rFonts w:ascii="Consolas" w:hAnsi="Consolas" w:cs="Consolas"/>
+          <w:b/>
+          <w:bCs/>
+          <w:sz w:val="20"/>
+          <w:szCs w:val="20"/>
+        </w:rPr>
+        <w:t>private</w:t>
+      </w:r>
+      <w:proofErr w:type="spellEnd"/>
+      <w:proofErr w:type="gramEnd"/>
+      <w:r>
+        <w:rPr>
+          <w:rFonts w:ascii="Consolas" w:hAnsi="Consolas" w:cs="Consolas"/>
+          <w:sz w:val="20"/>
+          <w:szCs w:val="20"/>
+        </w:rPr>
+        <w:t xml:space="preserve"> </w:t>
+      </w:r>
+      <w:proofErr w:type="spellStart"/>
+      <w:r>
+        <w:rPr>
+          <w:rFonts w:ascii="Consolas" w:hAnsi="Consolas" w:cs="Consolas"/>
+          <w:b/>
+          <w:bCs/>
+          <w:sz w:val="20"/>
+          <w:szCs w:val="20"/>
+        </w:rPr>
+        <w:t>int</w:t>
+      </w:r>
+      <w:proofErr w:type="spellEnd"/>
+      <w:r>
+        <w:rPr>
+          <w:rFonts w:ascii="Consolas" w:hAnsi="Consolas" w:cs="Consolas"/>
+          <w:sz w:val="20"/>
+          <w:szCs w:val="20"/>
+        </w:rPr>
+        <w:t xml:space="preserve"> PENA_CONDENACAO_INDIVIDUAL = 10;</w:t>
+      </w:r>
+    </w:p>
+    <w:p>
+      <w:pPr>
+        <w:autoSpaceDE w:val="0"/>
+        <w:autoSpaceDN w:val="0"/>
+        <w:adjustRightInd w:val="0"/>
+        <w:spacing w:after="0" w:line="240" w:lineRule="auto"/>
+        <w:rPr>
+          <w:rFonts w:ascii="Consolas" w:hAnsi="Consolas" w:cs="Consolas"/>
+          <w:sz w:val="20"/>
+          <w:szCs w:val="20"/>
+        </w:rPr>
+      </w:pPr>
+      <w:r>
+        <w:rPr>
+          <w:rFonts w:ascii="Consolas" w:hAnsi="Consolas" w:cs="Consolas"/>
+          <w:sz w:val="20"/>
+          <w:szCs w:val="20"/>
+        </w:rPr>
+        <w:t xml:space="preserve">   </w:t>
+      </w:r>
+      <w:proofErr w:type="spellStart"/>
+      <w:proofErr w:type="gramStart"/>
+      <w:r>
+        <w:rPr>
+          <w:rFonts w:ascii="Consolas" w:hAnsi="Consolas" w:cs="Consolas"/>
+          <w:b/>
+          <w:bCs/>
+          <w:sz w:val="20"/>
+          <w:szCs w:val="20"/>
+        </w:rPr>
+        <w:t>private</w:t>
+      </w:r>
+      <w:proofErr w:type="spellEnd"/>
+      <w:proofErr w:type="gramEnd"/>
+      <w:r>
+        <w:rPr>
+          <w:rFonts w:ascii="Consolas" w:hAnsi="Consolas" w:cs="Consolas"/>
+          <w:sz w:val="20"/>
+          <w:szCs w:val="20"/>
+        </w:rPr>
+        <w:t xml:space="preserve"> </w:t>
+      </w:r>
+      <w:proofErr w:type="spellStart"/>
+      <w:r>
+        <w:rPr>
+          <w:rFonts w:ascii="Consolas" w:hAnsi="Consolas" w:cs="Consolas"/>
+          <w:b/>
+          <w:bCs/>
+          <w:sz w:val="20"/>
+          <w:szCs w:val="20"/>
+        </w:rPr>
+        <w:t>int</w:t>
+      </w:r>
+      <w:proofErr w:type="spellEnd"/>
+      <w:r>
+        <w:rPr>
+          <w:rFonts w:ascii="Consolas" w:hAnsi="Consolas" w:cs="Consolas"/>
+          <w:sz w:val="20"/>
+          <w:szCs w:val="20"/>
+        </w:rPr>
+        <w:t xml:space="preserve"> PENA_CONDENACAO_CUMPLICES = </w:t>
+      </w:r>
+      <w:r>
+        <w:rPr>
+          <w:rFonts w:ascii="Consolas" w:hAnsi="Consolas" w:cs="Consolas"/>
+          <w:sz w:val="20"/>
+          <w:szCs w:val="20"/>
+        </w:rPr>
+        <w:t>1;</w:t>
+      </w:r>
+    </w:p>
+    <w:p>
+      <w:pPr>
+        <w:autoSpaceDE w:val="0"/>
+        <w:autoSpaceDN w:val="0"/>
+        <w:adjustRightInd w:val="0"/>
+        <w:spacing w:after="0" w:line="240" w:lineRule="auto"/>
+        <w:rPr>
+          <w:rFonts w:ascii="Consolas" w:hAnsi="Consolas" w:cs="Consolas"/>
+          <w:sz w:val="20"/>
+          <w:szCs w:val="20"/>
+        </w:rPr>
+      </w:pPr>
+      <w:r>
+        <w:rPr>
+          <w:rFonts w:ascii="Consolas" w:hAnsi="Consolas" w:cs="Consolas"/>
+          <w:sz w:val="20"/>
+          <w:szCs w:val="20"/>
+        </w:rPr>
+        <w:t xml:space="preserve">   </w:t>
+      </w:r>
+      <w:proofErr w:type="spellStart"/>
+      <w:proofErr w:type="gramStart"/>
+      <w:r>
+        <w:rPr>
+          <w:rFonts w:ascii="Consolas" w:hAnsi="Consolas" w:cs="Consolas"/>
+          <w:b/>
+          <w:bCs/>
+          <w:sz w:val="20"/>
+          <w:szCs w:val="20"/>
+        </w:rPr>
+        <w:t>public</w:t>
+      </w:r>
+      <w:proofErr w:type="spellEnd"/>
+      <w:proofErr w:type="gramEnd"/>
+      <w:r>
+        <w:rPr>
+          <w:rFonts w:ascii="Consolas" w:hAnsi="Consolas" w:cs="Consolas"/>
+          <w:sz w:val="20"/>
+          <w:szCs w:val="20"/>
+        </w:rPr>
+        <w:t xml:space="preserve"> </w:t>
+      </w:r>
+      <w:proofErr w:type="spellStart"/>
+      <w:r>
+        <w:rPr>
+          <w:rFonts w:ascii="Consolas" w:hAnsi="Consolas" w:cs="Consolas"/>
+          <w:b/>
+          <w:bCs/>
+          <w:sz w:val="20"/>
+          <w:szCs w:val="20"/>
+        </w:rPr>
+        <w:t>enum</w:t>
+      </w:r>
+      <w:proofErr w:type="spellEnd"/>
+      <w:r>
+        <w:rPr>
+          <w:rFonts w:ascii="Consolas" w:hAnsi="Consolas" w:cs="Consolas"/>
+          <w:sz w:val="20"/>
+          <w:szCs w:val="20"/>
+        </w:rPr>
+        <w:t xml:space="preserve"> Resposta{</w:t>
+      </w:r>
+    </w:p>
+    <w:p>
+      <w:pPr>
+        <w:autoSpaceDE w:val="0"/>
+        <w:autoSpaceDN w:val="0"/>
+        <w:adjustRightInd w:val="0"/>
+        <w:spacing w:after="0" w:line="240" w:lineRule="auto"/>
+        <w:rPr>
+          <w:rFonts w:ascii="Consolas" w:hAnsi="Consolas" w:cs="Consolas"/>
+          <w:sz w:val="20"/>
+          <w:szCs w:val="20"/>
+        </w:rPr>
+      </w:pPr>
+      <w:r>
+        <w:rPr>
+          <w:rFonts w:ascii="Consolas" w:hAnsi="Consolas" w:cs="Consolas"/>
+          <w:sz w:val="20"/>
+          <w:szCs w:val="20"/>
+        </w:rPr>
+        <w:tab/>
+        <w:t xml:space="preserve">   </w:t>
+      </w:r>
+      <w:r>
+        <w:rPr>
+          <w:rFonts w:ascii="Consolas" w:hAnsi="Consolas" w:cs="Consolas"/>
+          <w:b/>
+          <w:bCs/>
+          <w:i/>
+          <w:iCs/>
+          <w:sz w:val="20"/>
+          <w:szCs w:val="20"/>
+        </w:rPr>
+        <w:t>NEGACAO</w:t>
+      </w:r>
+      <w:r>
+        <w:rPr>
+          <w:rFonts w:ascii="Consolas" w:hAnsi="Consolas" w:cs="Consolas"/>
+          <w:sz w:val="20"/>
+          <w:szCs w:val="20"/>
+        </w:rPr>
+        <w:t xml:space="preserve">, </w:t>
+      </w:r>
+      <w:r>
+        <w:rPr>
+          <w:rFonts w:ascii="Consolas" w:hAnsi="Consolas" w:cs="Consolas"/>
+          <w:b/>
+          <w:bCs/>
+          <w:i/>
+          <w:iCs/>
+          <w:sz w:val="20"/>
+          <w:szCs w:val="20"/>
+          <w:shd w:val="clear" w:color="auto" w:fill="D4D4D4"/>
+        </w:rPr>
+        <w:t>DELACAO</w:t>
+      </w:r>
+    </w:p>
+    <w:p>
+      <w:pPr>
+        <w:autoSpaceDE w:val="0"/>
+        <w:autoSpaceDN w:val="0"/>
+        <w:adjustRightInd w:val="0"/>
+        <w:spacing w:after="0" w:line="240" w:lineRule="auto"/>
+        <w:rPr>
+          <w:rFonts w:ascii="Consolas" w:hAnsi="Consolas" w:cs="Consolas"/>
+          <w:sz w:val="20"/>
+          <w:szCs w:val="20"/>
+        </w:rPr>
+      </w:pPr>
+      <w:r>
+        <w:rPr>
+          <w:rFonts w:ascii="Consolas" w:hAnsi="Consolas" w:cs="Consolas"/>
+          <w:sz w:val="20"/>
+          <w:szCs w:val="20"/>
+        </w:rPr>
+        <w:t xml:space="preserve">   }</w:t>
+      </w:r>
+    </w:p>
+    <w:p>
+      <w:pPr>
+        <w:autoSpaceDE w:val="0"/>
+        <w:autoSpaceDN w:val="0"/>
+        <w:adjustRightInd w:val="0"/>
+        <w:spacing w:after="0" w:line="240" w:lineRule="auto"/>
+        <w:rPr>
+          <w:rFonts w:ascii="Consolas" w:hAnsi="Consolas" w:cs="Consolas"/>
+          <w:sz w:val="20"/>
+          <w:szCs w:val="20"/>
+        </w:rPr>
+      </w:pPr>
+      <w:r>
+        <w:rPr>
+          <w:rFonts w:ascii="Consolas" w:hAnsi="Consolas" w:cs="Consolas"/>
+          <w:sz w:val="20"/>
+          <w:szCs w:val="20"/>
+        </w:rPr>
+        <w:t xml:space="preserve">   </w:t>
+      </w:r>
+    </w:p>
+    <w:p>
+      <w:pPr>
+        <w:autoSpaceDE w:val="0"/>
+        <w:autoSpaceDN w:val="0"/>
+        <w:adjustRightInd w:val="0"/>
+        <w:spacing w:after="0" w:line="240" w:lineRule="auto"/>
+        <w:rPr>
+          <w:rFonts w:ascii="Consolas" w:hAnsi="Consolas" w:cs="Consolas"/>
+          <w:sz w:val="20"/>
+          <w:szCs w:val="20"/>
+        </w:rPr>
+      </w:pPr>
+      <w:r>
+        <w:rPr>
+          <w:rFonts w:ascii="Consolas" w:hAnsi="Consolas" w:cs="Consolas"/>
+          <w:sz w:val="20"/>
+          <w:szCs w:val="20"/>
+        </w:rPr>
+        <w:t xml:space="preserve">   </w:t>
+      </w:r>
+      <w:proofErr w:type="spellStart"/>
+      <w:proofErr w:type="gramStart"/>
+      <w:r>
+        <w:rPr>
+          <w:rFonts w:ascii="Consolas" w:hAnsi="Consolas" w:cs="Consolas"/>
+          <w:b/>
+          <w:bCs/>
+          <w:sz w:val="20"/>
+          <w:szCs w:val="20"/>
+        </w:rPr>
+        <w:t>public</w:t>
+      </w:r>
+      <w:proofErr w:type="spellEnd"/>
+      <w:proofErr w:type="gramEnd"/>
+      <w:r>
+        <w:rPr>
+          <w:rFonts w:ascii="Consolas" w:hAnsi="Consolas" w:cs="Consolas"/>
+          <w:sz w:val="20"/>
+          <w:szCs w:val="20"/>
+        </w:rPr>
+        <w:t xml:space="preserve"> </w:t>
+      </w:r>
+      <w:proofErr w:type="spellStart"/>
+      <w:r>
+        <w:rPr>
+          <w:rFonts w:ascii="Consolas" w:hAnsi="Consolas" w:cs="Consolas"/>
+          <w:b/>
+          <w:bCs/>
+          <w:sz w:val="20"/>
+          <w:szCs w:val="20"/>
+        </w:rPr>
+        <w:t>int</w:t>
+      </w:r>
+      <w:proofErr w:type="spellEnd"/>
+      <w:r>
+        <w:rPr>
+          <w:rFonts w:ascii="Consolas" w:hAnsi="Consolas" w:cs="Consolas"/>
+          <w:sz w:val="20"/>
+          <w:szCs w:val="20"/>
+        </w:rPr>
+        <w:t xml:space="preserve"> </w:t>
+      </w:r>
+      <w:proofErr w:type="spellStart"/>
+      <w:r>
+        <w:rPr>
+          <w:rFonts w:ascii="Consolas" w:hAnsi="Consolas" w:cs="Consolas"/>
+          <w:sz w:val="20"/>
+          <w:szCs w:val="20"/>
+        </w:rPr>
+        <w:t>calculaPena</w:t>
+      </w:r>
+      <w:proofErr w:type="spellEnd"/>
+      <w:r>
+        <w:rPr>
+          <w:rFonts w:ascii="Consolas" w:hAnsi="Consolas" w:cs="Consolas"/>
+          <w:sz w:val="20"/>
+          <w:szCs w:val="20"/>
+        </w:rPr>
+        <w:t xml:space="preserve">(Resposta </w:t>
+      </w:r>
+      <w:proofErr w:type="spellStart"/>
+      <w:r>
+        <w:rPr>
+          <w:rFonts w:ascii="Consolas" w:hAnsi="Consolas" w:cs="Consolas"/>
+          <w:sz w:val="20"/>
+          <w:szCs w:val="20"/>
+        </w:rPr>
+        <w:t>respostaPrisioneiroA</w:t>
+      </w:r>
+      <w:proofErr w:type="spellEnd"/>
+      <w:r>
+        <w:rPr>
+          <w:rFonts w:ascii="Consolas" w:hAnsi="Consolas" w:cs="Consolas"/>
+          <w:sz w:val="20"/>
+          <w:szCs w:val="20"/>
+        </w:rPr>
+        <w:t xml:space="preserve">, Resposta </w:t>
+      </w:r>
+      <w:proofErr w:type="spellStart"/>
+      <w:r>
+        <w:rPr>
+          <w:rFonts w:ascii="Consolas" w:hAnsi="Consolas" w:cs="Consolas"/>
+          <w:sz w:val="20"/>
+          <w:szCs w:val="20"/>
+        </w:rPr>
+        <w:t>respostaPrisioneiroB</w:t>
+      </w:r>
+      <w:proofErr w:type="spellEnd"/>
+      <w:r>
+        <w:rPr>
+          <w:rFonts w:ascii="Consolas" w:hAnsi="Consolas" w:cs="Consolas"/>
+          <w:sz w:val="20"/>
+          <w:szCs w:val="20"/>
+        </w:rPr>
+        <w:t>) {</w:t>
+      </w:r>
+    </w:p>
+    <w:p>
+      <w:pPr>
+        <w:autoSpaceDE w:val="0"/>
+        <w:autoSpaceDN w:val="0"/>
+        <w:adjustRightInd w:val="0"/>
+        <w:spacing w:after="0" w:line="240" w:lineRule="auto"/>
+        <w:rPr>
+          <w:rFonts w:ascii="Consolas" w:hAnsi="Consolas" w:cs="Consolas"/>
+          <w:sz w:val="20"/>
+          <w:szCs w:val="20"/>
+        </w:rPr>
+      </w:pPr>
+      <w:r>
+        <w:rPr>
+          <w:rFonts w:ascii="Consolas" w:hAnsi="Consolas" w:cs="Consolas"/>
+          <w:sz w:val="20"/>
+          <w:szCs w:val="20"/>
+        </w:rPr>
+        <w:t xml:space="preserve">      </w:t>
+      </w:r>
+      <w:proofErr w:type="spellStart"/>
+      <w:proofErr w:type="gramStart"/>
+      <w:r>
+        <w:rPr>
+          <w:rFonts w:ascii="Consolas" w:hAnsi="Consolas" w:cs="Consolas"/>
+          <w:b/>
+          <w:bCs/>
+          <w:sz w:val="20"/>
+          <w:szCs w:val="20"/>
+        </w:rPr>
+        <w:t>if</w:t>
+      </w:r>
+      <w:proofErr w:type="spellEnd"/>
+      <w:proofErr w:type="gramEnd"/>
+      <w:r>
+        <w:rPr>
+          <w:rFonts w:ascii="Consolas" w:hAnsi="Consolas" w:cs="Consolas"/>
+          <w:sz w:val="20"/>
+          <w:szCs w:val="20"/>
+        </w:rPr>
+        <w:t xml:space="preserve"> (</w:t>
+      </w:r>
+      <w:proofErr w:type="spellStart"/>
+      <w:r>
+        <w:rPr>
+          <w:rFonts w:ascii="Consolas" w:hAnsi="Consolas" w:cs="Consolas"/>
+          <w:sz w:val="20"/>
+          <w:szCs w:val="20"/>
+        </w:rPr>
+        <w:t>respostaPrisioneiroA</w:t>
+      </w:r>
+      <w:proofErr w:type="spellEnd"/>
+      <w:r>
+        <w:rPr>
+          <w:rFonts w:ascii="Consolas" w:hAnsi="Consolas" w:cs="Consolas"/>
+          <w:sz w:val="20"/>
+          <w:szCs w:val="20"/>
+        </w:rPr>
+        <w:t xml:space="preserve"> == </w:t>
+      </w:r>
+      <w:proofErr w:type="spellStart"/>
+      <w:r>
+        <w:rPr>
+          <w:rFonts w:ascii="Consolas" w:hAnsi="Consolas" w:cs="Consolas"/>
+          <w:sz w:val="20"/>
+          <w:szCs w:val="20"/>
+        </w:rPr>
+        <w:t>Resposta.</w:t>
+      </w:r>
+      <w:r>
+        <w:rPr>
+          <w:rFonts w:ascii="Consolas" w:hAnsi="Consolas" w:cs="Consolas"/>
+          <w:b/>
+          <w:bCs/>
+          <w:i/>
+          <w:iCs/>
+          <w:sz w:val="20"/>
+          <w:szCs w:val="20"/>
+          <w:shd w:val="clear" w:color="auto" w:fill="D4D4D4"/>
+        </w:rPr>
+        <w:t>DELACAO</w:t>
+      </w:r>
+      <w:proofErr w:type="spellEnd"/>
+      <w:r>
+        <w:rPr>
+          <w:rFonts w:ascii="Consolas" w:hAnsi="Consolas" w:cs="Consolas"/>
+          <w:sz w:val="20"/>
+          <w:szCs w:val="20"/>
+        </w:rPr>
+        <w:t>) {</w:t>
+      </w:r>
+    </w:p>
+    <w:p>
+      <w:pPr>
+        <w:autoSpaceDE w:val="0"/>
+        <w:autoSpaceDN w:val="0"/>
+        <w:adjustRightInd w:val="0"/>
+        <w:spacing w:after="0" w:line="240" w:lineRule="auto"/>
+        <w:rPr>
+          <w:rFonts w:ascii="Consolas" w:hAnsi="Consolas" w:cs="Consolas"/>
+          <w:sz w:val="20"/>
+          <w:szCs w:val="20"/>
+        </w:rPr>
+      </w:pPr>
+      <w:r>
+        <w:rPr>
+          <w:rFonts w:ascii="Consolas" w:hAnsi="Consolas" w:cs="Consolas"/>
+          <w:sz w:val="20"/>
+          <w:szCs w:val="20"/>
+        </w:rPr>
+        <w:t xml:space="preserve">          </w:t>
+      </w:r>
+      <w:proofErr w:type="spellStart"/>
+      <w:proofErr w:type="gramStart"/>
+      <w:r>
+        <w:rPr>
+          <w:rFonts w:ascii="Consolas" w:hAnsi="Consolas" w:cs="Consolas"/>
+          <w:b/>
+          <w:bCs/>
+          <w:sz w:val="20"/>
+          <w:szCs w:val="20"/>
+        </w:rPr>
+        <w:t>if</w:t>
+      </w:r>
+      <w:proofErr w:type="spellEnd"/>
+      <w:proofErr w:type="gramEnd"/>
+      <w:r>
+        <w:rPr>
+          <w:rFonts w:ascii="Consolas" w:hAnsi="Consolas" w:cs="Consolas"/>
+          <w:sz w:val="20"/>
+          <w:szCs w:val="20"/>
+        </w:rPr>
+        <w:t xml:space="preserve"> (</w:t>
+      </w:r>
+      <w:proofErr w:type="spellStart"/>
+      <w:r>
+        <w:rPr>
+          <w:rFonts w:ascii="Consolas" w:hAnsi="Consolas" w:cs="Consolas"/>
+          <w:sz w:val="20"/>
+          <w:szCs w:val="20"/>
+        </w:rPr>
+        <w:t>respostaPrisioneiroB</w:t>
+      </w:r>
+      <w:proofErr w:type="spellEnd"/>
+      <w:r>
+        <w:rPr>
+          <w:rFonts w:ascii="Consolas" w:hAnsi="Consolas" w:cs="Consolas"/>
+          <w:sz w:val="20"/>
+          <w:szCs w:val="20"/>
+        </w:rPr>
+        <w:t xml:space="preserve"> == </w:t>
+      </w:r>
+      <w:proofErr w:type="spellStart"/>
+      <w:r>
+        <w:rPr>
+          <w:rFonts w:ascii="Consolas" w:hAnsi="Consolas" w:cs="Consolas"/>
+          <w:sz w:val="20"/>
+          <w:szCs w:val="20"/>
+        </w:rPr>
+        <w:t>Resposta.</w:t>
+      </w:r>
+      <w:r>
+        <w:rPr>
+          <w:rFonts w:ascii="Consolas" w:hAnsi="Consolas" w:cs="Consolas"/>
+          <w:b/>
+          <w:bCs/>
+          <w:i/>
+          <w:iCs/>
+          <w:sz w:val="20"/>
+          <w:szCs w:val="20"/>
+          <w:shd w:val="clear" w:color="auto" w:fill="D4D4D4"/>
+        </w:rPr>
+        <w:t>DELACAO</w:t>
+      </w:r>
+      <w:proofErr w:type="spellEnd"/>
+      <w:r>
+        <w:rPr>
+          <w:rFonts w:ascii="Consolas" w:hAnsi="Consolas" w:cs="Consolas"/>
+          <w:sz w:val="20"/>
+          <w:szCs w:val="20"/>
+        </w:rPr>
+        <w:t>) {</w:t>
+      </w:r>
+    </w:p>
+    <w:p>
+      <w:pPr>
+        <w:autoSpaceDE w:val="0"/>
+        <w:autoSpaceDN w:val="0"/>
+        <w:adjustRightInd w:val="0"/>
+        <w:spacing w:after="0" w:line="240" w:lineRule="auto"/>
+        <w:rPr>
+          <w:rFonts w:ascii="Consolas" w:hAnsi="Consolas" w:cs="Consolas"/>
+          <w:sz w:val="20"/>
+          <w:szCs w:val="20"/>
+        </w:rPr>
+      </w:pPr>
+      <w:r>
+        <w:rPr>
+          <w:rFonts w:ascii="Consolas" w:hAnsi="Consolas" w:cs="Consolas"/>
+          <w:sz w:val="20"/>
+          <w:szCs w:val="20"/>
+        </w:rPr>
+        <w:t xml:space="preserve">            </w:t>
+      </w:r>
+      <w:proofErr w:type="spellStart"/>
+      <w:proofErr w:type="gramStart"/>
+      <w:r>
+        <w:rPr>
+          <w:rFonts w:ascii="Consolas" w:hAnsi="Consolas" w:cs="Consolas"/>
+          <w:b/>
+          <w:bCs/>
+          <w:sz w:val="20"/>
+          <w:szCs w:val="20"/>
+        </w:rPr>
+        <w:t>return</w:t>
+      </w:r>
+      <w:proofErr w:type="spellEnd"/>
+      <w:proofErr w:type="gramEnd"/>
+      <w:r>
+        <w:rPr>
+          <w:rFonts w:ascii="Consolas" w:hAnsi="Consolas" w:cs="Consolas"/>
+          <w:sz w:val="20"/>
+          <w:szCs w:val="20"/>
+        </w:rPr>
+        <w:t xml:space="preserve"> PENA_CONDENACAO_MUTUA;</w:t>
+      </w:r>
+    </w:p>
+    <w:p>
+      <w:pPr>
+        <w:autoSpaceDE w:val="0"/>
+        <w:autoSpaceDN w:val="0"/>
+        <w:adjustRightInd w:val="0"/>
+        <w:spacing w:after="0" w:line="240" w:lineRule="auto"/>
+        <w:rPr>
+          <w:rFonts w:ascii="Consolas" w:hAnsi="Consolas" w:cs="Consolas"/>
+          <w:sz w:val="20"/>
+          <w:szCs w:val="20"/>
+        </w:rPr>
+      </w:pPr>
+      <w:r>
+        <w:rPr>
+          <w:rFonts w:ascii="Consolas" w:hAnsi="Consolas" w:cs="Consolas"/>
+          <w:sz w:val="20"/>
+          <w:szCs w:val="20"/>
+        </w:rPr>
+        <w:t xml:space="preserve">          </w:t>
+      </w:r>
+      <w:r>
+        <w:rPr>
+          <w:rFonts w:ascii="Consolas" w:hAnsi="Consolas" w:cs="Consolas"/>
+          <w:sz w:val="20"/>
+          <w:szCs w:val="20"/>
+        </w:rPr>
+        <w:t xml:space="preserve">} </w:t>
+      </w:r>
+      <w:proofErr w:type="spellStart"/>
+      <w:r>
+        <w:rPr>
+          <w:rFonts w:ascii="Consolas" w:hAnsi="Consolas" w:cs="Consolas"/>
+          <w:b/>
+          <w:bCs/>
+          <w:sz w:val="20"/>
+          <w:szCs w:val="20"/>
+        </w:rPr>
+        <w:t>else</w:t>
+      </w:r>
+      <w:proofErr w:type="spellEnd"/>
+      <w:r>
+        <w:rPr>
+          <w:rFonts w:ascii="Consolas" w:hAnsi="Consolas" w:cs="Consolas"/>
+          <w:sz w:val="20"/>
+          <w:szCs w:val="20"/>
+        </w:rPr>
+        <w:t xml:space="preserve"> {</w:t>
+      </w:r>
+    </w:p>
+    <w:p>
+      <w:pPr>
+        <w:autoSpaceDE w:val="0"/>
+        <w:autoSpaceDN w:val="0"/>
+        <w:adjustRightInd w:val="0"/>
+        <w:spacing w:after="0" w:line="240" w:lineRule="auto"/>
+        <w:rPr>
+          <w:rFonts w:ascii="Consolas" w:hAnsi="Consolas" w:cs="Consolas"/>
+          <w:sz w:val="20"/>
+          <w:szCs w:val="20"/>
+        </w:rPr>
+      </w:pPr>
+      <w:r>
+        <w:rPr>
+          <w:rFonts w:ascii="Consolas" w:hAnsi="Consolas" w:cs="Consolas"/>
+          <w:sz w:val="20"/>
+          <w:szCs w:val="20"/>
+        </w:rPr>
+        <w:t xml:space="preserve">                 </w:t>
+      </w:r>
+      <w:proofErr w:type="spellStart"/>
+      <w:proofErr w:type="gramStart"/>
+      <w:r>
+        <w:rPr>
+          <w:rFonts w:ascii="Consolas" w:hAnsi="Consolas" w:cs="Consolas"/>
+          <w:b/>
+          <w:bCs/>
+          <w:sz w:val="20"/>
+          <w:szCs w:val="20"/>
+        </w:rPr>
+        <w:t>return</w:t>
+      </w:r>
+      <w:proofErr w:type="spellEnd"/>
+      <w:proofErr w:type="gramEnd"/>
+      <w:r>
+        <w:rPr>
+          <w:rFonts w:ascii="Consolas" w:hAnsi="Consolas" w:cs="Consolas"/>
+          <w:sz w:val="20"/>
+          <w:szCs w:val="20"/>
+        </w:rPr>
+        <w:t xml:space="preserve"> PENA_CONDENACAO_INDIVIDUAL;</w:t>
+      </w:r>
+    </w:p>
+    <w:p>
+      <w:pPr>
+        <w:autoSpaceDE w:val="0"/>
+        <w:autoSpaceDN w:val="0"/>
+        <w:adjustRightInd w:val="0"/>
+        <w:spacing w:after="0" w:line="240" w:lineRule="auto"/>
+        <w:rPr>
+          <w:rFonts w:ascii="Consolas" w:hAnsi="Consolas" w:cs="Consolas"/>
+          <w:sz w:val="20"/>
+          <w:szCs w:val="20"/>
+        </w:rPr>
+      </w:pPr>
+      <w:r>
+        <w:rPr>
+          <w:rFonts w:ascii="Consolas" w:hAnsi="Consolas" w:cs="Consolas"/>
+          <w:sz w:val="20"/>
+          <w:szCs w:val="20"/>
+        </w:rPr>
+        <w:t xml:space="preserve">                 }</w:t>
+      </w:r>
+    </w:p>
+    <w:p>
+      <w:pPr>
+        <w:autoSpaceDE w:val="0"/>
+        <w:autoSpaceDN w:val="0"/>
+        <w:adjustRightInd w:val="0"/>
+        <w:spacing w:after="0" w:line="240" w:lineRule="auto"/>
+        <w:rPr>
+          <w:rFonts w:ascii="Consolas" w:hAnsi="Consolas" w:cs="Consolas"/>
+          <w:sz w:val="20"/>
+          <w:szCs w:val="20"/>
+        </w:rPr>
+      </w:pPr>
+      <w:r>
+        <w:rPr>
+          <w:rFonts w:ascii="Consolas" w:hAnsi="Consolas" w:cs="Consolas"/>
+          <w:sz w:val="20"/>
+          <w:szCs w:val="20"/>
+        </w:rPr>
+        <w:t xml:space="preserve">       } </w:t>
+      </w:r>
+      <w:proofErr w:type="spellStart"/>
+      <w:r>
+        <w:rPr>
+          <w:rFonts w:ascii="Consolas" w:hAnsi="Consolas" w:cs="Consolas"/>
+          <w:b/>
+          <w:bCs/>
+          <w:sz w:val="20"/>
+          <w:szCs w:val="20"/>
+        </w:rPr>
+        <w:t>else</w:t>
+      </w:r>
+      <w:proofErr w:type="spellEnd"/>
+      <w:r>
+        <w:rPr>
+          <w:rFonts w:ascii="Consolas" w:hAnsi="Consolas" w:cs="Consolas"/>
+          <w:sz w:val="20"/>
+          <w:szCs w:val="20"/>
+        </w:rPr>
+        <w:t xml:space="preserve"> {</w:t>
+      </w:r>
+    </w:p>
+    <w:p>
+      <w:pPr>
+        <w:autoSpaceDE w:val="0"/>
+        <w:autoSpaceDN w:val="0"/>
+        <w:adjustRightInd w:val="0"/>
+        <w:spacing w:after="0" w:line="240" w:lineRule="auto"/>
+        <w:rPr>
+          <w:rFonts w:ascii="Consolas" w:hAnsi="Consolas" w:cs="Consolas"/>
+          <w:sz w:val="20"/>
+          <w:szCs w:val="20"/>
+        </w:rPr>
+      </w:pPr>
+      <w:r>
+        <w:rPr>
+          <w:rFonts w:ascii="Consolas" w:hAnsi="Consolas" w:cs="Consolas"/>
+          <w:sz w:val="20"/>
+          <w:szCs w:val="20"/>
+        </w:rPr>
+        <w:t xml:space="preserve">                </w:t>
+      </w:r>
+      <w:proofErr w:type="spellStart"/>
+      <w:proofErr w:type="gramStart"/>
+      <w:r>
+        <w:rPr>
+          <w:rFonts w:ascii="Consolas" w:hAnsi="Consolas" w:cs="Consolas"/>
+          <w:b/>
+          <w:bCs/>
+          <w:sz w:val="20"/>
+          <w:szCs w:val="20"/>
+        </w:rPr>
+        <w:t>if</w:t>
+      </w:r>
+      <w:proofErr w:type="spellEnd"/>
+      <w:proofErr w:type="gramEnd"/>
+      <w:r>
+        <w:rPr>
+          <w:rFonts w:ascii="Consolas" w:hAnsi="Consolas" w:cs="Consolas"/>
+          <w:sz w:val="20"/>
+          <w:szCs w:val="20"/>
+        </w:rPr>
+        <w:t xml:space="preserve"> (</w:t>
+      </w:r>
+      <w:proofErr w:type="spellStart"/>
+      <w:r>
+        <w:rPr>
+          <w:rFonts w:ascii="Consolas" w:hAnsi="Consolas" w:cs="Consolas"/>
+          <w:sz w:val="20"/>
+          <w:szCs w:val="20"/>
+        </w:rPr>
+        <w:t>respostaPrisioneiroB</w:t>
+      </w:r>
+      <w:proofErr w:type="spellEnd"/>
+      <w:r>
+        <w:rPr>
+          <w:rFonts w:ascii="Consolas" w:hAnsi="Consolas" w:cs="Consolas"/>
+          <w:sz w:val="20"/>
+          <w:szCs w:val="20"/>
+        </w:rPr>
+        <w:t xml:space="preserve"> == </w:t>
+      </w:r>
+      <w:proofErr w:type="spellStart"/>
+      <w:r>
+        <w:rPr>
+          <w:rFonts w:ascii="Consolas" w:hAnsi="Consolas" w:cs="Consolas"/>
+          <w:sz w:val="20"/>
+          <w:szCs w:val="20"/>
+        </w:rPr>
+        <w:t>Resposta.</w:t>
+      </w:r>
+      <w:r>
+        <w:rPr>
+          <w:rFonts w:ascii="Consolas" w:hAnsi="Consolas" w:cs="Consolas"/>
+          <w:b/>
+          <w:bCs/>
+          <w:i/>
+          <w:iCs/>
+          <w:sz w:val="20"/>
+          <w:szCs w:val="20"/>
+          <w:shd w:val="clear" w:color="auto" w:fill="D4D4D4"/>
+        </w:rPr>
+        <w:t>DELACAO</w:t>
+      </w:r>
+      <w:proofErr w:type="spellEnd"/>
+      <w:r>
+        <w:rPr>
+          <w:rFonts w:ascii="Consolas" w:hAnsi="Consolas" w:cs="Consolas"/>
+          <w:sz w:val="20"/>
+          <w:szCs w:val="20"/>
+        </w:rPr>
+        <w:t>) {</w:t>
+      </w:r>
+    </w:p>
+    <w:p>
+      <w:pPr>
+        <w:autoSpaceDE w:val="0"/>
+        <w:autoSpaceDN w:val="0"/>
+        <w:adjustRightInd w:val="0"/>
+        <w:spacing w:after="0" w:line="240" w:lineRule="auto"/>
+        <w:rPr>
+          <w:rFonts w:ascii="Consolas" w:hAnsi="Consolas" w:cs="Consolas"/>
+          <w:sz w:val="20"/>
+          <w:szCs w:val="20"/>
+        </w:rPr>
+      </w:pPr>
+      <w:r>
+        <w:rPr>
+          <w:rFonts w:ascii="Consolas" w:hAnsi="Consolas" w:cs="Consolas"/>
+          <w:sz w:val="20"/>
+          <w:szCs w:val="20"/>
+        </w:rPr>
+        <w:t xml:space="preserve">                    </w:t>
+      </w:r>
+      <w:proofErr w:type="spellStart"/>
+      <w:proofErr w:type="gramStart"/>
+      <w:r>
+        <w:rPr>
+          <w:rFonts w:ascii="Consolas" w:hAnsi="Consolas" w:cs="Consolas"/>
+          <w:b/>
+          <w:bCs/>
+          <w:sz w:val="20"/>
+          <w:szCs w:val="20"/>
+        </w:rPr>
+        <w:t>return</w:t>
+      </w:r>
+      <w:proofErr w:type="spellEnd"/>
+      <w:proofErr w:type="gramEnd"/>
+      <w:r>
+        <w:rPr>
+          <w:rFonts w:ascii="Consolas" w:hAnsi="Consolas" w:cs="Consolas"/>
+          <w:sz w:val="20"/>
+          <w:szCs w:val="20"/>
+        </w:rPr>
+        <w:t xml:space="preserve"> PENA_CONDENACAO_</w:t>
+      </w:r>
+      <w:r>
+        <w:rPr>
+          <w:rFonts w:ascii="Consolas" w:hAnsi="Consolas" w:cs="Consolas"/>
+          <w:sz w:val="20"/>
+          <w:szCs w:val="20"/>
+        </w:rPr>
+        <w:t>CUMPLICES</w:t>
+      </w:r>
+      <w:r>
+        <w:rPr>
+          <w:rFonts w:ascii="Consolas" w:hAnsi="Consolas" w:cs="Consolas"/>
+          <w:sz w:val="20"/>
+          <w:szCs w:val="20"/>
+        </w:rPr>
+        <w:t>;</w:t>
+      </w:r>
+    </w:p>
+    <w:p>
+      <w:pPr>
+        <w:autoSpaceDE w:val="0"/>
+        <w:autoSpaceDN w:val="0"/>
+        <w:adjustRightInd w:val="0"/>
+        <w:spacing w:after="0" w:line="240" w:lineRule="auto"/>
+        <w:rPr>
+          <w:rFonts w:ascii="Consolas" w:hAnsi="Consolas" w:cs="Consolas"/>
+          <w:sz w:val="20"/>
+          <w:szCs w:val="20"/>
+        </w:rPr>
+      </w:pPr>
+      <w:r>
+        <w:rPr>
+          <w:rFonts w:ascii="Consolas" w:hAnsi="Consolas" w:cs="Consolas"/>
+          <w:sz w:val="20"/>
+          <w:szCs w:val="20"/>
+        </w:rPr>
+        <w:t xml:space="preserve">                } </w:t>
+      </w:r>
+      <w:proofErr w:type="spellStart"/>
+      <w:r>
+        <w:rPr>
+          <w:rFonts w:ascii="Consolas" w:hAnsi="Consolas" w:cs="Consolas"/>
+          <w:b/>
+          <w:bCs/>
+          <w:sz w:val="20"/>
+          <w:szCs w:val="20"/>
+        </w:rPr>
+        <w:t>else</w:t>
+      </w:r>
+      <w:proofErr w:type="spellEnd"/>
+      <w:r>
+        <w:rPr>
+          <w:rFonts w:ascii="Consolas" w:hAnsi="Consolas" w:cs="Consolas"/>
+          <w:sz w:val="20"/>
+          <w:szCs w:val="20"/>
+        </w:rPr>
+        <w:t xml:space="preserve"> {</w:t>
+      </w:r>
+    </w:p>
+    <w:p>
+      <w:pPr>
+        <w:autoSpaceDE w:val="0"/>
+        <w:autoSpaceDN w:val="0"/>
+        <w:adjustRightInd w:val="0"/>
+        <w:spacing w:after="0" w:line="240" w:lineRule="auto"/>
+        <w:rPr>
+          <w:rFonts w:ascii="Consolas" w:hAnsi="Consolas" w:cs="Consolas"/>
+          <w:sz w:val="20"/>
+          <w:szCs w:val="20"/>
+        </w:rPr>
+      </w:pPr>
+      <w:r>
+        <w:rPr>
+          <w:rFonts w:ascii="Consolas" w:hAnsi="Consolas" w:cs="Consolas"/>
+          <w:sz w:val="20"/>
+          <w:szCs w:val="20"/>
+        </w:rPr>
+        <w:t xml:space="preserve">                         </w:t>
+      </w:r>
+      <w:proofErr w:type="spellStart"/>
+      <w:proofErr w:type="gramStart"/>
+      <w:r>
+        <w:rPr>
+          <w:rFonts w:ascii="Consolas" w:hAnsi="Consolas" w:cs="Consolas"/>
+          <w:b/>
+          <w:bCs/>
+          <w:sz w:val="20"/>
+          <w:szCs w:val="20"/>
+        </w:rPr>
+        <w:t>return</w:t>
+      </w:r>
+      <w:proofErr w:type="spellEnd"/>
+      <w:proofErr w:type="gramEnd"/>
+      <w:r>
+        <w:rPr>
+          <w:rFonts w:ascii="Consolas" w:hAnsi="Consolas" w:cs="Consolas"/>
+          <w:sz w:val="20"/>
+          <w:szCs w:val="20"/>
+        </w:rPr>
+        <w:t xml:space="preserve"> PENA_</w:t>
+      </w:r>
+      <w:r>
+        <w:rPr>
+          <w:rFonts w:ascii="Consolas" w:hAnsi="Consolas" w:cs="Consolas"/>
+          <w:sz w:val="20"/>
+          <w:szCs w:val="20"/>
+        </w:rPr>
+        <w:t>INOCENCIA</w:t>
+      </w:r>
+      <w:r>
+        <w:rPr>
+          <w:rFonts w:ascii="Consolas" w:hAnsi="Consolas" w:cs="Consolas"/>
+          <w:sz w:val="20"/>
+          <w:szCs w:val="20"/>
+        </w:rPr>
+        <w:t>;</w:t>
+      </w:r>
+    </w:p>
+    <w:p>
+      <w:pPr>
+        <w:autoSpaceDE w:val="0"/>
+        <w:autoSpaceDN w:val="0"/>
+        <w:adjustRightInd w:val="0"/>
+        <w:spacing w:after="0" w:line="240" w:lineRule="auto"/>
+        <w:rPr>
+          <w:rFonts w:ascii="Consolas" w:hAnsi="Consolas" w:cs="Consolas"/>
+          <w:sz w:val="20"/>
+          <w:szCs w:val="20"/>
+        </w:rPr>
+      </w:pPr>
+      <w:r>
+        <w:rPr>
+          <w:rFonts w:ascii="Consolas" w:hAnsi="Consolas" w:cs="Consolas"/>
+          <w:sz w:val="20"/>
+          <w:szCs w:val="20"/>
+        </w:rPr>
+        <w:t xml:space="preserve">                        }</w:t>
+      </w:r>
+    </w:p>
+    <w:p>
+      <w:pPr>
+        <w:autoSpaceDE w:val="0"/>
+        <w:autoSpaceDN w:val="0"/>
+        <w:adjustRightInd w:val="0"/>
+        <w:spacing w:after="0" w:line="240" w:lineRule="auto"/>
+        <w:rPr>
+          <w:rFonts w:ascii="Consolas" w:hAnsi="Consolas" w:cs="Consolas"/>
+          <w:sz w:val="20"/>
+          <w:szCs w:val="20"/>
+        </w:rPr>
+      </w:pPr>
+      <w:r>
+        <w:rPr>
+          <w:rFonts w:ascii="Consolas" w:hAnsi="Consolas" w:cs="Consolas"/>
+          <w:sz w:val="20"/>
+          <w:szCs w:val="20"/>
+        </w:rPr>
+        <w:t xml:space="preserve">                }</w:t>
+      </w:r>
+    </w:p>
+    <w:p>
+      <w:pPr>
+        <w:autoSpaceDE w:val="0"/>
+        <w:autoSpaceDN w:val="0"/>
+        <w:adjustRightInd w:val="0"/>
+        <w:spacing w:after="0" w:line="240" w:lineRule="auto"/>
+        <w:rPr>
+          <w:rFonts w:ascii="Consolas" w:hAnsi="Consolas" w:cs="Consolas"/>
+          <w:sz w:val="20"/>
+          <w:szCs w:val="20"/>
+        </w:rPr>
+      </w:pPr>
+      <w:r>
+        <w:rPr>
+          <w:rFonts w:ascii="Consolas" w:hAnsi="Consolas" w:cs="Consolas"/>
+          <w:sz w:val="20"/>
+          <w:szCs w:val="20"/>
+        </w:rPr>
+        <w:t xml:space="preserve">     }</w:t>
+      </w:r>
+    </w:p>
+    <w:p>
+      <w:pPr>
+        <w:autoSpaceDE w:val="0"/>
+        <w:autoSpaceDN w:val="0"/>
+        <w:adjustRightInd w:val="0"/>
+        <w:spacing w:after="0" w:line="240" w:lineRule="auto"/>
+        <w:rPr>
+          <w:rFonts w:ascii="Consolas" w:hAnsi="Consolas" w:cs="Consolas"/>
+          <w:sz w:val="20"/>
+          <w:szCs w:val="20"/>
+        </w:rPr>
+      </w:pPr>
+      <w:r>
+        <w:rPr>
+          <w:rFonts w:ascii="Consolas" w:hAnsi="Consolas" w:cs="Consolas"/>
+          <w:sz w:val="20"/>
+          <w:szCs w:val="20"/>
+        </w:rPr>
+        <w:t>}</w:t>
+      </w:r>
+    </w:p>
+    <w:p>
+      <w:pPr>
+        <w:rPr>
+          <w:rFonts w:ascii="Consolas" w:hAnsi="Consolas"/>
+          <w:color w:val="0070C0"/>
+        </w:rPr>
+      </w:pPr>
+      <w:r>
+        <w:rPr>
+          <w:rFonts w:ascii="Consolas" w:hAnsi="Consolas"/>
+          <w:color w:val="0070C0"/>
+        </w:rPr>
+        <w:t>Classe JulgamentoPrisioneiroTest.java</w:t>
+      </w:r>
+    </w:p>
+    <w:p>
+      <w:pPr>
+        <w:autoSpaceDE w:val="0"/>
+        <w:autoSpaceDN w:val="0"/>
+        <w:adjustRightInd w:val="0"/>
+        <w:spacing w:after="0" w:line="240" w:lineRule="auto"/>
+        <w:rPr>
+          <w:rFonts w:ascii="Consolas" w:hAnsi="Consolas" w:cs="Consolas"/>
+          <w:sz w:val="18"/>
+          <w:szCs w:val="18"/>
+        </w:rPr>
+      </w:pPr>
+      <w:proofErr w:type="spellStart"/>
+      <w:proofErr w:type="gramStart"/>
+      <w:r>
+        <w:rPr>
+          <w:rFonts w:ascii="Consolas" w:hAnsi="Consolas" w:cs="Consolas"/>
+          <w:sz w:val="18"/>
+          <w:szCs w:val="18"/>
+        </w:rPr>
+        <w:t>package</w:t>
+      </w:r>
+      <w:proofErr w:type="spellEnd"/>
+      <w:proofErr w:type="gramEnd"/>
+      <w:r>
+        <w:rPr>
+          <w:rFonts w:ascii="Consolas" w:hAnsi="Consolas" w:cs="Consolas"/>
+          <w:sz w:val="18"/>
+          <w:szCs w:val="18"/>
+        </w:rPr>
+        <w:t xml:space="preserve"> </w:t>
+      </w:r>
+      <w:proofErr w:type="spellStart"/>
+      <w:r>
+        <w:rPr>
+          <w:rFonts w:ascii="Consolas" w:hAnsi="Consolas" w:cs="Consolas"/>
+          <w:sz w:val="18"/>
+          <w:szCs w:val="18"/>
+        </w:rPr>
+        <w:t>JUnit</w:t>
+      </w:r>
+      <w:proofErr w:type="spellEnd"/>
+      <w:r>
+        <w:rPr>
+          <w:rFonts w:ascii="Consolas" w:hAnsi="Consolas" w:cs="Consolas"/>
+          <w:sz w:val="18"/>
+          <w:szCs w:val="18"/>
+        </w:rPr>
+        <w:t>;</w:t>
+      </w:r>
+    </w:p>
+    <w:p>
+      <w:pPr>
+        <w:autoSpaceDE w:val="0"/>
+        <w:autoSpaceDN w:val="0"/>
+        <w:adjustRightInd w:val="0"/>
+        <w:spacing w:after="0" w:line="240" w:lineRule="auto"/>
+        <w:rPr>
+          <w:rFonts w:ascii="Consolas" w:hAnsi="Consolas" w:cs="Consolas"/>
+          <w:sz w:val="20"/>
+          <w:szCs w:val="20"/>
+          <w:lang w:val="en-US"/>
+        </w:rPr>
+      </w:pPr>
+      <w:proofErr w:type="gramStart"/>
+      <w:r>
+        <w:rPr>
+          <w:rFonts w:ascii="Consolas" w:hAnsi="Consolas" w:cs="Consolas"/>
+          <w:b/>
+          <w:bCs/>
+          <w:sz w:val="20"/>
+          <w:szCs w:val="20"/>
+          <w:lang w:val="en-US"/>
+        </w:rPr>
+        <w:t>import</w:t>
+      </w:r>
+      <w:proofErr w:type="gramEnd"/>
+      <w:r>
+        <w:rPr>
+          <w:rFonts w:ascii="Consolas" w:hAnsi="Consolas" w:cs="Consolas"/>
+          <w:sz w:val="20"/>
+          <w:szCs w:val="20"/>
+          <w:lang w:val="en-US"/>
+        </w:rPr>
+        <w:t xml:space="preserve"> </w:t>
+      </w:r>
+      <w:r>
+        <w:rPr>
+          <w:rFonts w:ascii="Consolas" w:hAnsi="Consolas" w:cs="Consolas"/>
+          <w:b/>
+          <w:bCs/>
+          <w:sz w:val="20"/>
+          <w:szCs w:val="20"/>
+          <w:lang w:val="en-US"/>
+        </w:rPr>
+        <w:t>static</w:t>
+      </w:r>
+      <w:r>
+        <w:rPr>
+          <w:rFonts w:ascii="Consolas" w:hAnsi="Consolas" w:cs="Consolas"/>
+          <w:sz w:val="20"/>
+          <w:szCs w:val="20"/>
+          <w:lang w:val="en-US"/>
+        </w:rPr>
+        <w:t xml:space="preserve"> </w:t>
+      </w:r>
+      <w:proofErr w:type="spellStart"/>
+      <w:r>
+        <w:rPr>
+          <w:rFonts w:ascii="Consolas" w:hAnsi="Consolas" w:cs="Consolas"/>
+          <w:sz w:val="20"/>
+          <w:szCs w:val="20"/>
+          <w:lang w:val="en-US"/>
+        </w:rPr>
+        <w:t>org.junit.Assert.</w:t>
+      </w:r>
+      <w:r>
+        <w:rPr>
+          <w:rFonts w:ascii="Consolas" w:hAnsi="Consolas" w:cs="Consolas"/>
+          <w:i/>
+          <w:iCs/>
+          <w:sz w:val="20"/>
+          <w:szCs w:val="20"/>
+          <w:lang w:val="en-US"/>
+        </w:rPr>
+        <w:t>assertNotNull</w:t>
+      </w:r>
+      <w:proofErr w:type="spellEnd"/>
+      <w:r>
+        <w:rPr>
+          <w:rFonts w:ascii="Consolas" w:hAnsi="Consolas" w:cs="Consolas"/>
+          <w:sz w:val="20"/>
+          <w:szCs w:val="20"/>
+          <w:lang w:val="en-US"/>
+        </w:rPr>
+        <w:t>;</w:t>
+      </w:r>
+    </w:p>
+    <w:p>
+      <w:pPr>
+        <w:autoSpaceDE w:val="0"/>
+        <w:autoSpaceDN w:val="0"/>
+        <w:adjustRightInd w:val="0"/>
+        <w:spacing w:after="0" w:line="240" w:lineRule="auto"/>
+        <w:rPr>
+          <w:rFonts w:ascii="Consolas" w:hAnsi="Consolas" w:cs="Consolas"/>
+          <w:sz w:val="20"/>
+          <w:szCs w:val="20"/>
+          <w:lang w:val="en-US"/>
+        </w:rPr>
+      </w:pPr>
+      <w:proofErr w:type="gramStart"/>
+      <w:r>
+        <w:rPr>
+          <w:rFonts w:ascii="Consolas" w:hAnsi="Consolas" w:cs="Consolas"/>
+          <w:b/>
+          <w:bCs/>
+          <w:sz w:val="20"/>
+          <w:szCs w:val="20"/>
+          <w:lang w:val="en-US"/>
+        </w:rPr>
+        <w:t>import</w:t>
+      </w:r>
+      <w:proofErr w:type="gramEnd"/>
+      <w:r>
+        <w:rPr>
+          <w:rFonts w:ascii="Consolas" w:hAnsi="Consolas" w:cs="Consolas"/>
+          <w:sz w:val="20"/>
+          <w:szCs w:val="20"/>
+          <w:lang w:val="en-US"/>
+        </w:rPr>
+        <w:t xml:space="preserve"> </w:t>
+      </w:r>
+      <w:r>
+        <w:rPr>
+          <w:rFonts w:ascii="Consolas" w:hAnsi="Consolas" w:cs="Consolas"/>
+          <w:b/>
+          <w:bCs/>
+          <w:sz w:val="20"/>
+          <w:szCs w:val="20"/>
+          <w:lang w:val="en-US"/>
+        </w:rPr>
+        <w:t>static</w:t>
+      </w:r>
+      <w:r>
+        <w:rPr>
+          <w:rFonts w:ascii="Consolas" w:hAnsi="Consolas" w:cs="Consolas"/>
+          <w:sz w:val="20"/>
+          <w:szCs w:val="20"/>
+          <w:lang w:val="en-US"/>
+        </w:rPr>
+        <w:t xml:space="preserve"> </w:t>
+      </w:r>
+      <w:proofErr w:type="spellStart"/>
+      <w:r>
+        <w:rPr>
+          <w:rFonts w:ascii="Consolas" w:hAnsi="Consolas" w:cs="Consolas"/>
+          <w:sz w:val="20"/>
+          <w:szCs w:val="20"/>
+          <w:lang w:val="en-US"/>
+        </w:rPr>
+        <w:t>org.junit.jupiter.api.Assertions.</w:t>
+      </w:r>
+      <w:r>
+        <w:rPr>
+          <w:rFonts w:ascii="Consolas" w:hAnsi="Consolas" w:cs="Consolas"/>
+          <w:i/>
+          <w:iCs/>
+          <w:sz w:val="20"/>
+          <w:szCs w:val="20"/>
+          <w:lang w:val="en-US"/>
+        </w:rPr>
+        <w:t>assertEquals</w:t>
+      </w:r>
+      <w:proofErr w:type="spellEnd"/>
+      <w:r>
+        <w:rPr>
+          <w:rFonts w:ascii="Consolas" w:hAnsi="Consolas" w:cs="Consolas"/>
+          <w:sz w:val="20"/>
+          <w:szCs w:val="20"/>
+          <w:lang w:val="en-US"/>
+        </w:rPr>
+        <w:t>;</w:t>
+      </w:r>
+    </w:p>
+    <w:p>
+      <w:pPr>
+        <w:autoSpaceDE w:val="0"/>
+        <w:autoSpaceDN w:val="0"/>
+        <w:adjustRightInd w:val="0"/>
+        <w:spacing w:after="0" w:line="240" w:lineRule="auto"/>
+        <w:rPr>
+          <w:rFonts w:ascii="Consolas" w:hAnsi="Consolas" w:cs="Consolas"/>
+          <w:sz w:val="20"/>
+          <w:szCs w:val="20"/>
+          <w:u w:val="single"/>
+          <w:lang w:val="en-US"/>
+        </w:rPr>
+      </w:pPr>
+      <w:r>
+        <w:rPr>
+          <w:rFonts w:ascii="Consolas" w:hAnsi="Consolas" w:cs="Consolas"/>
+          <w:b/>
+          <w:bCs/>
+          <w:sz w:val="20"/>
+          <w:szCs w:val="20"/>
+          <w:lang w:val="en-US"/>
+        </w:rPr>
+        <w:t>import</w:t>
+      </w:r>
+      <w:r>
+        <w:rPr>
+          <w:rFonts w:ascii="Consolas" w:hAnsi="Consolas" w:cs="Consolas"/>
+          <w:sz w:val="20"/>
+          <w:szCs w:val="20"/>
+          <w:lang w:val="en-US"/>
+        </w:rPr>
+        <w:t xml:space="preserve"> </w:t>
+      </w:r>
+      <w:proofErr w:type="spellStart"/>
+      <w:r>
+        <w:rPr>
+          <w:rFonts w:ascii="Consolas" w:hAnsi="Consolas" w:cs="Consolas"/>
+          <w:sz w:val="20"/>
+          <w:szCs w:val="20"/>
+          <w:lang w:val="en-US"/>
+        </w:rPr>
+        <w:t>org.junit.jupiter.api.Test</w:t>
+      </w:r>
+      <w:proofErr w:type="spellEnd"/>
+      <w:r>
+        <w:rPr>
+          <w:rFonts w:ascii="Consolas" w:hAnsi="Consolas" w:cs="Consolas"/>
+          <w:sz w:val="20"/>
+          <w:szCs w:val="20"/>
+          <w:lang w:val="en-US"/>
+        </w:rPr>
+        <w:t>;</w:t>
+      </w:r>
       <w:bookmarkStart w:id="0" w:name="_GoBack"/>
       <w:bookmarkEnd w:id="0"/>
     </w:p>
@@ -15539,13 +17286,1228 @@
         <w:spacing w:after="0" w:line="240" w:lineRule="auto"/>
         <w:rPr>
           <w:rFonts w:ascii="Consolas" w:hAnsi="Consolas" w:cs="Consolas"/>
-        </w:rPr>
-      </w:pPr>
-      <w:r>
-        <w:rPr>
-          <w:rFonts w:ascii="Consolas" w:hAnsi="Consolas" w:cs="Consolas"/>
-        </w:rPr>
-        <w:t xml:space="preserve">Teste: teste para condenação mutua bem sucedido! </w:t>
+          <w:sz w:val="20"/>
+          <w:szCs w:val="20"/>
+        </w:rPr>
+      </w:pPr>
+      <w:proofErr w:type="spellStart"/>
+      <w:proofErr w:type="gramStart"/>
+      <w:r>
+        <w:rPr>
+          <w:rFonts w:ascii="Consolas" w:hAnsi="Consolas" w:cs="Consolas"/>
+          <w:b/>
+          <w:bCs/>
+          <w:sz w:val="20"/>
+          <w:szCs w:val="20"/>
+        </w:rPr>
+        <w:t>import</w:t>
+      </w:r>
+      <w:proofErr w:type="spellEnd"/>
+      <w:proofErr w:type="gramEnd"/>
+      <w:r>
+        <w:rPr>
+          <w:rFonts w:ascii="Consolas" w:hAnsi="Consolas" w:cs="Consolas"/>
+          <w:sz w:val="20"/>
+          <w:szCs w:val="20"/>
+        </w:rPr>
+        <w:t xml:space="preserve"> </w:t>
+      </w:r>
+      <w:proofErr w:type="spellStart"/>
+      <w:r>
+        <w:rPr>
+          <w:rFonts w:ascii="Consolas" w:hAnsi="Consolas" w:cs="Consolas"/>
+          <w:sz w:val="20"/>
+          <w:szCs w:val="20"/>
+        </w:rPr>
+        <w:t>JUnit.</w:t>
+      </w:r>
+      <w:r>
+        <w:rPr>
+          <w:rFonts w:ascii="Consolas" w:hAnsi="Consolas" w:cs="Consolas"/>
+          <w:sz w:val="20"/>
+          <w:szCs w:val="20"/>
+          <w:u w:val="single"/>
+        </w:rPr>
+        <w:t>JulgamentoPrisioneiro</w:t>
+      </w:r>
+      <w:r>
+        <w:rPr>
+          <w:rFonts w:ascii="Consolas" w:hAnsi="Consolas" w:cs="Consolas"/>
+          <w:sz w:val="20"/>
+          <w:szCs w:val="20"/>
+        </w:rPr>
+        <w:t>.Resposta</w:t>
+      </w:r>
+      <w:proofErr w:type="spellEnd"/>
+      <w:r>
+        <w:rPr>
+          <w:rFonts w:ascii="Consolas" w:hAnsi="Consolas" w:cs="Consolas"/>
+          <w:sz w:val="20"/>
+          <w:szCs w:val="20"/>
+        </w:rPr>
+        <w:t>;</w:t>
+      </w:r>
+    </w:p>
+    <w:p>
+      <w:pPr>
+        <w:autoSpaceDE w:val="0"/>
+        <w:autoSpaceDN w:val="0"/>
+        <w:adjustRightInd w:val="0"/>
+        <w:spacing w:after="0" w:line="240" w:lineRule="auto"/>
+        <w:rPr>
+          <w:rFonts w:ascii="Consolas" w:hAnsi="Consolas" w:cs="Consolas"/>
+          <w:sz w:val="20"/>
+          <w:szCs w:val="20"/>
+        </w:rPr>
+      </w:pPr>
+    </w:p>
+    <w:p>
+      <w:pPr>
+        <w:autoSpaceDE w:val="0"/>
+        <w:autoSpaceDN w:val="0"/>
+        <w:adjustRightInd w:val="0"/>
+        <w:spacing w:after="0" w:line="240" w:lineRule="auto"/>
+        <w:rPr>
+          <w:rFonts w:ascii="Consolas" w:hAnsi="Consolas" w:cs="Consolas"/>
+          <w:sz w:val="20"/>
+          <w:szCs w:val="20"/>
+        </w:rPr>
+      </w:pPr>
+      <w:proofErr w:type="spellStart"/>
+      <w:proofErr w:type="gramStart"/>
+      <w:r>
+        <w:rPr>
+          <w:rFonts w:ascii="Consolas" w:hAnsi="Consolas" w:cs="Consolas"/>
+          <w:b/>
+          <w:bCs/>
+          <w:sz w:val="20"/>
+          <w:szCs w:val="20"/>
+        </w:rPr>
+        <w:t>class</w:t>
+      </w:r>
+      <w:proofErr w:type="spellEnd"/>
+      <w:proofErr w:type="gramEnd"/>
+      <w:r>
+        <w:rPr>
+          <w:rFonts w:ascii="Consolas" w:hAnsi="Consolas" w:cs="Consolas"/>
+          <w:sz w:val="20"/>
+          <w:szCs w:val="20"/>
+        </w:rPr>
+        <w:t xml:space="preserve"> </w:t>
+      </w:r>
+      <w:proofErr w:type="spellStart"/>
+      <w:r>
+        <w:rPr>
+          <w:rFonts w:ascii="Consolas" w:hAnsi="Consolas" w:cs="Consolas"/>
+          <w:sz w:val="20"/>
+          <w:szCs w:val="20"/>
+        </w:rPr>
+        <w:t>JulgamentoPrisioneiroTest</w:t>
+      </w:r>
+      <w:proofErr w:type="spellEnd"/>
+      <w:r>
+        <w:rPr>
+          <w:rFonts w:ascii="Consolas" w:hAnsi="Consolas" w:cs="Consolas"/>
+          <w:sz w:val="20"/>
+          <w:szCs w:val="20"/>
+        </w:rPr>
+        <w:t xml:space="preserve"> {</w:t>
+      </w:r>
+    </w:p>
+    <w:p>
+      <w:pPr>
+        <w:autoSpaceDE w:val="0"/>
+        <w:autoSpaceDN w:val="0"/>
+        <w:adjustRightInd w:val="0"/>
+        <w:spacing w:after="0" w:line="240" w:lineRule="auto"/>
+        <w:rPr>
+          <w:rFonts w:ascii="Consolas" w:hAnsi="Consolas" w:cs="Consolas"/>
+          <w:sz w:val="20"/>
+          <w:szCs w:val="20"/>
+        </w:rPr>
+      </w:pPr>
+    </w:p>
+    <w:p>
+      <w:pPr>
+        <w:autoSpaceDE w:val="0"/>
+        <w:autoSpaceDN w:val="0"/>
+        <w:adjustRightInd w:val="0"/>
+        <w:spacing w:after="0" w:line="240" w:lineRule="auto"/>
+        <w:rPr>
+          <w:rFonts w:ascii="Consolas" w:hAnsi="Consolas" w:cs="Consolas"/>
+          <w:sz w:val="20"/>
+          <w:szCs w:val="20"/>
+        </w:rPr>
+      </w:pPr>
+      <w:r>
+        <w:rPr>
+          <w:rFonts w:ascii="Consolas" w:hAnsi="Consolas" w:cs="Consolas"/>
+          <w:sz w:val="20"/>
+          <w:szCs w:val="20"/>
+        </w:rPr>
+        <w:tab/>
+        <w:t>@Test</w:t>
+      </w:r>
+    </w:p>
+    <w:p>
+      <w:pPr>
+        <w:autoSpaceDE w:val="0"/>
+        <w:autoSpaceDN w:val="0"/>
+        <w:adjustRightInd w:val="0"/>
+        <w:spacing w:after="0" w:line="240" w:lineRule="auto"/>
+        <w:rPr>
+          <w:rFonts w:ascii="Consolas" w:hAnsi="Consolas" w:cs="Consolas"/>
+          <w:sz w:val="20"/>
+          <w:szCs w:val="20"/>
+        </w:rPr>
+      </w:pPr>
+      <w:r>
+        <w:rPr>
+          <w:rFonts w:ascii="Consolas" w:hAnsi="Consolas" w:cs="Consolas"/>
+          <w:sz w:val="20"/>
+          <w:szCs w:val="20"/>
+        </w:rPr>
+        <w:tab/>
+      </w:r>
+      <w:proofErr w:type="spellStart"/>
+      <w:proofErr w:type="gramStart"/>
+      <w:r>
+        <w:rPr>
+          <w:rFonts w:ascii="Consolas" w:hAnsi="Consolas" w:cs="Consolas"/>
+          <w:b/>
+          <w:bCs/>
+          <w:sz w:val="20"/>
+          <w:szCs w:val="20"/>
+        </w:rPr>
+        <w:t>void</w:t>
+      </w:r>
+      <w:proofErr w:type="spellEnd"/>
+      <w:proofErr w:type="gramEnd"/>
+      <w:r>
+        <w:rPr>
+          <w:rFonts w:ascii="Consolas" w:hAnsi="Consolas" w:cs="Consolas"/>
+          <w:sz w:val="20"/>
+          <w:szCs w:val="20"/>
+        </w:rPr>
+        <w:t xml:space="preserve"> </w:t>
+      </w:r>
+      <w:proofErr w:type="spellStart"/>
+      <w:r>
+        <w:rPr>
+          <w:rFonts w:ascii="Consolas" w:hAnsi="Consolas" w:cs="Consolas"/>
+          <w:sz w:val="20"/>
+          <w:szCs w:val="20"/>
+        </w:rPr>
+        <w:t>testJulgamento</w:t>
+      </w:r>
+      <w:proofErr w:type="spellEnd"/>
+      <w:r>
+        <w:rPr>
+          <w:rFonts w:ascii="Consolas" w:hAnsi="Consolas" w:cs="Consolas"/>
+          <w:sz w:val="20"/>
+          <w:szCs w:val="20"/>
+        </w:rPr>
+        <w:t>() {</w:t>
+      </w:r>
+    </w:p>
+    <w:p>
+      <w:pPr>
+        <w:autoSpaceDE w:val="0"/>
+        <w:autoSpaceDN w:val="0"/>
+        <w:adjustRightInd w:val="0"/>
+        <w:spacing w:after="0" w:line="240" w:lineRule="auto"/>
+        <w:rPr>
+          <w:rFonts w:ascii="Consolas" w:hAnsi="Consolas" w:cs="Consolas"/>
+          <w:sz w:val="20"/>
+          <w:szCs w:val="20"/>
+        </w:rPr>
+      </w:pPr>
+      <w:r>
+        <w:rPr>
+          <w:rFonts w:ascii="Consolas" w:hAnsi="Consolas" w:cs="Consolas"/>
+          <w:sz w:val="20"/>
+          <w:szCs w:val="20"/>
+        </w:rPr>
+        <w:tab/>
+      </w:r>
+      <w:r>
+        <w:rPr>
+          <w:rFonts w:ascii="Consolas" w:hAnsi="Consolas" w:cs="Consolas"/>
+          <w:sz w:val="20"/>
+          <w:szCs w:val="20"/>
+        </w:rPr>
+        <w:tab/>
+      </w:r>
+      <w:r>
+        <w:rPr>
+          <w:rFonts w:ascii="Consolas" w:hAnsi="Consolas" w:cs="Consolas"/>
+          <w:sz w:val="20"/>
+          <w:szCs w:val="20"/>
+          <w:u w:val="single"/>
+        </w:rPr>
+        <w:t>Resposta</w:t>
+      </w:r>
+      <w:r>
+        <w:rPr>
+          <w:rFonts w:ascii="Consolas" w:hAnsi="Consolas" w:cs="Consolas"/>
+          <w:sz w:val="20"/>
+          <w:szCs w:val="20"/>
+        </w:rPr>
+        <w:t xml:space="preserve"> </w:t>
+      </w:r>
+      <w:proofErr w:type="spellStart"/>
+      <w:r>
+        <w:rPr>
+          <w:rFonts w:ascii="Consolas" w:hAnsi="Consolas" w:cs="Consolas"/>
+          <w:sz w:val="20"/>
+          <w:szCs w:val="20"/>
+        </w:rPr>
+        <w:t>respSuspeitoA</w:t>
+      </w:r>
+      <w:proofErr w:type="spellEnd"/>
+      <w:r>
+        <w:rPr>
+          <w:rFonts w:ascii="Consolas" w:hAnsi="Consolas" w:cs="Consolas"/>
+          <w:sz w:val="20"/>
+          <w:szCs w:val="20"/>
+        </w:rPr>
+        <w:t xml:space="preserve"> = </w:t>
+      </w:r>
+      <w:proofErr w:type="spellStart"/>
+      <w:r>
+        <w:rPr>
+          <w:rFonts w:ascii="Consolas" w:hAnsi="Consolas" w:cs="Consolas"/>
+          <w:sz w:val="20"/>
+          <w:szCs w:val="20"/>
+          <w:u w:val="single"/>
+        </w:rPr>
+        <w:t>Resposta</w:t>
+      </w:r>
+      <w:r>
+        <w:rPr>
+          <w:rFonts w:ascii="Consolas" w:hAnsi="Consolas" w:cs="Consolas"/>
+          <w:sz w:val="20"/>
+          <w:szCs w:val="20"/>
+        </w:rPr>
+        <w:t>.</w:t>
+      </w:r>
+      <w:r>
+        <w:rPr>
+          <w:rFonts w:ascii="Consolas" w:hAnsi="Consolas" w:cs="Consolas"/>
+          <w:sz w:val="20"/>
+          <w:szCs w:val="20"/>
+        </w:rPr>
+        <w:t>NEG</w:t>
+      </w:r>
+      <w:r>
+        <w:rPr>
+          <w:rFonts w:ascii="Consolas" w:hAnsi="Consolas" w:cs="Consolas"/>
+          <w:sz w:val="20"/>
+          <w:szCs w:val="20"/>
+        </w:rPr>
+        <w:t>ACAO</w:t>
+      </w:r>
+      <w:proofErr w:type="spellEnd"/>
+      <w:r>
+        <w:rPr>
+          <w:rFonts w:ascii="Consolas" w:hAnsi="Consolas" w:cs="Consolas"/>
+          <w:sz w:val="20"/>
+          <w:szCs w:val="20"/>
+        </w:rPr>
+        <w:t>;</w:t>
+      </w:r>
+    </w:p>
+    <w:p>
+      <w:pPr>
+        <w:autoSpaceDE w:val="0"/>
+        <w:autoSpaceDN w:val="0"/>
+        <w:adjustRightInd w:val="0"/>
+        <w:spacing w:after="0" w:line="240" w:lineRule="auto"/>
+        <w:rPr>
+          <w:rFonts w:ascii="Consolas" w:hAnsi="Consolas" w:cs="Consolas"/>
+          <w:sz w:val="20"/>
+          <w:szCs w:val="20"/>
+        </w:rPr>
+      </w:pPr>
+      <w:r>
+        <w:rPr>
+          <w:rFonts w:ascii="Consolas" w:hAnsi="Consolas" w:cs="Consolas"/>
+          <w:sz w:val="20"/>
+          <w:szCs w:val="20"/>
+        </w:rPr>
+        <w:tab/>
+      </w:r>
+      <w:r>
+        <w:rPr>
+          <w:rFonts w:ascii="Consolas" w:hAnsi="Consolas" w:cs="Consolas"/>
+          <w:sz w:val="20"/>
+          <w:szCs w:val="20"/>
+        </w:rPr>
+        <w:tab/>
+      </w:r>
+      <w:r>
+        <w:rPr>
+          <w:rFonts w:ascii="Consolas" w:hAnsi="Consolas" w:cs="Consolas"/>
+          <w:sz w:val="20"/>
+          <w:szCs w:val="20"/>
+          <w:u w:val="single"/>
+        </w:rPr>
+        <w:t>Resposta</w:t>
+      </w:r>
+      <w:r>
+        <w:rPr>
+          <w:rFonts w:ascii="Consolas" w:hAnsi="Consolas" w:cs="Consolas"/>
+          <w:sz w:val="20"/>
+          <w:szCs w:val="20"/>
+        </w:rPr>
+        <w:t xml:space="preserve"> </w:t>
+      </w:r>
+      <w:proofErr w:type="spellStart"/>
+      <w:r>
+        <w:rPr>
+          <w:rFonts w:ascii="Consolas" w:hAnsi="Consolas" w:cs="Consolas"/>
+          <w:sz w:val="20"/>
+          <w:szCs w:val="20"/>
+        </w:rPr>
+        <w:t>respSuspeitoB</w:t>
+      </w:r>
+      <w:proofErr w:type="spellEnd"/>
+      <w:r>
+        <w:rPr>
+          <w:rFonts w:ascii="Consolas" w:hAnsi="Consolas" w:cs="Consolas"/>
+          <w:sz w:val="20"/>
+          <w:szCs w:val="20"/>
+        </w:rPr>
+        <w:t xml:space="preserve"> = </w:t>
+      </w:r>
+      <w:proofErr w:type="spellStart"/>
+      <w:r>
+        <w:rPr>
+          <w:rFonts w:ascii="Consolas" w:hAnsi="Consolas" w:cs="Consolas"/>
+          <w:sz w:val="20"/>
+          <w:szCs w:val="20"/>
+          <w:u w:val="single"/>
+        </w:rPr>
+        <w:t>Resposta</w:t>
+      </w:r>
+      <w:r>
+        <w:rPr>
+          <w:rFonts w:ascii="Consolas" w:hAnsi="Consolas" w:cs="Consolas"/>
+          <w:sz w:val="20"/>
+          <w:szCs w:val="20"/>
+        </w:rPr>
+        <w:t>.</w:t>
+      </w:r>
+      <w:r>
+        <w:rPr>
+          <w:rFonts w:ascii="Consolas" w:hAnsi="Consolas" w:cs="Consolas"/>
+          <w:sz w:val="20"/>
+          <w:szCs w:val="20"/>
+        </w:rPr>
+        <w:t>NEG</w:t>
+      </w:r>
+      <w:r>
+        <w:rPr>
+          <w:rFonts w:ascii="Consolas" w:hAnsi="Consolas" w:cs="Consolas"/>
+          <w:sz w:val="20"/>
+          <w:szCs w:val="20"/>
+        </w:rPr>
+        <w:t>ACAO</w:t>
+      </w:r>
+      <w:proofErr w:type="spellEnd"/>
+      <w:r>
+        <w:rPr>
+          <w:rFonts w:ascii="Consolas" w:hAnsi="Consolas" w:cs="Consolas"/>
+          <w:sz w:val="20"/>
+          <w:szCs w:val="20"/>
+        </w:rPr>
+        <w:t>;</w:t>
+      </w:r>
+    </w:p>
+    <w:p>
+      <w:pPr>
+        <w:autoSpaceDE w:val="0"/>
+        <w:autoSpaceDN w:val="0"/>
+        <w:adjustRightInd w:val="0"/>
+        <w:spacing w:after="0" w:line="240" w:lineRule="auto"/>
+        <w:rPr>
+          <w:rFonts w:ascii="Consolas" w:hAnsi="Consolas" w:cs="Consolas"/>
+          <w:sz w:val="20"/>
+          <w:szCs w:val="20"/>
+        </w:rPr>
+      </w:pPr>
+      <w:r>
+        <w:rPr>
+          <w:rFonts w:ascii="Consolas" w:hAnsi="Consolas" w:cs="Consolas"/>
+          <w:sz w:val="20"/>
+          <w:szCs w:val="20"/>
+        </w:rPr>
+        <w:tab/>
+      </w:r>
+      <w:r>
+        <w:rPr>
+          <w:rFonts w:ascii="Consolas" w:hAnsi="Consolas" w:cs="Consolas"/>
+          <w:sz w:val="20"/>
+          <w:szCs w:val="20"/>
+        </w:rPr>
+        <w:tab/>
+      </w:r>
+    </w:p>
+    <w:p>
+      <w:pPr>
+        <w:autoSpaceDE w:val="0"/>
+        <w:autoSpaceDN w:val="0"/>
+        <w:adjustRightInd w:val="0"/>
+        <w:spacing w:after="0" w:line="240" w:lineRule="auto"/>
+        <w:rPr>
+          <w:rFonts w:ascii="Consolas" w:hAnsi="Consolas" w:cs="Consolas"/>
+          <w:sz w:val="20"/>
+          <w:szCs w:val="20"/>
+        </w:rPr>
+      </w:pPr>
+      <w:r>
+        <w:rPr>
+          <w:rFonts w:ascii="Consolas" w:hAnsi="Consolas" w:cs="Consolas"/>
+          <w:sz w:val="20"/>
+          <w:szCs w:val="20"/>
+        </w:rPr>
+        <w:tab/>
+      </w:r>
+      <w:r>
+        <w:rPr>
+          <w:rFonts w:ascii="Consolas" w:hAnsi="Consolas" w:cs="Consolas"/>
+          <w:sz w:val="20"/>
+          <w:szCs w:val="20"/>
+        </w:rPr>
+        <w:tab/>
+      </w:r>
+      <w:proofErr w:type="spellStart"/>
+      <w:r>
+        <w:rPr>
+          <w:rFonts w:ascii="Consolas" w:hAnsi="Consolas" w:cs="Consolas"/>
+          <w:sz w:val="20"/>
+          <w:szCs w:val="20"/>
+        </w:rPr>
+        <w:t>JulgamentoPrisioneiro</w:t>
+      </w:r>
+      <w:proofErr w:type="spellEnd"/>
+      <w:r>
+        <w:rPr>
+          <w:rFonts w:ascii="Consolas" w:hAnsi="Consolas" w:cs="Consolas"/>
+          <w:sz w:val="20"/>
+          <w:szCs w:val="20"/>
+        </w:rPr>
+        <w:t xml:space="preserve"> </w:t>
+      </w:r>
+      <w:proofErr w:type="spellStart"/>
+      <w:r>
+        <w:rPr>
+          <w:rFonts w:ascii="Consolas" w:hAnsi="Consolas" w:cs="Consolas"/>
+          <w:sz w:val="20"/>
+          <w:szCs w:val="20"/>
+        </w:rPr>
+        <w:t>jp</w:t>
+      </w:r>
+      <w:proofErr w:type="spellEnd"/>
+      <w:r>
+        <w:rPr>
+          <w:rFonts w:ascii="Consolas" w:hAnsi="Consolas" w:cs="Consolas"/>
+          <w:sz w:val="20"/>
+          <w:szCs w:val="20"/>
+        </w:rPr>
+        <w:t xml:space="preserve"> = </w:t>
+      </w:r>
+      <w:r>
+        <w:rPr>
+          <w:rFonts w:ascii="Consolas" w:hAnsi="Consolas" w:cs="Consolas"/>
+          <w:b/>
+          <w:bCs/>
+          <w:sz w:val="20"/>
+          <w:szCs w:val="20"/>
+        </w:rPr>
+        <w:t>new</w:t>
+      </w:r>
+      <w:r>
+        <w:rPr>
+          <w:rFonts w:ascii="Consolas" w:hAnsi="Consolas" w:cs="Consolas"/>
+          <w:sz w:val="20"/>
+          <w:szCs w:val="20"/>
+        </w:rPr>
+        <w:t xml:space="preserve"> </w:t>
+      </w:r>
+      <w:proofErr w:type="spellStart"/>
+      <w:proofErr w:type="gramStart"/>
+      <w:r>
+        <w:rPr>
+          <w:rFonts w:ascii="Consolas" w:hAnsi="Consolas" w:cs="Consolas"/>
+          <w:sz w:val="20"/>
+          <w:szCs w:val="20"/>
+        </w:rPr>
+        <w:t>JulgamentoPrisioneiro</w:t>
+      </w:r>
+      <w:proofErr w:type="spellEnd"/>
+      <w:r>
+        <w:rPr>
+          <w:rFonts w:ascii="Consolas" w:hAnsi="Consolas" w:cs="Consolas"/>
+          <w:sz w:val="20"/>
+          <w:szCs w:val="20"/>
+        </w:rPr>
+        <w:t>(</w:t>
+      </w:r>
+      <w:proofErr w:type="gramEnd"/>
+      <w:r>
+        <w:rPr>
+          <w:rFonts w:ascii="Consolas" w:hAnsi="Consolas" w:cs="Consolas"/>
+          <w:sz w:val="20"/>
+          <w:szCs w:val="20"/>
+        </w:rPr>
+        <w:t>);</w:t>
+      </w:r>
+    </w:p>
+    <w:p>
+      <w:pPr>
+        <w:autoSpaceDE w:val="0"/>
+        <w:autoSpaceDN w:val="0"/>
+        <w:adjustRightInd w:val="0"/>
+        <w:spacing w:after="0" w:line="240" w:lineRule="auto"/>
+        <w:rPr>
+          <w:rFonts w:ascii="Consolas" w:hAnsi="Consolas" w:cs="Consolas"/>
+          <w:sz w:val="20"/>
+          <w:szCs w:val="20"/>
+        </w:rPr>
+      </w:pPr>
+      <w:r>
+        <w:rPr>
+          <w:rFonts w:ascii="Consolas" w:hAnsi="Consolas" w:cs="Consolas"/>
+          <w:sz w:val="20"/>
+          <w:szCs w:val="20"/>
+        </w:rPr>
+        <w:tab/>
+      </w:r>
+      <w:r>
+        <w:rPr>
+          <w:rFonts w:ascii="Consolas" w:hAnsi="Consolas" w:cs="Consolas"/>
+          <w:sz w:val="20"/>
+          <w:szCs w:val="20"/>
+        </w:rPr>
+        <w:tab/>
+      </w:r>
+      <w:proofErr w:type="spellStart"/>
+      <w:proofErr w:type="gramStart"/>
+      <w:r>
+        <w:rPr>
+          <w:rFonts w:ascii="Consolas" w:hAnsi="Consolas" w:cs="Consolas"/>
+          <w:i/>
+          <w:iCs/>
+          <w:sz w:val="20"/>
+          <w:szCs w:val="20"/>
+        </w:rPr>
+        <w:t>assertNotNull</w:t>
+      </w:r>
+      <w:proofErr w:type="spellEnd"/>
+      <w:proofErr w:type="gramEnd"/>
+      <w:r>
+        <w:rPr>
+          <w:rFonts w:ascii="Consolas" w:hAnsi="Consolas" w:cs="Consolas"/>
+          <w:sz w:val="20"/>
+          <w:szCs w:val="20"/>
+        </w:rPr>
+        <w:t>(</w:t>
+      </w:r>
+      <w:proofErr w:type="spellStart"/>
+      <w:r>
+        <w:rPr>
+          <w:rFonts w:ascii="Consolas" w:hAnsi="Consolas" w:cs="Consolas"/>
+          <w:sz w:val="20"/>
+          <w:szCs w:val="20"/>
+        </w:rPr>
+        <w:t>jp</w:t>
+      </w:r>
+      <w:proofErr w:type="spellEnd"/>
+      <w:r>
+        <w:rPr>
+          <w:rFonts w:ascii="Consolas" w:hAnsi="Consolas" w:cs="Consolas"/>
+          <w:sz w:val="20"/>
+          <w:szCs w:val="20"/>
+        </w:rPr>
+        <w:t>);</w:t>
+      </w:r>
+    </w:p>
+    <w:p>
+      <w:pPr>
+        <w:autoSpaceDE w:val="0"/>
+        <w:autoSpaceDN w:val="0"/>
+        <w:adjustRightInd w:val="0"/>
+        <w:spacing w:after="0" w:line="240" w:lineRule="auto"/>
+        <w:rPr>
+          <w:rFonts w:ascii="Consolas" w:hAnsi="Consolas" w:cs="Consolas"/>
+          <w:sz w:val="20"/>
+          <w:szCs w:val="20"/>
+        </w:rPr>
+      </w:pPr>
+      <w:r>
+        <w:rPr>
+          <w:rFonts w:ascii="Consolas" w:hAnsi="Consolas" w:cs="Consolas"/>
+          <w:sz w:val="20"/>
+          <w:szCs w:val="20"/>
+        </w:rPr>
+        <w:tab/>
+      </w:r>
+      <w:r>
+        <w:rPr>
+          <w:rFonts w:ascii="Consolas" w:hAnsi="Consolas" w:cs="Consolas"/>
+          <w:sz w:val="20"/>
+          <w:szCs w:val="20"/>
+        </w:rPr>
+        <w:tab/>
+      </w:r>
+    </w:p>
+    <w:p>
+      <w:pPr>
+        <w:autoSpaceDE w:val="0"/>
+        <w:autoSpaceDN w:val="0"/>
+        <w:adjustRightInd w:val="0"/>
+        <w:spacing w:after="0" w:line="240" w:lineRule="auto"/>
+        <w:rPr>
+          <w:rFonts w:ascii="Consolas" w:hAnsi="Consolas" w:cs="Consolas"/>
+          <w:sz w:val="20"/>
+          <w:szCs w:val="20"/>
+        </w:rPr>
+      </w:pPr>
+      <w:r>
+        <w:rPr>
+          <w:rFonts w:ascii="Consolas" w:hAnsi="Consolas" w:cs="Consolas"/>
+          <w:sz w:val="20"/>
+          <w:szCs w:val="20"/>
+        </w:rPr>
+        <w:tab/>
+      </w:r>
+      <w:r>
+        <w:rPr>
+          <w:rFonts w:ascii="Consolas" w:hAnsi="Consolas" w:cs="Consolas"/>
+          <w:sz w:val="20"/>
+          <w:szCs w:val="20"/>
+        </w:rPr>
+        <w:tab/>
+      </w:r>
+      <w:proofErr w:type="spellStart"/>
+      <w:proofErr w:type="gramStart"/>
+      <w:r>
+        <w:rPr>
+          <w:rFonts w:ascii="Consolas" w:hAnsi="Consolas" w:cs="Consolas"/>
+          <w:b/>
+          <w:bCs/>
+          <w:sz w:val="20"/>
+          <w:szCs w:val="20"/>
+        </w:rPr>
+        <w:t>int</w:t>
+      </w:r>
+      <w:proofErr w:type="spellEnd"/>
+      <w:proofErr w:type="gramEnd"/>
+      <w:r>
+        <w:rPr>
+          <w:rFonts w:ascii="Consolas" w:hAnsi="Consolas" w:cs="Consolas"/>
+          <w:sz w:val="20"/>
+          <w:szCs w:val="20"/>
+        </w:rPr>
+        <w:t xml:space="preserve"> </w:t>
+      </w:r>
+      <w:proofErr w:type="spellStart"/>
+      <w:r>
+        <w:rPr>
+          <w:rFonts w:ascii="Consolas" w:hAnsi="Consolas" w:cs="Consolas"/>
+          <w:sz w:val="20"/>
+          <w:szCs w:val="20"/>
+        </w:rPr>
+        <w:t>penaSuspeitoA</w:t>
+      </w:r>
+      <w:proofErr w:type="spellEnd"/>
+      <w:r>
+        <w:rPr>
+          <w:rFonts w:ascii="Consolas" w:hAnsi="Consolas" w:cs="Consolas"/>
+          <w:sz w:val="20"/>
+          <w:szCs w:val="20"/>
+        </w:rPr>
+        <w:t xml:space="preserve"> = </w:t>
+      </w:r>
+      <w:proofErr w:type="spellStart"/>
+      <w:r>
+        <w:rPr>
+          <w:rFonts w:ascii="Consolas" w:hAnsi="Consolas" w:cs="Consolas"/>
+          <w:sz w:val="20"/>
+          <w:szCs w:val="20"/>
+        </w:rPr>
+        <w:t>jp.calculaPena</w:t>
+      </w:r>
+      <w:proofErr w:type="spellEnd"/>
+      <w:r>
+        <w:rPr>
+          <w:rFonts w:ascii="Consolas" w:hAnsi="Consolas" w:cs="Consolas"/>
+          <w:sz w:val="20"/>
+          <w:szCs w:val="20"/>
+        </w:rPr>
+        <w:t>(</w:t>
+      </w:r>
+      <w:proofErr w:type="spellStart"/>
+      <w:r>
+        <w:rPr>
+          <w:rFonts w:ascii="Consolas" w:hAnsi="Consolas" w:cs="Consolas"/>
+          <w:sz w:val="20"/>
+          <w:szCs w:val="20"/>
+        </w:rPr>
+        <w:t>respSuspeitoA</w:t>
+      </w:r>
+      <w:proofErr w:type="spellEnd"/>
+      <w:r>
+        <w:rPr>
+          <w:rFonts w:ascii="Consolas" w:hAnsi="Consolas" w:cs="Consolas"/>
+          <w:sz w:val="20"/>
+          <w:szCs w:val="20"/>
+        </w:rPr>
+        <w:t xml:space="preserve">, </w:t>
+      </w:r>
+      <w:proofErr w:type="spellStart"/>
+      <w:r>
+        <w:rPr>
+          <w:rFonts w:ascii="Consolas" w:hAnsi="Consolas" w:cs="Consolas"/>
+          <w:sz w:val="20"/>
+          <w:szCs w:val="20"/>
+        </w:rPr>
+        <w:t>respSuspeitoB</w:t>
+      </w:r>
+      <w:proofErr w:type="spellEnd"/>
+      <w:r>
+        <w:rPr>
+          <w:rFonts w:ascii="Consolas" w:hAnsi="Consolas" w:cs="Consolas"/>
+          <w:sz w:val="20"/>
+          <w:szCs w:val="20"/>
+        </w:rPr>
+        <w:t>);</w:t>
+      </w:r>
+    </w:p>
+    <w:p>
+      <w:pPr>
+        <w:autoSpaceDE w:val="0"/>
+        <w:autoSpaceDN w:val="0"/>
+        <w:adjustRightInd w:val="0"/>
+        <w:spacing w:after="0" w:line="240" w:lineRule="auto"/>
+        <w:rPr>
+          <w:rFonts w:ascii="Consolas" w:hAnsi="Consolas" w:cs="Consolas"/>
+          <w:sz w:val="20"/>
+          <w:szCs w:val="20"/>
+        </w:rPr>
+      </w:pPr>
+      <w:r>
+        <w:rPr>
+          <w:rFonts w:ascii="Consolas" w:hAnsi="Consolas" w:cs="Consolas"/>
+          <w:sz w:val="20"/>
+          <w:szCs w:val="20"/>
+        </w:rPr>
+        <w:tab/>
+      </w:r>
+      <w:r>
+        <w:rPr>
+          <w:rFonts w:ascii="Consolas" w:hAnsi="Consolas" w:cs="Consolas"/>
+          <w:sz w:val="20"/>
+          <w:szCs w:val="20"/>
+        </w:rPr>
+        <w:tab/>
+      </w:r>
+      <w:proofErr w:type="spellStart"/>
+      <w:proofErr w:type="gramStart"/>
+      <w:r>
+        <w:rPr>
+          <w:rFonts w:ascii="Consolas" w:hAnsi="Consolas" w:cs="Consolas"/>
+          <w:b/>
+          <w:bCs/>
+          <w:sz w:val="20"/>
+          <w:szCs w:val="20"/>
+        </w:rPr>
+        <w:t>int</w:t>
+      </w:r>
+      <w:proofErr w:type="spellEnd"/>
+      <w:proofErr w:type="gramEnd"/>
+      <w:r>
+        <w:rPr>
+          <w:rFonts w:ascii="Consolas" w:hAnsi="Consolas" w:cs="Consolas"/>
+          <w:sz w:val="20"/>
+          <w:szCs w:val="20"/>
+        </w:rPr>
+        <w:t xml:space="preserve"> </w:t>
+      </w:r>
+      <w:proofErr w:type="spellStart"/>
+      <w:r>
+        <w:rPr>
+          <w:rFonts w:ascii="Consolas" w:hAnsi="Consolas" w:cs="Consolas"/>
+          <w:sz w:val="20"/>
+          <w:szCs w:val="20"/>
+        </w:rPr>
+        <w:t>penaSuspeitoB</w:t>
+      </w:r>
+      <w:proofErr w:type="spellEnd"/>
+      <w:r>
+        <w:rPr>
+          <w:rFonts w:ascii="Consolas" w:hAnsi="Consolas" w:cs="Consolas"/>
+          <w:sz w:val="20"/>
+          <w:szCs w:val="20"/>
+        </w:rPr>
+        <w:t xml:space="preserve"> = </w:t>
+      </w:r>
+      <w:proofErr w:type="spellStart"/>
+      <w:r>
+        <w:rPr>
+          <w:rFonts w:ascii="Consolas" w:hAnsi="Consolas" w:cs="Consolas"/>
+          <w:sz w:val="20"/>
+          <w:szCs w:val="20"/>
+        </w:rPr>
+        <w:t>jp.calculaPena</w:t>
+      </w:r>
+      <w:proofErr w:type="spellEnd"/>
+      <w:r>
+        <w:rPr>
+          <w:rFonts w:ascii="Consolas" w:hAnsi="Consolas" w:cs="Consolas"/>
+          <w:sz w:val="20"/>
+          <w:szCs w:val="20"/>
+        </w:rPr>
+        <w:t>(</w:t>
+      </w:r>
+      <w:proofErr w:type="spellStart"/>
+      <w:r>
+        <w:rPr>
+          <w:rFonts w:ascii="Consolas" w:hAnsi="Consolas" w:cs="Consolas"/>
+          <w:sz w:val="20"/>
+          <w:szCs w:val="20"/>
+        </w:rPr>
+        <w:t>respSuspeitoB</w:t>
+      </w:r>
+      <w:proofErr w:type="spellEnd"/>
+      <w:r>
+        <w:rPr>
+          <w:rFonts w:ascii="Consolas" w:hAnsi="Consolas" w:cs="Consolas"/>
+          <w:sz w:val="20"/>
+          <w:szCs w:val="20"/>
+        </w:rPr>
+        <w:t xml:space="preserve">, </w:t>
+      </w:r>
+      <w:proofErr w:type="spellStart"/>
+      <w:r>
+        <w:rPr>
+          <w:rFonts w:ascii="Consolas" w:hAnsi="Consolas" w:cs="Consolas"/>
+          <w:sz w:val="20"/>
+          <w:szCs w:val="20"/>
+        </w:rPr>
+        <w:t>respSuspeitoA</w:t>
+      </w:r>
+      <w:proofErr w:type="spellEnd"/>
+      <w:r>
+        <w:rPr>
+          <w:rFonts w:ascii="Consolas" w:hAnsi="Consolas" w:cs="Consolas"/>
+          <w:sz w:val="20"/>
+          <w:szCs w:val="20"/>
+        </w:rPr>
+        <w:t>);</w:t>
+      </w:r>
+    </w:p>
+    <w:p>
+      <w:pPr>
+        <w:autoSpaceDE w:val="0"/>
+        <w:autoSpaceDN w:val="0"/>
+        <w:adjustRightInd w:val="0"/>
+        <w:spacing w:after="0" w:line="240" w:lineRule="auto"/>
+        <w:rPr>
+          <w:rFonts w:ascii="Consolas" w:hAnsi="Consolas" w:cs="Consolas"/>
+          <w:sz w:val="20"/>
+          <w:szCs w:val="20"/>
+        </w:rPr>
+      </w:pPr>
+      <w:r>
+        <w:rPr>
+          <w:rFonts w:ascii="Consolas" w:hAnsi="Consolas" w:cs="Consolas"/>
+          <w:sz w:val="20"/>
+          <w:szCs w:val="20"/>
+        </w:rPr>
+        <w:tab/>
+      </w:r>
+      <w:r>
+        <w:rPr>
+          <w:rFonts w:ascii="Consolas" w:hAnsi="Consolas" w:cs="Consolas"/>
+          <w:sz w:val="20"/>
+          <w:szCs w:val="20"/>
+        </w:rPr>
+        <w:tab/>
+      </w:r>
+    </w:p>
+    <w:p>
+      <w:pPr>
+        <w:autoSpaceDE w:val="0"/>
+        <w:autoSpaceDN w:val="0"/>
+        <w:adjustRightInd w:val="0"/>
+        <w:spacing w:after="0" w:line="240" w:lineRule="auto"/>
+        <w:rPr>
+          <w:rFonts w:ascii="Consolas" w:hAnsi="Consolas" w:cs="Consolas"/>
+          <w:sz w:val="20"/>
+          <w:szCs w:val="20"/>
+        </w:rPr>
+      </w:pPr>
+      <w:r>
+        <w:rPr>
+          <w:rFonts w:ascii="Consolas" w:hAnsi="Consolas" w:cs="Consolas"/>
+          <w:sz w:val="20"/>
+          <w:szCs w:val="20"/>
+        </w:rPr>
+        <w:tab/>
+      </w:r>
+      <w:r>
+        <w:rPr>
+          <w:rFonts w:ascii="Consolas" w:hAnsi="Consolas" w:cs="Consolas"/>
+          <w:sz w:val="20"/>
+          <w:szCs w:val="20"/>
+        </w:rPr>
+        <w:tab/>
+      </w:r>
+      <w:proofErr w:type="spellStart"/>
+      <w:proofErr w:type="gramStart"/>
+      <w:r>
+        <w:rPr>
+          <w:rFonts w:ascii="Consolas" w:hAnsi="Consolas" w:cs="Consolas"/>
+          <w:i/>
+          <w:iCs/>
+          <w:sz w:val="20"/>
+          <w:szCs w:val="20"/>
+        </w:rPr>
+        <w:t>assertEquals</w:t>
+      </w:r>
+      <w:proofErr w:type="spellEnd"/>
+      <w:r>
+        <w:rPr>
+          <w:rFonts w:ascii="Consolas" w:hAnsi="Consolas" w:cs="Consolas"/>
+          <w:sz w:val="20"/>
+          <w:szCs w:val="20"/>
+        </w:rPr>
+        <w:t>(</w:t>
+      </w:r>
+      <w:proofErr w:type="gramEnd"/>
+      <w:r>
+        <w:rPr>
+          <w:rFonts w:ascii="Consolas" w:hAnsi="Consolas" w:cs="Consolas"/>
+          <w:sz w:val="20"/>
+          <w:szCs w:val="20"/>
+        </w:rPr>
+        <w:t>0</w:t>
+      </w:r>
+      <w:r>
+        <w:rPr>
+          <w:rFonts w:ascii="Consolas" w:hAnsi="Consolas" w:cs="Consolas"/>
+          <w:sz w:val="20"/>
+          <w:szCs w:val="20"/>
+        </w:rPr>
+        <w:t xml:space="preserve">, </w:t>
+      </w:r>
+      <w:proofErr w:type="spellStart"/>
+      <w:r>
+        <w:rPr>
+          <w:rFonts w:ascii="Consolas" w:hAnsi="Consolas" w:cs="Consolas"/>
+          <w:sz w:val="20"/>
+          <w:szCs w:val="20"/>
+        </w:rPr>
+        <w:t>penaSuspeitoA</w:t>
+      </w:r>
+      <w:proofErr w:type="spellEnd"/>
+      <w:r>
+        <w:rPr>
+          <w:rFonts w:ascii="Consolas" w:hAnsi="Consolas" w:cs="Consolas"/>
+          <w:sz w:val="20"/>
+          <w:szCs w:val="20"/>
+        </w:rPr>
+        <w:t>);</w:t>
+      </w:r>
+    </w:p>
+    <w:p>
+      <w:pPr>
+        <w:autoSpaceDE w:val="0"/>
+        <w:autoSpaceDN w:val="0"/>
+        <w:adjustRightInd w:val="0"/>
+        <w:spacing w:after="0" w:line="240" w:lineRule="auto"/>
+        <w:rPr>
+          <w:rFonts w:ascii="Consolas" w:hAnsi="Consolas" w:cs="Consolas"/>
+          <w:sz w:val="20"/>
+          <w:szCs w:val="20"/>
+        </w:rPr>
+      </w:pPr>
+      <w:r>
+        <w:rPr>
+          <w:rFonts w:ascii="Consolas" w:hAnsi="Consolas" w:cs="Consolas"/>
+          <w:sz w:val="20"/>
+          <w:szCs w:val="20"/>
+        </w:rPr>
+        <w:tab/>
+      </w:r>
+      <w:r>
+        <w:rPr>
+          <w:rFonts w:ascii="Consolas" w:hAnsi="Consolas" w:cs="Consolas"/>
+          <w:sz w:val="20"/>
+          <w:szCs w:val="20"/>
+        </w:rPr>
+        <w:tab/>
+      </w:r>
+      <w:proofErr w:type="spellStart"/>
+      <w:proofErr w:type="gramStart"/>
+      <w:r>
+        <w:rPr>
+          <w:rFonts w:ascii="Consolas" w:hAnsi="Consolas" w:cs="Consolas"/>
+          <w:i/>
+          <w:iCs/>
+          <w:sz w:val="20"/>
+          <w:szCs w:val="20"/>
+        </w:rPr>
+        <w:t>assertEquals</w:t>
+      </w:r>
+      <w:proofErr w:type="spellEnd"/>
+      <w:r>
+        <w:rPr>
+          <w:rFonts w:ascii="Consolas" w:hAnsi="Consolas" w:cs="Consolas"/>
+          <w:sz w:val="20"/>
+          <w:szCs w:val="20"/>
+        </w:rPr>
+        <w:t>(</w:t>
+      </w:r>
+      <w:proofErr w:type="gramEnd"/>
+      <w:r>
+        <w:rPr>
+          <w:rFonts w:ascii="Consolas" w:hAnsi="Consolas" w:cs="Consolas"/>
+          <w:sz w:val="20"/>
+          <w:szCs w:val="20"/>
+        </w:rPr>
+        <w:t>0</w:t>
+      </w:r>
+      <w:r>
+        <w:rPr>
+          <w:rFonts w:ascii="Consolas" w:hAnsi="Consolas" w:cs="Consolas"/>
+          <w:sz w:val="20"/>
+          <w:szCs w:val="20"/>
+        </w:rPr>
+        <w:t xml:space="preserve">, </w:t>
+      </w:r>
+      <w:proofErr w:type="spellStart"/>
+      <w:r>
+        <w:rPr>
+          <w:rFonts w:ascii="Consolas" w:hAnsi="Consolas" w:cs="Consolas"/>
+          <w:sz w:val="20"/>
+          <w:szCs w:val="20"/>
+        </w:rPr>
+        <w:t>penaSuspeitoB</w:t>
+      </w:r>
+      <w:proofErr w:type="spellEnd"/>
+      <w:r>
+        <w:rPr>
+          <w:rFonts w:ascii="Consolas" w:hAnsi="Consolas" w:cs="Consolas"/>
+          <w:sz w:val="20"/>
+          <w:szCs w:val="20"/>
+        </w:rPr>
+        <w:t>);</w:t>
+      </w:r>
+    </w:p>
+    <w:p>
+      <w:pPr>
+        <w:autoSpaceDE w:val="0"/>
+        <w:autoSpaceDN w:val="0"/>
+        <w:adjustRightInd w:val="0"/>
+        <w:spacing w:after="0" w:line="240" w:lineRule="auto"/>
+        <w:rPr>
+          <w:rFonts w:ascii="Consolas" w:hAnsi="Consolas" w:cs="Consolas"/>
+          <w:sz w:val="20"/>
+          <w:szCs w:val="20"/>
+        </w:rPr>
+      </w:pPr>
+      <w:r>
+        <w:rPr>
+          <w:rFonts w:ascii="Consolas" w:hAnsi="Consolas" w:cs="Consolas"/>
+          <w:sz w:val="20"/>
+          <w:szCs w:val="20"/>
+        </w:rPr>
+        <w:tab/>
+      </w:r>
+      <w:r>
+        <w:rPr>
+          <w:rFonts w:ascii="Consolas" w:hAnsi="Consolas" w:cs="Consolas"/>
+          <w:sz w:val="20"/>
+          <w:szCs w:val="20"/>
+        </w:rPr>
+        <w:tab/>
+      </w:r>
+    </w:p>
+    <w:p>
+      <w:pPr>
+        <w:autoSpaceDE w:val="0"/>
+        <w:autoSpaceDN w:val="0"/>
+        <w:adjustRightInd w:val="0"/>
+        <w:spacing w:after="0" w:line="240" w:lineRule="auto"/>
+        <w:rPr>
+          <w:rFonts w:ascii="Consolas" w:hAnsi="Consolas" w:cs="Consolas"/>
+          <w:sz w:val="20"/>
+          <w:szCs w:val="20"/>
+        </w:rPr>
+      </w:pPr>
+      <w:r>
+        <w:rPr>
+          <w:rFonts w:ascii="Consolas" w:hAnsi="Consolas" w:cs="Consolas"/>
+          <w:sz w:val="20"/>
+          <w:szCs w:val="20"/>
+        </w:rPr>
+        <w:tab/>
+        <w:t>}</w:t>
+      </w:r>
+    </w:p>
+    <w:p>
+      <w:pPr>
+        <w:autoSpaceDE w:val="0"/>
+        <w:autoSpaceDN w:val="0"/>
+        <w:adjustRightInd w:val="0"/>
+        <w:spacing w:after="0" w:line="240" w:lineRule="auto"/>
+        <w:rPr>
+          <w:rFonts w:ascii="Consolas" w:hAnsi="Consolas" w:cs="Consolas"/>
+          <w:sz w:val="20"/>
+          <w:szCs w:val="20"/>
+        </w:rPr>
+      </w:pPr>
+    </w:p>
+    <w:p>
+      <w:pPr>
+        <w:autoSpaceDE w:val="0"/>
+        <w:autoSpaceDN w:val="0"/>
+        <w:adjustRightInd w:val="0"/>
+        <w:spacing w:after="0" w:line="240" w:lineRule="auto"/>
+        <w:rPr>
+          <w:rFonts w:ascii="Consolas" w:hAnsi="Consolas" w:cs="Consolas"/>
+          <w:sz w:val="20"/>
+          <w:szCs w:val="20"/>
+        </w:rPr>
+      </w:pPr>
+      <w:r>
+        <w:rPr>
+          <w:rFonts w:ascii="Consolas" w:hAnsi="Consolas" w:cs="Consolas"/>
+          <w:sz w:val="20"/>
+          <w:szCs w:val="20"/>
+        </w:rPr>
+        <w:t>}</w:t>
+      </w:r>
+    </w:p>
+    <w:p>
+      <w:pPr>
+        <w:autoSpaceDE w:val="0"/>
+        <w:autoSpaceDN w:val="0"/>
+        <w:adjustRightInd w:val="0"/>
+        <w:spacing w:after="0" w:line="240" w:lineRule="auto"/>
+        <w:rPr>
+          <w:rFonts w:ascii="Consolas" w:hAnsi="Consolas" w:cs="Consolas"/>
+          <w:u w:val="single"/>
+        </w:rPr>
+      </w:pPr>
+      <w:r>
+        <w:rPr>
+          <w:rFonts w:ascii="Consolas" w:hAnsi="Consolas" w:cs="Consolas"/>
+        </w:rPr>
+        <w:t>Teste: teste para inocência bem sucedido!</w:t>
       </w:r>
     </w:p>
     <w:sectPr>

--- a/Testes/DocumentaçãoDeTestes.docx
+++ b/Testes/DocumentaçãoDeTestes.docx
@@ -8377,9 +8377,9 @@
           <w:rFonts w:ascii="Consolas" w:hAnsi="Consolas" w:cs="Consolas"/>
           <w:sz w:val="20"/>
           <w:szCs w:val="20"/>
-        </w:rPr>
-      </w:pPr>
-      <w:proofErr w:type="spellStart"/>
+          <w:lang w:val="en-US"/>
+        </w:rPr>
+      </w:pPr>
       <w:proofErr w:type="gramStart"/>
       <w:r>
         <w:rPr>
@@ -8388,36 +8388,37 @@
           <w:bCs/>
           <w:sz w:val="20"/>
           <w:szCs w:val="20"/>
+          <w:lang w:val="en-US"/>
         </w:rPr>
         <w:t>import</w:t>
       </w:r>
-      <w:proofErr w:type="spellEnd"/>
       <w:proofErr w:type="gramEnd"/>
       <w:r>
         <w:rPr>
           <w:rFonts w:ascii="Consolas" w:hAnsi="Consolas" w:cs="Consolas"/>
           <w:sz w:val="20"/>
           <w:szCs w:val="20"/>
+          <w:lang w:val="en-US"/>
         </w:rPr>
         <w:t xml:space="preserve"> </w:t>
       </w:r>
-      <w:proofErr w:type="spellStart"/>
-      <w:r>
-        <w:rPr>
-          <w:rFonts w:ascii="Consolas" w:hAnsi="Consolas" w:cs="Consolas"/>
-          <w:b/>
-          <w:bCs/>
-          <w:sz w:val="20"/>
-          <w:szCs w:val="20"/>
+      <w:r>
+        <w:rPr>
+          <w:rFonts w:ascii="Consolas" w:hAnsi="Consolas" w:cs="Consolas"/>
+          <w:b/>
+          <w:bCs/>
+          <w:sz w:val="20"/>
+          <w:szCs w:val="20"/>
+          <w:lang w:val="en-US"/>
         </w:rPr>
         <w:t>static</w:t>
       </w:r>
-      <w:proofErr w:type="spellEnd"/>
-      <w:r>
-        <w:rPr>
-          <w:rFonts w:ascii="Consolas" w:hAnsi="Consolas" w:cs="Consolas"/>
-          <w:sz w:val="20"/>
-          <w:szCs w:val="20"/>
+      <w:r>
+        <w:rPr>
+          <w:rFonts w:ascii="Consolas" w:hAnsi="Consolas" w:cs="Consolas"/>
+          <w:sz w:val="20"/>
+          <w:szCs w:val="20"/>
+          <w:lang w:val="en-US"/>
         </w:rPr>
         <w:t xml:space="preserve"> </w:t>
       </w:r>
@@ -8427,6 +8428,7 @@
           <w:rFonts w:ascii="Consolas" w:hAnsi="Consolas" w:cs="Consolas"/>
           <w:sz w:val="20"/>
           <w:szCs w:val="20"/>
+          <w:lang w:val="en-US"/>
         </w:rPr>
         <w:t>org.junit.Assert.</w:t>
       </w:r>
@@ -8437,6 +8439,7 @@
           <w:iCs/>
           <w:sz w:val="20"/>
           <w:szCs w:val="20"/>
+          <w:lang w:val="en-US"/>
         </w:rPr>
         <w:t>assertNotNull</w:t>
       </w:r>
@@ -8446,6 +8449,7 @@
           <w:rFonts w:ascii="Consolas" w:hAnsi="Consolas" w:cs="Consolas"/>
           <w:sz w:val="20"/>
           <w:szCs w:val="20"/>
+          <w:lang w:val="en-US"/>
         </w:rPr>
         <w:t>;</w:t>
       </w:r>
@@ -11249,9 +11253,9 @@
           <w:rFonts w:ascii="Consolas" w:hAnsi="Consolas" w:cs="Consolas"/>
           <w:sz w:val="20"/>
           <w:szCs w:val="20"/>
-        </w:rPr>
-      </w:pPr>
-      <w:proofErr w:type="spellStart"/>
+          <w:lang w:val="en-US"/>
+        </w:rPr>
+      </w:pPr>
       <w:proofErr w:type="gramStart"/>
       <w:r>
         <w:rPr>
@@ -11260,36 +11264,37 @@
           <w:bCs/>
           <w:sz w:val="20"/>
           <w:szCs w:val="20"/>
+          <w:lang w:val="en-US"/>
         </w:rPr>
         <w:t>import</w:t>
       </w:r>
-      <w:proofErr w:type="spellEnd"/>
       <w:proofErr w:type="gramEnd"/>
       <w:r>
         <w:rPr>
           <w:rFonts w:ascii="Consolas" w:hAnsi="Consolas" w:cs="Consolas"/>
           <w:sz w:val="20"/>
           <w:szCs w:val="20"/>
+          <w:lang w:val="en-US"/>
         </w:rPr>
         <w:t xml:space="preserve"> </w:t>
       </w:r>
-      <w:proofErr w:type="spellStart"/>
-      <w:r>
-        <w:rPr>
-          <w:rFonts w:ascii="Consolas" w:hAnsi="Consolas" w:cs="Consolas"/>
-          <w:b/>
-          <w:bCs/>
-          <w:sz w:val="20"/>
-          <w:szCs w:val="20"/>
+      <w:r>
+        <w:rPr>
+          <w:rFonts w:ascii="Consolas" w:hAnsi="Consolas" w:cs="Consolas"/>
+          <w:b/>
+          <w:bCs/>
+          <w:sz w:val="20"/>
+          <w:szCs w:val="20"/>
+          <w:lang w:val="en-US"/>
         </w:rPr>
         <w:t>static</w:t>
       </w:r>
-      <w:proofErr w:type="spellEnd"/>
-      <w:r>
-        <w:rPr>
-          <w:rFonts w:ascii="Consolas" w:hAnsi="Consolas" w:cs="Consolas"/>
-          <w:sz w:val="20"/>
-          <w:szCs w:val="20"/>
+      <w:r>
+        <w:rPr>
+          <w:rFonts w:ascii="Consolas" w:hAnsi="Consolas" w:cs="Consolas"/>
+          <w:sz w:val="20"/>
+          <w:szCs w:val="20"/>
+          <w:lang w:val="en-US"/>
         </w:rPr>
         <w:t xml:space="preserve"> </w:t>
       </w:r>
@@ -11299,6 +11304,7 @@
           <w:rFonts w:ascii="Consolas" w:hAnsi="Consolas" w:cs="Consolas"/>
           <w:sz w:val="20"/>
           <w:szCs w:val="20"/>
+          <w:lang w:val="en-US"/>
         </w:rPr>
         <w:t>org.junit.Assert.</w:t>
       </w:r>
@@ -11309,6 +11315,7 @@
           <w:iCs/>
           <w:sz w:val="20"/>
           <w:szCs w:val="20"/>
+          <w:lang w:val="en-US"/>
         </w:rPr>
         <w:t>assertNotNull</w:t>
       </w:r>
@@ -11318,6 +11325,7 @@
           <w:rFonts w:ascii="Consolas" w:hAnsi="Consolas" w:cs="Consolas"/>
           <w:sz w:val="20"/>
           <w:szCs w:val="20"/>
+          <w:lang w:val="en-US"/>
         </w:rPr>
         <w:t>;</w:t>
       </w:r>
@@ -12631,18 +12639,5876 @@
         <w:spacing w:after="0" w:line="240" w:lineRule="auto"/>
         <w:rPr>
           <w:rFonts w:ascii="Consolas" w:hAnsi="Consolas" w:cs="Consolas"/>
-        </w:rPr>
-      </w:pPr>
-      <w:r>
-        <w:rPr>
-          <w:rFonts w:ascii="Consolas" w:hAnsi="Consolas" w:cs="Consolas"/>
-          <w:sz w:val="20"/>
-          <w:szCs w:val="20"/>
-        </w:rPr>
-        <w:t>Erro: Retorno das variáveis estavam diferentes do método portugol</w:t>
+          <w:sz w:val="20"/>
+          <w:szCs w:val="20"/>
+        </w:rPr>
+      </w:pPr>
+      <w:r>
+        <w:rPr>
+          <w:rFonts w:ascii="Consolas" w:hAnsi="Consolas" w:cs="Consolas"/>
+          <w:sz w:val="20"/>
+          <w:szCs w:val="20"/>
+        </w:rPr>
+        <w:t xml:space="preserve">Erro: Retorno das variáveis estavam diferentes do método </w:t>
+      </w:r>
+      <w:proofErr w:type="spellStart"/>
+      <w:r>
+        <w:rPr>
+          <w:rFonts w:ascii="Consolas" w:hAnsi="Consolas" w:cs="Consolas"/>
+          <w:sz w:val="20"/>
+          <w:szCs w:val="20"/>
+        </w:rPr>
+        <w:t>portugol</w:t>
+      </w:r>
+      <w:proofErr w:type="spellEnd"/>
+    </w:p>
+    <w:p>
+      <w:pPr>
+        <w:autoSpaceDE w:val="0"/>
+        <w:autoSpaceDN w:val="0"/>
+        <w:adjustRightInd w:val="0"/>
+        <w:spacing w:after="0" w:line="240" w:lineRule="auto"/>
+        <w:jc w:val="center"/>
+        <w:rPr>
+          <w:rFonts w:ascii="Consolas" w:hAnsi="Consolas" w:cs="Consolas"/>
+          <w:b/>
+        </w:rPr>
+      </w:pPr>
+      <w:r>
+        <w:rPr>
+          <w:rFonts w:ascii="Consolas" w:hAnsi="Consolas" w:cs="Consolas"/>
+          <w:b/>
+        </w:rPr>
+        <w:lastRenderedPageBreak/>
+        <w:t>PARTE 5</w:t>
+      </w:r>
+    </w:p>
+    <w:p>
+      <w:pPr>
+        <w:autoSpaceDE w:val="0"/>
+        <w:autoSpaceDN w:val="0"/>
+        <w:adjustRightInd w:val="0"/>
+        <w:spacing w:after="0" w:line="240" w:lineRule="auto"/>
+        <w:rPr>
+          <w:rFonts w:ascii="Consolas" w:hAnsi="Consolas" w:cs="Consolas"/>
+          <w:color w:val="5B9BD5" w:themeColor="accent1"/>
+          <w:szCs w:val="20"/>
+        </w:rPr>
+      </w:pPr>
+      <w:r>
+        <w:rPr>
+          <w:rFonts w:ascii="Consolas" w:hAnsi="Consolas" w:cs="Consolas"/>
+          <w:color w:val="5B9BD5" w:themeColor="accent1"/>
+          <w:szCs w:val="20"/>
+        </w:rPr>
+        <w:t>JulgamentoPrisioneiro.java</w:t>
+      </w:r>
+    </w:p>
+    <w:p>
+      <w:pPr>
+        <w:autoSpaceDE w:val="0"/>
+        <w:autoSpaceDN w:val="0"/>
+        <w:adjustRightInd w:val="0"/>
+        <w:spacing w:after="0" w:line="240" w:lineRule="auto"/>
+        <w:rPr>
+          <w:rFonts w:ascii="Consolas" w:hAnsi="Consolas" w:cs="Consolas"/>
+          <w:sz w:val="18"/>
+          <w:szCs w:val="18"/>
+          <w:lang w:val="en-US"/>
+        </w:rPr>
+      </w:pPr>
+      <w:proofErr w:type="gramStart"/>
+      <w:r>
+        <w:rPr>
+          <w:rFonts w:ascii="Consolas" w:hAnsi="Consolas" w:cs="Consolas"/>
+          <w:sz w:val="18"/>
+          <w:szCs w:val="18"/>
+          <w:lang w:val="en-US"/>
+        </w:rPr>
+        <w:t>package</w:t>
+      </w:r>
+      <w:proofErr w:type="gramEnd"/>
+      <w:r>
+        <w:rPr>
+          <w:rFonts w:ascii="Consolas" w:hAnsi="Consolas" w:cs="Consolas"/>
+          <w:sz w:val="18"/>
+          <w:szCs w:val="18"/>
+          <w:lang w:val="en-US"/>
+        </w:rPr>
+        <w:t xml:space="preserve"> JUnit;</w:t>
+      </w:r>
+    </w:p>
+    <w:p>
+      <w:pPr>
+        <w:autoSpaceDE w:val="0"/>
+        <w:autoSpaceDN w:val="0"/>
+        <w:adjustRightInd w:val="0"/>
+        <w:spacing w:after="0" w:line="240" w:lineRule="auto"/>
+        <w:rPr>
+          <w:rFonts w:ascii="Consolas" w:hAnsi="Consolas" w:cs="Consolas"/>
+          <w:sz w:val="20"/>
+          <w:szCs w:val="20"/>
+          <w:lang w:val="en-US"/>
+        </w:rPr>
+      </w:pPr>
+      <w:proofErr w:type="gramStart"/>
+      <w:r>
+        <w:rPr>
+          <w:rFonts w:ascii="Consolas" w:hAnsi="Consolas" w:cs="Consolas"/>
+          <w:b/>
+          <w:bCs/>
+          <w:sz w:val="20"/>
+          <w:szCs w:val="20"/>
+          <w:lang w:val="en-US"/>
+        </w:rPr>
+        <w:t>public</w:t>
+      </w:r>
+      <w:proofErr w:type="gramEnd"/>
+      <w:r>
+        <w:rPr>
+          <w:rFonts w:ascii="Consolas" w:hAnsi="Consolas" w:cs="Consolas"/>
+          <w:sz w:val="20"/>
+          <w:szCs w:val="20"/>
+          <w:lang w:val="en-US"/>
+        </w:rPr>
+        <w:t xml:space="preserve"> </w:t>
+      </w:r>
+      <w:r>
+        <w:rPr>
+          <w:rFonts w:ascii="Consolas" w:hAnsi="Consolas" w:cs="Consolas"/>
+          <w:b/>
+          <w:bCs/>
+          <w:sz w:val="20"/>
+          <w:szCs w:val="20"/>
+          <w:lang w:val="en-US"/>
+        </w:rPr>
+        <w:t>class</w:t>
+      </w:r>
+      <w:r>
+        <w:rPr>
+          <w:rFonts w:ascii="Consolas" w:hAnsi="Consolas" w:cs="Consolas"/>
+          <w:sz w:val="20"/>
+          <w:szCs w:val="20"/>
+          <w:lang w:val="en-US"/>
+        </w:rPr>
+        <w:t xml:space="preserve"> </w:t>
+      </w:r>
+      <w:proofErr w:type="spellStart"/>
+      <w:r>
+        <w:rPr>
+          <w:rFonts w:ascii="Consolas" w:hAnsi="Consolas" w:cs="Consolas"/>
+          <w:sz w:val="20"/>
+          <w:szCs w:val="20"/>
+          <w:lang w:val="en-US"/>
+        </w:rPr>
+        <w:t>JulgamentoPrisioneiro</w:t>
+      </w:r>
+      <w:proofErr w:type="spellEnd"/>
+      <w:r>
+        <w:rPr>
+          <w:rFonts w:ascii="Consolas" w:hAnsi="Consolas" w:cs="Consolas"/>
+          <w:sz w:val="20"/>
+          <w:szCs w:val="20"/>
+          <w:lang w:val="en-US"/>
+        </w:rPr>
+        <w:t xml:space="preserve"> {</w:t>
+      </w:r>
+    </w:p>
+    <w:p>
+      <w:pPr>
+        <w:autoSpaceDE w:val="0"/>
+        <w:autoSpaceDN w:val="0"/>
+        <w:adjustRightInd w:val="0"/>
+        <w:spacing w:after="0" w:line="240" w:lineRule="auto"/>
+        <w:rPr>
+          <w:rFonts w:ascii="Consolas" w:hAnsi="Consolas" w:cs="Consolas"/>
+          <w:sz w:val="20"/>
+          <w:szCs w:val="20"/>
+        </w:rPr>
+      </w:pPr>
+      <w:r>
+        <w:rPr>
+          <w:rFonts w:ascii="Consolas" w:hAnsi="Consolas" w:cs="Consolas"/>
+          <w:sz w:val="20"/>
+          <w:szCs w:val="20"/>
+          <w:lang w:val="en-US"/>
+        </w:rPr>
+        <w:t xml:space="preserve">   </w:t>
+      </w:r>
+      <w:proofErr w:type="spellStart"/>
+      <w:proofErr w:type="gramStart"/>
+      <w:r>
+        <w:rPr>
+          <w:rFonts w:ascii="Consolas" w:hAnsi="Consolas" w:cs="Consolas"/>
+          <w:b/>
+          <w:bCs/>
+          <w:sz w:val="20"/>
+          <w:szCs w:val="20"/>
+        </w:rPr>
+        <w:t>private</w:t>
+      </w:r>
+      <w:proofErr w:type="spellEnd"/>
+      <w:proofErr w:type="gramEnd"/>
+      <w:r>
+        <w:rPr>
+          <w:rFonts w:ascii="Consolas" w:hAnsi="Consolas" w:cs="Consolas"/>
+          <w:sz w:val="20"/>
+          <w:szCs w:val="20"/>
+        </w:rPr>
+        <w:t xml:space="preserve"> </w:t>
+      </w:r>
+      <w:proofErr w:type="spellStart"/>
+      <w:r>
+        <w:rPr>
+          <w:rFonts w:ascii="Consolas" w:hAnsi="Consolas" w:cs="Consolas"/>
+          <w:b/>
+          <w:bCs/>
+          <w:sz w:val="20"/>
+          <w:szCs w:val="20"/>
+        </w:rPr>
+        <w:t>int</w:t>
+      </w:r>
+      <w:proofErr w:type="spellEnd"/>
+      <w:r>
+        <w:rPr>
+          <w:rFonts w:ascii="Consolas" w:hAnsi="Consolas" w:cs="Consolas"/>
+          <w:sz w:val="20"/>
+          <w:szCs w:val="20"/>
+        </w:rPr>
+        <w:t xml:space="preserve"> PENA_INOCENCIA = </w:t>
+      </w:r>
+      <w:r>
+        <w:rPr>
+          <w:rFonts w:ascii="Consolas" w:hAnsi="Consolas" w:cs="Consolas"/>
+          <w:sz w:val="20"/>
+          <w:szCs w:val="20"/>
+        </w:rPr>
+        <w:t>0;</w:t>
+      </w:r>
+    </w:p>
+    <w:p>
+      <w:pPr>
+        <w:autoSpaceDE w:val="0"/>
+        <w:autoSpaceDN w:val="0"/>
+        <w:adjustRightInd w:val="0"/>
+        <w:spacing w:after="0" w:line="240" w:lineRule="auto"/>
+        <w:rPr>
+          <w:rFonts w:ascii="Consolas" w:hAnsi="Consolas" w:cs="Consolas"/>
+          <w:sz w:val="20"/>
+          <w:szCs w:val="20"/>
+        </w:rPr>
+      </w:pPr>
+      <w:r>
+        <w:rPr>
+          <w:rFonts w:ascii="Consolas" w:hAnsi="Consolas" w:cs="Consolas"/>
+          <w:sz w:val="20"/>
+          <w:szCs w:val="20"/>
+        </w:rPr>
+        <w:t xml:space="preserve">   </w:t>
+      </w:r>
+      <w:proofErr w:type="spellStart"/>
+      <w:proofErr w:type="gramStart"/>
+      <w:r>
+        <w:rPr>
+          <w:rFonts w:ascii="Consolas" w:hAnsi="Consolas" w:cs="Consolas"/>
+          <w:b/>
+          <w:bCs/>
+          <w:sz w:val="20"/>
+          <w:szCs w:val="20"/>
+        </w:rPr>
+        <w:t>private</w:t>
+      </w:r>
+      <w:proofErr w:type="spellEnd"/>
+      <w:proofErr w:type="gramEnd"/>
+      <w:r>
+        <w:rPr>
+          <w:rFonts w:ascii="Consolas" w:hAnsi="Consolas" w:cs="Consolas"/>
+          <w:sz w:val="20"/>
+          <w:szCs w:val="20"/>
+        </w:rPr>
+        <w:t xml:space="preserve"> </w:t>
+      </w:r>
+      <w:proofErr w:type="spellStart"/>
+      <w:r>
+        <w:rPr>
+          <w:rFonts w:ascii="Consolas" w:hAnsi="Consolas" w:cs="Consolas"/>
+          <w:b/>
+          <w:bCs/>
+          <w:sz w:val="20"/>
+          <w:szCs w:val="20"/>
+        </w:rPr>
+        <w:t>int</w:t>
+      </w:r>
+      <w:proofErr w:type="spellEnd"/>
+      <w:r>
+        <w:rPr>
+          <w:rFonts w:ascii="Consolas" w:hAnsi="Consolas" w:cs="Consolas"/>
+          <w:sz w:val="20"/>
+          <w:szCs w:val="20"/>
+        </w:rPr>
+        <w:t xml:space="preserve"> PENA_CONDENACAO_MUTUA = </w:t>
+      </w:r>
+      <w:r>
+        <w:rPr>
+          <w:rFonts w:ascii="Consolas" w:hAnsi="Consolas" w:cs="Consolas"/>
+          <w:sz w:val="20"/>
+          <w:szCs w:val="20"/>
+        </w:rPr>
+        <w:t>5;</w:t>
+      </w:r>
+    </w:p>
+    <w:p>
+      <w:pPr>
+        <w:autoSpaceDE w:val="0"/>
+        <w:autoSpaceDN w:val="0"/>
+        <w:adjustRightInd w:val="0"/>
+        <w:spacing w:after="0" w:line="240" w:lineRule="auto"/>
+        <w:rPr>
+          <w:rFonts w:ascii="Consolas" w:hAnsi="Consolas" w:cs="Consolas"/>
+          <w:sz w:val="20"/>
+          <w:szCs w:val="20"/>
+        </w:rPr>
+      </w:pPr>
+      <w:r>
+        <w:rPr>
+          <w:rFonts w:ascii="Consolas" w:hAnsi="Consolas" w:cs="Consolas"/>
+          <w:sz w:val="20"/>
+          <w:szCs w:val="20"/>
+        </w:rPr>
+        <w:t xml:space="preserve">   </w:t>
+      </w:r>
+      <w:proofErr w:type="spellStart"/>
+      <w:proofErr w:type="gramStart"/>
+      <w:r>
+        <w:rPr>
+          <w:rFonts w:ascii="Consolas" w:hAnsi="Consolas" w:cs="Consolas"/>
+          <w:b/>
+          <w:bCs/>
+          <w:sz w:val="20"/>
+          <w:szCs w:val="20"/>
+        </w:rPr>
+        <w:t>private</w:t>
+      </w:r>
+      <w:proofErr w:type="spellEnd"/>
+      <w:proofErr w:type="gramEnd"/>
+      <w:r>
+        <w:rPr>
+          <w:rFonts w:ascii="Consolas" w:hAnsi="Consolas" w:cs="Consolas"/>
+          <w:sz w:val="20"/>
+          <w:szCs w:val="20"/>
+        </w:rPr>
+        <w:t xml:space="preserve"> </w:t>
+      </w:r>
+      <w:proofErr w:type="spellStart"/>
+      <w:r>
+        <w:rPr>
+          <w:rFonts w:ascii="Consolas" w:hAnsi="Consolas" w:cs="Consolas"/>
+          <w:b/>
+          <w:bCs/>
+          <w:sz w:val="20"/>
+          <w:szCs w:val="20"/>
+        </w:rPr>
+        <w:t>int</w:t>
+      </w:r>
+      <w:proofErr w:type="spellEnd"/>
+      <w:r>
+        <w:rPr>
+          <w:rFonts w:ascii="Consolas" w:hAnsi="Consolas" w:cs="Consolas"/>
+          <w:sz w:val="20"/>
+          <w:szCs w:val="20"/>
+        </w:rPr>
+        <w:t xml:space="preserve"> PENA_CONDENACAO_INDIVIDUAL = 10;</w:t>
+      </w:r>
+    </w:p>
+    <w:p>
+      <w:pPr>
+        <w:autoSpaceDE w:val="0"/>
+        <w:autoSpaceDN w:val="0"/>
+        <w:adjustRightInd w:val="0"/>
+        <w:spacing w:after="0" w:line="240" w:lineRule="auto"/>
+        <w:rPr>
+          <w:rFonts w:ascii="Consolas" w:hAnsi="Consolas" w:cs="Consolas"/>
+          <w:sz w:val="20"/>
+          <w:szCs w:val="20"/>
+        </w:rPr>
+      </w:pPr>
+      <w:r>
+        <w:rPr>
+          <w:rFonts w:ascii="Consolas" w:hAnsi="Consolas" w:cs="Consolas"/>
+          <w:sz w:val="20"/>
+          <w:szCs w:val="20"/>
+        </w:rPr>
+        <w:t xml:space="preserve">   </w:t>
+      </w:r>
+      <w:proofErr w:type="spellStart"/>
+      <w:proofErr w:type="gramStart"/>
+      <w:r>
+        <w:rPr>
+          <w:rFonts w:ascii="Consolas" w:hAnsi="Consolas" w:cs="Consolas"/>
+          <w:b/>
+          <w:bCs/>
+          <w:sz w:val="20"/>
+          <w:szCs w:val="20"/>
+        </w:rPr>
+        <w:t>private</w:t>
+      </w:r>
+      <w:proofErr w:type="spellEnd"/>
+      <w:proofErr w:type="gramEnd"/>
+      <w:r>
+        <w:rPr>
+          <w:rFonts w:ascii="Consolas" w:hAnsi="Consolas" w:cs="Consolas"/>
+          <w:sz w:val="20"/>
+          <w:szCs w:val="20"/>
+        </w:rPr>
+        <w:t xml:space="preserve"> </w:t>
+      </w:r>
+      <w:proofErr w:type="spellStart"/>
+      <w:r>
+        <w:rPr>
+          <w:rFonts w:ascii="Consolas" w:hAnsi="Consolas" w:cs="Consolas"/>
+          <w:b/>
+          <w:bCs/>
+          <w:sz w:val="20"/>
+          <w:szCs w:val="20"/>
+        </w:rPr>
+        <w:t>int</w:t>
+      </w:r>
+      <w:proofErr w:type="spellEnd"/>
+      <w:r>
+        <w:rPr>
+          <w:rFonts w:ascii="Consolas" w:hAnsi="Consolas" w:cs="Consolas"/>
+          <w:sz w:val="20"/>
+          <w:szCs w:val="20"/>
+        </w:rPr>
+        <w:t xml:space="preserve"> PENA_CONDENACAO_CUMPLICES = </w:t>
+      </w:r>
+      <w:r>
+        <w:rPr>
+          <w:rFonts w:ascii="Consolas" w:hAnsi="Consolas" w:cs="Consolas"/>
+          <w:sz w:val="20"/>
+          <w:szCs w:val="20"/>
+        </w:rPr>
+        <w:t>1;</w:t>
+      </w:r>
+    </w:p>
+    <w:p>
+      <w:pPr>
+        <w:autoSpaceDE w:val="0"/>
+        <w:autoSpaceDN w:val="0"/>
+        <w:adjustRightInd w:val="0"/>
+        <w:spacing w:after="0" w:line="240" w:lineRule="auto"/>
+        <w:rPr>
+          <w:rFonts w:ascii="Consolas" w:hAnsi="Consolas" w:cs="Consolas"/>
+          <w:sz w:val="20"/>
+          <w:szCs w:val="20"/>
+        </w:rPr>
+      </w:pPr>
+      <w:r>
+        <w:rPr>
+          <w:rFonts w:ascii="Consolas" w:hAnsi="Consolas" w:cs="Consolas"/>
+          <w:sz w:val="20"/>
+          <w:szCs w:val="20"/>
+        </w:rPr>
+        <w:t xml:space="preserve">   </w:t>
+      </w:r>
+      <w:proofErr w:type="spellStart"/>
+      <w:proofErr w:type="gramStart"/>
+      <w:r>
+        <w:rPr>
+          <w:rFonts w:ascii="Consolas" w:hAnsi="Consolas" w:cs="Consolas"/>
+          <w:b/>
+          <w:bCs/>
+          <w:sz w:val="20"/>
+          <w:szCs w:val="20"/>
+        </w:rPr>
+        <w:t>public</w:t>
+      </w:r>
+      <w:proofErr w:type="spellEnd"/>
+      <w:proofErr w:type="gramEnd"/>
+      <w:r>
+        <w:rPr>
+          <w:rFonts w:ascii="Consolas" w:hAnsi="Consolas" w:cs="Consolas"/>
+          <w:sz w:val="20"/>
+          <w:szCs w:val="20"/>
+        </w:rPr>
+        <w:t xml:space="preserve"> </w:t>
+      </w:r>
+      <w:proofErr w:type="spellStart"/>
+      <w:r>
+        <w:rPr>
+          <w:rFonts w:ascii="Consolas" w:hAnsi="Consolas" w:cs="Consolas"/>
+          <w:b/>
+          <w:bCs/>
+          <w:sz w:val="20"/>
+          <w:szCs w:val="20"/>
+        </w:rPr>
+        <w:t>enum</w:t>
+      </w:r>
+      <w:proofErr w:type="spellEnd"/>
+      <w:r>
+        <w:rPr>
+          <w:rFonts w:ascii="Consolas" w:hAnsi="Consolas" w:cs="Consolas"/>
+          <w:sz w:val="20"/>
+          <w:szCs w:val="20"/>
+        </w:rPr>
+        <w:t xml:space="preserve"> Resposta{</w:t>
+      </w:r>
+    </w:p>
+    <w:p>
+      <w:pPr>
+        <w:autoSpaceDE w:val="0"/>
+        <w:autoSpaceDN w:val="0"/>
+        <w:adjustRightInd w:val="0"/>
+        <w:spacing w:after="0" w:line="240" w:lineRule="auto"/>
+        <w:rPr>
+          <w:rFonts w:ascii="Consolas" w:hAnsi="Consolas" w:cs="Consolas"/>
+          <w:sz w:val="20"/>
+          <w:szCs w:val="20"/>
+        </w:rPr>
+      </w:pPr>
+      <w:r>
+        <w:rPr>
+          <w:rFonts w:ascii="Consolas" w:hAnsi="Consolas" w:cs="Consolas"/>
+          <w:sz w:val="20"/>
+          <w:szCs w:val="20"/>
+        </w:rPr>
+        <w:tab/>
+        <w:t xml:space="preserve">   </w:t>
+      </w:r>
+      <w:r>
+        <w:rPr>
+          <w:rFonts w:ascii="Consolas" w:hAnsi="Consolas" w:cs="Consolas"/>
+          <w:b/>
+          <w:bCs/>
+          <w:i/>
+          <w:iCs/>
+          <w:sz w:val="20"/>
+          <w:szCs w:val="20"/>
+        </w:rPr>
+        <w:t>NEGACAO</w:t>
+      </w:r>
+      <w:r>
+        <w:rPr>
+          <w:rFonts w:ascii="Consolas" w:hAnsi="Consolas" w:cs="Consolas"/>
+          <w:sz w:val="20"/>
+          <w:szCs w:val="20"/>
+        </w:rPr>
+        <w:t xml:space="preserve">, </w:t>
+      </w:r>
+      <w:r>
+        <w:rPr>
+          <w:rFonts w:ascii="Consolas" w:hAnsi="Consolas" w:cs="Consolas"/>
+          <w:b/>
+          <w:bCs/>
+          <w:i/>
+          <w:iCs/>
+          <w:sz w:val="20"/>
+          <w:szCs w:val="20"/>
+          <w:shd w:val="clear" w:color="auto" w:fill="D4D4D4"/>
+        </w:rPr>
+        <w:t>DELACAO</w:t>
+      </w:r>
+    </w:p>
+    <w:p>
+      <w:pPr>
+        <w:autoSpaceDE w:val="0"/>
+        <w:autoSpaceDN w:val="0"/>
+        <w:adjustRightInd w:val="0"/>
+        <w:spacing w:after="0" w:line="240" w:lineRule="auto"/>
+        <w:rPr>
+          <w:rFonts w:ascii="Consolas" w:hAnsi="Consolas" w:cs="Consolas"/>
+          <w:sz w:val="20"/>
+          <w:szCs w:val="20"/>
+        </w:rPr>
+      </w:pPr>
+      <w:r>
+        <w:rPr>
+          <w:rFonts w:ascii="Consolas" w:hAnsi="Consolas" w:cs="Consolas"/>
+          <w:sz w:val="20"/>
+          <w:szCs w:val="20"/>
+        </w:rPr>
+        <w:t xml:space="preserve">   }</w:t>
+      </w:r>
+    </w:p>
+    <w:p>
+      <w:pPr>
+        <w:autoSpaceDE w:val="0"/>
+        <w:autoSpaceDN w:val="0"/>
+        <w:adjustRightInd w:val="0"/>
+        <w:spacing w:after="0" w:line="240" w:lineRule="auto"/>
+        <w:rPr>
+          <w:rFonts w:ascii="Consolas" w:hAnsi="Consolas" w:cs="Consolas"/>
+          <w:sz w:val="20"/>
+          <w:szCs w:val="20"/>
+        </w:rPr>
+      </w:pPr>
+      <w:r>
+        <w:rPr>
+          <w:rFonts w:ascii="Consolas" w:hAnsi="Consolas" w:cs="Consolas"/>
+          <w:sz w:val="20"/>
+          <w:szCs w:val="20"/>
+        </w:rPr>
+        <w:t xml:space="preserve">   </w:t>
+      </w:r>
+    </w:p>
+    <w:p>
+      <w:pPr>
+        <w:autoSpaceDE w:val="0"/>
+        <w:autoSpaceDN w:val="0"/>
+        <w:adjustRightInd w:val="0"/>
+        <w:spacing w:after="0" w:line="240" w:lineRule="auto"/>
+        <w:rPr>
+          <w:rFonts w:ascii="Consolas" w:hAnsi="Consolas" w:cs="Consolas"/>
+          <w:sz w:val="20"/>
+          <w:szCs w:val="20"/>
+        </w:rPr>
+      </w:pPr>
+      <w:r>
+        <w:rPr>
+          <w:rFonts w:ascii="Consolas" w:hAnsi="Consolas" w:cs="Consolas"/>
+          <w:sz w:val="20"/>
+          <w:szCs w:val="20"/>
+        </w:rPr>
+        <w:t xml:space="preserve">   </w:t>
+      </w:r>
+      <w:proofErr w:type="spellStart"/>
+      <w:proofErr w:type="gramStart"/>
+      <w:r>
+        <w:rPr>
+          <w:rFonts w:ascii="Consolas" w:hAnsi="Consolas" w:cs="Consolas"/>
+          <w:b/>
+          <w:bCs/>
+          <w:sz w:val="20"/>
+          <w:szCs w:val="20"/>
+        </w:rPr>
+        <w:t>public</w:t>
+      </w:r>
+      <w:proofErr w:type="spellEnd"/>
+      <w:proofErr w:type="gramEnd"/>
+      <w:r>
+        <w:rPr>
+          <w:rFonts w:ascii="Consolas" w:hAnsi="Consolas" w:cs="Consolas"/>
+          <w:sz w:val="20"/>
+          <w:szCs w:val="20"/>
+        </w:rPr>
+        <w:t xml:space="preserve"> </w:t>
+      </w:r>
+      <w:proofErr w:type="spellStart"/>
+      <w:r>
+        <w:rPr>
+          <w:rFonts w:ascii="Consolas" w:hAnsi="Consolas" w:cs="Consolas"/>
+          <w:b/>
+          <w:bCs/>
+          <w:sz w:val="20"/>
+          <w:szCs w:val="20"/>
+        </w:rPr>
+        <w:t>int</w:t>
+      </w:r>
+      <w:proofErr w:type="spellEnd"/>
+      <w:r>
+        <w:rPr>
+          <w:rFonts w:ascii="Consolas" w:hAnsi="Consolas" w:cs="Consolas"/>
+          <w:sz w:val="20"/>
+          <w:szCs w:val="20"/>
+        </w:rPr>
+        <w:t xml:space="preserve"> </w:t>
+      </w:r>
+      <w:proofErr w:type="spellStart"/>
+      <w:r>
+        <w:rPr>
+          <w:rFonts w:ascii="Consolas" w:hAnsi="Consolas" w:cs="Consolas"/>
+          <w:sz w:val="20"/>
+          <w:szCs w:val="20"/>
+        </w:rPr>
+        <w:t>calculaPena</w:t>
+      </w:r>
+      <w:proofErr w:type="spellEnd"/>
+      <w:r>
+        <w:rPr>
+          <w:rFonts w:ascii="Consolas" w:hAnsi="Consolas" w:cs="Consolas"/>
+          <w:sz w:val="20"/>
+          <w:szCs w:val="20"/>
+        </w:rPr>
+        <w:t xml:space="preserve">(Resposta </w:t>
+      </w:r>
+      <w:proofErr w:type="spellStart"/>
+      <w:r>
+        <w:rPr>
+          <w:rFonts w:ascii="Consolas" w:hAnsi="Consolas" w:cs="Consolas"/>
+          <w:sz w:val="20"/>
+          <w:szCs w:val="20"/>
+        </w:rPr>
+        <w:t>respostaPrisioneiroA</w:t>
+      </w:r>
+      <w:proofErr w:type="spellEnd"/>
+      <w:r>
+        <w:rPr>
+          <w:rFonts w:ascii="Consolas" w:hAnsi="Consolas" w:cs="Consolas"/>
+          <w:sz w:val="20"/>
+          <w:szCs w:val="20"/>
+        </w:rPr>
+        <w:t xml:space="preserve">, Resposta </w:t>
+      </w:r>
+      <w:proofErr w:type="spellStart"/>
+      <w:r>
+        <w:rPr>
+          <w:rFonts w:ascii="Consolas" w:hAnsi="Consolas" w:cs="Consolas"/>
+          <w:sz w:val="20"/>
+          <w:szCs w:val="20"/>
+        </w:rPr>
+        <w:t>respostaPrisioneiroB</w:t>
+      </w:r>
+      <w:proofErr w:type="spellEnd"/>
+      <w:r>
+        <w:rPr>
+          <w:rFonts w:ascii="Consolas" w:hAnsi="Consolas" w:cs="Consolas"/>
+          <w:sz w:val="20"/>
+          <w:szCs w:val="20"/>
+        </w:rPr>
+        <w:t>) {</w:t>
+      </w:r>
+    </w:p>
+    <w:p>
+      <w:pPr>
+        <w:autoSpaceDE w:val="0"/>
+        <w:autoSpaceDN w:val="0"/>
+        <w:adjustRightInd w:val="0"/>
+        <w:spacing w:after="0" w:line="240" w:lineRule="auto"/>
+        <w:rPr>
+          <w:rFonts w:ascii="Consolas" w:hAnsi="Consolas" w:cs="Consolas"/>
+          <w:sz w:val="20"/>
+          <w:szCs w:val="20"/>
+        </w:rPr>
+      </w:pPr>
+      <w:r>
+        <w:rPr>
+          <w:rFonts w:ascii="Consolas" w:hAnsi="Consolas" w:cs="Consolas"/>
+          <w:sz w:val="20"/>
+          <w:szCs w:val="20"/>
+        </w:rPr>
+        <w:t xml:space="preserve">      </w:t>
+      </w:r>
+      <w:proofErr w:type="spellStart"/>
+      <w:proofErr w:type="gramStart"/>
+      <w:r>
+        <w:rPr>
+          <w:rFonts w:ascii="Consolas" w:hAnsi="Consolas" w:cs="Consolas"/>
+          <w:b/>
+          <w:bCs/>
+          <w:sz w:val="20"/>
+          <w:szCs w:val="20"/>
+        </w:rPr>
+        <w:t>if</w:t>
+      </w:r>
+      <w:proofErr w:type="spellEnd"/>
+      <w:proofErr w:type="gramEnd"/>
+      <w:r>
+        <w:rPr>
+          <w:rFonts w:ascii="Consolas" w:hAnsi="Consolas" w:cs="Consolas"/>
+          <w:sz w:val="20"/>
+          <w:szCs w:val="20"/>
+        </w:rPr>
+        <w:t xml:space="preserve"> (</w:t>
+      </w:r>
+      <w:proofErr w:type="spellStart"/>
+      <w:r>
+        <w:rPr>
+          <w:rFonts w:ascii="Consolas" w:hAnsi="Consolas" w:cs="Consolas"/>
+          <w:sz w:val="20"/>
+          <w:szCs w:val="20"/>
+        </w:rPr>
+        <w:t>respostaPrisioneiroA</w:t>
+      </w:r>
+      <w:proofErr w:type="spellEnd"/>
+      <w:r>
+        <w:rPr>
+          <w:rFonts w:ascii="Consolas" w:hAnsi="Consolas" w:cs="Consolas"/>
+          <w:sz w:val="20"/>
+          <w:szCs w:val="20"/>
+        </w:rPr>
+        <w:t xml:space="preserve"> == </w:t>
+      </w:r>
+      <w:proofErr w:type="spellStart"/>
+      <w:r>
+        <w:rPr>
+          <w:rFonts w:ascii="Consolas" w:hAnsi="Consolas" w:cs="Consolas"/>
+          <w:sz w:val="20"/>
+          <w:szCs w:val="20"/>
+        </w:rPr>
+        <w:t>Resposta.</w:t>
+      </w:r>
+      <w:r>
+        <w:rPr>
+          <w:rFonts w:ascii="Consolas" w:hAnsi="Consolas" w:cs="Consolas"/>
+          <w:b/>
+          <w:bCs/>
+          <w:i/>
+          <w:iCs/>
+          <w:sz w:val="20"/>
+          <w:szCs w:val="20"/>
+          <w:shd w:val="clear" w:color="auto" w:fill="D4D4D4"/>
+        </w:rPr>
+        <w:t>DELACAO</w:t>
+      </w:r>
+      <w:proofErr w:type="spellEnd"/>
+      <w:r>
+        <w:rPr>
+          <w:rFonts w:ascii="Consolas" w:hAnsi="Consolas" w:cs="Consolas"/>
+          <w:sz w:val="20"/>
+          <w:szCs w:val="20"/>
+        </w:rPr>
+        <w:t>) {</w:t>
+      </w:r>
+    </w:p>
+    <w:p>
+      <w:pPr>
+        <w:autoSpaceDE w:val="0"/>
+        <w:autoSpaceDN w:val="0"/>
+        <w:adjustRightInd w:val="0"/>
+        <w:spacing w:after="0" w:line="240" w:lineRule="auto"/>
+        <w:rPr>
+          <w:rFonts w:ascii="Consolas" w:hAnsi="Consolas" w:cs="Consolas"/>
+          <w:sz w:val="20"/>
+          <w:szCs w:val="20"/>
+        </w:rPr>
+      </w:pPr>
+      <w:r>
+        <w:rPr>
+          <w:rFonts w:ascii="Consolas" w:hAnsi="Consolas" w:cs="Consolas"/>
+          <w:sz w:val="20"/>
+          <w:szCs w:val="20"/>
+        </w:rPr>
+        <w:t xml:space="preserve">          </w:t>
+      </w:r>
+      <w:proofErr w:type="spellStart"/>
+      <w:proofErr w:type="gramStart"/>
+      <w:r>
+        <w:rPr>
+          <w:rFonts w:ascii="Consolas" w:hAnsi="Consolas" w:cs="Consolas"/>
+          <w:b/>
+          <w:bCs/>
+          <w:sz w:val="20"/>
+          <w:szCs w:val="20"/>
+        </w:rPr>
+        <w:t>if</w:t>
+      </w:r>
+      <w:proofErr w:type="spellEnd"/>
+      <w:proofErr w:type="gramEnd"/>
+      <w:r>
+        <w:rPr>
+          <w:rFonts w:ascii="Consolas" w:hAnsi="Consolas" w:cs="Consolas"/>
+          <w:sz w:val="20"/>
+          <w:szCs w:val="20"/>
+        </w:rPr>
+        <w:t xml:space="preserve"> (</w:t>
+      </w:r>
+      <w:proofErr w:type="spellStart"/>
+      <w:r>
+        <w:rPr>
+          <w:rFonts w:ascii="Consolas" w:hAnsi="Consolas" w:cs="Consolas"/>
+          <w:sz w:val="20"/>
+          <w:szCs w:val="20"/>
+        </w:rPr>
+        <w:t>respostaPrisioneiroB</w:t>
+      </w:r>
+      <w:proofErr w:type="spellEnd"/>
+      <w:r>
+        <w:rPr>
+          <w:rFonts w:ascii="Consolas" w:hAnsi="Consolas" w:cs="Consolas"/>
+          <w:sz w:val="20"/>
+          <w:szCs w:val="20"/>
+        </w:rPr>
+        <w:t xml:space="preserve"> == </w:t>
+      </w:r>
+      <w:proofErr w:type="spellStart"/>
+      <w:r>
+        <w:rPr>
+          <w:rFonts w:ascii="Consolas" w:hAnsi="Consolas" w:cs="Consolas"/>
+          <w:sz w:val="20"/>
+          <w:szCs w:val="20"/>
+        </w:rPr>
+        <w:t>Resposta.</w:t>
+      </w:r>
+      <w:r>
+        <w:rPr>
+          <w:rFonts w:ascii="Consolas" w:hAnsi="Consolas" w:cs="Consolas"/>
+          <w:b/>
+          <w:bCs/>
+          <w:i/>
+          <w:iCs/>
+          <w:sz w:val="20"/>
+          <w:szCs w:val="20"/>
+          <w:shd w:val="clear" w:color="auto" w:fill="D4D4D4"/>
+        </w:rPr>
+        <w:t>DELACAO</w:t>
+      </w:r>
+      <w:proofErr w:type="spellEnd"/>
+      <w:r>
+        <w:rPr>
+          <w:rFonts w:ascii="Consolas" w:hAnsi="Consolas" w:cs="Consolas"/>
+          <w:sz w:val="20"/>
+          <w:szCs w:val="20"/>
+        </w:rPr>
+        <w:t>) {</w:t>
+      </w:r>
+    </w:p>
+    <w:p>
+      <w:pPr>
+        <w:autoSpaceDE w:val="0"/>
+        <w:autoSpaceDN w:val="0"/>
+        <w:adjustRightInd w:val="0"/>
+        <w:spacing w:after="0" w:line="240" w:lineRule="auto"/>
+        <w:rPr>
+          <w:rFonts w:ascii="Consolas" w:hAnsi="Consolas" w:cs="Consolas"/>
+          <w:sz w:val="20"/>
+          <w:szCs w:val="20"/>
+        </w:rPr>
+      </w:pPr>
+      <w:r>
+        <w:rPr>
+          <w:rFonts w:ascii="Consolas" w:hAnsi="Consolas" w:cs="Consolas"/>
+          <w:sz w:val="20"/>
+          <w:szCs w:val="20"/>
+        </w:rPr>
+        <w:t xml:space="preserve">            </w:t>
+      </w:r>
+      <w:proofErr w:type="spellStart"/>
+      <w:proofErr w:type="gramStart"/>
+      <w:r>
+        <w:rPr>
+          <w:rFonts w:ascii="Consolas" w:hAnsi="Consolas" w:cs="Consolas"/>
+          <w:b/>
+          <w:bCs/>
+          <w:sz w:val="20"/>
+          <w:szCs w:val="20"/>
+        </w:rPr>
+        <w:t>return</w:t>
+      </w:r>
+      <w:proofErr w:type="spellEnd"/>
+      <w:proofErr w:type="gramEnd"/>
+      <w:r>
+        <w:rPr>
+          <w:rFonts w:ascii="Consolas" w:hAnsi="Consolas" w:cs="Consolas"/>
+          <w:sz w:val="20"/>
+          <w:szCs w:val="20"/>
+        </w:rPr>
+        <w:t xml:space="preserve"> PENA_CONDENACAO_MUTUA;</w:t>
+      </w:r>
+    </w:p>
+    <w:p>
+      <w:pPr>
+        <w:autoSpaceDE w:val="0"/>
+        <w:autoSpaceDN w:val="0"/>
+        <w:adjustRightInd w:val="0"/>
+        <w:spacing w:after="0" w:line="240" w:lineRule="auto"/>
+        <w:rPr>
+          <w:rFonts w:ascii="Consolas" w:hAnsi="Consolas" w:cs="Consolas"/>
+          <w:sz w:val="20"/>
+          <w:szCs w:val="20"/>
+        </w:rPr>
+      </w:pPr>
+      <w:r>
+        <w:rPr>
+          <w:rFonts w:ascii="Consolas" w:hAnsi="Consolas" w:cs="Consolas"/>
+          <w:sz w:val="20"/>
+          <w:szCs w:val="20"/>
+        </w:rPr>
+        <w:t xml:space="preserve">          </w:t>
+      </w:r>
+      <w:r>
+        <w:rPr>
+          <w:rFonts w:ascii="Consolas" w:hAnsi="Consolas" w:cs="Consolas"/>
+          <w:sz w:val="20"/>
+          <w:szCs w:val="20"/>
+        </w:rPr>
+        <w:t xml:space="preserve">} </w:t>
+      </w:r>
+      <w:proofErr w:type="spellStart"/>
+      <w:r>
+        <w:rPr>
+          <w:rFonts w:ascii="Consolas" w:hAnsi="Consolas" w:cs="Consolas"/>
+          <w:b/>
+          <w:bCs/>
+          <w:sz w:val="20"/>
+          <w:szCs w:val="20"/>
+        </w:rPr>
+        <w:t>else</w:t>
+      </w:r>
+      <w:proofErr w:type="spellEnd"/>
+      <w:r>
+        <w:rPr>
+          <w:rFonts w:ascii="Consolas" w:hAnsi="Consolas" w:cs="Consolas"/>
+          <w:sz w:val="20"/>
+          <w:szCs w:val="20"/>
+        </w:rPr>
+        <w:t xml:space="preserve"> {</w:t>
+      </w:r>
+    </w:p>
+    <w:p>
+      <w:pPr>
+        <w:autoSpaceDE w:val="0"/>
+        <w:autoSpaceDN w:val="0"/>
+        <w:adjustRightInd w:val="0"/>
+        <w:spacing w:after="0" w:line="240" w:lineRule="auto"/>
+        <w:rPr>
+          <w:rFonts w:ascii="Consolas" w:hAnsi="Consolas" w:cs="Consolas"/>
+          <w:sz w:val="20"/>
+          <w:szCs w:val="20"/>
+        </w:rPr>
+      </w:pPr>
+      <w:r>
+        <w:rPr>
+          <w:rFonts w:ascii="Consolas" w:hAnsi="Consolas" w:cs="Consolas"/>
+          <w:sz w:val="20"/>
+          <w:szCs w:val="20"/>
+        </w:rPr>
+        <w:t xml:space="preserve">                 </w:t>
+      </w:r>
+      <w:proofErr w:type="spellStart"/>
+      <w:proofErr w:type="gramStart"/>
+      <w:r>
+        <w:rPr>
+          <w:rFonts w:ascii="Consolas" w:hAnsi="Consolas" w:cs="Consolas"/>
+          <w:b/>
+          <w:bCs/>
+          <w:sz w:val="20"/>
+          <w:szCs w:val="20"/>
+        </w:rPr>
+        <w:t>return</w:t>
+      </w:r>
+      <w:proofErr w:type="spellEnd"/>
+      <w:proofErr w:type="gramEnd"/>
+      <w:r>
+        <w:rPr>
+          <w:rFonts w:ascii="Consolas" w:hAnsi="Consolas" w:cs="Consolas"/>
+          <w:sz w:val="20"/>
+          <w:szCs w:val="20"/>
+        </w:rPr>
+        <w:t xml:space="preserve"> PENA_CONDENACAO_INDIVIDUAL;</w:t>
+      </w:r>
+    </w:p>
+    <w:p>
+      <w:pPr>
+        <w:autoSpaceDE w:val="0"/>
+        <w:autoSpaceDN w:val="0"/>
+        <w:adjustRightInd w:val="0"/>
+        <w:spacing w:after="0" w:line="240" w:lineRule="auto"/>
+        <w:rPr>
+          <w:rFonts w:ascii="Consolas" w:hAnsi="Consolas" w:cs="Consolas"/>
+          <w:sz w:val="20"/>
+          <w:szCs w:val="20"/>
+        </w:rPr>
+      </w:pPr>
+      <w:r>
+        <w:rPr>
+          <w:rFonts w:ascii="Consolas" w:hAnsi="Consolas" w:cs="Consolas"/>
+          <w:sz w:val="20"/>
+          <w:szCs w:val="20"/>
+        </w:rPr>
+        <w:t xml:space="preserve">                 }</w:t>
+      </w:r>
+    </w:p>
+    <w:p>
+      <w:pPr>
+        <w:autoSpaceDE w:val="0"/>
+        <w:autoSpaceDN w:val="0"/>
+        <w:adjustRightInd w:val="0"/>
+        <w:spacing w:after="0" w:line="240" w:lineRule="auto"/>
+        <w:rPr>
+          <w:rFonts w:ascii="Consolas" w:hAnsi="Consolas" w:cs="Consolas"/>
+          <w:sz w:val="20"/>
+          <w:szCs w:val="20"/>
+        </w:rPr>
+      </w:pPr>
+      <w:r>
+        <w:rPr>
+          <w:rFonts w:ascii="Consolas" w:hAnsi="Consolas" w:cs="Consolas"/>
+          <w:sz w:val="20"/>
+          <w:szCs w:val="20"/>
+        </w:rPr>
+        <w:t xml:space="preserve">       } </w:t>
+      </w:r>
+      <w:proofErr w:type="spellStart"/>
+      <w:r>
+        <w:rPr>
+          <w:rFonts w:ascii="Consolas" w:hAnsi="Consolas" w:cs="Consolas"/>
+          <w:b/>
+          <w:bCs/>
+          <w:sz w:val="20"/>
+          <w:szCs w:val="20"/>
+        </w:rPr>
+        <w:t>else</w:t>
+      </w:r>
+      <w:proofErr w:type="spellEnd"/>
+      <w:r>
+        <w:rPr>
+          <w:rFonts w:ascii="Consolas" w:hAnsi="Consolas" w:cs="Consolas"/>
+          <w:sz w:val="20"/>
+          <w:szCs w:val="20"/>
+        </w:rPr>
+        <w:t xml:space="preserve"> {</w:t>
+      </w:r>
+    </w:p>
+    <w:p>
+      <w:pPr>
+        <w:autoSpaceDE w:val="0"/>
+        <w:autoSpaceDN w:val="0"/>
+        <w:adjustRightInd w:val="0"/>
+        <w:spacing w:after="0" w:line="240" w:lineRule="auto"/>
+        <w:rPr>
+          <w:rFonts w:ascii="Consolas" w:hAnsi="Consolas" w:cs="Consolas"/>
+          <w:sz w:val="20"/>
+          <w:szCs w:val="20"/>
+        </w:rPr>
+      </w:pPr>
+      <w:r>
+        <w:rPr>
+          <w:rFonts w:ascii="Consolas" w:hAnsi="Consolas" w:cs="Consolas"/>
+          <w:sz w:val="20"/>
+          <w:szCs w:val="20"/>
+        </w:rPr>
+        <w:t xml:space="preserve">                </w:t>
+      </w:r>
+      <w:proofErr w:type="spellStart"/>
+      <w:proofErr w:type="gramStart"/>
+      <w:r>
+        <w:rPr>
+          <w:rFonts w:ascii="Consolas" w:hAnsi="Consolas" w:cs="Consolas"/>
+          <w:b/>
+          <w:bCs/>
+          <w:sz w:val="20"/>
+          <w:szCs w:val="20"/>
+        </w:rPr>
+        <w:t>if</w:t>
+      </w:r>
+      <w:proofErr w:type="spellEnd"/>
+      <w:proofErr w:type="gramEnd"/>
+      <w:r>
+        <w:rPr>
+          <w:rFonts w:ascii="Consolas" w:hAnsi="Consolas" w:cs="Consolas"/>
+          <w:sz w:val="20"/>
+          <w:szCs w:val="20"/>
+        </w:rPr>
+        <w:t xml:space="preserve"> (</w:t>
+      </w:r>
+      <w:proofErr w:type="spellStart"/>
+      <w:r>
+        <w:rPr>
+          <w:rFonts w:ascii="Consolas" w:hAnsi="Consolas" w:cs="Consolas"/>
+          <w:sz w:val="20"/>
+          <w:szCs w:val="20"/>
+        </w:rPr>
+        <w:t>respostaPrisioneiroB</w:t>
+      </w:r>
+      <w:proofErr w:type="spellEnd"/>
+      <w:r>
+        <w:rPr>
+          <w:rFonts w:ascii="Consolas" w:hAnsi="Consolas" w:cs="Consolas"/>
+          <w:sz w:val="20"/>
+          <w:szCs w:val="20"/>
+        </w:rPr>
+        <w:t xml:space="preserve"> == </w:t>
+      </w:r>
+      <w:proofErr w:type="spellStart"/>
+      <w:r>
+        <w:rPr>
+          <w:rFonts w:ascii="Consolas" w:hAnsi="Consolas" w:cs="Consolas"/>
+          <w:sz w:val="20"/>
+          <w:szCs w:val="20"/>
+        </w:rPr>
+        <w:t>Resposta.</w:t>
+      </w:r>
+      <w:r>
+        <w:rPr>
+          <w:rFonts w:ascii="Consolas" w:hAnsi="Consolas" w:cs="Consolas"/>
+          <w:b/>
+          <w:bCs/>
+          <w:i/>
+          <w:iCs/>
+          <w:sz w:val="20"/>
+          <w:szCs w:val="20"/>
+          <w:shd w:val="clear" w:color="auto" w:fill="D4D4D4"/>
+        </w:rPr>
+        <w:t>DELACAO</w:t>
+      </w:r>
+      <w:proofErr w:type="spellEnd"/>
+      <w:r>
+        <w:rPr>
+          <w:rFonts w:ascii="Consolas" w:hAnsi="Consolas" w:cs="Consolas"/>
+          <w:sz w:val="20"/>
+          <w:szCs w:val="20"/>
+        </w:rPr>
+        <w:t>) {</w:t>
+      </w:r>
+    </w:p>
+    <w:p>
+      <w:pPr>
+        <w:autoSpaceDE w:val="0"/>
+        <w:autoSpaceDN w:val="0"/>
+        <w:adjustRightInd w:val="0"/>
+        <w:spacing w:after="0" w:line="240" w:lineRule="auto"/>
+        <w:rPr>
+          <w:rFonts w:ascii="Consolas" w:hAnsi="Consolas" w:cs="Consolas"/>
+          <w:sz w:val="20"/>
+          <w:szCs w:val="20"/>
+        </w:rPr>
+      </w:pPr>
+      <w:r>
+        <w:rPr>
+          <w:rFonts w:ascii="Consolas" w:hAnsi="Consolas" w:cs="Consolas"/>
+          <w:sz w:val="20"/>
+          <w:szCs w:val="20"/>
+        </w:rPr>
+        <w:t xml:space="preserve">                    </w:t>
+      </w:r>
+      <w:proofErr w:type="spellStart"/>
+      <w:proofErr w:type="gramStart"/>
+      <w:r>
+        <w:rPr>
+          <w:rFonts w:ascii="Consolas" w:hAnsi="Consolas" w:cs="Consolas"/>
+          <w:b/>
+          <w:bCs/>
+          <w:sz w:val="20"/>
+          <w:szCs w:val="20"/>
+        </w:rPr>
+        <w:t>return</w:t>
+      </w:r>
+      <w:proofErr w:type="spellEnd"/>
+      <w:proofErr w:type="gramEnd"/>
+      <w:r>
+        <w:rPr>
+          <w:rFonts w:ascii="Consolas" w:hAnsi="Consolas" w:cs="Consolas"/>
+          <w:sz w:val="20"/>
+          <w:szCs w:val="20"/>
+        </w:rPr>
+        <w:t xml:space="preserve"> PENA_CONDENACAO_</w:t>
+      </w:r>
+      <w:r>
+        <w:rPr>
+          <w:rFonts w:ascii="Consolas" w:hAnsi="Consolas" w:cs="Consolas"/>
+          <w:sz w:val="20"/>
+          <w:szCs w:val="20"/>
+        </w:rPr>
+        <w:t>CUMPLICES</w:t>
+      </w:r>
+      <w:r>
+        <w:rPr>
+          <w:rFonts w:ascii="Consolas" w:hAnsi="Consolas" w:cs="Consolas"/>
+          <w:sz w:val="20"/>
+          <w:szCs w:val="20"/>
+        </w:rPr>
+        <w:t>;</w:t>
+      </w:r>
+    </w:p>
+    <w:p>
+      <w:pPr>
+        <w:autoSpaceDE w:val="0"/>
+        <w:autoSpaceDN w:val="0"/>
+        <w:adjustRightInd w:val="0"/>
+        <w:spacing w:after="0" w:line="240" w:lineRule="auto"/>
+        <w:rPr>
+          <w:rFonts w:ascii="Consolas" w:hAnsi="Consolas" w:cs="Consolas"/>
+          <w:sz w:val="20"/>
+          <w:szCs w:val="20"/>
+        </w:rPr>
+      </w:pPr>
+      <w:r>
+        <w:rPr>
+          <w:rFonts w:ascii="Consolas" w:hAnsi="Consolas" w:cs="Consolas"/>
+          <w:sz w:val="20"/>
+          <w:szCs w:val="20"/>
+        </w:rPr>
+        <w:t xml:space="preserve">                } </w:t>
+      </w:r>
+      <w:proofErr w:type="spellStart"/>
+      <w:r>
+        <w:rPr>
+          <w:rFonts w:ascii="Consolas" w:hAnsi="Consolas" w:cs="Consolas"/>
+          <w:b/>
+          <w:bCs/>
+          <w:sz w:val="20"/>
+          <w:szCs w:val="20"/>
+        </w:rPr>
+        <w:t>else</w:t>
+      </w:r>
+      <w:proofErr w:type="spellEnd"/>
+      <w:r>
+        <w:rPr>
+          <w:rFonts w:ascii="Consolas" w:hAnsi="Consolas" w:cs="Consolas"/>
+          <w:sz w:val="20"/>
+          <w:szCs w:val="20"/>
+        </w:rPr>
+        <w:t xml:space="preserve"> {</w:t>
+      </w:r>
+    </w:p>
+    <w:p>
+      <w:pPr>
+        <w:autoSpaceDE w:val="0"/>
+        <w:autoSpaceDN w:val="0"/>
+        <w:adjustRightInd w:val="0"/>
+        <w:spacing w:after="0" w:line="240" w:lineRule="auto"/>
+        <w:rPr>
+          <w:rFonts w:ascii="Consolas" w:hAnsi="Consolas" w:cs="Consolas"/>
+          <w:sz w:val="20"/>
+          <w:szCs w:val="20"/>
+        </w:rPr>
+      </w:pPr>
+      <w:r>
+        <w:rPr>
+          <w:rFonts w:ascii="Consolas" w:hAnsi="Consolas" w:cs="Consolas"/>
+          <w:sz w:val="20"/>
+          <w:szCs w:val="20"/>
+        </w:rPr>
+        <w:t xml:space="preserve">                         </w:t>
+      </w:r>
+      <w:proofErr w:type="spellStart"/>
+      <w:proofErr w:type="gramStart"/>
+      <w:r>
+        <w:rPr>
+          <w:rFonts w:ascii="Consolas" w:hAnsi="Consolas" w:cs="Consolas"/>
+          <w:b/>
+          <w:bCs/>
+          <w:sz w:val="20"/>
+          <w:szCs w:val="20"/>
+        </w:rPr>
+        <w:t>return</w:t>
+      </w:r>
+      <w:proofErr w:type="spellEnd"/>
+      <w:proofErr w:type="gramEnd"/>
+      <w:r>
+        <w:rPr>
+          <w:rFonts w:ascii="Consolas" w:hAnsi="Consolas" w:cs="Consolas"/>
+          <w:sz w:val="20"/>
+          <w:szCs w:val="20"/>
+        </w:rPr>
+        <w:t xml:space="preserve"> PENA_</w:t>
+      </w:r>
+      <w:r>
+        <w:rPr>
+          <w:rFonts w:ascii="Consolas" w:hAnsi="Consolas" w:cs="Consolas"/>
+          <w:sz w:val="20"/>
+          <w:szCs w:val="20"/>
+        </w:rPr>
+        <w:t>INOCENCIA</w:t>
+      </w:r>
+      <w:r>
+        <w:rPr>
+          <w:rFonts w:ascii="Consolas" w:hAnsi="Consolas" w:cs="Consolas"/>
+          <w:sz w:val="20"/>
+          <w:szCs w:val="20"/>
+        </w:rPr>
+        <w:t>;</w:t>
+      </w:r>
+    </w:p>
+    <w:p>
+      <w:pPr>
+        <w:autoSpaceDE w:val="0"/>
+        <w:autoSpaceDN w:val="0"/>
+        <w:adjustRightInd w:val="0"/>
+        <w:spacing w:after="0" w:line="240" w:lineRule="auto"/>
+        <w:rPr>
+          <w:rFonts w:ascii="Consolas" w:hAnsi="Consolas" w:cs="Consolas"/>
+          <w:sz w:val="20"/>
+          <w:szCs w:val="20"/>
+        </w:rPr>
+      </w:pPr>
+      <w:r>
+        <w:rPr>
+          <w:rFonts w:ascii="Consolas" w:hAnsi="Consolas" w:cs="Consolas"/>
+          <w:sz w:val="20"/>
+          <w:szCs w:val="20"/>
+        </w:rPr>
+        <w:t xml:space="preserve">                        }</w:t>
+      </w:r>
+    </w:p>
+    <w:p>
+      <w:pPr>
+        <w:autoSpaceDE w:val="0"/>
+        <w:autoSpaceDN w:val="0"/>
+        <w:adjustRightInd w:val="0"/>
+        <w:spacing w:after="0" w:line="240" w:lineRule="auto"/>
+        <w:rPr>
+          <w:rFonts w:ascii="Consolas" w:hAnsi="Consolas" w:cs="Consolas"/>
+          <w:sz w:val="20"/>
+          <w:szCs w:val="20"/>
+        </w:rPr>
+      </w:pPr>
+      <w:r>
+        <w:rPr>
+          <w:rFonts w:ascii="Consolas" w:hAnsi="Consolas" w:cs="Consolas"/>
+          <w:sz w:val="20"/>
+          <w:szCs w:val="20"/>
+        </w:rPr>
+        <w:t xml:space="preserve">                }</w:t>
+      </w:r>
+    </w:p>
+    <w:p>
+      <w:pPr>
+        <w:autoSpaceDE w:val="0"/>
+        <w:autoSpaceDN w:val="0"/>
+        <w:adjustRightInd w:val="0"/>
+        <w:spacing w:after="0" w:line="240" w:lineRule="auto"/>
+        <w:rPr>
+          <w:rFonts w:ascii="Consolas" w:hAnsi="Consolas" w:cs="Consolas"/>
+          <w:sz w:val="20"/>
+          <w:szCs w:val="20"/>
+        </w:rPr>
+      </w:pPr>
+      <w:r>
+        <w:rPr>
+          <w:rFonts w:ascii="Consolas" w:hAnsi="Consolas" w:cs="Consolas"/>
+          <w:sz w:val="20"/>
+          <w:szCs w:val="20"/>
+        </w:rPr>
+        <w:t xml:space="preserve">     }</w:t>
+      </w:r>
+    </w:p>
+    <w:p>
+      <w:pPr>
+        <w:autoSpaceDE w:val="0"/>
+        <w:autoSpaceDN w:val="0"/>
+        <w:adjustRightInd w:val="0"/>
+        <w:spacing w:after="0" w:line="240" w:lineRule="auto"/>
+        <w:rPr>
+          <w:rFonts w:ascii="Consolas" w:hAnsi="Consolas" w:cs="Consolas"/>
+          <w:sz w:val="20"/>
+          <w:szCs w:val="20"/>
+        </w:rPr>
+      </w:pPr>
+      <w:r>
+        <w:rPr>
+          <w:rFonts w:ascii="Consolas" w:hAnsi="Consolas" w:cs="Consolas"/>
+          <w:sz w:val="20"/>
+          <w:szCs w:val="20"/>
+        </w:rPr>
+        <w:t>}</w:t>
+      </w:r>
+    </w:p>
+    <w:p>
+      <w:pPr>
+        <w:rPr>
+          <w:rFonts w:ascii="Consolas" w:hAnsi="Consolas"/>
+          <w:color w:val="0070C0"/>
+        </w:rPr>
+      </w:pPr>
+      <w:r>
+        <w:rPr>
+          <w:rFonts w:ascii="Consolas" w:hAnsi="Consolas"/>
+          <w:color w:val="0070C0"/>
+        </w:rPr>
+        <w:t>Classe JulgamentoPrisioneiroTest.java</w:t>
+      </w:r>
+    </w:p>
+    <w:p>
+      <w:pPr>
+        <w:autoSpaceDE w:val="0"/>
+        <w:autoSpaceDN w:val="0"/>
+        <w:adjustRightInd w:val="0"/>
+        <w:spacing w:after="0" w:line="240" w:lineRule="auto"/>
+        <w:rPr>
+          <w:rFonts w:ascii="Consolas" w:hAnsi="Consolas" w:cs="Consolas"/>
+          <w:sz w:val="18"/>
+          <w:szCs w:val="18"/>
+          <w:lang w:val="en-US"/>
+        </w:rPr>
+      </w:pPr>
+      <w:proofErr w:type="gramStart"/>
+      <w:r>
+        <w:rPr>
+          <w:rFonts w:ascii="Consolas" w:hAnsi="Consolas" w:cs="Consolas"/>
+          <w:sz w:val="18"/>
+          <w:szCs w:val="18"/>
+          <w:lang w:val="en-US"/>
+        </w:rPr>
+        <w:t>package</w:t>
+      </w:r>
+      <w:proofErr w:type="gramEnd"/>
+      <w:r>
+        <w:rPr>
+          <w:rFonts w:ascii="Consolas" w:hAnsi="Consolas" w:cs="Consolas"/>
+          <w:sz w:val="18"/>
+          <w:szCs w:val="18"/>
+          <w:lang w:val="en-US"/>
+        </w:rPr>
+        <w:t xml:space="preserve"> JUnit;</w:t>
+      </w:r>
+    </w:p>
+    <w:p>
+      <w:pPr>
+        <w:autoSpaceDE w:val="0"/>
+        <w:autoSpaceDN w:val="0"/>
+        <w:adjustRightInd w:val="0"/>
+        <w:spacing w:after="0" w:line="240" w:lineRule="auto"/>
+        <w:rPr>
+          <w:rFonts w:ascii="Consolas" w:hAnsi="Consolas" w:cs="Consolas"/>
+          <w:sz w:val="20"/>
+          <w:szCs w:val="20"/>
+          <w:lang w:val="en-US"/>
+        </w:rPr>
+      </w:pPr>
+      <w:proofErr w:type="gramStart"/>
+      <w:r>
+        <w:rPr>
+          <w:rFonts w:ascii="Consolas" w:hAnsi="Consolas" w:cs="Consolas"/>
+          <w:b/>
+          <w:bCs/>
+          <w:sz w:val="20"/>
+          <w:szCs w:val="20"/>
+          <w:lang w:val="en-US"/>
+        </w:rPr>
+        <w:t>import</w:t>
+      </w:r>
+      <w:proofErr w:type="gramEnd"/>
+      <w:r>
+        <w:rPr>
+          <w:rFonts w:ascii="Consolas" w:hAnsi="Consolas" w:cs="Consolas"/>
+          <w:sz w:val="20"/>
+          <w:szCs w:val="20"/>
+          <w:lang w:val="en-US"/>
+        </w:rPr>
+        <w:t xml:space="preserve"> </w:t>
+      </w:r>
+      <w:r>
+        <w:rPr>
+          <w:rFonts w:ascii="Consolas" w:hAnsi="Consolas" w:cs="Consolas"/>
+          <w:b/>
+          <w:bCs/>
+          <w:sz w:val="20"/>
+          <w:szCs w:val="20"/>
+          <w:lang w:val="en-US"/>
+        </w:rPr>
+        <w:t>static</w:t>
+      </w:r>
+      <w:r>
+        <w:rPr>
+          <w:rFonts w:ascii="Consolas" w:hAnsi="Consolas" w:cs="Consolas"/>
+          <w:sz w:val="20"/>
+          <w:szCs w:val="20"/>
+          <w:lang w:val="en-US"/>
+        </w:rPr>
+        <w:t xml:space="preserve"> </w:t>
+      </w:r>
+      <w:proofErr w:type="spellStart"/>
+      <w:r>
+        <w:rPr>
+          <w:rFonts w:ascii="Consolas" w:hAnsi="Consolas" w:cs="Consolas"/>
+          <w:sz w:val="20"/>
+          <w:szCs w:val="20"/>
+          <w:lang w:val="en-US"/>
+        </w:rPr>
+        <w:t>org.junit.Assert.</w:t>
+      </w:r>
+      <w:r>
+        <w:rPr>
+          <w:rFonts w:ascii="Consolas" w:hAnsi="Consolas" w:cs="Consolas"/>
+          <w:i/>
+          <w:iCs/>
+          <w:sz w:val="20"/>
+          <w:szCs w:val="20"/>
+          <w:lang w:val="en-US"/>
+        </w:rPr>
+        <w:t>assertNotNull</w:t>
+      </w:r>
+      <w:proofErr w:type="spellEnd"/>
+      <w:r>
+        <w:rPr>
+          <w:rFonts w:ascii="Consolas" w:hAnsi="Consolas" w:cs="Consolas"/>
+          <w:sz w:val="20"/>
+          <w:szCs w:val="20"/>
+          <w:lang w:val="en-US"/>
+        </w:rPr>
+        <w:t>;</w:t>
+      </w:r>
+    </w:p>
+    <w:p>
+      <w:pPr>
+        <w:autoSpaceDE w:val="0"/>
+        <w:autoSpaceDN w:val="0"/>
+        <w:adjustRightInd w:val="0"/>
+        <w:spacing w:after="0" w:line="240" w:lineRule="auto"/>
+        <w:rPr>
+          <w:rFonts w:ascii="Consolas" w:hAnsi="Consolas" w:cs="Consolas"/>
+          <w:sz w:val="20"/>
+          <w:szCs w:val="20"/>
+          <w:lang w:val="en-US"/>
+        </w:rPr>
+      </w:pPr>
+      <w:proofErr w:type="gramStart"/>
+      <w:r>
+        <w:rPr>
+          <w:rFonts w:ascii="Consolas" w:hAnsi="Consolas" w:cs="Consolas"/>
+          <w:b/>
+          <w:bCs/>
+          <w:sz w:val="20"/>
+          <w:szCs w:val="20"/>
+          <w:lang w:val="en-US"/>
+        </w:rPr>
+        <w:t>import</w:t>
+      </w:r>
+      <w:proofErr w:type="gramEnd"/>
+      <w:r>
+        <w:rPr>
+          <w:rFonts w:ascii="Consolas" w:hAnsi="Consolas" w:cs="Consolas"/>
+          <w:sz w:val="20"/>
+          <w:szCs w:val="20"/>
+          <w:lang w:val="en-US"/>
+        </w:rPr>
+        <w:t xml:space="preserve"> </w:t>
+      </w:r>
+      <w:r>
+        <w:rPr>
+          <w:rFonts w:ascii="Consolas" w:hAnsi="Consolas" w:cs="Consolas"/>
+          <w:b/>
+          <w:bCs/>
+          <w:sz w:val="20"/>
+          <w:szCs w:val="20"/>
+          <w:lang w:val="en-US"/>
+        </w:rPr>
+        <w:t>static</w:t>
+      </w:r>
+      <w:r>
+        <w:rPr>
+          <w:rFonts w:ascii="Consolas" w:hAnsi="Consolas" w:cs="Consolas"/>
+          <w:sz w:val="20"/>
+          <w:szCs w:val="20"/>
+          <w:lang w:val="en-US"/>
+        </w:rPr>
+        <w:t xml:space="preserve"> </w:t>
+      </w:r>
+      <w:proofErr w:type="spellStart"/>
+      <w:r>
+        <w:rPr>
+          <w:rFonts w:ascii="Consolas" w:hAnsi="Consolas" w:cs="Consolas"/>
+          <w:sz w:val="20"/>
+          <w:szCs w:val="20"/>
+          <w:lang w:val="en-US"/>
+        </w:rPr>
+        <w:t>org.junit.jupiter.api.Assertions.</w:t>
+      </w:r>
+      <w:r>
+        <w:rPr>
+          <w:rFonts w:ascii="Consolas" w:hAnsi="Consolas" w:cs="Consolas"/>
+          <w:i/>
+          <w:iCs/>
+          <w:sz w:val="20"/>
+          <w:szCs w:val="20"/>
+          <w:lang w:val="en-US"/>
+        </w:rPr>
+        <w:t>assertEquals</w:t>
+      </w:r>
+      <w:proofErr w:type="spellEnd"/>
+      <w:r>
+        <w:rPr>
+          <w:rFonts w:ascii="Consolas" w:hAnsi="Consolas" w:cs="Consolas"/>
+          <w:sz w:val="20"/>
+          <w:szCs w:val="20"/>
+          <w:lang w:val="en-US"/>
+        </w:rPr>
+        <w:t>;</w:t>
+      </w:r>
+    </w:p>
+    <w:p>
+      <w:pPr>
+        <w:autoSpaceDE w:val="0"/>
+        <w:autoSpaceDN w:val="0"/>
+        <w:adjustRightInd w:val="0"/>
+        <w:spacing w:after="0" w:line="240" w:lineRule="auto"/>
+        <w:rPr>
+          <w:rFonts w:ascii="Consolas" w:hAnsi="Consolas" w:cs="Consolas"/>
+          <w:sz w:val="20"/>
+          <w:szCs w:val="20"/>
+          <w:lang w:val="en-US"/>
+        </w:rPr>
+      </w:pPr>
+      <w:proofErr w:type="gramStart"/>
+      <w:r>
+        <w:rPr>
+          <w:rFonts w:ascii="Consolas" w:hAnsi="Consolas" w:cs="Consolas"/>
+          <w:b/>
+          <w:bCs/>
+          <w:sz w:val="20"/>
+          <w:szCs w:val="20"/>
+          <w:lang w:val="en-US"/>
+        </w:rPr>
+        <w:t>import</w:t>
+      </w:r>
+      <w:proofErr w:type="gramEnd"/>
+      <w:r>
+        <w:rPr>
+          <w:rFonts w:ascii="Consolas" w:hAnsi="Consolas" w:cs="Consolas"/>
+          <w:sz w:val="20"/>
+          <w:szCs w:val="20"/>
+          <w:lang w:val="en-US"/>
+        </w:rPr>
+        <w:t xml:space="preserve"> </w:t>
+      </w:r>
+      <w:proofErr w:type="spellStart"/>
+      <w:r>
+        <w:rPr>
+          <w:rFonts w:ascii="Consolas" w:hAnsi="Consolas" w:cs="Consolas"/>
+          <w:sz w:val="20"/>
+          <w:szCs w:val="20"/>
+          <w:lang w:val="en-US"/>
+        </w:rPr>
+        <w:t>org.junit.jupiter.api.Test</w:t>
+      </w:r>
+      <w:proofErr w:type="spellEnd"/>
+      <w:r>
+        <w:rPr>
+          <w:rFonts w:ascii="Consolas" w:hAnsi="Consolas" w:cs="Consolas"/>
+          <w:sz w:val="20"/>
+          <w:szCs w:val="20"/>
+          <w:lang w:val="en-US"/>
+        </w:rPr>
+        <w:t>;</w:t>
+      </w:r>
+    </w:p>
+    <w:p>
+      <w:pPr>
+        <w:autoSpaceDE w:val="0"/>
+        <w:autoSpaceDN w:val="0"/>
+        <w:adjustRightInd w:val="0"/>
+        <w:spacing w:after="0" w:line="240" w:lineRule="auto"/>
+        <w:rPr>
+          <w:rFonts w:ascii="Consolas" w:hAnsi="Consolas" w:cs="Consolas"/>
+          <w:sz w:val="20"/>
+          <w:szCs w:val="20"/>
+        </w:rPr>
+      </w:pPr>
+      <w:proofErr w:type="spellStart"/>
+      <w:proofErr w:type="gramStart"/>
+      <w:r>
+        <w:rPr>
+          <w:rFonts w:ascii="Consolas" w:hAnsi="Consolas" w:cs="Consolas"/>
+          <w:b/>
+          <w:bCs/>
+          <w:sz w:val="20"/>
+          <w:szCs w:val="20"/>
+        </w:rPr>
+        <w:t>import</w:t>
+      </w:r>
+      <w:proofErr w:type="spellEnd"/>
+      <w:proofErr w:type="gramEnd"/>
+      <w:r>
+        <w:rPr>
+          <w:rFonts w:ascii="Consolas" w:hAnsi="Consolas" w:cs="Consolas"/>
+          <w:sz w:val="20"/>
+          <w:szCs w:val="20"/>
+        </w:rPr>
+        <w:t xml:space="preserve"> </w:t>
+      </w:r>
+      <w:proofErr w:type="spellStart"/>
+      <w:r>
+        <w:rPr>
+          <w:rFonts w:ascii="Consolas" w:hAnsi="Consolas" w:cs="Consolas"/>
+          <w:sz w:val="20"/>
+          <w:szCs w:val="20"/>
+        </w:rPr>
+        <w:t>JUnit.</w:t>
+      </w:r>
+      <w:r>
+        <w:rPr>
+          <w:rFonts w:ascii="Consolas" w:hAnsi="Consolas" w:cs="Consolas"/>
+          <w:sz w:val="20"/>
+          <w:szCs w:val="20"/>
+          <w:u w:val="single"/>
+        </w:rPr>
+        <w:t>JulgamentoPrisioneiro</w:t>
+      </w:r>
+      <w:r>
+        <w:rPr>
+          <w:rFonts w:ascii="Consolas" w:hAnsi="Consolas" w:cs="Consolas"/>
+          <w:sz w:val="20"/>
+          <w:szCs w:val="20"/>
+        </w:rPr>
+        <w:t>.Resposta</w:t>
+      </w:r>
+      <w:proofErr w:type="spellEnd"/>
+      <w:r>
+        <w:rPr>
+          <w:rFonts w:ascii="Consolas" w:hAnsi="Consolas" w:cs="Consolas"/>
+          <w:sz w:val="20"/>
+          <w:szCs w:val="20"/>
+        </w:rPr>
+        <w:t>;</w:t>
+      </w:r>
+    </w:p>
+    <w:p>
+      <w:pPr>
+        <w:autoSpaceDE w:val="0"/>
+        <w:autoSpaceDN w:val="0"/>
+        <w:adjustRightInd w:val="0"/>
+        <w:spacing w:after="0" w:line="240" w:lineRule="auto"/>
+        <w:rPr>
+          <w:rFonts w:ascii="Consolas" w:hAnsi="Consolas" w:cs="Consolas"/>
+          <w:sz w:val="20"/>
+          <w:szCs w:val="20"/>
+        </w:rPr>
+      </w:pPr>
+    </w:p>
+    <w:p>
+      <w:pPr>
+        <w:autoSpaceDE w:val="0"/>
+        <w:autoSpaceDN w:val="0"/>
+        <w:adjustRightInd w:val="0"/>
+        <w:spacing w:after="0" w:line="240" w:lineRule="auto"/>
+        <w:rPr>
+          <w:rFonts w:ascii="Consolas" w:hAnsi="Consolas" w:cs="Consolas"/>
+          <w:sz w:val="20"/>
+          <w:szCs w:val="20"/>
+        </w:rPr>
+      </w:pPr>
+      <w:proofErr w:type="spellStart"/>
+      <w:proofErr w:type="gramStart"/>
+      <w:r>
+        <w:rPr>
+          <w:rFonts w:ascii="Consolas" w:hAnsi="Consolas" w:cs="Consolas"/>
+          <w:b/>
+          <w:bCs/>
+          <w:sz w:val="20"/>
+          <w:szCs w:val="20"/>
+        </w:rPr>
+        <w:t>class</w:t>
+      </w:r>
+      <w:proofErr w:type="spellEnd"/>
+      <w:proofErr w:type="gramEnd"/>
+      <w:r>
+        <w:rPr>
+          <w:rFonts w:ascii="Consolas" w:hAnsi="Consolas" w:cs="Consolas"/>
+          <w:sz w:val="20"/>
+          <w:szCs w:val="20"/>
+        </w:rPr>
+        <w:t xml:space="preserve"> </w:t>
+      </w:r>
+      <w:proofErr w:type="spellStart"/>
+      <w:r>
+        <w:rPr>
+          <w:rFonts w:ascii="Consolas" w:hAnsi="Consolas" w:cs="Consolas"/>
+          <w:sz w:val="20"/>
+          <w:szCs w:val="20"/>
+        </w:rPr>
+        <w:t>JulgamentoPrisioneiroTest</w:t>
+      </w:r>
+      <w:proofErr w:type="spellEnd"/>
+      <w:r>
+        <w:rPr>
+          <w:rFonts w:ascii="Consolas" w:hAnsi="Consolas" w:cs="Consolas"/>
+          <w:sz w:val="20"/>
+          <w:szCs w:val="20"/>
+        </w:rPr>
+        <w:t xml:space="preserve"> {</w:t>
+      </w:r>
+    </w:p>
+    <w:p>
+      <w:pPr>
+        <w:autoSpaceDE w:val="0"/>
+        <w:autoSpaceDN w:val="0"/>
+        <w:adjustRightInd w:val="0"/>
+        <w:spacing w:after="0" w:line="240" w:lineRule="auto"/>
+        <w:rPr>
+          <w:rFonts w:ascii="Consolas" w:hAnsi="Consolas" w:cs="Consolas"/>
+          <w:sz w:val="20"/>
+          <w:szCs w:val="20"/>
+        </w:rPr>
+      </w:pPr>
+    </w:p>
+    <w:p>
+      <w:pPr>
+        <w:autoSpaceDE w:val="0"/>
+        <w:autoSpaceDN w:val="0"/>
+        <w:adjustRightInd w:val="0"/>
+        <w:spacing w:after="0" w:line="240" w:lineRule="auto"/>
+        <w:rPr>
+          <w:rFonts w:ascii="Consolas" w:hAnsi="Consolas" w:cs="Consolas"/>
+          <w:sz w:val="20"/>
+          <w:szCs w:val="20"/>
+        </w:rPr>
+      </w:pPr>
+      <w:r>
+        <w:rPr>
+          <w:rFonts w:ascii="Consolas" w:hAnsi="Consolas" w:cs="Consolas"/>
+          <w:sz w:val="20"/>
+          <w:szCs w:val="20"/>
+        </w:rPr>
+        <w:tab/>
+        <w:t>@Test</w:t>
+      </w:r>
+    </w:p>
+    <w:p>
+      <w:pPr>
+        <w:autoSpaceDE w:val="0"/>
+        <w:autoSpaceDN w:val="0"/>
+        <w:adjustRightInd w:val="0"/>
+        <w:spacing w:after="0" w:line="240" w:lineRule="auto"/>
+        <w:rPr>
+          <w:rFonts w:ascii="Consolas" w:hAnsi="Consolas" w:cs="Consolas"/>
+          <w:sz w:val="20"/>
+          <w:szCs w:val="20"/>
+        </w:rPr>
+      </w:pPr>
+      <w:r>
+        <w:rPr>
+          <w:rFonts w:ascii="Consolas" w:hAnsi="Consolas" w:cs="Consolas"/>
+          <w:sz w:val="20"/>
+          <w:szCs w:val="20"/>
+        </w:rPr>
+        <w:tab/>
+      </w:r>
+      <w:proofErr w:type="spellStart"/>
+      <w:proofErr w:type="gramStart"/>
+      <w:r>
+        <w:rPr>
+          <w:rFonts w:ascii="Consolas" w:hAnsi="Consolas" w:cs="Consolas"/>
+          <w:b/>
+          <w:bCs/>
+          <w:sz w:val="20"/>
+          <w:szCs w:val="20"/>
+        </w:rPr>
+        <w:t>void</w:t>
+      </w:r>
+      <w:proofErr w:type="spellEnd"/>
+      <w:proofErr w:type="gramEnd"/>
+      <w:r>
+        <w:rPr>
+          <w:rFonts w:ascii="Consolas" w:hAnsi="Consolas" w:cs="Consolas"/>
+          <w:sz w:val="20"/>
+          <w:szCs w:val="20"/>
+        </w:rPr>
+        <w:t xml:space="preserve"> </w:t>
+      </w:r>
+      <w:proofErr w:type="spellStart"/>
+      <w:r>
+        <w:rPr>
+          <w:rFonts w:ascii="Consolas" w:hAnsi="Consolas" w:cs="Consolas"/>
+          <w:sz w:val="20"/>
+          <w:szCs w:val="20"/>
+        </w:rPr>
+        <w:t>testJulgamento</w:t>
+      </w:r>
+      <w:proofErr w:type="spellEnd"/>
+      <w:r>
+        <w:rPr>
+          <w:rFonts w:ascii="Consolas" w:hAnsi="Consolas" w:cs="Consolas"/>
+          <w:sz w:val="20"/>
+          <w:szCs w:val="20"/>
+        </w:rPr>
+        <w:t>() {</w:t>
+      </w:r>
+    </w:p>
+    <w:p>
+      <w:pPr>
+        <w:autoSpaceDE w:val="0"/>
+        <w:autoSpaceDN w:val="0"/>
+        <w:adjustRightInd w:val="0"/>
+        <w:spacing w:after="0" w:line="240" w:lineRule="auto"/>
+        <w:rPr>
+          <w:rFonts w:ascii="Consolas" w:hAnsi="Consolas" w:cs="Consolas"/>
+          <w:sz w:val="20"/>
+          <w:szCs w:val="20"/>
+        </w:rPr>
+      </w:pPr>
+      <w:r>
+        <w:rPr>
+          <w:rFonts w:ascii="Consolas" w:hAnsi="Consolas" w:cs="Consolas"/>
+          <w:sz w:val="20"/>
+          <w:szCs w:val="20"/>
+        </w:rPr>
+        <w:tab/>
+      </w:r>
+      <w:r>
+        <w:rPr>
+          <w:rFonts w:ascii="Consolas" w:hAnsi="Consolas" w:cs="Consolas"/>
+          <w:sz w:val="20"/>
+          <w:szCs w:val="20"/>
+        </w:rPr>
+        <w:tab/>
+      </w:r>
+      <w:r>
+        <w:rPr>
+          <w:rFonts w:ascii="Consolas" w:hAnsi="Consolas" w:cs="Consolas"/>
+          <w:sz w:val="20"/>
+          <w:szCs w:val="20"/>
+          <w:u w:val="single"/>
+        </w:rPr>
+        <w:t>Resposta</w:t>
+      </w:r>
+      <w:r>
+        <w:rPr>
+          <w:rFonts w:ascii="Consolas" w:hAnsi="Consolas" w:cs="Consolas"/>
+          <w:sz w:val="20"/>
+          <w:szCs w:val="20"/>
+        </w:rPr>
+        <w:t xml:space="preserve"> </w:t>
+      </w:r>
+      <w:proofErr w:type="spellStart"/>
+      <w:r>
+        <w:rPr>
+          <w:rFonts w:ascii="Consolas" w:hAnsi="Consolas" w:cs="Consolas"/>
+          <w:sz w:val="20"/>
+          <w:szCs w:val="20"/>
+        </w:rPr>
+        <w:t>respSuspeitoA</w:t>
+      </w:r>
+      <w:proofErr w:type="spellEnd"/>
+      <w:r>
+        <w:rPr>
+          <w:rFonts w:ascii="Consolas" w:hAnsi="Consolas" w:cs="Consolas"/>
+          <w:sz w:val="20"/>
+          <w:szCs w:val="20"/>
+        </w:rPr>
+        <w:t xml:space="preserve"> = </w:t>
+      </w:r>
+      <w:proofErr w:type="spellStart"/>
+      <w:r>
+        <w:rPr>
+          <w:rFonts w:ascii="Consolas" w:hAnsi="Consolas" w:cs="Consolas"/>
+          <w:sz w:val="20"/>
+          <w:szCs w:val="20"/>
+          <w:u w:val="single"/>
+        </w:rPr>
+        <w:t>Resposta</w:t>
+      </w:r>
+      <w:r>
+        <w:rPr>
+          <w:rFonts w:ascii="Consolas" w:hAnsi="Consolas" w:cs="Consolas"/>
+          <w:sz w:val="20"/>
+          <w:szCs w:val="20"/>
+        </w:rPr>
+        <w:t>.DELACAO</w:t>
+      </w:r>
+      <w:proofErr w:type="spellEnd"/>
+      <w:r>
+        <w:rPr>
+          <w:rFonts w:ascii="Consolas" w:hAnsi="Consolas" w:cs="Consolas"/>
+          <w:sz w:val="20"/>
+          <w:szCs w:val="20"/>
+        </w:rPr>
+        <w:t>;</w:t>
+      </w:r>
+    </w:p>
+    <w:p>
+      <w:pPr>
+        <w:autoSpaceDE w:val="0"/>
+        <w:autoSpaceDN w:val="0"/>
+        <w:adjustRightInd w:val="0"/>
+        <w:spacing w:after="0" w:line="240" w:lineRule="auto"/>
+        <w:rPr>
+          <w:rFonts w:ascii="Consolas" w:hAnsi="Consolas" w:cs="Consolas"/>
+          <w:sz w:val="20"/>
+          <w:szCs w:val="20"/>
+        </w:rPr>
+      </w:pPr>
+      <w:r>
+        <w:rPr>
+          <w:rFonts w:ascii="Consolas" w:hAnsi="Consolas" w:cs="Consolas"/>
+          <w:sz w:val="20"/>
+          <w:szCs w:val="20"/>
+        </w:rPr>
+        <w:tab/>
+      </w:r>
+      <w:r>
+        <w:rPr>
+          <w:rFonts w:ascii="Consolas" w:hAnsi="Consolas" w:cs="Consolas"/>
+          <w:sz w:val="20"/>
+          <w:szCs w:val="20"/>
+        </w:rPr>
+        <w:tab/>
+      </w:r>
+      <w:r>
+        <w:rPr>
+          <w:rFonts w:ascii="Consolas" w:hAnsi="Consolas" w:cs="Consolas"/>
+          <w:sz w:val="20"/>
+          <w:szCs w:val="20"/>
+          <w:u w:val="single"/>
+        </w:rPr>
+        <w:t>Resposta</w:t>
+      </w:r>
+      <w:r>
+        <w:rPr>
+          <w:rFonts w:ascii="Consolas" w:hAnsi="Consolas" w:cs="Consolas"/>
+          <w:sz w:val="20"/>
+          <w:szCs w:val="20"/>
+        </w:rPr>
+        <w:t xml:space="preserve"> </w:t>
+      </w:r>
+      <w:proofErr w:type="spellStart"/>
+      <w:r>
+        <w:rPr>
+          <w:rFonts w:ascii="Consolas" w:hAnsi="Consolas" w:cs="Consolas"/>
+          <w:sz w:val="20"/>
+          <w:szCs w:val="20"/>
+        </w:rPr>
+        <w:t>respSuspeitoB</w:t>
+      </w:r>
+      <w:proofErr w:type="spellEnd"/>
+      <w:r>
+        <w:rPr>
+          <w:rFonts w:ascii="Consolas" w:hAnsi="Consolas" w:cs="Consolas"/>
+          <w:sz w:val="20"/>
+          <w:szCs w:val="20"/>
+        </w:rPr>
+        <w:t xml:space="preserve"> = </w:t>
+      </w:r>
+      <w:proofErr w:type="spellStart"/>
+      <w:r>
+        <w:rPr>
+          <w:rFonts w:ascii="Consolas" w:hAnsi="Consolas" w:cs="Consolas"/>
+          <w:sz w:val="20"/>
+          <w:szCs w:val="20"/>
+          <w:u w:val="single"/>
+        </w:rPr>
+        <w:t>Resposta</w:t>
+      </w:r>
+      <w:r>
+        <w:rPr>
+          <w:rFonts w:ascii="Consolas" w:hAnsi="Consolas" w:cs="Consolas"/>
+          <w:sz w:val="20"/>
+          <w:szCs w:val="20"/>
+        </w:rPr>
+        <w:t>.DELACAO</w:t>
+      </w:r>
+      <w:proofErr w:type="spellEnd"/>
+      <w:r>
+        <w:rPr>
+          <w:rFonts w:ascii="Consolas" w:hAnsi="Consolas" w:cs="Consolas"/>
+          <w:sz w:val="20"/>
+          <w:szCs w:val="20"/>
+        </w:rPr>
+        <w:t>;</w:t>
+      </w:r>
+    </w:p>
+    <w:p>
+      <w:pPr>
+        <w:autoSpaceDE w:val="0"/>
+        <w:autoSpaceDN w:val="0"/>
+        <w:adjustRightInd w:val="0"/>
+        <w:spacing w:after="0" w:line="240" w:lineRule="auto"/>
+        <w:rPr>
+          <w:rFonts w:ascii="Consolas" w:hAnsi="Consolas" w:cs="Consolas"/>
+          <w:sz w:val="20"/>
+          <w:szCs w:val="20"/>
+        </w:rPr>
+      </w:pPr>
+      <w:r>
+        <w:rPr>
+          <w:rFonts w:ascii="Consolas" w:hAnsi="Consolas" w:cs="Consolas"/>
+          <w:sz w:val="20"/>
+          <w:szCs w:val="20"/>
+        </w:rPr>
+        <w:tab/>
+      </w:r>
+      <w:r>
+        <w:rPr>
+          <w:rFonts w:ascii="Consolas" w:hAnsi="Consolas" w:cs="Consolas"/>
+          <w:sz w:val="20"/>
+          <w:szCs w:val="20"/>
+        </w:rPr>
+        <w:tab/>
+      </w:r>
+    </w:p>
+    <w:p>
+      <w:pPr>
+        <w:autoSpaceDE w:val="0"/>
+        <w:autoSpaceDN w:val="0"/>
+        <w:adjustRightInd w:val="0"/>
+        <w:spacing w:after="0" w:line="240" w:lineRule="auto"/>
+        <w:rPr>
+          <w:rFonts w:ascii="Consolas" w:hAnsi="Consolas" w:cs="Consolas"/>
+          <w:sz w:val="20"/>
+          <w:szCs w:val="20"/>
+        </w:rPr>
+      </w:pPr>
+      <w:r>
+        <w:rPr>
+          <w:rFonts w:ascii="Consolas" w:hAnsi="Consolas" w:cs="Consolas"/>
+          <w:sz w:val="20"/>
+          <w:szCs w:val="20"/>
+        </w:rPr>
+        <w:tab/>
+      </w:r>
+      <w:r>
+        <w:rPr>
+          <w:rFonts w:ascii="Consolas" w:hAnsi="Consolas" w:cs="Consolas"/>
+          <w:sz w:val="20"/>
+          <w:szCs w:val="20"/>
+        </w:rPr>
+        <w:tab/>
+      </w:r>
+      <w:proofErr w:type="spellStart"/>
+      <w:r>
+        <w:rPr>
+          <w:rFonts w:ascii="Consolas" w:hAnsi="Consolas" w:cs="Consolas"/>
+          <w:sz w:val="20"/>
+          <w:szCs w:val="20"/>
+        </w:rPr>
+        <w:t>JulgamentoPrisioneiro</w:t>
+      </w:r>
+      <w:proofErr w:type="spellEnd"/>
+      <w:r>
+        <w:rPr>
+          <w:rFonts w:ascii="Consolas" w:hAnsi="Consolas" w:cs="Consolas"/>
+          <w:sz w:val="20"/>
+          <w:szCs w:val="20"/>
+        </w:rPr>
+        <w:t xml:space="preserve"> </w:t>
+      </w:r>
+      <w:proofErr w:type="spellStart"/>
+      <w:r>
+        <w:rPr>
+          <w:rFonts w:ascii="Consolas" w:hAnsi="Consolas" w:cs="Consolas"/>
+          <w:sz w:val="20"/>
+          <w:szCs w:val="20"/>
+        </w:rPr>
+        <w:t>jp</w:t>
+      </w:r>
+      <w:proofErr w:type="spellEnd"/>
+      <w:r>
+        <w:rPr>
+          <w:rFonts w:ascii="Consolas" w:hAnsi="Consolas" w:cs="Consolas"/>
+          <w:sz w:val="20"/>
+          <w:szCs w:val="20"/>
+        </w:rPr>
+        <w:t xml:space="preserve"> = </w:t>
+      </w:r>
+      <w:r>
+        <w:rPr>
+          <w:rFonts w:ascii="Consolas" w:hAnsi="Consolas" w:cs="Consolas"/>
+          <w:b/>
+          <w:bCs/>
+          <w:sz w:val="20"/>
+          <w:szCs w:val="20"/>
+        </w:rPr>
+        <w:t>new</w:t>
+      </w:r>
+      <w:r>
+        <w:rPr>
+          <w:rFonts w:ascii="Consolas" w:hAnsi="Consolas" w:cs="Consolas"/>
+          <w:sz w:val="20"/>
+          <w:szCs w:val="20"/>
+        </w:rPr>
+        <w:t xml:space="preserve"> </w:t>
+      </w:r>
+      <w:proofErr w:type="spellStart"/>
+      <w:proofErr w:type="gramStart"/>
+      <w:r>
+        <w:rPr>
+          <w:rFonts w:ascii="Consolas" w:hAnsi="Consolas" w:cs="Consolas"/>
+          <w:sz w:val="20"/>
+          <w:szCs w:val="20"/>
+        </w:rPr>
+        <w:t>JulgamentoPrisioneiro</w:t>
+      </w:r>
+      <w:proofErr w:type="spellEnd"/>
+      <w:r>
+        <w:rPr>
+          <w:rFonts w:ascii="Consolas" w:hAnsi="Consolas" w:cs="Consolas"/>
+          <w:sz w:val="20"/>
+          <w:szCs w:val="20"/>
+        </w:rPr>
+        <w:t>(</w:t>
+      </w:r>
+      <w:proofErr w:type="gramEnd"/>
+      <w:r>
+        <w:rPr>
+          <w:rFonts w:ascii="Consolas" w:hAnsi="Consolas" w:cs="Consolas"/>
+          <w:sz w:val="20"/>
+          <w:szCs w:val="20"/>
+        </w:rPr>
+        <w:t>);</w:t>
+      </w:r>
+    </w:p>
+    <w:p>
+      <w:pPr>
+        <w:autoSpaceDE w:val="0"/>
+        <w:autoSpaceDN w:val="0"/>
+        <w:adjustRightInd w:val="0"/>
+        <w:spacing w:after="0" w:line="240" w:lineRule="auto"/>
+        <w:rPr>
+          <w:rFonts w:ascii="Consolas" w:hAnsi="Consolas" w:cs="Consolas"/>
+          <w:sz w:val="20"/>
+          <w:szCs w:val="20"/>
+        </w:rPr>
+      </w:pPr>
+      <w:r>
+        <w:rPr>
+          <w:rFonts w:ascii="Consolas" w:hAnsi="Consolas" w:cs="Consolas"/>
+          <w:sz w:val="20"/>
+          <w:szCs w:val="20"/>
+        </w:rPr>
+        <w:tab/>
+      </w:r>
+      <w:r>
+        <w:rPr>
+          <w:rFonts w:ascii="Consolas" w:hAnsi="Consolas" w:cs="Consolas"/>
+          <w:sz w:val="20"/>
+          <w:szCs w:val="20"/>
+        </w:rPr>
+        <w:tab/>
+      </w:r>
+      <w:proofErr w:type="spellStart"/>
+      <w:proofErr w:type="gramStart"/>
+      <w:r>
+        <w:rPr>
+          <w:rFonts w:ascii="Consolas" w:hAnsi="Consolas" w:cs="Consolas"/>
+          <w:i/>
+          <w:iCs/>
+          <w:sz w:val="20"/>
+          <w:szCs w:val="20"/>
+        </w:rPr>
+        <w:t>assertNotNull</w:t>
+      </w:r>
+      <w:proofErr w:type="spellEnd"/>
+      <w:proofErr w:type="gramEnd"/>
+      <w:r>
+        <w:rPr>
+          <w:rFonts w:ascii="Consolas" w:hAnsi="Consolas" w:cs="Consolas"/>
+          <w:sz w:val="20"/>
+          <w:szCs w:val="20"/>
+        </w:rPr>
+        <w:t>(</w:t>
+      </w:r>
+      <w:proofErr w:type="spellStart"/>
+      <w:r>
+        <w:rPr>
+          <w:rFonts w:ascii="Consolas" w:hAnsi="Consolas" w:cs="Consolas"/>
+          <w:sz w:val="20"/>
+          <w:szCs w:val="20"/>
+        </w:rPr>
+        <w:t>jp</w:t>
+      </w:r>
+      <w:proofErr w:type="spellEnd"/>
+      <w:r>
+        <w:rPr>
+          <w:rFonts w:ascii="Consolas" w:hAnsi="Consolas" w:cs="Consolas"/>
+          <w:sz w:val="20"/>
+          <w:szCs w:val="20"/>
+        </w:rPr>
+        <w:t>);</w:t>
+      </w:r>
+    </w:p>
+    <w:p>
+      <w:pPr>
+        <w:autoSpaceDE w:val="0"/>
+        <w:autoSpaceDN w:val="0"/>
+        <w:adjustRightInd w:val="0"/>
+        <w:spacing w:after="0" w:line="240" w:lineRule="auto"/>
+        <w:rPr>
+          <w:rFonts w:ascii="Consolas" w:hAnsi="Consolas" w:cs="Consolas"/>
+          <w:sz w:val="20"/>
+          <w:szCs w:val="20"/>
+        </w:rPr>
+      </w:pPr>
+      <w:r>
+        <w:rPr>
+          <w:rFonts w:ascii="Consolas" w:hAnsi="Consolas" w:cs="Consolas"/>
+          <w:sz w:val="20"/>
+          <w:szCs w:val="20"/>
+        </w:rPr>
+        <w:tab/>
+      </w:r>
+      <w:r>
+        <w:rPr>
+          <w:rFonts w:ascii="Consolas" w:hAnsi="Consolas" w:cs="Consolas"/>
+          <w:sz w:val="20"/>
+          <w:szCs w:val="20"/>
+        </w:rPr>
+        <w:tab/>
+      </w:r>
+    </w:p>
+    <w:p>
+      <w:pPr>
+        <w:autoSpaceDE w:val="0"/>
+        <w:autoSpaceDN w:val="0"/>
+        <w:adjustRightInd w:val="0"/>
+        <w:spacing w:after="0" w:line="240" w:lineRule="auto"/>
+        <w:rPr>
+          <w:rFonts w:ascii="Consolas" w:hAnsi="Consolas" w:cs="Consolas"/>
+          <w:sz w:val="20"/>
+          <w:szCs w:val="20"/>
+        </w:rPr>
+      </w:pPr>
+      <w:r>
+        <w:rPr>
+          <w:rFonts w:ascii="Consolas" w:hAnsi="Consolas" w:cs="Consolas"/>
+          <w:sz w:val="20"/>
+          <w:szCs w:val="20"/>
+        </w:rPr>
+        <w:tab/>
+      </w:r>
+      <w:r>
+        <w:rPr>
+          <w:rFonts w:ascii="Consolas" w:hAnsi="Consolas" w:cs="Consolas"/>
+          <w:sz w:val="20"/>
+          <w:szCs w:val="20"/>
+        </w:rPr>
+        <w:tab/>
+      </w:r>
+      <w:proofErr w:type="spellStart"/>
+      <w:proofErr w:type="gramStart"/>
+      <w:r>
+        <w:rPr>
+          <w:rFonts w:ascii="Consolas" w:hAnsi="Consolas" w:cs="Consolas"/>
+          <w:b/>
+          <w:bCs/>
+          <w:sz w:val="20"/>
+          <w:szCs w:val="20"/>
+        </w:rPr>
+        <w:t>int</w:t>
+      </w:r>
+      <w:proofErr w:type="spellEnd"/>
+      <w:proofErr w:type="gramEnd"/>
+      <w:r>
+        <w:rPr>
+          <w:rFonts w:ascii="Consolas" w:hAnsi="Consolas" w:cs="Consolas"/>
+          <w:sz w:val="20"/>
+          <w:szCs w:val="20"/>
+        </w:rPr>
+        <w:t xml:space="preserve"> </w:t>
+      </w:r>
+      <w:proofErr w:type="spellStart"/>
+      <w:r>
+        <w:rPr>
+          <w:rFonts w:ascii="Consolas" w:hAnsi="Consolas" w:cs="Consolas"/>
+          <w:sz w:val="20"/>
+          <w:szCs w:val="20"/>
+        </w:rPr>
+        <w:t>penaSuspeitoA</w:t>
+      </w:r>
+      <w:proofErr w:type="spellEnd"/>
+      <w:r>
+        <w:rPr>
+          <w:rFonts w:ascii="Consolas" w:hAnsi="Consolas" w:cs="Consolas"/>
+          <w:sz w:val="20"/>
+          <w:szCs w:val="20"/>
+        </w:rPr>
+        <w:t xml:space="preserve"> = </w:t>
+      </w:r>
+      <w:proofErr w:type="spellStart"/>
+      <w:r>
+        <w:rPr>
+          <w:rFonts w:ascii="Consolas" w:hAnsi="Consolas" w:cs="Consolas"/>
+          <w:sz w:val="20"/>
+          <w:szCs w:val="20"/>
+        </w:rPr>
+        <w:t>jp.calculaPena</w:t>
+      </w:r>
+      <w:proofErr w:type="spellEnd"/>
+      <w:r>
+        <w:rPr>
+          <w:rFonts w:ascii="Consolas" w:hAnsi="Consolas" w:cs="Consolas"/>
+          <w:sz w:val="20"/>
+          <w:szCs w:val="20"/>
+        </w:rPr>
+        <w:t>(</w:t>
+      </w:r>
+      <w:proofErr w:type="spellStart"/>
+      <w:r>
+        <w:rPr>
+          <w:rFonts w:ascii="Consolas" w:hAnsi="Consolas" w:cs="Consolas"/>
+          <w:sz w:val="20"/>
+          <w:szCs w:val="20"/>
+        </w:rPr>
+        <w:t>respSuspeitoA</w:t>
+      </w:r>
+      <w:proofErr w:type="spellEnd"/>
+      <w:r>
+        <w:rPr>
+          <w:rFonts w:ascii="Consolas" w:hAnsi="Consolas" w:cs="Consolas"/>
+          <w:sz w:val="20"/>
+          <w:szCs w:val="20"/>
+        </w:rPr>
+        <w:t xml:space="preserve">, </w:t>
+      </w:r>
+      <w:proofErr w:type="spellStart"/>
+      <w:r>
+        <w:rPr>
+          <w:rFonts w:ascii="Consolas" w:hAnsi="Consolas" w:cs="Consolas"/>
+          <w:sz w:val="20"/>
+          <w:szCs w:val="20"/>
+        </w:rPr>
+        <w:t>respSuspeitoB</w:t>
+      </w:r>
+      <w:proofErr w:type="spellEnd"/>
+      <w:r>
+        <w:rPr>
+          <w:rFonts w:ascii="Consolas" w:hAnsi="Consolas" w:cs="Consolas"/>
+          <w:sz w:val="20"/>
+          <w:szCs w:val="20"/>
+        </w:rPr>
+        <w:t>);</w:t>
+      </w:r>
+    </w:p>
+    <w:p>
+      <w:pPr>
+        <w:autoSpaceDE w:val="0"/>
+        <w:autoSpaceDN w:val="0"/>
+        <w:adjustRightInd w:val="0"/>
+        <w:spacing w:after="0" w:line="240" w:lineRule="auto"/>
+        <w:rPr>
+          <w:rFonts w:ascii="Consolas" w:hAnsi="Consolas" w:cs="Consolas"/>
+          <w:sz w:val="20"/>
+          <w:szCs w:val="20"/>
+        </w:rPr>
+      </w:pPr>
+      <w:r>
+        <w:rPr>
+          <w:rFonts w:ascii="Consolas" w:hAnsi="Consolas" w:cs="Consolas"/>
+          <w:sz w:val="20"/>
+          <w:szCs w:val="20"/>
+        </w:rPr>
+        <w:tab/>
+      </w:r>
+      <w:r>
+        <w:rPr>
+          <w:rFonts w:ascii="Consolas" w:hAnsi="Consolas" w:cs="Consolas"/>
+          <w:sz w:val="20"/>
+          <w:szCs w:val="20"/>
+        </w:rPr>
+        <w:tab/>
+      </w:r>
+      <w:proofErr w:type="spellStart"/>
+      <w:proofErr w:type="gramStart"/>
+      <w:r>
+        <w:rPr>
+          <w:rFonts w:ascii="Consolas" w:hAnsi="Consolas" w:cs="Consolas"/>
+          <w:b/>
+          <w:bCs/>
+          <w:sz w:val="20"/>
+          <w:szCs w:val="20"/>
+        </w:rPr>
+        <w:t>int</w:t>
+      </w:r>
+      <w:proofErr w:type="spellEnd"/>
+      <w:proofErr w:type="gramEnd"/>
+      <w:r>
+        <w:rPr>
+          <w:rFonts w:ascii="Consolas" w:hAnsi="Consolas" w:cs="Consolas"/>
+          <w:sz w:val="20"/>
+          <w:szCs w:val="20"/>
+        </w:rPr>
+        <w:t xml:space="preserve"> </w:t>
+      </w:r>
+      <w:proofErr w:type="spellStart"/>
+      <w:r>
+        <w:rPr>
+          <w:rFonts w:ascii="Consolas" w:hAnsi="Consolas" w:cs="Consolas"/>
+          <w:sz w:val="20"/>
+          <w:szCs w:val="20"/>
+        </w:rPr>
+        <w:t>penaSuspeitoB</w:t>
+      </w:r>
+      <w:proofErr w:type="spellEnd"/>
+      <w:r>
+        <w:rPr>
+          <w:rFonts w:ascii="Consolas" w:hAnsi="Consolas" w:cs="Consolas"/>
+          <w:sz w:val="20"/>
+          <w:szCs w:val="20"/>
+        </w:rPr>
+        <w:t xml:space="preserve"> = </w:t>
+      </w:r>
+      <w:proofErr w:type="spellStart"/>
+      <w:r>
+        <w:rPr>
+          <w:rFonts w:ascii="Consolas" w:hAnsi="Consolas" w:cs="Consolas"/>
+          <w:sz w:val="20"/>
+          <w:szCs w:val="20"/>
+        </w:rPr>
+        <w:t>jp.calculaPena</w:t>
+      </w:r>
+      <w:proofErr w:type="spellEnd"/>
+      <w:r>
+        <w:rPr>
+          <w:rFonts w:ascii="Consolas" w:hAnsi="Consolas" w:cs="Consolas"/>
+          <w:sz w:val="20"/>
+          <w:szCs w:val="20"/>
+        </w:rPr>
+        <w:t>(</w:t>
+      </w:r>
+      <w:proofErr w:type="spellStart"/>
+      <w:r>
+        <w:rPr>
+          <w:rFonts w:ascii="Consolas" w:hAnsi="Consolas" w:cs="Consolas"/>
+          <w:sz w:val="20"/>
+          <w:szCs w:val="20"/>
+        </w:rPr>
+        <w:t>respSuspeitoB</w:t>
+      </w:r>
+      <w:proofErr w:type="spellEnd"/>
+      <w:r>
+        <w:rPr>
+          <w:rFonts w:ascii="Consolas" w:hAnsi="Consolas" w:cs="Consolas"/>
+          <w:sz w:val="20"/>
+          <w:szCs w:val="20"/>
+        </w:rPr>
+        <w:t xml:space="preserve">, </w:t>
+      </w:r>
+      <w:proofErr w:type="spellStart"/>
+      <w:r>
+        <w:rPr>
+          <w:rFonts w:ascii="Consolas" w:hAnsi="Consolas" w:cs="Consolas"/>
+          <w:sz w:val="20"/>
+          <w:szCs w:val="20"/>
+        </w:rPr>
+        <w:t>respSuspeitoA</w:t>
+      </w:r>
+      <w:proofErr w:type="spellEnd"/>
+      <w:r>
+        <w:rPr>
+          <w:rFonts w:ascii="Consolas" w:hAnsi="Consolas" w:cs="Consolas"/>
+          <w:sz w:val="20"/>
+          <w:szCs w:val="20"/>
+        </w:rPr>
+        <w:t>);</w:t>
+      </w:r>
+    </w:p>
+    <w:p>
+      <w:pPr>
+        <w:autoSpaceDE w:val="0"/>
+        <w:autoSpaceDN w:val="0"/>
+        <w:adjustRightInd w:val="0"/>
+        <w:spacing w:after="0" w:line="240" w:lineRule="auto"/>
+        <w:rPr>
+          <w:rFonts w:ascii="Consolas" w:hAnsi="Consolas" w:cs="Consolas"/>
+          <w:sz w:val="20"/>
+          <w:szCs w:val="20"/>
+        </w:rPr>
+      </w:pPr>
+      <w:r>
+        <w:rPr>
+          <w:rFonts w:ascii="Consolas" w:hAnsi="Consolas" w:cs="Consolas"/>
+          <w:sz w:val="20"/>
+          <w:szCs w:val="20"/>
+        </w:rPr>
+        <w:tab/>
+      </w:r>
+      <w:r>
+        <w:rPr>
+          <w:rFonts w:ascii="Consolas" w:hAnsi="Consolas" w:cs="Consolas"/>
+          <w:sz w:val="20"/>
+          <w:szCs w:val="20"/>
+        </w:rPr>
+        <w:tab/>
+      </w:r>
+    </w:p>
+    <w:p>
+      <w:pPr>
+        <w:autoSpaceDE w:val="0"/>
+        <w:autoSpaceDN w:val="0"/>
+        <w:adjustRightInd w:val="0"/>
+        <w:spacing w:after="0" w:line="240" w:lineRule="auto"/>
+        <w:rPr>
+          <w:rFonts w:ascii="Consolas" w:hAnsi="Consolas" w:cs="Consolas"/>
+          <w:sz w:val="20"/>
+          <w:szCs w:val="20"/>
+        </w:rPr>
+      </w:pPr>
+      <w:r>
+        <w:rPr>
+          <w:rFonts w:ascii="Consolas" w:hAnsi="Consolas" w:cs="Consolas"/>
+          <w:sz w:val="20"/>
+          <w:szCs w:val="20"/>
+        </w:rPr>
+        <w:tab/>
+      </w:r>
+      <w:r>
+        <w:rPr>
+          <w:rFonts w:ascii="Consolas" w:hAnsi="Consolas" w:cs="Consolas"/>
+          <w:sz w:val="20"/>
+          <w:szCs w:val="20"/>
+        </w:rPr>
+        <w:tab/>
+      </w:r>
+      <w:proofErr w:type="spellStart"/>
+      <w:proofErr w:type="gramStart"/>
+      <w:r>
+        <w:rPr>
+          <w:rFonts w:ascii="Consolas" w:hAnsi="Consolas" w:cs="Consolas"/>
+          <w:i/>
+          <w:iCs/>
+          <w:sz w:val="20"/>
+          <w:szCs w:val="20"/>
+        </w:rPr>
+        <w:t>assertEquals</w:t>
+      </w:r>
+      <w:proofErr w:type="spellEnd"/>
+      <w:r>
+        <w:rPr>
+          <w:rFonts w:ascii="Consolas" w:hAnsi="Consolas" w:cs="Consolas"/>
+          <w:sz w:val="20"/>
+          <w:szCs w:val="20"/>
+        </w:rPr>
+        <w:t>(</w:t>
+      </w:r>
+      <w:proofErr w:type="gramEnd"/>
+      <w:r>
+        <w:rPr>
+          <w:rFonts w:ascii="Consolas" w:hAnsi="Consolas" w:cs="Consolas"/>
+          <w:sz w:val="20"/>
+          <w:szCs w:val="20"/>
+        </w:rPr>
+        <w:t xml:space="preserve">5, </w:t>
+      </w:r>
+      <w:proofErr w:type="spellStart"/>
+      <w:r>
+        <w:rPr>
+          <w:rFonts w:ascii="Consolas" w:hAnsi="Consolas" w:cs="Consolas"/>
+          <w:sz w:val="20"/>
+          <w:szCs w:val="20"/>
+        </w:rPr>
+        <w:t>penaSuspeitoA</w:t>
+      </w:r>
+      <w:proofErr w:type="spellEnd"/>
+      <w:r>
+        <w:rPr>
+          <w:rFonts w:ascii="Consolas" w:hAnsi="Consolas" w:cs="Consolas"/>
+          <w:sz w:val="20"/>
+          <w:szCs w:val="20"/>
+        </w:rPr>
+        <w:t>);</w:t>
+      </w:r>
+    </w:p>
+    <w:p>
+      <w:pPr>
+        <w:autoSpaceDE w:val="0"/>
+        <w:autoSpaceDN w:val="0"/>
+        <w:adjustRightInd w:val="0"/>
+        <w:spacing w:after="0" w:line="240" w:lineRule="auto"/>
+        <w:rPr>
+          <w:rFonts w:ascii="Consolas" w:hAnsi="Consolas" w:cs="Consolas"/>
+          <w:sz w:val="20"/>
+          <w:szCs w:val="20"/>
+        </w:rPr>
+      </w:pPr>
+      <w:r>
+        <w:rPr>
+          <w:rFonts w:ascii="Consolas" w:hAnsi="Consolas" w:cs="Consolas"/>
+          <w:sz w:val="20"/>
+          <w:szCs w:val="20"/>
+        </w:rPr>
+        <w:tab/>
+      </w:r>
+      <w:r>
+        <w:rPr>
+          <w:rFonts w:ascii="Consolas" w:hAnsi="Consolas" w:cs="Consolas"/>
+          <w:sz w:val="20"/>
+          <w:szCs w:val="20"/>
+        </w:rPr>
+        <w:tab/>
+      </w:r>
+      <w:proofErr w:type="spellStart"/>
+      <w:proofErr w:type="gramStart"/>
+      <w:r>
+        <w:rPr>
+          <w:rFonts w:ascii="Consolas" w:hAnsi="Consolas" w:cs="Consolas"/>
+          <w:i/>
+          <w:iCs/>
+          <w:sz w:val="20"/>
+          <w:szCs w:val="20"/>
+        </w:rPr>
+        <w:t>assertEquals</w:t>
+      </w:r>
+      <w:proofErr w:type="spellEnd"/>
+      <w:r>
+        <w:rPr>
+          <w:rFonts w:ascii="Consolas" w:hAnsi="Consolas" w:cs="Consolas"/>
+          <w:sz w:val="20"/>
+          <w:szCs w:val="20"/>
+        </w:rPr>
+        <w:t>(</w:t>
+      </w:r>
+      <w:proofErr w:type="gramEnd"/>
+      <w:r>
+        <w:rPr>
+          <w:rFonts w:ascii="Consolas" w:hAnsi="Consolas" w:cs="Consolas"/>
+          <w:sz w:val="20"/>
+          <w:szCs w:val="20"/>
+        </w:rPr>
+        <w:t xml:space="preserve">5, </w:t>
+      </w:r>
+      <w:proofErr w:type="spellStart"/>
+      <w:r>
+        <w:rPr>
+          <w:rFonts w:ascii="Consolas" w:hAnsi="Consolas" w:cs="Consolas"/>
+          <w:sz w:val="20"/>
+          <w:szCs w:val="20"/>
+        </w:rPr>
+        <w:t>penaSuspeitoB</w:t>
+      </w:r>
+      <w:proofErr w:type="spellEnd"/>
+      <w:r>
+        <w:rPr>
+          <w:rFonts w:ascii="Consolas" w:hAnsi="Consolas" w:cs="Consolas"/>
+          <w:sz w:val="20"/>
+          <w:szCs w:val="20"/>
+        </w:rPr>
+        <w:t>);</w:t>
+      </w:r>
+    </w:p>
+    <w:p>
+      <w:pPr>
+        <w:autoSpaceDE w:val="0"/>
+        <w:autoSpaceDN w:val="0"/>
+        <w:adjustRightInd w:val="0"/>
+        <w:spacing w:after="0" w:line="240" w:lineRule="auto"/>
+        <w:rPr>
+          <w:rFonts w:ascii="Consolas" w:hAnsi="Consolas" w:cs="Consolas"/>
+          <w:sz w:val="20"/>
+          <w:szCs w:val="20"/>
+        </w:rPr>
+      </w:pPr>
+      <w:r>
+        <w:rPr>
+          <w:rFonts w:ascii="Consolas" w:hAnsi="Consolas" w:cs="Consolas"/>
+          <w:sz w:val="20"/>
+          <w:szCs w:val="20"/>
+        </w:rPr>
+        <w:tab/>
+      </w:r>
+      <w:r>
+        <w:rPr>
+          <w:rFonts w:ascii="Consolas" w:hAnsi="Consolas" w:cs="Consolas"/>
+          <w:sz w:val="20"/>
+          <w:szCs w:val="20"/>
+        </w:rPr>
+        <w:tab/>
+      </w:r>
+    </w:p>
+    <w:p>
+      <w:pPr>
+        <w:autoSpaceDE w:val="0"/>
+        <w:autoSpaceDN w:val="0"/>
+        <w:adjustRightInd w:val="0"/>
+        <w:spacing w:after="0" w:line="240" w:lineRule="auto"/>
+        <w:rPr>
+          <w:rFonts w:ascii="Consolas" w:hAnsi="Consolas" w:cs="Consolas"/>
+          <w:sz w:val="20"/>
+          <w:szCs w:val="20"/>
+        </w:rPr>
+      </w:pPr>
+      <w:r>
+        <w:rPr>
+          <w:rFonts w:ascii="Consolas" w:hAnsi="Consolas" w:cs="Consolas"/>
+          <w:sz w:val="20"/>
+          <w:szCs w:val="20"/>
+        </w:rPr>
+        <w:tab/>
+        <w:t>}</w:t>
+      </w:r>
+    </w:p>
+    <w:p>
+      <w:pPr>
+        <w:autoSpaceDE w:val="0"/>
+        <w:autoSpaceDN w:val="0"/>
+        <w:adjustRightInd w:val="0"/>
+        <w:spacing w:after="0" w:line="240" w:lineRule="auto"/>
+        <w:rPr>
+          <w:rFonts w:ascii="Consolas" w:hAnsi="Consolas" w:cs="Consolas"/>
+          <w:sz w:val="20"/>
+          <w:szCs w:val="20"/>
+        </w:rPr>
+      </w:pPr>
+    </w:p>
+    <w:p>
+      <w:pPr>
+        <w:autoSpaceDE w:val="0"/>
+        <w:autoSpaceDN w:val="0"/>
+        <w:adjustRightInd w:val="0"/>
+        <w:spacing w:after="0" w:line="240" w:lineRule="auto"/>
+        <w:rPr>
+          <w:rFonts w:ascii="Consolas" w:hAnsi="Consolas" w:cs="Consolas"/>
+          <w:sz w:val="20"/>
+          <w:szCs w:val="20"/>
+        </w:rPr>
+      </w:pPr>
+      <w:r>
+        <w:rPr>
+          <w:rFonts w:ascii="Consolas" w:hAnsi="Consolas" w:cs="Consolas"/>
+          <w:sz w:val="20"/>
+          <w:szCs w:val="20"/>
+        </w:rPr>
+        <w:t>}</w:t>
+      </w:r>
+    </w:p>
+    <w:p>
+      <w:pPr>
+        <w:autoSpaceDE w:val="0"/>
+        <w:autoSpaceDN w:val="0"/>
+        <w:adjustRightInd w:val="0"/>
+        <w:spacing w:after="0" w:line="240" w:lineRule="auto"/>
+        <w:rPr>
+          <w:rFonts w:ascii="Consolas" w:hAnsi="Consolas" w:cs="Consolas"/>
+        </w:rPr>
+      </w:pPr>
+      <w:r>
+        <w:rPr>
+          <w:rFonts w:ascii="Consolas" w:hAnsi="Consolas" w:cs="Consolas"/>
+        </w:rPr>
+        <w:t xml:space="preserve">Teste: teste para condenação mutua bem sucedido! </w:t>
+      </w:r>
+    </w:p>
+    <w:p>
+      <w:pPr>
+        <w:autoSpaceDE w:val="0"/>
+        <w:autoSpaceDN w:val="0"/>
+        <w:adjustRightInd w:val="0"/>
+        <w:spacing w:after="0" w:line="240" w:lineRule="auto"/>
+        <w:jc w:val="center"/>
+        <w:rPr>
+          <w:rFonts w:ascii="Consolas" w:hAnsi="Consolas" w:cs="Consolas"/>
+          <w:b/>
+        </w:rPr>
+      </w:pPr>
+      <w:r>
+        <w:rPr>
+          <w:rFonts w:ascii="Consolas" w:hAnsi="Consolas" w:cs="Consolas"/>
+          <w:b/>
+        </w:rPr>
+        <w:lastRenderedPageBreak/>
+        <w:t>PARTE 6</w:t>
+      </w:r>
+    </w:p>
+    <w:p>
+      <w:pPr>
+        <w:autoSpaceDE w:val="0"/>
+        <w:autoSpaceDN w:val="0"/>
+        <w:adjustRightInd w:val="0"/>
+        <w:spacing w:after="0" w:line="240" w:lineRule="auto"/>
+        <w:rPr>
+          <w:rFonts w:ascii="Consolas" w:hAnsi="Consolas" w:cs="Consolas"/>
+          <w:color w:val="5B9BD5" w:themeColor="accent1"/>
+          <w:szCs w:val="20"/>
+        </w:rPr>
+      </w:pPr>
+      <w:r>
+        <w:rPr>
+          <w:rFonts w:ascii="Consolas" w:hAnsi="Consolas" w:cs="Consolas"/>
+          <w:color w:val="5B9BD5" w:themeColor="accent1"/>
+          <w:szCs w:val="20"/>
+        </w:rPr>
+        <w:t>JulgamentoPrisioneiro.java</w:t>
+      </w:r>
+    </w:p>
+    <w:p>
+      <w:pPr>
+        <w:autoSpaceDE w:val="0"/>
+        <w:autoSpaceDN w:val="0"/>
+        <w:adjustRightInd w:val="0"/>
+        <w:spacing w:after="0" w:line="240" w:lineRule="auto"/>
+        <w:rPr>
+          <w:rFonts w:ascii="Consolas" w:hAnsi="Consolas" w:cs="Consolas"/>
+          <w:sz w:val="18"/>
+          <w:szCs w:val="18"/>
+        </w:rPr>
+      </w:pPr>
+      <w:proofErr w:type="spellStart"/>
+      <w:proofErr w:type="gramStart"/>
+      <w:r>
+        <w:rPr>
+          <w:rFonts w:ascii="Consolas" w:hAnsi="Consolas" w:cs="Consolas"/>
+          <w:sz w:val="18"/>
+          <w:szCs w:val="18"/>
+        </w:rPr>
+        <w:t>package</w:t>
+      </w:r>
+      <w:proofErr w:type="spellEnd"/>
+      <w:proofErr w:type="gramEnd"/>
+      <w:r>
+        <w:rPr>
+          <w:rFonts w:ascii="Consolas" w:hAnsi="Consolas" w:cs="Consolas"/>
+          <w:sz w:val="18"/>
+          <w:szCs w:val="18"/>
+        </w:rPr>
+        <w:t xml:space="preserve"> </w:t>
+      </w:r>
+      <w:proofErr w:type="spellStart"/>
+      <w:r>
+        <w:rPr>
+          <w:rFonts w:ascii="Consolas" w:hAnsi="Consolas" w:cs="Consolas"/>
+          <w:sz w:val="18"/>
+          <w:szCs w:val="18"/>
+        </w:rPr>
+        <w:t>JUnit</w:t>
+      </w:r>
+      <w:proofErr w:type="spellEnd"/>
+      <w:r>
+        <w:rPr>
+          <w:rFonts w:ascii="Consolas" w:hAnsi="Consolas" w:cs="Consolas"/>
+          <w:sz w:val="18"/>
+          <w:szCs w:val="18"/>
+        </w:rPr>
+        <w:t>;</w:t>
+      </w:r>
+    </w:p>
+    <w:p>
+      <w:pPr>
+        <w:autoSpaceDE w:val="0"/>
+        <w:autoSpaceDN w:val="0"/>
+        <w:adjustRightInd w:val="0"/>
+        <w:spacing w:after="0" w:line="240" w:lineRule="auto"/>
+        <w:rPr>
+          <w:rFonts w:ascii="Consolas" w:hAnsi="Consolas" w:cs="Consolas"/>
+          <w:sz w:val="20"/>
+          <w:szCs w:val="20"/>
+        </w:rPr>
+      </w:pPr>
+      <w:proofErr w:type="spellStart"/>
+      <w:proofErr w:type="gramStart"/>
+      <w:r>
+        <w:rPr>
+          <w:rFonts w:ascii="Consolas" w:hAnsi="Consolas" w:cs="Consolas"/>
+          <w:b/>
+          <w:bCs/>
+          <w:sz w:val="20"/>
+          <w:szCs w:val="20"/>
+        </w:rPr>
+        <w:t>public</w:t>
+      </w:r>
+      <w:proofErr w:type="spellEnd"/>
+      <w:proofErr w:type="gramEnd"/>
+      <w:r>
+        <w:rPr>
+          <w:rFonts w:ascii="Consolas" w:hAnsi="Consolas" w:cs="Consolas"/>
+          <w:sz w:val="20"/>
+          <w:szCs w:val="20"/>
+        </w:rPr>
+        <w:t xml:space="preserve"> </w:t>
+      </w:r>
+      <w:proofErr w:type="spellStart"/>
+      <w:r>
+        <w:rPr>
+          <w:rFonts w:ascii="Consolas" w:hAnsi="Consolas" w:cs="Consolas"/>
+          <w:b/>
+          <w:bCs/>
+          <w:sz w:val="20"/>
+          <w:szCs w:val="20"/>
+        </w:rPr>
+        <w:t>class</w:t>
+      </w:r>
+      <w:proofErr w:type="spellEnd"/>
+      <w:r>
+        <w:rPr>
+          <w:rFonts w:ascii="Consolas" w:hAnsi="Consolas" w:cs="Consolas"/>
+          <w:sz w:val="20"/>
+          <w:szCs w:val="20"/>
+        </w:rPr>
+        <w:t xml:space="preserve"> </w:t>
+      </w:r>
+      <w:proofErr w:type="spellStart"/>
+      <w:r>
+        <w:rPr>
+          <w:rFonts w:ascii="Consolas" w:hAnsi="Consolas" w:cs="Consolas"/>
+          <w:sz w:val="20"/>
+          <w:szCs w:val="20"/>
+        </w:rPr>
+        <w:t>JulgamentoPrisioneiro</w:t>
+      </w:r>
+      <w:proofErr w:type="spellEnd"/>
+      <w:r>
+        <w:rPr>
+          <w:rFonts w:ascii="Consolas" w:hAnsi="Consolas" w:cs="Consolas"/>
+          <w:sz w:val="20"/>
+          <w:szCs w:val="20"/>
+        </w:rPr>
+        <w:t xml:space="preserve"> {</w:t>
+      </w:r>
+    </w:p>
+    <w:p>
+      <w:pPr>
+        <w:autoSpaceDE w:val="0"/>
+        <w:autoSpaceDN w:val="0"/>
+        <w:adjustRightInd w:val="0"/>
+        <w:spacing w:after="0" w:line="240" w:lineRule="auto"/>
+        <w:rPr>
+          <w:rFonts w:ascii="Consolas" w:hAnsi="Consolas" w:cs="Consolas"/>
+          <w:sz w:val="20"/>
+          <w:szCs w:val="20"/>
+        </w:rPr>
+      </w:pPr>
+      <w:r>
+        <w:rPr>
+          <w:rFonts w:ascii="Consolas" w:hAnsi="Consolas" w:cs="Consolas"/>
+          <w:sz w:val="20"/>
+          <w:szCs w:val="20"/>
+        </w:rPr>
+        <w:t xml:space="preserve">   </w:t>
+      </w:r>
+      <w:proofErr w:type="spellStart"/>
+      <w:proofErr w:type="gramStart"/>
+      <w:r>
+        <w:rPr>
+          <w:rFonts w:ascii="Consolas" w:hAnsi="Consolas" w:cs="Consolas"/>
+          <w:b/>
+          <w:bCs/>
+          <w:sz w:val="20"/>
+          <w:szCs w:val="20"/>
+        </w:rPr>
+        <w:t>private</w:t>
+      </w:r>
+      <w:proofErr w:type="spellEnd"/>
+      <w:proofErr w:type="gramEnd"/>
+      <w:r>
+        <w:rPr>
+          <w:rFonts w:ascii="Consolas" w:hAnsi="Consolas" w:cs="Consolas"/>
+          <w:sz w:val="20"/>
+          <w:szCs w:val="20"/>
+        </w:rPr>
+        <w:t xml:space="preserve"> </w:t>
+      </w:r>
+      <w:proofErr w:type="spellStart"/>
+      <w:r>
+        <w:rPr>
+          <w:rFonts w:ascii="Consolas" w:hAnsi="Consolas" w:cs="Consolas"/>
+          <w:b/>
+          <w:bCs/>
+          <w:sz w:val="20"/>
+          <w:szCs w:val="20"/>
+        </w:rPr>
+        <w:t>int</w:t>
+      </w:r>
+      <w:proofErr w:type="spellEnd"/>
+      <w:r>
+        <w:rPr>
+          <w:rFonts w:ascii="Consolas" w:hAnsi="Consolas" w:cs="Consolas"/>
+          <w:sz w:val="20"/>
+          <w:szCs w:val="20"/>
+        </w:rPr>
+        <w:t xml:space="preserve"> PENA_INOCENCIA = </w:t>
+      </w:r>
+      <w:r>
+        <w:rPr>
+          <w:rFonts w:ascii="Consolas" w:hAnsi="Consolas" w:cs="Consolas"/>
+          <w:sz w:val="20"/>
+          <w:szCs w:val="20"/>
+        </w:rPr>
+        <w:t>0;</w:t>
+      </w:r>
+    </w:p>
+    <w:p>
+      <w:pPr>
+        <w:autoSpaceDE w:val="0"/>
+        <w:autoSpaceDN w:val="0"/>
+        <w:adjustRightInd w:val="0"/>
+        <w:spacing w:after="0" w:line="240" w:lineRule="auto"/>
+        <w:rPr>
+          <w:rFonts w:ascii="Consolas" w:hAnsi="Consolas" w:cs="Consolas"/>
+          <w:sz w:val="20"/>
+          <w:szCs w:val="20"/>
+        </w:rPr>
+      </w:pPr>
+      <w:r>
+        <w:rPr>
+          <w:rFonts w:ascii="Consolas" w:hAnsi="Consolas" w:cs="Consolas"/>
+          <w:sz w:val="20"/>
+          <w:szCs w:val="20"/>
+        </w:rPr>
+        <w:t xml:space="preserve">   </w:t>
+      </w:r>
+      <w:proofErr w:type="spellStart"/>
+      <w:proofErr w:type="gramStart"/>
+      <w:r>
+        <w:rPr>
+          <w:rFonts w:ascii="Consolas" w:hAnsi="Consolas" w:cs="Consolas"/>
+          <w:b/>
+          <w:bCs/>
+          <w:sz w:val="20"/>
+          <w:szCs w:val="20"/>
+        </w:rPr>
+        <w:t>private</w:t>
+      </w:r>
+      <w:proofErr w:type="spellEnd"/>
+      <w:proofErr w:type="gramEnd"/>
+      <w:r>
+        <w:rPr>
+          <w:rFonts w:ascii="Consolas" w:hAnsi="Consolas" w:cs="Consolas"/>
+          <w:sz w:val="20"/>
+          <w:szCs w:val="20"/>
+        </w:rPr>
+        <w:t xml:space="preserve"> </w:t>
+      </w:r>
+      <w:proofErr w:type="spellStart"/>
+      <w:r>
+        <w:rPr>
+          <w:rFonts w:ascii="Consolas" w:hAnsi="Consolas" w:cs="Consolas"/>
+          <w:b/>
+          <w:bCs/>
+          <w:sz w:val="20"/>
+          <w:szCs w:val="20"/>
+        </w:rPr>
+        <w:t>int</w:t>
+      </w:r>
+      <w:proofErr w:type="spellEnd"/>
+      <w:r>
+        <w:rPr>
+          <w:rFonts w:ascii="Consolas" w:hAnsi="Consolas" w:cs="Consolas"/>
+          <w:sz w:val="20"/>
+          <w:szCs w:val="20"/>
+        </w:rPr>
+        <w:t xml:space="preserve"> PENA_CONDENACAO_MUTUA = </w:t>
+      </w:r>
+      <w:r>
+        <w:rPr>
+          <w:rFonts w:ascii="Consolas" w:hAnsi="Consolas" w:cs="Consolas"/>
+          <w:sz w:val="20"/>
+          <w:szCs w:val="20"/>
+        </w:rPr>
+        <w:t>5;</w:t>
+      </w:r>
+    </w:p>
+    <w:p>
+      <w:pPr>
+        <w:autoSpaceDE w:val="0"/>
+        <w:autoSpaceDN w:val="0"/>
+        <w:adjustRightInd w:val="0"/>
+        <w:spacing w:after="0" w:line="240" w:lineRule="auto"/>
+        <w:rPr>
+          <w:rFonts w:ascii="Consolas" w:hAnsi="Consolas" w:cs="Consolas"/>
+          <w:sz w:val="20"/>
+          <w:szCs w:val="20"/>
+        </w:rPr>
+      </w:pPr>
+      <w:r>
+        <w:rPr>
+          <w:rFonts w:ascii="Consolas" w:hAnsi="Consolas" w:cs="Consolas"/>
+          <w:sz w:val="20"/>
+          <w:szCs w:val="20"/>
+        </w:rPr>
+        <w:t xml:space="preserve">   </w:t>
+      </w:r>
+      <w:proofErr w:type="spellStart"/>
+      <w:proofErr w:type="gramStart"/>
+      <w:r>
+        <w:rPr>
+          <w:rFonts w:ascii="Consolas" w:hAnsi="Consolas" w:cs="Consolas"/>
+          <w:b/>
+          <w:bCs/>
+          <w:sz w:val="20"/>
+          <w:szCs w:val="20"/>
+        </w:rPr>
+        <w:t>private</w:t>
+      </w:r>
+      <w:proofErr w:type="spellEnd"/>
+      <w:proofErr w:type="gramEnd"/>
+      <w:r>
+        <w:rPr>
+          <w:rFonts w:ascii="Consolas" w:hAnsi="Consolas" w:cs="Consolas"/>
+          <w:sz w:val="20"/>
+          <w:szCs w:val="20"/>
+        </w:rPr>
+        <w:t xml:space="preserve"> </w:t>
+      </w:r>
+      <w:proofErr w:type="spellStart"/>
+      <w:r>
+        <w:rPr>
+          <w:rFonts w:ascii="Consolas" w:hAnsi="Consolas" w:cs="Consolas"/>
+          <w:b/>
+          <w:bCs/>
+          <w:sz w:val="20"/>
+          <w:szCs w:val="20"/>
+        </w:rPr>
+        <w:t>int</w:t>
+      </w:r>
+      <w:proofErr w:type="spellEnd"/>
+      <w:r>
+        <w:rPr>
+          <w:rFonts w:ascii="Consolas" w:hAnsi="Consolas" w:cs="Consolas"/>
+          <w:sz w:val="20"/>
+          <w:szCs w:val="20"/>
+        </w:rPr>
+        <w:t xml:space="preserve"> PENA_CONDENACAO_INDIVIDUAL = 10;</w:t>
+      </w:r>
+    </w:p>
+    <w:p>
+      <w:pPr>
+        <w:autoSpaceDE w:val="0"/>
+        <w:autoSpaceDN w:val="0"/>
+        <w:adjustRightInd w:val="0"/>
+        <w:spacing w:after="0" w:line="240" w:lineRule="auto"/>
+        <w:rPr>
+          <w:rFonts w:ascii="Consolas" w:hAnsi="Consolas" w:cs="Consolas"/>
+          <w:sz w:val="20"/>
+          <w:szCs w:val="20"/>
+        </w:rPr>
+      </w:pPr>
+      <w:r>
+        <w:rPr>
+          <w:rFonts w:ascii="Consolas" w:hAnsi="Consolas" w:cs="Consolas"/>
+          <w:sz w:val="20"/>
+          <w:szCs w:val="20"/>
+        </w:rPr>
+        <w:t xml:space="preserve">   </w:t>
+      </w:r>
+      <w:proofErr w:type="spellStart"/>
+      <w:proofErr w:type="gramStart"/>
+      <w:r>
+        <w:rPr>
+          <w:rFonts w:ascii="Consolas" w:hAnsi="Consolas" w:cs="Consolas"/>
+          <w:b/>
+          <w:bCs/>
+          <w:sz w:val="20"/>
+          <w:szCs w:val="20"/>
+        </w:rPr>
+        <w:t>private</w:t>
+      </w:r>
+      <w:proofErr w:type="spellEnd"/>
+      <w:proofErr w:type="gramEnd"/>
+      <w:r>
+        <w:rPr>
+          <w:rFonts w:ascii="Consolas" w:hAnsi="Consolas" w:cs="Consolas"/>
+          <w:sz w:val="20"/>
+          <w:szCs w:val="20"/>
+        </w:rPr>
+        <w:t xml:space="preserve"> </w:t>
+      </w:r>
+      <w:proofErr w:type="spellStart"/>
+      <w:r>
+        <w:rPr>
+          <w:rFonts w:ascii="Consolas" w:hAnsi="Consolas" w:cs="Consolas"/>
+          <w:b/>
+          <w:bCs/>
+          <w:sz w:val="20"/>
+          <w:szCs w:val="20"/>
+        </w:rPr>
+        <w:t>int</w:t>
+      </w:r>
+      <w:proofErr w:type="spellEnd"/>
+      <w:r>
+        <w:rPr>
+          <w:rFonts w:ascii="Consolas" w:hAnsi="Consolas" w:cs="Consolas"/>
+          <w:sz w:val="20"/>
+          <w:szCs w:val="20"/>
+        </w:rPr>
+        <w:t xml:space="preserve"> PENA_CONDENACAO_CUMPLICES = </w:t>
+      </w:r>
+      <w:r>
+        <w:rPr>
+          <w:rFonts w:ascii="Consolas" w:hAnsi="Consolas" w:cs="Consolas"/>
+          <w:sz w:val="20"/>
+          <w:szCs w:val="20"/>
+        </w:rPr>
+        <w:t>1;</w:t>
+      </w:r>
+    </w:p>
+    <w:p>
+      <w:pPr>
+        <w:autoSpaceDE w:val="0"/>
+        <w:autoSpaceDN w:val="0"/>
+        <w:adjustRightInd w:val="0"/>
+        <w:spacing w:after="0" w:line="240" w:lineRule="auto"/>
+        <w:rPr>
+          <w:rFonts w:ascii="Consolas" w:hAnsi="Consolas" w:cs="Consolas"/>
+          <w:sz w:val="20"/>
+          <w:szCs w:val="20"/>
+        </w:rPr>
+      </w:pPr>
+      <w:r>
+        <w:rPr>
+          <w:rFonts w:ascii="Consolas" w:hAnsi="Consolas" w:cs="Consolas"/>
+          <w:sz w:val="20"/>
+          <w:szCs w:val="20"/>
+        </w:rPr>
+        <w:t xml:space="preserve">   </w:t>
+      </w:r>
+      <w:proofErr w:type="spellStart"/>
+      <w:proofErr w:type="gramStart"/>
+      <w:r>
+        <w:rPr>
+          <w:rFonts w:ascii="Consolas" w:hAnsi="Consolas" w:cs="Consolas"/>
+          <w:b/>
+          <w:bCs/>
+          <w:sz w:val="20"/>
+          <w:szCs w:val="20"/>
+        </w:rPr>
+        <w:t>public</w:t>
+      </w:r>
+      <w:proofErr w:type="spellEnd"/>
+      <w:proofErr w:type="gramEnd"/>
+      <w:r>
+        <w:rPr>
+          <w:rFonts w:ascii="Consolas" w:hAnsi="Consolas" w:cs="Consolas"/>
+          <w:sz w:val="20"/>
+          <w:szCs w:val="20"/>
+        </w:rPr>
+        <w:t xml:space="preserve"> </w:t>
+      </w:r>
+      <w:proofErr w:type="spellStart"/>
+      <w:r>
+        <w:rPr>
+          <w:rFonts w:ascii="Consolas" w:hAnsi="Consolas" w:cs="Consolas"/>
+          <w:b/>
+          <w:bCs/>
+          <w:sz w:val="20"/>
+          <w:szCs w:val="20"/>
+        </w:rPr>
+        <w:t>enum</w:t>
+      </w:r>
+      <w:proofErr w:type="spellEnd"/>
+      <w:r>
+        <w:rPr>
+          <w:rFonts w:ascii="Consolas" w:hAnsi="Consolas" w:cs="Consolas"/>
+          <w:sz w:val="20"/>
+          <w:szCs w:val="20"/>
+        </w:rPr>
+        <w:t xml:space="preserve"> Resposta{</w:t>
+      </w:r>
+    </w:p>
+    <w:p>
+      <w:pPr>
+        <w:autoSpaceDE w:val="0"/>
+        <w:autoSpaceDN w:val="0"/>
+        <w:adjustRightInd w:val="0"/>
+        <w:spacing w:after="0" w:line="240" w:lineRule="auto"/>
+        <w:rPr>
+          <w:rFonts w:ascii="Consolas" w:hAnsi="Consolas" w:cs="Consolas"/>
+          <w:sz w:val="20"/>
+          <w:szCs w:val="20"/>
+        </w:rPr>
+      </w:pPr>
+      <w:r>
+        <w:rPr>
+          <w:rFonts w:ascii="Consolas" w:hAnsi="Consolas" w:cs="Consolas"/>
+          <w:sz w:val="20"/>
+          <w:szCs w:val="20"/>
+        </w:rPr>
+        <w:tab/>
+        <w:t xml:space="preserve">   </w:t>
+      </w:r>
+      <w:r>
+        <w:rPr>
+          <w:rFonts w:ascii="Consolas" w:hAnsi="Consolas" w:cs="Consolas"/>
+          <w:b/>
+          <w:bCs/>
+          <w:i/>
+          <w:iCs/>
+          <w:sz w:val="20"/>
+          <w:szCs w:val="20"/>
+        </w:rPr>
+        <w:t>NEGACAO</w:t>
+      </w:r>
+      <w:r>
+        <w:rPr>
+          <w:rFonts w:ascii="Consolas" w:hAnsi="Consolas" w:cs="Consolas"/>
+          <w:sz w:val="20"/>
+          <w:szCs w:val="20"/>
+        </w:rPr>
+        <w:t xml:space="preserve">, </w:t>
+      </w:r>
+      <w:r>
+        <w:rPr>
+          <w:rFonts w:ascii="Consolas" w:hAnsi="Consolas" w:cs="Consolas"/>
+          <w:b/>
+          <w:bCs/>
+          <w:i/>
+          <w:iCs/>
+          <w:sz w:val="20"/>
+          <w:szCs w:val="20"/>
+          <w:shd w:val="clear" w:color="auto" w:fill="D4D4D4"/>
+        </w:rPr>
+        <w:t>DELACAO</w:t>
+      </w:r>
+    </w:p>
+    <w:p>
+      <w:pPr>
+        <w:autoSpaceDE w:val="0"/>
+        <w:autoSpaceDN w:val="0"/>
+        <w:adjustRightInd w:val="0"/>
+        <w:spacing w:after="0" w:line="240" w:lineRule="auto"/>
+        <w:rPr>
+          <w:rFonts w:ascii="Consolas" w:hAnsi="Consolas" w:cs="Consolas"/>
+          <w:sz w:val="20"/>
+          <w:szCs w:val="20"/>
+        </w:rPr>
+      </w:pPr>
+      <w:r>
+        <w:rPr>
+          <w:rFonts w:ascii="Consolas" w:hAnsi="Consolas" w:cs="Consolas"/>
+          <w:sz w:val="20"/>
+          <w:szCs w:val="20"/>
+        </w:rPr>
+        <w:t xml:space="preserve">   }</w:t>
+      </w:r>
+    </w:p>
+    <w:p>
+      <w:pPr>
+        <w:autoSpaceDE w:val="0"/>
+        <w:autoSpaceDN w:val="0"/>
+        <w:adjustRightInd w:val="0"/>
+        <w:spacing w:after="0" w:line="240" w:lineRule="auto"/>
+        <w:rPr>
+          <w:rFonts w:ascii="Consolas" w:hAnsi="Consolas" w:cs="Consolas"/>
+          <w:sz w:val="20"/>
+          <w:szCs w:val="20"/>
+        </w:rPr>
+      </w:pPr>
+      <w:r>
+        <w:rPr>
+          <w:rFonts w:ascii="Consolas" w:hAnsi="Consolas" w:cs="Consolas"/>
+          <w:sz w:val="20"/>
+          <w:szCs w:val="20"/>
+        </w:rPr>
+        <w:t xml:space="preserve">   </w:t>
+      </w:r>
+    </w:p>
+    <w:p>
+      <w:pPr>
+        <w:autoSpaceDE w:val="0"/>
+        <w:autoSpaceDN w:val="0"/>
+        <w:adjustRightInd w:val="0"/>
+        <w:spacing w:after="0" w:line="240" w:lineRule="auto"/>
+        <w:rPr>
+          <w:rFonts w:ascii="Consolas" w:hAnsi="Consolas" w:cs="Consolas"/>
+          <w:sz w:val="20"/>
+          <w:szCs w:val="20"/>
+        </w:rPr>
+      </w:pPr>
+      <w:r>
+        <w:rPr>
+          <w:rFonts w:ascii="Consolas" w:hAnsi="Consolas" w:cs="Consolas"/>
+          <w:sz w:val="20"/>
+          <w:szCs w:val="20"/>
+        </w:rPr>
+        <w:t xml:space="preserve">   </w:t>
+      </w:r>
+      <w:proofErr w:type="spellStart"/>
+      <w:proofErr w:type="gramStart"/>
+      <w:r>
+        <w:rPr>
+          <w:rFonts w:ascii="Consolas" w:hAnsi="Consolas" w:cs="Consolas"/>
+          <w:b/>
+          <w:bCs/>
+          <w:sz w:val="20"/>
+          <w:szCs w:val="20"/>
+        </w:rPr>
+        <w:t>public</w:t>
+      </w:r>
+      <w:proofErr w:type="spellEnd"/>
+      <w:proofErr w:type="gramEnd"/>
+      <w:r>
+        <w:rPr>
+          <w:rFonts w:ascii="Consolas" w:hAnsi="Consolas" w:cs="Consolas"/>
+          <w:sz w:val="20"/>
+          <w:szCs w:val="20"/>
+        </w:rPr>
+        <w:t xml:space="preserve"> </w:t>
+      </w:r>
+      <w:proofErr w:type="spellStart"/>
+      <w:r>
+        <w:rPr>
+          <w:rFonts w:ascii="Consolas" w:hAnsi="Consolas" w:cs="Consolas"/>
+          <w:b/>
+          <w:bCs/>
+          <w:sz w:val="20"/>
+          <w:szCs w:val="20"/>
+        </w:rPr>
+        <w:t>int</w:t>
+      </w:r>
+      <w:proofErr w:type="spellEnd"/>
+      <w:r>
+        <w:rPr>
+          <w:rFonts w:ascii="Consolas" w:hAnsi="Consolas" w:cs="Consolas"/>
+          <w:sz w:val="20"/>
+          <w:szCs w:val="20"/>
+        </w:rPr>
+        <w:t xml:space="preserve"> </w:t>
+      </w:r>
+      <w:proofErr w:type="spellStart"/>
+      <w:r>
+        <w:rPr>
+          <w:rFonts w:ascii="Consolas" w:hAnsi="Consolas" w:cs="Consolas"/>
+          <w:sz w:val="20"/>
+          <w:szCs w:val="20"/>
+        </w:rPr>
+        <w:t>calculaPena</w:t>
+      </w:r>
+      <w:proofErr w:type="spellEnd"/>
+      <w:r>
+        <w:rPr>
+          <w:rFonts w:ascii="Consolas" w:hAnsi="Consolas" w:cs="Consolas"/>
+          <w:sz w:val="20"/>
+          <w:szCs w:val="20"/>
+        </w:rPr>
+        <w:t xml:space="preserve">(Resposta </w:t>
+      </w:r>
+      <w:proofErr w:type="spellStart"/>
+      <w:r>
+        <w:rPr>
+          <w:rFonts w:ascii="Consolas" w:hAnsi="Consolas" w:cs="Consolas"/>
+          <w:sz w:val="20"/>
+          <w:szCs w:val="20"/>
+        </w:rPr>
+        <w:t>respostaPrisioneiroA</w:t>
+      </w:r>
+      <w:proofErr w:type="spellEnd"/>
+      <w:r>
+        <w:rPr>
+          <w:rFonts w:ascii="Consolas" w:hAnsi="Consolas" w:cs="Consolas"/>
+          <w:sz w:val="20"/>
+          <w:szCs w:val="20"/>
+        </w:rPr>
+        <w:t xml:space="preserve">, Resposta </w:t>
+      </w:r>
+      <w:proofErr w:type="spellStart"/>
+      <w:r>
+        <w:rPr>
+          <w:rFonts w:ascii="Consolas" w:hAnsi="Consolas" w:cs="Consolas"/>
+          <w:sz w:val="20"/>
+          <w:szCs w:val="20"/>
+        </w:rPr>
+        <w:t>respostaPrisioneiroB</w:t>
+      </w:r>
+      <w:proofErr w:type="spellEnd"/>
+      <w:r>
+        <w:rPr>
+          <w:rFonts w:ascii="Consolas" w:hAnsi="Consolas" w:cs="Consolas"/>
+          <w:sz w:val="20"/>
+          <w:szCs w:val="20"/>
+        </w:rPr>
+        <w:t>) {</w:t>
+      </w:r>
+    </w:p>
+    <w:p>
+      <w:pPr>
+        <w:autoSpaceDE w:val="0"/>
+        <w:autoSpaceDN w:val="0"/>
+        <w:adjustRightInd w:val="0"/>
+        <w:spacing w:after="0" w:line="240" w:lineRule="auto"/>
+        <w:rPr>
+          <w:rFonts w:ascii="Consolas" w:hAnsi="Consolas" w:cs="Consolas"/>
+          <w:sz w:val="20"/>
+          <w:szCs w:val="20"/>
+        </w:rPr>
+      </w:pPr>
+      <w:r>
+        <w:rPr>
+          <w:rFonts w:ascii="Consolas" w:hAnsi="Consolas" w:cs="Consolas"/>
+          <w:sz w:val="20"/>
+          <w:szCs w:val="20"/>
+        </w:rPr>
+        <w:t xml:space="preserve">      </w:t>
+      </w:r>
+      <w:proofErr w:type="spellStart"/>
+      <w:proofErr w:type="gramStart"/>
+      <w:r>
+        <w:rPr>
+          <w:rFonts w:ascii="Consolas" w:hAnsi="Consolas" w:cs="Consolas"/>
+          <w:b/>
+          <w:bCs/>
+          <w:sz w:val="20"/>
+          <w:szCs w:val="20"/>
+        </w:rPr>
+        <w:t>if</w:t>
+      </w:r>
+      <w:proofErr w:type="spellEnd"/>
+      <w:proofErr w:type="gramEnd"/>
+      <w:r>
+        <w:rPr>
+          <w:rFonts w:ascii="Consolas" w:hAnsi="Consolas" w:cs="Consolas"/>
+          <w:sz w:val="20"/>
+          <w:szCs w:val="20"/>
+        </w:rPr>
+        <w:t xml:space="preserve"> (</w:t>
+      </w:r>
+      <w:proofErr w:type="spellStart"/>
+      <w:r>
+        <w:rPr>
+          <w:rFonts w:ascii="Consolas" w:hAnsi="Consolas" w:cs="Consolas"/>
+          <w:sz w:val="20"/>
+          <w:szCs w:val="20"/>
+        </w:rPr>
+        <w:t>respostaPrisioneiroA</w:t>
+      </w:r>
+      <w:proofErr w:type="spellEnd"/>
+      <w:r>
+        <w:rPr>
+          <w:rFonts w:ascii="Consolas" w:hAnsi="Consolas" w:cs="Consolas"/>
+          <w:sz w:val="20"/>
+          <w:szCs w:val="20"/>
+        </w:rPr>
+        <w:t xml:space="preserve"> == </w:t>
+      </w:r>
+      <w:proofErr w:type="spellStart"/>
+      <w:r>
+        <w:rPr>
+          <w:rFonts w:ascii="Consolas" w:hAnsi="Consolas" w:cs="Consolas"/>
+          <w:sz w:val="20"/>
+          <w:szCs w:val="20"/>
+        </w:rPr>
+        <w:t>Resposta.</w:t>
+      </w:r>
+      <w:r>
+        <w:rPr>
+          <w:rFonts w:ascii="Consolas" w:hAnsi="Consolas" w:cs="Consolas"/>
+          <w:b/>
+          <w:bCs/>
+          <w:i/>
+          <w:iCs/>
+          <w:sz w:val="20"/>
+          <w:szCs w:val="20"/>
+          <w:shd w:val="clear" w:color="auto" w:fill="D4D4D4"/>
+        </w:rPr>
+        <w:t>DELACAO</w:t>
+      </w:r>
+      <w:proofErr w:type="spellEnd"/>
+      <w:r>
+        <w:rPr>
+          <w:rFonts w:ascii="Consolas" w:hAnsi="Consolas" w:cs="Consolas"/>
+          <w:sz w:val="20"/>
+          <w:szCs w:val="20"/>
+        </w:rPr>
+        <w:t>) {</w:t>
+      </w:r>
+    </w:p>
+    <w:p>
+      <w:pPr>
+        <w:autoSpaceDE w:val="0"/>
+        <w:autoSpaceDN w:val="0"/>
+        <w:adjustRightInd w:val="0"/>
+        <w:spacing w:after="0" w:line="240" w:lineRule="auto"/>
+        <w:rPr>
+          <w:rFonts w:ascii="Consolas" w:hAnsi="Consolas" w:cs="Consolas"/>
+          <w:sz w:val="20"/>
+          <w:szCs w:val="20"/>
+        </w:rPr>
+      </w:pPr>
+      <w:r>
+        <w:rPr>
+          <w:rFonts w:ascii="Consolas" w:hAnsi="Consolas" w:cs="Consolas"/>
+          <w:sz w:val="20"/>
+          <w:szCs w:val="20"/>
+        </w:rPr>
+        <w:t xml:space="preserve">          </w:t>
+      </w:r>
+      <w:proofErr w:type="spellStart"/>
+      <w:proofErr w:type="gramStart"/>
+      <w:r>
+        <w:rPr>
+          <w:rFonts w:ascii="Consolas" w:hAnsi="Consolas" w:cs="Consolas"/>
+          <w:b/>
+          <w:bCs/>
+          <w:sz w:val="20"/>
+          <w:szCs w:val="20"/>
+        </w:rPr>
+        <w:t>if</w:t>
+      </w:r>
+      <w:proofErr w:type="spellEnd"/>
+      <w:proofErr w:type="gramEnd"/>
+      <w:r>
+        <w:rPr>
+          <w:rFonts w:ascii="Consolas" w:hAnsi="Consolas" w:cs="Consolas"/>
+          <w:sz w:val="20"/>
+          <w:szCs w:val="20"/>
+        </w:rPr>
+        <w:t xml:space="preserve"> (</w:t>
+      </w:r>
+      <w:proofErr w:type="spellStart"/>
+      <w:r>
+        <w:rPr>
+          <w:rFonts w:ascii="Consolas" w:hAnsi="Consolas" w:cs="Consolas"/>
+          <w:sz w:val="20"/>
+          <w:szCs w:val="20"/>
+        </w:rPr>
+        <w:t>respostaPrisioneiroB</w:t>
+      </w:r>
+      <w:proofErr w:type="spellEnd"/>
+      <w:r>
+        <w:rPr>
+          <w:rFonts w:ascii="Consolas" w:hAnsi="Consolas" w:cs="Consolas"/>
+          <w:sz w:val="20"/>
+          <w:szCs w:val="20"/>
+        </w:rPr>
+        <w:t xml:space="preserve"> == </w:t>
+      </w:r>
+      <w:proofErr w:type="spellStart"/>
+      <w:r>
+        <w:rPr>
+          <w:rFonts w:ascii="Consolas" w:hAnsi="Consolas" w:cs="Consolas"/>
+          <w:sz w:val="20"/>
+          <w:szCs w:val="20"/>
+        </w:rPr>
+        <w:t>Resposta.</w:t>
+      </w:r>
+      <w:r>
+        <w:rPr>
+          <w:rFonts w:ascii="Consolas" w:hAnsi="Consolas" w:cs="Consolas"/>
+          <w:b/>
+          <w:bCs/>
+          <w:i/>
+          <w:iCs/>
+          <w:sz w:val="20"/>
+          <w:szCs w:val="20"/>
+          <w:shd w:val="clear" w:color="auto" w:fill="D4D4D4"/>
+        </w:rPr>
+        <w:t>DELACAO</w:t>
+      </w:r>
+      <w:proofErr w:type="spellEnd"/>
+      <w:r>
+        <w:rPr>
+          <w:rFonts w:ascii="Consolas" w:hAnsi="Consolas" w:cs="Consolas"/>
+          <w:sz w:val="20"/>
+          <w:szCs w:val="20"/>
+        </w:rPr>
+        <w:t>) {</w:t>
+      </w:r>
+    </w:p>
+    <w:p>
+      <w:pPr>
+        <w:autoSpaceDE w:val="0"/>
+        <w:autoSpaceDN w:val="0"/>
+        <w:adjustRightInd w:val="0"/>
+        <w:spacing w:after="0" w:line="240" w:lineRule="auto"/>
+        <w:rPr>
+          <w:rFonts w:ascii="Consolas" w:hAnsi="Consolas" w:cs="Consolas"/>
+          <w:sz w:val="20"/>
+          <w:szCs w:val="20"/>
+        </w:rPr>
+      </w:pPr>
+      <w:r>
+        <w:rPr>
+          <w:rFonts w:ascii="Consolas" w:hAnsi="Consolas" w:cs="Consolas"/>
+          <w:sz w:val="20"/>
+          <w:szCs w:val="20"/>
+        </w:rPr>
+        <w:t xml:space="preserve">            </w:t>
+      </w:r>
+      <w:proofErr w:type="spellStart"/>
+      <w:proofErr w:type="gramStart"/>
+      <w:r>
+        <w:rPr>
+          <w:rFonts w:ascii="Consolas" w:hAnsi="Consolas" w:cs="Consolas"/>
+          <w:b/>
+          <w:bCs/>
+          <w:sz w:val="20"/>
+          <w:szCs w:val="20"/>
+        </w:rPr>
+        <w:t>return</w:t>
+      </w:r>
+      <w:proofErr w:type="spellEnd"/>
+      <w:proofErr w:type="gramEnd"/>
+      <w:r>
+        <w:rPr>
+          <w:rFonts w:ascii="Consolas" w:hAnsi="Consolas" w:cs="Consolas"/>
+          <w:sz w:val="20"/>
+          <w:szCs w:val="20"/>
+        </w:rPr>
+        <w:t xml:space="preserve"> PENA_CONDENACAO_MUTUA;</w:t>
+      </w:r>
+    </w:p>
+    <w:p>
+      <w:pPr>
+        <w:autoSpaceDE w:val="0"/>
+        <w:autoSpaceDN w:val="0"/>
+        <w:adjustRightInd w:val="0"/>
+        <w:spacing w:after="0" w:line="240" w:lineRule="auto"/>
+        <w:rPr>
+          <w:rFonts w:ascii="Consolas" w:hAnsi="Consolas" w:cs="Consolas"/>
+          <w:sz w:val="20"/>
+          <w:szCs w:val="20"/>
+        </w:rPr>
+      </w:pPr>
+      <w:r>
+        <w:rPr>
+          <w:rFonts w:ascii="Consolas" w:hAnsi="Consolas" w:cs="Consolas"/>
+          <w:sz w:val="20"/>
+          <w:szCs w:val="20"/>
+        </w:rPr>
+        <w:t xml:space="preserve">          </w:t>
+      </w:r>
+      <w:r>
+        <w:rPr>
+          <w:rFonts w:ascii="Consolas" w:hAnsi="Consolas" w:cs="Consolas"/>
+          <w:sz w:val="20"/>
+          <w:szCs w:val="20"/>
+        </w:rPr>
+        <w:t xml:space="preserve">} </w:t>
+      </w:r>
+      <w:proofErr w:type="spellStart"/>
+      <w:r>
+        <w:rPr>
+          <w:rFonts w:ascii="Consolas" w:hAnsi="Consolas" w:cs="Consolas"/>
+          <w:b/>
+          <w:bCs/>
+          <w:sz w:val="20"/>
+          <w:szCs w:val="20"/>
+        </w:rPr>
+        <w:t>else</w:t>
+      </w:r>
+      <w:proofErr w:type="spellEnd"/>
+      <w:r>
+        <w:rPr>
+          <w:rFonts w:ascii="Consolas" w:hAnsi="Consolas" w:cs="Consolas"/>
+          <w:sz w:val="20"/>
+          <w:szCs w:val="20"/>
+        </w:rPr>
+        <w:t xml:space="preserve"> {</w:t>
+      </w:r>
+    </w:p>
+    <w:p>
+      <w:pPr>
+        <w:autoSpaceDE w:val="0"/>
+        <w:autoSpaceDN w:val="0"/>
+        <w:adjustRightInd w:val="0"/>
+        <w:spacing w:after="0" w:line="240" w:lineRule="auto"/>
+        <w:rPr>
+          <w:rFonts w:ascii="Consolas" w:hAnsi="Consolas" w:cs="Consolas"/>
+          <w:sz w:val="20"/>
+          <w:szCs w:val="20"/>
+        </w:rPr>
+      </w:pPr>
+      <w:r>
+        <w:rPr>
+          <w:rFonts w:ascii="Consolas" w:hAnsi="Consolas" w:cs="Consolas"/>
+          <w:sz w:val="20"/>
+          <w:szCs w:val="20"/>
+        </w:rPr>
+        <w:t xml:space="preserve">                 </w:t>
+      </w:r>
+      <w:proofErr w:type="spellStart"/>
+      <w:proofErr w:type="gramStart"/>
+      <w:r>
+        <w:rPr>
+          <w:rFonts w:ascii="Consolas" w:hAnsi="Consolas" w:cs="Consolas"/>
+          <w:b/>
+          <w:bCs/>
+          <w:sz w:val="20"/>
+          <w:szCs w:val="20"/>
+        </w:rPr>
+        <w:t>return</w:t>
+      </w:r>
+      <w:proofErr w:type="spellEnd"/>
+      <w:proofErr w:type="gramEnd"/>
+      <w:r>
+        <w:rPr>
+          <w:rFonts w:ascii="Consolas" w:hAnsi="Consolas" w:cs="Consolas"/>
+          <w:sz w:val="20"/>
+          <w:szCs w:val="20"/>
+        </w:rPr>
+        <w:t xml:space="preserve"> PENA_CONDENACAO_INDIVIDUAL;</w:t>
+      </w:r>
+    </w:p>
+    <w:p>
+      <w:pPr>
+        <w:autoSpaceDE w:val="0"/>
+        <w:autoSpaceDN w:val="0"/>
+        <w:adjustRightInd w:val="0"/>
+        <w:spacing w:after="0" w:line="240" w:lineRule="auto"/>
+        <w:rPr>
+          <w:rFonts w:ascii="Consolas" w:hAnsi="Consolas" w:cs="Consolas"/>
+          <w:sz w:val="20"/>
+          <w:szCs w:val="20"/>
+        </w:rPr>
+      </w:pPr>
+      <w:r>
+        <w:rPr>
+          <w:rFonts w:ascii="Consolas" w:hAnsi="Consolas" w:cs="Consolas"/>
+          <w:sz w:val="20"/>
+          <w:szCs w:val="20"/>
+        </w:rPr>
+        <w:t xml:space="preserve">                 }</w:t>
+      </w:r>
+    </w:p>
+    <w:p>
+      <w:pPr>
+        <w:autoSpaceDE w:val="0"/>
+        <w:autoSpaceDN w:val="0"/>
+        <w:adjustRightInd w:val="0"/>
+        <w:spacing w:after="0" w:line="240" w:lineRule="auto"/>
+        <w:rPr>
+          <w:rFonts w:ascii="Consolas" w:hAnsi="Consolas" w:cs="Consolas"/>
+          <w:sz w:val="20"/>
+          <w:szCs w:val="20"/>
+        </w:rPr>
+      </w:pPr>
+      <w:r>
+        <w:rPr>
+          <w:rFonts w:ascii="Consolas" w:hAnsi="Consolas" w:cs="Consolas"/>
+          <w:sz w:val="20"/>
+          <w:szCs w:val="20"/>
+        </w:rPr>
+        <w:t xml:space="preserve">       } </w:t>
+      </w:r>
+      <w:proofErr w:type="spellStart"/>
+      <w:r>
+        <w:rPr>
+          <w:rFonts w:ascii="Consolas" w:hAnsi="Consolas" w:cs="Consolas"/>
+          <w:b/>
+          <w:bCs/>
+          <w:sz w:val="20"/>
+          <w:szCs w:val="20"/>
+        </w:rPr>
+        <w:t>else</w:t>
+      </w:r>
+      <w:proofErr w:type="spellEnd"/>
+      <w:r>
+        <w:rPr>
+          <w:rFonts w:ascii="Consolas" w:hAnsi="Consolas" w:cs="Consolas"/>
+          <w:sz w:val="20"/>
+          <w:szCs w:val="20"/>
+        </w:rPr>
+        <w:t xml:space="preserve"> {</w:t>
+      </w:r>
+    </w:p>
+    <w:p>
+      <w:pPr>
+        <w:autoSpaceDE w:val="0"/>
+        <w:autoSpaceDN w:val="0"/>
+        <w:adjustRightInd w:val="0"/>
+        <w:spacing w:after="0" w:line="240" w:lineRule="auto"/>
+        <w:rPr>
+          <w:rFonts w:ascii="Consolas" w:hAnsi="Consolas" w:cs="Consolas"/>
+          <w:sz w:val="20"/>
+          <w:szCs w:val="20"/>
+        </w:rPr>
+      </w:pPr>
+      <w:r>
+        <w:rPr>
+          <w:rFonts w:ascii="Consolas" w:hAnsi="Consolas" w:cs="Consolas"/>
+          <w:sz w:val="20"/>
+          <w:szCs w:val="20"/>
+        </w:rPr>
+        <w:t xml:space="preserve">                </w:t>
+      </w:r>
+      <w:proofErr w:type="spellStart"/>
+      <w:proofErr w:type="gramStart"/>
+      <w:r>
+        <w:rPr>
+          <w:rFonts w:ascii="Consolas" w:hAnsi="Consolas" w:cs="Consolas"/>
+          <w:b/>
+          <w:bCs/>
+          <w:sz w:val="20"/>
+          <w:szCs w:val="20"/>
+        </w:rPr>
+        <w:t>if</w:t>
+      </w:r>
+      <w:proofErr w:type="spellEnd"/>
+      <w:proofErr w:type="gramEnd"/>
+      <w:r>
+        <w:rPr>
+          <w:rFonts w:ascii="Consolas" w:hAnsi="Consolas" w:cs="Consolas"/>
+          <w:sz w:val="20"/>
+          <w:szCs w:val="20"/>
+        </w:rPr>
+        <w:t xml:space="preserve"> (</w:t>
+      </w:r>
+      <w:proofErr w:type="spellStart"/>
+      <w:r>
+        <w:rPr>
+          <w:rFonts w:ascii="Consolas" w:hAnsi="Consolas" w:cs="Consolas"/>
+          <w:sz w:val="20"/>
+          <w:szCs w:val="20"/>
+        </w:rPr>
+        <w:t>respostaPrisioneiroB</w:t>
+      </w:r>
+      <w:proofErr w:type="spellEnd"/>
+      <w:r>
+        <w:rPr>
+          <w:rFonts w:ascii="Consolas" w:hAnsi="Consolas" w:cs="Consolas"/>
+          <w:sz w:val="20"/>
+          <w:szCs w:val="20"/>
+        </w:rPr>
+        <w:t xml:space="preserve"> == </w:t>
+      </w:r>
+      <w:proofErr w:type="spellStart"/>
+      <w:r>
+        <w:rPr>
+          <w:rFonts w:ascii="Consolas" w:hAnsi="Consolas" w:cs="Consolas"/>
+          <w:sz w:val="20"/>
+          <w:szCs w:val="20"/>
+        </w:rPr>
+        <w:t>Resposta.</w:t>
+      </w:r>
+      <w:r>
+        <w:rPr>
+          <w:rFonts w:ascii="Consolas" w:hAnsi="Consolas" w:cs="Consolas"/>
+          <w:b/>
+          <w:bCs/>
+          <w:i/>
+          <w:iCs/>
+          <w:sz w:val="20"/>
+          <w:szCs w:val="20"/>
+          <w:shd w:val="clear" w:color="auto" w:fill="D4D4D4"/>
+        </w:rPr>
+        <w:t>DELACAO</w:t>
+      </w:r>
+      <w:proofErr w:type="spellEnd"/>
+      <w:r>
+        <w:rPr>
+          <w:rFonts w:ascii="Consolas" w:hAnsi="Consolas" w:cs="Consolas"/>
+          <w:sz w:val="20"/>
+          <w:szCs w:val="20"/>
+        </w:rPr>
+        <w:t>) {</w:t>
+      </w:r>
+    </w:p>
+    <w:p>
+      <w:pPr>
+        <w:autoSpaceDE w:val="0"/>
+        <w:autoSpaceDN w:val="0"/>
+        <w:adjustRightInd w:val="0"/>
+        <w:spacing w:after="0" w:line="240" w:lineRule="auto"/>
+        <w:rPr>
+          <w:rFonts w:ascii="Consolas" w:hAnsi="Consolas" w:cs="Consolas"/>
+          <w:sz w:val="20"/>
+          <w:szCs w:val="20"/>
+        </w:rPr>
+      </w:pPr>
+      <w:r>
+        <w:rPr>
+          <w:rFonts w:ascii="Consolas" w:hAnsi="Consolas" w:cs="Consolas"/>
+          <w:sz w:val="20"/>
+          <w:szCs w:val="20"/>
+        </w:rPr>
+        <w:t xml:space="preserve">                    </w:t>
+      </w:r>
+      <w:proofErr w:type="spellStart"/>
+      <w:proofErr w:type="gramStart"/>
+      <w:r>
+        <w:rPr>
+          <w:rFonts w:ascii="Consolas" w:hAnsi="Consolas" w:cs="Consolas"/>
+          <w:b/>
+          <w:bCs/>
+          <w:sz w:val="20"/>
+          <w:szCs w:val="20"/>
+        </w:rPr>
+        <w:t>return</w:t>
+      </w:r>
+      <w:proofErr w:type="spellEnd"/>
+      <w:proofErr w:type="gramEnd"/>
+      <w:r>
+        <w:rPr>
+          <w:rFonts w:ascii="Consolas" w:hAnsi="Consolas" w:cs="Consolas"/>
+          <w:sz w:val="20"/>
+          <w:szCs w:val="20"/>
+        </w:rPr>
+        <w:t xml:space="preserve"> PENA_CONDENACAO_</w:t>
+      </w:r>
+      <w:r>
+        <w:rPr>
+          <w:rFonts w:ascii="Consolas" w:hAnsi="Consolas" w:cs="Consolas"/>
+          <w:sz w:val="20"/>
+          <w:szCs w:val="20"/>
+        </w:rPr>
+        <w:t>CUMPLICES</w:t>
+      </w:r>
+      <w:r>
+        <w:rPr>
+          <w:rFonts w:ascii="Consolas" w:hAnsi="Consolas" w:cs="Consolas"/>
+          <w:sz w:val="20"/>
+          <w:szCs w:val="20"/>
+        </w:rPr>
+        <w:t>;</w:t>
+      </w:r>
+    </w:p>
+    <w:p>
+      <w:pPr>
+        <w:autoSpaceDE w:val="0"/>
+        <w:autoSpaceDN w:val="0"/>
+        <w:adjustRightInd w:val="0"/>
+        <w:spacing w:after="0" w:line="240" w:lineRule="auto"/>
+        <w:rPr>
+          <w:rFonts w:ascii="Consolas" w:hAnsi="Consolas" w:cs="Consolas"/>
+          <w:sz w:val="20"/>
+          <w:szCs w:val="20"/>
+        </w:rPr>
+      </w:pPr>
+      <w:r>
+        <w:rPr>
+          <w:rFonts w:ascii="Consolas" w:hAnsi="Consolas" w:cs="Consolas"/>
+          <w:sz w:val="20"/>
+          <w:szCs w:val="20"/>
+        </w:rPr>
+        <w:t xml:space="preserve">                } </w:t>
+      </w:r>
+      <w:proofErr w:type="spellStart"/>
+      <w:r>
+        <w:rPr>
+          <w:rFonts w:ascii="Consolas" w:hAnsi="Consolas" w:cs="Consolas"/>
+          <w:b/>
+          <w:bCs/>
+          <w:sz w:val="20"/>
+          <w:szCs w:val="20"/>
+        </w:rPr>
+        <w:t>else</w:t>
+      </w:r>
+      <w:proofErr w:type="spellEnd"/>
+      <w:r>
+        <w:rPr>
+          <w:rFonts w:ascii="Consolas" w:hAnsi="Consolas" w:cs="Consolas"/>
+          <w:sz w:val="20"/>
+          <w:szCs w:val="20"/>
+        </w:rPr>
+        <w:t xml:space="preserve"> {</w:t>
+      </w:r>
+    </w:p>
+    <w:p>
+      <w:pPr>
+        <w:autoSpaceDE w:val="0"/>
+        <w:autoSpaceDN w:val="0"/>
+        <w:adjustRightInd w:val="0"/>
+        <w:spacing w:after="0" w:line="240" w:lineRule="auto"/>
+        <w:rPr>
+          <w:rFonts w:ascii="Consolas" w:hAnsi="Consolas" w:cs="Consolas"/>
+          <w:sz w:val="20"/>
+          <w:szCs w:val="20"/>
+        </w:rPr>
+      </w:pPr>
+      <w:r>
+        <w:rPr>
+          <w:rFonts w:ascii="Consolas" w:hAnsi="Consolas" w:cs="Consolas"/>
+          <w:sz w:val="20"/>
+          <w:szCs w:val="20"/>
+        </w:rPr>
+        <w:t xml:space="preserve">                         </w:t>
+      </w:r>
+      <w:proofErr w:type="spellStart"/>
+      <w:proofErr w:type="gramStart"/>
+      <w:r>
+        <w:rPr>
+          <w:rFonts w:ascii="Consolas" w:hAnsi="Consolas" w:cs="Consolas"/>
+          <w:b/>
+          <w:bCs/>
+          <w:sz w:val="20"/>
+          <w:szCs w:val="20"/>
+        </w:rPr>
+        <w:t>return</w:t>
+      </w:r>
+      <w:proofErr w:type="spellEnd"/>
+      <w:proofErr w:type="gramEnd"/>
+      <w:r>
+        <w:rPr>
+          <w:rFonts w:ascii="Consolas" w:hAnsi="Consolas" w:cs="Consolas"/>
+          <w:sz w:val="20"/>
+          <w:szCs w:val="20"/>
+        </w:rPr>
+        <w:t xml:space="preserve"> PENA_</w:t>
+      </w:r>
+      <w:r>
+        <w:rPr>
+          <w:rFonts w:ascii="Consolas" w:hAnsi="Consolas" w:cs="Consolas"/>
+          <w:sz w:val="20"/>
+          <w:szCs w:val="20"/>
+        </w:rPr>
+        <w:t>INOCENCIA</w:t>
+      </w:r>
+      <w:r>
+        <w:rPr>
+          <w:rFonts w:ascii="Consolas" w:hAnsi="Consolas" w:cs="Consolas"/>
+          <w:sz w:val="20"/>
+          <w:szCs w:val="20"/>
+        </w:rPr>
+        <w:t>;</w:t>
+      </w:r>
+    </w:p>
+    <w:p>
+      <w:pPr>
+        <w:autoSpaceDE w:val="0"/>
+        <w:autoSpaceDN w:val="0"/>
+        <w:adjustRightInd w:val="0"/>
+        <w:spacing w:after="0" w:line="240" w:lineRule="auto"/>
+        <w:rPr>
+          <w:rFonts w:ascii="Consolas" w:hAnsi="Consolas" w:cs="Consolas"/>
+          <w:sz w:val="20"/>
+          <w:szCs w:val="20"/>
+        </w:rPr>
+      </w:pPr>
+      <w:r>
+        <w:rPr>
+          <w:rFonts w:ascii="Consolas" w:hAnsi="Consolas" w:cs="Consolas"/>
+          <w:sz w:val="20"/>
+          <w:szCs w:val="20"/>
+        </w:rPr>
+        <w:t xml:space="preserve">                        }</w:t>
+      </w:r>
+    </w:p>
+    <w:p>
+      <w:pPr>
+        <w:autoSpaceDE w:val="0"/>
+        <w:autoSpaceDN w:val="0"/>
+        <w:adjustRightInd w:val="0"/>
+        <w:spacing w:after="0" w:line="240" w:lineRule="auto"/>
+        <w:rPr>
+          <w:rFonts w:ascii="Consolas" w:hAnsi="Consolas" w:cs="Consolas"/>
+          <w:sz w:val="20"/>
+          <w:szCs w:val="20"/>
+        </w:rPr>
+      </w:pPr>
+      <w:r>
+        <w:rPr>
+          <w:rFonts w:ascii="Consolas" w:hAnsi="Consolas" w:cs="Consolas"/>
+          <w:sz w:val="20"/>
+          <w:szCs w:val="20"/>
+        </w:rPr>
+        <w:t xml:space="preserve">                }</w:t>
+      </w:r>
+    </w:p>
+    <w:p>
+      <w:pPr>
+        <w:autoSpaceDE w:val="0"/>
+        <w:autoSpaceDN w:val="0"/>
+        <w:adjustRightInd w:val="0"/>
+        <w:spacing w:after="0" w:line="240" w:lineRule="auto"/>
+        <w:rPr>
+          <w:rFonts w:ascii="Consolas" w:hAnsi="Consolas" w:cs="Consolas"/>
+          <w:sz w:val="20"/>
+          <w:szCs w:val="20"/>
+        </w:rPr>
+      </w:pPr>
+      <w:r>
+        <w:rPr>
+          <w:rFonts w:ascii="Consolas" w:hAnsi="Consolas" w:cs="Consolas"/>
+          <w:sz w:val="20"/>
+          <w:szCs w:val="20"/>
+        </w:rPr>
+        <w:t xml:space="preserve">     }</w:t>
+      </w:r>
+    </w:p>
+    <w:p>
+      <w:pPr>
+        <w:autoSpaceDE w:val="0"/>
+        <w:autoSpaceDN w:val="0"/>
+        <w:adjustRightInd w:val="0"/>
+        <w:spacing w:after="0" w:line="240" w:lineRule="auto"/>
+        <w:rPr>
+          <w:rFonts w:ascii="Consolas" w:hAnsi="Consolas" w:cs="Consolas"/>
+          <w:sz w:val="20"/>
+          <w:szCs w:val="20"/>
+        </w:rPr>
+      </w:pPr>
+      <w:r>
+        <w:rPr>
+          <w:rFonts w:ascii="Consolas" w:hAnsi="Consolas" w:cs="Consolas"/>
+          <w:sz w:val="20"/>
+          <w:szCs w:val="20"/>
+        </w:rPr>
+        <w:t>}</w:t>
+      </w:r>
+    </w:p>
+    <w:p>
+      <w:pPr>
+        <w:rPr>
+          <w:rFonts w:ascii="Consolas" w:hAnsi="Consolas"/>
+          <w:color w:val="0070C0"/>
+        </w:rPr>
+      </w:pPr>
+      <w:r>
+        <w:rPr>
+          <w:rFonts w:ascii="Consolas" w:hAnsi="Consolas"/>
+          <w:color w:val="0070C0"/>
+        </w:rPr>
+        <w:t>Classe JulgamentoPrisioneiroTest.java</w:t>
+      </w:r>
+    </w:p>
+    <w:p>
+      <w:pPr>
+        <w:autoSpaceDE w:val="0"/>
+        <w:autoSpaceDN w:val="0"/>
+        <w:adjustRightInd w:val="0"/>
+        <w:spacing w:after="0" w:line="240" w:lineRule="auto"/>
+        <w:rPr>
+          <w:rFonts w:ascii="Consolas" w:hAnsi="Consolas" w:cs="Consolas"/>
+          <w:sz w:val="18"/>
+          <w:szCs w:val="18"/>
+        </w:rPr>
+      </w:pPr>
+      <w:proofErr w:type="spellStart"/>
+      <w:proofErr w:type="gramStart"/>
+      <w:r>
+        <w:rPr>
+          <w:rFonts w:ascii="Consolas" w:hAnsi="Consolas" w:cs="Consolas"/>
+          <w:sz w:val="18"/>
+          <w:szCs w:val="18"/>
+        </w:rPr>
+        <w:t>package</w:t>
+      </w:r>
+      <w:proofErr w:type="spellEnd"/>
+      <w:proofErr w:type="gramEnd"/>
+      <w:r>
+        <w:rPr>
+          <w:rFonts w:ascii="Consolas" w:hAnsi="Consolas" w:cs="Consolas"/>
+          <w:sz w:val="18"/>
+          <w:szCs w:val="18"/>
+        </w:rPr>
+        <w:t xml:space="preserve"> </w:t>
+      </w:r>
+      <w:proofErr w:type="spellStart"/>
+      <w:r>
+        <w:rPr>
+          <w:rFonts w:ascii="Consolas" w:hAnsi="Consolas" w:cs="Consolas"/>
+          <w:sz w:val="18"/>
+          <w:szCs w:val="18"/>
+        </w:rPr>
+        <w:t>JUnit</w:t>
+      </w:r>
+      <w:proofErr w:type="spellEnd"/>
+      <w:r>
+        <w:rPr>
+          <w:rFonts w:ascii="Consolas" w:hAnsi="Consolas" w:cs="Consolas"/>
+          <w:sz w:val="18"/>
+          <w:szCs w:val="18"/>
+        </w:rPr>
+        <w:t>;</w:t>
+      </w:r>
+    </w:p>
+    <w:p>
+      <w:pPr>
+        <w:autoSpaceDE w:val="0"/>
+        <w:autoSpaceDN w:val="0"/>
+        <w:adjustRightInd w:val="0"/>
+        <w:spacing w:after="0" w:line="240" w:lineRule="auto"/>
+        <w:rPr>
+          <w:rFonts w:ascii="Consolas" w:hAnsi="Consolas" w:cs="Consolas"/>
+          <w:sz w:val="20"/>
+          <w:szCs w:val="20"/>
+          <w:lang w:val="en-US"/>
+        </w:rPr>
+      </w:pPr>
+      <w:proofErr w:type="gramStart"/>
+      <w:r>
+        <w:rPr>
+          <w:rFonts w:ascii="Consolas" w:hAnsi="Consolas" w:cs="Consolas"/>
+          <w:b/>
+          <w:bCs/>
+          <w:sz w:val="20"/>
+          <w:szCs w:val="20"/>
+          <w:lang w:val="en-US"/>
+        </w:rPr>
+        <w:t>import</w:t>
+      </w:r>
+      <w:proofErr w:type="gramEnd"/>
+      <w:r>
+        <w:rPr>
+          <w:rFonts w:ascii="Consolas" w:hAnsi="Consolas" w:cs="Consolas"/>
+          <w:sz w:val="20"/>
+          <w:szCs w:val="20"/>
+          <w:lang w:val="en-US"/>
+        </w:rPr>
+        <w:t xml:space="preserve"> </w:t>
+      </w:r>
+      <w:r>
+        <w:rPr>
+          <w:rFonts w:ascii="Consolas" w:hAnsi="Consolas" w:cs="Consolas"/>
+          <w:b/>
+          <w:bCs/>
+          <w:sz w:val="20"/>
+          <w:szCs w:val="20"/>
+          <w:lang w:val="en-US"/>
+        </w:rPr>
+        <w:t>static</w:t>
+      </w:r>
+      <w:r>
+        <w:rPr>
+          <w:rFonts w:ascii="Consolas" w:hAnsi="Consolas" w:cs="Consolas"/>
+          <w:sz w:val="20"/>
+          <w:szCs w:val="20"/>
+          <w:lang w:val="en-US"/>
+        </w:rPr>
+        <w:t xml:space="preserve"> </w:t>
+      </w:r>
+      <w:proofErr w:type="spellStart"/>
+      <w:r>
+        <w:rPr>
+          <w:rFonts w:ascii="Consolas" w:hAnsi="Consolas" w:cs="Consolas"/>
+          <w:sz w:val="20"/>
+          <w:szCs w:val="20"/>
+          <w:lang w:val="en-US"/>
+        </w:rPr>
+        <w:t>org.junit.Assert.</w:t>
+      </w:r>
+      <w:r>
+        <w:rPr>
+          <w:rFonts w:ascii="Consolas" w:hAnsi="Consolas" w:cs="Consolas"/>
+          <w:i/>
+          <w:iCs/>
+          <w:sz w:val="20"/>
+          <w:szCs w:val="20"/>
+          <w:lang w:val="en-US"/>
+        </w:rPr>
+        <w:t>assertNotNull</w:t>
+      </w:r>
+      <w:proofErr w:type="spellEnd"/>
+      <w:r>
+        <w:rPr>
+          <w:rFonts w:ascii="Consolas" w:hAnsi="Consolas" w:cs="Consolas"/>
+          <w:sz w:val="20"/>
+          <w:szCs w:val="20"/>
+          <w:lang w:val="en-US"/>
+        </w:rPr>
+        <w:t>;</w:t>
+      </w:r>
+    </w:p>
+    <w:p>
+      <w:pPr>
+        <w:autoSpaceDE w:val="0"/>
+        <w:autoSpaceDN w:val="0"/>
+        <w:adjustRightInd w:val="0"/>
+        <w:spacing w:after="0" w:line="240" w:lineRule="auto"/>
+        <w:rPr>
+          <w:rFonts w:ascii="Consolas" w:hAnsi="Consolas" w:cs="Consolas"/>
+          <w:sz w:val="20"/>
+          <w:szCs w:val="20"/>
+          <w:lang w:val="en-US"/>
+        </w:rPr>
+      </w:pPr>
+      <w:proofErr w:type="gramStart"/>
+      <w:r>
+        <w:rPr>
+          <w:rFonts w:ascii="Consolas" w:hAnsi="Consolas" w:cs="Consolas"/>
+          <w:b/>
+          <w:bCs/>
+          <w:sz w:val="20"/>
+          <w:szCs w:val="20"/>
+          <w:lang w:val="en-US"/>
+        </w:rPr>
+        <w:t>import</w:t>
+      </w:r>
+      <w:proofErr w:type="gramEnd"/>
+      <w:r>
+        <w:rPr>
+          <w:rFonts w:ascii="Consolas" w:hAnsi="Consolas" w:cs="Consolas"/>
+          <w:sz w:val="20"/>
+          <w:szCs w:val="20"/>
+          <w:lang w:val="en-US"/>
+        </w:rPr>
+        <w:t xml:space="preserve"> </w:t>
+      </w:r>
+      <w:r>
+        <w:rPr>
+          <w:rFonts w:ascii="Consolas" w:hAnsi="Consolas" w:cs="Consolas"/>
+          <w:b/>
+          <w:bCs/>
+          <w:sz w:val="20"/>
+          <w:szCs w:val="20"/>
+          <w:lang w:val="en-US"/>
+        </w:rPr>
+        <w:t>static</w:t>
+      </w:r>
+      <w:r>
+        <w:rPr>
+          <w:rFonts w:ascii="Consolas" w:hAnsi="Consolas" w:cs="Consolas"/>
+          <w:sz w:val="20"/>
+          <w:szCs w:val="20"/>
+          <w:lang w:val="en-US"/>
+        </w:rPr>
+        <w:t xml:space="preserve"> </w:t>
+      </w:r>
+      <w:proofErr w:type="spellStart"/>
+      <w:r>
+        <w:rPr>
+          <w:rFonts w:ascii="Consolas" w:hAnsi="Consolas" w:cs="Consolas"/>
+          <w:sz w:val="20"/>
+          <w:szCs w:val="20"/>
+          <w:lang w:val="en-US"/>
+        </w:rPr>
+        <w:t>org.junit.jupiter.api.Assertions.</w:t>
+      </w:r>
+      <w:r>
+        <w:rPr>
+          <w:rFonts w:ascii="Consolas" w:hAnsi="Consolas" w:cs="Consolas"/>
+          <w:i/>
+          <w:iCs/>
+          <w:sz w:val="20"/>
+          <w:szCs w:val="20"/>
+          <w:lang w:val="en-US"/>
+        </w:rPr>
+        <w:t>assertEquals</w:t>
+      </w:r>
+      <w:proofErr w:type="spellEnd"/>
+      <w:r>
+        <w:rPr>
+          <w:rFonts w:ascii="Consolas" w:hAnsi="Consolas" w:cs="Consolas"/>
+          <w:sz w:val="20"/>
+          <w:szCs w:val="20"/>
+          <w:lang w:val="en-US"/>
+        </w:rPr>
+        <w:t>;</w:t>
+      </w:r>
+    </w:p>
+    <w:p>
+      <w:pPr>
+        <w:autoSpaceDE w:val="0"/>
+        <w:autoSpaceDN w:val="0"/>
+        <w:adjustRightInd w:val="0"/>
+        <w:spacing w:after="0" w:line="240" w:lineRule="auto"/>
+        <w:rPr>
+          <w:rFonts w:ascii="Consolas" w:hAnsi="Consolas" w:cs="Consolas"/>
+          <w:sz w:val="20"/>
+          <w:szCs w:val="20"/>
+          <w:u w:val="single"/>
+          <w:lang w:val="en-US"/>
+        </w:rPr>
+      </w:pPr>
+      <w:r>
+        <w:rPr>
+          <w:rFonts w:ascii="Consolas" w:hAnsi="Consolas" w:cs="Consolas"/>
+          <w:b/>
+          <w:bCs/>
+          <w:sz w:val="20"/>
+          <w:szCs w:val="20"/>
+          <w:lang w:val="en-US"/>
+        </w:rPr>
+        <w:t>import</w:t>
+      </w:r>
+      <w:r>
+        <w:rPr>
+          <w:rFonts w:ascii="Consolas" w:hAnsi="Consolas" w:cs="Consolas"/>
+          <w:sz w:val="20"/>
+          <w:szCs w:val="20"/>
+          <w:lang w:val="en-US"/>
+        </w:rPr>
+        <w:t xml:space="preserve"> </w:t>
+      </w:r>
+      <w:proofErr w:type="spellStart"/>
+      <w:r>
+        <w:rPr>
+          <w:rFonts w:ascii="Consolas" w:hAnsi="Consolas" w:cs="Consolas"/>
+          <w:sz w:val="20"/>
+          <w:szCs w:val="20"/>
+          <w:lang w:val="en-US"/>
+        </w:rPr>
+        <w:t>org.junit.jupiter.api.Test</w:t>
+      </w:r>
+      <w:proofErr w:type="spellEnd"/>
+      <w:r>
+        <w:rPr>
+          <w:rFonts w:ascii="Consolas" w:hAnsi="Consolas" w:cs="Consolas"/>
+          <w:sz w:val="20"/>
+          <w:szCs w:val="20"/>
+          <w:lang w:val="en-US"/>
+        </w:rPr>
+        <w:t>;</w:t>
       </w:r>
       <w:bookmarkStart w:id="0" w:name="_GoBack"/>
       <w:bookmarkEnd w:id="0"/>
+    </w:p>
+    <w:p>
+      <w:pPr>
+        <w:autoSpaceDE w:val="0"/>
+        <w:autoSpaceDN w:val="0"/>
+        <w:adjustRightInd w:val="0"/>
+        <w:spacing w:after="0" w:line="240" w:lineRule="auto"/>
+        <w:rPr>
+          <w:rFonts w:ascii="Consolas" w:hAnsi="Consolas" w:cs="Consolas"/>
+          <w:sz w:val="20"/>
+          <w:szCs w:val="20"/>
+        </w:rPr>
+      </w:pPr>
+      <w:proofErr w:type="spellStart"/>
+      <w:proofErr w:type="gramStart"/>
+      <w:r>
+        <w:rPr>
+          <w:rFonts w:ascii="Consolas" w:hAnsi="Consolas" w:cs="Consolas"/>
+          <w:b/>
+          <w:bCs/>
+          <w:sz w:val="20"/>
+          <w:szCs w:val="20"/>
+        </w:rPr>
+        <w:t>import</w:t>
+      </w:r>
+      <w:proofErr w:type="spellEnd"/>
+      <w:proofErr w:type="gramEnd"/>
+      <w:r>
+        <w:rPr>
+          <w:rFonts w:ascii="Consolas" w:hAnsi="Consolas" w:cs="Consolas"/>
+          <w:sz w:val="20"/>
+          <w:szCs w:val="20"/>
+        </w:rPr>
+        <w:t xml:space="preserve"> </w:t>
+      </w:r>
+      <w:proofErr w:type="spellStart"/>
+      <w:r>
+        <w:rPr>
+          <w:rFonts w:ascii="Consolas" w:hAnsi="Consolas" w:cs="Consolas"/>
+          <w:sz w:val="20"/>
+          <w:szCs w:val="20"/>
+        </w:rPr>
+        <w:t>JUnit.</w:t>
+      </w:r>
+      <w:r>
+        <w:rPr>
+          <w:rFonts w:ascii="Consolas" w:hAnsi="Consolas" w:cs="Consolas"/>
+          <w:sz w:val="20"/>
+          <w:szCs w:val="20"/>
+          <w:u w:val="single"/>
+        </w:rPr>
+        <w:t>JulgamentoPrisioneiro</w:t>
+      </w:r>
+      <w:r>
+        <w:rPr>
+          <w:rFonts w:ascii="Consolas" w:hAnsi="Consolas" w:cs="Consolas"/>
+          <w:sz w:val="20"/>
+          <w:szCs w:val="20"/>
+        </w:rPr>
+        <w:t>.Resposta</w:t>
+      </w:r>
+      <w:proofErr w:type="spellEnd"/>
+      <w:r>
+        <w:rPr>
+          <w:rFonts w:ascii="Consolas" w:hAnsi="Consolas" w:cs="Consolas"/>
+          <w:sz w:val="20"/>
+          <w:szCs w:val="20"/>
+        </w:rPr>
+        <w:t>;</w:t>
+      </w:r>
+    </w:p>
+    <w:p>
+      <w:pPr>
+        <w:autoSpaceDE w:val="0"/>
+        <w:autoSpaceDN w:val="0"/>
+        <w:adjustRightInd w:val="0"/>
+        <w:spacing w:after="0" w:line="240" w:lineRule="auto"/>
+        <w:rPr>
+          <w:rFonts w:ascii="Consolas" w:hAnsi="Consolas" w:cs="Consolas"/>
+          <w:sz w:val="20"/>
+          <w:szCs w:val="20"/>
+        </w:rPr>
+      </w:pPr>
+    </w:p>
+    <w:p>
+      <w:pPr>
+        <w:autoSpaceDE w:val="0"/>
+        <w:autoSpaceDN w:val="0"/>
+        <w:adjustRightInd w:val="0"/>
+        <w:spacing w:after="0" w:line="240" w:lineRule="auto"/>
+        <w:rPr>
+          <w:rFonts w:ascii="Consolas" w:hAnsi="Consolas" w:cs="Consolas"/>
+          <w:sz w:val="20"/>
+          <w:szCs w:val="20"/>
+        </w:rPr>
+      </w:pPr>
+      <w:proofErr w:type="spellStart"/>
+      <w:proofErr w:type="gramStart"/>
+      <w:r>
+        <w:rPr>
+          <w:rFonts w:ascii="Consolas" w:hAnsi="Consolas" w:cs="Consolas"/>
+          <w:b/>
+          <w:bCs/>
+          <w:sz w:val="20"/>
+          <w:szCs w:val="20"/>
+        </w:rPr>
+        <w:t>class</w:t>
+      </w:r>
+      <w:proofErr w:type="spellEnd"/>
+      <w:proofErr w:type="gramEnd"/>
+      <w:r>
+        <w:rPr>
+          <w:rFonts w:ascii="Consolas" w:hAnsi="Consolas" w:cs="Consolas"/>
+          <w:sz w:val="20"/>
+          <w:szCs w:val="20"/>
+        </w:rPr>
+        <w:t xml:space="preserve"> </w:t>
+      </w:r>
+      <w:proofErr w:type="spellStart"/>
+      <w:r>
+        <w:rPr>
+          <w:rFonts w:ascii="Consolas" w:hAnsi="Consolas" w:cs="Consolas"/>
+          <w:sz w:val="20"/>
+          <w:szCs w:val="20"/>
+        </w:rPr>
+        <w:t>JulgamentoPrisioneiroTest</w:t>
+      </w:r>
+      <w:proofErr w:type="spellEnd"/>
+      <w:r>
+        <w:rPr>
+          <w:rFonts w:ascii="Consolas" w:hAnsi="Consolas" w:cs="Consolas"/>
+          <w:sz w:val="20"/>
+          <w:szCs w:val="20"/>
+        </w:rPr>
+        <w:t xml:space="preserve"> {</w:t>
+      </w:r>
+    </w:p>
+    <w:p>
+      <w:pPr>
+        <w:autoSpaceDE w:val="0"/>
+        <w:autoSpaceDN w:val="0"/>
+        <w:adjustRightInd w:val="0"/>
+        <w:spacing w:after="0" w:line="240" w:lineRule="auto"/>
+        <w:rPr>
+          <w:rFonts w:ascii="Consolas" w:hAnsi="Consolas" w:cs="Consolas"/>
+          <w:sz w:val="20"/>
+          <w:szCs w:val="20"/>
+        </w:rPr>
+      </w:pPr>
+    </w:p>
+    <w:p>
+      <w:pPr>
+        <w:autoSpaceDE w:val="0"/>
+        <w:autoSpaceDN w:val="0"/>
+        <w:adjustRightInd w:val="0"/>
+        <w:spacing w:after="0" w:line="240" w:lineRule="auto"/>
+        <w:rPr>
+          <w:rFonts w:ascii="Consolas" w:hAnsi="Consolas" w:cs="Consolas"/>
+          <w:sz w:val="20"/>
+          <w:szCs w:val="20"/>
+        </w:rPr>
+      </w:pPr>
+      <w:r>
+        <w:rPr>
+          <w:rFonts w:ascii="Consolas" w:hAnsi="Consolas" w:cs="Consolas"/>
+          <w:sz w:val="20"/>
+          <w:szCs w:val="20"/>
+        </w:rPr>
+        <w:tab/>
+        <w:t>@Test</w:t>
+      </w:r>
+    </w:p>
+    <w:p>
+      <w:pPr>
+        <w:autoSpaceDE w:val="0"/>
+        <w:autoSpaceDN w:val="0"/>
+        <w:adjustRightInd w:val="0"/>
+        <w:spacing w:after="0" w:line="240" w:lineRule="auto"/>
+        <w:rPr>
+          <w:rFonts w:ascii="Consolas" w:hAnsi="Consolas" w:cs="Consolas"/>
+          <w:sz w:val="20"/>
+          <w:szCs w:val="20"/>
+        </w:rPr>
+      </w:pPr>
+      <w:r>
+        <w:rPr>
+          <w:rFonts w:ascii="Consolas" w:hAnsi="Consolas" w:cs="Consolas"/>
+          <w:sz w:val="20"/>
+          <w:szCs w:val="20"/>
+        </w:rPr>
+        <w:tab/>
+      </w:r>
+      <w:proofErr w:type="spellStart"/>
+      <w:proofErr w:type="gramStart"/>
+      <w:r>
+        <w:rPr>
+          <w:rFonts w:ascii="Consolas" w:hAnsi="Consolas" w:cs="Consolas"/>
+          <w:b/>
+          <w:bCs/>
+          <w:sz w:val="20"/>
+          <w:szCs w:val="20"/>
+        </w:rPr>
+        <w:t>void</w:t>
+      </w:r>
+      <w:proofErr w:type="spellEnd"/>
+      <w:proofErr w:type="gramEnd"/>
+      <w:r>
+        <w:rPr>
+          <w:rFonts w:ascii="Consolas" w:hAnsi="Consolas" w:cs="Consolas"/>
+          <w:sz w:val="20"/>
+          <w:szCs w:val="20"/>
+        </w:rPr>
+        <w:t xml:space="preserve"> </w:t>
+      </w:r>
+      <w:proofErr w:type="spellStart"/>
+      <w:r>
+        <w:rPr>
+          <w:rFonts w:ascii="Consolas" w:hAnsi="Consolas" w:cs="Consolas"/>
+          <w:sz w:val="20"/>
+          <w:szCs w:val="20"/>
+        </w:rPr>
+        <w:t>testJulgamento</w:t>
+      </w:r>
+      <w:proofErr w:type="spellEnd"/>
+      <w:r>
+        <w:rPr>
+          <w:rFonts w:ascii="Consolas" w:hAnsi="Consolas" w:cs="Consolas"/>
+          <w:sz w:val="20"/>
+          <w:szCs w:val="20"/>
+        </w:rPr>
+        <w:t>() {</w:t>
+      </w:r>
+    </w:p>
+    <w:p>
+      <w:pPr>
+        <w:autoSpaceDE w:val="0"/>
+        <w:autoSpaceDN w:val="0"/>
+        <w:adjustRightInd w:val="0"/>
+        <w:spacing w:after="0" w:line="240" w:lineRule="auto"/>
+        <w:rPr>
+          <w:rFonts w:ascii="Consolas" w:hAnsi="Consolas" w:cs="Consolas"/>
+          <w:sz w:val="20"/>
+          <w:szCs w:val="20"/>
+        </w:rPr>
+      </w:pPr>
+      <w:r>
+        <w:rPr>
+          <w:rFonts w:ascii="Consolas" w:hAnsi="Consolas" w:cs="Consolas"/>
+          <w:sz w:val="20"/>
+          <w:szCs w:val="20"/>
+        </w:rPr>
+        <w:tab/>
+      </w:r>
+      <w:r>
+        <w:rPr>
+          <w:rFonts w:ascii="Consolas" w:hAnsi="Consolas" w:cs="Consolas"/>
+          <w:sz w:val="20"/>
+          <w:szCs w:val="20"/>
+        </w:rPr>
+        <w:tab/>
+      </w:r>
+      <w:r>
+        <w:rPr>
+          <w:rFonts w:ascii="Consolas" w:hAnsi="Consolas" w:cs="Consolas"/>
+          <w:sz w:val="20"/>
+          <w:szCs w:val="20"/>
+          <w:u w:val="single"/>
+        </w:rPr>
+        <w:t>Resposta</w:t>
+      </w:r>
+      <w:r>
+        <w:rPr>
+          <w:rFonts w:ascii="Consolas" w:hAnsi="Consolas" w:cs="Consolas"/>
+          <w:sz w:val="20"/>
+          <w:szCs w:val="20"/>
+        </w:rPr>
+        <w:t xml:space="preserve"> </w:t>
+      </w:r>
+      <w:proofErr w:type="spellStart"/>
+      <w:r>
+        <w:rPr>
+          <w:rFonts w:ascii="Consolas" w:hAnsi="Consolas" w:cs="Consolas"/>
+          <w:sz w:val="20"/>
+          <w:szCs w:val="20"/>
+        </w:rPr>
+        <w:t>respSuspeitoA</w:t>
+      </w:r>
+      <w:proofErr w:type="spellEnd"/>
+      <w:r>
+        <w:rPr>
+          <w:rFonts w:ascii="Consolas" w:hAnsi="Consolas" w:cs="Consolas"/>
+          <w:sz w:val="20"/>
+          <w:szCs w:val="20"/>
+        </w:rPr>
+        <w:t xml:space="preserve"> = </w:t>
+      </w:r>
+      <w:proofErr w:type="spellStart"/>
+      <w:r>
+        <w:rPr>
+          <w:rFonts w:ascii="Consolas" w:hAnsi="Consolas" w:cs="Consolas"/>
+          <w:sz w:val="20"/>
+          <w:szCs w:val="20"/>
+          <w:u w:val="single"/>
+        </w:rPr>
+        <w:t>Resposta</w:t>
+      </w:r>
+      <w:r>
+        <w:rPr>
+          <w:rFonts w:ascii="Consolas" w:hAnsi="Consolas" w:cs="Consolas"/>
+          <w:sz w:val="20"/>
+          <w:szCs w:val="20"/>
+        </w:rPr>
+        <w:t>.</w:t>
+      </w:r>
+      <w:r>
+        <w:rPr>
+          <w:rFonts w:ascii="Consolas" w:hAnsi="Consolas" w:cs="Consolas"/>
+          <w:sz w:val="20"/>
+          <w:szCs w:val="20"/>
+        </w:rPr>
+        <w:t>NEG</w:t>
+      </w:r>
+      <w:r>
+        <w:rPr>
+          <w:rFonts w:ascii="Consolas" w:hAnsi="Consolas" w:cs="Consolas"/>
+          <w:sz w:val="20"/>
+          <w:szCs w:val="20"/>
+        </w:rPr>
+        <w:t>ACAO</w:t>
+      </w:r>
+      <w:proofErr w:type="spellEnd"/>
+      <w:r>
+        <w:rPr>
+          <w:rFonts w:ascii="Consolas" w:hAnsi="Consolas" w:cs="Consolas"/>
+          <w:sz w:val="20"/>
+          <w:szCs w:val="20"/>
+        </w:rPr>
+        <w:t>;</w:t>
+      </w:r>
+    </w:p>
+    <w:p>
+      <w:pPr>
+        <w:autoSpaceDE w:val="0"/>
+        <w:autoSpaceDN w:val="0"/>
+        <w:adjustRightInd w:val="0"/>
+        <w:spacing w:after="0" w:line="240" w:lineRule="auto"/>
+        <w:rPr>
+          <w:rFonts w:ascii="Consolas" w:hAnsi="Consolas" w:cs="Consolas"/>
+          <w:sz w:val="20"/>
+          <w:szCs w:val="20"/>
+        </w:rPr>
+      </w:pPr>
+      <w:r>
+        <w:rPr>
+          <w:rFonts w:ascii="Consolas" w:hAnsi="Consolas" w:cs="Consolas"/>
+          <w:sz w:val="20"/>
+          <w:szCs w:val="20"/>
+        </w:rPr>
+        <w:tab/>
+      </w:r>
+      <w:r>
+        <w:rPr>
+          <w:rFonts w:ascii="Consolas" w:hAnsi="Consolas" w:cs="Consolas"/>
+          <w:sz w:val="20"/>
+          <w:szCs w:val="20"/>
+        </w:rPr>
+        <w:tab/>
+      </w:r>
+      <w:r>
+        <w:rPr>
+          <w:rFonts w:ascii="Consolas" w:hAnsi="Consolas" w:cs="Consolas"/>
+          <w:sz w:val="20"/>
+          <w:szCs w:val="20"/>
+          <w:u w:val="single"/>
+        </w:rPr>
+        <w:t>Resposta</w:t>
+      </w:r>
+      <w:r>
+        <w:rPr>
+          <w:rFonts w:ascii="Consolas" w:hAnsi="Consolas" w:cs="Consolas"/>
+          <w:sz w:val="20"/>
+          <w:szCs w:val="20"/>
+        </w:rPr>
+        <w:t xml:space="preserve"> </w:t>
+      </w:r>
+      <w:proofErr w:type="spellStart"/>
+      <w:r>
+        <w:rPr>
+          <w:rFonts w:ascii="Consolas" w:hAnsi="Consolas" w:cs="Consolas"/>
+          <w:sz w:val="20"/>
+          <w:szCs w:val="20"/>
+        </w:rPr>
+        <w:t>respSuspeitoB</w:t>
+      </w:r>
+      <w:proofErr w:type="spellEnd"/>
+      <w:r>
+        <w:rPr>
+          <w:rFonts w:ascii="Consolas" w:hAnsi="Consolas" w:cs="Consolas"/>
+          <w:sz w:val="20"/>
+          <w:szCs w:val="20"/>
+        </w:rPr>
+        <w:t xml:space="preserve"> = </w:t>
+      </w:r>
+      <w:proofErr w:type="spellStart"/>
+      <w:r>
+        <w:rPr>
+          <w:rFonts w:ascii="Consolas" w:hAnsi="Consolas" w:cs="Consolas"/>
+          <w:sz w:val="20"/>
+          <w:szCs w:val="20"/>
+          <w:u w:val="single"/>
+        </w:rPr>
+        <w:t>Resposta</w:t>
+      </w:r>
+      <w:r>
+        <w:rPr>
+          <w:rFonts w:ascii="Consolas" w:hAnsi="Consolas" w:cs="Consolas"/>
+          <w:sz w:val="20"/>
+          <w:szCs w:val="20"/>
+        </w:rPr>
+        <w:t>.</w:t>
+      </w:r>
+      <w:r>
+        <w:rPr>
+          <w:rFonts w:ascii="Consolas" w:hAnsi="Consolas" w:cs="Consolas"/>
+          <w:sz w:val="20"/>
+          <w:szCs w:val="20"/>
+        </w:rPr>
+        <w:t>NEG</w:t>
+      </w:r>
+      <w:r>
+        <w:rPr>
+          <w:rFonts w:ascii="Consolas" w:hAnsi="Consolas" w:cs="Consolas"/>
+          <w:sz w:val="20"/>
+          <w:szCs w:val="20"/>
+        </w:rPr>
+        <w:t>ACAO</w:t>
+      </w:r>
+      <w:proofErr w:type="spellEnd"/>
+      <w:r>
+        <w:rPr>
+          <w:rFonts w:ascii="Consolas" w:hAnsi="Consolas" w:cs="Consolas"/>
+          <w:sz w:val="20"/>
+          <w:szCs w:val="20"/>
+        </w:rPr>
+        <w:t>;</w:t>
+      </w:r>
+    </w:p>
+    <w:p>
+      <w:pPr>
+        <w:autoSpaceDE w:val="0"/>
+        <w:autoSpaceDN w:val="0"/>
+        <w:adjustRightInd w:val="0"/>
+        <w:spacing w:after="0" w:line="240" w:lineRule="auto"/>
+        <w:rPr>
+          <w:rFonts w:ascii="Consolas" w:hAnsi="Consolas" w:cs="Consolas"/>
+          <w:sz w:val="20"/>
+          <w:szCs w:val="20"/>
+        </w:rPr>
+      </w:pPr>
+      <w:r>
+        <w:rPr>
+          <w:rFonts w:ascii="Consolas" w:hAnsi="Consolas" w:cs="Consolas"/>
+          <w:sz w:val="20"/>
+          <w:szCs w:val="20"/>
+        </w:rPr>
+        <w:tab/>
+      </w:r>
+      <w:r>
+        <w:rPr>
+          <w:rFonts w:ascii="Consolas" w:hAnsi="Consolas" w:cs="Consolas"/>
+          <w:sz w:val="20"/>
+          <w:szCs w:val="20"/>
+        </w:rPr>
+        <w:tab/>
+      </w:r>
+    </w:p>
+    <w:p>
+      <w:pPr>
+        <w:autoSpaceDE w:val="0"/>
+        <w:autoSpaceDN w:val="0"/>
+        <w:adjustRightInd w:val="0"/>
+        <w:spacing w:after="0" w:line="240" w:lineRule="auto"/>
+        <w:rPr>
+          <w:rFonts w:ascii="Consolas" w:hAnsi="Consolas" w:cs="Consolas"/>
+          <w:sz w:val="20"/>
+          <w:szCs w:val="20"/>
+        </w:rPr>
+      </w:pPr>
+      <w:r>
+        <w:rPr>
+          <w:rFonts w:ascii="Consolas" w:hAnsi="Consolas" w:cs="Consolas"/>
+          <w:sz w:val="20"/>
+          <w:szCs w:val="20"/>
+        </w:rPr>
+        <w:tab/>
+      </w:r>
+      <w:r>
+        <w:rPr>
+          <w:rFonts w:ascii="Consolas" w:hAnsi="Consolas" w:cs="Consolas"/>
+          <w:sz w:val="20"/>
+          <w:szCs w:val="20"/>
+        </w:rPr>
+        <w:tab/>
+      </w:r>
+      <w:proofErr w:type="spellStart"/>
+      <w:r>
+        <w:rPr>
+          <w:rFonts w:ascii="Consolas" w:hAnsi="Consolas" w:cs="Consolas"/>
+          <w:sz w:val="20"/>
+          <w:szCs w:val="20"/>
+        </w:rPr>
+        <w:t>JulgamentoPrisioneiro</w:t>
+      </w:r>
+      <w:proofErr w:type="spellEnd"/>
+      <w:r>
+        <w:rPr>
+          <w:rFonts w:ascii="Consolas" w:hAnsi="Consolas" w:cs="Consolas"/>
+          <w:sz w:val="20"/>
+          <w:szCs w:val="20"/>
+        </w:rPr>
+        <w:t xml:space="preserve"> </w:t>
+      </w:r>
+      <w:proofErr w:type="spellStart"/>
+      <w:r>
+        <w:rPr>
+          <w:rFonts w:ascii="Consolas" w:hAnsi="Consolas" w:cs="Consolas"/>
+          <w:sz w:val="20"/>
+          <w:szCs w:val="20"/>
+        </w:rPr>
+        <w:t>jp</w:t>
+      </w:r>
+      <w:proofErr w:type="spellEnd"/>
+      <w:r>
+        <w:rPr>
+          <w:rFonts w:ascii="Consolas" w:hAnsi="Consolas" w:cs="Consolas"/>
+          <w:sz w:val="20"/>
+          <w:szCs w:val="20"/>
+        </w:rPr>
+        <w:t xml:space="preserve"> = </w:t>
+      </w:r>
+      <w:r>
+        <w:rPr>
+          <w:rFonts w:ascii="Consolas" w:hAnsi="Consolas" w:cs="Consolas"/>
+          <w:b/>
+          <w:bCs/>
+          <w:sz w:val="20"/>
+          <w:szCs w:val="20"/>
+        </w:rPr>
+        <w:t>new</w:t>
+      </w:r>
+      <w:r>
+        <w:rPr>
+          <w:rFonts w:ascii="Consolas" w:hAnsi="Consolas" w:cs="Consolas"/>
+          <w:sz w:val="20"/>
+          <w:szCs w:val="20"/>
+        </w:rPr>
+        <w:t xml:space="preserve"> </w:t>
+      </w:r>
+      <w:proofErr w:type="spellStart"/>
+      <w:proofErr w:type="gramStart"/>
+      <w:r>
+        <w:rPr>
+          <w:rFonts w:ascii="Consolas" w:hAnsi="Consolas" w:cs="Consolas"/>
+          <w:sz w:val="20"/>
+          <w:szCs w:val="20"/>
+        </w:rPr>
+        <w:t>JulgamentoPrisioneiro</w:t>
+      </w:r>
+      <w:proofErr w:type="spellEnd"/>
+      <w:r>
+        <w:rPr>
+          <w:rFonts w:ascii="Consolas" w:hAnsi="Consolas" w:cs="Consolas"/>
+          <w:sz w:val="20"/>
+          <w:szCs w:val="20"/>
+        </w:rPr>
+        <w:t>(</w:t>
+      </w:r>
+      <w:proofErr w:type="gramEnd"/>
+      <w:r>
+        <w:rPr>
+          <w:rFonts w:ascii="Consolas" w:hAnsi="Consolas" w:cs="Consolas"/>
+          <w:sz w:val="20"/>
+          <w:szCs w:val="20"/>
+        </w:rPr>
+        <w:t>);</w:t>
+      </w:r>
+    </w:p>
+    <w:p>
+      <w:pPr>
+        <w:autoSpaceDE w:val="0"/>
+        <w:autoSpaceDN w:val="0"/>
+        <w:adjustRightInd w:val="0"/>
+        <w:spacing w:after="0" w:line="240" w:lineRule="auto"/>
+        <w:rPr>
+          <w:rFonts w:ascii="Consolas" w:hAnsi="Consolas" w:cs="Consolas"/>
+          <w:sz w:val="20"/>
+          <w:szCs w:val="20"/>
+        </w:rPr>
+      </w:pPr>
+      <w:r>
+        <w:rPr>
+          <w:rFonts w:ascii="Consolas" w:hAnsi="Consolas" w:cs="Consolas"/>
+          <w:sz w:val="20"/>
+          <w:szCs w:val="20"/>
+        </w:rPr>
+        <w:tab/>
+      </w:r>
+      <w:r>
+        <w:rPr>
+          <w:rFonts w:ascii="Consolas" w:hAnsi="Consolas" w:cs="Consolas"/>
+          <w:sz w:val="20"/>
+          <w:szCs w:val="20"/>
+        </w:rPr>
+        <w:tab/>
+      </w:r>
+      <w:proofErr w:type="spellStart"/>
+      <w:proofErr w:type="gramStart"/>
+      <w:r>
+        <w:rPr>
+          <w:rFonts w:ascii="Consolas" w:hAnsi="Consolas" w:cs="Consolas"/>
+          <w:i/>
+          <w:iCs/>
+          <w:sz w:val="20"/>
+          <w:szCs w:val="20"/>
+        </w:rPr>
+        <w:t>assertNotNull</w:t>
+      </w:r>
+      <w:proofErr w:type="spellEnd"/>
+      <w:proofErr w:type="gramEnd"/>
+      <w:r>
+        <w:rPr>
+          <w:rFonts w:ascii="Consolas" w:hAnsi="Consolas" w:cs="Consolas"/>
+          <w:sz w:val="20"/>
+          <w:szCs w:val="20"/>
+        </w:rPr>
+        <w:t>(</w:t>
+      </w:r>
+      <w:proofErr w:type="spellStart"/>
+      <w:r>
+        <w:rPr>
+          <w:rFonts w:ascii="Consolas" w:hAnsi="Consolas" w:cs="Consolas"/>
+          <w:sz w:val="20"/>
+          <w:szCs w:val="20"/>
+        </w:rPr>
+        <w:t>jp</w:t>
+      </w:r>
+      <w:proofErr w:type="spellEnd"/>
+      <w:r>
+        <w:rPr>
+          <w:rFonts w:ascii="Consolas" w:hAnsi="Consolas" w:cs="Consolas"/>
+          <w:sz w:val="20"/>
+          <w:szCs w:val="20"/>
+        </w:rPr>
+        <w:t>);</w:t>
+      </w:r>
+    </w:p>
+    <w:p>
+      <w:pPr>
+        <w:autoSpaceDE w:val="0"/>
+        <w:autoSpaceDN w:val="0"/>
+        <w:adjustRightInd w:val="0"/>
+        <w:spacing w:after="0" w:line="240" w:lineRule="auto"/>
+        <w:rPr>
+          <w:rFonts w:ascii="Consolas" w:hAnsi="Consolas" w:cs="Consolas"/>
+          <w:sz w:val="20"/>
+          <w:szCs w:val="20"/>
+        </w:rPr>
+      </w:pPr>
+      <w:r>
+        <w:rPr>
+          <w:rFonts w:ascii="Consolas" w:hAnsi="Consolas" w:cs="Consolas"/>
+          <w:sz w:val="20"/>
+          <w:szCs w:val="20"/>
+        </w:rPr>
+        <w:tab/>
+      </w:r>
+      <w:r>
+        <w:rPr>
+          <w:rFonts w:ascii="Consolas" w:hAnsi="Consolas" w:cs="Consolas"/>
+          <w:sz w:val="20"/>
+          <w:szCs w:val="20"/>
+        </w:rPr>
+        <w:tab/>
+      </w:r>
+    </w:p>
+    <w:p>
+      <w:pPr>
+        <w:autoSpaceDE w:val="0"/>
+        <w:autoSpaceDN w:val="0"/>
+        <w:adjustRightInd w:val="0"/>
+        <w:spacing w:after="0" w:line="240" w:lineRule="auto"/>
+        <w:rPr>
+          <w:rFonts w:ascii="Consolas" w:hAnsi="Consolas" w:cs="Consolas"/>
+          <w:sz w:val="20"/>
+          <w:szCs w:val="20"/>
+        </w:rPr>
+      </w:pPr>
+      <w:r>
+        <w:rPr>
+          <w:rFonts w:ascii="Consolas" w:hAnsi="Consolas" w:cs="Consolas"/>
+          <w:sz w:val="20"/>
+          <w:szCs w:val="20"/>
+        </w:rPr>
+        <w:tab/>
+      </w:r>
+      <w:r>
+        <w:rPr>
+          <w:rFonts w:ascii="Consolas" w:hAnsi="Consolas" w:cs="Consolas"/>
+          <w:sz w:val="20"/>
+          <w:szCs w:val="20"/>
+        </w:rPr>
+        <w:tab/>
+      </w:r>
+      <w:proofErr w:type="spellStart"/>
+      <w:proofErr w:type="gramStart"/>
+      <w:r>
+        <w:rPr>
+          <w:rFonts w:ascii="Consolas" w:hAnsi="Consolas" w:cs="Consolas"/>
+          <w:b/>
+          <w:bCs/>
+          <w:sz w:val="20"/>
+          <w:szCs w:val="20"/>
+        </w:rPr>
+        <w:t>int</w:t>
+      </w:r>
+      <w:proofErr w:type="spellEnd"/>
+      <w:proofErr w:type="gramEnd"/>
+      <w:r>
+        <w:rPr>
+          <w:rFonts w:ascii="Consolas" w:hAnsi="Consolas" w:cs="Consolas"/>
+          <w:sz w:val="20"/>
+          <w:szCs w:val="20"/>
+        </w:rPr>
+        <w:t xml:space="preserve"> </w:t>
+      </w:r>
+      <w:proofErr w:type="spellStart"/>
+      <w:r>
+        <w:rPr>
+          <w:rFonts w:ascii="Consolas" w:hAnsi="Consolas" w:cs="Consolas"/>
+          <w:sz w:val="20"/>
+          <w:szCs w:val="20"/>
+        </w:rPr>
+        <w:t>penaSuspeitoA</w:t>
+      </w:r>
+      <w:proofErr w:type="spellEnd"/>
+      <w:r>
+        <w:rPr>
+          <w:rFonts w:ascii="Consolas" w:hAnsi="Consolas" w:cs="Consolas"/>
+          <w:sz w:val="20"/>
+          <w:szCs w:val="20"/>
+        </w:rPr>
+        <w:t xml:space="preserve"> = </w:t>
+      </w:r>
+      <w:proofErr w:type="spellStart"/>
+      <w:r>
+        <w:rPr>
+          <w:rFonts w:ascii="Consolas" w:hAnsi="Consolas" w:cs="Consolas"/>
+          <w:sz w:val="20"/>
+          <w:szCs w:val="20"/>
+        </w:rPr>
+        <w:t>jp.calculaPena</w:t>
+      </w:r>
+      <w:proofErr w:type="spellEnd"/>
+      <w:r>
+        <w:rPr>
+          <w:rFonts w:ascii="Consolas" w:hAnsi="Consolas" w:cs="Consolas"/>
+          <w:sz w:val="20"/>
+          <w:szCs w:val="20"/>
+        </w:rPr>
+        <w:t>(</w:t>
+      </w:r>
+      <w:proofErr w:type="spellStart"/>
+      <w:r>
+        <w:rPr>
+          <w:rFonts w:ascii="Consolas" w:hAnsi="Consolas" w:cs="Consolas"/>
+          <w:sz w:val="20"/>
+          <w:szCs w:val="20"/>
+        </w:rPr>
+        <w:t>respSuspeitoA</w:t>
+      </w:r>
+      <w:proofErr w:type="spellEnd"/>
+      <w:r>
+        <w:rPr>
+          <w:rFonts w:ascii="Consolas" w:hAnsi="Consolas" w:cs="Consolas"/>
+          <w:sz w:val="20"/>
+          <w:szCs w:val="20"/>
+        </w:rPr>
+        <w:t xml:space="preserve">, </w:t>
+      </w:r>
+      <w:proofErr w:type="spellStart"/>
+      <w:r>
+        <w:rPr>
+          <w:rFonts w:ascii="Consolas" w:hAnsi="Consolas" w:cs="Consolas"/>
+          <w:sz w:val="20"/>
+          <w:szCs w:val="20"/>
+        </w:rPr>
+        <w:t>respSuspeitoB</w:t>
+      </w:r>
+      <w:proofErr w:type="spellEnd"/>
+      <w:r>
+        <w:rPr>
+          <w:rFonts w:ascii="Consolas" w:hAnsi="Consolas" w:cs="Consolas"/>
+          <w:sz w:val="20"/>
+          <w:szCs w:val="20"/>
+        </w:rPr>
+        <w:t>);</w:t>
+      </w:r>
+    </w:p>
+    <w:p>
+      <w:pPr>
+        <w:autoSpaceDE w:val="0"/>
+        <w:autoSpaceDN w:val="0"/>
+        <w:adjustRightInd w:val="0"/>
+        <w:spacing w:after="0" w:line="240" w:lineRule="auto"/>
+        <w:rPr>
+          <w:rFonts w:ascii="Consolas" w:hAnsi="Consolas" w:cs="Consolas"/>
+          <w:sz w:val="20"/>
+          <w:szCs w:val="20"/>
+        </w:rPr>
+      </w:pPr>
+      <w:r>
+        <w:rPr>
+          <w:rFonts w:ascii="Consolas" w:hAnsi="Consolas" w:cs="Consolas"/>
+          <w:sz w:val="20"/>
+          <w:szCs w:val="20"/>
+        </w:rPr>
+        <w:tab/>
+      </w:r>
+      <w:r>
+        <w:rPr>
+          <w:rFonts w:ascii="Consolas" w:hAnsi="Consolas" w:cs="Consolas"/>
+          <w:sz w:val="20"/>
+          <w:szCs w:val="20"/>
+        </w:rPr>
+        <w:tab/>
+      </w:r>
+      <w:proofErr w:type="spellStart"/>
+      <w:proofErr w:type="gramStart"/>
+      <w:r>
+        <w:rPr>
+          <w:rFonts w:ascii="Consolas" w:hAnsi="Consolas" w:cs="Consolas"/>
+          <w:b/>
+          <w:bCs/>
+          <w:sz w:val="20"/>
+          <w:szCs w:val="20"/>
+        </w:rPr>
+        <w:t>int</w:t>
+      </w:r>
+      <w:proofErr w:type="spellEnd"/>
+      <w:proofErr w:type="gramEnd"/>
+      <w:r>
+        <w:rPr>
+          <w:rFonts w:ascii="Consolas" w:hAnsi="Consolas" w:cs="Consolas"/>
+          <w:sz w:val="20"/>
+          <w:szCs w:val="20"/>
+        </w:rPr>
+        <w:t xml:space="preserve"> </w:t>
+      </w:r>
+      <w:proofErr w:type="spellStart"/>
+      <w:r>
+        <w:rPr>
+          <w:rFonts w:ascii="Consolas" w:hAnsi="Consolas" w:cs="Consolas"/>
+          <w:sz w:val="20"/>
+          <w:szCs w:val="20"/>
+        </w:rPr>
+        <w:t>penaSuspeitoB</w:t>
+      </w:r>
+      <w:proofErr w:type="spellEnd"/>
+      <w:r>
+        <w:rPr>
+          <w:rFonts w:ascii="Consolas" w:hAnsi="Consolas" w:cs="Consolas"/>
+          <w:sz w:val="20"/>
+          <w:szCs w:val="20"/>
+        </w:rPr>
+        <w:t xml:space="preserve"> = </w:t>
+      </w:r>
+      <w:proofErr w:type="spellStart"/>
+      <w:r>
+        <w:rPr>
+          <w:rFonts w:ascii="Consolas" w:hAnsi="Consolas" w:cs="Consolas"/>
+          <w:sz w:val="20"/>
+          <w:szCs w:val="20"/>
+        </w:rPr>
+        <w:t>jp.calculaPena</w:t>
+      </w:r>
+      <w:proofErr w:type="spellEnd"/>
+      <w:r>
+        <w:rPr>
+          <w:rFonts w:ascii="Consolas" w:hAnsi="Consolas" w:cs="Consolas"/>
+          <w:sz w:val="20"/>
+          <w:szCs w:val="20"/>
+        </w:rPr>
+        <w:t>(</w:t>
+      </w:r>
+      <w:proofErr w:type="spellStart"/>
+      <w:r>
+        <w:rPr>
+          <w:rFonts w:ascii="Consolas" w:hAnsi="Consolas" w:cs="Consolas"/>
+          <w:sz w:val="20"/>
+          <w:szCs w:val="20"/>
+        </w:rPr>
+        <w:t>respSuspeitoB</w:t>
+      </w:r>
+      <w:proofErr w:type="spellEnd"/>
+      <w:r>
+        <w:rPr>
+          <w:rFonts w:ascii="Consolas" w:hAnsi="Consolas" w:cs="Consolas"/>
+          <w:sz w:val="20"/>
+          <w:szCs w:val="20"/>
+        </w:rPr>
+        <w:t xml:space="preserve">, </w:t>
+      </w:r>
+      <w:proofErr w:type="spellStart"/>
+      <w:r>
+        <w:rPr>
+          <w:rFonts w:ascii="Consolas" w:hAnsi="Consolas" w:cs="Consolas"/>
+          <w:sz w:val="20"/>
+          <w:szCs w:val="20"/>
+        </w:rPr>
+        <w:t>respSuspeitoA</w:t>
+      </w:r>
+      <w:proofErr w:type="spellEnd"/>
+      <w:r>
+        <w:rPr>
+          <w:rFonts w:ascii="Consolas" w:hAnsi="Consolas" w:cs="Consolas"/>
+          <w:sz w:val="20"/>
+          <w:szCs w:val="20"/>
+        </w:rPr>
+        <w:t>);</w:t>
+      </w:r>
+    </w:p>
+    <w:p>
+      <w:pPr>
+        <w:autoSpaceDE w:val="0"/>
+        <w:autoSpaceDN w:val="0"/>
+        <w:adjustRightInd w:val="0"/>
+        <w:spacing w:after="0" w:line="240" w:lineRule="auto"/>
+        <w:rPr>
+          <w:rFonts w:ascii="Consolas" w:hAnsi="Consolas" w:cs="Consolas"/>
+          <w:sz w:val="20"/>
+          <w:szCs w:val="20"/>
+        </w:rPr>
+      </w:pPr>
+      <w:r>
+        <w:rPr>
+          <w:rFonts w:ascii="Consolas" w:hAnsi="Consolas" w:cs="Consolas"/>
+          <w:sz w:val="20"/>
+          <w:szCs w:val="20"/>
+        </w:rPr>
+        <w:tab/>
+      </w:r>
+      <w:r>
+        <w:rPr>
+          <w:rFonts w:ascii="Consolas" w:hAnsi="Consolas" w:cs="Consolas"/>
+          <w:sz w:val="20"/>
+          <w:szCs w:val="20"/>
+        </w:rPr>
+        <w:tab/>
+      </w:r>
+    </w:p>
+    <w:p>
+      <w:pPr>
+        <w:autoSpaceDE w:val="0"/>
+        <w:autoSpaceDN w:val="0"/>
+        <w:adjustRightInd w:val="0"/>
+        <w:spacing w:after="0" w:line="240" w:lineRule="auto"/>
+        <w:rPr>
+          <w:rFonts w:ascii="Consolas" w:hAnsi="Consolas" w:cs="Consolas"/>
+          <w:sz w:val="20"/>
+          <w:szCs w:val="20"/>
+        </w:rPr>
+      </w:pPr>
+      <w:r>
+        <w:rPr>
+          <w:rFonts w:ascii="Consolas" w:hAnsi="Consolas" w:cs="Consolas"/>
+          <w:sz w:val="20"/>
+          <w:szCs w:val="20"/>
+        </w:rPr>
+        <w:tab/>
+      </w:r>
+      <w:r>
+        <w:rPr>
+          <w:rFonts w:ascii="Consolas" w:hAnsi="Consolas" w:cs="Consolas"/>
+          <w:sz w:val="20"/>
+          <w:szCs w:val="20"/>
+        </w:rPr>
+        <w:tab/>
+      </w:r>
+      <w:proofErr w:type="spellStart"/>
+      <w:proofErr w:type="gramStart"/>
+      <w:r>
+        <w:rPr>
+          <w:rFonts w:ascii="Consolas" w:hAnsi="Consolas" w:cs="Consolas"/>
+          <w:i/>
+          <w:iCs/>
+          <w:sz w:val="20"/>
+          <w:szCs w:val="20"/>
+        </w:rPr>
+        <w:t>assertEquals</w:t>
+      </w:r>
+      <w:proofErr w:type="spellEnd"/>
+      <w:r>
+        <w:rPr>
+          <w:rFonts w:ascii="Consolas" w:hAnsi="Consolas" w:cs="Consolas"/>
+          <w:sz w:val="20"/>
+          <w:szCs w:val="20"/>
+        </w:rPr>
+        <w:t>(</w:t>
+      </w:r>
+      <w:proofErr w:type="gramEnd"/>
+      <w:r>
+        <w:rPr>
+          <w:rFonts w:ascii="Consolas" w:hAnsi="Consolas" w:cs="Consolas"/>
+          <w:sz w:val="20"/>
+          <w:szCs w:val="20"/>
+        </w:rPr>
+        <w:t>0</w:t>
+      </w:r>
+      <w:r>
+        <w:rPr>
+          <w:rFonts w:ascii="Consolas" w:hAnsi="Consolas" w:cs="Consolas"/>
+          <w:sz w:val="20"/>
+          <w:szCs w:val="20"/>
+        </w:rPr>
+        <w:t xml:space="preserve">, </w:t>
+      </w:r>
+      <w:proofErr w:type="spellStart"/>
+      <w:r>
+        <w:rPr>
+          <w:rFonts w:ascii="Consolas" w:hAnsi="Consolas" w:cs="Consolas"/>
+          <w:sz w:val="20"/>
+          <w:szCs w:val="20"/>
+        </w:rPr>
+        <w:t>penaSuspeitoA</w:t>
+      </w:r>
+      <w:proofErr w:type="spellEnd"/>
+      <w:r>
+        <w:rPr>
+          <w:rFonts w:ascii="Consolas" w:hAnsi="Consolas" w:cs="Consolas"/>
+          <w:sz w:val="20"/>
+          <w:szCs w:val="20"/>
+        </w:rPr>
+        <w:t>);</w:t>
+      </w:r>
+    </w:p>
+    <w:p>
+      <w:pPr>
+        <w:autoSpaceDE w:val="0"/>
+        <w:autoSpaceDN w:val="0"/>
+        <w:adjustRightInd w:val="0"/>
+        <w:spacing w:after="0" w:line="240" w:lineRule="auto"/>
+        <w:rPr>
+          <w:rFonts w:ascii="Consolas" w:hAnsi="Consolas" w:cs="Consolas"/>
+          <w:sz w:val="20"/>
+          <w:szCs w:val="20"/>
+        </w:rPr>
+      </w:pPr>
+      <w:r>
+        <w:rPr>
+          <w:rFonts w:ascii="Consolas" w:hAnsi="Consolas" w:cs="Consolas"/>
+          <w:sz w:val="20"/>
+          <w:szCs w:val="20"/>
+        </w:rPr>
+        <w:tab/>
+      </w:r>
+      <w:r>
+        <w:rPr>
+          <w:rFonts w:ascii="Consolas" w:hAnsi="Consolas" w:cs="Consolas"/>
+          <w:sz w:val="20"/>
+          <w:szCs w:val="20"/>
+        </w:rPr>
+        <w:tab/>
+      </w:r>
+      <w:proofErr w:type="spellStart"/>
+      <w:proofErr w:type="gramStart"/>
+      <w:r>
+        <w:rPr>
+          <w:rFonts w:ascii="Consolas" w:hAnsi="Consolas" w:cs="Consolas"/>
+          <w:i/>
+          <w:iCs/>
+          <w:sz w:val="20"/>
+          <w:szCs w:val="20"/>
+        </w:rPr>
+        <w:t>assertEquals</w:t>
+      </w:r>
+      <w:proofErr w:type="spellEnd"/>
+      <w:r>
+        <w:rPr>
+          <w:rFonts w:ascii="Consolas" w:hAnsi="Consolas" w:cs="Consolas"/>
+          <w:sz w:val="20"/>
+          <w:szCs w:val="20"/>
+        </w:rPr>
+        <w:t>(</w:t>
+      </w:r>
+      <w:proofErr w:type="gramEnd"/>
+      <w:r>
+        <w:rPr>
+          <w:rFonts w:ascii="Consolas" w:hAnsi="Consolas" w:cs="Consolas"/>
+          <w:sz w:val="20"/>
+          <w:szCs w:val="20"/>
+        </w:rPr>
+        <w:t>0</w:t>
+      </w:r>
+      <w:r>
+        <w:rPr>
+          <w:rFonts w:ascii="Consolas" w:hAnsi="Consolas" w:cs="Consolas"/>
+          <w:sz w:val="20"/>
+          <w:szCs w:val="20"/>
+        </w:rPr>
+        <w:t xml:space="preserve">, </w:t>
+      </w:r>
+      <w:proofErr w:type="spellStart"/>
+      <w:r>
+        <w:rPr>
+          <w:rFonts w:ascii="Consolas" w:hAnsi="Consolas" w:cs="Consolas"/>
+          <w:sz w:val="20"/>
+          <w:szCs w:val="20"/>
+        </w:rPr>
+        <w:t>penaSuspeitoB</w:t>
+      </w:r>
+      <w:proofErr w:type="spellEnd"/>
+      <w:r>
+        <w:rPr>
+          <w:rFonts w:ascii="Consolas" w:hAnsi="Consolas" w:cs="Consolas"/>
+          <w:sz w:val="20"/>
+          <w:szCs w:val="20"/>
+        </w:rPr>
+        <w:t>);</w:t>
+      </w:r>
+    </w:p>
+    <w:p>
+      <w:pPr>
+        <w:autoSpaceDE w:val="0"/>
+        <w:autoSpaceDN w:val="0"/>
+        <w:adjustRightInd w:val="0"/>
+        <w:spacing w:after="0" w:line="240" w:lineRule="auto"/>
+        <w:rPr>
+          <w:rFonts w:ascii="Consolas" w:hAnsi="Consolas" w:cs="Consolas"/>
+          <w:sz w:val="20"/>
+          <w:szCs w:val="20"/>
+        </w:rPr>
+      </w:pPr>
+      <w:r>
+        <w:rPr>
+          <w:rFonts w:ascii="Consolas" w:hAnsi="Consolas" w:cs="Consolas"/>
+          <w:sz w:val="20"/>
+          <w:szCs w:val="20"/>
+        </w:rPr>
+        <w:tab/>
+      </w:r>
+      <w:r>
+        <w:rPr>
+          <w:rFonts w:ascii="Consolas" w:hAnsi="Consolas" w:cs="Consolas"/>
+          <w:sz w:val="20"/>
+          <w:szCs w:val="20"/>
+        </w:rPr>
+        <w:tab/>
+      </w:r>
+    </w:p>
+    <w:p>
+      <w:pPr>
+        <w:autoSpaceDE w:val="0"/>
+        <w:autoSpaceDN w:val="0"/>
+        <w:adjustRightInd w:val="0"/>
+        <w:spacing w:after="0" w:line="240" w:lineRule="auto"/>
+        <w:rPr>
+          <w:rFonts w:ascii="Consolas" w:hAnsi="Consolas" w:cs="Consolas"/>
+          <w:sz w:val="20"/>
+          <w:szCs w:val="20"/>
+        </w:rPr>
+      </w:pPr>
+      <w:r>
+        <w:rPr>
+          <w:rFonts w:ascii="Consolas" w:hAnsi="Consolas" w:cs="Consolas"/>
+          <w:sz w:val="20"/>
+          <w:szCs w:val="20"/>
+        </w:rPr>
+        <w:tab/>
+        <w:t>}</w:t>
+      </w:r>
+    </w:p>
+    <w:p>
+      <w:pPr>
+        <w:autoSpaceDE w:val="0"/>
+        <w:autoSpaceDN w:val="0"/>
+        <w:adjustRightInd w:val="0"/>
+        <w:spacing w:after="0" w:line="240" w:lineRule="auto"/>
+        <w:rPr>
+          <w:rFonts w:ascii="Consolas" w:hAnsi="Consolas" w:cs="Consolas"/>
+          <w:sz w:val="20"/>
+          <w:szCs w:val="20"/>
+        </w:rPr>
+      </w:pPr>
+    </w:p>
+    <w:p>
+      <w:pPr>
+        <w:autoSpaceDE w:val="0"/>
+        <w:autoSpaceDN w:val="0"/>
+        <w:adjustRightInd w:val="0"/>
+        <w:spacing w:after="0" w:line="240" w:lineRule="auto"/>
+        <w:rPr>
+          <w:rFonts w:ascii="Consolas" w:hAnsi="Consolas" w:cs="Consolas"/>
+          <w:sz w:val="20"/>
+          <w:szCs w:val="20"/>
+        </w:rPr>
+      </w:pPr>
+      <w:r>
+        <w:rPr>
+          <w:rFonts w:ascii="Consolas" w:hAnsi="Consolas" w:cs="Consolas"/>
+          <w:sz w:val="20"/>
+          <w:szCs w:val="20"/>
+        </w:rPr>
+        <w:t>}</w:t>
+      </w:r>
+    </w:p>
+    <w:p>
+      <w:pPr>
+        <w:autoSpaceDE w:val="0"/>
+        <w:autoSpaceDN w:val="0"/>
+        <w:adjustRightInd w:val="0"/>
+        <w:spacing w:after="0" w:line="240" w:lineRule="auto"/>
+        <w:rPr>
+          <w:rFonts w:ascii="Consolas" w:hAnsi="Consolas" w:cs="Consolas"/>
+          <w:u w:val="single"/>
+        </w:rPr>
+      </w:pPr>
+      <w:r>
+        <w:rPr>
+          <w:rFonts w:ascii="Consolas" w:hAnsi="Consolas" w:cs="Consolas"/>
+        </w:rPr>
+        <w:t>Teste: teste para inocência bem sucedido!</w:t>
+      </w:r>
     </w:p>
     <w:sectPr>
       <w:pgSz w:w="11906" w:h="16838"/>
